--- a/documentation.docx
+++ b/documentation.docx
@@ -258,17 +258,7 @@
                                     <w:sz w:val="24"/>
                                     <w:szCs w:val="24"/>
                                   </w:rPr>
-                                  <w:t>05</w:t>
-                                </w:r>
-                                <w:r>
-                                  <w:rPr>
-                                    <w:rFonts w:eastAsia="等线" w:hint="eastAsia"/>
-                                    <w:caps/>
-                                    <w:color w:val="4472C4" w:themeColor="accent5"/>
-                                    <w:sz w:val="24"/>
-                                    <w:szCs w:val="24"/>
-                                  </w:rPr>
-                                  <w:t xml:space="preserve"> </w:t>
+                                  <w:t xml:space="preserve">05 </w:t>
                                 </w:r>
                                 <w:r>
                                   <w:rPr>
@@ -340,17 +330,7 @@
                                     <w:sz w:val="24"/>
                                     <w:szCs w:val="24"/>
                                   </w:rPr>
-                                  <w:t>16</w:t>
-                                </w:r>
-                                <w:r>
-                                  <w:rPr>
-                                    <w:rFonts w:eastAsia="等线" w:hint="eastAsia"/>
-                                    <w:caps/>
-                                    <w:color w:val="4472C4" w:themeColor="accent5"/>
-                                    <w:sz w:val="24"/>
-                                    <w:szCs w:val="24"/>
-                                  </w:rPr>
-                                  <w:t xml:space="preserve"> </w:t>
+                                  <w:t xml:space="preserve">16 </w:t>
                                 </w:r>
                                 <w:r>
                                   <w:rPr>
@@ -412,17 +392,7 @@
                                     <w:sz w:val="24"/>
                                     <w:szCs w:val="24"/>
                                   </w:rPr>
-                                  <w:t>17</w:t>
-                                </w:r>
-                                <w:r>
-                                  <w:rPr>
-                                    <w:rFonts w:eastAsia="等线" w:hint="eastAsia"/>
-                                    <w:caps/>
-                                    <w:color w:val="4472C4" w:themeColor="accent5"/>
-                                    <w:sz w:val="24"/>
-                                    <w:szCs w:val="24"/>
-                                  </w:rPr>
-                                  <w:t xml:space="preserve"> </w:t>
+                                  <w:t xml:space="preserve">17 </w:t>
                                 </w:r>
                                 <w:r>
                                   <w:rPr>
@@ -697,17 +667,7 @@
                               <w:sz w:val="24"/>
                               <w:szCs w:val="24"/>
                             </w:rPr>
-                            <w:t>05</w:t>
-                          </w:r>
-                          <w:r>
-                            <w:rPr>
-                              <w:rFonts w:eastAsia="等线" w:hint="eastAsia"/>
-                              <w:caps/>
-                              <w:color w:val="4472C4" w:themeColor="accent5"/>
-                              <w:sz w:val="24"/>
-                              <w:szCs w:val="24"/>
-                            </w:rPr>
-                            <w:t xml:space="preserve"> </w:t>
+                            <w:t xml:space="preserve">05 </w:t>
                           </w:r>
                           <w:r>
                             <w:rPr>
@@ -779,17 +739,7 @@
                               <w:sz w:val="24"/>
                               <w:szCs w:val="24"/>
                             </w:rPr>
-                            <w:t>16</w:t>
-                          </w:r>
-                          <w:r>
-                            <w:rPr>
-                              <w:rFonts w:eastAsia="等线" w:hint="eastAsia"/>
-                              <w:caps/>
-                              <w:color w:val="4472C4" w:themeColor="accent5"/>
-                              <w:sz w:val="24"/>
-                              <w:szCs w:val="24"/>
-                            </w:rPr>
-                            <w:t xml:space="preserve"> </w:t>
+                            <w:t xml:space="preserve">16 </w:t>
                           </w:r>
                           <w:r>
                             <w:rPr>
@@ -851,17 +801,7 @@
                               <w:sz w:val="24"/>
                               <w:szCs w:val="24"/>
                             </w:rPr>
-                            <w:t>17</w:t>
-                          </w:r>
-                          <w:r>
-                            <w:rPr>
-                              <w:rFonts w:eastAsia="等线" w:hint="eastAsia"/>
-                              <w:caps/>
-                              <w:color w:val="4472C4" w:themeColor="accent5"/>
-                              <w:sz w:val="24"/>
-                              <w:szCs w:val="24"/>
-                            </w:rPr>
-                            <w:t xml:space="preserve"> </w:t>
+                            <w:t xml:space="preserve">17 </w:t>
                           </w:r>
                           <w:r>
                             <w:rPr>
@@ -975,8 +915,8 @@
               <w:tab w:val="right" w:leader="dot" w:pos="8630"/>
             </w:tabs>
             <w:rPr>
-              <w:rFonts w:ascii="仿宋" w:eastAsia="仿宋" w:hAnsi="仿宋"/>
               <w:noProof/>
+              <w:lang w:eastAsia="zh-CN"/>
             </w:rPr>
           </w:pPr>
           <w:r>
@@ -997,19 +937,18 @@
             </w:rPr>
             <w:fldChar w:fldCharType="separate"/>
           </w:r>
-          <w:hyperlink w:anchor="_Toc92620320" w:history="1">
+          <w:hyperlink w:anchor="_Toc92638832" w:history="1">
             <w:r>
               <w:rPr>
                 <w:rStyle w:val="a5"/>
-                <w:rFonts w:ascii="仿宋" w:eastAsia="仿宋" w:hAnsi="仿宋" w:hint="eastAsia"/>
+                <w:rFonts w:hint="eastAsia"/>
                 <w:noProof/>
                 <w:lang w:eastAsia="zh-CN"/>
               </w:rPr>
-              <w:t>一、基本功能展示</w:t>
-            </w:r>
-            <w:r>
-              <w:rPr>
-                <w:rFonts w:ascii="仿宋" w:eastAsia="仿宋" w:hAnsi="仿宋"/>
+              <w:t>零、程序的安装与执行</w:t>
+            </w:r>
+            <w:r>
+              <w:rPr>
                 <w:noProof/>
                 <w:webHidden/>
               </w:rPr>
@@ -1017,7 +956,6 @@
             </w:r>
             <w:r>
               <w:rPr>
-                <w:rFonts w:ascii="仿宋" w:eastAsia="仿宋" w:hAnsi="仿宋"/>
                 <w:noProof/>
                 <w:webHidden/>
               </w:rPr>
@@ -1025,22 +963,19 @@
             </w:r>
             <w:r>
               <w:rPr>
-                <w:rFonts w:ascii="仿宋" w:eastAsia="仿宋" w:hAnsi="仿宋"/>
-                <w:noProof/>
-                <w:webHidden/>
-              </w:rPr>
-              <w:instrText xml:space="preserve"> PAGEREF _Toc92620320 \h </w:instrText>
-            </w:r>
-            <w:r>
-              <w:rPr>
-                <w:rFonts w:ascii="仿宋" w:eastAsia="仿宋" w:hAnsi="仿宋"/>
-                <w:noProof/>
-                <w:webHidden/>
-              </w:rPr>
-            </w:r>
-            <w:r>
-              <w:rPr>
-                <w:rFonts w:ascii="仿宋" w:eastAsia="仿宋" w:hAnsi="仿宋"/>
+                <w:noProof/>
+                <w:webHidden/>
+              </w:rPr>
+              <w:instrText xml:space="preserve"> PAGEREF _Toc92638832 \h </w:instrText>
+            </w:r>
+            <w:r>
+              <w:rPr>
+                <w:noProof/>
+                <w:webHidden/>
+              </w:rPr>
+            </w:r>
+            <w:r>
+              <w:rPr>
                 <w:noProof/>
                 <w:webHidden/>
               </w:rPr>
@@ -1048,7 +983,6 @@
             </w:r>
             <w:r>
               <w:rPr>
-                <w:rFonts w:ascii="仿宋" w:eastAsia="仿宋" w:hAnsi="仿宋"/>
                 <w:noProof/>
                 <w:webHidden/>
               </w:rPr>
@@ -1056,7 +990,162 @@
             </w:r>
             <w:r>
               <w:rPr>
-                <w:rFonts w:ascii="仿宋" w:eastAsia="仿宋" w:hAnsi="仿宋"/>
+                <w:noProof/>
+                <w:webHidden/>
+              </w:rPr>
+              <w:fldChar w:fldCharType="end"/>
+            </w:r>
+          </w:hyperlink>
+        </w:p>
+        <w:p>
+          <w:pPr>
+            <w:pStyle w:val="21"/>
+            <w:tabs>
+              <w:tab w:val="right" w:leader="dot" w:pos="8630"/>
+            </w:tabs>
+            <w:rPr>
+              <w:noProof/>
+              <w:lang w:eastAsia="zh-CN"/>
+            </w:rPr>
+          </w:pPr>
+          <w:hyperlink w:anchor="_Toc92638833" w:history="1">
+            <w:r>
+              <w:rPr>
+                <w:rStyle w:val="a5"/>
+                <w:rFonts w:eastAsia="等线"/>
+                <w:noProof/>
+              </w:rPr>
+              <w:t xml:space="preserve">0.1 Windows </w:t>
+            </w:r>
+            <w:r>
+              <w:rPr>
+                <w:rStyle w:val="a5"/>
+                <w:rFonts w:eastAsia="等线" w:hint="eastAsia"/>
+                <w:noProof/>
+              </w:rPr>
+              <w:t>平台</w:t>
+            </w:r>
+            <w:r>
+              <w:rPr>
+                <w:noProof/>
+                <w:webHidden/>
+              </w:rPr>
+              <w:tab/>
+            </w:r>
+            <w:r>
+              <w:rPr>
+                <w:noProof/>
+                <w:webHidden/>
+              </w:rPr>
+              <w:fldChar w:fldCharType="begin"/>
+            </w:r>
+            <w:r>
+              <w:rPr>
+                <w:noProof/>
+                <w:webHidden/>
+              </w:rPr>
+              <w:instrText xml:space="preserve"> PAGEREF _Toc92638833 \h </w:instrText>
+            </w:r>
+            <w:r>
+              <w:rPr>
+                <w:noProof/>
+                <w:webHidden/>
+              </w:rPr>
+            </w:r>
+            <w:r>
+              <w:rPr>
+                <w:noProof/>
+                <w:webHidden/>
+              </w:rPr>
+              <w:fldChar w:fldCharType="separate"/>
+            </w:r>
+            <w:r>
+              <w:rPr>
+                <w:noProof/>
+                <w:webHidden/>
+              </w:rPr>
+              <w:t>2</w:t>
+            </w:r>
+            <w:r>
+              <w:rPr>
+                <w:noProof/>
+                <w:webHidden/>
+              </w:rPr>
+              <w:fldChar w:fldCharType="end"/>
+            </w:r>
+          </w:hyperlink>
+        </w:p>
+        <w:p>
+          <w:pPr>
+            <w:pStyle w:val="21"/>
+            <w:tabs>
+              <w:tab w:val="right" w:leader="dot" w:pos="8630"/>
+            </w:tabs>
+            <w:rPr>
+              <w:noProof/>
+              <w:lang w:eastAsia="zh-CN"/>
+            </w:rPr>
+          </w:pPr>
+          <w:hyperlink w:anchor="_Toc92638834" w:history="1">
+            <w:r>
+              <w:rPr>
+                <w:rStyle w:val="a5"/>
+                <w:rFonts w:eastAsia="等线"/>
+                <w:noProof/>
+              </w:rPr>
+              <w:t xml:space="preserve">0.2 Unix/Linux/Mac </w:t>
+            </w:r>
+            <w:r>
+              <w:rPr>
+                <w:rStyle w:val="a5"/>
+                <w:rFonts w:eastAsia="等线" w:hint="eastAsia"/>
+                <w:noProof/>
+              </w:rPr>
+              <w:t>平台</w:t>
+            </w:r>
+            <w:r>
+              <w:rPr>
+                <w:noProof/>
+                <w:webHidden/>
+              </w:rPr>
+              <w:tab/>
+            </w:r>
+            <w:r>
+              <w:rPr>
+                <w:noProof/>
+                <w:webHidden/>
+              </w:rPr>
+              <w:fldChar w:fldCharType="begin"/>
+            </w:r>
+            <w:r>
+              <w:rPr>
+                <w:noProof/>
+                <w:webHidden/>
+              </w:rPr>
+              <w:instrText xml:space="preserve"> PAGEREF _Toc92638834 \h </w:instrText>
+            </w:r>
+            <w:r>
+              <w:rPr>
+                <w:noProof/>
+                <w:webHidden/>
+              </w:rPr>
+            </w:r>
+            <w:r>
+              <w:rPr>
+                <w:noProof/>
+                <w:webHidden/>
+              </w:rPr>
+              <w:fldChar w:fldCharType="separate"/>
+            </w:r>
+            <w:r>
+              <w:rPr>
+                <w:noProof/>
+                <w:webHidden/>
+              </w:rPr>
+              <w:t>2</w:t>
+            </w:r>
+            <w:r>
+              <w:rPr>
                 <w:noProof/>
                 <w:webHidden/>
               </w:rPr>
@@ -1071,23 +1160,22 @@
               <w:tab w:val="right" w:leader="dot" w:pos="8630"/>
             </w:tabs>
             <w:rPr>
-              <w:rFonts w:ascii="仿宋" w:eastAsia="仿宋" w:hAnsi="仿宋"/>
               <w:noProof/>
+              <w:lang w:eastAsia="zh-CN"/>
             </w:rPr>
           </w:pPr>
-          <w:hyperlink w:anchor="_Toc92620321" w:history="1">
+          <w:hyperlink w:anchor="_Toc92638835" w:history="1">
             <w:r>
               <w:rPr>
                 <w:rStyle w:val="a5"/>
-                <w:rFonts w:ascii="仿宋" w:eastAsia="仿宋" w:hAnsi="仿宋" w:hint="eastAsia"/>
+                <w:rFonts w:hint="eastAsia"/>
                 <w:noProof/>
                 <w:lang w:eastAsia="zh-CN"/>
               </w:rPr>
-              <w:t>二、扩展功能展示</w:t>
-            </w:r>
-            <w:r>
-              <w:rPr>
-                <w:rFonts w:ascii="仿宋" w:eastAsia="仿宋" w:hAnsi="仿宋"/>
+              <w:t>一、基本功能</w:t>
+            </w:r>
+            <w:r>
+              <w:rPr>
                 <w:noProof/>
                 <w:webHidden/>
               </w:rPr>
@@ -1095,7 +1183,6 @@
             </w:r>
             <w:r>
               <w:rPr>
-                <w:rFonts w:ascii="仿宋" w:eastAsia="仿宋" w:hAnsi="仿宋"/>
                 <w:noProof/>
                 <w:webHidden/>
               </w:rPr>
@@ -1103,22 +1190,19 @@
             </w:r>
             <w:r>
               <w:rPr>
-                <w:rFonts w:ascii="仿宋" w:eastAsia="仿宋" w:hAnsi="仿宋"/>
-                <w:noProof/>
-                <w:webHidden/>
-              </w:rPr>
-              <w:instrText xml:space="preserve"> PAGEREF _Toc92620321 \h </w:instrText>
-            </w:r>
-            <w:r>
-              <w:rPr>
-                <w:rFonts w:ascii="仿宋" w:eastAsia="仿宋" w:hAnsi="仿宋"/>
-                <w:noProof/>
-                <w:webHidden/>
-              </w:rPr>
-            </w:r>
-            <w:r>
-              <w:rPr>
-                <w:rFonts w:ascii="仿宋" w:eastAsia="仿宋" w:hAnsi="仿宋"/>
+                <w:noProof/>
+                <w:webHidden/>
+              </w:rPr>
+              <w:instrText xml:space="preserve"> PAGEREF _Toc92638835 \h </w:instrText>
+            </w:r>
+            <w:r>
+              <w:rPr>
+                <w:noProof/>
+                <w:webHidden/>
+              </w:rPr>
+            </w:r>
+            <w:r>
+              <w:rPr>
                 <w:noProof/>
                 <w:webHidden/>
               </w:rPr>
@@ -1126,7 +1210,6 @@
             </w:r>
             <w:r>
               <w:rPr>
-                <w:rFonts w:ascii="仿宋" w:eastAsia="仿宋" w:hAnsi="仿宋"/>
                 <w:noProof/>
                 <w:webHidden/>
               </w:rPr>
@@ -1134,7 +1217,630 @@
             </w:r>
             <w:r>
               <w:rPr>
-                <w:rFonts w:ascii="仿宋" w:eastAsia="仿宋" w:hAnsi="仿宋"/>
+                <w:noProof/>
+                <w:webHidden/>
+              </w:rPr>
+              <w:fldChar w:fldCharType="end"/>
+            </w:r>
+          </w:hyperlink>
+        </w:p>
+        <w:p>
+          <w:pPr>
+            <w:pStyle w:val="21"/>
+            <w:tabs>
+              <w:tab w:val="right" w:leader="dot" w:pos="8630"/>
+            </w:tabs>
+            <w:rPr>
+              <w:noProof/>
+              <w:lang w:eastAsia="zh-CN"/>
+            </w:rPr>
+          </w:pPr>
+          <w:hyperlink w:anchor="_Toc92638836" w:history="1">
+            <w:r>
+              <w:rPr>
+                <w:rStyle w:val="a5"/>
+                <w:rFonts w:eastAsia="等线"/>
+                <w:noProof/>
+              </w:rPr>
+              <w:t xml:space="preserve">1.1. </w:t>
+            </w:r>
+            <w:r>
+              <w:rPr>
+                <w:rStyle w:val="a5"/>
+                <w:rFonts w:eastAsia="等线" w:hint="eastAsia"/>
+                <w:noProof/>
+              </w:rPr>
+              <w:t>命令行框架</w:t>
+            </w:r>
+            <w:r>
+              <w:rPr>
+                <w:noProof/>
+                <w:webHidden/>
+              </w:rPr>
+              <w:tab/>
+            </w:r>
+            <w:r>
+              <w:rPr>
+                <w:noProof/>
+                <w:webHidden/>
+              </w:rPr>
+              <w:fldChar w:fldCharType="begin"/>
+            </w:r>
+            <w:r>
+              <w:rPr>
+                <w:noProof/>
+                <w:webHidden/>
+              </w:rPr>
+              <w:instrText xml:space="preserve"> PAGEREF _Toc92638836 \h </w:instrText>
+            </w:r>
+            <w:r>
+              <w:rPr>
+                <w:noProof/>
+                <w:webHidden/>
+              </w:rPr>
+            </w:r>
+            <w:r>
+              <w:rPr>
+                <w:noProof/>
+                <w:webHidden/>
+              </w:rPr>
+              <w:fldChar w:fldCharType="separate"/>
+            </w:r>
+            <w:r>
+              <w:rPr>
+                <w:noProof/>
+                <w:webHidden/>
+              </w:rPr>
+              <w:t>2</w:t>
+            </w:r>
+            <w:r>
+              <w:rPr>
+                <w:noProof/>
+                <w:webHidden/>
+              </w:rPr>
+              <w:fldChar w:fldCharType="end"/>
+            </w:r>
+          </w:hyperlink>
+        </w:p>
+        <w:p>
+          <w:pPr>
+            <w:pStyle w:val="21"/>
+            <w:tabs>
+              <w:tab w:val="right" w:leader="dot" w:pos="8630"/>
+            </w:tabs>
+            <w:rPr>
+              <w:noProof/>
+              <w:lang w:eastAsia="zh-CN"/>
+            </w:rPr>
+          </w:pPr>
+          <w:hyperlink w:anchor="_Toc92638837" w:history="1">
+            <w:r>
+              <w:rPr>
+                <w:rStyle w:val="a5"/>
+                <w:rFonts w:eastAsia="等线"/>
+                <w:noProof/>
+              </w:rPr>
+              <w:t xml:space="preserve">1.2. Echo </w:t>
+            </w:r>
+            <w:r>
+              <w:rPr>
+                <w:rStyle w:val="a5"/>
+                <w:rFonts w:eastAsia="等线" w:hint="eastAsia"/>
+                <w:noProof/>
+              </w:rPr>
+              <w:t>指令</w:t>
+            </w:r>
+            <w:r>
+              <w:rPr>
+                <w:noProof/>
+                <w:webHidden/>
+              </w:rPr>
+              <w:tab/>
+            </w:r>
+            <w:r>
+              <w:rPr>
+                <w:noProof/>
+                <w:webHidden/>
+              </w:rPr>
+              <w:fldChar w:fldCharType="begin"/>
+            </w:r>
+            <w:r>
+              <w:rPr>
+                <w:noProof/>
+                <w:webHidden/>
+              </w:rPr>
+              <w:instrText xml:space="preserve"> PAGEREF _Toc92638837 \h </w:instrText>
+            </w:r>
+            <w:r>
+              <w:rPr>
+                <w:noProof/>
+                <w:webHidden/>
+              </w:rPr>
+            </w:r>
+            <w:r>
+              <w:rPr>
+                <w:noProof/>
+                <w:webHidden/>
+              </w:rPr>
+              <w:fldChar w:fldCharType="separate"/>
+            </w:r>
+            <w:r>
+              <w:rPr>
+                <w:noProof/>
+                <w:webHidden/>
+              </w:rPr>
+              <w:t>3</w:t>
+            </w:r>
+            <w:r>
+              <w:rPr>
+                <w:noProof/>
+                <w:webHidden/>
+              </w:rPr>
+              <w:fldChar w:fldCharType="end"/>
+            </w:r>
+          </w:hyperlink>
+        </w:p>
+        <w:p>
+          <w:pPr>
+            <w:pStyle w:val="21"/>
+            <w:tabs>
+              <w:tab w:val="right" w:leader="dot" w:pos="8630"/>
+            </w:tabs>
+            <w:rPr>
+              <w:noProof/>
+              <w:lang w:eastAsia="zh-CN"/>
+            </w:rPr>
+          </w:pPr>
+          <w:hyperlink w:anchor="_Toc92638838" w:history="1">
+            <w:r>
+              <w:rPr>
+                <w:rStyle w:val="a5"/>
+                <w:rFonts w:eastAsia="等线"/>
+                <w:noProof/>
+              </w:rPr>
+              <w:t xml:space="preserve">1.3 Grep </w:t>
+            </w:r>
+            <w:r>
+              <w:rPr>
+                <w:rStyle w:val="a5"/>
+                <w:rFonts w:eastAsia="等线" w:hint="eastAsia"/>
+                <w:noProof/>
+              </w:rPr>
+              <w:t>指令</w:t>
+            </w:r>
+            <w:r>
+              <w:rPr>
+                <w:noProof/>
+                <w:webHidden/>
+              </w:rPr>
+              <w:tab/>
+            </w:r>
+            <w:r>
+              <w:rPr>
+                <w:noProof/>
+                <w:webHidden/>
+              </w:rPr>
+              <w:fldChar w:fldCharType="begin"/>
+            </w:r>
+            <w:r>
+              <w:rPr>
+                <w:noProof/>
+                <w:webHidden/>
+              </w:rPr>
+              <w:instrText xml:space="preserve"> PAGEREF _Toc92638838 \h </w:instrText>
+            </w:r>
+            <w:r>
+              <w:rPr>
+                <w:noProof/>
+                <w:webHidden/>
+              </w:rPr>
+            </w:r>
+            <w:r>
+              <w:rPr>
+                <w:noProof/>
+                <w:webHidden/>
+              </w:rPr>
+              <w:fldChar w:fldCharType="separate"/>
+            </w:r>
+            <w:r>
+              <w:rPr>
+                <w:noProof/>
+                <w:webHidden/>
+              </w:rPr>
+              <w:t>3</w:t>
+            </w:r>
+            <w:r>
+              <w:rPr>
+                <w:noProof/>
+                <w:webHidden/>
+              </w:rPr>
+              <w:fldChar w:fldCharType="end"/>
+            </w:r>
+          </w:hyperlink>
+        </w:p>
+        <w:p>
+          <w:pPr>
+            <w:pStyle w:val="21"/>
+            <w:tabs>
+              <w:tab w:val="right" w:leader="dot" w:pos="8630"/>
+            </w:tabs>
+            <w:rPr>
+              <w:noProof/>
+              <w:lang w:eastAsia="zh-CN"/>
+            </w:rPr>
+          </w:pPr>
+          <w:hyperlink w:anchor="_Toc92638839" w:history="1">
+            <w:r>
+              <w:rPr>
+                <w:rStyle w:val="a5"/>
+                <w:rFonts w:eastAsia="等线"/>
+                <w:noProof/>
+              </w:rPr>
+              <w:t xml:space="preserve">1.4.  Pwd </w:t>
+            </w:r>
+            <w:r>
+              <w:rPr>
+                <w:rStyle w:val="a5"/>
+                <w:rFonts w:eastAsia="等线" w:hint="eastAsia"/>
+                <w:noProof/>
+              </w:rPr>
+              <w:t>指令</w:t>
+            </w:r>
+            <w:r>
+              <w:rPr>
+                <w:noProof/>
+                <w:webHidden/>
+              </w:rPr>
+              <w:tab/>
+            </w:r>
+            <w:r>
+              <w:rPr>
+                <w:noProof/>
+                <w:webHidden/>
+              </w:rPr>
+              <w:fldChar w:fldCharType="begin"/>
+            </w:r>
+            <w:r>
+              <w:rPr>
+                <w:noProof/>
+                <w:webHidden/>
+              </w:rPr>
+              <w:instrText xml:space="preserve"> PAGEREF _Toc92638839 \h </w:instrText>
+            </w:r>
+            <w:r>
+              <w:rPr>
+                <w:noProof/>
+                <w:webHidden/>
+              </w:rPr>
+            </w:r>
+            <w:r>
+              <w:rPr>
+                <w:noProof/>
+                <w:webHidden/>
+              </w:rPr>
+              <w:fldChar w:fldCharType="separate"/>
+            </w:r>
+            <w:r>
+              <w:rPr>
+                <w:noProof/>
+                <w:webHidden/>
+              </w:rPr>
+              <w:t>4</w:t>
+            </w:r>
+            <w:r>
+              <w:rPr>
+                <w:noProof/>
+                <w:webHidden/>
+              </w:rPr>
+              <w:fldChar w:fldCharType="end"/>
+            </w:r>
+          </w:hyperlink>
+        </w:p>
+        <w:p>
+          <w:pPr>
+            <w:pStyle w:val="21"/>
+            <w:tabs>
+              <w:tab w:val="right" w:leader="dot" w:pos="8630"/>
+            </w:tabs>
+            <w:rPr>
+              <w:noProof/>
+              <w:lang w:eastAsia="zh-CN"/>
+            </w:rPr>
+          </w:pPr>
+          <w:hyperlink w:anchor="_Toc92638840" w:history="1">
+            <w:r>
+              <w:rPr>
+                <w:rStyle w:val="a5"/>
+                <w:rFonts w:eastAsia="等线"/>
+                <w:noProof/>
+              </w:rPr>
+              <w:t xml:space="preserve">1.5. Cd </w:t>
+            </w:r>
+            <w:r>
+              <w:rPr>
+                <w:rStyle w:val="a5"/>
+                <w:rFonts w:eastAsia="等线" w:hint="eastAsia"/>
+                <w:noProof/>
+              </w:rPr>
+              <w:t>指令</w:t>
+            </w:r>
+            <w:r>
+              <w:rPr>
+                <w:noProof/>
+                <w:webHidden/>
+              </w:rPr>
+              <w:tab/>
+            </w:r>
+            <w:r>
+              <w:rPr>
+                <w:noProof/>
+                <w:webHidden/>
+              </w:rPr>
+              <w:fldChar w:fldCharType="begin"/>
+            </w:r>
+            <w:r>
+              <w:rPr>
+                <w:noProof/>
+                <w:webHidden/>
+              </w:rPr>
+              <w:instrText xml:space="preserve"> PAGEREF _Toc92638840 \h </w:instrText>
+            </w:r>
+            <w:r>
+              <w:rPr>
+                <w:noProof/>
+                <w:webHidden/>
+              </w:rPr>
+            </w:r>
+            <w:r>
+              <w:rPr>
+                <w:noProof/>
+                <w:webHidden/>
+              </w:rPr>
+              <w:fldChar w:fldCharType="separate"/>
+            </w:r>
+            <w:r>
+              <w:rPr>
+                <w:noProof/>
+                <w:webHidden/>
+              </w:rPr>
+              <w:t>4</w:t>
+            </w:r>
+            <w:r>
+              <w:rPr>
+                <w:noProof/>
+                <w:webHidden/>
+              </w:rPr>
+              <w:fldChar w:fldCharType="end"/>
+            </w:r>
+          </w:hyperlink>
+        </w:p>
+        <w:p>
+          <w:pPr>
+            <w:pStyle w:val="21"/>
+            <w:tabs>
+              <w:tab w:val="right" w:leader="dot" w:pos="8630"/>
+            </w:tabs>
+            <w:rPr>
+              <w:noProof/>
+              <w:lang w:eastAsia="zh-CN"/>
+            </w:rPr>
+          </w:pPr>
+          <w:hyperlink w:anchor="_Toc92638841" w:history="1">
+            <w:r>
+              <w:rPr>
+                <w:rStyle w:val="a5"/>
+                <w:rFonts w:eastAsia="等线"/>
+                <w:noProof/>
+              </w:rPr>
+              <w:t xml:space="preserve">1.6.  Tee </w:t>
+            </w:r>
+            <w:r>
+              <w:rPr>
+                <w:rStyle w:val="a5"/>
+                <w:rFonts w:eastAsia="等线" w:hint="eastAsia"/>
+                <w:noProof/>
+              </w:rPr>
+              <w:t>指令</w:t>
+            </w:r>
+            <w:r>
+              <w:rPr>
+                <w:noProof/>
+                <w:webHidden/>
+              </w:rPr>
+              <w:tab/>
+            </w:r>
+            <w:r>
+              <w:rPr>
+                <w:noProof/>
+                <w:webHidden/>
+              </w:rPr>
+              <w:fldChar w:fldCharType="begin"/>
+            </w:r>
+            <w:r>
+              <w:rPr>
+                <w:noProof/>
+                <w:webHidden/>
+              </w:rPr>
+              <w:instrText xml:space="preserve"> PAGEREF _Toc92638841 \h </w:instrText>
+            </w:r>
+            <w:r>
+              <w:rPr>
+                <w:noProof/>
+                <w:webHidden/>
+              </w:rPr>
+            </w:r>
+            <w:r>
+              <w:rPr>
+                <w:noProof/>
+                <w:webHidden/>
+              </w:rPr>
+              <w:fldChar w:fldCharType="separate"/>
+            </w:r>
+            <w:r>
+              <w:rPr>
+                <w:noProof/>
+                <w:webHidden/>
+              </w:rPr>
+              <w:t>5</w:t>
+            </w:r>
+            <w:r>
+              <w:rPr>
+                <w:noProof/>
+                <w:webHidden/>
+              </w:rPr>
+              <w:fldChar w:fldCharType="end"/>
+            </w:r>
+          </w:hyperlink>
+        </w:p>
+        <w:p>
+          <w:pPr>
+            <w:pStyle w:val="21"/>
+            <w:tabs>
+              <w:tab w:val="right" w:leader="dot" w:pos="8630"/>
+            </w:tabs>
+            <w:rPr>
+              <w:noProof/>
+              <w:lang w:eastAsia="zh-CN"/>
+            </w:rPr>
+          </w:pPr>
+          <w:hyperlink w:anchor="_Toc92638842" w:history="1">
+            <w:r>
+              <w:rPr>
+                <w:rStyle w:val="a5"/>
+                <w:rFonts w:eastAsia="等线"/>
+                <w:noProof/>
+              </w:rPr>
+              <w:t xml:space="preserve">1.7. Cat </w:t>
+            </w:r>
+            <w:r>
+              <w:rPr>
+                <w:rStyle w:val="a5"/>
+                <w:rFonts w:eastAsia="等线" w:hint="eastAsia"/>
+                <w:noProof/>
+              </w:rPr>
+              <w:t>指令</w:t>
+            </w:r>
+            <w:r>
+              <w:rPr>
+                <w:noProof/>
+                <w:webHidden/>
+              </w:rPr>
+              <w:tab/>
+            </w:r>
+            <w:r>
+              <w:rPr>
+                <w:noProof/>
+                <w:webHidden/>
+              </w:rPr>
+              <w:fldChar w:fldCharType="begin"/>
+            </w:r>
+            <w:r>
+              <w:rPr>
+                <w:noProof/>
+                <w:webHidden/>
+              </w:rPr>
+              <w:instrText xml:space="preserve"> PAGEREF _Toc92638842 \h </w:instrText>
+            </w:r>
+            <w:r>
+              <w:rPr>
+                <w:noProof/>
+                <w:webHidden/>
+              </w:rPr>
+            </w:r>
+            <w:r>
+              <w:rPr>
+                <w:noProof/>
+                <w:webHidden/>
+              </w:rPr>
+              <w:fldChar w:fldCharType="separate"/>
+            </w:r>
+            <w:r>
+              <w:rPr>
+                <w:noProof/>
+                <w:webHidden/>
+              </w:rPr>
+              <w:t>5</w:t>
+            </w:r>
+            <w:r>
+              <w:rPr>
+                <w:noProof/>
+                <w:webHidden/>
+              </w:rPr>
+              <w:fldChar w:fldCharType="end"/>
+            </w:r>
+          </w:hyperlink>
+        </w:p>
+        <w:p>
+          <w:pPr>
+            <w:pStyle w:val="21"/>
+            <w:tabs>
+              <w:tab w:val="right" w:leader="dot" w:pos="8630"/>
+            </w:tabs>
+            <w:rPr>
+              <w:noProof/>
+              <w:lang w:eastAsia="zh-CN"/>
+            </w:rPr>
+          </w:pPr>
+          <w:hyperlink w:anchor="_Toc92638843" w:history="1">
+            <w:r>
+              <w:rPr>
+                <w:rStyle w:val="a5"/>
+                <w:rFonts w:eastAsia="等线"/>
+                <w:noProof/>
+              </w:rPr>
+              <w:t xml:space="preserve">1.8 Cp </w:t>
+            </w:r>
+            <w:r>
+              <w:rPr>
+                <w:rStyle w:val="a5"/>
+                <w:rFonts w:eastAsia="等线" w:hint="eastAsia"/>
+                <w:noProof/>
+              </w:rPr>
+              <w:t>指令</w:t>
+            </w:r>
+            <w:r>
+              <w:rPr>
+                <w:noProof/>
+                <w:webHidden/>
+              </w:rPr>
+              <w:tab/>
+            </w:r>
+            <w:r>
+              <w:rPr>
+                <w:noProof/>
+                <w:webHidden/>
+              </w:rPr>
+              <w:fldChar w:fldCharType="begin"/>
+            </w:r>
+            <w:r>
+              <w:rPr>
+                <w:noProof/>
+                <w:webHidden/>
+              </w:rPr>
+              <w:instrText xml:space="preserve"> PAGEREF _Toc92638843 \h </w:instrText>
+            </w:r>
+            <w:r>
+              <w:rPr>
+                <w:noProof/>
+                <w:webHidden/>
+              </w:rPr>
+            </w:r>
+            <w:r>
+              <w:rPr>
+                <w:noProof/>
+                <w:webHidden/>
+              </w:rPr>
+              <w:fldChar w:fldCharType="separate"/>
+            </w:r>
+            <w:r>
+              <w:rPr>
+                <w:noProof/>
+                <w:webHidden/>
+              </w:rPr>
+              <w:t>6</w:t>
+            </w:r>
+            <w:r>
+              <w:rPr>
                 <w:noProof/>
                 <w:webHidden/>
               </w:rPr>
@@ -1149,23 +1855,22 @@
               <w:tab w:val="right" w:leader="dot" w:pos="8630"/>
             </w:tabs>
             <w:rPr>
-              <w:rFonts w:ascii="仿宋" w:eastAsia="仿宋" w:hAnsi="仿宋"/>
               <w:noProof/>
+              <w:lang w:eastAsia="zh-CN"/>
             </w:rPr>
           </w:pPr>
-          <w:hyperlink w:anchor="_Toc92620322" w:history="1">
+          <w:hyperlink w:anchor="_Toc92638844" w:history="1">
             <w:r>
               <w:rPr>
                 <w:rStyle w:val="a5"/>
-                <w:rFonts w:ascii="仿宋" w:eastAsia="仿宋" w:hAnsi="仿宋" w:hint="eastAsia"/>
+                <w:rFonts w:hint="eastAsia"/>
                 <w:noProof/>
                 <w:lang w:eastAsia="zh-CN"/>
               </w:rPr>
-              <w:t>三、异常处理</w:t>
-            </w:r>
-            <w:r>
-              <w:rPr>
-                <w:rFonts w:ascii="仿宋" w:eastAsia="仿宋" w:hAnsi="仿宋"/>
+              <w:t>二、扩展功能</w:t>
+            </w:r>
+            <w:r>
+              <w:rPr>
                 <w:noProof/>
                 <w:webHidden/>
               </w:rPr>
@@ -1173,7 +1878,6 @@
             </w:r>
             <w:r>
               <w:rPr>
-                <w:rFonts w:ascii="仿宋" w:eastAsia="仿宋" w:hAnsi="仿宋"/>
                 <w:noProof/>
                 <w:webHidden/>
               </w:rPr>
@@ -1181,22 +1885,19 @@
             </w:r>
             <w:r>
               <w:rPr>
-                <w:rFonts w:ascii="仿宋" w:eastAsia="仿宋" w:hAnsi="仿宋"/>
-                <w:noProof/>
-                <w:webHidden/>
-              </w:rPr>
-              <w:instrText xml:space="preserve"> PAGEREF _Toc92620322 \h </w:instrText>
-            </w:r>
-            <w:r>
-              <w:rPr>
-                <w:rFonts w:ascii="仿宋" w:eastAsia="仿宋" w:hAnsi="仿宋"/>
-                <w:noProof/>
-                <w:webHidden/>
-              </w:rPr>
-            </w:r>
-            <w:r>
-              <w:rPr>
-                <w:rFonts w:ascii="仿宋" w:eastAsia="仿宋" w:hAnsi="仿宋"/>
+                <w:noProof/>
+                <w:webHidden/>
+              </w:rPr>
+              <w:instrText xml:space="preserve"> PAGEREF _Toc92638844 \h </w:instrText>
+            </w:r>
+            <w:r>
+              <w:rPr>
+                <w:noProof/>
+                <w:webHidden/>
+              </w:rPr>
+            </w:r>
+            <w:r>
+              <w:rPr>
                 <w:noProof/>
                 <w:webHidden/>
               </w:rPr>
@@ -1204,15 +1905,247 @@
             </w:r>
             <w:r>
               <w:rPr>
-                <w:rFonts w:ascii="仿宋" w:eastAsia="仿宋" w:hAnsi="仿宋"/>
-                <w:noProof/>
-                <w:webHidden/>
-              </w:rPr>
-              <w:t>2</w:t>
-            </w:r>
-            <w:r>
-              <w:rPr>
-                <w:rFonts w:ascii="仿宋" w:eastAsia="仿宋" w:hAnsi="仿宋"/>
+                <w:noProof/>
+                <w:webHidden/>
+              </w:rPr>
+              <w:t>6</w:t>
+            </w:r>
+            <w:r>
+              <w:rPr>
+                <w:noProof/>
+                <w:webHidden/>
+              </w:rPr>
+              <w:fldChar w:fldCharType="end"/>
+            </w:r>
+          </w:hyperlink>
+        </w:p>
+        <w:p>
+          <w:pPr>
+            <w:pStyle w:val="21"/>
+            <w:tabs>
+              <w:tab w:val="right" w:leader="dot" w:pos="8630"/>
+            </w:tabs>
+            <w:rPr>
+              <w:noProof/>
+              <w:lang w:eastAsia="zh-CN"/>
+            </w:rPr>
+          </w:pPr>
+          <w:hyperlink w:anchor="_Toc92638845" w:history="1">
+            <w:r>
+              <w:rPr>
+                <w:rStyle w:val="a5"/>
+                <w:rFonts w:eastAsia="等线"/>
+                <w:noProof/>
+              </w:rPr>
+              <w:t xml:space="preserve">2.1. Grep </w:t>
+            </w:r>
+            <w:r>
+              <w:rPr>
+                <w:rStyle w:val="a5"/>
+                <w:rFonts w:eastAsia="等线" w:hint="eastAsia"/>
+                <w:noProof/>
+              </w:rPr>
+              <w:t>指令</w:t>
+            </w:r>
+            <w:r>
+              <w:rPr>
+                <w:noProof/>
+                <w:webHidden/>
+              </w:rPr>
+              <w:tab/>
+            </w:r>
+            <w:r>
+              <w:rPr>
+                <w:noProof/>
+                <w:webHidden/>
+              </w:rPr>
+              <w:fldChar w:fldCharType="begin"/>
+            </w:r>
+            <w:r>
+              <w:rPr>
+                <w:noProof/>
+                <w:webHidden/>
+              </w:rPr>
+              <w:instrText xml:space="preserve"> PAGEREF _Toc92638845 \h </w:instrText>
+            </w:r>
+            <w:r>
+              <w:rPr>
+                <w:noProof/>
+                <w:webHidden/>
+              </w:rPr>
+            </w:r>
+            <w:r>
+              <w:rPr>
+                <w:noProof/>
+                <w:webHidden/>
+              </w:rPr>
+              <w:fldChar w:fldCharType="separate"/>
+            </w:r>
+            <w:r>
+              <w:rPr>
+                <w:noProof/>
+                <w:webHidden/>
+              </w:rPr>
+              <w:t>6</w:t>
+            </w:r>
+            <w:r>
+              <w:rPr>
+                <w:noProof/>
+                <w:webHidden/>
+              </w:rPr>
+              <w:fldChar w:fldCharType="end"/>
+            </w:r>
+          </w:hyperlink>
+        </w:p>
+        <w:p>
+          <w:pPr>
+            <w:pStyle w:val="21"/>
+            <w:tabs>
+              <w:tab w:val="right" w:leader="dot" w:pos="8630"/>
+            </w:tabs>
+            <w:rPr>
+              <w:noProof/>
+              <w:lang w:eastAsia="zh-CN"/>
+            </w:rPr>
+          </w:pPr>
+          <w:hyperlink w:anchor="_Toc92638846" w:history="1">
+            <w:r>
+              <w:rPr>
+                <w:rStyle w:val="a5"/>
+                <w:rFonts w:eastAsia="等线"/>
+                <w:noProof/>
+              </w:rPr>
+              <w:t xml:space="preserve">2.2 Echo </w:t>
+            </w:r>
+            <w:r>
+              <w:rPr>
+                <w:rStyle w:val="a5"/>
+                <w:rFonts w:eastAsia="等线" w:hint="eastAsia"/>
+                <w:noProof/>
+              </w:rPr>
+              <w:t>指令</w:t>
+            </w:r>
+            <w:r>
+              <w:rPr>
+                <w:noProof/>
+                <w:webHidden/>
+              </w:rPr>
+              <w:tab/>
+            </w:r>
+            <w:r>
+              <w:rPr>
+                <w:noProof/>
+                <w:webHidden/>
+              </w:rPr>
+              <w:fldChar w:fldCharType="begin"/>
+            </w:r>
+            <w:r>
+              <w:rPr>
+                <w:noProof/>
+                <w:webHidden/>
+              </w:rPr>
+              <w:instrText xml:space="preserve"> PAGEREF _Toc92638846 \h </w:instrText>
+            </w:r>
+            <w:r>
+              <w:rPr>
+                <w:noProof/>
+                <w:webHidden/>
+              </w:rPr>
+            </w:r>
+            <w:r>
+              <w:rPr>
+                <w:noProof/>
+                <w:webHidden/>
+              </w:rPr>
+              <w:fldChar w:fldCharType="separate"/>
+            </w:r>
+            <w:r>
+              <w:rPr>
+                <w:noProof/>
+                <w:webHidden/>
+              </w:rPr>
+              <w:t>7</w:t>
+            </w:r>
+            <w:r>
+              <w:rPr>
+                <w:noProof/>
+                <w:webHidden/>
+              </w:rPr>
+              <w:fldChar w:fldCharType="end"/>
+            </w:r>
+          </w:hyperlink>
+        </w:p>
+        <w:p>
+          <w:pPr>
+            <w:pStyle w:val="21"/>
+            <w:tabs>
+              <w:tab w:val="right" w:leader="dot" w:pos="8630"/>
+            </w:tabs>
+            <w:rPr>
+              <w:noProof/>
+              <w:lang w:eastAsia="zh-CN"/>
+            </w:rPr>
+          </w:pPr>
+          <w:hyperlink w:anchor="_Toc92638847" w:history="1">
+            <w:r>
+              <w:rPr>
+                <w:rStyle w:val="a5"/>
+                <w:rFonts w:eastAsia="等线"/>
+                <w:noProof/>
+              </w:rPr>
+              <w:t xml:space="preserve">2.3. </w:t>
+            </w:r>
+            <w:r>
+              <w:rPr>
+                <w:rStyle w:val="a5"/>
+                <w:rFonts w:eastAsia="等线" w:hint="eastAsia"/>
+                <w:noProof/>
+              </w:rPr>
+              <w:t>解释器框架</w:t>
+            </w:r>
+            <w:r>
+              <w:rPr>
+                <w:noProof/>
+                <w:webHidden/>
+              </w:rPr>
+              <w:tab/>
+            </w:r>
+            <w:r>
+              <w:rPr>
+                <w:noProof/>
+                <w:webHidden/>
+              </w:rPr>
+              <w:fldChar w:fldCharType="begin"/>
+            </w:r>
+            <w:r>
+              <w:rPr>
+                <w:noProof/>
+                <w:webHidden/>
+              </w:rPr>
+              <w:instrText xml:space="preserve"> PAGEREF _Toc92638847 \h </w:instrText>
+            </w:r>
+            <w:r>
+              <w:rPr>
+                <w:noProof/>
+                <w:webHidden/>
+              </w:rPr>
+            </w:r>
+            <w:r>
+              <w:rPr>
+                <w:noProof/>
+                <w:webHidden/>
+              </w:rPr>
+              <w:fldChar w:fldCharType="separate"/>
+            </w:r>
+            <w:r>
+              <w:rPr>
+                <w:noProof/>
+                <w:webHidden/>
+              </w:rPr>
+              <w:t>7</w:t>
+            </w:r>
+            <w:r>
+              <w:rPr>
                 <w:noProof/>
                 <w:webHidden/>
               </w:rPr>
@@ -1227,23 +2160,22 @@
               <w:tab w:val="right" w:leader="dot" w:pos="8630"/>
             </w:tabs>
             <w:rPr>
-              <w:rFonts w:ascii="仿宋" w:eastAsia="仿宋" w:hAnsi="仿宋"/>
               <w:noProof/>
+              <w:lang w:eastAsia="zh-CN"/>
             </w:rPr>
           </w:pPr>
-          <w:hyperlink w:anchor="_Toc92620323" w:history="1">
+          <w:hyperlink w:anchor="_Toc92638848" w:history="1">
             <w:r>
               <w:rPr>
                 <w:rStyle w:val="a5"/>
-                <w:rFonts w:ascii="仿宋" w:eastAsia="仿宋" w:hAnsi="仿宋" w:hint="eastAsia"/>
+                <w:rFonts w:hint="eastAsia"/>
                 <w:noProof/>
                 <w:lang w:eastAsia="zh-CN"/>
               </w:rPr>
-              <w:t>四、代码工程结构与解说</w:t>
-            </w:r>
-            <w:r>
-              <w:rPr>
-                <w:rFonts w:ascii="仿宋" w:eastAsia="仿宋" w:hAnsi="仿宋"/>
+              <w:t>三、异常处理</w:t>
+            </w:r>
+            <w:r>
+              <w:rPr>
                 <w:noProof/>
                 <w:webHidden/>
               </w:rPr>
@@ -1251,7 +2183,6 @@
             </w:r>
             <w:r>
               <w:rPr>
-                <w:rFonts w:ascii="仿宋" w:eastAsia="仿宋" w:hAnsi="仿宋"/>
                 <w:noProof/>
                 <w:webHidden/>
               </w:rPr>
@@ -1259,22 +2190,19 @@
             </w:r>
             <w:r>
               <w:rPr>
-                <w:rFonts w:ascii="仿宋" w:eastAsia="仿宋" w:hAnsi="仿宋"/>
-                <w:noProof/>
-                <w:webHidden/>
-              </w:rPr>
-              <w:instrText xml:space="preserve"> PAGEREF _Toc92620323 \h </w:instrText>
-            </w:r>
-            <w:r>
-              <w:rPr>
-                <w:rFonts w:ascii="仿宋" w:eastAsia="仿宋" w:hAnsi="仿宋"/>
-                <w:noProof/>
-                <w:webHidden/>
-              </w:rPr>
-            </w:r>
-            <w:r>
-              <w:rPr>
-                <w:rFonts w:ascii="仿宋" w:eastAsia="仿宋" w:hAnsi="仿宋"/>
+                <w:noProof/>
+                <w:webHidden/>
+              </w:rPr>
+              <w:instrText xml:space="preserve"> PAGEREF _Toc92638848 \h </w:instrText>
+            </w:r>
+            <w:r>
+              <w:rPr>
+                <w:noProof/>
+                <w:webHidden/>
+              </w:rPr>
+            </w:r>
+            <w:r>
+              <w:rPr>
                 <w:noProof/>
                 <w:webHidden/>
               </w:rPr>
@@ -1282,15 +2210,13 @@
             </w:r>
             <w:r>
               <w:rPr>
-                <w:rFonts w:ascii="仿宋" w:eastAsia="仿宋" w:hAnsi="仿宋"/>
-                <w:noProof/>
-                <w:webHidden/>
-              </w:rPr>
-              <w:t>2</w:t>
-            </w:r>
-            <w:r>
-              <w:rPr>
-                <w:rFonts w:ascii="仿宋" w:eastAsia="仿宋" w:hAnsi="仿宋"/>
+                <w:noProof/>
+                <w:webHidden/>
+              </w:rPr>
+              <w:t>8</w:t>
+            </w:r>
+            <w:r>
+              <w:rPr>
                 <w:noProof/>
                 <w:webHidden/>
               </w:rPr>
@@ -1305,23 +2231,22 @@
               <w:tab w:val="right" w:leader="dot" w:pos="8630"/>
             </w:tabs>
             <w:rPr>
-              <w:rFonts w:ascii="仿宋" w:eastAsia="仿宋" w:hAnsi="仿宋"/>
               <w:noProof/>
+              <w:lang w:eastAsia="zh-CN"/>
             </w:rPr>
           </w:pPr>
-          <w:hyperlink w:anchor="_Toc92620324" w:history="1">
+          <w:hyperlink w:anchor="_Toc92638849" w:history="1">
             <w:r>
               <w:rPr>
                 <w:rStyle w:val="a5"/>
-                <w:rFonts w:ascii="仿宋" w:eastAsia="仿宋" w:hAnsi="仿宋" w:hint="eastAsia"/>
+                <w:rFonts w:hint="eastAsia"/>
                 <w:noProof/>
                 <w:lang w:eastAsia="zh-CN"/>
               </w:rPr>
-              <w:t>五、更新日志</w:t>
-            </w:r>
-            <w:r>
-              <w:rPr>
-                <w:rFonts w:ascii="仿宋" w:eastAsia="仿宋" w:hAnsi="仿宋"/>
+              <w:t>四、代码工程结构</w:t>
+            </w:r>
+            <w:r>
+              <w:rPr>
                 <w:noProof/>
                 <w:webHidden/>
               </w:rPr>
@@ -1329,7 +2254,6 @@
             </w:r>
             <w:r>
               <w:rPr>
-                <w:rFonts w:ascii="仿宋" w:eastAsia="仿宋" w:hAnsi="仿宋"/>
                 <w:noProof/>
                 <w:webHidden/>
               </w:rPr>
@@ -1337,22 +2261,19 @@
             </w:r>
             <w:r>
               <w:rPr>
-                <w:rFonts w:ascii="仿宋" w:eastAsia="仿宋" w:hAnsi="仿宋"/>
-                <w:noProof/>
-                <w:webHidden/>
-              </w:rPr>
-              <w:instrText xml:space="preserve"> PAGEREF _Toc92620324 \h </w:instrText>
-            </w:r>
-            <w:r>
-              <w:rPr>
-                <w:rFonts w:ascii="仿宋" w:eastAsia="仿宋" w:hAnsi="仿宋"/>
-                <w:noProof/>
-                <w:webHidden/>
-              </w:rPr>
-            </w:r>
-            <w:r>
-              <w:rPr>
-                <w:rFonts w:ascii="仿宋" w:eastAsia="仿宋" w:hAnsi="仿宋"/>
+                <w:noProof/>
+                <w:webHidden/>
+              </w:rPr>
+              <w:instrText xml:space="preserve"> PAGEREF _Toc92638849 \h </w:instrText>
+            </w:r>
+            <w:r>
+              <w:rPr>
+                <w:noProof/>
+                <w:webHidden/>
+              </w:rPr>
+            </w:r>
+            <w:r>
+              <w:rPr>
                 <w:noProof/>
                 <w:webHidden/>
               </w:rPr>
@@ -1360,15 +2281,13 @@
             </w:r>
             <w:r>
               <w:rPr>
-                <w:rFonts w:ascii="仿宋" w:eastAsia="仿宋" w:hAnsi="仿宋"/>
-                <w:noProof/>
-                <w:webHidden/>
-              </w:rPr>
-              <w:t>2</w:t>
-            </w:r>
-            <w:r>
-              <w:rPr>
-                <w:rFonts w:ascii="仿宋" w:eastAsia="仿宋" w:hAnsi="仿宋"/>
+                <w:noProof/>
+                <w:webHidden/>
+              </w:rPr>
+              <w:t>8</w:t>
+            </w:r>
+            <w:r>
+              <w:rPr>
                 <w:noProof/>
                 <w:webHidden/>
               </w:rPr>
@@ -1383,23 +2302,22 @@
               <w:tab w:val="right" w:leader="dot" w:pos="8630"/>
             </w:tabs>
             <w:rPr>
-              <w:rFonts w:ascii="仿宋" w:eastAsia="仿宋" w:hAnsi="仿宋"/>
               <w:noProof/>
+              <w:lang w:eastAsia="zh-CN"/>
             </w:rPr>
           </w:pPr>
-          <w:hyperlink w:anchor="_Toc92620325" w:history="1">
+          <w:hyperlink w:anchor="_Toc92638850" w:history="1">
             <w:r>
               <w:rPr>
                 <w:rStyle w:val="a5"/>
-                <w:rFonts w:ascii="仿宋" w:eastAsia="仿宋" w:hAnsi="仿宋" w:hint="eastAsia"/>
+                <w:rFonts w:hint="eastAsia"/>
                 <w:noProof/>
                 <w:lang w:eastAsia="zh-CN"/>
               </w:rPr>
-              <w:t>六、分工</w:t>
-            </w:r>
-            <w:r>
-              <w:rPr>
-                <w:rFonts w:ascii="仿宋" w:eastAsia="仿宋" w:hAnsi="仿宋"/>
+              <w:t>五、功能解说</w:t>
+            </w:r>
+            <w:r>
+              <w:rPr>
                 <w:noProof/>
                 <w:webHidden/>
               </w:rPr>
@@ -1407,7 +2325,6 @@
             </w:r>
             <w:r>
               <w:rPr>
-                <w:rFonts w:ascii="仿宋" w:eastAsia="仿宋" w:hAnsi="仿宋"/>
                 <w:noProof/>
                 <w:webHidden/>
               </w:rPr>
@@ -1415,22 +2332,19 @@
             </w:r>
             <w:r>
               <w:rPr>
-                <w:rFonts w:ascii="仿宋" w:eastAsia="仿宋" w:hAnsi="仿宋"/>
-                <w:noProof/>
-                <w:webHidden/>
-              </w:rPr>
-              <w:instrText xml:space="preserve"> PAGEREF _Toc92620325 \h </w:instrText>
-            </w:r>
-            <w:r>
-              <w:rPr>
-                <w:rFonts w:ascii="仿宋" w:eastAsia="仿宋" w:hAnsi="仿宋"/>
-                <w:noProof/>
-                <w:webHidden/>
-              </w:rPr>
-            </w:r>
-            <w:r>
-              <w:rPr>
-                <w:rFonts w:ascii="仿宋" w:eastAsia="仿宋" w:hAnsi="仿宋"/>
+                <w:noProof/>
+                <w:webHidden/>
+              </w:rPr>
+              <w:instrText xml:space="preserve"> PAGEREF _Toc92638850 \h </w:instrText>
+            </w:r>
+            <w:r>
+              <w:rPr>
+                <w:noProof/>
+                <w:webHidden/>
+              </w:rPr>
+            </w:r>
+            <w:r>
+              <w:rPr>
                 <w:noProof/>
                 <w:webHidden/>
               </w:rPr>
@@ -1438,15 +2352,13 @@
             </w:r>
             <w:r>
               <w:rPr>
-                <w:rFonts w:ascii="仿宋" w:eastAsia="仿宋" w:hAnsi="仿宋"/>
-                <w:noProof/>
-                <w:webHidden/>
-              </w:rPr>
-              <w:t>2</w:t>
-            </w:r>
-            <w:r>
-              <w:rPr>
-                <w:rFonts w:ascii="仿宋" w:eastAsia="仿宋" w:hAnsi="仿宋"/>
+                <w:noProof/>
+                <w:webHidden/>
+              </w:rPr>
+              <w:t>8</w:t>
+            </w:r>
+            <w:r>
+              <w:rPr>
                 <w:noProof/>
                 <w:webHidden/>
               </w:rPr>
@@ -1461,23 +2373,22 @@
               <w:tab w:val="right" w:leader="dot" w:pos="8630"/>
             </w:tabs>
             <w:rPr>
-              <w:rFonts w:ascii="仿宋" w:eastAsia="仿宋" w:hAnsi="仿宋"/>
               <w:noProof/>
+              <w:lang w:eastAsia="zh-CN"/>
             </w:rPr>
           </w:pPr>
-          <w:hyperlink w:anchor="_Toc92620326" w:history="1">
+          <w:hyperlink w:anchor="_Toc92638851" w:history="1">
             <w:r>
               <w:rPr>
                 <w:rStyle w:val="a5"/>
-                <w:rFonts w:ascii="仿宋" w:eastAsia="仿宋" w:hAnsi="仿宋" w:hint="eastAsia"/>
+                <w:rFonts w:hint="eastAsia"/>
                 <w:noProof/>
                 <w:lang w:eastAsia="zh-CN"/>
               </w:rPr>
-              <w:t>七、意见反馈</w:t>
-            </w:r>
-            <w:r>
-              <w:rPr>
-                <w:rFonts w:ascii="仿宋" w:eastAsia="仿宋" w:hAnsi="仿宋"/>
+              <w:t>六、更新日志</w:t>
+            </w:r>
+            <w:r>
+              <w:rPr>
                 <w:noProof/>
                 <w:webHidden/>
               </w:rPr>
@@ -1485,7 +2396,6 @@
             </w:r>
             <w:r>
               <w:rPr>
-                <w:rFonts w:ascii="仿宋" w:eastAsia="仿宋" w:hAnsi="仿宋"/>
                 <w:noProof/>
                 <w:webHidden/>
               </w:rPr>
@@ -1493,22 +2403,19 @@
             </w:r>
             <w:r>
               <w:rPr>
-                <w:rFonts w:ascii="仿宋" w:eastAsia="仿宋" w:hAnsi="仿宋"/>
-                <w:noProof/>
-                <w:webHidden/>
-              </w:rPr>
-              <w:instrText xml:space="preserve"> PAGEREF _Toc92620326 \h </w:instrText>
-            </w:r>
-            <w:r>
-              <w:rPr>
-                <w:rFonts w:ascii="仿宋" w:eastAsia="仿宋" w:hAnsi="仿宋"/>
-                <w:noProof/>
-                <w:webHidden/>
-              </w:rPr>
-            </w:r>
-            <w:r>
-              <w:rPr>
-                <w:rFonts w:ascii="仿宋" w:eastAsia="仿宋" w:hAnsi="仿宋"/>
+                <w:noProof/>
+                <w:webHidden/>
+              </w:rPr>
+              <w:instrText xml:space="preserve"> PAGEREF _Toc92638851 \h </w:instrText>
+            </w:r>
+            <w:r>
+              <w:rPr>
+                <w:noProof/>
+                <w:webHidden/>
+              </w:rPr>
+            </w:r>
+            <w:r>
+              <w:rPr>
                 <w:noProof/>
                 <w:webHidden/>
               </w:rPr>
@@ -1516,15 +2423,155 @@
             </w:r>
             <w:r>
               <w:rPr>
-                <w:rFonts w:ascii="仿宋" w:eastAsia="仿宋" w:hAnsi="仿宋"/>
-                <w:noProof/>
-                <w:webHidden/>
-              </w:rPr>
-              <w:t>2</w:t>
-            </w:r>
-            <w:r>
-              <w:rPr>
-                <w:rFonts w:ascii="仿宋" w:eastAsia="仿宋" w:hAnsi="仿宋"/>
+                <w:noProof/>
+                <w:webHidden/>
+              </w:rPr>
+              <w:t>8</w:t>
+            </w:r>
+            <w:r>
+              <w:rPr>
+                <w:noProof/>
+                <w:webHidden/>
+              </w:rPr>
+              <w:fldChar w:fldCharType="end"/>
+            </w:r>
+          </w:hyperlink>
+        </w:p>
+        <w:p>
+          <w:pPr>
+            <w:pStyle w:val="13"/>
+            <w:tabs>
+              <w:tab w:val="right" w:leader="dot" w:pos="8630"/>
+            </w:tabs>
+            <w:rPr>
+              <w:noProof/>
+              <w:lang w:eastAsia="zh-CN"/>
+            </w:rPr>
+          </w:pPr>
+          <w:hyperlink w:anchor="_Toc92638852" w:history="1">
+            <w:r>
+              <w:rPr>
+                <w:rStyle w:val="a5"/>
+                <w:rFonts w:hint="eastAsia"/>
+                <w:noProof/>
+                <w:lang w:eastAsia="zh-CN"/>
+              </w:rPr>
+              <w:t>七、分工</w:t>
+            </w:r>
+            <w:r>
+              <w:rPr>
+                <w:noProof/>
+                <w:webHidden/>
+              </w:rPr>
+              <w:tab/>
+            </w:r>
+            <w:r>
+              <w:rPr>
+                <w:noProof/>
+                <w:webHidden/>
+              </w:rPr>
+              <w:fldChar w:fldCharType="begin"/>
+            </w:r>
+            <w:r>
+              <w:rPr>
+                <w:noProof/>
+                <w:webHidden/>
+              </w:rPr>
+              <w:instrText xml:space="preserve"> PAGEREF _Toc92638852 \h </w:instrText>
+            </w:r>
+            <w:r>
+              <w:rPr>
+                <w:noProof/>
+                <w:webHidden/>
+              </w:rPr>
+            </w:r>
+            <w:r>
+              <w:rPr>
+                <w:noProof/>
+                <w:webHidden/>
+              </w:rPr>
+              <w:fldChar w:fldCharType="separate"/>
+            </w:r>
+            <w:r>
+              <w:rPr>
+                <w:noProof/>
+                <w:webHidden/>
+              </w:rPr>
+              <w:t>8</w:t>
+            </w:r>
+            <w:r>
+              <w:rPr>
+                <w:noProof/>
+                <w:webHidden/>
+              </w:rPr>
+              <w:fldChar w:fldCharType="end"/>
+            </w:r>
+          </w:hyperlink>
+        </w:p>
+        <w:p>
+          <w:pPr>
+            <w:pStyle w:val="13"/>
+            <w:tabs>
+              <w:tab w:val="right" w:leader="dot" w:pos="8630"/>
+            </w:tabs>
+            <w:rPr>
+              <w:noProof/>
+              <w:lang w:eastAsia="zh-CN"/>
+            </w:rPr>
+          </w:pPr>
+          <w:hyperlink w:anchor="_Toc92638853" w:history="1">
+            <w:r>
+              <w:rPr>
+                <w:rStyle w:val="a5"/>
+                <w:rFonts w:hint="eastAsia"/>
+                <w:noProof/>
+                <w:lang w:eastAsia="zh-CN"/>
+              </w:rPr>
+              <w:t>八、意见反馈</w:t>
+            </w:r>
+            <w:r>
+              <w:rPr>
+                <w:noProof/>
+                <w:webHidden/>
+              </w:rPr>
+              <w:tab/>
+            </w:r>
+            <w:r>
+              <w:rPr>
+                <w:noProof/>
+                <w:webHidden/>
+              </w:rPr>
+              <w:fldChar w:fldCharType="begin"/>
+            </w:r>
+            <w:r>
+              <w:rPr>
+                <w:noProof/>
+                <w:webHidden/>
+              </w:rPr>
+              <w:instrText xml:space="preserve"> PAGEREF _Toc92638853 \h </w:instrText>
+            </w:r>
+            <w:r>
+              <w:rPr>
+                <w:noProof/>
+                <w:webHidden/>
+              </w:rPr>
+            </w:r>
+            <w:r>
+              <w:rPr>
+                <w:noProof/>
+                <w:webHidden/>
+              </w:rPr>
+              <w:fldChar w:fldCharType="separate"/>
+            </w:r>
+            <w:r>
+              <w:rPr>
+                <w:noProof/>
+                <w:webHidden/>
+              </w:rPr>
+              <w:t>8</w:t>
+            </w:r>
+            <w:r>
+              <w:rPr>
                 <w:noProof/>
                 <w:webHidden/>
               </w:rPr>
@@ -1553,20 +2600,511 @@
     <w:p>
       <w:pPr>
         <w:pStyle w:val="a8"/>
-      </w:pPr>
-      <w:bookmarkStart w:id="0" w:name="_Toc92620320"/>
+        <w:rPr>
+          <w:lang w:eastAsia="zh-CN"/>
+        </w:rPr>
+      </w:pPr>
+      <w:bookmarkStart w:id="0" w:name="_Toc92638832"/>
       <w:r>
         <w:rPr>
           <w:rFonts w:hint="eastAsia"/>
           <w:lang w:eastAsia="zh-CN"/>
         </w:rPr>
         <w:lastRenderedPageBreak/>
-        <w:t>一、基本功能展示</w:t>
+        <w:t>零、程序的安装与执行</w:t>
       </w:r>
       <w:bookmarkEnd w:id="0"/>
     </w:p>
-    <w:p/>
-    <w:p/>
+    <w:p>
+      <w:pPr>
+        <w:rPr>
+          <w:rFonts w:eastAsia="等线"/>
+          <w:lang w:eastAsia="zh-CN"/>
+        </w:rPr>
+      </w:pPr>
+      <w:r>
+        <w:rPr>
+          <w:rFonts w:eastAsia="等线" w:hint="eastAsia"/>
+          <w:lang w:eastAsia="zh-CN"/>
+        </w:rPr>
+        <w:t>在运行</w:t>
+      </w:r>
+      <w:proofErr w:type="spellStart"/>
+      <w:r>
+        <w:rPr>
+          <w:rFonts w:eastAsia="等线"/>
+          <w:lang w:eastAsia="zh-CN"/>
+        </w:rPr>
+        <w:t>TinyShell</w:t>
+      </w:r>
+      <w:proofErr w:type="spellEnd"/>
+      <w:r>
+        <w:rPr>
+          <w:rFonts w:eastAsia="等线"/>
+          <w:lang w:eastAsia="zh-CN"/>
+        </w:rPr>
+        <w:t xml:space="preserve"> </w:t>
+      </w:r>
+      <w:r>
+        <w:rPr>
+          <w:rFonts w:eastAsia="等线" w:hint="eastAsia"/>
+          <w:lang w:eastAsia="zh-CN"/>
+        </w:rPr>
+        <w:t>前，</w:t>
+      </w:r>
+      <w:r>
+        <w:rPr>
+          <w:rFonts w:eastAsia="等线" w:hint="eastAsia"/>
+          <w:lang w:eastAsia="zh-CN"/>
+        </w:rPr>
+        <w:t xml:space="preserve"> </w:t>
+      </w:r>
+      <w:r>
+        <w:rPr>
+          <w:rFonts w:eastAsia="等线" w:hint="eastAsia"/>
+          <w:lang w:eastAsia="zh-CN"/>
+        </w:rPr>
+        <w:t>在命令行输入</w:t>
+      </w:r>
+      <w:r>
+        <w:rPr>
+          <w:rFonts w:eastAsia="等线" w:hint="eastAsia"/>
+          <w:lang w:eastAsia="zh-CN"/>
+        </w:rPr>
+        <w:t xml:space="preserve"> </w:t>
+      </w:r>
+      <w:r>
+        <w:rPr>
+          <w:rFonts w:ascii="Lucida Console" w:eastAsia="等线" w:hAnsi="Lucida Console"/>
+          <w:sz w:val="20"/>
+          <w:shd w:val="pct15" w:color="auto" w:fill="FFFFFF"/>
+          <w:lang w:eastAsia="zh-CN"/>
+        </w:rPr>
+        <w:t>g++ --version</w:t>
+      </w:r>
+      <w:r>
+        <w:rPr>
+          <w:rFonts w:eastAsia="等线" w:hint="eastAsia"/>
+          <w:lang w:eastAsia="zh-CN"/>
+        </w:rPr>
+        <w:t>，确保</w:t>
+      </w:r>
+      <w:r>
+        <w:rPr>
+          <w:rFonts w:eastAsia="等线" w:hint="eastAsia"/>
+          <w:lang w:eastAsia="zh-CN"/>
+        </w:rPr>
+        <w:t xml:space="preserve"> </w:t>
+      </w:r>
+      <w:r>
+        <w:rPr>
+          <w:rFonts w:eastAsia="等线"/>
+          <w:lang w:eastAsia="zh-CN"/>
+        </w:rPr>
+        <w:t xml:space="preserve">GNU Compiler Collection </w:t>
+      </w:r>
+      <w:r>
+        <w:rPr>
+          <w:rFonts w:eastAsia="等线" w:hint="eastAsia"/>
+          <w:lang w:eastAsia="zh-CN"/>
+        </w:rPr>
+        <w:t>已经安装好。</w:t>
+      </w:r>
+    </w:p>
+    <w:p>
+      <w:pPr>
+        <w:pStyle w:val="-"/>
+        <w:rPr>
+          <w:rFonts w:eastAsia="等线"/>
+        </w:rPr>
+      </w:pPr>
+      <w:bookmarkStart w:id="1" w:name="_Toc92638833"/>
+      <w:r>
+        <w:rPr>
+          <w:rFonts w:eastAsia="等线" w:hint="eastAsia"/>
+        </w:rPr>
+        <w:t>0</w:t>
+      </w:r>
+      <w:r>
+        <w:rPr>
+          <w:rFonts w:eastAsia="等线"/>
+        </w:rPr>
+        <w:t xml:space="preserve">.1 Windows </w:t>
+      </w:r>
+      <w:r>
+        <w:rPr>
+          <w:rFonts w:eastAsia="等线" w:hint="eastAsia"/>
+        </w:rPr>
+        <w:t>平台</w:t>
+      </w:r>
+      <w:bookmarkEnd w:id="1"/>
+    </w:p>
+    <w:p>
+      <w:pPr>
+        <w:rPr>
+          <w:rFonts w:eastAsia="等线"/>
+          <w:lang w:eastAsia="zh-CN"/>
+        </w:rPr>
+      </w:pPr>
+      <w:r>
+        <w:rPr>
+          <w:rFonts w:eastAsia="等线" w:hint="eastAsia"/>
+          <w:lang w:eastAsia="zh-CN"/>
+        </w:rPr>
+        <w:t>1</w:t>
+      </w:r>
+      <w:r>
+        <w:rPr>
+          <w:rFonts w:eastAsia="等线"/>
+          <w:lang w:eastAsia="zh-CN"/>
+        </w:rPr>
+        <w:t xml:space="preserve">. </w:t>
+      </w:r>
+      <w:r>
+        <w:rPr>
+          <w:rFonts w:eastAsia="等线" w:hint="eastAsia"/>
+          <w:lang w:eastAsia="zh-CN"/>
+        </w:rPr>
+        <w:t>打开命令提示符，把工作目录切换到</w:t>
+      </w:r>
+      <w:r>
+        <w:rPr>
+          <w:rFonts w:eastAsia="等线" w:hint="eastAsia"/>
+          <w:lang w:eastAsia="zh-CN"/>
+        </w:rPr>
+        <w:t xml:space="preserve"> </w:t>
+      </w:r>
+      <w:proofErr w:type="spellStart"/>
+      <w:r>
+        <w:rPr>
+          <w:rFonts w:eastAsia="等线"/>
+          <w:lang w:eastAsia="zh-CN"/>
+        </w:rPr>
+        <w:t>src</w:t>
+      </w:r>
+      <w:proofErr w:type="spellEnd"/>
+      <w:r>
+        <w:rPr>
+          <w:rFonts w:eastAsia="等线"/>
+          <w:lang w:eastAsia="zh-CN"/>
+        </w:rPr>
+        <w:t xml:space="preserve"> </w:t>
+      </w:r>
+      <w:r>
+        <w:rPr>
+          <w:rFonts w:eastAsia="等线" w:hint="eastAsia"/>
+          <w:lang w:eastAsia="zh-CN"/>
+        </w:rPr>
+        <w:t>文件夹。</w:t>
+      </w:r>
+    </w:p>
+    <w:p>
+      <w:pPr>
+        <w:rPr>
+          <w:rFonts w:eastAsia="等线"/>
+          <w:lang w:eastAsia="zh-CN"/>
+        </w:rPr>
+      </w:pPr>
+      <w:r>
+        <w:rPr>
+          <w:rFonts w:eastAsia="等线"/>
+          <w:lang w:eastAsia="zh-CN"/>
+        </w:rPr>
+        <w:t>2.</w:t>
+      </w:r>
+      <w:r>
+        <w:rPr>
+          <w:rFonts w:eastAsia="等线" w:hint="eastAsia"/>
+          <w:lang w:eastAsia="zh-CN"/>
+        </w:rPr>
+        <w:t xml:space="preserve"> </w:t>
+      </w:r>
+      <w:r>
+        <w:rPr>
+          <w:rFonts w:eastAsia="等线" w:hint="eastAsia"/>
+          <w:lang w:eastAsia="zh-CN"/>
+        </w:rPr>
+        <w:t>在命令行输入</w:t>
+      </w:r>
+      <w:r>
+        <w:rPr>
+          <w:rFonts w:eastAsia="等线" w:hint="eastAsia"/>
+          <w:lang w:eastAsia="zh-CN"/>
+        </w:rPr>
+        <w:t xml:space="preserve"> </w:t>
+      </w:r>
+      <w:r>
+        <w:rPr>
+          <w:rFonts w:ascii="Lucida Console" w:eastAsia="等线" w:hAnsi="Lucida Console"/>
+          <w:sz w:val="20"/>
+          <w:shd w:val="pct15" w:color="auto" w:fill="FFFFFF"/>
+          <w:lang w:eastAsia="zh-CN"/>
+        </w:rPr>
+        <w:t>g++ main.cpp –o main; .\main;</w:t>
+      </w:r>
+      <w:r>
+        <w:rPr>
+          <w:rFonts w:eastAsia="等线"/>
+          <w:sz w:val="20"/>
+          <w:lang w:eastAsia="zh-CN"/>
+        </w:rPr>
+        <w:t xml:space="preserve"> </w:t>
+      </w:r>
+      <w:r>
+        <w:rPr>
+          <w:rFonts w:eastAsia="等线" w:hint="eastAsia"/>
+          <w:lang w:eastAsia="zh-CN"/>
+        </w:rPr>
+        <w:t>编译</w:t>
+      </w:r>
+      <w:proofErr w:type="spellStart"/>
+      <w:r>
+        <w:rPr>
+          <w:rFonts w:eastAsia="等线"/>
+          <w:lang w:eastAsia="zh-CN"/>
+        </w:rPr>
+        <w:t>cpp</w:t>
+      </w:r>
+      <w:proofErr w:type="spellEnd"/>
+      <w:r>
+        <w:rPr>
+          <w:rFonts w:eastAsia="等线" w:hint="eastAsia"/>
+          <w:lang w:eastAsia="zh-CN"/>
+        </w:rPr>
+        <w:t>文件，然后执行。</w:t>
+      </w:r>
+    </w:p>
+    <w:p>
+      <w:pPr>
+        <w:pStyle w:val="-"/>
+        <w:rPr>
+          <w:rFonts w:eastAsia="等线"/>
+        </w:rPr>
+      </w:pPr>
+      <w:bookmarkStart w:id="2" w:name="_Toc92638834"/>
+      <w:r>
+        <w:rPr>
+          <w:rFonts w:eastAsia="等线" w:hint="eastAsia"/>
+        </w:rPr>
+        <w:t>0</w:t>
+      </w:r>
+      <w:r>
+        <w:rPr>
+          <w:rFonts w:eastAsia="等线"/>
+        </w:rPr>
+        <w:t xml:space="preserve">.2 Unix/Linux/Mac </w:t>
+      </w:r>
+      <w:r>
+        <w:rPr>
+          <w:rFonts w:eastAsia="等线" w:hint="eastAsia"/>
+        </w:rPr>
+        <w:t>平台</w:t>
+      </w:r>
+      <w:bookmarkEnd w:id="2"/>
+    </w:p>
+    <w:p>
+      <w:pPr>
+        <w:rPr>
+          <w:rFonts w:eastAsia="等线"/>
+          <w:lang w:eastAsia="zh-CN"/>
+        </w:rPr>
+      </w:pPr>
+      <w:r>
+        <w:rPr>
+          <w:rFonts w:eastAsia="等线" w:hint="eastAsia"/>
+          <w:lang w:eastAsia="zh-CN"/>
+        </w:rPr>
+        <w:t>1</w:t>
+      </w:r>
+      <w:r>
+        <w:rPr>
+          <w:rFonts w:eastAsia="等线"/>
+          <w:lang w:eastAsia="zh-CN"/>
+        </w:rPr>
+        <w:t xml:space="preserve">. </w:t>
+      </w:r>
+      <w:r>
+        <w:rPr>
+          <w:rFonts w:eastAsia="等线" w:hint="eastAsia"/>
+          <w:lang w:eastAsia="zh-CN"/>
+        </w:rPr>
+        <w:t>打开</w:t>
+      </w:r>
+      <w:r>
+        <w:rPr>
+          <w:rFonts w:eastAsia="等线" w:hint="eastAsia"/>
+          <w:lang w:eastAsia="zh-CN"/>
+        </w:rPr>
+        <w:t xml:space="preserve"> </w:t>
+      </w:r>
+      <w:r>
+        <w:rPr>
+          <w:rFonts w:eastAsia="等线"/>
+          <w:lang w:eastAsia="zh-CN"/>
+        </w:rPr>
+        <w:t>bash</w:t>
+      </w:r>
+      <w:r>
+        <w:rPr>
+          <w:rFonts w:eastAsia="等线" w:hint="eastAsia"/>
+          <w:lang w:eastAsia="zh-CN"/>
+        </w:rPr>
+        <w:t>，</w:t>
+      </w:r>
+      <w:r>
+        <w:rPr>
+          <w:rFonts w:eastAsia="等线" w:hint="eastAsia"/>
+          <w:lang w:eastAsia="zh-CN"/>
+        </w:rPr>
+        <w:t>把工作目录切换到</w:t>
+      </w:r>
+      <w:r>
+        <w:rPr>
+          <w:rFonts w:eastAsia="等线" w:hint="eastAsia"/>
+          <w:lang w:eastAsia="zh-CN"/>
+        </w:rPr>
+        <w:t xml:space="preserve"> </w:t>
+      </w:r>
+      <w:proofErr w:type="spellStart"/>
+      <w:r>
+        <w:rPr>
+          <w:rFonts w:eastAsia="等线"/>
+          <w:lang w:eastAsia="zh-CN"/>
+        </w:rPr>
+        <w:t>src</w:t>
+      </w:r>
+      <w:proofErr w:type="spellEnd"/>
+      <w:r>
+        <w:rPr>
+          <w:rFonts w:eastAsia="等线"/>
+          <w:lang w:eastAsia="zh-CN"/>
+        </w:rPr>
+        <w:t xml:space="preserve"> </w:t>
+      </w:r>
+      <w:r>
+        <w:rPr>
+          <w:rFonts w:eastAsia="等线" w:hint="eastAsia"/>
+          <w:lang w:eastAsia="zh-CN"/>
+        </w:rPr>
+        <w:t>文件夹。</w:t>
+      </w:r>
+    </w:p>
+    <w:p>
+      <w:pPr>
+        <w:rPr>
+          <w:rFonts w:eastAsia="等线" w:hint="eastAsia"/>
+          <w:lang w:eastAsia="zh-CN"/>
+        </w:rPr>
+      </w:pPr>
+      <w:r>
+        <w:rPr>
+          <w:rFonts w:eastAsia="等线"/>
+          <w:lang w:eastAsia="zh-CN"/>
+        </w:rPr>
+        <w:t>2.</w:t>
+      </w:r>
+      <w:r>
+        <w:rPr>
+          <w:rFonts w:eastAsia="等线" w:hint="eastAsia"/>
+          <w:lang w:eastAsia="zh-CN"/>
+        </w:rPr>
+        <w:t xml:space="preserve"> </w:t>
+      </w:r>
+      <w:r>
+        <w:rPr>
+          <w:rFonts w:eastAsia="等线" w:hint="eastAsia"/>
+          <w:lang w:eastAsia="zh-CN"/>
+        </w:rPr>
+        <w:t>在命令行输入</w:t>
+      </w:r>
+      <w:r>
+        <w:rPr>
+          <w:rFonts w:eastAsia="等线" w:hint="eastAsia"/>
+          <w:lang w:eastAsia="zh-CN"/>
+        </w:rPr>
+        <w:t xml:space="preserve"> </w:t>
+      </w:r>
+      <w:r>
+        <w:rPr>
+          <w:rFonts w:ascii="Lucida Console" w:eastAsia="等线" w:hAnsi="Lucida Console"/>
+          <w:sz w:val="20"/>
+          <w:shd w:val="pct15" w:color="auto" w:fill="FFFFFF"/>
+          <w:lang w:eastAsia="zh-CN"/>
+        </w:rPr>
+        <w:t xml:space="preserve">g++ </w:t>
+      </w:r>
+      <w:proofErr w:type="gramStart"/>
+      <w:r>
+        <w:rPr>
+          <w:rFonts w:ascii="Lucida Console" w:eastAsia="等线" w:hAnsi="Lucida Console"/>
+          <w:sz w:val="20"/>
+          <w:shd w:val="pct15" w:color="auto" w:fill="FFFFFF"/>
+          <w:lang w:eastAsia="zh-CN"/>
+        </w:rPr>
+        <w:t>main.cpp; .</w:t>
+      </w:r>
+      <w:r>
+        <w:rPr>
+          <w:rFonts w:ascii="Lucida Console" w:eastAsia="等线" w:hAnsi="Lucida Console" w:hint="eastAsia"/>
+          <w:sz w:val="20"/>
+          <w:shd w:val="pct15" w:color="auto" w:fill="FFFFFF"/>
+          <w:lang w:eastAsia="zh-CN"/>
+        </w:rPr>
+        <w:t>/</w:t>
+      </w:r>
+      <w:proofErr w:type="spellStart"/>
+      <w:proofErr w:type="gramEnd"/>
+      <w:r>
+        <w:rPr>
+          <w:rFonts w:ascii="Lucida Console" w:eastAsia="等线" w:hAnsi="Lucida Console"/>
+          <w:sz w:val="20"/>
+          <w:shd w:val="pct15" w:color="auto" w:fill="FFFFFF"/>
+          <w:lang w:eastAsia="zh-CN"/>
+        </w:rPr>
+        <w:t>a.out</w:t>
+      </w:r>
+      <w:proofErr w:type="spellEnd"/>
+      <w:r>
+        <w:rPr>
+          <w:rFonts w:ascii="Lucida Console" w:eastAsia="等线" w:hAnsi="Lucida Console"/>
+          <w:sz w:val="20"/>
+          <w:shd w:val="pct15" w:color="auto" w:fill="FFFFFF"/>
+          <w:lang w:eastAsia="zh-CN"/>
+        </w:rPr>
+        <w:t>;</w:t>
+      </w:r>
+      <w:r>
+        <w:rPr>
+          <w:rFonts w:eastAsia="等线"/>
+          <w:sz w:val="20"/>
+          <w:lang w:eastAsia="zh-CN"/>
+        </w:rPr>
+        <w:t xml:space="preserve"> </w:t>
+      </w:r>
+      <w:r>
+        <w:rPr>
+          <w:rFonts w:eastAsia="等线" w:hint="eastAsia"/>
+          <w:lang w:eastAsia="zh-CN"/>
+        </w:rPr>
+        <w:t>编译</w:t>
+      </w:r>
+      <w:proofErr w:type="spellStart"/>
+      <w:r>
+        <w:rPr>
+          <w:rFonts w:eastAsia="等线"/>
+          <w:lang w:eastAsia="zh-CN"/>
+        </w:rPr>
+        <w:t>cpp</w:t>
+      </w:r>
+      <w:proofErr w:type="spellEnd"/>
+      <w:r>
+        <w:rPr>
+          <w:rFonts w:eastAsia="等线" w:hint="eastAsia"/>
+          <w:lang w:eastAsia="zh-CN"/>
+        </w:rPr>
+        <w:t>文件，然后执行。</w:t>
+      </w:r>
+    </w:p>
     <w:p>
       <w:pPr>
         <w:pStyle w:val="a8"/>
@@ -1574,15 +3112,40 @@
           <w:lang w:eastAsia="zh-CN"/>
         </w:rPr>
       </w:pPr>
-      <w:bookmarkStart w:id="1" w:name="_Toc92620321"/>
+      <w:bookmarkStart w:id="3" w:name="_Toc92638835"/>
       <w:r>
         <w:rPr>
           <w:rFonts w:hint="eastAsia"/>
           <w:lang w:eastAsia="zh-CN"/>
         </w:rPr>
-        <w:t>二、扩展功能展示</w:t>
-      </w:r>
-      <w:bookmarkEnd w:id="1"/>
+        <w:t>一、基本功能</w:t>
+      </w:r>
+      <w:bookmarkEnd w:id="3"/>
+    </w:p>
+    <w:p>
+      <w:pPr>
+        <w:pStyle w:val="-"/>
+      </w:pPr>
+      <w:bookmarkStart w:id="4" w:name="_Toc92638836"/>
+      <w:r>
+        <w:rPr>
+          <w:rFonts w:eastAsia="等线"/>
+        </w:rPr>
+        <w:t>1.1</w:t>
+      </w:r>
+      <w:r>
+        <w:rPr>
+          <w:rFonts w:eastAsia="等线"/>
+        </w:rPr>
+        <w:t xml:space="preserve">. </w:t>
+      </w:r>
+      <w:r>
+        <w:rPr>
+          <w:rFonts w:eastAsia="等线" w:hint="eastAsia"/>
+        </w:rPr>
+        <w:t>命令行框架</w:t>
+      </w:r>
+      <w:bookmarkEnd w:id="4"/>
     </w:p>
     <w:p>
       <w:pPr>
@@ -1591,14 +3154,2143 @@
           <w:lang w:eastAsia="zh-CN"/>
         </w:rPr>
       </w:pPr>
-    </w:p>
-    <w:p>
-      <w:pPr>
+      <w:r>
+        <w:rPr>
+          <w:rFonts w:ascii="等线" w:eastAsia="等线" w:hAnsi="等线" w:hint="eastAsia"/>
+          <w:lang w:eastAsia="zh-CN"/>
+        </w:rPr>
+        <w:t>命令行首先提示用户输入计算机名，根目录路径和用户名。</w:t>
+      </w:r>
+    </w:p>
+    <w:p>
+      <w:pPr>
+        <w:rPr>
+          <w:rFonts w:ascii="等线" w:eastAsia="等线" w:hAnsi="等线" w:hint="eastAsia"/>
+          <w:lang w:eastAsia="zh-CN"/>
+        </w:rPr>
+      </w:pPr>
+      <w:r>
+        <w:rPr>
+          <w:noProof/>
+          <w:lang w:eastAsia="zh-CN"/>
+        </w:rPr>
+        <w:drawing>
+          <wp:inline distT="0" distB="0" distL="0" distR="0" wp14:anchorId="10D9B35E" wp14:editId="0172861A">
+            <wp:extent cx="2733675" cy="523875"/>
+            <wp:effectExtent l="0" t="0" r="9525" b="9525"/>
+            <wp:docPr id="2" name="圖片 2"/>
+            <wp:cNvGraphicFramePr>
+              <a:graphicFrameLocks xmlns:a="http://schemas.openxmlformats.org/drawingml/2006/main" noChangeAspect="1"/>
+            </wp:cNvGraphicFramePr>
+            <a:graphic xmlns:a="http://schemas.openxmlformats.org/drawingml/2006/main">
+              <a:graphicData uri="http://schemas.openxmlformats.org/drawingml/2006/picture">
+                <pic:pic xmlns:pic="http://schemas.openxmlformats.org/drawingml/2006/picture">
+                  <pic:nvPicPr>
+                    <pic:cNvPr id="1" name=""/>
+                    <pic:cNvPicPr/>
+                  </pic:nvPicPr>
+                  <pic:blipFill>
+                    <a:blip r:embed="rId5"/>
+                    <a:stretch>
+                      <a:fillRect/>
+                    </a:stretch>
+                  </pic:blipFill>
+                  <pic:spPr>
+                    <a:xfrm>
+                      <a:off x="0" y="0"/>
+                      <a:ext cx="2733675" cy="523875"/>
+                    </a:xfrm>
+                    <a:prstGeom prst="rect">
+                      <a:avLst/>
+                    </a:prstGeom>
+                  </pic:spPr>
+                </pic:pic>
+              </a:graphicData>
+            </a:graphic>
+          </wp:inline>
+        </w:drawing>
+      </w:r>
+    </w:p>
+    <w:p>
+      <w:pPr>
+        <w:rPr>
+          <w:rFonts w:ascii="等线" w:eastAsia="等线" w:hAnsi="等线" w:hint="eastAsia"/>
+          <w:lang w:eastAsia="zh-CN"/>
+        </w:rPr>
+      </w:pPr>
+      <w:r>
+        <w:rPr>
+          <w:rFonts w:ascii="等线" w:eastAsia="等线" w:hAnsi="等线" w:hint="eastAsia"/>
+          <w:lang w:eastAsia="zh-CN"/>
+        </w:rPr>
+        <w:t>框架</w:t>
+      </w:r>
+      <w:r>
+        <w:rPr>
+          <w:rFonts w:ascii="等线" w:eastAsia="等线" w:hAnsi="等线" w:hint="eastAsia"/>
+          <w:lang w:eastAsia="zh-CN"/>
+        </w:rPr>
+        <w:t>实现了命令行参数的标记化（t</w:t>
+      </w:r>
+      <w:r>
         <w:rPr>
           <w:rFonts w:ascii="等线" w:eastAsia="等线" w:hAnsi="等线"/>
           <w:lang w:eastAsia="zh-CN"/>
         </w:rPr>
-      </w:pPr>
+        <w:t>okenize）</w:t>
+      </w:r>
+      <w:r>
+        <w:rPr>
+          <w:rFonts w:ascii="等线" w:eastAsia="等线" w:hAnsi="等线" w:hint="eastAsia"/>
+          <w:lang w:eastAsia="zh-CN"/>
+        </w:rPr>
+        <w:t>,也实现了管道处理——把 “|” 分割符左侧的输出，重定向至</w:t>
+      </w:r>
+      <w:r>
+        <w:rPr>
+          <w:rFonts w:ascii="等线" w:eastAsia="等线" w:hAnsi="等线" w:hint="eastAsia"/>
+          <w:lang w:eastAsia="zh-CN"/>
+        </w:rPr>
+        <w:t>分隔符右侧的输入，详见样例。</w:t>
+      </w:r>
+    </w:p>
+    <w:p>
+      <w:pPr>
+        <w:rPr>
+          <w:rFonts w:hint="eastAsia"/>
+        </w:rPr>
+      </w:pPr>
+      <w:r>
+        <w:rPr>
+          <w:noProof/>
+          <w:lang w:eastAsia="zh-CN"/>
+        </w:rPr>
+        <w:drawing>
+          <wp:inline distT="0" distB="0" distL="0" distR="0" wp14:anchorId="3CD82540" wp14:editId="250CA6BA">
+            <wp:extent cx="2190750" cy="333375"/>
+            <wp:effectExtent l="0" t="0" r="0" b="9525"/>
+            <wp:docPr id="1" name="圖片 1"/>
+            <wp:cNvGraphicFramePr>
+              <a:graphicFrameLocks xmlns:a="http://schemas.openxmlformats.org/drawingml/2006/main" noChangeAspect="1"/>
+            </wp:cNvGraphicFramePr>
+            <a:graphic xmlns:a="http://schemas.openxmlformats.org/drawingml/2006/main">
+              <a:graphicData uri="http://schemas.openxmlformats.org/drawingml/2006/picture">
+                <pic:pic xmlns:pic="http://schemas.openxmlformats.org/drawingml/2006/picture">
+                  <pic:nvPicPr>
+                    <pic:cNvPr id="1" name=""/>
+                    <pic:cNvPicPr/>
+                  </pic:nvPicPr>
+                  <pic:blipFill>
+                    <a:blip r:embed="rId6"/>
+                    <a:stretch>
+                      <a:fillRect/>
+                    </a:stretch>
+                  </pic:blipFill>
+                  <pic:spPr>
+                    <a:xfrm>
+                      <a:off x="0" y="0"/>
+                      <a:ext cx="2190750" cy="333375"/>
+                    </a:xfrm>
+                    <a:prstGeom prst="rect">
+                      <a:avLst/>
+                    </a:prstGeom>
+                  </pic:spPr>
+                </pic:pic>
+              </a:graphicData>
+            </a:graphic>
+          </wp:inline>
+        </w:drawing>
+      </w:r>
+    </w:p>
+    <w:p>
+      <w:r>
+        <w:rPr>
+          <w:noProof/>
+          <w:lang w:eastAsia="zh-CN"/>
+        </w:rPr>
+        <w:drawing>
+          <wp:inline distT="0" distB="0" distL="0" distR="0" wp14:anchorId="1E0B1E62" wp14:editId="6CB6CFCC">
+            <wp:extent cx="3162300" cy="2428875"/>
+            <wp:effectExtent l="0" t="0" r="0" b="9525"/>
+            <wp:docPr id="3" name="圖片 3"/>
+            <wp:cNvGraphicFramePr>
+              <a:graphicFrameLocks xmlns:a="http://schemas.openxmlformats.org/drawingml/2006/main" noChangeAspect="1"/>
+            </wp:cNvGraphicFramePr>
+            <a:graphic xmlns:a="http://schemas.openxmlformats.org/drawingml/2006/main">
+              <a:graphicData uri="http://schemas.openxmlformats.org/drawingml/2006/picture">
+                <pic:pic xmlns:pic="http://schemas.openxmlformats.org/drawingml/2006/picture">
+                  <pic:nvPicPr>
+                    <pic:cNvPr id="1" name=""/>
+                    <pic:cNvPicPr/>
+                  </pic:nvPicPr>
+                  <pic:blipFill>
+                    <a:blip r:embed="rId7"/>
+                    <a:stretch>
+                      <a:fillRect/>
+                    </a:stretch>
+                  </pic:blipFill>
+                  <pic:spPr>
+                    <a:xfrm>
+                      <a:off x="0" y="0"/>
+                      <a:ext cx="3162300" cy="2428875"/>
+                    </a:xfrm>
+                    <a:prstGeom prst="rect">
+                      <a:avLst/>
+                    </a:prstGeom>
+                  </pic:spPr>
+                </pic:pic>
+              </a:graphicData>
+            </a:graphic>
+          </wp:inline>
+        </w:drawing>
+      </w:r>
+    </w:p>
+    <w:p>
+      <w:r>
+        <w:br w:type="page"/>
+      </w:r>
+    </w:p>
+    <w:p>
+      <w:pPr>
+        <w:pStyle w:val="-"/>
+        <w:rPr>
+          <w:rFonts w:eastAsia="等线"/>
+        </w:rPr>
+      </w:pPr>
+      <w:bookmarkStart w:id="5" w:name="_Toc92638837"/>
+      <w:r>
+        <w:rPr>
+          <w:rFonts w:eastAsia="等线"/>
+        </w:rPr>
+        <w:lastRenderedPageBreak/>
+        <w:t>1.2</w:t>
+      </w:r>
+      <w:r>
+        <w:rPr>
+          <w:rFonts w:eastAsia="等线" w:hint="eastAsia"/>
+        </w:rPr>
+        <w:t>.</w:t>
+      </w:r>
+      <w:r>
+        <w:rPr>
+          <w:rFonts w:eastAsia="等线"/>
+        </w:rPr>
+        <w:t xml:space="preserve"> </w:t>
+      </w:r>
+      <w:r>
+        <w:rPr>
+          <w:rFonts w:eastAsia="等线"/>
+        </w:rPr>
+        <w:t>E</w:t>
+      </w:r>
+      <w:r>
+        <w:rPr>
+          <w:rFonts w:eastAsia="等线"/>
+        </w:rPr>
+        <w:t xml:space="preserve">cho </w:t>
+      </w:r>
+      <w:r>
+        <w:rPr>
+          <w:rFonts w:eastAsia="等线" w:hint="eastAsia"/>
+        </w:rPr>
+        <w:t>指令</w:t>
+      </w:r>
+      <w:bookmarkEnd w:id="5"/>
+    </w:p>
+    <w:p>
+      <w:pPr>
+        <w:rPr>
+          <w:rFonts w:ascii="等线" w:eastAsia="等线" w:hAnsi="等线"/>
+          <w:lang w:eastAsia="zh-CN"/>
+        </w:rPr>
+      </w:pPr>
+      <w:r>
+        <w:rPr>
+          <w:rFonts w:ascii="等线" w:eastAsia="等线" w:hAnsi="等线" w:hint="eastAsia"/>
+          <w:lang w:eastAsia="zh-CN"/>
+        </w:rPr>
+        <w:t>实现了</w:t>
+      </w:r>
+      <w:r>
+        <w:rPr>
+          <w:rFonts w:ascii="等线" w:eastAsia="等线" w:hAnsi="等线" w:hint="eastAsia"/>
+          <w:lang w:eastAsia="zh-CN"/>
+        </w:rPr>
+        <w:t xml:space="preserve"> </w:t>
+      </w:r>
+      <w:r>
+        <w:rPr>
+          <w:rFonts w:ascii="等线" w:eastAsia="等线" w:hAnsi="等线"/>
+          <w:lang w:eastAsia="zh-CN"/>
+        </w:rPr>
+        <w:t>–</w:t>
+      </w:r>
+      <w:r>
+        <w:rPr>
+          <w:rFonts w:ascii="等线" w:eastAsia="等线" w:hAnsi="等线" w:hint="eastAsia"/>
+          <w:lang w:eastAsia="zh-CN"/>
+        </w:rPr>
+        <w:t>n</w:t>
+      </w:r>
+      <w:r>
+        <w:rPr>
+          <w:rFonts w:ascii="等线" w:eastAsia="等线" w:hAnsi="等线"/>
+          <w:lang w:eastAsia="zh-CN"/>
+        </w:rPr>
+        <w:t xml:space="preserve"> (</w:t>
+      </w:r>
+      <w:r>
+        <w:rPr>
+          <w:rFonts w:ascii="等线" w:eastAsia="等线" w:hAnsi="等线" w:hint="eastAsia"/>
+          <w:lang w:eastAsia="zh-CN"/>
+        </w:rPr>
+        <w:t>不在结尾贴上换行符)。</w:t>
+      </w:r>
+    </w:p>
+    <w:p>
+      <w:pPr>
+        <w:rPr>
+          <w:lang w:eastAsia="zh-CN"/>
+        </w:rPr>
+      </w:pPr>
+      <w:r>
+        <w:rPr>
+          <w:noProof/>
+          <w:lang w:eastAsia="zh-CN"/>
+        </w:rPr>
+        <w:drawing>
+          <wp:inline distT="0" distB="0" distL="0" distR="0" wp14:anchorId="386BC4BF" wp14:editId="178DC574">
+            <wp:extent cx="2238375" cy="790575"/>
+            <wp:effectExtent l="0" t="0" r="9525" b="9525"/>
+            <wp:docPr id="4" name="圖片 4"/>
+            <wp:cNvGraphicFramePr>
+              <a:graphicFrameLocks xmlns:a="http://schemas.openxmlformats.org/drawingml/2006/main" noChangeAspect="1"/>
+            </wp:cNvGraphicFramePr>
+            <a:graphic xmlns:a="http://schemas.openxmlformats.org/drawingml/2006/main">
+              <a:graphicData uri="http://schemas.openxmlformats.org/drawingml/2006/picture">
+                <pic:pic xmlns:pic="http://schemas.openxmlformats.org/drawingml/2006/picture">
+                  <pic:nvPicPr>
+                    <pic:cNvPr id="1" name=""/>
+                    <pic:cNvPicPr/>
+                  </pic:nvPicPr>
+                  <pic:blipFill>
+                    <a:blip r:embed="rId8"/>
+                    <a:stretch>
+                      <a:fillRect/>
+                    </a:stretch>
+                  </pic:blipFill>
+                  <pic:spPr>
+                    <a:xfrm>
+                      <a:off x="0" y="0"/>
+                      <a:ext cx="2238375" cy="790575"/>
+                    </a:xfrm>
+                    <a:prstGeom prst="rect">
+                      <a:avLst/>
+                    </a:prstGeom>
+                  </pic:spPr>
+                </pic:pic>
+              </a:graphicData>
+            </a:graphic>
+          </wp:inline>
+        </w:drawing>
+      </w:r>
+    </w:p>
+    <w:p>
+      <w:pPr>
+        <w:rPr>
+          <w:rFonts w:eastAsia="等线" w:hint="eastAsia"/>
+          <w:lang w:eastAsia="zh-CN"/>
+        </w:rPr>
+      </w:pPr>
+      <w:r>
+        <w:rPr>
+          <w:rFonts w:ascii="等线" w:eastAsia="等线" w:hAnsi="等线" w:hint="eastAsia"/>
+          <w:lang w:eastAsia="zh-CN"/>
+        </w:rPr>
+        <w:t>从</w:t>
+      </w:r>
+      <w:r>
+        <w:rPr>
+          <w:rFonts w:eastAsia="等线" w:hint="eastAsia"/>
+          <w:lang w:eastAsia="zh-CN"/>
+        </w:rPr>
+        <w:t>1</w:t>
+      </w:r>
+      <w:r>
+        <w:rPr>
+          <w:rFonts w:eastAsia="等线"/>
+          <w:lang w:eastAsia="zh-CN"/>
+        </w:rPr>
+        <w:t xml:space="preserve">.3 </w:t>
+      </w:r>
+      <w:r>
+        <w:rPr>
+          <w:rFonts w:eastAsia="等线" w:hint="eastAsia"/>
+          <w:lang w:eastAsia="zh-CN"/>
+        </w:rPr>
+        <w:t>开始，测试文件都存在</w:t>
+      </w:r>
+      <w:r>
+        <w:rPr>
+          <w:rFonts w:eastAsia="等线" w:hint="eastAsia"/>
+          <w:lang w:eastAsia="zh-CN"/>
+        </w:rPr>
+        <w:t xml:space="preserve"> </w:t>
+      </w:r>
+      <w:r>
+        <w:rPr>
+          <w:rFonts w:eastAsia="等线"/>
+          <w:lang w:eastAsia="zh-CN"/>
+        </w:rPr>
+        <w:t xml:space="preserve">examples </w:t>
+      </w:r>
+      <w:r>
+        <w:rPr>
+          <w:rFonts w:eastAsia="等线" w:hint="eastAsia"/>
+          <w:lang w:eastAsia="zh-CN"/>
+        </w:rPr>
+        <w:t>文件夹里。</w:t>
+      </w:r>
+    </w:p>
+    <w:p>
+      <w:pPr>
+        <w:pStyle w:val="-"/>
+        <w:rPr>
+          <w:rFonts w:eastAsia="等线"/>
+        </w:rPr>
+      </w:pPr>
+      <w:bookmarkStart w:id="6" w:name="_Toc92638838"/>
+      <w:r>
+        <w:rPr>
+          <w:rFonts w:eastAsia="等线"/>
+        </w:rPr>
+        <w:t xml:space="preserve">1.3 </w:t>
+      </w:r>
+      <w:proofErr w:type="spellStart"/>
+      <w:r>
+        <w:rPr>
+          <w:rFonts w:eastAsia="等线"/>
+        </w:rPr>
+        <w:t>G</w:t>
+      </w:r>
+      <w:r>
+        <w:rPr>
+          <w:rFonts w:eastAsia="等线" w:hint="eastAsia"/>
+        </w:rPr>
+        <w:t>rep</w:t>
+      </w:r>
+      <w:proofErr w:type="spellEnd"/>
+      <w:r>
+        <w:rPr>
+          <w:rFonts w:eastAsia="等线"/>
+        </w:rPr>
+        <w:t xml:space="preserve"> </w:t>
+      </w:r>
+      <w:r>
+        <w:rPr>
+          <w:rFonts w:eastAsia="等线" w:hint="eastAsia"/>
+        </w:rPr>
+        <w:t>指令</w:t>
+      </w:r>
+      <w:bookmarkEnd w:id="6"/>
+    </w:p>
+    <w:p>
+      <w:pPr>
+        <w:rPr>
+          <w:rFonts w:eastAsia="等线"/>
+          <w:lang w:eastAsia="zh-CN"/>
+        </w:rPr>
+      </w:pPr>
+      <w:r>
+        <w:rPr>
+          <w:rFonts w:eastAsia="等线" w:hint="eastAsia"/>
+          <w:lang w:eastAsia="zh-CN"/>
+        </w:rPr>
+        <w:t>以下定义匹配行，为行内与模式串有匹配的行。</w:t>
+      </w:r>
+    </w:p>
+    <w:p>
+      <w:pPr>
+        <w:rPr>
+          <w:rFonts w:eastAsia="等线"/>
+          <w:lang w:eastAsia="zh-CN"/>
+        </w:rPr>
+      </w:pPr>
+      <w:r>
+        <w:rPr>
+          <w:rFonts w:eastAsia="等线"/>
+          <w:lang w:eastAsia="zh-CN"/>
+        </w:rPr>
+        <w:t xml:space="preserve">-c </w:t>
+      </w:r>
+      <w:r>
+        <w:rPr>
+          <w:rFonts w:eastAsia="等线"/>
+          <w:lang w:eastAsia="zh-CN"/>
+        </w:rPr>
+        <w:tab/>
+      </w:r>
+      <w:r>
+        <w:rPr>
+          <w:rFonts w:eastAsia="等线" w:hint="eastAsia"/>
+          <w:lang w:eastAsia="zh-CN"/>
+        </w:rPr>
+        <w:t>输出匹配行数</w:t>
+      </w:r>
+    </w:p>
+    <w:p>
+      <w:pPr>
+        <w:rPr>
+          <w:rFonts w:eastAsia="等线"/>
+          <w:lang w:eastAsia="zh-CN"/>
+        </w:rPr>
+      </w:pPr>
+      <w:r>
+        <w:rPr>
+          <w:noProof/>
+          <w:lang w:eastAsia="zh-CN"/>
+        </w:rPr>
+        <w:drawing>
+          <wp:inline distT="0" distB="0" distL="0" distR="0" wp14:anchorId="5D502885" wp14:editId="02BE8308">
+            <wp:extent cx="3571875" cy="438150"/>
+            <wp:effectExtent l="0" t="0" r="9525" b="0"/>
+            <wp:docPr id="5" name="圖片 5"/>
+            <wp:cNvGraphicFramePr>
+              <a:graphicFrameLocks xmlns:a="http://schemas.openxmlformats.org/drawingml/2006/main" noChangeAspect="1"/>
+            </wp:cNvGraphicFramePr>
+            <a:graphic xmlns:a="http://schemas.openxmlformats.org/drawingml/2006/main">
+              <a:graphicData uri="http://schemas.openxmlformats.org/drawingml/2006/picture">
+                <pic:pic xmlns:pic="http://schemas.openxmlformats.org/drawingml/2006/picture">
+                  <pic:nvPicPr>
+                    <pic:cNvPr id="1" name=""/>
+                    <pic:cNvPicPr/>
+                  </pic:nvPicPr>
+                  <pic:blipFill>
+                    <a:blip r:embed="rId9"/>
+                    <a:stretch>
+                      <a:fillRect/>
+                    </a:stretch>
+                  </pic:blipFill>
+                  <pic:spPr>
+                    <a:xfrm>
+                      <a:off x="0" y="0"/>
+                      <a:ext cx="3571875" cy="438150"/>
+                    </a:xfrm>
+                    <a:prstGeom prst="rect">
+                      <a:avLst/>
+                    </a:prstGeom>
+                  </pic:spPr>
+                </pic:pic>
+              </a:graphicData>
+            </a:graphic>
+          </wp:inline>
+        </w:drawing>
+      </w:r>
+    </w:p>
+    <w:p>
+      <w:pPr>
+        <w:ind w:left="720" w:hanging="716"/>
+        <w:rPr>
+          <w:rFonts w:eastAsia="等线"/>
+          <w:lang w:eastAsia="zh-CN"/>
+        </w:rPr>
+      </w:pPr>
+      <w:r>
+        <w:rPr>
+          <w:rFonts w:eastAsia="等线"/>
+          <w:lang w:eastAsia="zh-CN"/>
+        </w:rPr>
+        <w:t>-</w:t>
+      </w:r>
+      <w:r>
+        <w:rPr>
+          <w:rFonts w:eastAsia="等线" w:hint="eastAsia"/>
+          <w:lang w:eastAsia="zh-CN"/>
+        </w:rPr>
+        <w:t>n</w:t>
+      </w:r>
+      <w:r>
+        <w:rPr>
+          <w:rFonts w:eastAsia="等线"/>
+          <w:lang w:eastAsia="zh-CN"/>
+        </w:rPr>
+        <w:tab/>
+      </w:r>
+      <w:r>
+        <w:rPr>
+          <w:rFonts w:eastAsia="等线" w:hint="eastAsia"/>
+          <w:lang w:eastAsia="zh-CN"/>
+        </w:rPr>
+        <w:t>显示行号（</w:t>
+      </w:r>
+      <w:r>
+        <w:rPr>
+          <w:rFonts w:eastAsia="等线" w:hint="eastAsia"/>
+          <w:lang w:eastAsia="zh-CN"/>
+        </w:rPr>
+        <w:t>行号</w:t>
+      </w:r>
+      <w:r>
+        <w:rPr>
+          <w:rFonts w:eastAsia="等线" w:hint="eastAsia"/>
+          <w:lang w:eastAsia="zh-CN"/>
+        </w:rPr>
+        <w:t>标为绿色</w:t>
+      </w:r>
+      <w:r>
+        <w:rPr>
+          <w:rFonts w:eastAsia="等线" w:hint="eastAsia"/>
+          <w:lang w:eastAsia="zh-CN"/>
+        </w:rPr>
+        <w:t>，标点</w:t>
+      </w:r>
+      <w:r>
+        <w:rPr>
+          <w:rFonts w:eastAsia="等线" w:hint="eastAsia"/>
+          <w:lang w:eastAsia="zh-CN"/>
+        </w:rPr>
+        <w:t>标为</w:t>
+      </w:r>
+      <w:r>
+        <w:rPr>
+          <w:rFonts w:eastAsia="等线" w:hint="eastAsia"/>
+          <w:lang w:eastAsia="zh-CN"/>
+        </w:rPr>
+        <w:t>蓝色</w:t>
+      </w:r>
+      <w:r>
+        <w:rPr>
+          <w:rFonts w:eastAsia="等线" w:hint="eastAsia"/>
+          <w:lang w:eastAsia="zh-CN"/>
+        </w:rPr>
+        <w:t>），对匹配行显示</w:t>
+      </w:r>
+      <w:r>
+        <w:rPr>
+          <w:rFonts w:eastAsia="等线" w:hint="eastAsia"/>
+          <w:lang w:eastAsia="zh-CN"/>
+        </w:rPr>
+        <w:t xml:space="preserve"> </w:t>
+      </w:r>
+      <w:r>
+        <w:rPr>
+          <w:rFonts w:eastAsia="等线"/>
+          <w:lang w:eastAsia="zh-CN"/>
+        </w:rPr>
+        <w:t>‘</w:t>
+      </w:r>
+      <w:r>
+        <w:rPr>
+          <w:rFonts w:eastAsia="等线" w:hint="eastAsia"/>
+          <w:lang w:eastAsia="zh-CN"/>
+        </w:rPr>
+        <w:t>:</w:t>
+      </w:r>
+      <w:r>
+        <w:rPr>
+          <w:rFonts w:eastAsia="等线"/>
+          <w:lang w:eastAsia="zh-CN"/>
+        </w:rPr>
+        <w:t>’</w:t>
+      </w:r>
+      <w:r>
+        <w:rPr>
+          <w:rFonts w:eastAsia="等线" w:hint="eastAsia"/>
+          <w:lang w:eastAsia="zh-CN"/>
+        </w:rPr>
+        <w:t>，非匹配行的行显示</w:t>
+      </w:r>
+      <w:r>
+        <w:rPr>
+          <w:rFonts w:eastAsia="等线" w:hint="eastAsia"/>
+          <w:lang w:eastAsia="zh-CN"/>
+        </w:rPr>
+        <w:t xml:space="preserve"> </w:t>
+      </w:r>
+      <w:r>
+        <w:rPr>
+          <w:rFonts w:eastAsia="等线" w:hint="eastAsia"/>
+          <w:lang w:eastAsia="zh-CN"/>
+        </w:rPr>
+        <w:t>‘</w:t>
+      </w:r>
+      <w:r>
+        <w:rPr>
+          <w:rFonts w:eastAsia="等线"/>
+          <w:lang w:eastAsia="zh-CN"/>
+        </w:rPr>
+        <w:t>-</w:t>
+      </w:r>
+      <w:r>
+        <w:rPr>
+          <w:rFonts w:eastAsia="等线" w:hint="eastAsia"/>
+          <w:lang w:eastAsia="zh-CN"/>
+        </w:rPr>
+        <w:t>’。</w:t>
+      </w:r>
+    </w:p>
+    <w:p>
+      <w:pPr>
+        <w:rPr>
+          <w:rFonts w:eastAsia="等线"/>
+          <w:lang w:eastAsia="zh-CN"/>
+        </w:rPr>
+      </w:pPr>
+      <w:r>
+        <w:rPr>
+          <w:rFonts w:eastAsia="等线"/>
+          <w:lang w:eastAsia="zh-CN"/>
+        </w:rPr>
+        <w:t>-h</w:t>
+      </w:r>
+      <w:r>
+        <w:rPr>
+          <w:rFonts w:eastAsia="等线"/>
+          <w:lang w:eastAsia="zh-CN"/>
+        </w:rPr>
+        <w:tab/>
+      </w:r>
+      <w:r>
+        <w:rPr>
+          <w:rFonts w:eastAsia="等线" w:hint="eastAsia"/>
+          <w:lang w:eastAsia="zh-CN"/>
+        </w:rPr>
+        <w:t>强制不显示文件名（即便是多文件模式）。</w:t>
+      </w:r>
+    </w:p>
+    <w:p>
+      <w:pPr>
+        <w:rPr>
+          <w:rFonts w:eastAsia="等线"/>
+          <w:lang w:eastAsia="zh-CN"/>
+        </w:rPr>
+      </w:pPr>
+      <w:r>
+        <w:rPr>
+          <w:rFonts w:eastAsia="等线"/>
+          <w:lang w:eastAsia="zh-CN"/>
+        </w:rPr>
+        <w:t>-A[</w:t>
+      </w:r>
+      <w:proofErr w:type="spellStart"/>
+      <w:r>
+        <w:rPr>
+          <w:rFonts w:eastAsia="等线"/>
+          <w:lang w:eastAsia="zh-CN"/>
+        </w:rPr>
+        <w:t>i</w:t>
+      </w:r>
+      <w:proofErr w:type="spellEnd"/>
+      <w:r>
+        <w:rPr>
+          <w:rFonts w:eastAsia="等线"/>
+          <w:lang w:eastAsia="zh-CN"/>
+        </w:rPr>
+        <w:t>]</w:t>
+      </w:r>
+      <w:r>
+        <w:rPr>
+          <w:rFonts w:eastAsia="等线"/>
+          <w:lang w:eastAsia="zh-CN"/>
+        </w:rPr>
+        <w:tab/>
+      </w:r>
+      <w:r>
+        <w:rPr>
+          <w:rFonts w:eastAsia="等线" w:hint="eastAsia"/>
+          <w:lang w:eastAsia="zh-CN"/>
+        </w:rPr>
+        <w:t>显示匹配行后</w:t>
+      </w:r>
+      <w:proofErr w:type="spellStart"/>
+      <w:r>
+        <w:rPr>
+          <w:rFonts w:eastAsia="等线" w:hint="eastAsia"/>
+          <w:lang w:eastAsia="zh-CN"/>
+        </w:rPr>
+        <w:t>i</w:t>
+      </w:r>
+      <w:proofErr w:type="spellEnd"/>
+      <w:r>
+        <w:rPr>
+          <w:rFonts w:eastAsia="等线" w:hint="eastAsia"/>
+          <w:lang w:eastAsia="zh-CN"/>
+        </w:rPr>
+        <w:t>行。</w:t>
+      </w:r>
+    </w:p>
+    <w:p>
+      <w:pPr>
+        <w:rPr>
+          <w:rFonts w:eastAsia="等线"/>
+          <w:lang w:eastAsia="zh-CN"/>
+        </w:rPr>
+      </w:pPr>
+      <w:r>
+        <w:rPr>
+          <w:rFonts w:eastAsia="等线"/>
+          <w:lang w:eastAsia="zh-CN"/>
+        </w:rPr>
+        <w:t>-B[</w:t>
+      </w:r>
+      <w:proofErr w:type="spellStart"/>
+      <w:r>
+        <w:rPr>
+          <w:rFonts w:eastAsia="等线"/>
+          <w:lang w:eastAsia="zh-CN"/>
+        </w:rPr>
+        <w:t>i</w:t>
+      </w:r>
+      <w:proofErr w:type="spellEnd"/>
+      <w:r>
+        <w:rPr>
+          <w:rFonts w:eastAsia="等线"/>
+          <w:lang w:eastAsia="zh-CN"/>
+        </w:rPr>
+        <w:t>]</w:t>
+      </w:r>
+      <w:r>
+        <w:rPr>
+          <w:rFonts w:eastAsia="等线"/>
+          <w:lang w:eastAsia="zh-CN"/>
+        </w:rPr>
+        <w:tab/>
+      </w:r>
+      <w:r>
+        <w:rPr>
+          <w:rFonts w:eastAsia="等线" w:hint="eastAsia"/>
+          <w:lang w:eastAsia="zh-CN"/>
+        </w:rPr>
+        <w:t>显示匹配行前</w:t>
+      </w:r>
+      <w:r>
+        <w:rPr>
+          <w:rFonts w:eastAsia="等线" w:hint="eastAsia"/>
+          <w:lang w:eastAsia="zh-CN"/>
+        </w:rPr>
+        <w:t xml:space="preserve"> </w:t>
+      </w:r>
+      <w:proofErr w:type="spellStart"/>
+      <w:r>
+        <w:rPr>
+          <w:rFonts w:eastAsia="等线" w:hint="eastAsia"/>
+          <w:lang w:eastAsia="zh-CN"/>
+        </w:rPr>
+        <w:t>i</w:t>
+      </w:r>
+      <w:proofErr w:type="spellEnd"/>
+      <w:r>
+        <w:rPr>
+          <w:rFonts w:eastAsia="等线"/>
+          <w:lang w:eastAsia="zh-CN"/>
+        </w:rPr>
+        <w:t xml:space="preserve"> </w:t>
+      </w:r>
+      <w:r>
+        <w:rPr>
+          <w:rFonts w:eastAsia="等线" w:hint="eastAsia"/>
+          <w:lang w:eastAsia="zh-CN"/>
+        </w:rPr>
+        <w:t>行。</w:t>
+      </w:r>
+    </w:p>
+    <w:p>
+      <w:pPr>
+        <w:rPr>
+          <w:rFonts w:eastAsia="等线"/>
+          <w:lang w:eastAsia="zh-CN"/>
+        </w:rPr>
+      </w:pPr>
+      <w:r>
+        <w:rPr>
+          <w:noProof/>
+          <w:lang w:eastAsia="zh-CN"/>
+        </w:rPr>
+        <w:drawing>
+          <wp:inline distT="0" distB="0" distL="0" distR="0" wp14:anchorId="138530BA" wp14:editId="5A8B7AAD">
+            <wp:extent cx="4594860" cy="3553003"/>
+            <wp:effectExtent l="0" t="0" r="0" b="9525"/>
+            <wp:docPr id="6" name="圖片 6"/>
+            <wp:cNvGraphicFramePr>
+              <a:graphicFrameLocks xmlns:a="http://schemas.openxmlformats.org/drawingml/2006/main" noChangeAspect="1"/>
+            </wp:cNvGraphicFramePr>
+            <a:graphic xmlns:a="http://schemas.openxmlformats.org/drawingml/2006/main">
+              <a:graphicData uri="http://schemas.openxmlformats.org/drawingml/2006/picture">
+                <pic:pic xmlns:pic="http://schemas.openxmlformats.org/drawingml/2006/picture">
+                  <pic:nvPicPr>
+                    <pic:cNvPr id="1" name=""/>
+                    <pic:cNvPicPr/>
+                  </pic:nvPicPr>
+                  <pic:blipFill>
+                    <a:blip r:embed="rId10"/>
+                    <a:stretch>
+                      <a:fillRect/>
+                    </a:stretch>
+                  </pic:blipFill>
+                  <pic:spPr>
+                    <a:xfrm>
+                      <a:off x="0" y="0"/>
+                      <a:ext cx="4621353" cy="3573489"/>
+                    </a:xfrm>
+                    <a:prstGeom prst="rect">
+                      <a:avLst/>
+                    </a:prstGeom>
+                  </pic:spPr>
+                </pic:pic>
+              </a:graphicData>
+            </a:graphic>
+          </wp:inline>
+        </w:drawing>
+      </w:r>
+    </w:p>
+    <w:p>
+      <w:pPr>
+        <w:ind w:left="716" w:hanging="716"/>
+        <w:rPr>
+          <w:rFonts w:eastAsia="等线"/>
+          <w:lang w:eastAsia="zh-CN"/>
+        </w:rPr>
+      </w:pPr>
+      <w:r>
+        <w:rPr>
+          <w:rFonts w:eastAsia="等线"/>
+          <w:lang w:eastAsia="zh-CN"/>
+        </w:rPr>
+        <w:lastRenderedPageBreak/>
+        <w:t>-</w:t>
+      </w:r>
+      <w:proofErr w:type="spellStart"/>
+      <w:r>
+        <w:rPr>
+          <w:rFonts w:eastAsia="等线"/>
+          <w:lang w:eastAsia="zh-CN"/>
+        </w:rPr>
+        <w:t>i</w:t>
+      </w:r>
+      <w:proofErr w:type="spellEnd"/>
+      <w:r>
+        <w:rPr>
+          <w:rFonts w:eastAsia="等线"/>
+          <w:lang w:eastAsia="zh-CN"/>
+        </w:rPr>
+        <w:tab/>
+      </w:r>
+      <w:r>
+        <w:rPr>
+          <w:rFonts w:eastAsia="等线" w:hint="eastAsia"/>
+          <w:lang w:eastAsia="zh-CN"/>
+        </w:rPr>
+        <w:t>忽略模式串与行的大小写差异——如果不考虑大小写差异，那行与模式串匹配，那行就为匹配行</w:t>
+      </w:r>
+      <w:r>
+        <w:rPr>
+          <w:rFonts w:eastAsia="等线" w:hint="eastAsia"/>
+          <w:lang w:eastAsia="zh-CN"/>
+        </w:rPr>
+        <w:t>。</w:t>
+      </w:r>
+    </w:p>
+    <w:p>
+      <w:pPr>
+        <w:ind w:left="716" w:hanging="716"/>
+        <w:rPr>
+          <w:rFonts w:eastAsia="等线"/>
+          <w:lang w:eastAsia="zh-CN"/>
+        </w:rPr>
+      </w:pPr>
+      <w:r>
+        <w:rPr>
+          <w:noProof/>
+          <w:lang w:eastAsia="zh-CN"/>
+        </w:rPr>
+        <w:drawing>
+          <wp:inline distT="0" distB="0" distL="0" distR="0" wp14:anchorId="07E0404E" wp14:editId="2400B0C2">
+            <wp:extent cx="4876800" cy="1381125"/>
+            <wp:effectExtent l="0" t="0" r="0" b="9525"/>
+            <wp:docPr id="7" name="圖片 7"/>
+            <wp:cNvGraphicFramePr>
+              <a:graphicFrameLocks xmlns:a="http://schemas.openxmlformats.org/drawingml/2006/main" noChangeAspect="1"/>
+            </wp:cNvGraphicFramePr>
+            <a:graphic xmlns:a="http://schemas.openxmlformats.org/drawingml/2006/main">
+              <a:graphicData uri="http://schemas.openxmlformats.org/drawingml/2006/picture">
+                <pic:pic xmlns:pic="http://schemas.openxmlformats.org/drawingml/2006/picture">
+                  <pic:nvPicPr>
+                    <pic:cNvPr id="1" name=""/>
+                    <pic:cNvPicPr/>
+                  </pic:nvPicPr>
+                  <pic:blipFill>
+                    <a:blip r:embed="rId11"/>
+                    <a:stretch>
+                      <a:fillRect/>
+                    </a:stretch>
+                  </pic:blipFill>
+                  <pic:spPr>
+                    <a:xfrm>
+                      <a:off x="0" y="0"/>
+                      <a:ext cx="4876800" cy="1381125"/>
+                    </a:xfrm>
+                    <a:prstGeom prst="rect">
+                      <a:avLst/>
+                    </a:prstGeom>
+                  </pic:spPr>
+                </pic:pic>
+              </a:graphicData>
+            </a:graphic>
+          </wp:inline>
+        </w:drawing>
+      </w:r>
+    </w:p>
+    <w:p>
+      <w:pPr>
+        <w:ind w:left="716" w:hanging="716"/>
+        <w:rPr>
+          <w:rFonts w:eastAsia="等线" w:hint="eastAsia"/>
+          <w:lang w:eastAsia="zh-CN"/>
+        </w:rPr>
+      </w:pPr>
+      <w:r>
+        <w:rPr>
+          <w:rFonts w:eastAsia="等线"/>
+          <w:lang w:eastAsia="zh-CN"/>
+        </w:rPr>
+        <w:t>-H</w:t>
+      </w:r>
+      <w:r>
+        <w:rPr>
+          <w:rFonts w:eastAsia="等线"/>
+          <w:lang w:eastAsia="zh-CN"/>
+        </w:rPr>
+        <w:tab/>
+      </w:r>
+      <w:r>
+        <w:rPr>
+          <w:rFonts w:eastAsia="等线" w:hint="eastAsia"/>
+          <w:lang w:eastAsia="zh-CN"/>
+        </w:rPr>
+        <w:t>强制显示文件名</w:t>
+      </w:r>
+      <w:r>
+        <w:rPr>
+          <w:rFonts w:eastAsia="等线" w:hint="eastAsia"/>
+          <w:lang w:eastAsia="zh-CN"/>
+        </w:rPr>
+        <w:t>。</w:t>
+      </w:r>
+    </w:p>
+    <w:p>
+      <w:pPr>
+        <w:ind w:left="716" w:hanging="716"/>
+        <w:rPr>
+          <w:rFonts w:eastAsia="等线"/>
+          <w:lang w:eastAsia="zh-CN"/>
+        </w:rPr>
+      </w:pPr>
+      <w:r>
+        <w:rPr>
+          <w:noProof/>
+          <w:lang w:eastAsia="zh-CN"/>
+        </w:rPr>
+        <w:drawing>
+          <wp:inline distT="0" distB="0" distL="0" distR="0" wp14:anchorId="0700ABEA" wp14:editId="5F44D823">
+            <wp:extent cx="4800600" cy="581025"/>
+            <wp:effectExtent l="0" t="0" r="0" b="9525"/>
+            <wp:docPr id="8" name="圖片 8"/>
+            <wp:cNvGraphicFramePr>
+              <a:graphicFrameLocks xmlns:a="http://schemas.openxmlformats.org/drawingml/2006/main" noChangeAspect="1"/>
+            </wp:cNvGraphicFramePr>
+            <a:graphic xmlns:a="http://schemas.openxmlformats.org/drawingml/2006/main">
+              <a:graphicData uri="http://schemas.openxmlformats.org/drawingml/2006/picture">
+                <pic:pic xmlns:pic="http://schemas.openxmlformats.org/drawingml/2006/picture">
+                  <pic:nvPicPr>
+                    <pic:cNvPr id="1" name=""/>
+                    <pic:cNvPicPr/>
+                  </pic:nvPicPr>
+                  <pic:blipFill>
+                    <a:blip r:embed="rId12"/>
+                    <a:stretch>
+                      <a:fillRect/>
+                    </a:stretch>
+                  </pic:blipFill>
+                  <pic:spPr>
+                    <a:xfrm>
+                      <a:off x="0" y="0"/>
+                      <a:ext cx="4800600" cy="581025"/>
+                    </a:xfrm>
+                    <a:prstGeom prst="rect">
+                      <a:avLst/>
+                    </a:prstGeom>
+                  </pic:spPr>
+                </pic:pic>
+              </a:graphicData>
+            </a:graphic>
+          </wp:inline>
+        </w:drawing>
+      </w:r>
+    </w:p>
+    <w:p>
+      <w:pPr>
+        <w:ind w:left="716" w:hanging="716"/>
+        <w:rPr>
+          <w:rFonts w:eastAsia="等线"/>
+          <w:lang w:eastAsia="zh-CN"/>
+        </w:rPr>
+      </w:pPr>
+      <w:r>
+        <w:rPr>
+          <w:rFonts w:eastAsia="等线" w:hint="eastAsia"/>
+          <w:lang w:eastAsia="zh-CN"/>
+        </w:rPr>
+        <w:t>在上面的测试样例，示范了模式串中通配符</w:t>
+      </w:r>
+      <w:r>
+        <w:rPr>
+          <w:rFonts w:eastAsia="等线"/>
+          <w:lang w:eastAsia="zh-CN"/>
+        </w:rPr>
+        <w:t>’</w:t>
+      </w:r>
+      <w:r>
+        <w:rPr>
+          <w:rFonts w:eastAsia="等线" w:hint="eastAsia"/>
+          <w:lang w:eastAsia="zh-CN"/>
+        </w:rPr>
+        <w:t>.</w:t>
+      </w:r>
+      <w:r>
+        <w:rPr>
+          <w:rFonts w:eastAsia="等线"/>
+          <w:lang w:eastAsia="zh-CN"/>
+        </w:rPr>
+        <w:t>’</w:t>
+      </w:r>
+      <w:r>
+        <w:rPr>
+          <w:rFonts w:eastAsia="等线" w:hint="eastAsia"/>
+          <w:lang w:eastAsia="zh-CN"/>
+        </w:rPr>
+        <w:t>（一位任意字符）的实现。</w:t>
+      </w:r>
+    </w:p>
+    <w:p>
+      <w:pPr>
+        <w:ind w:left="716" w:hanging="716"/>
+        <w:rPr>
+          <w:rFonts w:eastAsia="等线"/>
+          <w:lang w:eastAsia="zh-CN"/>
+        </w:rPr>
+      </w:pPr>
+      <w:r>
+        <w:rPr>
+          <w:rFonts w:eastAsia="等线" w:hint="eastAsia"/>
+          <w:lang w:eastAsia="zh-CN"/>
+        </w:rPr>
+        <w:t>以下示范通配符‘</w:t>
+      </w:r>
+      <w:r>
+        <w:rPr>
+          <w:rFonts w:eastAsia="等线" w:hint="eastAsia"/>
+          <w:lang w:eastAsia="zh-CN"/>
+        </w:rPr>
+        <w:t>*</w:t>
+      </w:r>
+      <w:r>
+        <w:rPr>
+          <w:rFonts w:eastAsia="等线" w:hint="eastAsia"/>
+          <w:lang w:eastAsia="zh-CN"/>
+        </w:rPr>
+        <w:t>‘（多位任意字符）的实现。</w:t>
+      </w:r>
+    </w:p>
+    <w:p>
+      <w:pPr>
+        <w:ind w:left="716" w:hanging="716"/>
+        <w:rPr>
+          <w:rFonts w:eastAsia="等线"/>
+          <w:lang w:eastAsia="zh-CN"/>
+        </w:rPr>
+      </w:pPr>
+      <w:r>
+        <w:rPr>
+          <w:noProof/>
+          <w:lang w:eastAsia="zh-CN"/>
+        </w:rPr>
+        <w:drawing>
+          <wp:inline distT="0" distB="0" distL="0" distR="0" wp14:anchorId="1E3360D9" wp14:editId="35892C8D">
+            <wp:extent cx="4781550" cy="2371725"/>
+            <wp:effectExtent l="0" t="0" r="0" b="9525"/>
+            <wp:docPr id="9" name="圖片 9"/>
+            <wp:cNvGraphicFramePr>
+              <a:graphicFrameLocks xmlns:a="http://schemas.openxmlformats.org/drawingml/2006/main" noChangeAspect="1"/>
+            </wp:cNvGraphicFramePr>
+            <a:graphic xmlns:a="http://schemas.openxmlformats.org/drawingml/2006/main">
+              <a:graphicData uri="http://schemas.openxmlformats.org/drawingml/2006/picture">
+                <pic:pic xmlns:pic="http://schemas.openxmlformats.org/drawingml/2006/picture">
+                  <pic:nvPicPr>
+                    <pic:cNvPr id="1" name=""/>
+                    <pic:cNvPicPr/>
+                  </pic:nvPicPr>
+                  <pic:blipFill>
+                    <a:blip r:embed="rId13"/>
+                    <a:stretch>
+                      <a:fillRect/>
+                    </a:stretch>
+                  </pic:blipFill>
+                  <pic:spPr>
+                    <a:xfrm>
+                      <a:off x="0" y="0"/>
+                      <a:ext cx="4781550" cy="2371725"/>
+                    </a:xfrm>
+                    <a:prstGeom prst="rect">
+                      <a:avLst/>
+                    </a:prstGeom>
+                  </pic:spPr>
+                </pic:pic>
+              </a:graphicData>
+            </a:graphic>
+          </wp:inline>
+        </w:drawing>
+      </w:r>
+    </w:p>
+    <w:p>
+      <w:pPr>
+        <w:pStyle w:val="-"/>
+        <w:rPr>
+          <w:rFonts w:eastAsia="等线"/>
+        </w:rPr>
+      </w:pPr>
+      <w:bookmarkStart w:id="7" w:name="_Toc92638839"/>
+      <w:r>
+        <w:rPr>
+          <w:rFonts w:eastAsia="等线"/>
+        </w:rPr>
+        <w:t>1</w:t>
+      </w:r>
+      <w:r>
+        <w:rPr>
+          <w:rFonts w:eastAsia="等线" w:hint="eastAsia"/>
+        </w:rPr>
+        <w:t>.</w:t>
+      </w:r>
+      <w:r>
+        <w:rPr>
+          <w:rFonts w:eastAsia="等线"/>
+        </w:rPr>
+        <w:t>4</w:t>
+      </w:r>
+      <w:proofErr w:type="gramStart"/>
+      <w:r>
+        <w:rPr>
+          <w:rFonts w:eastAsia="等线" w:hint="eastAsia"/>
+        </w:rPr>
+        <w:t>.</w:t>
+      </w:r>
+      <w:r>
+        <w:rPr>
+          <w:rFonts w:eastAsia="等线"/>
+        </w:rPr>
+        <w:t xml:space="preserve"> </w:t>
+      </w:r>
+      <w:r>
+        <w:rPr>
+          <w:rFonts w:eastAsia="等线"/>
+        </w:rPr>
+        <w:t xml:space="preserve"> </w:t>
+      </w:r>
+      <w:proofErr w:type="spellStart"/>
+      <w:r>
+        <w:rPr>
+          <w:rFonts w:eastAsia="等线"/>
+        </w:rPr>
+        <w:t>Pwd</w:t>
+      </w:r>
+      <w:proofErr w:type="spellEnd"/>
+      <w:proofErr w:type="gramEnd"/>
+      <w:r>
+        <w:rPr>
+          <w:rFonts w:eastAsia="等线"/>
+        </w:rPr>
+        <w:t xml:space="preserve"> </w:t>
+      </w:r>
+      <w:r>
+        <w:rPr>
+          <w:rFonts w:eastAsia="等线" w:hint="eastAsia"/>
+        </w:rPr>
+        <w:t>指令</w:t>
+      </w:r>
+      <w:bookmarkEnd w:id="7"/>
+    </w:p>
+    <w:p>
+      <w:pPr>
+        <w:ind w:left="716" w:hanging="716"/>
+        <w:rPr>
+          <w:rFonts w:eastAsia="等线"/>
+          <w:lang w:eastAsia="zh-CN"/>
+        </w:rPr>
+      </w:pPr>
+      <w:r>
+        <w:rPr>
+          <w:rFonts w:eastAsia="等线" w:hint="eastAsia"/>
+          <w:lang w:eastAsia="zh-CN"/>
+        </w:rPr>
+        <w:t>工作正常，样例见</w:t>
+      </w:r>
+      <w:r>
+        <w:rPr>
+          <w:rFonts w:eastAsia="等线" w:hint="eastAsia"/>
+          <w:lang w:eastAsia="zh-CN"/>
+        </w:rPr>
+        <w:t xml:space="preserve"> `</w:t>
+      </w:r>
+      <w:r>
+        <w:rPr>
+          <w:rFonts w:eastAsia="等线"/>
+          <w:lang w:eastAsia="zh-CN"/>
+        </w:rPr>
+        <w:t xml:space="preserve">1.5. Cd </w:t>
+      </w:r>
+      <w:r>
+        <w:rPr>
+          <w:rFonts w:eastAsia="等线" w:hint="eastAsia"/>
+          <w:lang w:eastAsia="zh-CN"/>
+        </w:rPr>
+        <w:t>指令</w:t>
+      </w:r>
+      <w:r>
+        <w:rPr>
+          <w:rFonts w:eastAsia="等线"/>
+          <w:lang w:eastAsia="zh-CN"/>
+        </w:rPr>
+        <w:t>’</w:t>
+      </w:r>
+      <w:r>
+        <w:rPr>
+          <w:rFonts w:eastAsia="等线" w:hint="eastAsia"/>
+          <w:lang w:eastAsia="zh-CN"/>
+        </w:rPr>
+        <w:t>。</w:t>
+      </w:r>
+    </w:p>
+    <w:p>
+      <w:pPr>
+        <w:pStyle w:val="-"/>
+        <w:rPr>
+          <w:rFonts w:eastAsia="等线"/>
+        </w:rPr>
+      </w:pPr>
+      <w:bookmarkStart w:id="8" w:name="_Toc92638840"/>
+      <w:r>
+        <w:rPr>
+          <w:rFonts w:eastAsia="等线"/>
+        </w:rPr>
+        <w:t xml:space="preserve">1.5. Cd </w:t>
+      </w:r>
+      <w:r>
+        <w:rPr>
+          <w:rFonts w:eastAsia="等线" w:hint="eastAsia"/>
+        </w:rPr>
+        <w:t>指令</w:t>
+      </w:r>
+      <w:bookmarkEnd w:id="8"/>
+    </w:p>
+    <w:p>
+      <w:pPr>
+        <w:ind w:left="716" w:hanging="716"/>
+        <w:rPr>
+          <w:rFonts w:eastAsia="等线"/>
+          <w:lang w:eastAsia="zh-CN"/>
+        </w:rPr>
+      </w:pPr>
+      <w:r>
+        <w:rPr>
+          <w:rFonts w:eastAsia="等线" w:hint="eastAsia"/>
+          <w:lang w:eastAsia="zh-CN"/>
+        </w:rPr>
+        <w:t>工作正常。</w:t>
+      </w:r>
+    </w:p>
+    <w:p>
+      <w:pPr>
+        <w:ind w:left="716" w:hanging="716"/>
+        <w:rPr>
+          <w:rFonts w:eastAsia="等线"/>
+          <w:lang w:eastAsia="zh-CN"/>
+        </w:rPr>
+      </w:pPr>
+      <w:r>
+        <w:rPr>
+          <w:noProof/>
+          <w:lang w:eastAsia="zh-CN"/>
+        </w:rPr>
+        <w:drawing>
+          <wp:inline distT="0" distB="0" distL="0" distR="0" wp14:anchorId="6502A5CE" wp14:editId="3687662D">
+            <wp:extent cx="1676400" cy="790575"/>
+            <wp:effectExtent l="0" t="0" r="0" b="9525"/>
+            <wp:docPr id="10" name="圖片 10"/>
+            <wp:cNvGraphicFramePr>
+              <a:graphicFrameLocks xmlns:a="http://schemas.openxmlformats.org/drawingml/2006/main" noChangeAspect="1"/>
+            </wp:cNvGraphicFramePr>
+            <a:graphic xmlns:a="http://schemas.openxmlformats.org/drawingml/2006/main">
+              <a:graphicData uri="http://schemas.openxmlformats.org/drawingml/2006/picture">
+                <pic:pic xmlns:pic="http://schemas.openxmlformats.org/drawingml/2006/picture">
+                  <pic:nvPicPr>
+                    <pic:cNvPr id="1" name=""/>
+                    <pic:cNvPicPr/>
+                  </pic:nvPicPr>
+                  <pic:blipFill>
+                    <a:blip r:embed="rId14"/>
+                    <a:stretch>
+                      <a:fillRect/>
+                    </a:stretch>
+                  </pic:blipFill>
+                  <pic:spPr>
+                    <a:xfrm>
+                      <a:off x="0" y="0"/>
+                      <a:ext cx="1676400" cy="790575"/>
+                    </a:xfrm>
+                    <a:prstGeom prst="rect">
+                      <a:avLst/>
+                    </a:prstGeom>
+                  </pic:spPr>
+                </pic:pic>
+              </a:graphicData>
+            </a:graphic>
+          </wp:inline>
+        </w:drawing>
+      </w:r>
+    </w:p>
+    <w:p>
+      <w:pPr>
+        <w:pStyle w:val="-"/>
+        <w:rPr>
+          <w:rFonts w:eastAsia="等线"/>
+        </w:rPr>
+      </w:pPr>
+      <w:bookmarkStart w:id="9" w:name="_Toc92638841"/>
+      <w:r>
+        <w:rPr>
+          <w:rFonts w:eastAsia="等线"/>
+        </w:rPr>
+        <w:lastRenderedPageBreak/>
+        <w:t>1.6</w:t>
+      </w:r>
+      <w:proofErr w:type="gramStart"/>
+      <w:r>
+        <w:rPr>
+          <w:rFonts w:eastAsia="等线"/>
+        </w:rPr>
+        <w:t>.  T</w:t>
+      </w:r>
+      <w:r>
+        <w:rPr>
+          <w:rFonts w:eastAsia="等线" w:hint="eastAsia"/>
+        </w:rPr>
+        <w:t>ee</w:t>
+      </w:r>
+      <w:proofErr w:type="gramEnd"/>
+      <w:r>
+        <w:rPr>
+          <w:rFonts w:eastAsia="等线"/>
+        </w:rPr>
+        <w:t xml:space="preserve"> </w:t>
+      </w:r>
+      <w:r>
+        <w:rPr>
+          <w:rFonts w:eastAsia="等线" w:hint="eastAsia"/>
+        </w:rPr>
+        <w:t>指令</w:t>
+      </w:r>
+      <w:bookmarkEnd w:id="9"/>
+    </w:p>
+    <w:p>
+      <w:pPr>
+        <w:ind w:left="716" w:hanging="716"/>
+        <w:rPr>
+          <w:rFonts w:eastAsia="等线" w:hint="eastAsia"/>
+          <w:lang w:eastAsia="zh-CN"/>
+        </w:rPr>
+      </w:pPr>
+      <w:r>
+        <w:rPr>
+          <w:rFonts w:eastAsia="等线" w:hint="eastAsia"/>
+          <w:lang w:eastAsia="zh-CN"/>
+        </w:rPr>
+        <w:t>实现情况，见</w:t>
+      </w:r>
+      <w:r>
+        <w:rPr>
+          <w:rFonts w:eastAsia="等线" w:hint="eastAsia"/>
+          <w:lang w:eastAsia="zh-CN"/>
+        </w:rPr>
+        <w:t xml:space="preserve"> </w:t>
+      </w:r>
+      <w:r>
+        <w:rPr>
+          <w:rFonts w:eastAsia="等线"/>
+          <w:lang w:eastAsia="zh-CN"/>
+        </w:rPr>
+        <w:t xml:space="preserve">1.1. </w:t>
+      </w:r>
+      <w:r>
+        <w:rPr>
+          <w:rFonts w:eastAsia="等线" w:hint="eastAsia"/>
+          <w:lang w:eastAsia="zh-CN"/>
+        </w:rPr>
+        <w:t>重定向的部分。</w:t>
+      </w:r>
+    </w:p>
+    <w:p>
+      <w:pPr>
+        <w:ind w:left="716" w:hanging="716"/>
+        <w:rPr>
+          <w:rFonts w:eastAsia="等线"/>
+          <w:lang w:eastAsia="zh-CN"/>
+        </w:rPr>
+      </w:pPr>
+      <w:r>
+        <w:rPr>
+          <w:rFonts w:eastAsia="等线"/>
+          <w:lang w:eastAsia="zh-CN"/>
+        </w:rPr>
+        <w:t>-a</w:t>
+      </w:r>
+      <w:r>
+        <w:rPr>
+          <w:rFonts w:eastAsia="等线"/>
+          <w:lang w:eastAsia="zh-CN"/>
+        </w:rPr>
+        <w:tab/>
+      </w:r>
+      <w:r>
+        <w:rPr>
+          <w:rFonts w:eastAsia="等线" w:hint="eastAsia"/>
+          <w:lang w:eastAsia="zh-CN"/>
+        </w:rPr>
+        <w:t>如果文件不存在，就新建文件，把标准输入复制到文件里；反之就把标准输入复制在文件末尾。</w:t>
+      </w:r>
+    </w:p>
+    <w:p>
+      <w:pPr>
+        <w:pStyle w:val="-"/>
+        <w:rPr>
+          <w:rFonts w:eastAsia="等线" w:hint="eastAsia"/>
+        </w:rPr>
+      </w:pPr>
+      <w:bookmarkStart w:id="10" w:name="_Toc92638842"/>
+      <w:r>
+        <w:rPr>
+          <w:rFonts w:eastAsia="等线"/>
+        </w:rPr>
+        <w:t>1.7</w:t>
+      </w:r>
+      <w:r>
+        <w:rPr>
+          <w:rFonts w:eastAsia="等线" w:hint="eastAsia"/>
+        </w:rPr>
+        <w:t>.</w:t>
+      </w:r>
+      <w:r>
+        <w:rPr>
+          <w:rFonts w:eastAsia="等线"/>
+        </w:rPr>
+        <w:t xml:space="preserve"> Cat </w:t>
+      </w:r>
+      <w:r>
+        <w:rPr>
+          <w:rFonts w:eastAsia="等线" w:hint="eastAsia"/>
+        </w:rPr>
+        <w:t>指令</w:t>
+      </w:r>
+      <w:bookmarkEnd w:id="10"/>
+    </w:p>
+    <w:p>
+      <w:pPr>
+        <w:ind w:left="716" w:hanging="716"/>
+        <w:rPr>
+          <w:rFonts w:eastAsia="等线"/>
+          <w:lang w:eastAsia="zh-CN"/>
+        </w:rPr>
+      </w:pPr>
+      <w:r>
+        <w:rPr>
+          <w:rFonts w:eastAsia="等线"/>
+          <w:lang w:eastAsia="zh-CN"/>
+        </w:rPr>
+        <w:t>-</w:t>
+      </w:r>
+      <w:r>
+        <w:rPr>
+          <w:rFonts w:eastAsia="等线" w:hint="eastAsia"/>
+          <w:lang w:eastAsia="zh-CN"/>
+        </w:rPr>
+        <w:t>n</w:t>
+      </w:r>
+      <w:r>
+        <w:rPr>
+          <w:rFonts w:eastAsia="等线"/>
+          <w:lang w:eastAsia="zh-CN"/>
+        </w:rPr>
+        <w:tab/>
+      </w:r>
+      <w:r>
+        <w:rPr>
+          <w:rFonts w:eastAsia="等线" w:hint="eastAsia"/>
+          <w:lang w:eastAsia="zh-CN"/>
+        </w:rPr>
+        <w:t>输出行号。</w:t>
+      </w:r>
+    </w:p>
+    <w:p>
+      <w:pPr>
+        <w:ind w:left="716" w:hanging="716"/>
+        <w:rPr>
+          <w:rFonts w:eastAsia="等线"/>
+          <w:lang w:eastAsia="zh-CN"/>
+        </w:rPr>
+      </w:pPr>
+      <w:r>
+        <w:rPr>
+          <w:rFonts w:eastAsia="等线" w:hint="eastAsia"/>
+          <w:lang w:eastAsia="zh-CN"/>
+        </w:rPr>
+        <w:t>-</w:t>
+      </w:r>
+      <w:proofErr w:type="gramStart"/>
+      <w:r>
+        <w:rPr>
+          <w:rFonts w:eastAsia="等线" w:hint="eastAsia"/>
+          <w:lang w:eastAsia="zh-CN"/>
+        </w:rPr>
+        <w:t>b</w:t>
+      </w:r>
+      <w:proofErr w:type="gramEnd"/>
+      <w:r>
+        <w:rPr>
+          <w:rFonts w:eastAsia="等线"/>
+          <w:lang w:eastAsia="zh-CN"/>
+        </w:rPr>
+        <w:tab/>
+      </w:r>
+      <w:r>
+        <w:rPr>
+          <w:rFonts w:eastAsia="等线" w:hint="eastAsia"/>
+          <w:lang w:eastAsia="zh-CN"/>
+        </w:rPr>
+        <w:t>对非空行输出行号，比</w:t>
+      </w:r>
+      <w:r>
+        <w:rPr>
+          <w:rFonts w:eastAsia="等线" w:hint="eastAsia"/>
+          <w:lang w:eastAsia="zh-CN"/>
+        </w:rPr>
+        <w:t xml:space="preserve"> </w:t>
+      </w:r>
+      <w:r>
+        <w:rPr>
+          <w:rFonts w:eastAsia="等线"/>
+          <w:lang w:eastAsia="zh-CN"/>
+        </w:rPr>
+        <w:t xml:space="preserve">–n </w:t>
+      </w:r>
+      <w:r>
+        <w:rPr>
+          <w:rFonts w:eastAsia="等线" w:hint="eastAsia"/>
+          <w:lang w:eastAsia="zh-CN"/>
+        </w:rPr>
+        <w:t>的优先级高。</w:t>
+      </w:r>
+    </w:p>
+    <w:p>
+      <w:pPr>
+        <w:ind w:left="716" w:hanging="716"/>
+        <w:rPr>
+          <w:rFonts w:eastAsia="等线"/>
+          <w:lang w:eastAsia="zh-CN"/>
+        </w:rPr>
+      </w:pPr>
+      <w:r>
+        <w:rPr>
+          <w:rFonts w:eastAsia="等线"/>
+          <w:noProof/>
+          <w:lang w:eastAsia="zh-CN"/>
+        </w:rPr>
+        <w:drawing>
+          <wp:inline distT="0" distB="0" distL="0" distR="0">
+            <wp:extent cx="2292350" cy="1546860"/>
+            <wp:effectExtent l="0" t="0" r="0" b="0"/>
+            <wp:docPr id="11" name="圖片 11" descr="C:\Users\patrickn\AppData\Local\Temp\WeChat Files\57cc88516e60e2cdddb0833c1401e47.png"/>
+            <wp:cNvGraphicFramePr>
+              <a:graphicFrameLocks xmlns:a="http://schemas.openxmlformats.org/drawingml/2006/main" noChangeAspect="1"/>
+            </wp:cNvGraphicFramePr>
+            <a:graphic xmlns:a="http://schemas.openxmlformats.org/drawingml/2006/main">
+              <a:graphicData uri="http://schemas.openxmlformats.org/drawingml/2006/picture">
+                <pic:pic xmlns:pic="http://schemas.openxmlformats.org/drawingml/2006/picture">
+                  <pic:nvPicPr>
+                    <pic:cNvPr id="0" name="Picture 1" descr="C:\Users\patrickn\AppData\Local\Temp\WeChat Files\57cc88516e60e2cdddb0833c1401e47.png"/>
+                    <pic:cNvPicPr>
+                      <a:picLocks noChangeAspect="1" noChangeArrowheads="1"/>
+                    </pic:cNvPicPr>
+                  </pic:nvPicPr>
+                  <pic:blipFill rotWithShape="1">
+                    <a:blip r:embed="rId15">
+                      <a:extLst>
+                        <a:ext uri="{28A0092B-C50C-407E-A947-70E740481C1C}">
+                          <a14:useLocalDpi xmlns:a14="http://schemas.microsoft.com/office/drawing/2010/main" val="0"/>
+                        </a:ext>
+                      </a:extLst>
+                    </a:blip>
+                    <a:srcRect l="58201" b="46092"/>
+                    <a:stretch/>
+                  </pic:blipFill>
+                  <pic:spPr bwMode="auto">
+                    <a:xfrm>
+                      <a:off x="0" y="0"/>
+                      <a:ext cx="2293238" cy="1547459"/>
+                    </a:xfrm>
+                    <a:prstGeom prst="rect">
+                      <a:avLst/>
+                    </a:prstGeom>
+                    <a:noFill/>
+                    <a:ln>
+                      <a:noFill/>
+                    </a:ln>
+                    <a:extLst>
+                      <a:ext uri="{53640926-AAD7-44D8-BBD7-CCE9431645EC}">
+                        <a14:shadowObscured xmlns:a14="http://schemas.microsoft.com/office/drawing/2010/main"/>
+                      </a:ext>
+                    </a:extLst>
+                  </pic:spPr>
+                </pic:pic>
+              </a:graphicData>
+            </a:graphic>
+          </wp:inline>
+        </w:drawing>
+      </w:r>
+    </w:p>
+    <w:p>
+      <w:pPr>
+        <w:ind w:left="716" w:hanging="716"/>
+        <w:rPr>
+          <w:rFonts w:eastAsia="等线"/>
+          <w:lang w:eastAsia="zh-CN"/>
+        </w:rPr>
+      </w:pPr>
+      <w:r>
+        <w:rPr>
+          <w:rFonts w:eastAsia="等线"/>
+          <w:lang w:eastAsia="zh-CN"/>
+        </w:rPr>
+        <w:t xml:space="preserve">-E </w:t>
+      </w:r>
+      <w:r>
+        <w:rPr>
+          <w:rFonts w:eastAsia="等线"/>
+          <w:lang w:eastAsia="zh-CN"/>
+        </w:rPr>
+        <w:tab/>
+      </w:r>
+      <w:r>
+        <w:rPr>
+          <w:rFonts w:eastAsia="等线" w:hint="eastAsia"/>
+          <w:lang w:eastAsia="zh-CN"/>
+        </w:rPr>
+        <w:t>在每行末尾输出‘</w:t>
+      </w:r>
+      <w:r>
+        <w:rPr>
+          <w:rFonts w:eastAsia="等线" w:hint="eastAsia"/>
+          <w:lang w:eastAsia="zh-CN"/>
+        </w:rPr>
+        <w:t>$</w:t>
+      </w:r>
+      <w:r>
+        <w:rPr>
+          <w:rFonts w:eastAsia="等线" w:hint="eastAsia"/>
+          <w:lang w:eastAsia="zh-CN"/>
+        </w:rPr>
+        <w:t>’</w:t>
+      </w:r>
+      <w:r>
+        <w:rPr>
+          <w:rFonts w:eastAsia="等线" w:hint="eastAsia"/>
+          <w:lang w:eastAsia="zh-CN"/>
+        </w:rPr>
+        <w:t xml:space="preserve"> </w:t>
+      </w:r>
+      <w:r>
+        <w:rPr>
+          <w:rFonts w:eastAsia="等线" w:hint="eastAsia"/>
+          <w:lang w:eastAsia="zh-CN"/>
+        </w:rPr>
+        <w:t>号。</w:t>
+      </w:r>
+    </w:p>
+    <w:p>
+      <w:pPr>
+        <w:ind w:left="716" w:hanging="716"/>
+        <w:rPr>
+          <w:rFonts w:hint="eastAsia"/>
+        </w:rPr>
+      </w:pPr>
+      <w:r>
+        <w:rPr>
+          <w:rFonts w:eastAsia="等线" w:hint="eastAsia"/>
+          <w:lang w:eastAsia="zh-CN"/>
+        </w:rPr>
+        <w:t>-s</w:t>
+      </w:r>
+      <w:r>
+        <w:rPr>
+          <w:rFonts w:eastAsia="等线"/>
+          <w:lang w:eastAsia="zh-CN"/>
+        </w:rPr>
+        <w:tab/>
+      </w:r>
+      <w:r>
+        <w:rPr>
+          <w:rFonts w:eastAsia="等线" w:hint="eastAsia"/>
+          <w:lang w:eastAsia="zh-CN"/>
+        </w:rPr>
+        <w:t>输出的时候，合并连续的空行。</w:t>
+      </w:r>
+    </w:p>
+    <w:p>
+      <w:pPr>
+        <w:ind w:left="716" w:hanging="716"/>
+        <w:rPr>
+          <w:rFonts w:eastAsia="等线"/>
+          <w:lang w:eastAsia="zh-CN"/>
+        </w:rPr>
+      </w:pPr>
+      <w:r>
+        <w:rPr>
+          <w:noProof/>
+          <w:lang w:eastAsia="zh-CN"/>
+        </w:rPr>
+        <w:drawing>
+          <wp:inline distT="0" distB="0" distL="0" distR="0" wp14:anchorId="4F5CFBAE" wp14:editId="5186178A">
+            <wp:extent cx="5486400" cy="2228215"/>
+            <wp:effectExtent l="0" t="0" r="0" b="635"/>
+            <wp:docPr id="12" name="圖片 12"/>
+            <wp:cNvGraphicFramePr>
+              <a:graphicFrameLocks xmlns:a="http://schemas.openxmlformats.org/drawingml/2006/main" noChangeAspect="1"/>
+            </wp:cNvGraphicFramePr>
+            <a:graphic xmlns:a="http://schemas.openxmlformats.org/drawingml/2006/main">
+              <a:graphicData uri="http://schemas.openxmlformats.org/drawingml/2006/picture">
+                <pic:pic xmlns:pic="http://schemas.openxmlformats.org/drawingml/2006/picture">
+                  <pic:nvPicPr>
+                    <pic:cNvPr id="1" name=""/>
+                    <pic:cNvPicPr/>
+                  </pic:nvPicPr>
+                  <pic:blipFill>
+                    <a:blip r:embed="rId16"/>
+                    <a:stretch>
+                      <a:fillRect/>
+                    </a:stretch>
+                  </pic:blipFill>
+                  <pic:spPr>
+                    <a:xfrm>
+                      <a:off x="0" y="0"/>
+                      <a:ext cx="5486400" cy="2228215"/>
+                    </a:xfrm>
+                    <a:prstGeom prst="rect">
+                      <a:avLst/>
+                    </a:prstGeom>
+                  </pic:spPr>
+                </pic:pic>
+              </a:graphicData>
+            </a:graphic>
+          </wp:inline>
+        </w:drawing>
+      </w:r>
+    </w:p>
+    <w:p>
+      <w:pPr>
+        <w:ind w:left="716" w:hanging="716"/>
+        <w:rPr>
+          <w:rFonts w:eastAsia="等线"/>
+          <w:lang w:eastAsia="zh-CN"/>
+        </w:rPr>
+      </w:pPr>
+      <w:r>
+        <w:rPr>
+          <w:noProof/>
+          <w:lang w:eastAsia="zh-CN"/>
+        </w:rPr>
+        <w:drawing>
+          <wp:inline distT="0" distB="0" distL="0" distR="0" wp14:anchorId="4D87CBA0" wp14:editId="3AA2D22B">
+            <wp:extent cx="5486400" cy="1692910"/>
+            <wp:effectExtent l="0" t="0" r="0" b="2540"/>
+            <wp:docPr id="13" name="圖片 13"/>
+            <wp:cNvGraphicFramePr>
+              <a:graphicFrameLocks xmlns:a="http://schemas.openxmlformats.org/drawingml/2006/main" noChangeAspect="1"/>
+            </wp:cNvGraphicFramePr>
+            <a:graphic xmlns:a="http://schemas.openxmlformats.org/drawingml/2006/main">
+              <a:graphicData uri="http://schemas.openxmlformats.org/drawingml/2006/picture">
+                <pic:pic xmlns:pic="http://schemas.openxmlformats.org/drawingml/2006/picture">
+                  <pic:nvPicPr>
+                    <pic:cNvPr id="1" name=""/>
+                    <pic:cNvPicPr/>
+                  </pic:nvPicPr>
+                  <pic:blipFill>
+                    <a:blip r:embed="rId17"/>
+                    <a:stretch>
+                      <a:fillRect/>
+                    </a:stretch>
+                  </pic:blipFill>
+                  <pic:spPr>
+                    <a:xfrm>
+                      <a:off x="0" y="0"/>
+                      <a:ext cx="5486400" cy="1692910"/>
+                    </a:xfrm>
+                    <a:prstGeom prst="rect">
+                      <a:avLst/>
+                    </a:prstGeom>
+                  </pic:spPr>
+                </pic:pic>
+              </a:graphicData>
+            </a:graphic>
+          </wp:inline>
+        </w:drawing>
+      </w:r>
+    </w:p>
+    <w:p>
+      <w:pPr>
+        <w:ind w:left="716" w:hanging="716"/>
+        <w:rPr>
+          <w:rFonts w:eastAsia="等线"/>
+          <w:lang w:eastAsia="zh-CN"/>
+        </w:rPr>
+      </w:pPr>
+      <w:r>
+        <w:rPr>
+          <w:noProof/>
+          <w:lang w:eastAsia="zh-CN"/>
+        </w:rPr>
+        <w:lastRenderedPageBreak/>
+        <w:drawing>
+          <wp:inline distT="0" distB="0" distL="0" distR="0" wp14:anchorId="7559FA7A" wp14:editId="05C74B0B">
+            <wp:extent cx="2918460" cy="808955"/>
+            <wp:effectExtent l="0" t="0" r="0" b="0"/>
+            <wp:docPr id="14" name="圖片 14"/>
+            <wp:cNvGraphicFramePr>
+              <a:graphicFrameLocks xmlns:a="http://schemas.openxmlformats.org/drawingml/2006/main" noChangeAspect="1"/>
+            </wp:cNvGraphicFramePr>
+            <a:graphic xmlns:a="http://schemas.openxmlformats.org/drawingml/2006/main">
+              <a:graphicData uri="http://schemas.openxmlformats.org/drawingml/2006/picture">
+                <pic:pic xmlns:pic="http://schemas.openxmlformats.org/drawingml/2006/picture">
+                  <pic:nvPicPr>
+                    <pic:cNvPr id="1" name=""/>
+                    <pic:cNvPicPr/>
+                  </pic:nvPicPr>
+                  <pic:blipFill>
+                    <a:blip r:embed="rId18"/>
+                    <a:stretch>
+                      <a:fillRect/>
+                    </a:stretch>
+                  </pic:blipFill>
+                  <pic:spPr>
+                    <a:xfrm>
+                      <a:off x="0" y="0"/>
+                      <a:ext cx="2934263" cy="813335"/>
+                    </a:xfrm>
+                    <a:prstGeom prst="rect">
+                      <a:avLst/>
+                    </a:prstGeom>
+                  </pic:spPr>
+                </pic:pic>
+              </a:graphicData>
+            </a:graphic>
+          </wp:inline>
+        </w:drawing>
+      </w:r>
+    </w:p>
+    <w:p>
+      <w:pPr>
+        <w:ind w:left="716" w:hanging="716"/>
+        <w:rPr>
+          <w:rFonts w:eastAsia="等线"/>
+          <w:lang w:eastAsia="zh-CN"/>
+        </w:rPr>
+      </w:pPr>
+      <w:r>
+        <w:rPr>
+          <w:noProof/>
+          <w:lang w:eastAsia="zh-CN"/>
+        </w:rPr>
+        <w:drawing>
+          <wp:inline distT="0" distB="0" distL="0" distR="0" wp14:anchorId="63823F50" wp14:editId="635DC6A9">
+            <wp:extent cx="5486400" cy="2169795"/>
+            <wp:effectExtent l="0" t="0" r="0" b="1905"/>
+            <wp:docPr id="15" name="圖片 15"/>
+            <wp:cNvGraphicFramePr>
+              <a:graphicFrameLocks xmlns:a="http://schemas.openxmlformats.org/drawingml/2006/main" noChangeAspect="1"/>
+            </wp:cNvGraphicFramePr>
+            <a:graphic xmlns:a="http://schemas.openxmlformats.org/drawingml/2006/main">
+              <a:graphicData uri="http://schemas.openxmlformats.org/drawingml/2006/picture">
+                <pic:pic xmlns:pic="http://schemas.openxmlformats.org/drawingml/2006/picture">
+                  <pic:nvPicPr>
+                    <pic:cNvPr id="1" name=""/>
+                    <pic:cNvPicPr/>
+                  </pic:nvPicPr>
+                  <pic:blipFill>
+                    <a:blip r:embed="rId19"/>
+                    <a:stretch>
+                      <a:fillRect/>
+                    </a:stretch>
+                  </pic:blipFill>
+                  <pic:spPr>
+                    <a:xfrm>
+                      <a:off x="0" y="0"/>
+                      <a:ext cx="5486400" cy="2169795"/>
+                    </a:xfrm>
+                    <a:prstGeom prst="rect">
+                      <a:avLst/>
+                    </a:prstGeom>
+                  </pic:spPr>
+                </pic:pic>
+              </a:graphicData>
+            </a:graphic>
+          </wp:inline>
+        </w:drawing>
+      </w:r>
+    </w:p>
+    <w:p>
+      <w:pPr>
+        <w:pStyle w:val="-"/>
+        <w:rPr>
+          <w:rFonts w:eastAsia="等线"/>
+        </w:rPr>
+      </w:pPr>
+      <w:bookmarkStart w:id="11" w:name="_Toc92638843"/>
+      <w:r>
+        <w:rPr>
+          <w:rFonts w:eastAsia="等线"/>
+        </w:rPr>
+        <w:t xml:space="preserve">1.8 </w:t>
+      </w:r>
+      <w:proofErr w:type="spellStart"/>
+      <w:r>
+        <w:rPr>
+          <w:rFonts w:eastAsia="等线"/>
+        </w:rPr>
+        <w:t>C</w:t>
+      </w:r>
+      <w:r>
+        <w:rPr>
+          <w:rFonts w:eastAsia="等线" w:hint="eastAsia"/>
+        </w:rPr>
+        <w:t>p</w:t>
+      </w:r>
+      <w:proofErr w:type="spellEnd"/>
+      <w:r>
+        <w:rPr>
+          <w:rFonts w:eastAsia="等线"/>
+        </w:rPr>
+        <w:t xml:space="preserve"> </w:t>
+      </w:r>
+      <w:r>
+        <w:rPr>
+          <w:rFonts w:eastAsia="等线" w:hint="eastAsia"/>
+        </w:rPr>
+        <w:t>指令</w:t>
+      </w:r>
+      <w:bookmarkEnd w:id="11"/>
+    </w:p>
+    <w:p>
+      <w:pPr>
+        <w:ind w:left="716" w:hanging="716"/>
+        <w:rPr>
+          <w:rFonts w:eastAsia="等线"/>
+          <w:lang w:eastAsia="zh-CN"/>
+        </w:rPr>
+      </w:pPr>
+      <w:r>
+        <w:rPr>
+          <w:rFonts w:eastAsia="等线"/>
+          <w:lang w:eastAsia="zh-CN"/>
+        </w:rPr>
+        <w:t>-n</w:t>
+      </w:r>
+      <w:r>
+        <w:rPr>
+          <w:rFonts w:eastAsia="等线"/>
+          <w:lang w:eastAsia="zh-CN"/>
+        </w:rPr>
+        <w:tab/>
+      </w:r>
+      <w:r>
+        <w:rPr>
+          <w:rFonts w:eastAsia="等线" w:hint="eastAsia"/>
+          <w:lang w:eastAsia="zh-CN"/>
+        </w:rPr>
+        <w:t>如果目的文件存在，就不覆盖；反之就新建文件复制源文件到那个文件。</w:t>
+      </w:r>
+    </w:p>
+    <w:p>
+      <w:pPr>
+        <w:ind w:left="716" w:hanging="716"/>
+        <w:rPr>
+          <w:rFonts w:eastAsia="等线"/>
+          <w:lang w:eastAsia="zh-CN"/>
+        </w:rPr>
+      </w:pPr>
+      <w:r>
+        <w:rPr>
+          <w:noProof/>
+          <w:lang w:eastAsia="zh-CN"/>
+        </w:rPr>
+        <w:drawing>
+          <wp:inline distT="0" distB="0" distL="0" distR="0" wp14:anchorId="226E5EF7" wp14:editId="26895215">
+            <wp:extent cx="3985260" cy="1481799"/>
+            <wp:effectExtent l="0" t="0" r="0" b="4445"/>
+            <wp:docPr id="16" name="圖片 16"/>
+            <wp:cNvGraphicFramePr>
+              <a:graphicFrameLocks xmlns:a="http://schemas.openxmlformats.org/drawingml/2006/main" noChangeAspect="1"/>
+            </wp:cNvGraphicFramePr>
+            <a:graphic xmlns:a="http://schemas.openxmlformats.org/drawingml/2006/main">
+              <a:graphicData uri="http://schemas.openxmlformats.org/drawingml/2006/picture">
+                <pic:pic xmlns:pic="http://schemas.openxmlformats.org/drawingml/2006/picture">
+                  <pic:nvPicPr>
+                    <pic:cNvPr id="1" name=""/>
+                    <pic:cNvPicPr/>
+                  </pic:nvPicPr>
+                  <pic:blipFill>
+                    <a:blip r:embed="rId20"/>
+                    <a:stretch>
+                      <a:fillRect/>
+                    </a:stretch>
+                  </pic:blipFill>
+                  <pic:spPr>
+                    <a:xfrm>
+                      <a:off x="0" y="0"/>
+                      <a:ext cx="4003111" cy="1488437"/>
+                    </a:xfrm>
+                    <a:prstGeom prst="rect">
+                      <a:avLst/>
+                    </a:prstGeom>
+                  </pic:spPr>
+                </pic:pic>
+              </a:graphicData>
+            </a:graphic>
+          </wp:inline>
+        </w:drawing>
+      </w:r>
+    </w:p>
+    <w:p>
+      <w:pPr>
+        <w:ind w:left="716" w:hanging="716"/>
+        <w:rPr>
+          <w:rFonts w:eastAsia="等线" w:hint="eastAsia"/>
+          <w:lang w:eastAsia="zh-CN"/>
+        </w:rPr>
+      </w:pPr>
+      <w:r>
+        <w:rPr>
+          <w:rFonts w:eastAsia="等线" w:hint="eastAsia"/>
+          <w:lang w:eastAsia="zh-CN"/>
+        </w:rPr>
+        <w:t>反之，无论文件是否存在，都把那个文件内容变成是源文件的内容。</w:t>
+      </w:r>
     </w:p>
     <w:p>
       <w:pPr>
@@ -1607,15 +5299,837 @@
           <w:lang w:eastAsia="zh-CN"/>
         </w:rPr>
       </w:pPr>
-      <w:bookmarkStart w:id="2" w:name="_Toc92620322"/>
+      <w:bookmarkStart w:id="12" w:name="_Toc92638844"/>
       <w:r>
         <w:rPr>
           <w:rFonts w:hint="eastAsia"/>
           <w:lang w:eastAsia="zh-CN"/>
         </w:rPr>
+        <w:t>二、扩展功能</w:t>
+      </w:r>
+      <w:bookmarkEnd w:id="12"/>
+    </w:p>
+    <w:p>
+      <w:pPr>
+        <w:rPr>
+          <w:rFonts w:ascii="等线" w:eastAsia="等线" w:hAnsi="等线"/>
+          <w:lang w:eastAsia="zh-CN"/>
+        </w:rPr>
+      </w:pPr>
+      <w:r>
+        <w:rPr>
+          <w:rFonts w:ascii="等线" w:eastAsia="等线" w:hAnsi="等线" w:hint="eastAsia"/>
+          <w:lang w:eastAsia="zh-CN"/>
+        </w:rPr>
+        <w:t>本工程</w:t>
+      </w:r>
+      <w:r>
+        <w:rPr>
+          <w:rFonts w:ascii="等线" w:eastAsia="等线" w:hAnsi="等线" w:hint="eastAsia"/>
+          <w:lang w:eastAsia="zh-CN"/>
+        </w:rPr>
+        <w:t>的扩展功能，主要体现在解释器框架、e</w:t>
+      </w:r>
+      <w:r>
+        <w:rPr>
+          <w:rFonts w:ascii="等线" w:eastAsia="等线" w:hAnsi="等线"/>
+          <w:lang w:eastAsia="zh-CN"/>
+        </w:rPr>
+        <w:t>cho</w:t>
+      </w:r>
+      <w:r>
+        <w:rPr>
+          <w:rFonts w:ascii="等线" w:eastAsia="等线" w:hAnsi="等线" w:hint="eastAsia"/>
+          <w:lang w:eastAsia="zh-CN"/>
+        </w:rPr>
+        <w:t>指令与</w:t>
+      </w:r>
+      <w:proofErr w:type="spellStart"/>
+      <w:r>
+        <w:rPr>
+          <w:rFonts w:ascii="等线" w:eastAsia="等线" w:hAnsi="等线" w:hint="eastAsia"/>
+          <w:lang w:eastAsia="zh-CN"/>
+        </w:rPr>
+        <w:t>g</w:t>
+      </w:r>
+      <w:r>
+        <w:rPr>
+          <w:rFonts w:ascii="等线" w:eastAsia="等线" w:hAnsi="等线"/>
+          <w:lang w:eastAsia="zh-CN"/>
+        </w:rPr>
+        <w:t>rep</w:t>
+      </w:r>
+      <w:proofErr w:type="spellEnd"/>
+      <w:r>
+        <w:rPr>
+          <w:rFonts w:ascii="等线" w:eastAsia="等线" w:hAnsi="等线" w:hint="eastAsia"/>
+          <w:lang w:eastAsia="zh-CN"/>
+        </w:rPr>
+        <w:t>指令。</w:t>
+      </w:r>
+    </w:p>
+    <w:p>
+      <w:pPr>
+        <w:pStyle w:val="-"/>
+        <w:rPr>
+          <w:rFonts w:eastAsia="等线" w:hint="eastAsia"/>
+        </w:rPr>
+      </w:pPr>
+      <w:bookmarkStart w:id="13" w:name="_Toc92638845"/>
+      <w:r>
+        <w:rPr>
+          <w:rFonts w:eastAsia="等线" w:hint="eastAsia"/>
+        </w:rPr>
+        <w:t>2.</w:t>
+      </w:r>
+      <w:r>
+        <w:rPr>
+          <w:rFonts w:eastAsia="等线"/>
+        </w:rPr>
+        <w:t xml:space="preserve">1. </w:t>
+      </w:r>
+      <w:proofErr w:type="spellStart"/>
+      <w:r>
+        <w:rPr>
+          <w:rFonts w:eastAsia="等线"/>
+        </w:rPr>
+        <w:t>Grep</w:t>
+      </w:r>
+      <w:proofErr w:type="spellEnd"/>
+      <w:r>
+        <w:rPr>
+          <w:rFonts w:eastAsia="等线"/>
+        </w:rPr>
+        <w:t xml:space="preserve"> </w:t>
+      </w:r>
+      <w:r>
+        <w:rPr>
+          <w:rFonts w:eastAsia="等线" w:hint="eastAsia"/>
+        </w:rPr>
+        <w:t>指令</w:t>
+      </w:r>
+      <w:bookmarkEnd w:id="13"/>
+    </w:p>
+    <w:p>
+      <w:pPr>
+        <w:rPr>
+          <w:rFonts w:ascii="等线" w:eastAsia="等线" w:hAnsi="等线"/>
+          <w:lang w:eastAsia="zh-CN"/>
+        </w:rPr>
+      </w:pPr>
+      <w:r>
+        <w:rPr>
+          <w:rFonts w:ascii="等线" w:eastAsia="等线" w:hAnsi="等线" w:hint="eastAsia"/>
+          <w:lang w:eastAsia="zh-CN"/>
+        </w:rPr>
+        <w:t>2</w:t>
+      </w:r>
+      <w:r>
+        <w:rPr>
+          <w:rFonts w:ascii="等线" w:eastAsia="等线" w:hAnsi="等线"/>
+          <w:lang w:eastAsia="zh-CN"/>
+        </w:rPr>
+        <w:t xml:space="preserve">.1.1. </w:t>
+      </w:r>
+      <w:r>
+        <w:rPr>
+          <w:rFonts w:ascii="等线" w:eastAsia="等线" w:hAnsi="等线" w:hint="eastAsia"/>
+          <w:lang w:eastAsia="zh-CN"/>
+        </w:rPr>
+        <w:t>实现了‘</w:t>
+      </w:r>
+      <w:r>
+        <w:rPr>
+          <w:rFonts w:ascii="等线" w:eastAsia="等线" w:hAnsi="等线"/>
+          <w:lang w:eastAsia="zh-CN"/>
+        </w:rPr>
+        <w:t>-v’</w:t>
+      </w:r>
+      <w:r>
+        <w:rPr>
+          <w:rFonts w:ascii="等线" w:eastAsia="等线" w:hAnsi="等线" w:hint="eastAsia"/>
+          <w:lang w:eastAsia="zh-CN"/>
+        </w:rPr>
+        <w:t>参数的处理，其功能为反向匹配，即输出不匹配的行。</w:t>
+      </w:r>
+    </w:p>
+    <w:p>
+      <w:pPr>
+        <w:rPr>
+          <w:rFonts w:ascii="等线" w:eastAsia="等线" w:hAnsi="等线"/>
+          <w:lang w:eastAsia="zh-CN"/>
+        </w:rPr>
+      </w:pPr>
+      <w:r>
+        <w:rPr>
+          <w:rFonts w:ascii="等线" w:eastAsia="等线" w:hAnsi="等线"/>
+          <w:lang w:eastAsia="zh-CN"/>
+        </w:rPr>
+        <w:t xml:space="preserve">2.1.2. </w:t>
+      </w:r>
+      <w:r>
+        <w:rPr>
+          <w:rFonts w:ascii="等线" w:eastAsia="等线" w:hAnsi="等线" w:hint="eastAsia"/>
+          <w:lang w:eastAsia="zh-CN"/>
+        </w:rPr>
+        <w:t>即便参数位置不同，也不影响读取。</w:t>
+      </w:r>
+    </w:p>
+    <w:p>
+      <w:pPr>
+        <w:rPr>
+          <w:rFonts w:ascii="等线" w:eastAsia="等线" w:hAnsi="等线"/>
+          <w:lang w:eastAsia="zh-CN"/>
+        </w:rPr>
+      </w:pPr>
+      <w:r>
+        <w:rPr>
+          <w:noProof/>
+          <w:lang w:eastAsia="zh-CN"/>
+        </w:rPr>
+        <w:lastRenderedPageBreak/>
+        <w:drawing>
+          <wp:inline distT="0" distB="0" distL="0" distR="0" wp14:anchorId="19ED0898" wp14:editId="5B536D8D">
+            <wp:extent cx="3413760" cy="1521050"/>
+            <wp:effectExtent l="0" t="0" r="0" b="3175"/>
+            <wp:docPr id="17" name="圖片 17"/>
+            <wp:cNvGraphicFramePr>
+              <a:graphicFrameLocks xmlns:a="http://schemas.openxmlformats.org/drawingml/2006/main" noChangeAspect="1"/>
+            </wp:cNvGraphicFramePr>
+            <a:graphic xmlns:a="http://schemas.openxmlformats.org/drawingml/2006/main">
+              <a:graphicData uri="http://schemas.openxmlformats.org/drawingml/2006/picture">
+                <pic:pic xmlns:pic="http://schemas.openxmlformats.org/drawingml/2006/picture">
+                  <pic:nvPicPr>
+                    <pic:cNvPr id="1" name=""/>
+                    <pic:cNvPicPr/>
+                  </pic:nvPicPr>
+                  <pic:blipFill>
+                    <a:blip r:embed="rId21"/>
+                    <a:stretch>
+                      <a:fillRect/>
+                    </a:stretch>
+                  </pic:blipFill>
+                  <pic:spPr>
+                    <a:xfrm>
+                      <a:off x="0" y="0"/>
+                      <a:ext cx="3454108" cy="1539028"/>
+                    </a:xfrm>
+                    <a:prstGeom prst="rect">
+                      <a:avLst/>
+                    </a:prstGeom>
+                  </pic:spPr>
+                </pic:pic>
+              </a:graphicData>
+            </a:graphic>
+          </wp:inline>
+        </w:drawing>
+      </w:r>
+      <w:bookmarkStart w:id="14" w:name="_GoBack"/>
+      <w:bookmarkEnd w:id="14"/>
+    </w:p>
+    <w:p>
+      <w:pPr>
+        <w:rPr>
+          <w:rFonts w:ascii="等线" w:eastAsia="等线" w:hAnsi="等线"/>
+          <w:lang w:eastAsia="zh-CN"/>
+        </w:rPr>
+      </w:pPr>
+      <w:r>
+        <w:rPr>
+          <w:noProof/>
+          <w:lang w:eastAsia="zh-CN"/>
+        </w:rPr>
+        <w:drawing>
+          <wp:inline distT="0" distB="0" distL="0" distR="0" wp14:anchorId="704E087B" wp14:editId="7D8FA8B7">
+            <wp:extent cx="5486400" cy="1661160"/>
+            <wp:effectExtent l="0" t="0" r="0" b="0"/>
+            <wp:docPr id="18" name="圖片 18"/>
+            <wp:cNvGraphicFramePr>
+              <a:graphicFrameLocks xmlns:a="http://schemas.openxmlformats.org/drawingml/2006/main" noChangeAspect="1"/>
+            </wp:cNvGraphicFramePr>
+            <a:graphic xmlns:a="http://schemas.openxmlformats.org/drawingml/2006/main">
+              <a:graphicData uri="http://schemas.openxmlformats.org/drawingml/2006/picture">
+                <pic:pic xmlns:pic="http://schemas.openxmlformats.org/drawingml/2006/picture">
+                  <pic:nvPicPr>
+                    <pic:cNvPr id="1" name=""/>
+                    <pic:cNvPicPr/>
+                  </pic:nvPicPr>
+                  <pic:blipFill>
+                    <a:blip r:embed="rId22"/>
+                    <a:stretch>
+                      <a:fillRect/>
+                    </a:stretch>
+                  </pic:blipFill>
+                  <pic:spPr>
+                    <a:xfrm>
+                      <a:off x="0" y="0"/>
+                      <a:ext cx="5486400" cy="1661160"/>
+                    </a:xfrm>
+                    <a:prstGeom prst="rect">
+                      <a:avLst/>
+                    </a:prstGeom>
+                  </pic:spPr>
+                </pic:pic>
+              </a:graphicData>
+            </a:graphic>
+          </wp:inline>
+        </w:drawing>
+      </w:r>
+    </w:p>
+    <w:p>
+      <w:pPr>
+        <w:pStyle w:val="-"/>
+        <w:rPr>
+          <w:rFonts w:eastAsia="等线"/>
+        </w:rPr>
+      </w:pPr>
+      <w:bookmarkStart w:id="15" w:name="_Toc92638846"/>
+      <w:r>
+        <w:rPr>
+          <w:rFonts w:eastAsia="等线"/>
+        </w:rPr>
+        <w:t>2.2 E</w:t>
+      </w:r>
+      <w:r>
+        <w:rPr>
+          <w:rFonts w:eastAsia="等线" w:hint="eastAsia"/>
+        </w:rPr>
+        <w:t>cho</w:t>
+      </w:r>
+      <w:r>
+        <w:rPr>
+          <w:rFonts w:eastAsia="等线"/>
+        </w:rPr>
+        <w:t xml:space="preserve"> </w:t>
+      </w:r>
+      <w:r>
+        <w:rPr>
+          <w:rFonts w:eastAsia="等线" w:hint="eastAsia"/>
+        </w:rPr>
+        <w:t>指令</w:t>
+      </w:r>
+      <w:bookmarkEnd w:id="15"/>
+    </w:p>
+    <w:p>
+      <w:pPr>
+        <w:rPr>
+          <w:rFonts w:ascii="等线" w:eastAsia="等线" w:hAnsi="等线"/>
+          <w:lang w:eastAsia="zh-CN"/>
+        </w:rPr>
+      </w:pPr>
+      <w:r>
+        <w:rPr>
+          <w:rFonts w:ascii="等线" w:eastAsia="等线" w:hAnsi="等线"/>
+          <w:lang w:eastAsia="zh-CN"/>
+        </w:rPr>
+        <w:t>-</w:t>
+      </w:r>
+      <w:r>
+        <w:rPr>
+          <w:rFonts w:ascii="等线" w:eastAsia="等线" w:hAnsi="等线" w:hint="eastAsia"/>
+          <w:lang w:eastAsia="zh-CN"/>
+        </w:rPr>
+        <w:t>e</w:t>
+      </w:r>
+      <w:r>
+        <w:rPr>
+          <w:rFonts w:ascii="等线" w:eastAsia="等线" w:hAnsi="等线"/>
+          <w:lang w:eastAsia="zh-CN"/>
+        </w:rPr>
+        <w:tab/>
+      </w:r>
+      <w:r>
+        <w:rPr>
+          <w:rFonts w:ascii="等线" w:eastAsia="等线" w:hAnsi="等线" w:hint="eastAsia"/>
+          <w:lang w:eastAsia="zh-CN"/>
+        </w:rPr>
+        <w:t>把命令行参数里面的特殊字符的表达式，换成相应的特殊字符。</w:t>
+      </w:r>
+    </w:p>
+    <w:p>
+      <w:pPr>
+        <w:rPr>
+          <w:rFonts w:ascii="等线" w:eastAsia="等线" w:hAnsi="等线" w:hint="eastAsia"/>
+          <w:lang w:eastAsia="zh-CN"/>
+        </w:rPr>
+      </w:pPr>
+      <w:r>
+        <w:rPr>
+          <w:rFonts w:ascii="等线" w:eastAsia="等线" w:hAnsi="等线" w:hint="eastAsia"/>
+          <w:lang w:eastAsia="zh-CN"/>
+        </w:rPr>
+        <w:t>-</w:t>
+      </w:r>
+      <w:r>
+        <w:rPr>
+          <w:rFonts w:ascii="等线" w:eastAsia="等线" w:hAnsi="等线"/>
+          <w:lang w:eastAsia="zh-CN"/>
+        </w:rPr>
+        <w:t>E</w:t>
+      </w:r>
+      <w:r>
+        <w:rPr>
+          <w:rFonts w:ascii="等线" w:eastAsia="等线" w:hAnsi="等线"/>
+          <w:lang w:eastAsia="zh-CN"/>
+        </w:rPr>
+        <w:tab/>
+        <w:t>-e</w:t>
+      </w:r>
+      <w:r>
+        <w:rPr>
+          <w:rFonts w:ascii="等线" w:eastAsia="等线" w:hAnsi="等线" w:hint="eastAsia"/>
+          <w:lang w:eastAsia="zh-CN"/>
+        </w:rPr>
+        <w:t>的逆操作。</w:t>
+      </w:r>
+    </w:p>
+    <w:p>
+      <w:pPr>
+        <w:rPr>
+          <w:rFonts w:ascii="等线" w:eastAsia="等线" w:hAnsi="等线"/>
+          <w:lang w:eastAsia="zh-CN"/>
+        </w:rPr>
+      </w:pPr>
+      <w:r>
+        <w:rPr>
+          <w:noProof/>
+          <w:lang w:eastAsia="zh-CN"/>
+        </w:rPr>
+        <w:drawing>
+          <wp:inline distT="0" distB="0" distL="0" distR="0" wp14:anchorId="36A4E7CE" wp14:editId="76FB0E67">
+            <wp:extent cx="4019550" cy="1276350"/>
+            <wp:effectExtent l="0" t="0" r="0" b="0"/>
+            <wp:docPr id="19" name="圖片 19"/>
+            <wp:cNvGraphicFramePr>
+              <a:graphicFrameLocks xmlns:a="http://schemas.openxmlformats.org/drawingml/2006/main" noChangeAspect="1"/>
+            </wp:cNvGraphicFramePr>
+            <a:graphic xmlns:a="http://schemas.openxmlformats.org/drawingml/2006/main">
+              <a:graphicData uri="http://schemas.openxmlformats.org/drawingml/2006/picture">
+                <pic:pic xmlns:pic="http://schemas.openxmlformats.org/drawingml/2006/picture">
+                  <pic:nvPicPr>
+                    <pic:cNvPr id="1" name=""/>
+                    <pic:cNvPicPr/>
+                  </pic:nvPicPr>
+                  <pic:blipFill>
+                    <a:blip r:embed="rId23"/>
+                    <a:stretch>
+                      <a:fillRect/>
+                    </a:stretch>
+                  </pic:blipFill>
+                  <pic:spPr>
+                    <a:xfrm>
+                      <a:off x="0" y="0"/>
+                      <a:ext cx="4019550" cy="1276350"/>
+                    </a:xfrm>
+                    <a:prstGeom prst="rect">
+                      <a:avLst/>
+                    </a:prstGeom>
+                  </pic:spPr>
+                </pic:pic>
+              </a:graphicData>
+            </a:graphic>
+          </wp:inline>
+        </w:drawing>
+      </w:r>
+    </w:p>
+    <w:p>
+      <w:pPr>
+        <w:rPr>
+          <w:rFonts w:ascii="等线" w:eastAsia="等线" w:hAnsi="等线"/>
+          <w:lang w:eastAsia="zh-CN"/>
+        </w:rPr>
+      </w:pPr>
+      <w:r>
+        <w:rPr>
+          <w:rFonts w:ascii="等线" w:eastAsia="等线" w:hAnsi="等线" w:hint="eastAsia"/>
+          <w:lang w:eastAsia="zh-CN"/>
+        </w:rPr>
+        <w:t>实现了把选项连着一起读的功能。</w:t>
+      </w:r>
+    </w:p>
+    <w:p>
+      <w:pPr>
+        <w:rPr>
+          <w:rFonts w:ascii="等线" w:eastAsia="等线" w:hAnsi="等线"/>
+          <w:lang w:eastAsia="zh-CN"/>
+        </w:rPr>
+      </w:pPr>
+      <w:r>
+        <w:rPr>
+          <w:noProof/>
+          <w:lang w:eastAsia="zh-CN"/>
+        </w:rPr>
+        <w:drawing>
+          <wp:inline distT="0" distB="0" distL="0" distR="0" wp14:anchorId="6760A21C" wp14:editId="539E0E2B">
+            <wp:extent cx="3714750" cy="1209675"/>
+            <wp:effectExtent l="0" t="0" r="0" b="9525"/>
+            <wp:docPr id="20" name="圖片 20"/>
+            <wp:cNvGraphicFramePr>
+              <a:graphicFrameLocks xmlns:a="http://schemas.openxmlformats.org/drawingml/2006/main" noChangeAspect="1"/>
+            </wp:cNvGraphicFramePr>
+            <a:graphic xmlns:a="http://schemas.openxmlformats.org/drawingml/2006/main">
+              <a:graphicData uri="http://schemas.openxmlformats.org/drawingml/2006/picture">
+                <pic:pic xmlns:pic="http://schemas.openxmlformats.org/drawingml/2006/picture">
+                  <pic:nvPicPr>
+                    <pic:cNvPr id="1" name=""/>
+                    <pic:cNvPicPr/>
+                  </pic:nvPicPr>
+                  <pic:blipFill>
+                    <a:blip r:embed="rId24"/>
+                    <a:stretch>
+                      <a:fillRect/>
+                    </a:stretch>
+                  </pic:blipFill>
+                  <pic:spPr>
+                    <a:xfrm>
+                      <a:off x="0" y="0"/>
+                      <a:ext cx="3714750" cy="1209675"/>
+                    </a:xfrm>
+                    <a:prstGeom prst="rect">
+                      <a:avLst/>
+                    </a:prstGeom>
+                  </pic:spPr>
+                </pic:pic>
+              </a:graphicData>
+            </a:graphic>
+          </wp:inline>
+        </w:drawing>
+      </w:r>
+    </w:p>
+    <w:p>
+      <w:pPr>
+        <w:rPr>
+          <w:rFonts w:ascii="等线" w:eastAsia="等线" w:hAnsi="等线"/>
+          <w:lang w:eastAsia="zh-CN"/>
+        </w:rPr>
+      </w:pPr>
+    </w:p>
+    <w:p>
+      <w:pPr>
+        <w:rPr>
+          <w:rFonts w:ascii="等线" w:eastAsia="等线" w:hAnsi="等线"/>
+          <w:lang w:eastAsia="zh-CN"/>
+        </w:rPr>
+      </w:pPr>
+      <w:r>
+        <w:rPr>
+          <w:rFonts w:ascii="等线" w:eastAsia="等线" w:hAnsi="等线" w:hint="eastAsia"/>
+          <w:lang w:eastAsia="zh-CN"/>
+        </w:rPr>
+        <w:t>事实上，本工程的e</w:t>
+      </w:r>
+      <w:r>
+        <w:rPr>
+          <w:rFonts w:ascii="等线" w:eastAsia="等线" w:hAnsi="等线"/>
+          <w:lang w:eastAsia="zh-CN"/>
+        </w:rPr>
+        <w:t xml:space="preserve">cho </w:t>
+      </w:r>
+      <w:r>
+        <w:rPr>
+          <w:rFonts w:ascii="等线" w:eastAsia="等线" w:hAnsi="等线" w:hint="eastAsia"/>
+          <w:lang w:eastAsia="zh-CN"/>
+        </w:rPr>
+        <w:t xml:space="preserve">与 </w:t>
+      </w:r>
+      <w:r>
+        <w:rPr>
+          <w:rFonts w:ascii="等线" w:eastAsia="等线" w:hAnsi="等线"/>
+          <w:lang w:eastAsia="zh-CN"/>
+        </w:rPr>
+        <w:t xml:space="preserve">GNU bash </w:t>
+      </w:r>
+      <w:r>
+        <w:rPr>
+          <w:rFonts w:ascii="等线" w:eastAsia="等线" w:hAnsi="等线" w:hint="eastAsia"/>
+          <w:lang w:eastAsia="zh-CN"/>
+        </w:rPr>
+        <w:t>的</w:t>
+      </w:r>
+      <w:r>
+        <w:rPr>
+          <w:rFonts w:ascii="等线" w:eastAsia="等线" w:hAnsi="等线"/>
+          <w:lang w:eastAsia="zh-CN"/>
+        </w:rPr>
+        <w:t xml:space="preserve"> echo </w:t>
+      </w:r>
+      <w:r>
+        <w:rPr>
+          <w:rFonts w:ascii="等线" w:eastAsia="等线" w:hAnsi="等线" w:hint="eastAsia"/>
+          <w:lang w:eastAsia="zh-CN"/>
+        </w:rPr>
+        <w:t>功能一致。</w:t>
+      </w:r>
+    </w:p>
+    <w:p>
+      <w:pPr>
+        <w:pStyle w:val="-"/>
+        <w:rPr>
+          <w:rFonts w:eastAsia="等线"/>
+        </w:rPr>
+      </w:pPr>
+      <w:bookmarkStart w:id="16" w:name="_Toc92638847"/>
+      <w:r>
+        <w:rPr>
+          <w:rFonts w:eastAsia="等线"/>
+        </w:rPr>
+        <w:lastRenderedPageBreak/>
+        <w:t xml:space="preserve">2.3. </w:t>
+      </w:r>
+      <w:r>
+        <w:rPr>
+          <w:rFonts w:eastAsia="等线" w:hint="eastAsia"/>
+        </w:rPr>
+        <w:t>解释器框架</w:t>
+      </w:r>
+      <w:bookmarkEnd w:id="16"/>
+    </w:p>
+    <w:p>
+      <w:pPr>
+        <w:rPr>
+          <w:rFonts w:ascii="等线" w:eastAsia="等线" w:hAnsi="等线"/>
+          <w:lang w:eastAsia="zh-CN"/>
+        </w:rPr>
+      </w:pPr>
+      <w:r>
+        <w:rPr>
+          <w:rFonts w:ascii="等线" w:eastAsia="等线" w:hAnsi="等线" w:hint="eastAsia"/>
+          <w:lang w:eastAsia="zh-CN"/>
+        </w:rPr>
+        <w:t>实现了对 单引号、双引号、井号、分号的处理。</w:t>
+      </w:r>
+    </w:p>
+    <w:p>
+      <w:pPr>
+        <w:rPr>
+          <w:rFonts w:ascii="等线" w:eastAsia="等线" w:hAnsi="等线"/>
+          <w:lang w:eastAsia="zh-CN"/>
+        </w:rPr>
+      </w:pPr>
+      <w:r>
+        <w:rPr>
+          <w:rFonts w:ascii="等线" w:eastAsia="等线" w:hAnsi="等线" w:hint="eastAsia"/>
+          <w:lang w:eastAsia="zh-CN"/>
+        </w:rPr>
+        <w:t>单引号：</w:t>
+      </w:r>
+      <w:r>
+        <w:rPr>
+          <w:rFonts w:ascii="等线" w:eastAsia="等线" w:hAnsi="等线"/>
+          <w:lang w:eastAsia="zh-CN"/>
+        </w:rPr>
+        <w:tab/>
+      </w:r>
+      <w:r>
+        <w:rPr>
+          <w:rFonts w:ascii="等线" w:eastAsia="等线" w:hAnsi="等线" w:hint="eastAsia"/>
+          <w:lang w:eastAsia="zh-CN"/>
+        </w:rPr>
+        <w:t>对于引号对以内的所有字符，看作是一个行参数。</w:t>
+      </w:r>
+    </w:p>
+    <w:p>
+      <w:pPr>
+        <w:rPr>
+          <w:rFonts w:ascii="等线" w:eastAsia="等线" w:hAnsi="等线"/>
+          <w:lang w:eastAsia="zh-CN"/>
+        </w:rPr>
+      </w:pPr>
+      <w:r>
+        <w:rPr>
+          <w:rFonts w:ascii="等线" w:eastAsia="等线" w:hAnsi="等线" w:hint="eastAsia"/>
+          <w:lang w:eastAsia="zh-CN"/>
+        </w:rPr>
+        <w:t xml:space="preserve">双引号： </w:t>
+      </w:r>
+      <w:r>
+        <w:rPr>
+          <w:rFonts w:ascii="等线" w:eastAsia="等线" w:hAnsi="等线"/>
+          <w:lang w:eastAsia="zh-CN"/>
+        </w:rPr>
+        <w:tab/>
+      </w:r>
+      <w:r>
+        <w:rPr>
+          <w:rFonts w:ascii="等线" w:eastAsia="等线" w:hAnsi="等线" w:hint="eastAsia"/>
+          <w:lang w:eastAsia="zh-CN"/>
+        </w:rPr>
+        <w:t>对于引号内，除了换行符、“</w:t>
+      </w:r>
+      <w:r>
+        <w:rPr>
+          <w:rFonts w:ascii="等线" w:eastAsia="等线" w:hAnsi="等线"/>
+          <w:lang w:eastAsia="zh-CN"/>
+        </w:rPr>
+        <w:t>`”</w:t>
+      </w:r>
+      <w:r>
+        <w:rPr>
+          <w:rFonts w:ascii="等线" w:eastAsia="等线" w:hAnsi="等线" w:hint="eastAsia"/>
+          <w:lang w:eastAsia="zh-CN"/>
+        </w:rPr>
+        <w:t>、</w:t>
+      </w:r>
+      <w:r>
+        <w:rPr>
+          <w:rFonts w:ascii="等线" w:eastAsia="等线" w:hAnsi="等线" w:hint="eastAsia"/>
+          <w:lang w:eastAsia="zh-CN"/>
+        </w:rPr>
+        <w:t>“</w:t>
+      </w:r>
+      <w:r>
+        <w:rPr>
+          <w:rFonts w:ascii="等线" w:eastAsia="等线" w:hAnsi="等线"/>
+          <w:lang w:eastAsia="zh-CN"/>
+        </w:rPr>
+        <w:t xml:space="preserve">$” </w:t>
+      </w:r>
+      <w:r>
+        <w:rPr>
+          <w:rFonts w:ascii="等线" w:eastAsia="等线" w:hAnsi="等线" w:hint="eastAsia"/>
+          <w:lang w:eastAsia="zh-CN"/>
+        </w:rPr>
+        <w:t>以外，一律看作普通字符处理。</w:t>
+      </w:r>
+    </w:p>
+    <w:p>
+      <w:pPr>
+        <w:rPr>
+          <w:rFonts w:ascii="等线" w:eastAsia="等线" w:hAnsi="等线"/>
+          <w:lang w:eastAsia="zh-CN"/>
+        </w:rPr>
+      </w:pPr>
+      <w:r>
+        <w:rPr>
+          <w:rFonts w:ascii="等线" w:eastAsia="等线" w:hAnsi="等线" w:hint="eastAsia"/>
+          <w:lang w:eastAsia="zh-CN"/>
+        </w:rPr>
+        <w:t xml:space="preserve">井号： </w:t>
+      </w:r>
+      <w:r>
+        <w:rPr>
+          <w:rFonts w:ascii="等线" w:eastAsia="等线" w:hAnsi="等线"/>
+          <w:lang w:eastAsia="zh-CN"/>
+        </w:rPr>
+        <w:tab/>
+      </w:r>
+      <w:r>
+        <w:rPr>
+          <w:rFonts w:ascii="等线" w:eastAsia="等线" w:hAnsi="等线" w:hint="eastAsia"/>
+          <w:lang w:eastAsia="zh-CN"/>
+        </w:rPr>
+        <w:t>对于那一行，井号以后的所有字符都不处理，相当于注释。</w:t>
+      </w:r>
+    </w:p>
+    <w:p>
+      <w:pPr>
+        <w:rPr>
+          <w:rFonts w:ascii="等线" w:eastAsia="等线" w:hAnsi="等线"/>
+          <w:lang w:eastAsia="zh-CN"/>
+        </w:rPr>
+      </w:pPr>
+      <w:r>
+        <w:rPr>
+          <w:rFonts w:ascii="等线" w:eastAsia="等线" w:hAnsi="等线" w:hint="eastAsia"/>
+          <w:lang w:eastAsia="zh-CN"/>
+        </w:rPr>
+        <w:t xml:space="preserve">分号： </w:t>
+      </w:r>
+      <w:r>
+        <w:rPr>
+          <w:rFonts w:ascii="等线" w:eastAsia="等线" w:hAnsi="等线"/>
+          <w:lang w:eastAsia="zh-CN"/>
+        </w:rPr>
+        <w:tab/>
+      </w:r>
+      <w:r>
+        <w:rPr>
+          <w:rFonts w:ascii="等线" w:eastAsia="等线" w:hAnsi="等线" w:hint="eastAsia"/>
+          <w:lang w:eastAsia="zh-CN"/>
+        </w:rPr>
+        <w:t>表示一条命令的结尾。</w:t>
+      </w:r>
+    </w:p>
+    <w:p>
+      <w:pPr>
+        <w:rPr>
+          <w:rFonts w:ascii="等线" w:eastAsia="等线" w:hAnsi="等线"/>
+          <w:lang w:eastAsia="zh-CN"/>
+        </w:rPr>
+      </w:pPr>
+      <w:r>
+        <w:rPr>
+          <w:rFonts w:ascii="等线" w:eastAsia="等线" w:hAnsi="等线" w:hint="eastAsia"/>
+          <w:lang w:eastAsia="zh-CN"/>
+        </w:rPr>
+        <w:t>另外，对标</w:t>
+      </w:r>
+      <w:r>
+        <w:rPr>
+          <w:rFonts w:ascii="等线" w:eastAsia="等线" w:hAnsi="等线"/>
+          <w:lang w:eastAsia="zh-CN"/>
+        </w:rPr>
+        <w:t>GNU Bash</w:t>
+      </w:r>
+      <w:r>
+        <w:rPr>
+          <w:rFonts w:ascii="等线" w:eastAsia="等线" w:hAnsi="等线" w:hint="eastAsia"/>
+          <w:lang w:eastAsia="zh-CN"/>
+        </w:rPr>
+        <w:t>，如果 “|” 后面是空指令，在下一行提示用户输入指令。</w:t>
+      </w:r>
+    </w:p>
+    <w:p>
+      <w:pPr>
+        <w:rPr>
+          <w:rFonts w:ascii="等线" w:hAnsi="等线" w:hint="eastAsia"/>
+          <w:lang w:eastAsia="zh-CN"/>
+        </w:rPr>
+      </w:pPr>
+      <w:r>
+        <w:rPr>
+          <w:rFonts w:ascii="等线" w:eastAsia="等线" w:hAnsi="等线" w:hint="eastAsia"/>
+          <w:lang w:eastAsia="zh-CN"/>
+        </w:rPr>
+        <w:t>展示略。</w:t>
+      </w:r>
+    </w:p>
+    <w:p>
+      <w:pPr>
+        <w:pStyle w:val="a8"/>
+        <w:rPr>
+          <w:lang w:eastAsia="zh-CN"/>
+        </w:rPr>
+      </w:pPr>
+      <w:bookmarkStart w:id="17" w:name="_Toc92638848"/>
+      <w:r>
+        <w:rPr>
+          <w:rFonts w:hint="eastAsia"/>
+          <w:lang w:eastAsia="zh-CN"/>
+        </w:rPr>
         <w:t>三、异常处理</w:t>
       </w:r>
-      <w:bookmarkEnd w:id="2"/>
+      <w:bookmarkEnd w:id="17"/>
+    </w:p>
+    <w:p>
+      <w:pPr>
+        <w:pStyle w:val="-"/>
+        <w:rPr>
+          <w:rFonts w:eastAsia="等线"/>
+        </w:rPr>
+      </w:pPr>
+      <w:r>
+        <w:rPr>
+          <w:rFonts w:eastAsia="等线"/>
+        </w:rPr>
+        <w:t xml:space="preserve">3.1. </w:t>
+      </w:r>
+      <w:r>
+        <w:rPr>
+          <w:rFonts w:eastAsia="等线" w:hint="eastAsia"/>
+        </w:rPr>
+        <w:t>解释器框架</w:t>
+      </w:r>
     </w:p>
     <w:p>
       <w:pPr>
@@ -1624,7 +6138,210 @@
           <w:lang w:eastAsia="zh-CN"/>
         </w:rPr>
       </w:pPr>
-    </w:p>
+      <w:r>
+        <w:rPr>
+          <w:rFonts w:ascii="等线" w:eastAsia="等线" w:hAnsi="等线" w:hint="eastAsia"/>
+          <w:lang w:eastAsia="zh-CN"/>
+        </w:rPr>
+        <w:t>对于无效的指令，输出</w:t>
+      </w:r>
+    </w:p>
+    <w:tbl>
+      <w:tblPr>
+        <w:tblStyle w:val="ad"/>
+        <w:tblW w:w="0" w:type="auto"/>
+        <w:tblLook w:val="04A0" w:firstRow="1" w:lastRow="0" w:firstColumn="1" w:lastColumn="0" w:noHBand="0" w:noVBand="1"/>
+      </w:tblPr>
+      <w:tblGrid>
+        <w:gridCol w:w="8630"/>
+      </w:tblGrid>
+      <w:tr>
+        <w:trPr>
+          <w:trHeight w:val="646"/>
+        </w:trPr>
+        <w:tc>
+          <w:tcPr>
+            <w:tcW w:w="8630" w:type="dxa"/>
+            <w:vAlign w:val="center"/>
+          </w:tcPr>
+          <w:p>
+            <w:pPr>
+              <w:rPr>
+                <w:rFonts w:ascii="Lucida Console" w:eastAsia="等线" w:hAnsi="Lucida Console"/>
+                <w:lang w:eastAsia="zh-CN"/>
+              </w:rPr>
+            </w:pPr>
+            <w:r>
+              <w:rPr>
+                <w:rFonts w:ascii="Lucida Console" w:eastAsia="等线" w:hAnsi="Lucida Console"/>
+                <w:sz w:val="20"/>
+                <w:lang w:eastAsia="zh-CN"/>
+              </w:rPr>
+              <w:t>Command '&lt;</w:t>
+            </w:r>
+            <w:r>
+              <w:rPr>
+                <w:rFonts w:ascii="Lucida Console" w:eastAsia="等线" w:hAnsi="Lucida Console" w:hint="eastAsia"/>
+                <w:sz w:val="20"/>
+                <w:lang w:eastAsia="zh-CN"/>
+              </w:rPr>
+              <w:t>错误的指令</w:t>
+            </w:r>
+            <w:r>
+              <w:rPr>
+                <w:rFonts w:ascii="Lucida Console" w:eastAsia="等线" w:hAnsi="Lucida Console"/>
+                <w:sz w:val="20"/>
+                <w:lang w:eastAsia="zh-CN"/>
+              </w:rPr>
+              <w:t>&gt;</w:t>
+            </w:r>
+            <w:r>
+              <w:rPr>
+                <w:rFonts w:ascii="Lucida Console" w:eastAsia="等线" w:hAnsi="Lucida Console"/>
+                <w:sz w:val="20"/>
+                <w:lang w:eastAsia="zh-CN"/>
+              </w:rPr>
+              <w:t>' not found</w:t>
+            </w:r>
+          </w:p>
+        </w:tc>
+      </w:tr>
+    </w:tbl>
+    <w:p>
+      <w:pPr>
+        <w:rPr>
+          <w:rFonts w:ascii="等线" w:eastAsia="等线" w:hAnsi="等线" w:hint="eastAsia"/>
+          <w:lang w:eastAsia="zh-CN"/>
+        </w:rPr>
+      </w:pPr>
+      <w:r>
+        <w:rPr>
+          <w:rFonts w:ascii="等线" w:eastAsia="等线" w:hAnsi="等线" w:hint="eastAsia"/>
+          <w:lang w:eastAsia="zh-CN"/>
+        </w:rPr>
+        <w:t>对于程序运行期间，不涉及内存管理的例外，输出</w:t>
+      </w:r>
+    </w:p>
+    <w:tbl>
+      <w:tblPr>
+        <w:tblStyle w:val="ad"/>
+        <w:tblW w:w="0" w:type="auto"/>
+        <w:tblLook w:val="04A0" w:firstRow="1" w:lastRow="0" w:firstColumn="1" w:lastColumn="0" w:noHBand="0" w:noVBand="1"/>
+      </w:tblPr>
+      <w:tblGrid>
+        <w:gridCol w:w="8630"/>
+      </w:tblGrid>
+      <w:tr>
+        <w:trPr>
+          <w:trHeight w:val="1088"/>
+        </w:trPr>
+        <w:tc>
+          <w:tcPr>
+            <w:tcW w:w="8630" w:type="dxa"/>
+            <w:vAlign w:val="center"/>
+          </w:tcPr>
+          <w:p>
+            <w:pPr>
+              <w:rPr>
+                <w:rFonts w:ascii="Lucida Console" w:eastAsia="等线" w:hAnsi="Lucida Console"/>
+                <w:sz w:val="20"/>
+                <w:lang w:eastAsia="zh-CN"/>
+              </w:rPr>
+            </w:pPr>
+            <w:proofErr w:type="gramStart"/>
+            <w:r>
+              <w:rPr>
+                <w:rFonts w:ascii="Lucida Console" w:eastAsia="等线" w:hAnsi="Lucida Console"/>
+                <w:sz w:val="20"/>
+                <w:lang w:eastAsia="zh-CN"/>
+              </w:rPr>
+              <w:t>Error caught while running</w:t>
+            </w:r>
+            <w:proofErr w:type="gramEnd"/>
+            <w:r>
+              <w:rPr>
+                <w:rFonts w:ascii="Lucida Console" w:eastAsia="等线" w:hAnsi="Lucida Console"/>
+                <w:sz w:val="20"/>
+                <w:lang w:eastAsia="zh-CN"/>
+              </w:rPr>
+              <w:t xml:space="preserve">, </w:t>
+            </w:r>
+            <w:proofErr w:type="gramStart"/>
+            <w:r>
+              <w:rPr>
+                <w:rFonts w:ascii="Lucida Console" w:eastAsia="等线" w:hAnsi="Lucida Console"/>
+                <w:sz w:val="20"/>
+                <w:lang w:eastAsia="zh-CN"/>
+              </w:rPr>
+              <w:t>see the message below</w:t>
+            </w:r>
+            <w:proofErr w:type="gramEnd"/>
+            <w:r>
+              <w:rPr>
+                <w:rFonts w:ascii="Lucida Console" w:eastAsia="等线" w:hAnsi="Lucida Console"/>
+                <w:sz w:val="20"/>
+                <w:lang w:eastAsia="zh-CN"/>
+              </w:rPr>
+              <w:t>.</w:t>
+            </w:r>
+          </w:p>
+          <w:p>
+            <w:pPr>
+              <w:rPr>
+                <w:rFonts w:ascii="Lucida Console" w:eastAsia="等线" w:hAnsi="Lucida Console"/>
+                <w:sz w:val="20"/>
+                <w:szCs w:val="20"/>
+                <w:lang w:eastAsia="zh-CN"/>
+              </w:rPr>
+            </w:pPr>
+            <w:r>
+              <w:rPr>
+                <w:rFonts w:ascii="Lucida Console" w:eastAsia="等线" w:hAnsi="Lucida Console" w:hint="eastAsia"/>
+                <w:sz w:val="20"/>
+                <w:szCs w:val="20"/>
+                <w:lang w:eastAsia="zh-CN"/>
+              </w:rPr>
+              <w:t>&lt;</w:t>
+            </w:r>
+            <w:r>
+              <w:rPr>
+                <w:rFonts w:ascii="Lucida Console" w:eastAsia="等线" w:hAnsi="Lucida Console" w:hint="eastAsia"/>
+                <w:sz w:val="20"/>
+                <w:szCs w:val="20"/>
+                <w:lang w:eastAsia="zh-CN"/>
+              </w:rPr>
+              <w:t>例外的解说</w:t>
+            </w:r>
+            <w:r>
+              <w:rPr>
+                <w:rFonts w:ascii="Lucida Console" w:eastAsia="等线" w:hAnsi="Lucida Console"/>
+                <w:sz w:val="20"/>
+                <w:szCs w:val="20"/>
+                <w:lang w:eastAsia="zh-CN"/>
+              </w:rPr>
+              <w:t>&gt;</w:t>
+            </w:r>
+          </w:p>
+          <w:p>
+            <w:pPr>
+              <w:rPr>
+                <w:rFonts w:ascii="Lucida Console" w:eastAsia="等线" w:hAnsi="Lucida Console" w:hint="eastAsia"/>
+                <w:lang w:eastAsia="zh-CN"/>
+              </w:rPr>
+            </w:pPr>
+            <w:r>
+              <w:rPr>
+                <w:rFonts w:ascii="Lucida Console" w:eastAsia="等线" w:hAnsi="Lucida Console"/>
+                <w:sz w:val="20"/>
+                <w:szCs w:val="20"/>
+                <w:lang w:eastAsia="zh-CN"/>
+              </w:rPr>
+              <w:t>Please report this bug to yuezq21@mails.tsinghua.edu.cn</w:t>
+            </w:r>
+          </w:p>
+        </w:tc>
+      </w:tr>
+    </w:tbl>
     <w:p>
       <w:pPr>
         <w:rPr>
@@ -1635,20 +6352,715 @@
     </w:p>
     <w:p>
       <w:pPr>
+        <w:pStyle w:val="-"/>
+        <w:rPr>
+          <w:rFonts w:eastAsia="等线"/>
+        </w:rPr>
+      </w:pPr>
+      <w:r>
+        <w:rPr>
+          <w:rFonts w:eastAsia="等线"/>
+        </w:rPr>
+        <w:t xml:space="preserve">3.2. </w:t>
+      </w:r>
+      <w:proofErr w:type="spellStart"/>
+      <w:r>
+        <w:rPr>
+          <w:rFonts w:eastAsia="等线"/>
+        </w:rPr>
+        <w:t>G</w:t>
+      </w:r>
+      <w:r>
+        <w:rPr>
+          <w:rFonts w:eastAsia="等线" w:hint="eastAsia"/>
+        </w:rPr>
+        <w:t>rep</w:t>
+      </w:r>
+      <w:proofErr w:type="spellEnd"/>
+      <w:r>
+        <w:rPr>
+          <w:rFonts w:eastAsia="等线"/>
+        </w:rPr>
+        <w:t xml:space="preserve"> </w:t>
+      </w:r>
+      <w:r>
+        <w:rPr>
+          <w:rFonts w:eastAsia="等线" w:hint="eastAsia"/>
+        </w:rPr>
+        <w:t>指令</w:t>
+      </w:r>
+    </w:p>
+    <w:p>
+      <w:pPr>
+        <w:rPr>
+          <w:rFonts w:ascii="等线" w:eastAsia="等线" w:hAnsi="等线"/>
+          <w:lang w:eastAsia="zh-CN"/>
+        </w:rPr>
+      </w:pPr>
+      <w:r>
+        <w:rPr>
+          <w:rFonts w:ascii="等线" w:eastAsia="等线" w:hAnsi="等线"/>
+          <w:lang w:eastAsia="zh-CN"/>
+        </w:rPr>
+        <w:t xml:space="preserve">1. </w:t>
+      </w:r>
+      <w:r>
+        <w:rPr>
+          <w:rFonts w:ascii="等线" w:eastAsia="等线" w:hAnsi="等线" w:hint="eastAsia"/>
+          <w:lang w:eastAsia="zh-CN"/>
+        </w:rPr>
+        <w:t>参数错误：</w:t>
+      </w:r>
+      <w:proofErr w:type="gramStart"/>
+      <w:r>
+        <w:rPr>
+          <w:rFonts w:ascii="等线" w:eastAsia="等线" w:hAnsi="等线" w:hint="eastAsia"/>
+          <w:lang w:eastAsia="zh-CN"/>
+        </w:rPr>
+        <w:t>提示</w:t>
+      </w:r>
+      <w:r>
+        <w:rPr>
+          <w:rFonts w:ascii="等线" w:eastAsia="等线" w:hAnsi="等线"/>
+          <w:lang w:eastAsia="zh-CN"/>
+        </w:rPr>
+        <w:t>[</w:t>
+      </w:r>
+      <w:proofErr w:type="gramEnd"/>
+      <w:r>
+        <w:rPr>
+          <w:rFonts w:ascii="等线" w:eastAsia="等线" w:hAnsi="等线"/>
+          <w:lang w:eastAsia="zh-CN"/>
+        </w:rPr>
+        <w:t>invalid option]</w:t>
+      </w:r>
+      <w:r>
+        <w:rPr>
+          <w:rFonts w:ascii="等线" w:eastAsia="等线" w:hAnsi="等线" w:hint="eastAsia"/>
+          <w:lang w:eastAsia="zh-CN"/>
+        </w:rPr>
+        <w:t>，但仍在可识别参数的基础上继续匹配。</w:t>
+      </w:r>
+    </w:p>
+    <w:p>
+      <w:pPr>
+        <w:rPr>
+          <w:rFonts w:ascii="等线" w:eastAsia="等线" w:hAnsi="等线"/>
+          <w:lang w:eastAsia="zh-CN"/>
+        </w:rPr>
+      </w:pPr>
+      <w:r>
+        <w:rPr>
+          <w:rFonts w:ascii="等线" w:eastAsia="等线" w:hAnsi="等线"/>
+          <w:lang w:eastAsia="zh-CN"/>
+        </w:rPr>
+        <w:t xml:space="preserve"> </w:t>
+      </w:r>
+      <w:r>
+        <w:rPr>
+          <w:noProof/>
+        </w:rPr>
+        <w:drawing>
+          <wp:inline distT="0" distB="0" distL="0" distR="0" wp14:anchorId="3767E1B6" wp14:editId="274AD278">
+            <wp:extent cx="4508500" cy="1191446"/>
+            <wp:effectExtent l="0" t="0" r="6350" b="8890"/>
+            <wp:docPr id="25" name="图片 25"/>
+            <wp:cNvGraphicFramePr>
+              <a:graphicFrameLocks xmlns:a="http://schemas.openxmlformats.org/drawingml/2006/main" noChangeAspect="1"/>
+            </wp:cNvGraphicFramePr>
+            <a:graphic xmlns:a="http://schemas.openxmlformats.org/drawingml/2006/main">
+              <a:graphicData uri="http://schemas.openxmlformats.org/drawingml/2006/picture">
+                <pic:pic xmlns:pic="http://schemas.openxmlformats.org/drawingml/2006/picture">
+                  <pic:nvPicPr>
+                    <pic:cNvPr id="1" name=""/>
+                    <pic:cNvPicPr/>
+                  </pic:nvPicPr>
+                  <pic:blipFill>
+                    <a:blip r:embed="rId25"/>
+                    <a:stretch>
+                      <a:fillRect/>
+                    </a:stretch>
+                  </pic:blipFill>
+                  <pic:spPr>
+                    <a:xfrm>
+                      <a:off x="0" y="0"/>
+                      <a:ext cx="4515642" cy="1193333"/>
+                    </a:xfrm>
+                    <a:prstGeom prst="rect">
+                      <a:avLst/>
+                    </a:prstGeom>
+                  </pic:spPr>
+                </pic:pic>
+              </a:graphicData>
+            </a:graphic>
+          </wp:inline>
+        </w:drawing>
+      </w:r>
+    </w:p>
+    <w:p>
+      <w:pPr>
+        <w:rPr>
+          <w:rFonts w:ascii="等线" w:eastAsia="等线" w:hAnsi="等线"/>
+          <w:lang w:eastAsia="zh-CN"/>
+        </w:rPr>
+      </w:pPr>
+      <w:r>
+        <w:rPr>
+          <w:rFonts w:ascii="等线" w:eastAsia="等线" w:hAnsi="等线"/>
+          <w:lang w:eastAsia="zh-CN"/>
+        </w:rPr>
+        <w:t xml:space="preserve">2. </w:t>
+      </w:r>
+      <w:r>
+        <w:rPr>
+          <w:rFonts w:ascii="等线" w:eastAsia="等线" w:hAnsi="等线" w:hint="eastAsia"/>
+          <w:lang w:eastAsia="zh-CN"/>
+        </w:rPr>
+        <w:t>文件不存在：</w:t>
+      </w:r>
+      <w:proofErr w:type="gramStart"/>
+      <w:r>
+        <w:rPr>
+          <w:rFonts w:ascii="等线" w:eastAsia="等线" w:hAnsi="等线" w:hint="eastAsia"/>
+          <w:lang w:eastAsia="zh-CN"/>
+        </w:rPr>
+        <w:t>提示</w:t>
+      </w:r>
+      <w:r>
+        <w:rPr>
+          <w:rFonts w:ascii="等线" w:eastAsia="等线" w:hAnsi="等线"/>
+          <w:lang w:eastAsia="zh-CN"/>
+        </w:rPr>
+        <w:t>[</w:t>
+      </w:r>
+      <w:proofErr w:type="gramEnd"/>
+      <w:r>
+        <w:rPr>
+          <w:rFonts w:ascii="等线" w:eastAsia="等线" w:hAnsi="等线"/>
+          <w:lang w:eastAsia="zh-CN"/>
+        </w:rPr>
+        <w:t>no such file or directory]</w:t>
+      </w:r>
+      <w:r>
+        <w:rPr>
+          <w:rFonts w:ascii="等线" w:eastAsia="等线" w:hAnsi="等线" w:hint="eastAsia"/>
+          <w:lang w:eastAsia="zh-CN"/>
+        </w:rPr>
+        <w:t>，但仍在已有文件的基础上继续匹配。</w:t>
+      </w:r>
+    </w:p>
+    <w:p>
+      <w:pPr>
+        <w:tabs>
+          <w:tab w:val="center" w:pos="4320"/>
+        </w:tabs>
+        <w:rPr>
+          <w:rFonts w:ascii="等线" w:eastAsia="等线" w:hAnsi="等线"/>
+          <w:lang w:eastAsia="zh-CN"/>
+        </w:rPr>
+      </w:pPr>
+      <w:r>
+        <w:rPr>
+          <w:rFonts w:ascii="等线" w:eastAsia="等线" w:hAnsi="等线"/>
+          <w:lang w:eastAsia="zh-CN"/>
+        </w:rPr>
+        <w:t xml:space="preserve"> </w:t>
+      </w:r>
+      <w:r>
+        <w:rPr>
+          <w:noProof/>
+        </w:rPr>
+        <w:drawing>
+          <wp:inline distT="0" distB="0" distL="0" distR="0" wp14:anchorId="63761812" wp14:editId="44865DEE">
+            <wp:extent cx="4533900" cy="714529"/>
+            <wp:effectExtent l="0" t="0" r="0" b="9525"/>
+            <wp:docPr id="26" name="图片 26"/>
+            <wp:cNvGraphicFramePr>
+              <a:graphicFrameLocks xmlns:a="http://schemas.openxmlformats.org/drawingml/2006/main" noChangeAspect="1"/>
+            </wp:cNvGraphicFramePr>
+            <a:graphic xmlns:a="http://schemas.openxmlformats.org/drawingml/2006/main">
+              <a:graphicData uri="http://schemas.openxmlformats.org/drawingml/2006/picture">
+                <pic:pic xmlns:pic="http://schemas.openxmlformats.org/drawingml/2006/picture">
+                  <pic:nvPicPr>
+                    <pic:cNvPr id="1" name=""/>
+                    <pic:cNvPicPr/>
+                  </pic:nvPicPr>
+                  <pic:blipFill>
+                    <a:blip r:embed="rId26"/>
+                    <a:stretch>
+                      <a:fillRect/>
+                    </a:stretch>
+                  </pic:blipFill>
+                  <pic:spPr>
+                    <a:xfrm>
+                      <a:off x="0" y="0"/>
+                      <a:ext cx="4561654" cy="718903"/>
+                    </a:xfrm>
+                    <a:prstGeom prst="rect">
+                      <a:avLst/>
+                    </a:prstGeom>
+                  </pic:spPr>
+                </pic:pic>
+              </a:graphicData>
+            </a:graphic>
+          </wp:inline>
+        </w:drawing>
+      </w:r>
+    </w:p>
+    <w:p>
+      <w:pPr>
+        <w:rPr>
+          <w:rFonts w:ascii="等线" w:eastAsia="等线" w:hAnsi="等线"/>
+          <w:lang w:eastAsia="zh-CN"/>
+        </w:rPr>
+      </w:pPr>
+      <w:r>
+        <w:rPr>
+          <w:rFonts w:ascii="等线" w:eastAsia="等线" w:hAnsi="等线"/>
+          <w:lang w:eastAsia="zh-CN"/>
+        </w:rPr>
+        <w:lastRenderedPageBreak/>
+        <w:t xml:space="preserve">3. </w:t>
+      </w:r>
+      <w:r>
+        <w:rPr>
+          <w:rFonts w:ascii="等线" w:eastAsia="等线" w:hAnsi="等线" w:hint="eastAsia"/>
+          <w:lang w:eastAsia="zh-CN"/>
+        </w:rPr>
+        <w:t>无有效文件：提示使用‘</w:t>
+      </w:r>
+      <w:r>
+        <w:rPr>
+          <w:rFonts w:ascii="等线" w:eastAsia="等线" w:hAnsi="等线"/>
+          <w:lang w:eastAsia="zh-CN"/>
+        </w:rPr>
+        <w:t>-’</w:t>
+      </w:r>
+      <w:r>
+        <w:rPr>
+          <w:rFonts w:ascii="等线" w:eastAsia="等线" w:hAnsi="等线" w:hint="eastAsia"/>
+          <w:lang w:eastAsia="zh-CN"/>
+        </w:rPr>
+        <w:t>作为标准输入。</w:t>
+      </w:r>
+    </w:p>
+    <w:p>
+      <w:pPr>
+        <w:rPr>
+          <w:rFonts w:ascii="等线" w:eastAsia="等线" w:hAnsi="等线"/>
+          <w:lang w:eastAsia="zh-CN"/>
+        </w:rPr>
+      </w:pPr>
+      <w:r>
+        <w:rPr>
+          <w:noProof/>
+        </w:rPr>
+        <w:drawing>
+          <wp:inline distT="0" distB="0" distL="0" distR="0" wp14:anchorId="5ED22EC9" wp14:editId="4059C975">
+            <wp:extent cx="4552950" cy="1152764"/>
+            <wp:effectExtent l="0" t="0" r="0" b="9525"/>
+            <wp:docPr id="28" name="图片 28"/>
+            <wp:cNvGraphicFramePr>
+              <a:graphicFrameLocks xmlns:a="http://schemas.openxmlformats.org/drawingml/2006/main" noChangeAspect="1"/>
+            </wp:cNvGraphicFramePr>
+            <a:graphic xmlns:a="http://schemas.openxmlformats.org/drawingml/2006/main">
+              <a:graphicData uri="http://schemas.openxmlformats.org/drawingml/2006/picture">
+                <pic:pic xmlns:pic="http://schemas.openxmlformats.org/drawingml/2006/picture">
+                  <pic:nvPicPr>
+                    <pic:cNvPr id="1" name=""/>
+                    <pic:cNvPicPr/>
+                  </pic:nvPicPr>
+                  <pic:blipFill>
+                    <a:blip r:embed="rId27"/>
+                    <a:stretch>
+                      <a:fillRect/>
+                    </a:stretch>
+                  </pic:blipFill>
+                  <pic:spPr>
+                    <a:xfrm>
+                      <a:off x="0" y="0"/>
+                      <a:ext cx="4576044" cy="1158611"/>
+                    </a:xfrm>
+                    <a:prstGeom prst="rect">
+                      <a:avLst/>
+                    </a:prstGeom>
+                  </pic:spPr>
+                </pic:pic>
+              </a:graphicData>
+            </a:graphic>
+          </wp:inline>
+        </w:drawing>
+      </w:r>
+    </w:p>
+    <w:p>
+      <w:pPr>
+        <w:pStyle w:val="-"/>
+        <w:rPr>
+          <w:rFonts w:eastAsia="等线"/>
+        </w:rPr>
+      </w:pPr>
+      <w:r>
+        <w:rPr>
+          <w:rFonts w:eastAsia="等线"/>
+        </w:rPr>
+        <w:t>3.3. C</w:t>
+      </w:r>
+      <w:r>
+        <w:rPr>
+          <w:rFonts w:eastAsia="等线" w:hint="eastAsia"/>
+        </w:rPr>
+        <w:t>d</w:t>
+      </w:r>
+      <w:r>
+        <w:rPr>
+          <w:rFonts w:eastAsia="等线"/>
+        </w:rPr>
+        <w:t xml:space="preserve"> </w:t>
+      </w:r>
+      <w:r>
+        <w:rPr>
+          <w:rFonts w:eastAsia="等线" w:hint="eastAsia"/>
+        </w:rPr>
+        <w:t>指令</w:t>
+      </w:r>
+    </w:p>
+    <w:p>
+      <w:pPr>
+        <w:rPr>
+          <w:rFonts w:ascii="等线" w:eastAsia="等线" w:hAnsi="等线"/>
+          <w:lang w:eastAsia="zh-CN"/>
+        </w:rPr>
+      </w:pPr>
+      <w:r>
+        <w:rPr>
+          <w:noProof/>
+          <w:lang w:eastAsia="zh-CN"/>
+        </w:rPr>
+        <w:drawing>
+          <wp:inline distT="0" distB="0" distL="0" distR="0" wp14:anchorId="494A0703" wp14:editId="5DB630C7">
+            <wp:extent cx="2324100" cy="326329"/>
+            <wp:effectExtent l="0" t="0" r="0" b="0"/>
+            <wp:docPr id="21" name="圖片 21"/>
+            <wp:cNvGraphicFramePr>
+              <a:graphicFrameLocks xmlns:a="http://schemas.openxmlformats.org/drawingml/2006/main" noChangeAspect="1"/>
+            </wp:cNvGraphicFramePr>
+            <a:graphic xmlns:a="http://schemas.openxmlformats.org/drawingml/2006/main">
+              <a:graphicData uri="http://schemas.openxmlformats.org/drawingml/2006/picture">
+                <pic:pic xmlns:pic="http://schemas.openxmlformats.org/drawingml/2006/picture">
+                  <pic:nvPicPr>
+                    <pic:cNvPr id="1" name=""/>
+                    <pic:cNvPicPr/>
+                  </pic:nvPicPr>
+                  <pic:blipFill>
+                    <a:blip r:embed="rId28"/>
+                    <a:stretch>
+                      <a:fillRect/>
+                    </a:stretch>
+                  </pic:blipFill>
+                  <pic:spPr>
+                    <a:xfrm>
+                      <a:off x="0" y="0"/>
+                      <a:ext cx="2365309" cy="332115"/>
+                    </a:xfrm>
+                    <a:prstGeom prst="rect">
+                      <a:avLst/>
+                    </a:prstGeom>
+                  </pic:spPr>
+                </pic:pic>
+              </a:graphicData>
+            </a:graphic>
+          </wp:inline>
+        </w:drawing>
+      </w:r>
+    </w:p>
+    <w:p>
+      <w:pPr>
+        <w:pStyle w:val="-"/>
+        <w:rPr>
+          <w:rFonts w:eastAsia="等线"/>
+        </w:rPr>
+      </w:pPr>
+      <w:r>
+        <w:rPr>
+          <w:rFonts w:eastAsia="等线"/>
+        </w:rPr>
+        <w:t xml:space="preserve">3.4. </w:t>
+      </w:r>
+      <w:proofErr w:type="spellStart"/>
+      <w:r>
+        <w:rPr>
+          <w:rFonts w:eastAsia="等线"/>
+        </w:rPr>
+        <w:t>Cp</w:t>
+      </w:r>
+      <w:proofErr w:type="spellEnd"/>
+      <w:r>
+        <w:rPr>
+          <w:rFonts w:eastAsia="等线"/>
+        </w:rPr>
+        <w:t xml:space="preserve"> </w:t>
+      </w:r>
+      <w:r>
+        <w:rPr>
+          <w:rFonts w:eastAsia="等线" w:hint="eastAsia"/>
+        </w:rPr>
+        <w:t>指令</w:t>
+      </w:r>
+    </w:p>
+    <w:p>
+      <w:pPr>
+        <w:rPr>
+          <w:rFonts w:ascii="等线" w:eastAsia="等线" w:hAnsi="等线"/>
+          <w:lang w:eastAsia="zh-CN"/>
+        </w:rPr>
+      </w:pPr>
+      <w:r>
+        <w:rPr>
+          <w:noProof/>
+          <w:lang w:eastAsia="zh-CN"/>
+        </w:rPr>
+        <w:drawing>
+          <wp:inline distT="0" distB="0" distL="0" distR="0" wp14:anchorId="4B58150A" wp14:editId="6A576F96">
+            <wp:extent cx="2872740" cy="628412"/>
+            <wp:effectExtent l="0" t="0" r="3810" b="635"/>
+            <wp:docPr id="22" name="圖片 22"/>
+            <wp:cNvGraphicFramePr>
+              <a:graphicFrameLocks xmlns:a="http://schemas.openxmlformats.org/drawingml/2006/main" noChangeAspect="1"/>
+            </wp:cNvGraphicFramePr>
+            <a:graphic xmlns:a="http://schemas.openxmlformats.org/drawingml/2006/main">
+              <a:graphicData uri="http://schemas.openxmlformats.org/drawingml/2006/picture">
+                <pic:pic xmlns:pic="http://schemas.openxmlformats.org/drawingml/2006/picture">
+                  <pic:nvPicPr>
+                    <pic:cNvPr id="1" name=""/>
+                    <pic:cNvPicPr/>
+                  </pic:nvPicPr>
+                  <pic:blipFill>
+                    <a:blip r:embed="rId29"/>
+                    <a:stretch>
+                      <a:fillRect/>
+                    </a:stretch>
+                  </pic:blipFill>
+                  <pic:spPr>
+                    <a:xfrm>
+                      <a:off x="0" y="0"/>
+                      <a:ext cx="2894436" cy="633158"/>
+                    </a:xfrm>
+                    <a:prstGeom prst="rect">
+                      <a:avLst/>
+                    </a:prstGeom>
+                  </pic:spPr>
+                </pic:pic>
+              </a:graphicData>
+            </a:graphic>
+          </wp:inline>
+        </w:drawing>
+      </w:r>
+    </w:p>
+    <w:p>
+      <w:pPr>
+        <w:rPr>
+          <w:rFonts w:ascii="等线" w:eastAsia="等线" w:hAnsi="等线"/>
+          <w:lang w:eastAsia="zh-CN"/>
+        </w:rPr>
+      </w:pPr>
+      <w:r>
+        <w:rPr>
+          <w:noProof/>
+          <w:lang w:eastAsia="zh-CN"/>
+        </w:rPr>
+        <w:drawing>
+          <wp:inline distT="0" distB="0" distL="0" distR="0" wp14:anchorId="0272495C" wp14:editId="4857B0C0">
+            <wp:extent cx="3284220" cy="498689"/>
+            <wp:effectExtent l="0" t="0" r="0" b="0"/>
+            <wp:docPr id="23" name="圖片 23"/>
+            <wp:cNvGraphicFramePr>
+              <a:graphicFrameLocks xmlns:a="http://schemas.openxmlformats.org/drawingml/2006/main" noChangeAspect="1"/>
+            </wp:cNvGraphicFramePr>
+            <a:graphic xmlns:a="http://schemas.openxmlformats.org/drawingml/2006/main">
+              <a:graphicData uri="http://schemas.openxmlformats.org/drawingml/2006/picture">
+                <pic:pic xmlns:pic="http://schemas.openxmlformats.org/drawingml/2006/picture">
+                  <pic:nvPicPr>
+                    <pic:cNvPr id="1" name=""/>
+                    <pic:cNvPicPr/>
+                  </pic:nvPicPr>
+                  <pic:blipFill>
+                    <a:blip r:embed="rId30"/>
+                    <a:stretch>
+                      <a:fillRect/>
+                    </a:stretch>
+                  </pic:blipFill>
+                  <pic:spPr>
+                    <a:xfrm>
+                      <a:off x="0" y="0"/>
+                      <a:ext cx="3325280" cy="504924"/>
+                    </a:xfrm>
+                    <a:prstGeom prst="rect">
+                      <a:avLst/>
+                    </a:prstGeom>
+                  </pic:spPr>
+                </pic:pic>
+              </a:graphicData>
+            </a:graphic>
+          </wp:inline>
+        </w:drawing>
+      </w:r>
+    </w:p>
+    <w:p>
+      <w:pPr>
+        <w:rPr>
+          <w:rFonts w:ascii="等线" w:eastAsia="等线" w:hAnsi="等线"/>
+          <w:lang w:eastAsia="zh-CN"/>
+        </w:rPr>
+      </w:pPr>
+      <w:r>
+        <w:rPr>
+          <w:noProof/>
+          <w:lang w:eastAsia="zh-CN"/>
+        </w:rPr>
+        <w:drawing>
+          <wp:inline distT="0" distB="0" distL="0" distR="0" wp14:anchorId="2E129765" wp14:editId="5B0DEA11">
+            <wp:extent cx="3063240" cy="493801"/>
+            <wp:effectExtent l="0" t="0" r="3810" b="1905"/>
+            <wp:docPr id="24" name="圖片 24"/>
+            <wp:cNvGraphicFramePr>
+              <a:graphicFrameLocks xmlns:a="http://schemas.openxmlformats.org/drawingml/2006/main" noChangeAspect="1"/>
+            </wp:cNvGraphicFramePr>
+            <a:graphic xmlns:a="http://schemas.openxmlformats.org/drawingml/2006/main">
+              <a:graphicData uri="http://schemas.openxmlformats.org/drawingml/2006/picture">
+                <pic:pic xmlns:pic="http://schemas.openxmlformats.org/drawingml/2006/picture">
+                  <pic:nvPicPr>
+                    <pic:cNvPr id="1" name=""/>
+                    <pic:cNvPicPr/>
+                  </pic:nvPicPr>
+                  <pic:blipFill>
+                    <a:blip r:embed="rId31"/>
+                    <a:stretch>
+                      <a:fillRect/>
+                    </a:stretch>
+                  </pic:blipFill>
+                  <pic:spPr>
+                    <a:xfrm>
+                      <a:off x="0" y="0"/>
+                      <a:ext cx="3089639" cy="498056"/>
+                    </a:xfrm>
+                    <a:prstGeom prst="rect">
+                      <a:avLst/>
+                    </a:prstGeom>
+                  </pic:spPr>
+                </pic:pic>
+              </a:graphicData>
+            </a:graphic>
+          </wp:inline>
+        </w:drawing>
+      </w:r>
+    </w:p>
+    <w:p>
+      <w:pPr>
+        <w:pStyle w:val="-"/>
+        <w:rPr>
+          <w:rFonts w:eastAsia="等线"/>
+        </w:rPr>
+      </w:pPr>
+      <w:r>
+        <w:rPr>
+          <w:rFonts w:eastAsia="等线"/>
+        </w:rPr>
+        <w:t>3.5</w:t>
+      </w:r>
+      <w:proofErr w:type="gramStart"/>
+      <w:r>
+        <w:rPr>
+          <w:rFonts w:eastAsia="等线"/>
+        </w:rPr>
+        <w:t xml:space="preserve">.  </w:t>
+      </w:r>
+      <w:r>
+        <w:rPr>
+          <w:rFonts w:eastAsia="等线" w:hint="eastAsia"/>
+        </w:rPr>
+        <w:t>文件处理</w:t>
+      </w:r>
+      <w:proofErr w:type="gramEnd"/>
+    </w:p>
+    <w:p>
+      <w:pPr>
+        <w:rPr>
+          <w:rFonts w:ascii="等线" w:eastAsia="等线" w:hAnsi="等线" w:hint="eastAsia"/>
+          <w:lang w:eastAsia="zh-CN"/>
+        </w:rPr>
+      </w:pPr>
+      <w:r>
+        <w:rPr>
+          <w:rFonts w:ascii="等线" w:eastAsia="等线" w:hAnsi="等线" w:hint="eastAsia"/>
+          <w:lang w:eastAsia="zh-CN"/>
+        </w:rPr>
+        <w:t>在读入文件的时候，如果在读入发现文件不存在，则提示</w:t>
+      </w:r>
+      <w:r>
+        <w:rPr>
+          <w:rFonts w:ascii="等线" w:eastAsia="等线" w:hAnsi="等线"/>
+          <w:lang w:eastAsia="zh-CN"/>
+        </w:rPr>
+        <w:br/>
+      </w:r>
+      <w:r>
+        <w:rPr>
+          <w:noProof/>
+          <w:lang w:eastAsia="zh-CN"/>
+        </w:rPr>
+        <w:drawing>
+          <wp:inline distT="0" distB="0" distL="0" distR="0" wp14:anchorId="50B6AAFA" wp14:editId="15907633">
+            <wp:extent cx="4581525" cy="514350"/>
+            <wp:effectExtent l="0" t="0" r="9525" b="0"/>
+            <wp:docPr id="27" name="圖片 27"/>
+            <wp:cNvGraphicFramePr>
+              <a:graphicFrameLocks xmlns:a="http://schemas.openxmlformats.org/drawingml/2006/main" noChangeAspect="1"/>
+            </wp:cNvGraphicFramePr>
+            <a:graphic xmlns:a="http://schemas.openxmlformats.org/drawingml/2006/main">
+              <a:graphicData uri="http://schemas.openxmlformats.org/drawingml/2006/picture">
+                <pic:pic xmlns:pic="http://schemas.openxmlformats.org/drawingml/2006/picture">
+                  <pic:nvPicPr>
+                    <pic:cNvPr id="1" name=""/>
+                    <pic:cNvPicPr/>
+                  </pic:nvPicPr>
+                  <pic:blipFill>
+                    <a:blip r:embed="rId32"/>
+                    <a:stretch>
+                      <a:fillRect/>
+                    </a:stretch>
+                  </pic:blipFill>
+                  <pic:spPr>
+                    <a:xfrm>
+                      <a:off x="0" y="0"/>
+                      <a:ext cx="4581525" cy="514350"/>
+                    </a:xfrm>
+                    <a:prstGeom prst="rect">
+                      <a:avLst/>
+                    </a:prstGeom>
+                  </pic:spPr>
+                </pic:pic>
+              </a:graphicData>
+            </a:graphic>
+          </wp:inline>
+        </w:drawing>
+      </w:r>
+    </w:p>
+    <w:p>
+      <w:pPr>
         <w:pStyle w:val="a8"/>
         <w:rPr>
           <w:lang w:eastAsia="zh-CN"/>
         </w:rPr>
       </w:pPr>
-      <w:bookmarkStart w:id="3" w:name="_Toc92620323"/>
+      <w:bookmarkStart w:id="18" w:name="_Toc92638849"/>
       <w:r>
         <w:rPr>
           <w:rFonts w:hint="eastAsia"/>
           <w:lang w:eastAsia="zh-CN"/>
         </w:rPr>
-        <w:t>四、代码工程结构与解说</w:t>
-      </w:r>
-      <w:bookmarkEnd w:id="3"/>
+        <w:t>四、代码工程结构</w:t>
+      </w:r>
+      <w:bookmarkEnd w:id="18"/>
     </w:p>
     <w:p>
       <w:pPr>
@@ -1657,8 +7069,14 @@
           <w:lang w:eastAsia="zh-CN"/>
         </w:rPr>
       </w:pPr>
-      <w:bookmarkStart w:id="4" w:name="_GoBack"/>
-      <w:bookmarkEnd w:id="4"/>
+    </w:p>
+    <w:p>
+      <w:pPr>
+        <w:rPr>
+          <w:rFonts w:ascii="等线" w:eastAsia="等线" w:hAnsi="等线"/>
+          <w:lang w:eastAsia="zh-CN"/>
+        </w:rPr>
+      </w:pPr>
     </w:p>
     <w:p>
       <w:pPr>
@@ -1667,15 +7085,15 @@
           <w:lang w:eastAsia="zh-CN"/>
         </w:rPr>
       </w:pPr>
-      <w:bookmarkStart w:id="5" w:name="_Toc92620324"/>
+      <w:bookmarkStart w:id="19" w:name="_Toc92638850"/>
       <w:r>
         <w:rPr>
           <w:rFonts w:hint="eastAsia"/>
           <w:lang w:eastAsia="zh-CN"/>
         </w:rPr>
-        <w:t>五、更新日志</w:t>
-      </w:r>
-      <w:bookmarkEnd w:id="5"/>
+        <w:t>五、功能解说</w:t>
+      </w:r>
+      <w:bookmarkEnd w:id="19"/>
     </w:p>
     <w:p>
       <w:pPr>
@@ -1687,20 +7105,35 @@
     </w:p>
     <w:p>
       <w:pPr>
+        <w:rPr>
+          <w:rFonts w:ascii="等线" w:eastAsia="等线" w:hAnsi="等线" w:hint="eastAsia"/>
+          <w:lang w:eastAsia="zh-CN"/>
+        </w:rPr>
+      </w:pPr>
+    </w:p>
+    <w:p>
+      <w:pPr>
         <w:pStyle w:val="a8"/>
         <w:rPr>
           <w:lang w:eastAsia="zh-CN"/>
         </w:rPr>
       </w:pPr>
-      <w:bookmarkStart w:id="6" w:name="_Toc92620325"/>
+      <w:bookmarkStart w:id="20" w:name="_Toc92638851"/>
       <w:r>
         <w:rPr>
           <w:rFonts w:hint="eastAsia"/>
           <w:lang w:eastAsia="zh-CN"/>
         </w:rPr>
-        <w:t>六、分工</w:t>
-      </w:r>
-      <w:bookmarkEnd w:id="6"/>
+        <w:t>六</w:t>
+      </w:r>
+      <w:r>
+        <w:rPr>
+          <w:rFonts w:hint="eastAsia"/>
+          <w:lang w:eastAsia="zh-CN"/>
+        </w:rPr>
+        <w:t>、更新日志</w:t>
+      </w:r>
+      <w:bookmarkEnd w:id="20"/>
     </w:p>
     <w:p>
       <w:pPr>
@@ -1709,6 +7142,39 @@
           <w:lang w:eastAsia="zh-CN"/>
         </w:rPr>
       </w:pPr>
+    </w:p>
+    <w:p>
+      <w:pPr>
+        <w:pStyle w:val="a8"/>
+        <w:rPr>
+          <w:lang w:eastAsia="zh-CN"/>
+        </w:rPr>
+      </w:pPr>
+      <w:bookmarkStart w:id="21" w:name="_Toc92638852"/>
+      <w:r>
+        <w:rPr>
+          <w:rFonts w:hint="eastAsia"/>
+          <w:lang w:eastAsia="zh-CN"/>
+        </w:rPr>
+        <w:lastRenderedPageBreak/>
+        <w:t>七</w:t>
+      </w:r>
+      <w:r>
+        <w:rPr>
+          <w:rFonts w:hint="eastAsia"/>
+          <w:lang w:eastAsia="zh-CN"/>
+        </w:rPr>
+        <w:t>、分工</w:t>
+      </w:r>
+      <w:bookmarkEnd w:id="21"/>
+    </w:p>
+    <w:p>
+      <w:pPr>
+        <w:rPr>
+          <w:rFonts w:ascii="等线" w:eastAsia="等线" w:hAnsi="等线"/>
+          <w:lang w:eastAsia="zh-CN"/>
+        </w:rPr>
+      </w:pPr>
       <w:r>
         <w:rPr>
           <w:rFonts w:ascii="等线" w:eastAsia="等线" w:hAnsi="等线" w:hint="eastAsia"/>
@@ -1769,15 +7235,22 @@
           <w:lang w:eastAsia="zh-CN"/>
         </w:rPr>
       </w:pPr>
-      <w:bookmarkStart w:id="7" w:name="_Toc92620326"/>
+      <w:bookmarkStart w:id="22" w:name="_Toc92638853"/>
       <w:r>
         <w:rPr>
           <w:rFonts w:hint="eastAsia"/>
           <w:lang w:eastAsia="zh-CN"/>
         </w:rPr>
-        <w:t>七、意见反馈</w:t>
-      </w:r>
-      <w:bookmarkEnd w:id="7"/>
+        <w:t>八</w:t>
+      </w:r>
+      <w:r>
+        <w:rPr>
+          <w:rFonts w:hint="eastAsia"/>
+          <w:lang w:eastAsia="zh-CN"/>
+        </w:rPr>
+        <w:t>、意见反馈</w:t>
+      </w:r>
+      <w:bookmarkEnd w:id="22"/>
     </w:p>
     <w:p>
       <w:pPr>
@@ -1800,7 +7273,7 @@
         </w:rPr>
         <w:t xml:space="preserve">提交反馈到 </w:t>
       </w:r>
-      <w:hyperlink r:id="rId5" w:history="1">
+      <w:hyperlink r:id="rId33" w:history="1">
         <w:r>
           <w:rPr>
             <w:rStyle w:val="a5"/>
@@ -1832,7 +7305,7 @@
         </w:rPr>
         <w:t xml:space="preserve">或 </w:t>
       </w:r>
-      <w:hyperlink r:id="rId6" w:history="1">
+      <w:hyperlink r:id="rId34" w:history="1">
         <w:r>
           <w:rPr>
             <w:rStyle w:val="a5"/>
@@ -2300,10 +7773,32 @@
       <w:szCs w:val="32"/>
     </w:rPr>
   </w:style>
+  <w:style w:type="paragraph" w:styleId="2">
+    <w:name w:val="heading 2"/>
+    <w:basedOn w:val="a"/>
+    <w:next w:val="a"/>
+    <w:link w:val="20"/>
+    <w:uiPriority w:val="9"/>
+    <w:semiHidden/>
+    <w:unhideWhenUsed/>
+    <w:qFormat/>
+    <w:rsid w:val="00340EA2"/>
+    <w:pPr>
+      <w:keepNext/>
+      <w:keepLines/>
+      <w:spacing w:before="40" w:after="0"/>
+      <w:outlineLvl w:val="1"/>
+    </w:pPr>
+    <w:rPr>
+      <w:rFonts w:asciiTheme="majorHAnsi" w:eastAsiaTheme="majorEastAsia" w:hAnsiTheme="majorHAnsi" w:cstheme="majorBidi"/>
+      <w:color w:val="2E74B5" w:themeColor="accent1" w:themeShade="BF"/>
+      <w:sz w:val="26"/>
+      <w:szCs w:val="26"/>
+    </w:rPr>
+  </w:style>
   <w:style w:type="character" w:default="1" w:styleId="a0">
     <w:name w:val="Default Paragraph Font"/>
     <w:uiPriority w:val="1"/>
-    <w:semiHidden/>
     <w:unhideWhenUsed/>
   </w:style>
   <w:style w:type="table" w:default="1" w:styleId="a1">
@@ -2485,6 +7980,109 @@
     <w:pPr>
       <w:spacing w:after="100"/>
     </w:pPr>
+  </w:style>
+  <w:style w:type="paragraph" w:styleId="ab">
+    <w:name w:val="Subtitle"/>
+    <w:basedOn w:val="a"/>
+    <w:next w:val="a"/>
+    <w:link w:val="ac"/>
+    <w:uiPriority w:val="11"/>
+    <w:qFormat/>
+    <w:rsid w:val="00E15152"/>
+    <w:pPr>
+      <w:numPr>
+        <w:ilvl w:val="1"/>
+      </w:numPr>
+    </w:pPr>
+    <w:rPr>
+      <w:color w:val="5A5A5A" w:themeColor="text1" w:themeTint="A5"/>
+      <w:spacing w:val="15"/>
+    </w:rPr>
+  </w:style>
+  <w:style w:type="character" w:customStyle="1" w:styleId="ac">
+    <w:name w:val="副標題 字元"/>
+    <w:basedOn w:val="a0"/>
+    <w:link w:val="ab"/>
+    <w:uiPriority w:val="11"/>
+    <w:rsid w:val="00E15152"/>
+    <w:rPr>
+      <w:color w:val="5A5A5A" w:themeColor="text1" w:themeTint="A5"/>
+      <w:spacing w:val="15"/>
+    </w:rPr>
+  </w:style>
+  <w:style w:type="paragraph" w:customStyle="1" w:styleId="-">
+    <w:name w:val="副标题-等线"/>
+    <w:basedOn w:val="2"/>
+    <w:link w:val="-0"/>
+    <w:qFormat/>
+    <w:rsid w:val="00340EA2"/>
+    <w:rPr>
+      <w:rFonts w:ascii="等线" w:hAnsi="等线"/>
+      <w:b/>
+      <w:color w:val="auto"/>
+      <w:lang w:eastAsia="zh-CN"/>
+    </w:rPr>
+  </w:style>
+  <w:style w:type="paragraph" w:styleId="21">
+    <w:name w:val="toc 2"/>
+    <w:basedOn w:val="a"/>
+    <w:next w:val="a"/>
+    <w:autoRedefine/>
+    <w:uiPriority w:val="39"/>
+    <w:unhideWhenUsed/>
+    <w:rsid w:val="00340EA2"/>
+    <w:pPr>
+      <w:spacing w:after="100"/>
+      <w:ind w:left="220"/>
+    </w:pPr>
+  </w:style>
+  <w:style w:type="character" w:customStyle="1" w:styleId="-0">
+    <w:name w:val="副标题-等线 字元"/>
+    <w:basedOn w:val="ac"/>
+    <w:link w:val="-"/>
+    <w:rsid w:val="00340EA2"/>
+    <w:rPr>
+      <w:rFonts w:ascii="等线" w:eastAsiaTheme="majorEastAsia" w:hAnsi="等线" w:cstheme="majorBidi"/>
+      <w:b/>
+      <w:color w:val="5A5A5A" w:themeColor="text1" w:themeTint="A5"/>
+      <w:spacing w:val="15"/>
+      <w:sz w:val="26"/>
+      <w:szCs w:val="26"/>
+      <w:lang w:eastAsia="zh-CN"/>
+    </w:rPr>
+  </w:style>
+  <w:style w:type="character" w:customStyle="1" w:styleId="20">
+    <w:name w:val="標題 2 字元"/>
+    <w:basedOn w:val="a0"/>
+    <w:link w:val="2"/>
+    <w:uiPriority w:val="9"/>
+    <w:semiHidden/>
+    <w:rsid w:val="00340EA2"/>
+    <w:rPr>
+      <w:rFonts w:asciiTheme="majorHAnsi" w:eastAsiaTheme="majorEastAsia" w:hAnsiTheme="majorHAnsi" w:cstheme="majorBidi"/>
+      <w:color w:val="2E74B5" w:themeColor="accent1" w:themeShade="BF"/>
+      <w:sz w:val="26"/>
+      <w:szCs w:val="26"/>
+    </w:rPr>
+  </w:style>
+  <w:style w:type="table" w:styleId="ad">
+    <w:name w:val="Table Grid"/>
+    <w:basedOn w:val="a1"/>
+    <w:uiPriority w:val="39"/>
+    <w:rsid w:val="00BC7F09"/>
+    <w:pPr>
+      <w:spacing w:after="0" w:line="240" w:lineRule="auto"/>
+    </w:pPr>
+    <w:tblPr>
+      <w:tblBorders>
+        <w:top w:val="single" w:sz="4" w:space="0" w:color="auto"/>
+        <w:left w:val="single" w:sz="4" w:space="0" w:color="auto"/>
+        <w:bottom w:val="single" w:sz="4" w:space="0" w:color="auto"/>
+        <w:right w:val="single" w:sz="4" w:space="0" w:color="auto"/>
+        <w:insideH w:val="single" w:sz="4" w:space="0" w:color="auto"/>
+        <w:insideV w:val="single" w:sz="4" w:space="0" w:color="auto"/>
+      </w:tblBorders>
+    </w:tblPr>
   </w:style>
 </w:styles>
 </file>
@@ -2755,7 +8353,7 @@
 </file>
 
 <file path=customXml/itemProps1.xml><?xml version="1.0" encoding="utf-8"?>
-<ds:datastoreItem xmlns:ds="http://schemas.openxmlformats.org/officeDocument/2006/customXml" ds:itemID="{F89A6951-649A-42F6-A547-1FF99F1A769B}">
+<ds:datastoreItem xmlns:ds="http://schemas.openxmlformats.org/officeDocument/2006/customXml" ds:itemID="{E8906E7A-BF97-4C25-A33C-C0644C502877}">
   <ds:schemaRefs>
     <ds:schemaRef ds:uri="http://schemas.openxmlformats.org/officeDocument/2006/bibliography"/>
   </ds:schemaRefs>

--- a/documentation.docx
+++ b/documentation.docx
@@ -3190,7 +3190,7 @@
                     <pic:cNvPicPr/>
                   </pic:nvPicPr>
                   <pic:blipFill>
-                    <a:blip r:embed="rId5"/>
+                    <a:blip r:embed="rId6"/>
                     <a:stretch>
                       <a:fillRect/>
                     </a:stretch>
@@ -3270,49 +3270,6 @@
             <wp:extent cx="2190750" cy="333375"/>
             <wp:effectExtent l="0" t="0" r="0" b="9525"/>
             <wp:docPr id="1" name="圖片 1"/>
-            <wp:cNvGraphicFramePr>
-              <a:graphicFrameLocks xmlns:a="http://schemas.openxmlformats.org/drawingml/2006/main" noChangeAspect="1"/>
-            </wp:cNvGraphicFramePr>
-            <a:graphic xmlns:a="http://schemas.openxmlformats.org/drawingml/2006/main">
-              <a:graphicData uri="http://schemas.openxmlformats.org/drawingml/2006/picture">
-                <pic:pic xmlns:pic="http://schemas.openxmlformats.org/drawingml/2006/picture">
-                  <pic:nvPicPr>
-                    <pic:cNvPr id="1" name=""/>
-                    <pic:cNvPicPr/>
-                  </pic:nvPicPr>
-                  <pic:blipFill>
-                    <a:blip r:embed="rId6"/>
-                    <a:stretch>
-                      <a:fillRect/>
-                    </a:stretch>
-                  </pic:blipFill>
-                  <pic:spPr>
-                    <a:xfrm>
-                      <a:off x="0" y="0"/>
-                      <a:ext cx="2190750" cy="333375"/>
-                    </a:xfrm>
-                    <a:prstGeom prst="rect">
-                      <a:avLst/>
-                    </a:prstGeom>
-                  </pic:spPr>
-                </pic:pic>
-              </a:graphicData>
-            </a:graphic>
-          </wp:inline>
-        </w:drawing>
-      </w:r>
-    </w:p>
-    <w:p>
-      <w:r>
-        <w:rPr>
-          <w:noProof/>
-          <w:lang w:eastAsia="zh-CN"/>
-        </w:rPr>
-        <w:drawing>
-          <wp:inline distT="0" distB="0" distL="0" distR="0" wp14:anchorId="1E0B1E62" wp14:editId="6CB6CFCC">
-            <wp:extent cx="3162300" cy="2428875"/>
-            <wp:effectExtent l="0" t="0" r="0" b="9525"/>
-            <wp:docPr id="3" name="圖片 3"/>
             <wp:cNvGraphicFramePr>
               <a:graphicFrameLocks xmlns:a="http://schemas.openxmlformats.org/drawingml/2006/main" noChangeAspect="1"/>
             </wp:cNvGraphicFramePr>
@@ -3332,7 +3289,7 @@
                   <pic:spPr>
                     <a:xfrm>
                       <a:off x="0" y="0"/>
-                      <a:ext cx="3162300" cy="2428875"/>
+                      <a:ext cx="2190750" cy="333375"/>
                     </a:xfrm>
                     <a:prstGeom prst="rect">
                       <a:avLst/>
@@ -3347,122 +3304,15 @@
     </w:p>
     <w:p>
       <w:r>
-        <w:br w:type="page"/>
-      </w:r>
-    </w:p>
-    <w:p>
-      <w:pPr>
-        <w:pStyle w:val="-"/>
-        <w:rPr>
-          <w:rFonts w:eastAsia="等线"/>
-        </w:rPr>
-      </w:pPr>
-      <w:bookmarkStart w:id="5" w:name="_Toc92638837"/>
-      <w:r>
-        <w:rPr>
-          <w:rFonts w:eastAsia="等线"/>
-        </w:rPr>
-        <w:lastRenderedPageBreak/>
-        <w:t>1.2</w:t>
-      </w:r>
-      <w:r>
-        <w:rPr>
-          <w:rFonts w:eastAsia="等线" w:hint="eastAsia"/>
-        </w:rPr>
-        <w:t>.</w:t>
-      </w:r>
-      <w:r>
-        <w:rPr>
-          <w:rFonts w:eastAsia="等线"/>
-        </w:rPr>
-        <w:t xml:space="preserve"> </w:t>
-      </w:r>
-      <w:r>
-        <w:rPr>
-          <w:rFonts w:eastAsia="等线"/>
-        </w:rPr>
-        <w:t>E</w:t>
-      </w:r>
-      <w:r>
-        <w:rPr>
-          <w:rFonts w:eastAsia="等线"/>
-        </w:rPr>
-        <w:t xml:space="preserve">cho </w:t>
-      </w:r>
-      <w:r>
-        <w:rPr>
-          <w:rFonts w:eastAsia="等线" w:hint="eastAsia"/>
-        </w:rPr>
-        <w:t>指令</w:t>
-      </w:r>
-      <w:bookmarkEnd w:id="5"/>
-    </w:p>
-    <w:p>
-      <w:pPr>
-        <w:rPr>
-          <w:rFonts w:ascii="等线" w:eastAsia="等线" w:hAnsi="等线"/>
-          <w:lang w:eastAsia="zh-CN"/>
-        </w:rPr>
-      </w:pPr>
-      <w:r>
-        <w:rPr>
-          <w:rFonts w:ascii="等线" w:eastAsia="等线" w:hAnsi="等线" w:hint="eastAsia"/>
-          <w:lang w:eastAsia="zh-CN"/>
-        </w:rPr>
-        <w:t>实现了</w:t>
-      </w:r>
-      <w:r>
-        <w:rPr>
-          <w:rFonts w:ascii="等线" w:eastAsia="等线" w:hAnsi="等线" w:hint="eastAsia"/>
-          <w:lang w:eastAsia="zh-CN"/>
-        </w:rPr>
-        <w:t xml:space="preserve"> </w:t>
-      </w:r>
-      <w:r>
-        <w:rPr>
-          <w:rFonts w:ascii="等线" w:eastAsia="等线" w:hAnsi="等线"/>
-          <w:lang w:eastAsia="zh-CN"/>
-        </w:rPr>
-        <w:t>–</w:t>
-      </w:r>
-      <w:r>
-        <w:rPr>
-          <w:rFonts w:ascii="等线" w:eastAsia="等线" w:hAnsi="等线" w:hint="eastAsia"/>
-          <w:lang w:eastAsia="zh-CN"/>
-        </w:rPr>
-        <w:t>n</w:t>
-      </w:r>
-      <w:r>
-        <w:rPr>
-          <w:rFonts w:ascii="等线" w:eastAsia="等线" w:hAnsi="等线"/>
-          <w:lang w:eastAsia="zh-CN"/>
-        </w:rPr>
-        <w:t xml:space="preserve"> (</w:t>
-      </w:r>
-      <w:r>
-        <w:rPr>
-          <w:rFonts w:ascii="等线" w:eastAsia="等线" w:hAnsi="等线" w:hint="eastAsia"/>
-          <w:lang w:eastAsia="zh-CN"/>
-        </w:rPr>
-        <w:t>不在结尾贴上换行符)。</w:t>
-      </w:r>
-    </w:p>
-    <w:p>
-      <w:pPr>
-        <w:rPr>
-          <w:lang w:eastAsia="zh-CN"/>
-        </w:rPr>
-      </w:pPr>
-      <w:r>
         <w:rPr>
           <w:noProof/>
           <w:lang w:eastAsia="zh-CN"/>
         </w:rPr>
         <w:drawing>
-          <wp:inline distT="0" distB="0" distL="0" distR="0" wp14:anchorId="386BC4BF" wp14:editId="178DC574">
-            <wp:extent cx="2238375" cy="790575"/>
-            <wp:effectExtent l="0" t="0" r="9525" b="9525"/>
-            <wp:docPr id="4" name="圖片 4"/>
+          <wp:inline distT="0" distB="0" distL="0" distR="0" wp14:anchorId="1E0B1E62" wp14:editId="6CB6CFCC">
+            <wp:extent cx="3162300" cy="2428875"/>
+            <wp:effectExtent l="0" t="0" r="0" b="9525"/>
+            <wp:docPr id="3" name="圖片 3"/>
             <wp:cNvGraphicFramePr>
               <a:graphicFrameLocks xmlns:a="http://schemas.openxmlformats.org/drawingml/2006/main" noChangeAspect="1"/>
             </wp:cNvGraphicFramePr>
@@ -3482,7 +3332,7 @@
                   <pic:spPr>
                     <a:xfrm>
                       <a:off x="0" y="0"/>
-                      <a:ext cx="2238375" cy="790575"/>
+                      <a:ext cx="3162300" cy="2428875"/>
                     </a:xfrm>
                     <a:prstGeom prst="rect">
                       <a:avLst/>
@@ -3496,152 +3346,110 @@
       </w:r>
     </w:p>
     <w:p>
-      <w:pPr>
-        <w:rPr>
-          <w:rFonts w:eastAsia="等线" w:hint="eastAsia"/>
-          <w:lang w:eastAsia="zh-CN"/>
-        </w:rPr>
-      </w:pPr>
-      <w:r>
-        <w:rPr>
-          <w:rFonts w:ascii="等线" w:eastAsia="等线" w:hAnsi="等线" w:hint="eastAsia"/>
-          <w:lang w:eastAsia="zh-CN"/>
-        </w:rPr>
-        <w:t>从</w:t>
-      </w:r>
-      <w:r>
-        <w:rPr>
-          <w:rFonts w:eastAsia="等线" w:hint="eastAsia"/>
-          <w:lang w:eastAsia="zh-CN"/>
-        </w:rPr>
-        <w:t>1</w:t>
-      </w:r>
-      <w:r>
-        <w:rPr>
-          <w:rFonts w:eastAsia="等线"/>
-          <w:lang w:eastAsia="zh-CN"/>
-        </w:rPr>
-        <w:t xml:space="preserve">.3 </w:t>
-      </w:r>
-      <w:r>
-        <w:rPr>
-          <w:rFonts w:eastAsia="等线" w:hint="eastAsia"/>
-          <w:lang w:eastAsia="zh-CN"/>
-        </w:rPr>
-        <w:t>开始，测试文件都存在</w:t>
-      </w:r>
-      <w:r>
-        <w:rPr>
-          <w:rFonts w:eastAsia="等线" w:hint="eastAsia"/>
-          <w:lang w:eastAsia="zh-CN"/>
+      <w:r>
+        <w:br w:type="page"/>
+      </w:r>
+    </w:p>
+    <w:p>
+      <w:pPr>
+        <w:pStyle w:val="-"/>
+        <w:rPr>
+          <w:rFonts w:eastAsia="等线"/>
+        </w:rPr>
+      </w:pPr>
+      <w:bookmarkStart w:id="5" w:name="_Toc92638837"/>
+      <w:r>
+        <w:rPr>
+          <w:rFonts w:eastAsia="等线"/>
+        </w:rPr>
+        <w:lastRenderedPageBreak/>
+        <w:t>1.2</w:t>
+      </w:r>
+      <w:r>
+        <w:rPr>
+          <w:rFonts w:eastAsia="等线" w:hint="eastAsia"/>
+        </w:rPr>
+        <w:t>.</w:t>
+      </w:r>
+      <w:r>
+        <w:rPr>
+          <w:rFonts w:eastAsia="等线"/>
         </w:rPr>
         <w:t xml:space="preserve"> </w:t>
       </w:r>
       <w:r>
         <w:rPr>
           <w:rFonts w:eastAsia="等线"/>
-          <w:lang w:eastAsia="zh-CN"/>
-        </w:rPr>
-        <w:t xml:space="preserve">examples </w:t>
-      </w:r>
-      <w:r>
-        <w:rPr>
-          <w:rFonts w:eastAsia="等线" w:hint="eastAsia"/>
-          <w:lang w:eastAsia="zh-CN"/>
-        </w:rPr>
-        <w:t>文件夹里。</w:t>
-      </w:r>
-    </w:p>
-    <w:p>
-      <w:pPr>
-        <w:pStyle w:val="-"/>
-        <w:rPr>
-          <w:rFonts w:eastAsia="等线"/>
-        </w:rPr>
-      </w:pPr>
-      <w:bookmarkStart w:id="6" w:name="_Toc92638838"/>
-      <w:r>
-        <w:rPr>
-          <w:rFonts w:eastAsia="等线"/>
-        </w:rPr>
-        <w:t xml:space="preserve">1.3 </w:t>
-      </w:r>
-      <w:proofErr w:type="spellStart"/>
-      <w:r>
-        <w:rPr>
-          <w:rFonts w:eastAsia="等线"/>
-        </w:rPr>
-        <w:t>G</w:t>
-      </w:r>
-      <w:r>
-        <w:rPr>
-          <w:rFonts w:eastAsia="等线" w:hint="eastAsia"/>
-        </w:rPr>
-        <w:t>rep</w:t>
-      </w:r>
-      <w:proofErr w:type="spellEnd"/>
-      <w:r>
-        <w:rPr>
-          <w:rFonts w:eastAsia="等线"/>
+        </w:rPr>
+        <w:t>E</w:t>
+      </w:r>
+      <w:r>
+        <w:rPr>
+          <w:rFonts w:eastAsia="等线"/>
+        </w:rPr>
+        <w:t xml:space="preserve">cho </w:t>
+      </w:r>
+      <w:r>
+        <w:rPr>
+          <w:rFonts w:eastAsia="等线" w:hint="eastAsia"/>
+        </w:rPr>
+        <w:t>指令</w:t>
+      </w:r>
+      <w:bookmarkEnd w:id="5"/>
+    </w:p>
+    <w:p>
+      <w:pPr>
+        <w:rPr>
+          <w:rFonts w:ascii="等线" w:eastAsia="等线" w:hAnsi="等线"/>
+          <w:lang w:eastAsia="zh-CN"/>
+        </w:rPr>
+      </w:pPr>
+      <w:r>
+        <w:rPr>
+          <w:rFonts w:ascii="等线" w:eastAsia="等线" w:hAnsi="等线" w:hint="eastAsia"/>
+          <w:lang w:eastAsia="zh-CN"/>
+        </w:rPr>
+        <w:t>实现了</w:t>
+      </w:r>
+      <w:r>
+        <w:rPr>
+          <w:rFonts w:ascii="等线" w:eastAsia="等线" w:hAnsi="等线" w:hint="eastAsia"/>
+          <w:lang w:eastAsia="zh-CN"/>
         </w:rPr>
         <w:t xml:space="preserve"> </w:t>
       </w:r>
       <w:r>
         <w:rPr>
-          <w:rFonts w:eastAsia="等线" w:hint="eastAsia"/>
-        </w:rPr>
-        <w:t>指令</w:t>
-      </w:r>
-      <w:bookmarkEnd w:id="6"/>
-    </w:p>
-    <w:p>
-      <w:pPr>
-        <w:rPr>
-          <w:rFonts w:eastAsia="等线"/>
-          <w:lang w:eastAsia="zh-CN"/>
-        </w:rPr>
-      </w:pPr>
-      <w:r>
-        <w:rPr>
-          <w:rFonts w:eastAsia="等线" w:hint="eastAsia"/>
-          <w:lang w:eastAsia="zh-CN"/>
-        </w:rPr>
-        <w:t>以下定义匹配行，为行内与模式串有匹配的行。</w:t>
-      </w:r>
-    </w:p>
-    <w:p>
-      <w:pPr>
-        <w:rPr>
-          <w:rFonts w:eastAsia="等线"/>
-          <w:lang w:eastAsia="zh-CN"/>
-        </w:rPr>
-      </w:pPr>
-      <w:r>
-        <w:rPr>
-          <w:rFonts w:eastAsia="等线"/>
-          <w:lang w:eastAsia="zh-CN"/>
-        </w:rPr>
-        <w:t xml:space="preserve">-c </w:t>
-      </w:r>
-      <w:r>
-        <w:rPr>
-          <w:rFonts w:eastAsia="等线"/>
-          <w:lang w:eastAsia="zh-CN"/>
-        </w:rPr>
-        <w:tab/>
-      </w:r>
-      <w:r>
-        <w:rPr>
-          <w:rFonts w:eastAsia="等线" w:hint="eastAsia"/>
-          <w:lang w:eastAsia="zh-CN"/>
-        </w:rPr>
-        <w:t>输出匹配行数</w:t>
-      </w:r>
-    </w:p>
-    <w:p>
-      <w:pPr>
-        <w:rPr>
-          <w:rFonts w:eastAsia="等线"/>
+          <w:rFonts w:ascii="等线" w:eastAsia="等线" w:hAnsi="等线"/>
+          <w:lang w:eastAsia="zh-CN"/>
+        </w:rPr>
+        <w:t>–</w:t>
+      </w:r>
+      <w:r>
+        <w:rPr>
+          <w:rFonts w:ascii="等线" w:eastAsia="等线" w:hAnsi="等线" w:hint="eastAsia"/>
+          <w:lang w:eastAsia="zh-CN"/>
+        </w:rPr>
+        <w:t>n</w:t>
+      </w:r>
+      <w:r>
+        <w:rPr>
+          <w:rFonts w:ascii="等线" w:eastAsia="等线" w:hAnsi="等线"/>
+          <w:lang w:eastAsia="zh-CN"/>
+        </w:rPr>
+        <w:t xml:space="preserve"> (</w:t>
+      </w:r>
+      <w:r>
+        <w:rPr>
+          <w:rFonts w:ascii="等线" w:eastAsia="等线" w:hAnsi="等线" w:hint="eastAsia"/>
+          <w:lang w:eastAsia="zh-CN"/>
+        </w:rPr>
+        <w:t>不在结尾贴上换行符)。</w:t>
+      </w:r>
+    </w:p>
+    <w:p>
+      <w:pPr>
+        <w:rPr>
           <w:lang w:eastAsia="zh-CN"/>
         </w:rPr>
       </w:pPr>
@@ -3651,10 +3459,10 @@
           <w:lang w:eastAsia="zh-CN"/>
         </w:rPr>
         <w:drawing>
-          <wp:inline distT="0" distB="0" distL="0" distR="0" wp14:anchorId="5D502885" wp14:editId="02BE8308">
-            <wp:extent cx="3571875" cy="438150"/>
-            <wp:effectExtent l="0" t="0" r="9525" b="0"/>
-            <wp:docPr id="5" name="圖片 5"/>
+          <wp:inline distT="0" distB="0" distL="0" distR="0" wp14:anchorId="386BC4BF" wp14:editId="178DC574">
+            <wp:extent cx="2238375" cy="790575"/>
+            <wp:effectExtent l="0" t="0" r="9525" b="9525"/>
+            <wp:docPr id="4" name="圖片 4"/>
             <wp:cNvGraphicFramePr>
               <a:graphicFrameLocks xmlns:a="http://schemas.openxmlformats.org/drawingml/2006/main" noChangeAspect="1"/>
             </wp:cNvGraphicFramePr>
@@ -3674,7 +3482,7 @@
                   <pic:spPr>
                     <a:xfrm>
                       <a:off x="0" y="0"/>
-                      <a:ext cx="3571875" cy="438150"/>
+                      <a:ext cx="2238375" cy="790575"/>
                     </a:xfrm>
                     <a:prstGeom prst="rect">
                       <a:avLst/>
@@ -3689,25 +3497,131 @@
     </w:p>
     <w:p>
       <w:pPr>
-        <w:ind w:left="720" w:hanging="716"/>
-        <w:rPr>
-          <w:rFonts w:eastAsia="等线"/>
-          <w:lang w:eastAsia="zh-CN"/>
-        </w:rPr>
-      </w:pPr>
-      <w:r>
-        <w:rPr>
-          <w:rFonts w:eastAsia="等线"/>
-          <w:lang w:eastAsia="zh-CN"/>
-        </w:rPr>
-        <w:t>-</w:t>
-      </w:r>
-      <w:r>
-        <w:rPr>
-          <w:rFonts w:eastAsia="等线" w:hint="eastAsia"/>
-          <w:lang w:eastAsia="zh-CN"/>
-        </w:rPr>
-        <w:t>n</w:t>
+        <w:rPr>
+          <w:rFonts w:eastAsia="等线" w:hint="eastAsia"/>
+          <w:lang w:eastAsia="zh-CN"/>
+        </w:rPr>
+      </w:pPr>
+      <w:r>
+        <w:rPr>
+          <w:rFonts w:ascii="等线" w:eastAsia="等线" w:hAnsi="等线" w:hint="eastAsia"/>
+          <w:lang w:eastAsia="zh-CN"/>
+        </w:rPr>
+        <w:t>从</w:t>
+      </w:r>
+      <w:r>
+        <w:rPr>
+          <w:rFonts w:eastAsia="等线" w:hint="eastAsia"/>
+          <w:lang w:eastAsia="zh-CN"/>
+        </w:rPr>
+        <w:t>1</w:t>
+      </w:r>
+      <w:r>
+        <w:rPr>
+          <w:rFonts w:eastAsia="等线"/>
+          <w:lang w:eastAsia="zh-CN"/>
+        </w:rPr>
+        <w:t xml:space="preserve">.3 </w:t>
+      </w:r>
+      <w:r>
+        <w:rPr>
+          <w:rFonts w:eastAsia="等线" w:hint="eastAsia"/>
+          <w:lang w:eastAsia="zh-CN"/>
+        </w:rPr>
+        <w:t>开始，测试文件都存在</w:t>
+      </w:r>
+      <w:r>
+        <w:rPr>
+          <w:rFonts w:eastAsia="等线" w:hint="eastAsia"/>
+          <w:lang w:eastAsia="zh-CN"/>
+        </w:rPr>
+        <w:t xml:space="preserve"> </w:t>
+      </w:r>
+      <w:r>
+        <w:rPr>
+          <w:rFonts w:eastAsia="等线"/>
+          <w:lang w:eastAsia="zh-CN"/>
+        </w:rPr>
+        <w:t xml:space="preserve">examples </w:t>
+      </w:r>
+      <w:r>
+        <w:rPr>
+          <w:rFonts w:eastAsia="等线" w:hint="eastAsia"/>
+          <w:lang w:eastAsia="zh-CN"/>
+        </w:rPr>
+        <w:t>文件夹里。</w:t>
+      </w:r>
+    </w:p>
+    <w:p>
+      <w:pPr>
+        <w:pStyle w:val="-"/>
+        <w:rPr>
+          <w:rFonts w:eastAsia="等线"/>
+        </w:rPr>
+      </w:pPr>
+      <w:bookmarkStart w:id="6" w:name="_Toc92638838"/>
+      <w:r>
+        <w:rPr>
+          <w:rFonts w:eastAsia="等线"/>
+        </w:rPr>
+        <w:t xml:space="preserve">1.3 </w:t>
+      </w:r>
+      <w:proofErr w:type="spellStart"/>
+      <w:r>
+        <w:rPr>
+          <w:rFonts w:eastAsia="等线"/>
+        </w:rPr>
+        <w:t>G</w:t>
+      </w:r>
+      <w:r>
+        <w:rPr>
+          <w:rFonts w:eastAsia="等线" w:hint="eastAsia"/>
+        </w:rPr>
+        <w:t>rep</w:t>
+      </w:r>
+      <w:proofErr w:type="spellEnd"/>
+      <w:r>
+        <w:rPr>
+          <w:rFonts w:eastAsia="等线"/>
+        </w:rPr>
+        <w:t xml:space="preserve"> </w:t>
+      </w:r>
+      <w:r>
+        <w:rPr>
+          <w:rFonts w:eastAsia="等线" w:hint="eastAsia"/>
+        </w:rPr>
+        <w:t>指令</w:t>
+      </w:r>
+      <w:bookmarkEnd w:id="6"/>
+    </w:p>
+    <w:p>
+      <w:pPr>
+        <w:rPr>
+          <w:rFonts w:eastAsia="等线"/>
+          <w:lang w:eastAsia="zh-CN"/>
+        </w:rPr>
+      </w:pPr>
+      <w:r>
+        <w:rPr>
+          <w:rFonts w:eastAsia="等线" w:hint="eastAsia"/>
+          <w:lang w:eastAsia="zh-CN"/>
+        </w:rPr>
+        <w:t>以下定义匹配行，为行内与模式串有匹配的行。</w:t>
+      </w:r>
+    </w:p>
+    <w:p>
+      <w:pPr>
+        <w:rPr>
+          <w:rFonts w:eastAsia="等线"/>
+          <w:lang w:eastAsia="zh-CN"/>
+        </w:rPr>
+      </w:pPr>
+      <w:r>
+        <w:rPr>
+          <w:rFonts w:eastAsia="等线"/>
+          <w:lang w:eastAsia="zh-CN"/>
+        </w:rPr>
+        <w:t xml:space="preserve">-c </w:t>
       </w:r>
       <w:r>
         <w:rPr>
@@ -3721,277 +3635,7 @@
           <w:rFonts w:eastAsia="等线" w:hint="eastAsia"/>
           <w:lang w:eastAsia="zh-CN"/>
         </w:rPr>
-        <w:t>显示行号（</w:t>
-      </w:r>
-      <w:r>
-        <w:rPr>
-          <w:rFonts w:eastAsia="等线" w:hint="eastAsia"/>
-          <w:lang w:eastAsia="zh-CN"/>
-        </w:rPr>
-        <w:t>行号</w:t>
-      </w:r>
-      <w:r>
-        <w:rPr>
-          <w:rFonts w:eastAsia="等线" w:hint="eastAsia"/>
-          <w:lang w:eastAsia="zh-CN"/>
-        </w:rPr>
-        <w:t>标为绿色</w:t>
-      </w:r>
-      <w:r>
-        <w:rPr>
-          <w:rFonts w:eastAsia="等线" w:hint="eastAsia"/>
-          <w:lang w:eastAsia="zh-CN"/>
-        </w:rPr>
-        <w:t>，标点</w:t>
-      </w:r>
-      <w:r>
-        <w:rPr>
-          <w:rFonts w:eastAsia="等线" w:hint="eastAsia"/>
-          <w:lang w:eastAsia="zh-CN"/>
-        </w:rPr>
-        <w:t>标为</w:t>
-      </w:r>
-      <w:r>
-        <w:rPr>
-          <w:rFonts w:eastAsia="等线" w:hint="eastAsia"/>
-          <w:lang w:eastAsia="zh-CN"/>
-        </w:rPr>
-        <w:t>蓝色</w:t>
-      </w:r>
-      <w:r>
-        <w:rPr>
-          <w:rFonts w:eastAsia="等线" w:hint="eastAsia"/>
-          <w:lang w:eastAsia="zh-CN"/>
-        </w:rPr>
-        <w:t>），对匹配行显示</w:t>
-      </w:r>
-      <w:r>
-        <w:rPr>
-          <w:rFonts w:eastAsia="等线" w:hint="eastAsia"/>
-          <w:lang w:eastAsia="zh-CN"/>
-        </w:rPr>
-        <w:t xml:space="preserve"> </w:t>
-      </w:r>
-      <w:r>
-        <w:rPr>
-          <w:rFonts w:eastAsia="等线"/>
-          <w:lang w:eastAsia="zh-CN"/>
-        </w:rPr>
-        <w:t>‘</w:t>
-      </w:r>
-      <w:r>
-        <w:rPr>
-          <w:rFonts w:eastAsia="等线" w:hint="eastAsia"/>
-          <w:lang w:eastAsia="zh-CN"/>
-        </w:rPr>
-        <w:t>:</w:t>
-      </w:r>
-      <w:r>
-        <w:rPr>
-          <w:rFonts w:eastAsia="等线"/>
-          <w:lang w:eastAsia="zh-CN"/>
-        </w:rPr>
-        <w:t>’</w:t>
-      </w:r>
-      <w:r>
-        <w:rPr>
-          <w:rFonts w:eastAsia="等线" w:hint="eastAsia"/>
-          <w:lang w:eastAsia="zh-CN"/>
-        </w:rPr>
-        <w:t>，非匹配行的行显示</w:t>
-      </w:r>
-      <w:r>
-        <w:rPr>
-          <w:rFonts w:eastAsia="等线" w:hint="eastAsia"/>
-          <w:lang w:eastAsia="zh-CN"/>
-        </w:rPr>
-        <w:t xml:space="preserve"> </w:t>
-      </w:r>
-      <w:r>
-        <w:rPr>
-          <w:rFonts w:eastAsia="等线" w:hint="eastAsia"/>
-          <w:lang w:eastAsia="zh-CN"/>
-        </w:rPr>
-        <w:t>‘</w:t>
-      </w:r>
-      <w:r>
-        <w:rPr>
-          <w:rFonts w:eastAsia="等线"/>
-          <w:lang w:eastAsia="zh-CN"/>
-        </w:rPr>
-        <w:t>-</w:t>
-      </w:r>
-      <w:r>
-        <w:rPr>
-          <w:rFonts w:eastAsia="等线" w:hint="eastAsia"/>
-          <w:lang w:eastAsia="zh-CN"/>
-        </w:rPr>
-        <w:t>’。</w:t>
-      </w:r>
-    </w:p>
-    <w:p>
-      <w:pPr>
-        <w:rPr>
-          <w:rFonts w:eastAsia="等线"/>
-          <w:lang w:eastAsia="zh-CN"/>
-        </w:rPr>
-      </w:pPr>
-      <w:r>
-        <w:rPr>
-          <w:rFonts w:eastAsia="等线"/>
-          <w:lang w:eastAsia="zh-CN"/>
-        </w:rPr>
-        <w:t>-h</w:t>
-      </w:r>
-      <w:r>
-        <w:rPr>
-          <w:rFonts w:eastAsia="等线"/>
-          <w:lang w:eastAsia="zh-CN"/>
-        </w:rPr>
-        <w:tab/>
-      </w:r>
-      <w:r>
-        <w:rPr>
-          <w:rFonts w:eastAsia="等线" w:hint="eastAsia"/>
-          <w:lang w:eastAsia="zh-CN"/>
-        </w:rPr>
-        <w:t>强制不显示文件名（即便是多文件模式）。</w:t>
-      </w:r>
-    </w:p>
-    <w:p>
-      <w:pPr>
-        <w:rPr>
-          <w:rFonts w:eastAsia="等线"/>
-          <w:lang w:eastAsia="zh-CN"/>
-        </w:rPr>
-      </w:pPr>
-      <w:r>
-        <w:rPr>
-          <w:rFonts w:eastAsia="等线"/>
-          <w:lang w:eastAsia="zh-CN"/>
-        </w:rPr>
-        <w:t>-A[</w:t>
-      </w:r>
-      <w:proofErr w:type="spellStart"/>
-      <w:r>
-        <w:rPr>
-          <w:rFonts w:eastAsia="等线"/>
-          <w:lang w:eastAsia="zh-CN"/>
-        </w:rPr>
-        <w:t>i</w:t>
-      </w:r>
-      <w:proofErr w:type="spellEnd"/>
-      <w:r>
-        <w:rPr>
-          <w:rFonts w:eastAsia="等线"/>
-          <w:lang w:eastAsia="zh-CN"/>
-        </w:rPr>
-        <w:t>]</w:t>
-      </w:r>
-      <w:r>
-        <w:rPr>
-          <w:rFonts w:eastAsia="等线"/>
-          <w:lang w:eastAsia="zh-CN"/>
-        </w:rPr>
-        <w:tab/>
-      </w:r>
-      <w:r>
-        <w:rPr>
-          <w:rFonts w:eastAsia="等线" w:hint="eastAsia"/>
-          <w:lang w:eastAsia="zh-CN"/>
-        </w:rPr>
-        <w:t>显示匹配行后</w:t>
-      </w:r>
-      <w:proofErr w:type="spellStart"/>
-      <w:r>
-        <w:rPr>
-          <w:rFonts w:eastAsia="等线" w:hint="eastAsia"/>
-          <w:lang w:eastAsia="zh-CN"/>
-        </w:rPr>
-        <w:t>i</w:t>
-      </w:r>
-      <w:proofErr w:type="spellEnd"/>
-      <w:r>
-        <w:rPr>
-          <w:rFonts w:eastAsia="等线" w:hint="eastAsia"/>
-          <w:lang w:eastAsia="zh-CN"/>
-        </w:rPr>
-        <w:t>行。</w:t>
-      </w:r>
-    </w:p>
-    <w:p>
-      <w:pPr>
-        <w:rPr>
-          <w:rFonts w:eastAsia="等线"/>
-          <w:lang w:eastAsia="zh-CN"/>
-        </w:rPr>
-      </w:pPr>
-      <w:r>
-        <w:rPr>
-          <w:rFonts w:eastAsia="等线"/>
-          <w:lang w:eastAsia="zh-CN"/>
-        </w:rPr>
-        <w:t>-B[</w:t>
-      </w:r>
-      <w:proofErr w:type="spellStart"/>
-      <w:r>
-        <w:rPr>
-          <w:rFonts w:eastAsia="等线"/>
-          <w:lang w:eastAsia="zh-CN"/>
-        </w:rPr>
-        <w:t>i</w:t>
-      </w:r>
-      <w:proofErr w:type="spellEnd"/>
-      <w:r>
-        <w:rPr>
-          <w:rFonts w:eastAsia="等线"/>
-          <w:lang w:eastAsia="zh-CN"/>
-        </w:rPr>
-        <w:t>]</w:t>
-      </w:r>
-      <w:r>
-        <w:rPr>
-          <w:rFonts w:eastAsia="等线"/>
-          <w:lang w:eastAsia="zh-CN"/>
-        </w:rPr>
-        <w:tab/>
-      </w:r>
-      <w:r>
-        <w:rPr>
-          <w:rFonts w:eastAsia="等线" w:hint="eastAsia"/>
-          <w:lang w:eastAsia="zh-CN"/>
-        </w:rPr>
-        <w:t>显示匹配行前</w:t>
-      </w:r>
-      <w:r>
-        <w:rPr>
-          <w:rFonts w:eastAsia="等线" w:hint="eastAsia"/>
-          <w:lang w:eastAsia="zh-CN"/>
-        </w:rPr>
-        <w:t xml:space="preserve"> </w:t>
-      </w:r>
-      <w:proofErr w:type="spellStart"/>
-      <w:r>
-        <w:rPr>
-          <w:rFonts w:eastAsia="等线" w:hint="eastAsia"/>
-          <w:lang w:eastAsia="zh-CN"/>
-        </w:rPr>
-        <w:t>i</w:t>
-      </w:r>
-      <w:proofErr w:type="spellEnd"/>
-      <w:r>
-        <w:rPr>
-          <w:rFonts w:eastAsia="等线"/>
-          <w:lang w:eastAsia="zh-CN"/>
-        </w:rPr>
-        <w:t xml:space="preserve"> </w:t>
-      </w:r>
-      <w:r>
-        <w:rPr>
-          <w:rFonts w:eastAsia="等线" w:hint="eastAsia"/>
-          <w:lang w:eastAsia="zh-CN"/>
-        </w:rPr>
-        <w:t>行。</w:t>
+        <w:t>输出匹配行数</w:t>
       </w:r>
     </w:p>
     <w:p>
@@ -4007,10 +3651,10 @@
           <w:lang w:eastAsia="zh-CN"/>
         </w:rPr>
         <w:drawing>
-          <wp:inline distT="0" distB="0" distL="0" distR="0" wp14:anchorId="138530BA" wp14:editId="5A8B7AAD">
-            <wp:extent cx="4594860" cy="3553003"/>
-            <wp:effectExtent l="0" t="0" r="0" b="9525"/>
-            <wp:docPr id="6" name="圖片 6"/>
+          <wp:inline distT="0" distB="0" distL="0" distR="0" wp14:anchorId="5D502885" wp14:editId="02BE8308">
+            <wp:extent cx="3571875" cy="438150"/>
+            <wp:effectExtent l="0" t="0" r="9525" b="0"/>
+            <wp:docPr id="5" name="圖片 5"/>
             <wp:cNvGraphicFramePr>
               <a:graphicFrameLocks xmlns:a="http://schemas.openxmlformats.org/drawingml/2006/main" noChangeAspect="1"/>
             </wp:cNvGraphicFramePr>
@@ -4030,7 +3674,7 @@
                   <pic:spPr>
                     <a:xfrm>
                       <a:off x="0" y="0"/>
-                      <a:ext cx="4621353" cy="3573489"/>
+                      <a:ext cx="3571875" cy="438150"/>
                     </a:xfrm>
                     <a:prstGeom prst="rect">
                       <a:avLst/>
@@ -4045,20 +3689,189 @@
     </w:p>
     <w:p>
       <w:pPr>
-        <w:ind w:left="716" w:hanging="716"/>
-        <w:rPr>
-          <w:rFonts w:eastAsia="等线"/>
-          <w:lang w:eastAsia="zh-CN"/>
-        </w:rPr>
-      </w:pPr>
-      <w:r>
-        <w:rPr>
-          <w:rFonts w:eastAsia="等线"/>
-          <w:lang w:eastAsia="zh-CN"/>
-        </w:rPr>
-        <w:lastRenderedPageBreak/>
+        <w:ind w:left="720" w:hanging="716"/>
+        <w:rPr>
+          <w:rFonts w:eastAsia="等线"/>
+          <w:lang w:eastAsia="zh-CN"/>
+        </w:rPr>
+      </w:pPr>
+      <w:r>
+        <w:rPr>
+          <w:rFonts w:eastAsia="等线"/>
+          <w:lang w:eastAsia="zh-CN"/>
+        </w:rPr>
         <w:t>-</w:t>
       </w:r>
+      <w:r>
+        <w:rPr>
+          <w:rFonts w:eastAsia="等线" w:hint="eastAsia"/>
+          <w:lang w:eastAsia="zh-CN"/>
+        </w:rPr>
+        <w:t>n</w:t>
+      </w:r>
+      <w:r>
+        <w:rPr>
+          <w:rFonts w:eastAsia="等线"/>
+          <w:lang w:eastAsia="zh-CN"/>
+        </w:rPr>
+        <w:tab/>
+      </w:r>
+      <w:r>
+        <w:rPr>
+          <w:rFonts w:eastAsia="等线" w:hint="eastAsia"/>
+          <w:lang w:eastAsia="zh-CN"/>
+        </w:rPr>
+        <w:t>显示行号（</w:t>
+      </w:r>
+      <w:r>
+        <w:rPr>
+          <w:rFonts w:eastAsia="等线" w:hint="eastAsia"/>
+          <w:lang w:eastAsia="zh-CN"/>
+        </w:rPr>
+        <w:t>行号</w:t>
+      </w:r>
+      <w:r>
+        <w:rPr>
+          <w:rFonts w:eastAsia="等线" w:hint="eastAsia"/>
+          <w:lang w:eastAsia="zh-CN"/>
+        </w:rPr>
+        <w:t>标为绿色</w:t>
+      </w:r>
+      <w:r>
+        <w:rPr>
+          <w:rFonts w:eastAsia="等线" w:hint="eastAsia"/>
+          <w:lang w:eastAsia="zh-CN"/>
+        </w:rPr>
+        <w:t>，标点</w:t>
+      </w:r>
+      <w:r>
+        <w:rPr>
+          <w:rFonts w:eastAsia="等线" w:hint="eastAsia"/>
+          <w:lang w:eastAsia="zh-CN"/>
+        </w:rPr>
+        <w:t>标为</w:t>
+      </w:r>
+      <w:r>
+        <w:rPr>
+          <w:rFonts w:eastAsia="等线" w:hint="eastAsia"/>
+          <w:lang w:eastAsia="zh-CN"/>
+        </w:rPr>
+        <w:t>蓝色</w:t>
+      </w:r>
+      <w:r>
+        <w:rPr>
+          <w:rFonts w:eastAsia="等线" w:hint="eastAsia"/>
+          <w:lang w:eastAsia="zh-CN"/>
+        </w:rPr>
+        <w:t>），对匹配行显示</w:t>
+      </w:r>
+      <w:r>
+        <w:rPr>
+          <w:rFonts w:eastAsia="等线" w:hint="eastAsia"/>
+          <w:lang w:eastAsia="zh-CN"/>
+        </w:rPr>
+        <w:t xml:space="preserve"> </w:t>
+      </w:r>
+      <w:r>
+        <w:rPr>
+          <w:rFonts w:eastAsia="等线"/>
+          <w:lang w:eastAsia="zh-CN"/>
+        </w:rPr>
+        <w:t>‘</w:t>
+      </w:r>
+      <w:r>
+        <w:rPr>
+          <w:rFonts w:eastAsia="等线" w:hint="eastAsia"/>
+          <w:lang w:eastAsia="zh-CN"/>
+        </w:rPr>
+        <w:t>:</w:t>
+      </w:r>
+      <w:r>
+        <w:rPr>
+          <w:rFonts w:eastAsia="等线"/>
+          <w:lang w:eastAsia="zh-CN"/>
+        </w:rPr>
+        <w:t>’</w:t>
+      </w:r>
+      <w:r>
+        <w:rPr>
+          <w:rFonts w:eastAsia="等线" w:hint="eastAsia"/>
+          <w:lang w:eastAsia="zh-CN"/>
+        </w:rPr>
+        <w:t>，非匹配行的行显示</w:t>
+      </w:r>
+      <w:r>
+        <w:rPr>
+          <w:rFonts w:eastAsia="等线" w:hint="eastAsia"/>
+          <w:lang w:eastAsia="zh-CN"/>
+        </w:rPr>
+        <w:t xml:space="preserve"> </w:t>
+      </w:r>
+      <w:r>
+        <w:rPr>
+          <w:rFonts w:eastAsia="等线" w:hint="eastAsia"/>
+          <w:lang w:eastAsia="zh-CN"/>
+        </w:rPr>
+        <w:t>‘</w:t>
+      </w:r>
+      <w:r>
+        <w:rPr>
+          <w:rFonts w:eastAsia="等线"/>
+          <w:lang w:eastAsia="zh-CN"/>
+        </w:rPr>
+        <w:t>-</w:t>
+      </w:r>
+      <w:r>
+        <w:rPr>
+          <w:rFonts w:eastAsia="等线" w:hint="eastAsia"/>
+          <w:lang w:eastAsia="zh-CN"/>
+        </w:rPr>
+        <w:t>’。</w:t>
+      </w:r>
+    </w:p>
+    <w:p>
+      <w:pPr>
+        <w:rPr>
+          <w:rFonts w:eastAsia="等线"/>
+          <w:lang w:eastAsia="zh-CN"/>
+        </w:rPr>
+      </w:pPr>
+      <w:r>
+        <w:rPr>
+          <w:rFonts w:eastAsia="等线"/>
+          <w:lang w:eastAsia="zh-CN"/>
+        </w:rPr>
+        <w:t>-h</w:t>
+      </w:r>
+      <w:r>
+        <w:rPr>
+          <w:rFonts w:eastAsia="等线"/>
+          <w:lang w:eastAsia="zh-CN"/>
+        </w:rPr>
+        <w:tab/>
+      </w:r>
+      <w:r>
+        <w:rPr>
+          <w:rFonts w:eastAsia="等线" w:hint="eastAsia"/>
+          <w:lang w:eastAsia="zh-CN"/>
+        </w:rPr>
+        <w:t>强制不显示文件名（即便是多文件模式）。</w:t>
+      </w:r>
+    </w:p>
+    <w:p>
+      <w:pPr>
+        <w:rPr>
+          <w:rFonts w:eastAsia="等线"/>
+          <w:lang w:eastAsia="zh-CN"/>
+        </w:rPr>
+      </w:pPr>
+      <w:r>
+        <w:rPr>
+          <w:rFonts w:eastAsia="等线"/>
+          <w:lang w:eastAsia="zh-CN"/>
+        </w:rPr>
+        <w:t>-A[</w:t>
+      </w:r>
       <w:proofErr w:type="spellStart"/>
       <w:r>
         <w:rPr>
@@ -4073,6 +3886,13 @@
           <w:rFonts w:eastAsia="等线"/>
           <w:lang w:eastAsia="zh-CN"/>
         </w:rPr>
+        <w:t>]</w:t>
+      </w:r>
+      <w:r>
+        <w:rPr>
+          <w:rFonts w:eastAsia="等线"/>
+          <w:lang w:eastAsia="zh-CN"/>
+        </w:rPr>
         <w:tab/>
       </w:r>
       <w:r>
@@ -4080,19 +3900,102 @@
           <w:rFonts w:eastAsia="等线" w:hint="eastAsia"/>
           <w:lang w:eastAsia="zh-CN"/>
         </w:rPr>
-        <w:t>忽略模式串与行的大小写差异——如果不考虑大小写差异，那行与模式串匹配，那行就为匹配行</w:t>
-      </w:r>
-      <w:r>
-        <w:rPr>
-          <w:rFonts w:eastAsia="等线" w:hint="eastAsia"/>
-          <w:lang w:eastAsia="zh-CN"/>
-        </w:rPr>
-        <w:t>。</w:t>
-      </w:r>
-    </w:p>
-    <w:p>
-      <w:pPr>
-        <w:ind w:left="716" w:hanging="716"/>
+        <w:t>显示匹配行后</w:t>
+      </w:r>
+      <w:proofErr w:type="spellStart"/>
+      <w:r>
+        <w:rPr>
+          <w:rFonts w:eastAsia="等线" w:hint="eastAsia"/>
+          <w:lang w:eastAsia="zh-CN"/>
+        </w:rPr>
+        <w:t>i</w:t>
+      </w:r>
+      <w:proofErr w:type="spellEnd"/>
+      <w:r>
+        <w:rPr>
+          <w:rFonts w:eastAsia="等线" w:hint="eastAsia"/>
+          <w:lang w:eastAsia="zh-CN"/>
+        </w:rPr>
+        <w:t>行。</w:t>
+      </w:r>
+    </w:p>
+    <w:p>
+      <w:pPr>
+        <w:rPr>
+          <w:rFonts w:eastAsia="等线"/>
+          <w:lang w:eastAsia="zh-CN"/>
+        </w:rPr>
+      </w:pPr>
+      <w:r>
+        <w:rPr>
+          <w:rFonts w:eastAsia="等线"/>
+          <w:lang w:eastAsia="zh-CN"/>
+        </w:rPr>
+        <w:t>-B[</w:t>
+      </w:r>
+      <w:proofErr w:type="spellStart"/>
+      <w:r>
+        <w:rPr>
+          <w:rFonts w:eastAsia="等线"/>
+          <w:lang w:eastAsia="zh-CN"/>
+        </w:rPr>
+        <w:t>i</w:t>
+      </w:r>
+      <w:proofErr w:type="spellEnd"/>
+      <w:r>
+        <w:rPr>
+          <w:rFonts w:eastAsia="等线"/>
+          <w:lang w:eastAsia="zh-CN"/>
+        </w:rPr>
+        <w:t>]</w:t>
+      </w:r>
+      <w:r>
+        <w:rPr>
+          <w:rFonts w:eastAsia="等线"/>
+          <w:lang w:eastAsia="zh-CN"/>
+        </w:rPr>
+        <w:tab/>
+      </w:r>
+      <w:r>
+        <w:rPr>
+          <w:rFonts w:eastAsia="等线" w:hint="eastAsia"/>
+          <w:lang w:eastAsia="zh-CN"/>
+        </w:rPr>
+        <w:t>显示匹配行前</w:t>
+      </w:r>
+      <w:r>
+        <w:rPr>
+          <w:rFonts w:eastAsia="等线" w:hint="eastAsia"/>
+          <w:lang w:eastAsia="zh-CN"/>
+        </w:rPr>
+        <w:t xml:space="preserve"> </w:t>
+      </w:r>
+      <w:proofErr w:type="spellStart"/>
+      <w:r>
+        <w:rPr>
+          <w:rFonts w:eastAsia="等线" w:hint="eastAsia"/>
+          <w:lang w:eastAsia="zh-CN"/>
+        </w:rPr>
+        <w:t>i</w:t>
+      </w:r>
+      <w:proofErr w:type="spellEnd"/>
+      <w:r>
+        <w:rPr>
+          <w:rFonts w:eastAsia="等线"/>
+          <w:lang w:eastAsia="zh-CN"/>
+        </w:rPr>
+        <w:t xml:space="preserve"> </w:t>
+      </w:r>
+      <w:r>
+        <w:rPr>
+          <w:rFonts w:eastAsia="等线" w:hint="eastAsia"/>
+          <w:lang w:eastAsia="zh-CN"/>
+        </w:rPr>
+        <w:t>行。</w:t>
+      </w:r>
+    </w:p>
+    <w:p>
+      <w:pPr>
         <w:rPr>
           <w:rFonts w:eastAsia="等线"/>
           <w:lang w:eastAsia="zh-CN"/>
@@ -4104,10 +4007,10 @@
           <w:lang w:eastAsia="zh-CN"/>
         </w:rPr>
         <w:drawing>
-          <wp:inline distT="0" distB="0" distL="0" distR="0" wp14:anchorId="07E0404E" wp14:editId="2400B0C2">
-            <wp:extent cx="4876800" cy="1381125"/>
+          <wp:inline distT="0" distB="0" distL="0" distR="0" wp14:anchorId="138530BA" wp14:editId="5A8B7AAD">
+            <wp:extent cx="4594860" cy="3553003"/>
             <wp:effectExtent l="0" t="0" r="0" b="9525"/>
-            <wp:docPr id="7" name="圖片 7"/>
+            <wp:docPr id="6" name="圖片 6"/>
             <wp:cNvGraphicFramePr>
               <a:graphicFrameLocks xmlns:a="http://schemas.openxmlformats.org/drawingml/2006/main" noChangeAspect="1"/>
             </wp:cNvGraphicFramePr>
@@ -4127,7 +4030,7 @@
                   <pic:spPr>
                     <a:xfrm>
                       <a:off x="0" y="0"/>
-                      <a:ext cx="4876800" cy="1381125"/>
+                      <a:ext cx="4621353" cy="3573489"/>
                     </a:xfrm>
                     <a:prstGeom prst="rect">
                       <a:avLst/>
@@ -4144,17 +4047,27 @@
       <w:pPr>
         <w:ind w:left="716" w:hanging="716"/>
         <w:rPr>
-          <w:rFonts w:eastAsia="等线" w:hint="eastAsia"/>
-          <w:lang w:eastAsia="zh-CN"/>
-        </w:rPr>
-      </w:pPr>
-      <w:r>
-        <w:rPr>
-          <w:rFonts w:eastAsia="等线"/>
-          <w:lang w:eastAsia="zh-CN"/>
-        </w:rPr>
-        <w:t>-H</w:t>
-      </w:r>
+          <w:rFonts w:eastAsia="等线"/>
+          <w:lang w:eastAsia="zh-CN"/>
+        </w:rPr>
+      </w:pPr>
+      <w:r>
+        <w:rPr>
+          <w:rFonts w:eastAsia="等线"/>
+          <w:lang w:eastAsia="zh-CN"/>
+        </w:rPr>
+        <w:lastRenderedPageBreak/>
+        <w:t>-</w:t>
+      </w:r>
+      <w:proofErr w:type="spellStart"/>
+      <w:r>
+        <w:rPr>
+          <w:rFonts w:eastAsia="等线"/>
+          <w:lang w:eastAsia="zh-CN"/>
+        </w:rPr>
+        <w:t>i</w:t>
+      </w:r>
+      <w:proofErr w:type="spellEnd"/>
       <w:r>
         <w:rPr>
           <w:rFonts w:eastAsia="等线"/>
@@ -4167,7 +4080,7 @@
           <w:rFonts w:eastAsia="等线" w:hint="eastAsia"/>
           <w:lang w:eastAsia="zh-CN"/>
         </w:rPr>
-        <w:t>强制显示文件名</w:t>
+        <w:t>忽略模式串与行的大小写差异——如果不考虑大小写差异，那行与模式串匹配，那行就为匹配行</w:t>
       </w:r>
       <w:r>
         <w:rPr>
@@ -4191,10 +4104,10 @@
           <w:lang w:eastAsia="zh-CN"/>
         </w:rPr>
         <w:drawing>
-          <wp:inline distT="0" distB="0" distL="0" distR="0" wp14:anchorId="0700ABEA" wp14:editId="5F44D823">
-            <wp:extent cx="4800600" cy="581025"/>
+          <wp:inline distT="0" distB="0" distL="0" distR="0" wp14:anchorId="07E0404E" wp14:editId="2400B0C2">
+            <wp:extent cx="4876800" cy="1381125"/>
             <wp:effectExtent l="0" t="0" r="0" b="9525"/>
-            <wp:docPr id="8" name="圖片 8"/>
+            <wp:docPr id="7" name="圖片 7"/>
             <wp:cNvGraphicFramePr>
               <a:graphicFrameLocks xmlns:a="http://schemas.openxmlformats.org/drawingml/2006/main" noChangeAspect="1"/>
             </wp:cNvGraphicFramePr>
@@ -4214,7 +4127,7 @@
                   <pic:spPr>
                     <a:xfrm>
                       <a:off x="0" y="0"/>
-                      <a:ext cx="4800600" cy="581025"/>
+                      <a:ext cx="4876800" cy="1381125"/>
                     </a:xfrm>
                     <a:prstGeom prst="rect">
                       <a:avLst/>
@@ -4231,44 +4144,37 @@
       <w:pPr>
         <w:ind w:left="716" w:hanging="716"/>
         <w:rPr>
-          <w:rFonts w:eastAsia="等线"/>
-          <w:lang w:eastAsia="zh-CN"/>
-        </w:rPr>
-      </w:pPr>
-      <w:r>
-        <w:rPr>
-          <w:rFonts w:eastAsia="等线" w:hint="eastAsia"/>
-          <w:lang w:eastAsia="zh-CN"/>
-        </w:rPr>
-        <w:t>在上面的测试样例，示范了模式串中通配符</w:t>
-      </w:r>
-      <w:r>
-        <w:rPr>
-          <w:rFonts w:eastAsia="等线"/>
-          <w:lang w:eastAsia="zh-CN"/>
-        </w:rPr>
-        <w:t>’</w:t>
-      </w:r>
-      <w:r>
-        <w:rPr>
-          <w:rFonts w:eastAsia="等线" w:hint="eastAsia"/>
-          <w:lang w:eastAsia="zh-CN"/>
-        </w:rPr>
-        <w:t>.</w:t>
-      </w:r>
-      <w:r>
-        <w:rPr>
-          <w:rFonts w:eastAsia="等线"/>
-          <w:lang w:eastAsia="zh-CN"/>
-        </w:rPr>
-        <w:t>’</w:t>
-      </w:r>
-      <w:r>
-        <w:rPr>
-          <w:rFonts w:eastAsia="等线" w:hint="eastAsia"/>
-          <w:lang w:eastAsia="zh-CN"/>
-        </w:rPr>
-        <w:t>（一位任意字符）的实现。</w:t>
+          <w:rFonts w:eastAsia="等线" w:hint="eastAsia"/>
+          <w:lang w:eastAsia="zh-CN"/>
+        </w:rPr>
+      </w:pPr>
+      <w:r>
+        <w:rPr>
+          <w:rFonts w:eastAsia="等线"/>
+          <w:lang w:eastAsia="zh-CN"/>
+        </w:rPr>
+        <w:t>-H</w:t>
+      </w:r>
+      <w:r>
+        <w:rPr>
+          <w:rFonts w:eastAsia="等线"/>
+          <w:lang w:eastAsia="zh-CN"/>
+        </w:rPr>
+        <w:tab/>
+      </w:r>
+      <w:r>
+        <w:rPr>
+          <w:rFonts w:eastAsia="等线" w:hint="eastAsia"/>
+          <w:lang w:eastAsia="zh-CN"/>
+        </w:rPr>
+        <w:t>强制显示文件名</w:t>
+      </w:r>
+      <w:r>
+        <w:rPr>
+          <w:rFonts w:eastAsia="等线" w:hint="eastAsia"/>
+          <w:lang w:eastAsia="zh-CN"/>
+        </w:rPr>
+        <w:t>。</w:t>
       </w:r>
     </w:p>
     <w:p>
@@ -4281,44 +4187,14 @@
       </w:pPr>
       <w:r>
         <w:rPr>
-          <w:rFonts w:eastAsia="等线" w:hint="eastAsia"/>
-          <w:lang w:eastAsia="zh-CN"/>
-        </w:rPr>
-        <w:t>以下示范通配符‘</w:t>
-      </w:r>
-      <w:r>
-        <w:rPr>
-          <w:rFonts w:eastAsia="等线" w:hint="eastAsia"/>
-          <w:lang w:eastAsia="zh-CN"/>
-        </w:rPr>
-        <w:t>*</w:t>
-      </w:r>
-      <w:r>
-        <w:rPr>
-          <w:rFonts w:eastAsia="等线" w:hint="eastAsia"/>
-          <w:lang w:eastAsia="zh-CN"/>
-        </w:rPr>
-        <w:t>‘（多位任意字符）的实现。</w:t>
-      </w:r>
-    </w:p>
-    <w:p>
-      <w:pPr>
-        <w:ind w:left="716" w:hanging="716"/>
-        <w:rPr>
-          <w:rFonts w:eastAsia="等线"/>
-          <w:lang w:eastAsia="zh-CN"/>
-        </w:rPr>
-      </w:pPr>
-      <w:r>
-        <w:rPr>
           <w:noProof/>
           <w:lang w:eastAsia="zh-CN"/>
         </w:rPr>
         <w:drawing>
-          <wp:inline distT="0" distB="0" distL="0" distR="0" wp14:anchorId="1E3360D9" wp14:editId="35892C8D">
-            <wp:extent cx="4781550" cy="2371725"/>
+          <wp:inline distT="0" distB="0" distL="0" distR="0" wp14:anchorId="0700ABEA" wp14:editId="5F44D823">
+            <wp:extent cx="4800600" cy="581025"/>
             <wp:effectExtent l="0" t="0" r="0" b="9525"/>
-            <wp:docPr id="9" name="圖片 9"/>
+            <wp:docPr id="8" name="圖片 8"/>
             <wp:cNvGraphicFramePr>
               <a:graphicFrameLocks xmlns:a="http://schemas.openxmlformats.org/drawingml/2006/main" noChangeAspect="1"/>
             </wp:cNvGraphicFramePr>
@@ -4338,7 +4214,7 @@
                   <pic:spPr>
                     <a:xfrm>
                       <a:off x="0" y="0"/>
-                      <a:ext cx="4781550" cy="2371725"/>
+                      <a:ext cx="4800600" cy="581025"/>
                     </a:xfrm>
                     <a:prstGeom prst="rect">
                       <a:avLst/>
@@ -4353,71 +4229,47 @@
     </w:p>
     <w:p>
       <w:pPr>
-        <w:pStyle w:val="-"/>
-        <w:rPr>
-          <w:rFonts w:eastAsia="等线"/>
-        </w:rPr>
-      </w:pPr>
-      <w:bookmarkStart w:id="7" w:name="_Toc92638839"/>
-      <w:r>
-        <w:rPr>
-          <w:rFonts w:eastAsia="等线"/>
-        </w:rPr>
-        <w:t>1</w:t>
-      </w:r>
-      <w:r>
-        <w:rPr>
-          <w:rFonts w:eastAsia="等线" w:hint="eastAsia"/>
+        <w:ind w:left="716" w:hanging="716"/>
+        <w:rPr>
+          <w:rFonts w:eastAsia="等线"/>
+          <w:lang w:eastAsia="zh-CN"/>
+        </w:rPr>
+      </w:pPr>
+      <w:r>
+        <w:rPr>
+          <w:rFonts w:eastAsia="等线" w:hint="eastAsia"/>
+          <w:lang w:eastAsia="zh-CN"/>
+        </w:rPr>
+        <w:t>在上面的测试样例，示范了模式串中通配符</w:t>
+      </w:r>
+      <w:r>
+        <w:rPr>
+          <w:rFonts w:eastAsia="等线"/>
+          <w:lang w:eastAsia="zh-CN"/>
+        </w:rPr>
+        <w:t>’</w:t>
+      </w:r>
+      <w:r>
+        <w:rPr>
+          <w:rFonts w:eastAsia="等线" w:hint="eastAsia"/>
+          <w:lang w:eastAsia="zh-CN"/>
         </w:rPr>
         <w:t>.</w:t>
       </w:r>
       <w:r>
         <w:rPr>
           <w:rFonts w:eastAsia="等线"/>
-        </w:rPr>
-        <w:t>4</w:t>
-      </w:r>
-      <w:proofErr w:type="gramStart"/>
-      <w:r>
-        <w:rPr>
-          <w:rFonts w:eastAsia="等线" w:hint="eastAsia"/>
-        </w:rPr>
-        <w:t>.</w:t>
-      </w:r>
-      <w:r>
-        <w:rPr>
-          <w:rFonts w:eastAsia="等线"/>
-        </w:rPr>
-        <w:t xml:space="preserve"> </w:t>
-      </w:r>
-      <w:r>
-        <w:rPr>
-          <w:rFonts w:eastAsia="等线"/>
-        </w:rPr>
-        <w:t xml:space="preserve"> </w:t>
-      </w:r>
-      <w:proofErr w:type="spellStart"/>
-      <w:r>
-        <w:rPr>
-          <w:rFonts w:eastAsia="等线"/>
-        </w:rPr>
-        <w:t>Pwd</w:t>
-      </w:r>
-      <w:proofErr w:type="spellEnd"/>
-      <w:proofErr w:type="gramEnd"/>
-      <w:r>
-        <w:rPr>
-          <w:rFonts w:eastAsia="等线"/>
-        </w:rPr>
-        <w:t xml:space="preserve"> </w:t>
-      </w:r>
-      <w:r>
-        <w:rPr>
-          <w:rFonts w:eastAsia="等线" w:hint="eastAsia"/>
-        </w:rPr>
-        <w:t>指令</w:t>
-      </w:r>
-      <w:bookmarkEnd w:id="7"/>
+          <w:lang w:eastAsia="zh-CN"/>
+        </w:rPr>
+        <w:t>’</w:t>
+      </w:r>
+      <w:r>
+        <w:rPr>
+          <w:rFonts w:eastAsia="等线" w:hint="eastAsia"/>
+          <w:lang w:eastAsia="zh-CN"/>
+        </w:rPr>
+        <w:t>（一位任意字符）的实现。</w:t>
+      </w:r>
     </w:p>
     <w:p>
       <w:pPr>
@@ -4432,65 +4284,22 @@
           <w:rFonts w:eastAsia="等线" w:hint="eastAsia"/>
           <w:lang w:eastAsia="zh-CN"/>
         </w:rPr>
-        <w:t>工作正常，样例见</w:t>
-      </w:r>
-      <w:r>
-        <w:rPr>
-          <w:rFonts w:eastAsia="等线" w:hint="eastAsia"/>
-          <w:lang w:eastAsia="zh-CN"/>
-        </w:rPr>
-        <w:t xml:space="preserve"> `</w:t>
-      </w:r>
-      <w:r>
-        <w:rPr>
-          <w:rFonts w:eastAsia="等线"/>
-          <w:lang w:eastAsia="zh-CN"/>
-        </w:rPr>
-        <w:t xml:space="preserve">1.5. Cd </w:t>
-      </w:r>
-      <w:r>
-        <w:rPr>
-          <w:rFonts w:eastAsia="等线" w:hint="eastAsia"/>
-          <w:lang w:eastAsia="zh-CN"/>
-        </w:rPr>
-        <w:t>指令</w:t>
-      </w:r>
-      <w:r>
-        <w:rPr>
-          <w:rFonts w:eastAsia="等线"/>
-          <w:lang w:eastAsia="zh-CN"/>
-        </w:rPr>
-        <w:t>’</w:t>
-      </w:r>
-      <w:r>
-        <w:rPr>
-          <w:rFonts w:eastAsia="等线" w:hint="eastAsia"/>
-          <w:lang w:eastAsia="zh-CN"/>
-        </w:rPr>
-        <w:t>。</w:t>
-      </w:r>
-    </w:p>
-    <w:p>
-      <w:pPr>
-        <w:pStyle w:val="-"/>
-        <w:rPr>
-          <w:rFonts w:eastAsia="等线"/>
-        </w:rPr>
-      </w:pPr>
-      <w:bookmarkStart w:id="8" w:name="_Toc92638840"/>
-      <w:r>
-        <w:rPr>
-          <w:rFonts w:eastAsia="等线"/>
-        </w:rPr>
-        <w:t xml:space="preserve">1.5. Cd </w:t>
-      </w:r>
-      <w:r>
-        <w:rPr>
-          <w:rFonts w:eastAsia="等线" w:hint="eastAsia"/>
-        </w:rPr>
-        <w:t>指令</w:t>
-      </w:r>
-      <w:bookmarkEnd w:id="8"/>
+        <w:t>以下示范通配符‘</w:t>
+      </w:r>
+      <w:r>
+        <w:rPr>
+          <w:rFonts w:eastAsia="等线" w:hint="eastAsia"/>
+          <w:lang w:eastAsia="zh-CN"/>
+        </w:rPr>
+        <w:t>*</w:t>
+      </w:r>
+      <w:r>
+        <w:rPr>
+          <w:rFonts w:eastAsia="等线" w:hint="eastAsia"/>
+          <w:lang w:eastAsia="zh-CN"/>
+        </w:rPr>
+        <w:t>‘（多位任意字符）的实现。</w:t>
+      </w:r>
     </w:p>
     <w:p>
       <w:pPr>
@@ -4502,30 +4311,14 @@
       </w:pPr>
       <w:r>
         <w:rPr>
-          <w:rFonts w:eastAsia="等线" w:hint="eastAsia"/>
-          <w:lang w:eastAsia="zh-CN"/>
-        </w:rPr>
-        <w:t>工作正常。</w:t>
-      </w:r>
-    </w:p>
-    <w:p>
-      <w:pPr>
-        <w:ind w:left="716" w:hanging="716"/>
-        <w:rPr>
-          <w:rFonts w:eastAsia="等线"/>
-          <w:lang w:eastAsia="zh-CN"/>
-        </w:rPr>
-      </w:pPr>
-      <w:r>
-        <w:rPr>
           <w:noProof/>
           <w:lang w:eastAsia="zh-CN"/>
         </w:rPr>
         <w:drawing>
-          <wp:inline distT="0" distB="0" distL="0" distR="0" wp14:anchorId="6502A5CE" wp14:editId="3687662D">
-            <wp:extent cx="1676400" cy="790575"/>
+          <wp:inline distT="0" distB="0" distL="0" distR="0" wp14:anchorId="1E3360D9" wp14:editId="35892C8D">
+            <wp:extent cx="4781550" cy="2371725"/>
             <wp:effectExtent l="0" t="0" r="0" b="9525"/>
-            <wp:docPr id="10" name="圖片 10"/>
+            <wp:docPr id="9" name="圖片 9"/>
             <wp:cNvGraphicFramePr>
               <a:graphicFrameLocks xmlns:a="http://schemas.openxmlformats.org/drawingml/2006/main" noChangeAspect="1"/>
             </wp:cNvGraphicFramePr>
@@ -4545,6 +4338,213 @@
                   <pic:spPr>
                     <a:xfrm>
                       <a:off x="0" y="0"/>
+                      <a:ext cx="4781550" cy="2371725"/>
+                    </a:xfrm>
+                    <a:prstGeom prst="rect">
+                      <a:avLst/>
+                    </a:prstGeom>
+                  </pic:spPr>
+                </pic:pic>
+              </a:graphicData>
+            </a:graphic>
+          </wp:inline>
+        </w:drawing>
+      </w:r>
+    </w:p>
+    <w:p>
+      <w:pPr>
+        <w:pStyle w:val="-"/>
+        <w:rPr>
+          <w:rFonts w:eastAsia="等线"/>
+        </w:rPr>
+      </w:pPr>
+      <w:bookmarkStart w:id="7" w:name="_Toc92638839"/>
+      <w:r>
+        <w:rPr>
+          <w:rFonts w:eastAsia="等线"/>
+        </w:rPr>
+        <w:t>1</w:t>
+      </w:r>
+      <w:r>
+        <w:rPr>
+          <w:rFonts w:eastAsia="等线" w:hint="eastAsia"/>
+        </w:rPr>
+        <w:t>.</w:t>
+      </w:r>
+      <w:r>
+        <w:rPr>
+          <w:rFonts w:eastAsia="等线"/>
+        </w:rPr>
+        <w:t>4</w:t>
+      </w:r>
+      <w:proofErr w:type="gramStart"/>
+      <w:r>
+        <w:rPr>
+          <w:rFonts w:eastAsia="等线" w:hint="eastAsia"/>
+        </w:rPr>
+        <w:t>.</w:t>
+      </w:r>
+      <w:r>
+        <w:rPr>
+          <w:rFonts w:eastAsia="等线"/>
+        </w:rPr>
+        <w:t xml:space="preserve"> </w:t>
+      </w:r>
+      <w:r>
+        <w:rPr>
+          <w:rFonts w:eastAsia="等线"/>
+        </w:rPr>
+        <w:t xml:space="preserve"> </w:t>
+      </w:r>
+      <w:proofErr w:type="spellStart"/>
+      <w:r>
+        <w:rPr>
+          <w:rFonts w:eastAsia="等线"/>
+        </w:rPr>
+        <w:t>Pwd</w:t>
+      </w:r>
+      <w:proofErr w:type="spellEnd"/>
+      <w:proofErr w:type="gramEnd"/>
+      <w:r>
+        <w:rPr>
+          <w:rFonts w:eastAsia="等线"/>
+        </w:rPr>
+        <w:t xml:space="preserve"> </w:t>
+      </w:r>
+      <w:r>
+        <w:rPr>
+          <w:rFonts w:eastAsia="等线" w:hint="eastAsia"/>
+        </w:rPr>
+        <w:t>指令</w:t>
+      </w:r>
+      <w:bookmarkEnd w:id="7"/>
+    </w:p>
+    <w:p>
+      <w:pPr>
+        <w:ind w:left="716" w:hanging="716"/>
+        <w:rPr>
+          <w:rFonts w:eastAsia="等线"/>
+          <w:lang w:eastAsia="zh-CN"/>
+        </w:rPr>
+      </w:pPr>
+      <w:r>
+        <w:rPr>
+          <w:rFonts w:eastAsia="等线" w:hint="eastAsia"/>
+          <w:lang w:eastAsia="zh-CN"/>
+        </w:rPr>
+        <w:t>工作正常，样例见</w:t>
+      </w:r>
+      <w:r>
+        <w:rPr>
+          <w:rFonts w:eastAsia="等线" w:hint="eastAsia"/>
+          <w:lang w:eastAsia="zh-CN"/>
+        </w:rPr>
+        <w:t xml:space="preserve"> `</w:t>
+      </w:r>
+      <w:r>
+        <w:rPr>
+          <w:rFonts w:eastAsia="等线"/>
+          <w:lang w:eastAsia="zh-CN"/>
+        </w:rPr>
+        <w:t xml:space="preserve">1.5. Cd </w:t>
+      </w:r>
+      <w:r>
+        <w:rPr>
+          <w:rFonts w:eastAsia="等线" w:hint="eastAsia"/>
+          <w:lang w:eastAsia="zh-CN"/>
+        </w:rPr>
+        <w:t>指令</w:t>
+      </w:r>
+      <w:r>
+        <w:rPr>
+          <w:rFonts w:eastAsia="等线"/>
+          <w:lang w:eastAsia="zh-CN"/>
+        </w:rPr>
+        <w:t>’</w:t>
+      </w:r>
+      <w:r>
+        <w:rPr>
+          <w:rFonts w:eastAsia="等线" w:hint="eastAsia"/>
+          <w:lang w:eastAsia="zh-CN"/>
+        </w:rPr>
+        <w:t>。</w:t>
+      </w:r>
+    </w:p>
+    <w:p>
+      <w:pPr>
+        <w:pStyle w:val="-"/>
+        <w:rPr>
+          <w:rFonts w:eastAsia="等线"/>
+        </w:rPr>
+      </w:pPr>
+      <w:bookmarkStart w:id="8" w:name="_Toc92638840"/>
+      <w:r>
+        <w:rPr>
+          <w:rFonts w:eastAsia="等线"/>
+        </w:rPr>
+        <w:t xml:space="preserve">1.5. Cd </w:t>
+      </w:r>
+      <w:r>
+        <w:rPr>
+          <w:rFonts w:eastAsia="等线" w:hint="eastAsia"/>
+        </w:rPr>
+        <w:t>指令</w:t>
+      </w:r>
+      <w:bookmarkEnd w:id="8"/>
+    </w:p>
+    <w:p>
+      <w:pPr>
+        <w:ind w:left="716" w:hanging="716"/>
+        <w:rPr>
+          <w:rFonts w:eastAsia="等线"/>
+          <w:lang w:eastAsia="zh-CN"/>
+        </w:rPr>
+      </w:pPr>
+      <w:r>
+        <w:rPr>
+          <w:rFonts w:eastAsia="等线" w:hint="eastAsia"/>
+          <w:lang w:eastAsia="zh-CN"/>
+        </w:rPr>
+        <w:t>工作正常。</w:t>
+      </w:r>
+    </w:p>
+    <w:p>
+      <w:pPr>
+        <w:ind w:left="716" w:hanging="716"/>
+        <w:rPr>
+          <w:rFonts w:eastAsia="等线"/>
+          <w:lang w:eastAsia="zh-CN"/>
+        </w:rPr>
+      </w:pPr>
+      <w:r>
+        <w:rPr>
+          <w:noProof/>
+          <w:lang w:eastAsia="zh-CN"/>
+        </w:rPr>
+        <w:drawing>
+          <wp:inline distT="0" distB="0" distL="0" distR="0" wp14:anchorId="6502A5CE" wp14:editId="3687662D">
+            <wp:extent cx="1676400" cy="790575"/>
+            <wp:effectExtent l="0" t="0" r="0" b="9525"/>
+            <wp:docPr id="10" name="圖片 10"/>
+            <wp:cNvGraphicFramePr>
+              <a:graphicFrameLocks xmlns:a="http://schemas.openxmlformats.org/drawingml/2006/main" noChangeAspect="1"/>
+            </wp:cNvGraphicFramePr>
+            <a:graphic xmlns:a="http://schemas.openxmlformats.org/drawingml/2006/main">
+              <a:graphicData uri="http://schemas.openxmlformats.org/drawingml/2006/picture">
+                <pic:pic xmlns:pic="http://schemas.openxmlformats.org/drawingml/2006/picture">
+                  <pic:nvPicPr>
+                    <pic:cNvPr id="1" name=""/>
+                    <pic:cNvPicPr/>
+                  </pic:nvPicPr>
+                  <pic:blipFill>
+                    <a:blip r:embed="rId15"/>
+                    <a:stretch>
+                      <a:fillRect/>
+                    </a:stretch>
+                  </pic:blipFill>
+                  <pic:spPr>
+                    <a:xfrm>
+                      <a:off x="0" y="0"/>
                       <a:ext cx="1676400" cy="790575"/>
                     </a:xfrm>
                     <a:prstGeom prst="rect">
@@ -4831,7 +4831,7 @@
                     </pic:cNvPicPr>
                   </pic:nvPicPr>
                   <pic:blipFill rotWithShape="1">
-                    <a:blip r:embed="rId15">
+                    <a:blip r:embed="rId16">
                       <a:extLst>
                         <a:ext uri="{28A0092B-C50C-407E-A947-70E740481C1C}">
                           <a14:useLocalDpi xmlns:a14="http://schemas.microsoft.com/office/drawing/2010/main" val="0"/>
@@ -4982,7 +4982,7 @@
                     <pic:cNvPicPr/>
                   </pic:nvPicPr>
                   <pic:blipFill>
-                    <a:blip r:embed="rId16"/>
+                    <a:blip r:embed="rId17"/>
                     <a:stretch>
                       <a:fillRect/>
                     </a:stretch>
@@ -5021,57 +5021,6 @@
             <wp:extent cx="5486400" cy="1692910"/>
             <wp:effectExtent l="0" t="0" r="0" b="2540"/>
             <wp:docPr id="13" name="圖片 13"/>
-            <wp:cNvGraphicFramePr>
-              <a:graphicFrameLocks xmlns:a="http://schemas.openxmlformats.org/drawingml/2006/main" noChangeAspect="1"/>
-            </wp:cNvGraphicFramePr>
-            <a:graphic xmlns:a="http://schemas.openxmlformats.org/drawingml/2006/main">
-              <a:graphicData uri="http://schemas.openxmlformats.org/drawingml/2006/picture">
-                <pic:pic xmlns:pic="http://schemas.openxmlformats.org/drawingml/2006/picture">
-                  <pic:nvPicPr>
-                    <pic:cNvPr id="1" name=""/>
-                    <pic:cNvPicPr/>
-                  </pic:nvPicPr>
-                  <pic:blipFill>
-                    <a:blip r:embed="rId17"/>
-                    <a:stretch>
-                      <a:fillRect/>
-                    </a:stretch>
-                  </pic:blipFill>
-                  <pic:spPr>
-                    <a:xfrm>
-                      <a:off x="0" y="0"/>
-                      <a:ext cx="5486400" cy="1692910"/>
-                    </a:xfrm>
-                    <a:prstGeom prst="rect">
-                      <a:avLst/>
-                    </a:prstGeom>
-                  </pic:spPr>
-                </pic:pic>
-              </a:graphicData>
-            </a:graphic>
-          </wp:inline>
-        </w:drawing>
-      </w:r>
-    </w:p>
-    <w:p>
-      <w:pPr>
-        <w:ind w:left="716" w:hanging="716"/>
-        <w:rPr>
-          <w:rFonts w:eastAsia="等线"/>
-          <w:lang w:eastAsia="zh-CN"/>
-        </w:rPr>
-      </w:pPr>
-      <w:r>
-        <w:rPr>
-          <w:noProof/>
-          <w:lang w:eastAsia="zh-CN"/>
-        </w:rPr>
-        <w:lastRenderedPageBreak/>
-        <w:drawing>
-          <wp:inline distT="0" distB="0" distL="0" distR="0" wp14:anchorId="7559FA7A" wp14:editId="05C74B0B">
-            <wp:extent cx="2918460" cy="808955"/>
-            <wp:effectExtent l="0" t="0" r="0" b="0"/>
-            <wp:docPr id="14" name="圖片 14"/>
             <wp:cNvGraphicFramePr>
               <a:graphicFrameLocks xmlns:a="http://schemas.openxmlformats.org/drawingml/2006/main" noChangeAspect="1"/>
             </wp:cNvGraphicFramePr>
@@ -5091,7 +5040,7 @@
                   <pic:spPr>
                     <a:xfrm>
                       <a:off x="0" y="0"/>
-                      <a:ext cx="2934263" cy="813335"/>
+                      <a:ext cx="5486400" cy="1692910"/>
                     </a:xfrm>
                     <a:prstGeom prst="rect">
                       <a:avLst/>
@@ -5117,11 +5066,12 @@
           <w:noProof/>
           <w:lang w:eastAsia="zh-CN"/>
         </w:rPr>
+        <w:lastRenderedPageBreak/>
         <w:drawing>
-          <wp:inline distT="0" distB="0" distL="0" distR="0" wp14:anchorId="63823F50" wp14:editId="635DC6A9">
-            <wp:extent cx="5486400" cy="2169795"/>
-            <wp:effectExtent l="0" t="0" r="0" b="1905"/>
-            <wp:docPr id="15" name="圖片 15"/>
+          <wp:inline distT="0" distB="0" distL="0" distR="0" wp14:anchorId="7559FA7A" wp14:editId="05C74B0B">
+            <wp:extent cx="2918460" cy="808955"/>
+            <wp:effectExtent l="0" t="0" r="0" b="0"/>
+            <wp:docPr id="14" name="圖片 14"/>
             <wp:cNvGraphicFramePr>
               <a:graphicFrameLocks xmlns:a="http://schemas.openxmlformats.org/drawingml/2006/main" noChangeAspect="1"/>
             </wp:cNvGraphicFramePr>
@@ -5141,7 +5091,7 @@
                   <pic:spPr>
                     <a:xfrm>
                       <a:off x="0" y="0"/>
-                      <a:ext cx="5486400" cy="2169795"/>
+                      <a:ext cx="2934263" cy="813335"/>
                     </a:xfrm>
                     <a:prstGeom prst="rect">
                       <a:avLst/>
@@ -5156,48 +5106,6 @@
     </w:p>
     <w:p>
       <w:pPr>
-        <w:pStyle w:val="-"/>
-        <w:rPr>
-          <w:rFonts w:eastAsia="等线"/>
-        </w:rPr>
-      </w:pPr>
-      <w:bookmarkStart w:id="11" w:name="_Toc92638843"/>
-      <w:r>
-        <w:rPr>
-          <w:rFonts w:eastAsia="等线"/>
-        </w:rPr>
-        <w:t xml:space="preserve">1.8 </w:t>
-      </w:r>
-      <w:proofErr w:type="spellStart"/>
-      <w:r>
-        <w:rPr>
-          <w:rFonts w:eastAsia="等线"/>
-        </w:rPr>
-        <w:t>C</w:t>
-      </w:r>
-      <w:r>
-        <w:rPr>
-          <w:rFonts w:eastAsia="等线" w:hint="eastAsia"/>
-        </w:rPr>
-        <w:t>p</w:t>
-      </w:r>
-      <w:proofErr w:type="spellEnd"/>
-      <w:r>
-        <w:rPr>
-          <w:rFonts w:eastAsia="等线"/>
-        </w:rPr>
-        <w:t xml:space="preserve"> </w:t>
-      </w:r>
-      <w:r>
-        <w:rPr>
-          <w:rFonts w:eastAsia="等线" w:hint="eastAsia"/>
-        </w:rPr>
-        <w:t>指令</w:t>
-      </w:r>
-      <w:bookmarkEnd w:id="11"/>
-    </w:p>
-    <w:p>
-      <w:pPr>
         <w:ind w:left="716" w:hanging="716"/>
         <w:rPr>
           <w:rFonts w:eastAsia="等线"/>
@@ -5206,44 +5114,14 @@
       </w:pPr>
       <w:r>
         <w:rPr>
-          <w:rFonts w:eastAsia="等线"/>
-          <w:lang w:eastAsia="zh-CN"/>
-        </w:rPr>
-        <w:t>-n</w:t>
-      </w:r>
-      <w:r>
-        <w:rPr>
-          <w:rFonts w:eastAsia="等线"/>
-          <w:lang w:eastAsia="zh-CN"/>
-        </w:rPr>
-        <w:tab/>
-      </w:r>
-      <w:r>
-        <w:rPr>
-          <w:rFonts w:eastAsia="等线" w:hint="eastAsia"/>
-          <w:lang w:eastAsia="zh-CN"/>
-        </w:rPr>
-        <w:t>如果目的文件存在，就不覆盖；反之就新建文件复制源文件到那个文件。</w:t>
-      </w:r>
-    </w:p>
-    <w:p>
-      <w:pPr>
-        <w:ind w:left="716" w:hanging="716"/>
-        <w:rPr>
-          <w:rFonts w:eastAsia="等线"/>
-          <w:lang w:eastAsia="zh-CN"/>
-        </w:rPr>
-      </w:pPr>
-      <w:r>
-        <w:rPr>
           <w:noProof/>
           <w:lang w:eastAsia="zh-CN"/>
         </w:rPr>
         <w:drawing>
-          <wp:inline distT="0" distB="0" distL="0" distR="0" wp14:anchorId="226E5EF7" wp14:editId="26895215">
-            <wp:extent cx="3985260" cy="1481799"/>
-            <wp:effectExtent l="0" t="0" r="0" b="4445"/>
-            <wp:docPr id="16" name="圖片 16"/>
+          <wp:inline distT="0" distB="0" distL="0" distR="0" wp14:anchorId="63823F50" wp14:editId="635DC6A9">
+            <wp:extent cx="5486400" cy="2169795"/>
+            <wp:effectExtent l="0" t="0" r="0" b="1905"/>
+            <wp:docPr id="15" name="圖片 15"/>
             <wp:cNvGraphicFramePr>
               <a:graphicFrameLocks xmlns:a="http://schemas.openxmlformats.org/drawingml/2006/main" noChangeAspect="1"/>
             </wp:cNvGraphicFramePr>
@@ -5263,7 +5141,7 @@
                   <pic:spPr>
                     <a:xfrm>
                       <a:off x="0" y="0"/>
-                      <a:ext cx="4003111" cy="1488437"/>
+                      <a:ext cx="5486400" cy="2169795"/>
                     </a:xfrm>
                     <a:prstGeom prst="rect">
                       <a:avLst/>
@@ -5278,207 +5156,81 @@
     </w:p>
     <w:p>
       <w:pPr>
+        <w:pStyle w:val="-"/>
+        <w:rPr>
+          <w:rFonts w:eastAsia="等线"/>
+        </w:rPr>
+      </w:pPr>
+      <w:bookmarkStart w:id="11" w:name="_Toc92638843"/>
+      <w:r>
+        <w:rPr>
+          <w:rFonts w:eastAsia="等线"/>
+        </w:rPr>
+        <w:t xml:space="preserve">1.8 </w:t>
+      </w:r>
+      <w:proofErr w:type="spellStart"/>
+      <w:r>
+        <w:rPr>
+          <w:rFonts w:eastAsia="等线"/>
+        </w:rPr>
+        <w:t>C</w:t>
+      </w:r>
+      <w:r>
+        <w:rPr>
+          <w:rFonts w:eastAsia="等线" w:hint="eastAsia"/>
+        </w:rPr>
+        <w:t>p</w:t>
+      </w:r>
+      <w:proofErr w:type="spellEnd"/>
+      <w:r>
+        <w:rPr>
+          <w:rFonts w:eastAsia="等线"/>
+        </w:rPr>
+        <w:t xml:space="preserve"> </w:t>
+      </w:r>
+      <w:r>
+        <w:rPr>
+          <w:rFonts w:eastAsia="等线" w:hint="eastAsia"/>
+        </w:rPr>
+        <w:t>指令</w:t>
+      </w:r>
+      <w:bookmarkEnd w:id="11"/>
+    </w:p>
+    <w:p>
+      <w:pPr>
         <w:ind w:left="716" w:hanging="716"/>
         <w:rPr>
-          <w:rFonts w:eastAsia="等线" w:hint="eastAsia"/>
-          <w:lang w:eastAsia="zh-CN"/>
-        </w:rPr>
-      </w:pPr>
-      <w:r>
-        <w:rPr>
-          <w:rFonts w:eastAsia="等线" w:hint="eastAsia"/>
-          <w:lang w:eastAsia="zh-CN"/>
-        </w:rPr>
-        <w:t>反之，无论文件是否存在，都把那个文件内容变成是源文件的内容。</w:t>
-      </w:r>
-    </w:p>
-    <w:p>
-      <w:pPr>
-        <w:pStyle w:val="a8"/>
-        <w:rPr>
-          <w:lang w:eastAsia="zh-CN"/>
-        </w:rPr>
-      </w:pPr>
-      <w:bookmarkStart w:id="12" w:name="_Toc92638844"/>
-      <w:r>
-        <w:rPr>
-          <w:rFonts w:hint="eastAsia"/>
-          <w:lang w:eastAsia="zh-CN"/>
-        </w:rPr>
-        <w:t>二、扩展功能</w:t>
-      </w:r>
-      <w:bookmarkEnd w:id="12"/>
-    </w:p>
-    <w:p>
-      <w:pPr>
-        <w:rPr>
-          <w:rFonts w:ascii="等线" w:eastAsia="等线" w:hAnsi="等线"/>
-          <w:lang w:eastAsia="zh-CN"/>
-        </w:rPr>
-      </w:pPr>
-      <w:r>
-        <w:rPr>
-          <w:rFonts w:ascii="等线" w:eastAsia="等线" w:hAnsi="等线" w:hint="eastAsia"/>
-          <w:lang w:eastAsia="zh-CN"/>
-        </w:rPr>
-        <w:t>本工程</w:t>
-      </w:r>
-      <w:r>
-        <w:rPr>
-          <w:rFonts w:ascii="等线" w:eastAsia="等线" w:hAnsi="等线" w:hint="eastAsia"/>
-          <w:lang w:eastAsia="zh-CN"/>
-        </w:rPr>
-        <w:t>的扩展功能，主要体现在解释器框架、e</w:t>
-      </w:r>
-      <w:r>
-        <w:rPr>
-          <w:rFonts w:ascii="等线" w:eastAsia="等线" w:hAnsi="等线"/>
-          <w:lang w:eastAsia="zh-CN"/>
-        </w:rPr>
-        <w:t>cho</w:t>
-      </w:r>
-      <w:r>
-        <w:rPr>
-          <w:rFonts w:ascii="等线" w:eastAsia="等线" w:hAnsi="等线" w:hint="eastAsia"/>
-          <w:lang w:eastAsia="zh-CN"/>
-        </w:rPr>
-        <w:t>指令与</w:t>
-      </w:r>
-      <w:proofErr w:type="spellStart"/>
-      <w:r>
-        <w:rPr>
-          <w:rFonts w:ascii="等线" w:eastAsia="等线" w:hAnsi="等线" w:hint="eastAsia"/>
-          <w:lang w:eastAsia="zh-CN"/>
-        </w:rPr>
-        <w:t>g</w:t>
-      </w:r>
-      <w:r>
-        <w:rPr>
-          <w:rFonts w:ascii="等线" w:eastAsia="等线" w:hAnsi="等线"/>
-          <w:lang w:eastAsia="zh-CN"/>
-        </w:rPr>
-        <w:t>rep</w:t>
-      </w:r>
-      <w:proofErr w:type="spellEnd"/>
-      <w:r>
-        <w:rPr>
-          <w:rFonts w:ascii="等线" w:eastAsia="等线" w:hAnsi="等线" w:hint="eastAsia"/>
-          <w:lang w:eastAsia="zh-CN"/>
-        </w:rPr>
-        <w:t>指令。</w:t>
-      </w:r>
-    </w:p>
-    <w:p>
-      <w:pPr>
-        <w:pStyle w:val="-"/>
-        <w:rPr>
-          <w:rFonts w:eastAsia="等线" w:hint="eastAsia"/>
-        </w:rPr>
-      </w:pPr>
-      <w:bookmarkStart w:id="13" w:name="_Toc92638845"/>
-      <w:r>
-        <w:rPr>
-          <w:rFonts w:eastAsia="等线" w:hint="eastAsia"/>
-        </w:rPr>
-        <w:t>2.</w:t>
-      </w:r>
-      <w:r>
-        <w:rPr>
-          <w:rFonts w:eastAsia="等线"/>
-        </w:rPr>
-        <w:t xml:space="preserve">1. </w:t>
-      </w:r>
-      <w:proofErr w:type="spellStart"/>
-      <w:r>
-        <w:rPr>
-          <w:rFonts w:eastAsia="等线"/>
-        </w:rPr>
-        <w:t>Grep</w:t>
-      </w:r>
-      <w:proofErr w:type="spellEnd"/>
-      <w:r>
-        <w:rPr>
-          <w:rFonts w:eastAsia="等线"/>
-        </w:rPr>
-        <w:t xml:space="preserve"> </w:t>
-      </w:r>
-      <w:r>
-        <w:rPr>
-          <w:rFonts w:eastAsia="等线" w:hint="eastAsia"/>
-        </w:rPr>
-        <w:t>指令</w:t>
-      </w:r>
-      <w:bookmarkEnd w:id="13"/>
-    </w:p>
-    <w:p>
-      <w:pPr>
-        <w:rPr>
-          <w:rFonts w:ascii="等线" w:eastAsia="等线" w:hAnsi="等线"/>
-          <w:lang w:eastAsia="zh-CN"/>
-        </w:rPr>
-      </w:pPr>
-      <w:r>
-        <w:rPr>
-          <w:rFonts w:ascii="等线" w:eastAsia="等线" w:hAnsi="等线" w:hint="eastAsia"/>
-          <w:lang w:eastAsia="zh-CN"/>
-        </w:rPr>
-        <w:t>2</w:t>
-      </w:r>
-      <w:r>
-        <w:rPr>
-          <w:rFonts w:ascii="等线" w:eastAsia="等线" w:hAnsi="等线"/>
-          <w:lang w:eastAsia="zh-CN"/>
-        </w:rPr>
-        <w:t xml:space="preserve">.1.1. </w:t>
-      </w:r>
-      <w:r>
-        <w:rPr>
-          <w:rFonts w:ascii="等线" w:eastAsia="等线" w:hAnsi="等线" w:hint="eastAsia"/>
-          <w:lang w:eastAsia="zh-CN"/>
-        </w:rPr>
-        <w:t>实现了‘</w:t>
-      </w:r>
-      <w:r>
-        <w:rPr>
-          <w:rFonts w:ascii="等线" w:eastAsia="等线" w:hAnsi="等线"/>
-          <w:lang w:eastAsia="zh-CN"/>
-        </w:rPr>
-        <w:t>-v’</w:t>
-      </w:r>
-      <w:r>
-        <w:rPr>
-          <w:rFonts w:ascii="等线" w:eastAsia="等线" w:hAnsi="等线" w:hint="eastAsia"/>
-          <w:lang w:eastAsia="zh-CN"/>
-        </w:rPr>
-        <w:t>参数的处理，其功能为反向匹配，即输出不匹配的行。</w:t>
-      </w:r>
-    </w:p>
-    <w:p>
-      <w:pPr>
-        <w:rPr>
-          <w:rFonts w:ascii="等线" w:eastAsia="等线" w:hAnsi="等线"/>
-          <w:lang w:eastAsia="zh-CN"/>
-        </w:rPr>
-      </w:pPr>
-      <w:r>
-        <w:rPr>
-          <w:rFonts w:ascii="等线" w:eastAsia="等线" w:hAnsi="等线"/>
-          <w:lang w:eastAsia="zh-CN"/>
-        </w:rPr>
-        <w:t xml:space="preserve">2.1.2. </w:t>
-      </w:r>
-      <w:r>
-        <w:rPr>
-          <w:rFonts w:ascii="等线" w:eastAsia="等线" w:hAnsi="等线" w:hint="eastAsia"/>
-          <w:lang w:eastAsia="zh-CN"/>
-        </w:rPr>
-        <w:t>即便参数位置不同，也不影响读取。</w:t>
-      </w:r>
-    </w:p>
-    <w:p>
-      <w:pPr>
-        <w:rPr>
-          <w:rFonts w:ascii="等线" w:eastAsia="等线" w:hAnsi="等线"/>
+          <w:rFonts w:eastAsia="等线"/>
+          <w:lang w:eastAsia="zh-CN"/>
+        </w:rPr>
+      </w:pPr>
+      <w:r>
+        <w:rPr>
+          <w:rFonts w:eastAsia="等线"/>
+          <w:lang w:eastAsia="zh-CN"/>
+        </w:rPr>
+        <w:t>-n</w:t>
+      </w:r>
+      <w:r>
+        <w:rPr>
+          <w:rFonts w:eastAsia="等线"/>
+          <w:lang w:eastAsia="zh-CN"/>
+        </w:rPr>
+        <w:tab/>
+      </w:r>
+      <w:r>
+        <w:rPr>
+          <w:rFonts w:eastAsia="等线" w:hint="eastAsia"/>
+          <w:lang w:eastAsia="zh-CN"/>
+        </w:rPr>
+        <w:t>如果目的文件存在，就不覆盖；反之就新建文件复制源文件到那个文件。</w:t>
+      </w:r>
+    </w:p>
+    <w:p>
+      <w:pPr>
+        <w:ind w:left="716" w:hanging="716"/>
+        <w:rPr>
+          <w:rFonts w:eastAsia="等线"/>
           <w:lang w:eastAsia="zh-CN"/>
         </w:rPr>
       </w:pPr>
@@ -5487,12 +5239,11 @@
           <w:noProof/>
           <w:lang w:eastAsia="zh-CN"/>
         </w:rPr>
-        <w:lastRenderedPageBreak/>
         <w:drawing>
-          <wp:inline distT="0" distB="0" distL="0" distR="0" wp14:anchorId="19ED0898" wp14:editId="5B536D8D">
-            <wp:extent cx="3413760" cy="1521050"/>
-            <wp:effectExtent l="0" t="0" r="0" b="3175"/>
-            <wp:docPr id="17" name="圖片 17"/>
+          <wp:inline distT="0" distB="0" distL="0" distR="0" wp14:anchorId="226E5EF7" wp14:editId="26895215">
+            <wp:extent cx="3985260" cy="1481799"/>
+            <wp:effectExtent l="0" t="0" r="0" b="4445"/>
+            <wp:docPr id="16" name="圖片 16"/>
             <wp:cNvGraphicFramePr>
               <a:graphicFrameLocks xmlns:a="http://schemas.openxmlformats.org/drawingml/2006/main" noChangeAspect="1"/>
             </wp:cNvGraphicFramePr>
@@ -5512,7 +5263,7 @@
                   <pic:spPr>
                     <a:xfrm>
                       <a:off x="0" y="0"/>
-                      <a:ext cx="3454108" cy="1539028"/>
+                      <a:ext cx="4003111" cy="1488437"/>
                     </a:xfrm>
                     <a:prstGeom prst="rect">
                       <a:avLst/>
@@ -5524,8 +5275,252 @@
           </wp:inline>
         </w:drawing>
       </w:r>
-      <w:bookmarkStart w:id="14" w:name="_GoBack"/>
-      <w:bookmarkEnd w:id="14"/>
+    </w:p>
+    <w:p>
+      <w:pPr>
+        <w:ind w:left="716" w:hanging="716"/>
+        <w:rPr>
+          <w:rFonts w:eastAsia="等线"/>
+          <w:lang w:eastAsia="zh-CN"/>
+        </w:rPr>
+      </w:pPr>
+      <w:r>
+        <w:rPr>
+          <w:rFonts w:eastAsia="等线" w:hint="eastAsia"/>
+          <w:lang w:eastAsia="zh-CN"/>
+        </w:rPr>
+        <w:t>反之，无论文件是否存在，都把那个文件内容变成是源文件的内容。</w:t>
+      </w:r>
+    </w:p>
+    <w:p>
+      <w:pPr>
+        <w:pStyle w:val="-"/>
+        <w:rPr>
+          <w:rFonts w:eastAsia="等线"/>
+        </w:rPr>
+      </w:pPr>
+      <w:r>
+        <w:rPr>
+          <w:rFonts w:eastAsia="等线" w:hint="eastAsia"/>
+        </w:rPr>
+        <w:t>1</w:t>
+      </w:r>
+      <w:r>
+        <w:rPr>
+          <w:rFonts w:eastAsia="等线"/>
+        </w:rPr>
+        <w:t>.9. D</w:t>
+      </w:r>
+      <w:r>
+        <w:rPr>
+          <w:rFonts w:eastAsia="等线" w:hint="eastAsia"/>
+        </w:rPr>
+        <w:t>iff</w:t>
+      </w:r>
+      <w:r>
+        <w:rPr>
+          <w:rFonts w:eastAsia="等线"/>
+        </w:rPr>
+        <w:t xml:space="preserve"> </w:t>
+      </w:r>
+      <w:r>
+        <w:rPr>
+          <w:rFonts w:eastAsia="等线" w:hint="eastAsia"/>
+        </w:rPr>
+        <w:t>指令</w:t>
+      </w:r>
+    </w:p>
+    <w:p>
+      <w:pPr>
+        <w:ind w:left="716" w:hanging="716"/>
+        <w:rPr>
+          <w:rFonts w:eastAsia="等线" w:hint="eastAsia"/>
+          <w:lang w:eastAsia="zh-CN"/>
+        </w:rPr>
+      </w:pPr>
+    </w:p>
+    <w:p>
+      <w:pPr>
+        <w:pStyle w:val="a8"/>
+        <w:rPr>
+          <w:lang w:eastAsia="zh-CN"/>
+        </w:rPr>
+      </w:pPr>
+      <w:bookmarkStart w:id="12" w:name="_Toc92638844"/>
+      <w:r>
+        <w:rPr>
+          <w:rFonts w:hint="eastAsia"/>
+          <w:lang w:eastAsia="zh-CN"/>
+        </w:rPr>
+        <w:t>二、扩展功能</w:t>
+      </w:r>
+      <w:bookmarkEnd w:id="12"/>
+    </w:p>
+    <w:p>
+      <w:pPr>
+        <w:rPr>
+          <w:rFonts w:ascii="等线" w:eastAsia="等线" w:hAnsi="等线"/>
+          <w:lang w:eastAsia="zh-CN"/>
+        </w:rPr>
+      </w:pPr>
+      <w:r>
+        <w:rPr>
+          <w:rFonts w:ascii="等线" w:eastAsia="等线" w:hAnsi="等线" w:hint="eastAsia"/>
+          <w:lang w:eastAsia="zh-CN"/>
+        </w:rPr>
+        <w:t>本工程</w:t>
+      </w:r>
+      <w:r>
+        <w:rPr>
+          <w:rFonts w:ascii="等线" w:eastAsia="等线" w:hAnsi="等线" w:hint="eastAsia"/>
+          <w:lang w:eastAsia="zh-CN"/>
+        </w:rPr>
+        <w:t>的扩展功能，主要体现在解释器框架、e</w:t>
+      </w:r>
+      <w:r>
+        <w:rPr>
+          <w:rFonts w:ascii="等线" w:eastAsia="等线" w:hAnsi="等线"/>
+          <w:lang w:eastAsia="zh-CN"/>
+        </w:rPr>
+        <w:t>cho</w:t>
+      </w:r>
+      <w:r>
+        <w:rPr>
+          <w:rFonts w:ascii="等线" w:eastAsia="等线" w:hAnsi="等线" w:hint="eastAsia"/>
+          <w:lang w:eastAsia="zh-CN"/>
+        </w:rPr>
+        <w:t>指令与</w:t>
+      </w:r>
+      <w:proofErr w:type="spellStart"/>
+      <w:r>
+        <w:rPr>
+          <w:rFonts w:ascii="等线" w:eastAsia="等线" w:hAnsi="等线" w:hint="eastAsia"/>
+          <w:lang w:eastAsia="zh-CN"/>
+        </w:rPr>
+        <w:t>g</w:t>
+      </w:r>
+      <w:r>
+        <w:rPr>
+          <w:rFonts w:ascii="等线" w:eastAsia="等线" w:hAnsi="等线"/>
+          <w:lang w:eastAsia="zh-CN"/>
+        </w:rPr>
+        <w:t>rep</w:t>
+      </w:r>
+      <w:proofErr w:type="spellEnd"/>
+      <w:r>
+        <w:rPr>
+          <w:rFonts w:ascii="等线" w:eastAsia="等线" w:hAnsi="等线" w:hint="eastAsia"/>
+          <w:lang w:eastAsia="zh-CN"/>
+        </w:rPr>
+        <w:t>指令。</w:t>
+      </w:r>
+    </w:p>
+    <w:p>
+      <w:pPr>
+        <w:pStyle w:val="-"/>
+        <w:rPr>
+          <w:rFonts w:eastAsia="等线" w:hint="eastAsia"/>
+        </w:rPr>
+      </w:pPr>
+      <w:bookmarkStart w:id="13" w:name="_Toc92638845"/>
+      <w:r>
+        <w:rPr>
+          <w:rFonts w:eastAsia="等线" w:hint="eastAsia"/>
+        </w:rPr>
+        <w:t>2.</w:t>
+      </w:r>
+      <w:r>
+        <w:rPr>
+          <w:rFonts w:eastAsia="等线"/>
+        </w:rPr>
+        <w:t xml:space="preserve">1. </w:t>
+      </w:r>
+      <w:proofErr w:type="spellStart"/>
+      <w:r>
+        <w:rPr>
+          <w:rFonts w:eastAsia="等线"/>
+        </w:rPr>
+        <w:t>Grep</w:t>
+      </w:r>
+      <w:proofErr w:type="spellEnd"/>
+      <w:r>
+        <w:rPr>
+          <w:rFonts w:eastAsia="等线"/>
+        </w:rPr>
+        <w:t xml:space="preserve"> </w:t>
+      </w:r>
+      <w:r>
+        <w:rPr>
+          <w:rFonts w:eastAsia="等线" w:hint="eastAsia"/>
+        </w:rPr>
+        <w:t>指令</w:t>
+      </w:r>
+      <w:bookmarkEnd w:id="13"/>
+    </w:p>
+    <w:p>
+      <w:pPr>
+        <w:rPr>
+          <w:rFonts w:ascii="等线" w:eastAsia="等线" w:hAnsi="等线"/>
+          <w:lang w:eastAsia="zh-CN"/>
+        </w:rPr>
+      </w:pPr>
+      <w:r>
+        <w:rPr>
+          <w:rFonts w:ascii="等线" w:eastAsia="等线" w:hAnsi="等线" w:hint="eastAsia"/>
+          <w:lang w:eastAsia="zh-CN"/>
+        </w:rPr>
+        <w:t>2</w:t>
+      </w:r>
+      <w:r>
+        <w:rPr>
+          <w:rFonts w:ascii="等线" w:eastAsia="等线" w:hAnsi="等线"/>
+          <w:lang w:eastAsia="zh-CN"/>
+        </w:rPr>
+        <w:t xml:space="preserve">.1.1. </w:t>
+      </w:r>
+      <w:r>
+        <w:rPr>
+          <w:rFonts w:ascii="等线" w:eastAsia="等线" w:hAnsi="等线" w:hint="eastAsia"/>
+          <w:lang w:eastAsia="zh-CN"/>
+        </w:rPr>
+        <w:t>实现了‘</w:t>
+      </w:r>
+      <w:r>
+        <w:rPr>
+          <w:rFonts w:ascii="等线" w:eastAsia="等线" w:hAnsi="等线"/>
+          <w:lang w:eastAsia="zh-CN"/>
+        </w:rPr>
+        <w:t>-v’</w:t>
+      </w:r>
+      <w:r>
+        <w:rPr>
+          <w:rFonts w:ascii="等线" w:eastAsia="等线" w:hAnsi="等线" w:hint="eastAsia"/>
+          <w:lang w:eastAsia="zh-CN"/>
+        </w:rPr>
+        <w:t>参数的处理，其功能为反向匹配，即输出不匹配的行。</w:t>
+      </w:r>
+    </w:p>
+    <w:p>
+      <w:pPr>
+        <w:rPr>
+          <w:rFonts w:ascii="等线" w:eastAsia="等线" w:hAnsi="等线"/>
+          <w:lang w:eastAsia="zh-CN"/>
+        </w:rPr>
+      </w:pPr>
+      <w:r>
+        <w:rPr>
+          <w:rFonts w:ascii="等线" w:eastAsia="等线" w:hAnsi="等线"/>
+          <w:lang w:eastAsia="zh-CN"/>
+        </w:rPr>
+        <w:t xml:space="preserve">2.1.2. </w:t>
+      </w:r>
+      <w:r>
+        <w:rPr>
+          <w:rFonts w:ascii="等线" w:eastAsia="等线" w:hAnsi="等线" w:hint="eastAsia"/>
+          <w:lang w:eastAsia="zh-CN"/>
+        </w:rPr>
+        <w:t>即便参数位置不同，也不影响读取。</w:t>
+      </w:r>
     </w:p>
     <w:p>
       <w:pPr>
@@ -5539,11 +5534,12 @@
           <w:noProof/>
           <w:lang w:eastAsia="zh-CN"/>
         </w:rPr>
+        <w:lastRenderedPageBreak/>
         <w:drawing>
-          <wp:inline distT="0" distB="0" distL="0" distR="0" wp14:anchorId="704E087B" wp14:editId="7D8FA8B7">
-            <wp:extent cx="5486400" cy="1661160"/>
-            <wp:effectExtent l="0" t="0" r="0" b="0"/>
-            <wp:docPr id="18" name="圖片 18"/>
+          <wp:inline distT="0" distB="0" distL="0" distR="0" wp14:anchorId="19ED0898" wp14:editId="5B536D8D">
+            <wp:extent cx="3413760" cy="1521050"/>
+            <wp:effectExtent l="0" t="0" r="0" b="3175"/>
+            <wp:docPr id="17" name="圖片 17"/>
             <wp:cNvGraphicFramePr>
               <a:graphicFrameLocks xmlns:a="http://schemas.openxmlformats.org/drawingml/2006/main" noChangeAspect="1"/>
             </wp:cNvGraphicFramePr>
@@ -5563,7 +5559,7 @@
                   <pic:spPr>
                     <a:xfrm>
                       <a:off x="0" y="0"/>
-                      <a:ext cx="5486400" cy="1661160"/>
+                      <a:ext cx="3454108" cy="1539028"/>
                     </a:xfrm>
                     <a:prstGeom prst="rect">
                       <a:avLst/>
@@ -5578,113 +5574,6 @@
     </w:p>
     <w:p>
       <w:pPr>
-        <w:pStyle w:val="-"/>
-        <w:rPr>
-          <w:rFonts w:eastAsia="等线"/>
-        </w:rPr>
-      </w:pPr>
-      <w:bookmarkStart w:id="15" w:name="_Toc92638846"/>
-      <w:r>
-        <w:rPr>
-          <w:rFonts w:eastAsia="等线"/>
-        </w:rPr>
-        <w:t>2.2 E</w:t>
-      </w:r>
-      <w:r>
-        <w:rPr>
-          <w:rFonts w:eastAsia="等线" w:hint="eastAsia"/>
-        </w:rPr>
-        <w:t>cho</w:t>
-      </w:r>
-      <w:r>
-        <w:rPr>
-          <w:rFonts w:eastAsia="等线"/>
-        </w:rPr>
-        <w:t xml:space="preserve"> </w:t>
-      </w:r>
-      <w:r>
-        <w:rPr>
-          <w:rFonts w:eastAsia="等线" w:hint="eastAsia"/>
-        </w:rPr>
-        <w:t>指令</w:t>
-      </w:r>
-      <w:bookmarkEnd w:id="15"/>
-    </w:p>
-    <w:p>
-      <w:pPr>
-        <w:rPr>
-          <w:rFonts w:ascii="等线" w:eastAsia="等线" w:hAnsi="等线"/>
-          <w:lang w:eastAsia="zh-CN"/>
-        </w:rPr>
-      </w:pPr>
-      <w:r>
-        <w:rPr>
-          <w:rFonts w:ascii="等线" w:eastAsia="等线" w:hAnsi="等线"/>
-          <w:lang w:eastAsia="zh-CN"/>
-        </w:rPr>
-        <w:t>-</w:t>
-      </w:r>
-      <w:r>
-        <w:rPr>
-          <w:rFonts w:ascii="等线" w:eastAsia="等线" w:hAnsi="等线" w:hint="eastAsia"/>
-          <w:lang w:eastAsia="zh-CN"/>
-        </w:rPr>
-        <w:t>e</w:t>
-      </w:r>
-      <w:r>
-        <w:rPr>
-          <w:rFonts w:ascii="等线" w:eastAsia="等线" w:hAnsi="等线"/>
-          <w:lang w:eastAsia="zh-CN"/>
-        </w:rPr>
-        <w:tab/>
-      </w:r>
-      <w:r>
-        <w:rPr>
-          <w:rFonts w:ascii="等线" w:eastAsia="等线" w:hAnsi="等线" w:hint="eastAsia"/>
-          <w:lang w:eastAsia="zh-CN"/>
-        </w:rPr>
-        <w:t>把命令行参数里面的特殊字符的表达式，换成相应的特殊字符。</w:t>
-      </w:r>
-    </w:p>
-    <w:p>
-      <w:pPr>
-        <w:rPr>
-          <w:rFonts w:ascii="等线" w:eastAsia="等线" w:hAnsi="等线" w:hint="eastAsia"/>
-          <w:lang w:eastAsia="zh-CN"/>
-        </w:rPr>
-      </w:pPr>
-      <w:r>
-        <w:rPr>
-          <w:rFonts w:ascii="等线" w:eastAsia="等线" w:hAnsi="等线" w:hint="eastAsia"/>
-          <w:lang w:eastAsia="zh-CN"/>
-        </w:rPr>
-        <w:t>-</w:t>
-      </w:r>
-      <w:r>
-        <w:rPr>
-          <w:rFonts w:ascii="等线" w:eastAsia="等线" w:hAnsi="等线"/>
-          <w:lang w:eastAsia="zh-CN"/>
-        </w:rPr>
-        <w:t>E</w:t>
-      </w:r>
-      <w:r>
-        <w:rPr>
-          <w:rFonts w:ascii="等线" w:eastAsia="等线" w:hAnsi="等线"/>
-          <w:lang w:eastAsia="zh-CN"/>
-        </w:rPr>
-        <w:tab/>
-        <w:t>-e</w:t>
-      </w:r>
-      <w:r>
-        <w:rPr>
-          <w:rFonts w:ascii="等线" w:eastAsia="等线" w:hAnsi="等线" w:hint="eastAsia"/>
-          <w:lang w:eastAsia="zh-CN"/>
-        </w:rPr>
-        <w:t>的逆操作。</w:t>
-      </w:r>
-    </w:p>
-    <w:p>
-      <w:pPr>
         <w:rPr>
           <w:rFonts w:ascii="等线" w:eastAsia="等线" w:hAnsi="等线"/>
           <w:lang w:eastAsia="zh-CN"/>
@@ -5696,10 +5585,10 @@
           <w:lang w:eastAsia="zh-CN"/>
         </w:rPr>
         <w:drawing>
-          <wp:inline distT="0" distB="0" distL="0" distR="0" wp14:anchorId="36A4E7CE" wp14:editId="76FB0E67">
-            <wp:extent cx="4019550" cy="1276350"/>
+          <wp:inline distT="0" distB="0" distL="0" distR="0" wp14:anchorId="704E087B" wp14:editId="7D8FA8B7">
+            <wp:extent cx="5486400" cy="1661160"/>
             <wp:effectExtent l="0" t="0" r="0" b="0"/>
-            <wp:docPr id="19" name="圖片 19"/>
+            <wp:docPr id="18" name="圖片 18"/>
             <wp:cNvGraphicFramePr>
               <a:graphicFrameLocks xmlns:a="http://schemas.openxmlformats.org/drawingml/2006/main" noChangeAspect="1"/>
             </wp:cNvGraphicFramePr>
@@ -5719,7 +5608,7 @@
                   <pic:spPr>
                     <a:xfrm>
                       <a:off x="0" y="0"/>
-                      <a:ext cx="4019550" cy="1276350"/>
+                      <a:ext cx="5486400" cy="1661160"/>
                     </a:xfrm>
                     <a:prstGeom prst="rect">
                       <a:avLst/>
@@ -5734,17 +5623,109 @@
     </w:p>
     <w:p>
       <w:pPr>
-        <w:rPr>
-          <w:rFonts w:ascii="等线" w:eastAsia="等线" w:hAnsi="等线"/>
-          <w:lang w:eastAsia="zh-CN"/>
-        </w:rPr>
-      </w:pPr>
-      <w:r>
-        <w:rPr>
-          <w:rFonts w:ascii="等线" w:eastAsia="等线" w:hAnsi="等线" w:hint="eastAsia"/>
-          <w:lang w:eastAsia="zh-CN"/>
-        </w:rPr>
-        <w:t>实现了把选项连着一起读的功能。</w:t>
+        <w:pStyle w:val="-"/>
+        <w:rPr>
+          <w:rFonts w:eastAsia="等线"/>
+        </w:rPr>
+      </w:pPr>
+      <w:bookmarkStart w:id="14" w:name="_Toc92638846"/>
+      <w:r>
+        <w:rPr>
+          <w:rFonts w:eastAsia="等线"/>
+        </w:rPr>
+        <w:t>2.2 E</w:t>
+      </w:r>
+      <w:r>
+        <w:rPr>
+          <w:rFonts w:eastAsia="等线" w:hint="eastAsia"/>
+        </w:rPr>
+        <w:t>cho</w:t>
+      </w:r>
+      <w:r>
+        <w:rPr>
+          <w:rFonts w:eastAsia="等线"/>
+        </w:rPr>
+        <w:t xml:space="preserve"> </w:t>
+      </w:r>
+      <w:r>
+        <w:rPr>
+          <w:rFonts w:eastAsia="等线" w:hint="eastAsia"/>
+        </w:rPr>
+        <w:t>指令</w:t>
+      </w:r>
+      <w:bookmarkEnd w:id="14"/>
+    </w:p>
+    <w:p>
+      <w:pPr>
+        <w:rPr>
+          <w:rFonts w:ascii="等线" w:eastAsia="等线" w:hAnsi="等线"/>
+          <w:lang w:eastAsia="zh-CN"/>
+        </w:rPr>
+      </w:pPr>
+      <w:r>
+        <w:rPr>
+          <w:rFonts w:ascii="等线" w:eastAsia="等线" w:hAnsi="等线"/>
+          <w:lang w:eastAsia="zh-CN"/>
+        </w:rPr>
+        <w:t>-</w:t>
+      </w:r>
+      <w:r>
+        <w:rPr>
+          <w:rFonts w:ascii="等线" w:eastAsia="等线" w:hAnsi="等线" w:hint="eastAsia"/>
+          <w:lang w:eastAsia="zh-CN"/>
+        </w:rPr>
+        <w:t>e</w:t>
+      </w:r>
+      <w:r>
+        <w:rPr>
+          <w:rFonts w:ascii="等线" w:eastAsia="等线" w:hAnsi="等线"/>
+          <w:lang w:eastAsia="zh-CN"/>
+        </w:rPr>
+        <w:tab/>
+      </w:r>
+      <w:r>
+        <w:rPr>
+          <w:rFonts w:ascii="等线" w:eastAsia="等线" w:hAnsi="等线" w:hint="eastAsia"/>
+          <w:lang w:eastAsia="zh-CN"/>
+        </w:rPr>
+        <w:t>把命令行参数里面的特殊字符的表达式，换成相应的特殊字符。</w:t>
+      </w:r>
+    </w:p>
+    <w:p>
+      <w:pPr>
+        <w:rPr>
+          <w:rFonts w:ascii="等线" w:eastAsia="等线" w:hAnsi="等线" w:hint="eastAsia"/>
+          <w:lang w:eastAsia="zh-CN"/>
+        </w:rPr>
+      </w:pPr>
+      <w:r>
+        <w:rPr>
+          <w:rFonts w:ascii="等线" w:eastAsia="等线" w:hAnsi="等线" w:hint="eastAsia"/>
+          <w:lang w:eastAsia="zh-CN"/>
+        </w:rPr>
+        <w:t>-</w:t>
+      </w:r>
+      <w:r>
+        <w:rPr>
+          <w:rFonts w:ascii="等线" w:eastAsia="等线" w:hAnsi="等线"/>
+          <w:lang w:eastAsia="zh-CN"/>
+        </w:rPr>
+        <w:t>E</w:t>
+      </w:r>
+      <w:r>
+        <w:rPr>
+          <w:rFonts w:ascii="等线" w:eastAsia="等线" w:hAnsi="等线"/>
+          <w:lang w:eastAsia="zh-CN"/>
+        </w:rPr>
+        <w:tab/>
+        <w:t>-e</w:t>
+      </w:r>
+      <w:r>
+        <w:rPr>
+          <w:rFonts w:ascii="等线" w:eastAsia="等线" w:hAnsi="等线" w:hint="eastAsia"/>
+          <w:lang w:eastAsia="zh-CN"/>
+        </w:rPr>
+        <w:t>的逆操作。</w:t>
       </w:r>
     </w:p>
     <w:p>
@@ -5760,10 +5741,10 @@
           <w:lang w:eastAsia="zh-CN"/>
         </w:rPr>
         <w:drawing>
-          <wp:inline distT="0" distB="0" distL="0" distR="0" wp14:anchorId="6760A21C" wp14:editId="539E0E2B">
-            <wp:extent cx="3714750" cy="1209675"/>
-            <wp:effectExtent l="0" t="0" r="0" b="9525"/>
-            <wp:docPr id="20" name="圖片 20"/>
+          <wp:inline distT="0" distB="0" distL="0" distR="0" wp14:anchorId="36A4E7CE" wp14:editId="76FB0E67">
+            <wp:extent cx="4019550" cy="1276350"/>
+            <wp:effectExtent l="0" t="0" r="0" b="0"/>
+            <wp:docPr id="19" name="圖片 19"/>
             <wp:cNvGraphicFramePr>
               <a:graphicFrameLocks xmlns:a="http://schemas.openxmlformats.org/drawingml/2006/main" noChangeAspect="1"/>
             </wp:cNvGraphicFramePr>
@@ -5783,6 +5764,70 @@
                   <pic:spPr>
                     <a:xfrm>
                       <a:off x="0" y="0"/>
+                      <a:ext cx="4019550" cy="1276350"/>
+                    </a:xfrm>
+                    <a:prstGeom prst="rect">
+                      <a:avLst/>
+                    </a:prstGeom>
+                  </pic:spPr>
+                </pic:pic>
+              </a:graphicData>
+            </a:graphic>
+          </wp:inline>
+        </w:drawing>
+      </w:r>
+    </w:p>
+    <w:p>
+      <w:pPr>
+        <w:rPr>
+          <w:rFonts w:ascii="等线" w:eastAsia="等线" w:hAnsi="等线"/>
+          <w:lang w:eastAsia="zh-CN"/>
+        </w:rPr>
+      </w:pPr>
+      <w:r>
+        <w:rPr>
+          <w:rFonts w:ascii="等线" w:eastAsia="等线" w:hAnsi="等线" w:hint="eastAsia"/>
+          <w:lang w:eastAsia="zh-CN"/>
+        </w:rPr>
+        <w:t>实现了把选项连着一起读的功能。</w:t>
+      </w:r>
+    </w:p>
+    <w:p>
+      <w:pPr>
+        <w:rPr>
+          <w:rFonts w:ascii="等线" w:eastAsia="等线" w:hAnsi="等线"/>
+          <w:lang w:eastAsia="zh-CN"/>
+        </w:rPr>
+      </w:pPr>
+      <w:r>
+        <w:rPr>
+          <w:noProof/>
+          <w:lang w:eastAsia="zh-CN"/>
+        </w:rPr>
+        <w:drawing>
+          <wp:inline distT="0" distB="0" distL="0" distR="0" wp14:anchorId="6760A21C" wp14:editId="539E0E2B">
+            <wp:extent cx="3714750" cy="1209675"/>
+            <wp:effectExtent l="0" t="0" r="0" b="9525"/>
+            <wp:docPr id="20" name="圖片 20"/>
+            <wp:cNvGraphicFramePr>
+              <a:graphicFrameLocks xmlns:a="http://schemas.openxmlformats.org/drawingml/2006/main" noChangeAspect="1"/>
+            </wp:cNvGraphicFramePr>
+            <a:graphic xmlns:a="http://schemas.openxmlformats.org/drawingml/2006/main">
+              <a:graphicData uri="http://schemas.openxmlformats.org/drawingml/2006/picture">
+                <pic:pic xmlns:pic="http://schemas.openxmlformats.org/drawingml/2006/picture">
+                  <pic:nvPicPr>
+                    <pic:cNvPr id="1" name=""/>
+                    <pic:cNvPicPr/>
+                  </pic:nvPicPr>
+                  <pic:blipFill>
+                    <a:blip r:embed="rId25"/>
+                    <a:stretch>
+                      <a:fillRect/>
+                    </a:stretch>
+                  </pic:blipFill>
+                  <pic:spPr>
+                    <a:xfrm>
+                      <a:off x="0" y="0"/>
                       <a:ext cx="3714750" cy="1209675"/>
                     </a:xfrm>
                     <a:prstGeom prst="rect">
@@ -5868,7 +5913,7 @@
           <w:rFonts w:eastAsia="等线"/>
         </w:rPr>
       </w:pPr>
-      <w:bookmarkStart w:id="16" w:name="_Toc92638847"/>
+      <w:bookmarkStart w:id="15" w:name="_Toc92638847"/>
       <w:r>
         <w:rPr>
           <w:rFonts w:eastAsia="等线"/>
@@ -5882,234 +5927,287 @@
         </w:rPr>
         <w:t>解释器框架</w:t>
       </w:r>
+      <w:bookmarkEnd w:id="15"/>
+    </w:p>
+    <w:p>
+      <w:pPr>
+        <w:rPr>
+          <w:rFonts w:ascii="等线" w:eastAsia="等线" w:hAnsi="等线"/>
+          <w:lang w:eastAsia="zh-CN"/>
+        </w:rPr>
+      </w:pPr>
+      <w:r>
+        <w:rPr>
+          <w:rFonts w:ascii="等线" w:eastAsia="等线" w:hAnsi="等线" w:hint="eastAsia"/>
+          <w:lang w:eastAsia="zh-CN"/>
+        </w:rPr>
+        <w:t>实现了对 单引号、双引号、井号、分号的处理。</w:t>
+      </w:r>
+    </w:p>
+    <w:p>
+      <w:pPr>
+        <w:rPr>
+          <w:rFonts w:ascii="等线" w:eastAsia="等线" w:hAnsi="等线"/>
+          <w:lang w:eastAsia="zh-CN"/>
+        </w:rPr>
+      </w:pPr>
+      <w:r>
+        <w:rPr>
+          <w:rFonts w:ascii="等线" w:eastAsia="等线" w:hAnsi="等线" w:hint="eastAsia"/>
+          <w:lang w:eastAsia="zh-CN"/>
+        </w:rPr>
+        <w:t>单引号：</w:t>
+      </w:r>
+      <w:r>
+        <w:rPr>
+          <w:rFonts w:ascii="等线" w:eastAsia="等线" w:hAnsi="等线"/>
+          <w:lang w:eastAsia="zh-CN"/>
+        </w:rPr>
+        <w:tab/>
+      </w:r>
+      <w:r>
+        <w:rPr>
+          <w:rFonts w:ascii="等线" w:eastAsia="等线" w:hAnsi="等线" w:hint="eastAsia"/>
+          <w:lang w:eastAsia="zh-CN"/>
+        </w:rPr>
+        <w:t>对于引号对以内的所有字符，看作是一个行参数。</w:t>
+      </w:r>
+    </w:p>
+    <w:p>
+      <w:pPr>
+        <w:rPr>
+          <w:rFonts w:ascii="等线" w:eastAsia="等线" w:hAnsi="等线"/>
+          <w:lang w:eastAsia="zh-CN"/>
+        </w:rPr>
+      </w:pPr>
+      <w:r>
+        <w:rPr>
+          <w:rFonts w:ascii="等线" w:eastAsia="等线" w:hAnsi="等线" w:hint="eastAsia"/>
+          <w:lang w:eastAsia="zh-CN"/>
+        </w:rPr>
+        <w:t xml:space="preserve">双引号： </w:t>
+      </w:r>
+      <w:r>
+        <w:rPr>
+          <w:rFonts w:ascii="等线" w:eastAsia="等线" w:hAnsi="等线"/>
+          <w:lang w:eastAsia="zh-CN"/>
+        </w:rPr>
+        <w:tab/>
+      </w:r>
+      <w:r>
+        <w:rPr>
+          <w:rFonts w:ascii="等线" w:eastAsia="等线" w:hAnsi="等线" w:hint="eastAsia"/>
+          <w:lang w:eastAsia="zh-CN"/>
+        </w:rPr>
+        <w:t>对于引号内，除了换行符、“</w:t>
+      </w:r>
+      <w:r>
+        <w:rPr>
+          <w:rFonts w:ascii="等线" w:eastAsia="等线" w:hAnsi="等线"/>
+          <w:lang w:eastAsia="zh-CN"/>
+        </w:rPr>
+        <w:t>`”</w:t>
+      </w:r>
+      <w:r>
+        <w:rPr>
+          <w:rFonts w:ascii="等线" w:eastAsia="等线" w:hAnsi="等线" w:hint="eastAsia"/>
+          <w:lang w:eastAsia="zh-CN"/>
+        </w:rPr>
+        <w:t>、</w:t>
+      </w:r>
+      <w:r>
+        <w:rPr>
+          <w:rFonts w:ascii="等线" w:eastAsia="等线" w:hAnsi="等线" w:hint="eastAsia"/>
+          <w:lang w:eastAsia="zh-CN"/>
+        </w:rPr>
+        <w:t>“</w:t>
+      </w:r>
+      <w:r>
+        <w:rPr>
+          <w:rFonts w:ascii="等线" w:eastAsia="等线" w:hAnsi="等线"/>
+          <w:lang w:eastAsia="zh-CN"/>
+        </w:rPr>
+        <w:t xml:space="preserve">$” </w:t>
+      </w:r>
+      <w:r>
+        <w:rPr>
+          <w:rFonts w:ascii="等线" w:eastAsia="等线" w:hAnsi="等线" w:hint="eastAsia"/>
+          <w:lang w:eastAsia="zh-CN"/>
+        </w:rPr>
+        <w:t>以外，一律看作普通字符处理。</w:t>
+      </w:r>
+    </w:p>
+    <w:p>
+      <w:pPr>
+        <w:rPr>
+          <w:rFonts w:ascii="等线" w:eastAsia="等线" w:hAnsi="等线"/>
+          <w:lang w:eastAsia="zh-CN"/>
+        </w:rPr>
+      </w:pPr>
+      <w:r>
+        <w:rPr>
+          <w:rFonts w:ascii="等线" w:eastAsia="等线" w:hAnsi="等线" w:hint="eastAsia"/>
+          <w:lang w:eastAsia="zh-CN"/>
+        </w:rPr>
+        <w:t xml:space="preserve">井号： </w:t>
+      </w:r>
+      <w:r>
+        <w:rPr>
+          <w:rFonts w:ascii="等线" w:eastAsia="等线" w:hAnsi="等线"/>
+          <w:lang w:eastAsia="zh-CN"/>
+        </w:rPr>
+        <w:tab/>
+      </w:r>
+      <w:r>
+        <w:rPr>
+          <w:rFonts w:ascii="等线" w:eastAsia="等线" w:hAnsi="等线" w:hint="eastAsia"/>
+          <w:lang w:eastAsia="zh-CN"/>
+        </w:rPr>
+        <w:t>对于那一行，井号以后的所有字符都不处理，相当于注释。</w:t>
+      </w:r>
+    </w:p>
+    <w:p>
+      <w:pPr>
+        <w:rPr>
+          <w:rFonts w:ascii="等线" w:eastAsia="等线" w:hAnsi="等线"/>
+          <w:lang w:eastAsia="zh-CN"/>
+        </w:rPr>
+      </w:pPr>
+      <w:r>
+        <w:rPr>
+          <w:rFonts w:ascii="等线" w:eastAsia="等线" w:hAnsi="等线" w:hint="eastAsia"/>
+          <w:lang w:eastAsia="zh-CN"/>
+        </w:rPr>
+        <w:t xml:space="preserve">分号： </w:t>
+      </w:r>
+      <w:r>
+        <w:rPr>
+          <w:rFonts w:ascii="等线" w:eastAsia="等线" w:hAnsi="等线"/>
+          <w:lang w:eastAsia="zh-CN"/>
+        </w:rPr>
+        <w:tab/>
+      </w:r>
+      <w:r>
+        <w:rPr>
+          <w:rFonts w:ascii="等线" w:eastAsia="等线" w:hAnsi="等线" w:hint="eastAsia"/>
+          <w:lang w:eastAsia="zh-CN"/>
+        </w:rPr>
+        <w:t>表示一条命令的结尾。</w:t>
+      </w:r>
+    </w:p>
+    <w:p>
+      <w:pPr>
+        <w:rPr>
+          <w:rFonts w:ascii="等线" w:eastAsia="等线" w:hAnsi="等线"/>
+          <w:lang w:eastAsia="zh-CN"/>
+        </w:rPr>
+      </w:pPr>
+      <w:r>
+        <w:rPr>
+          <w:rFonts w:ascii="等线" w:eastAsia="等线" w:hAnsi="等线" w:hint="eastAsia"/>
+          <w:lang w:eastAsia="zh-CN"/>
+        </w:rPr>
+        <w:t>另外，对标</w:t>
+      </w:r>
+      <w:r>
+        <w:rPr>
+          <w:rFonts w:ascii="等线" w:eastAsia="等线" w:hAnsi="等线"/>
+          <w:lang w:eastAsia="zh-CN"/>
+        </w:rPr>
+        <w:t>GNU Bash</w:t>
+      </w:r>
+      <w:r>
+        <w:rPr>
+          <w:rFonts w:ascii="等线" w:eastAsia="等线" w:hAnsi="等线" w:hint="eastAsia"/>
+          <w:lang w:eastAsia="zh-CN"/>
+        </w:rPr>
+        <w:t>，如果 “|” 后面是空指令，在下一行提示用户输入指令。</w:t>
+      </w:r>
+    </w:p>
+    <w:p>
+      <w:pPr>
+        <w:rPr>
+          <w:rFonts w:ascii="等线" w:eastAsia="等线" w:hAnsi="等线"/>
+          <w:lang w:eastAsia="zh-CN"/>
+        </w:rPr>
+      </w:pPr>
+      <w:r>
+        <w:rPr>
+          <w:rFonts w:ascii="等线" w:eastAsia="等线" w:hAnsi="等线" w:hint="eastAsia"/>
+          <w:lang w:eastAsia="zh-CN"/>
+        </w:rPr>
+        <w:t>展示略。</w:t>
+      </w:r>
+    </w:p>
+    <w:p>
+      <w:pPr>
+        <w:pStyle w:val="-"/>
+        <w:rPr>
+          <w:rFonts w:eastAsia="等线"/>
+        </w:rPr>
+      </w:pPr>
+      <w:r>
+        <w:rPr>
+          <w:rFonts w:eastAsia="等线" w:hint="eastAsia"/>
+        </w:rPr>
+        <w:t>2</w:t>
+      </w:r>
+      <w:r>
+        <w:rPr>
+          <w:rFonts w:eastAsia="等线"/>
+        </w:rPr>
+        <w:t>.4. E</w:t>
+      </w:r>
+      <w:r>
+        <w:rPr>
+          <w:rFonts w:eastAsia="等线" w:hint="eastAsia"/>
+        </w:rPr>
+        <w:t>xit</w:t>
+      </w:r>
+      <w:r>
+        <w:rPr>
+          <w:rFonts w:eastAsia="等线"/>
+        </w:rPr>
+        <w:t xml:space="preserve"> </w:t>
+      </w:r>
+      <w:r>
+        <w:rPr>
+          <w:rFonts w:eastAsia="等线" w:hint="eastAsia"/>
+        </w:rPr>
+        <w:t>指令</w:t>
+      </w:r>
+    </w:p>
+    <w:p>
+      <w:pPr>
+        <w:rPr>
+          <w:rFonts w:ascii="等线" w:hAnsi="等线" w:hint="eastAsia"/>
+          <w:lang w:eastAsia="zh-CN"/>
+        </w:rPr>
+      </w:pPr>
+      <w:r>
+        <w:rPr>
+          <w:rFonts w:ascii="等线" w:eastAsia="等线" w:hAnsi="等线" w:hint="eastAsia"/>
+          <w:lang w:eastAsia="zh-CN"/>
+        </w:rPr>
+        <w:t>退出程序。</w:t>
+      </w:r>
+    </w:p>
+    <w:p>
+      <w:pPr>
+        <w:pStyle w:val="a8"/>
+        <w:rPr>
+          <w:lang w:eastAsia="zh-CN"/>
+        </w:rPr>
+      </w:pPr>
+      <w:bookmarkStart w:id="16" w:name="_Toc92638848"/>
+      <w:r>
+        <w:rPr>
+          <w:rFonts w:hint="eastAsia"/>
+          <w:lang w:eastAsia="zh-CN"/>
+        </w:rPr>
+        <w:t>三、异常处理</w:t>
+      </w:r>
       <w:bookmarkEnd w:id="16"/>
-    </w:p>
-    <w:p>
-      <w:pPr>
-        <w:rPr>
-          <w:rFonts w:ascii="等线" w:eastAsia="等线" w:hAnsi="等线"/>
-          <w:lang w:eastAsia="zh-CN"/>
-        </w:rPr>
-      </w:pPr>
-      <w:r>
-        <w:rPr>
-          <w:rFonts w:ascii="等线" w:eastAsia="等线" w:hAnsi="等线" w:hint="eastAsia"/>
-          <w:lang w:eastAsia="zh-CN"/>
-        </w:rPr>
-        <w:t>实现了对 单引号、双引号、井号、分号的处理。</w:t>
-      </w:r>
-    </w:p>
-    <w:p>
-      <w:pPr>
-        <w:rPr>
-          <w:rFonts w:ascii="等线" w:eastAsia="等线" w:hAnsi="等线"/>
-          <w:lang w:eastAsia="zh-CN"/>
-        </w:rPr>
-      </w:pPr>
-      <w:r>
-        <w:rPr>
-          <w:rFonts w:ascii="等线" w:eastAsia="等线" w:hAnsi="等线" w:hint="eastAsia"/>
-          <w:lang w:eastAsia="zh-CN"/>
-        </w:rPr>
-        <w:t>单引号：</w:t>
-      </w:r>
-      <w:r>
-        <w:rPr>
-          <w:rFonts w:ascii="等线" w:eastAsia="等线" w:hAnsi="等线"/>
-          <w:lang w:eastAsia="zh-CN"/>
-        </w:rPr>
-        <w:tab/>
-      </w:r>
-      <w:r>
-        <w:rPr>
-          <w:rFonts w:ascii="等线" w:eastAsia="等线" w:hAnsi="等线" w:hint="eastAsia"/>
-          <w:lang w:eastAsia="zh-CN"/>
-        </w:rPr>
-        <w:t>对于引号对以内的所有字符，看作是一个行参数。</w:t>
-      </w:r>
-    </w:p>
-    <w:p>
-      <w:pPr>
-        <w:rPr>
-          <w:rFonts w:ascii="等线" w:eastAsia="等线" w:hAnsi="等线"/>
-          <w:lang w:eastAsia="zh-CN"/>
-        </w:rPr>
-      </w:pPr>
-      <w:r>
-        <w:rPr>
-          <w:rFonts w:ascii="等线" w:eastAsia="等线" w:hAnsi="等线" w:hint="eastAsia"/>
-          <w:lang w:eastAsia="zh-CN"/>
-        </w:rPr>
-        <w:t xml:space="preserve">双引号： </w:t>
-      </w:r>
-      <w:r>
-        <w:rPr>
-          <w:rFonts w:ascii="等线" w:eastAsia="等线" w:hAnsi="等线"/>
-          <w:lang w:eastAsia="zh-CN"/>
-        </w:rPr>
-        <w:tab/>
-      </w:r>
-      <w:r>
-        <w:rPr>
-          <w:rFonts w:ascii="等线" w:eastAsia="等线" w:hAnsi="等线" w:hint="eastAsia"/>
-          <w:lang w:eastAsia="zh-CN"/>
-        </w:rPr>
-        <w:t>对于引号内，除了换行符、“</w:t>
-      </w:r>
-      <w:r>
-        <w:rPr>
-          <w:rFonts w:ascii="等线" w:eastAsia="等线" w:hAnsi="等线"/>
-          <w:lang w:eastAsia="zh-CN"/>
-        </w:rPr>
-        <w:t>`”</w:t>
-      </w:r>
-      <w:r>
-        <w:rPr>
-          <w:rFonts w:ascii="等线" w:eastAsia="等线" w:hAnsi="等线" w:hint="eastAsia"/>
-          <w:lang w:eastAsia="zh-CN"/>
-        </w:rPr>
-        <w:t>、</w:t>
-      </w:r>
-      <w:r>
-        <w:rPr>
-          <w:rFonts w:ascii="等线" w:eastAsia="等线" w:hAnsi="等线" w:hint="eastAsia"/>
-          <w:lang w:eastAsia="zh-CN"/>
-        </w:rPr>
-        <w:t>“</w:t>
-      </w:r>
-      <w:r>
-        <w:rPr>
-          <w:rFonts w:ascii="等线" w:eastAsia="等线" w:hAnsi="等线"/>
-          <w:lang w:eastAsia="zh-CN"/>
-        </w:rPr>
-        <w:t xml:space="preserve">$” </w:t>
-      </w:r>
-      <w:r>
-        <w:rPr>
-          <w:rFonts w:ascii="等线" w:eastAsia="等线" w:hAnsi="等线" w:hint="eastAsia"/>
-          <w:lang w:eastAsia="zh-CN"/>
-        </w:rPr>
-        <w:t>以外，一律看作普通字符处理。</w:t>
-      </w:r>
-    </w:p>
-    <w:p>
-      <w:pPr>
-        <w:rPr>
-          <w:rFonts w:ascii="等线" w:eastAsia="等线" w:hAnsi="等线"/>
-          <w:lang w:eastAsia="zh-CN"/>
-        </w:rPr>
-      </w:pPr>
-      <w:r>
-        <w:rPr>
-          <w:rFonts w:ascii="等线" w:eastAsia="等线" w:hAnsi="等线" w:hint="eastAsia"/>
-          <w:lang w:eastAsia="zh-CN"/>
-        </w:rPr>
-        <w:t xml:space="preserve">井号： </w:t>
-      </w:r>
-      <w:r>
-        <w:rPr>
-          <w:rFonts w:ascii="等线" w:eastAsia="等线" w:hAnsi="等线"/>
-          <w:lang w:eastAsia="zh-CN"/>
-        </w:rPr>
-        <w:tab/>
-      </w:r>
-      <w:r>
-        <w:rPr>
-          <w:rFonts w:ascii="等线" w:eastAsia="等线" w:hAnsi="等线" w:hint="eastAsia"/>
-          <w:lang w:eastAsia="zh-CN"/>
-        </w:rPr>
-        <w:t>对于那一行，井号以后的所有字符都不处理，相当于注释。</w:t>
-      </w:r>
-    </w:p>
-    <w:p>
-      <w:pPr>
-        <w:rPr>
-          <w:rFonts w:ascii="等线" w:eastAsia="等线" w:hAnsi="等线"/>
-          <w:lang w:eastAsia="zh-CN"/>
-        </w:rPr>
-      </w:pPr>
-      <w:r>
-        <w:rPr>
-          <w:rFonts w:ascii="等线" w:eastAsia="等线" w:hAnsi="等线" w:hint="eastAsia"/>
-          <w:lang w:eastAsia="zh-CN"/>
-        </w:rPr>
-        <w:t xml:space="preserve">分号： </w:t>
-      </w:r>
-      <w:r>
-        <w:rPr>
-          <w:rFonts w:ascii="等线" w:eastAsia="等线" w:hAnsi="等线"/>
-          <w:lang w:eastAsia="zh-CN"/>
-        </w:rPr>
-        <w:tab/>
-      </w:r>
-      <w:r>
-        <w:rPr>
-          <w:rFonts w:ascii="等线" w:eastAsia="等线" w:hAnsi="等线" w:hint="eastAsia"/>
-          <w:lang w:eastAsia="zh-CN"/>
-        </w:rPr>
-        <w:t>表示一条命令的结尾。</w:t>
-      </w:r>
-    </w:p>
-    <w:p>
-      <w:pPr>
-        <w:rPr>
-          <w:rFonts w:ascii="等线" w:eastAsia="等线" w:hAnsi="等线"/>
-          <w:lang w:eastAsia="zh-CN"/>
-        </w:rPr>
-      </w:pPr>
-      <w:r>
-        <w:rPr>
-          <w:rFonts w:ascii="等线" w:eastAsia="等线" w:hAnsi="等线" w:hint="eastAsia"/>
-          <w:lang w:eastAsia="zh-CN"/>
-        </w:rPr>
-        <w:t>另外，对标</w:t>
-      </w:r>
-      <w:r>
-        <w:rPr>
-          <w:rFonts w:ascii="等线" w:eastAsia="等线" w:hAnsi="等线"/>
-          <w:lang w:eastAsia="zh-CN"/>
-        </w:rPr>
-        <w:t>GNU Bash</w:t>
-      </w:r>
-      <w:r>
-        <w:rPr>
-          <w:rFonts w:ascii="等线" w:eastAsia="等线" w:hAnsi="等线" w:hint="eastAsia"/>
-          <w:lang w:eastAsia="zh-CN"/>
-        </w:rPr>
-        <w:t>，如果 “|” 后面是空指令，在下一行提示用户输入指令。</w:t>
-      </w:r>
-    </w:p>
-    <w:p>
-      <w:pPr>
-        <w:rPr>
-          <w:rFonts w:ascii="等线" w:hAnsi="等线" w:hint="eastAsia"/>
-          <w:lang w:eastAsia="zh-CN"/>
-        </w:rPr>
-      </w:pPr>
-      <w:r>
-        <w:rPr>
-          <w:rFonts w:ascii="等线" w:eastAsia="等线" w:hAnsi="等线" w:hint="eastAsia"/>
-          <w:lang w:eastAsia="zh-CN"/>
-        </w:rPr>
-        <w:t>展示略。</w:t>
-      </w:r>
-    </w:p>
-    <w:p>
-      <w:pPr>
-        <w:pStyle w:val="a8"/>
-        <w:rPr>
-          <w:lang w:eastAsia="zh-CN"/>
-        </w:rPr>
-      </w:pPr>
-      <w:bookmarkStart w:id="17" w:name="_Toc92638848"/>
-      <w:r>
-        <w:rPr>
-          <w:rFonts w:hint="eastAsia"/>
-          <w:lang w:eastAsia="zh-CN"/>
-        </w:rPr>
-        <w:t>三、异常处理</w:t>
-      </w:r>
-      <w:bookmarkEnd w:id="17"/>
     </w:p>
     <w:p>
       <w:pPr>
@@ -6476,7 +6574,7 @@
                     <pic:cNvPicPr/>
                   </pic:nvPicPr>
                   <pic:blipFill>
-                    <a:blip r:embed="rId25"/>
+                    <a:blip r:embed="rId26"/>
                     <a:stretch>
                       <a:fillRect/>
                     </a:stretch>
@@ -6564,6 +6662,7 @@
           <w:rFonts w:ascii="等线" w:eastAsia="等线" w:hAnsi="等线"/>
           <w:lang w:eastAsia="zh-CN"/>
         </w:rPr>
+        <w:lastRenderedPageBreak/>
         <w:t xml:space="preserve"> </w:t>
       </w:r>
       <w:r>
@@ -6575,91 +6674,6 @@
             <wp:extent cx="4533900" cy="714529"/>
             <wp:effectExtent l="0" t="0" r="0" b="9525"/>
             <wp:docPr id="26" name="图片 26"/>
-            <wp:cNvGraphicFramePr>
-              <a:graphicFrameLocks xmlns:a="http://schemas.openxmlformats.org/drawingml/2006/main" noChangeAspect="1"/>
-            </wp:cNvGraphicFramePr>
-            <a:graphic xmlns:a="http://schemas.openxmlformats.org/drawingml/2006/main">
-              <a:graphicData uri="http://schemas.openxmlformats.org/drawingml/2006/picture">
-                <pic:pic xmlns:pic="http://schemas.openxmlformats.org/drawingml/2006/picture">
-                  <pic:nvPicPr>
-                    <pic:cNvPr id="1" name=""/>
-                    <pic:cNvPicPr/>
-                  </pic:nvPicPr>
-                  <pic:blipFill>
-                    <a:blip r:embed="rId26"/>
-                    <a:stretch>
-                      <a:fillRect/>
-                    </a:stretch>
-                  </pic:blipFill>
-                  <pic:spPr>
-                    <a:xfrm>
-                      <a:off x="0" y="0"/>
-                      <a:ext cx="4561654" cy="718903"/>
-                    </a:xfrm>
-                    <a:prstGeom prst="rect">
-                      <a:avLst/>
-                    </a:prstGeom>
-                  </pic:spPr>
-                </pic:pic>
-              </a:graphicData>
-            </a:graphic>
-          </wp:inline>
-        </w:drawing>
-      </w:r>
-    </w:p>
-    <w:p>
-      <w:pPr>
-        <w:rPr>
-          <w:rFonts w:ascii="等线" w:eastAsia="等线" w:hAnsi="等线"/>
-          <w:lang w:eastAsia="zh-CN"/>
-        </w:rPr>
-      </w:pPr>
-      <w:r>
-        <w:rPr>
-          <w:rFonts w:ascii="等线" w:eastAsia="等线" w:hAnsi="等线"/>
-          <w:lang w:eastAsia="zh-CN"/>
-        </w:rPr>
-        <w:lastRenderedPageBreak/>
-        <w:t xml:space="preserve">3. </w:t>
-      </w:r>
-      <w:r>
-        <w:rPr>
-          <w:rFonts w:ascii="等线" w:eastAsia="等线" w:hAnsi="等线" w:hint="eastAsia"/>
-          <w:lang w:eastAsia="zh-CN"/>
-        </w:rPr>
-        <w:t>无有效文件：提示使用‘</w:t>
-      </w:r>
-      <w:r>
-        <w:rPr>
-          <w:rFonts w:ascii="等线" w:eastAsia="等线" w:hAnsi="等线"/>
-          <w:lang w:eastAsia="zh-CN"/>
-        </w:rPr>
-        <w:t>-’</w:t>
-      </w:r>
-      <w:r>
-        <w:rPr>
-          <w:rFonts w:ascii="等线" w:eastAsia="等线" w:hAnsi="等线" w:hint="eastAsia"/>
-          <w:lang w:eastAsia="zh-CN"/>
-        </w:rPr>
-        <w:t>作为标准输入。</w:t>
-      </w:r>
-    </w:p>
-    <w:p>
-      <w:pPr>
-        <w:rPr>
-          <w:rFonts w:ascii="等线" w:eastAsia="等线" w:hAnsi="等线"/>
-          <w:lang w:eastAsia="zh-CN"/>
-        </w:rPr>
-      </w:pPr>
-      <w:r>
-        <w:rPr>
-          <w:noProof/>
-        </w:rPr>
-        <w:drawing>
-          <wp:inline distT="0" distB="0" distL="0" distR="0" wp14:anchorId="5ED22EC9" wp14:editId="4059C975">
-            <wp:extent cx="4552950" cy="1152764"/>
-            <wp:effectExtent l="0" t="0" r="0" b="9525"/>
-            <wp:docPr id="28" name="图片 28"/>
             <wp:cNvGraphicFramePr>
               <a:graphicFrameLocks xmlns:a="http://schemas.openxmlformats.org/drawingml/2006/main" noChangeAspect="1"/>
             </wp:cNvGraphicFramePr>
@@ -6679,7 +6693,7 @@
                   <pic:spPr>
                     <a:xfrm>
                       <a:off x="0" y="0"/>
-                      <a:ext cx="4576044" cy="1158611"/>
+                      <a:ext cx="4561654" cy="718903"/>
                     </a:xfrm>
                     <a:prstGeom prst="rect">
                       <a:avLst/>
@@ -6694,34 +6708,38 @@
     </w:p>
     <w:p>
       <w:pPr>
-        <w:pStyle w:val="-"/>
-        <w:rPr>
-          <w:rFonts w:eastAsia="等线"/>
-        </w:rPr>
-      </w:pPr>
-      <w:r>
-        <w:rPr>
-          <w:rFonts w:eastAsia="等线"/>
-        </w:rPr>
-        <w:t>3.3. C</w:t>
-      </w:r>
-      <w:r>
-        <w:rPr>
-          <w:rFonts w:eastAsia="等线" w:hint="eastAsia"/>
-        </w:rPr>
-        <w:t>d</w:t>
-      </w:r>
-      <w:r>
-        <w:rPr>
-          <w:rFonts w:eastAsia="等线"/>
-        </w:rPr>
-        <w:t xml:space="preserve"> </w:t>
-      </w:r>
-      <w:r>
-        <w:rPr>
-          <w:rFonts w:eastAsia="等线" w:hint="eastAsia"/>
-        </w:rPr>
-        <w:t>指令</w:t>
+        <w:rPr>
+          <w:rFonts w:ascii="等线" w:eastAsia="等线" w:hAnsi="等线"/>
+          <w:lang w:eastAsia="zh-CN"/>
+        </w:rPr>
+      </w:pPr>
+      <w:r>
+        <w:rPr>
+          <w:rFonts w:ascii="等线" w:eastAsia="等线" w:hAnsi="等线"/>
+          <w:lang w:eastAsia="zh-CN"/>
+        </w:rPr>
+        <w:t xml:space="preserve">3. </w:t>
+      </w:r>
+      <w:r>
+        <w:rPr>
+          <w:rFonts w:ascii="等线" w:eastAsia="等线" w:hAnsi="等线" w:hint="eastAsia"/>
+          <w:lang w:eastAsia="zh-CN"/>
+        </w:rPr>
+        <w:t>无有效文件：提示使用‘</w:t>
+      </w:r>
+      <w:r>
+        <w:rPr>
+          <w:rFonts w:ascii="等线" w:eastAsia="等线" w:hAnsi="等线"/>
+          <w:lang w:eastAsia="zh-CN"/>
+        </w:rPr>
+        <w:t>-’</w:t>
+      </w:r>
+      <w:r>
+        <w:rPr>
+          <w:rFonts w:ascii="等线" w:eastAsia="等线" w:hAnsi="等线" w:hint="eastAsia"/>
+          <w:lang w:eastAsia="zh-CN"/>
+        </w:rPr>
+        <w:t>作为标准输入。</w:t>
       </w:r>
     </w:p>
     <w:p>
@@ -6734,13 +6752,12 @@
       <w:r>
         <w:rPr>
           <w:noProof/>
-          <w:lang w:eastAsia="zh-CN"/>
         </w:rPr>
         <w:drawing>
-          <wp:inline distT="0" distB="0" distL="0" distR="0" wp14:anchorId="494A0703" wp14:editId="5DB630C7">
-            <wp:extent cx="2324100" cy="326329"/>
-            <wp:effectExtent l="0" t="0" r="0" b="0"/>
-            <wp:docPr id="21" name="圖片 21"/>
+          <wp:inline distT="0" distB="0" distL="0" distR="0" wp14:anchorId="5ED22EC9" wp14:editId="4059C975">
+            <wp:extent cx="4552950" cy="1152764"/>
+            <wp:effectExtent l="0" t="0" r="0" b="9525"/>
+            <wp:docPr id="28" name="图片 28"/>
             <wp:cNvGraphicFramePr>
               <a:graphicFrameLocks xmlns:a="http://schemas.openxmlformats.org/drawingml/2006/main" noChangeAspect="1"/>
             </wp:cNvGraphicFramePr>
@@ -6760,7 +6777,7 @@
                   <pic:spPr>
                     <a:xfrm>
                       <a:off x="0" y="0"/>
-                      <a:ext cx="2365309" cy="332115"/>
+                      <a:ext cx="4576044" cy="1158611"/>
                     </a:xfrm>
                     <a:prstGeom prst="rect">
                       <a:avLst/>
@@ -6784,16 +6801,14 @@
         <w:rPr>
           <w:rFonts w:eastAsia="等线"/>
         </w:rPr>
-        <w:t xml:space="preserve">3.4. </w:t>
-      </w:r>
-      <w:proofErr w:type="spellStart"/>
-      <w:r>
-        <w:rPr>
-          <w:rFonts w:eastAsia="等线"/>
-        </w:rPr>
-        <w:t>Cp</w:t>
-      </w:r>
-      <w:proofErr w:type="spellEnd"/>
+        <w:t>3.3. C</w:t>
+      </w:r>
+      <w:r>
+        <w:rPr>
+          <w:rFonts w:eastAsia="等线" w:hint="eastAsia"/>
+        </w:rPr>
+        <w:t>d</w:t>
+      </w:r>
       <w:r>
         <w:rPr>
           <w:rFonts w:eastAsia="等线"/>
@@ -6820,10 +6835,10 @@
           <w:lang w:eastAsia="zh-CN"/>
         </w:rPr>
         <w:drawing>
-          <wp:inline distT="0" distB="0" distL="0" distR="0" wp14:anchorId="4B58150A" wp14:editId="6A576F96">
-            <wp:extent cx="2872740" cy="628412"/>
-            <wp:effectExtent l="0" t="0" r="3810" b="635"/>
-            <wp:docPr id="22" name="圖片 22"/>
+          <wp:inline distT="0" distB="0" distL="0" distR="0" wp14:anchorId="494A0703" wp14:editId="5DB630C7">
+            <wp:extent cx="2324100" cy="326329"/>
+            <wp:effectExtent l="0" t="0" r="0" b="0"/>
+            <wp:docPr id="21" name="圖片 21"/>
             <wp:cNvGraphicFramePr>
               <a:graphicFrameLocks xmlns:a="http://schemas.openxmlformats.org/drawingml/2006/main" noChangeAspect="1"/>
             </wp:cNvGraphicFramePr>
@@ -6843,7 +6858,7 @@
                   <pic:spPr>
                     <a:xfrm>
                       <a:off x="0" y="0"/>
-                      <a:ext cx="2894436" cy="633158"/>
+                      <a:ext cx="2365309" cy="332115"/>
                     </a:xfrm>
                     <a:prstGeom prst="rect">
                       <a:avLst/>
@@ -6858,6 +6873,40 @@
     </w:p>
     <w:p>
       <w:pPr>
+        <w:pStyle w:val="-"/>
+        <w:rPr>
+          <w:rFonts w:eastAsia="等线"/>
+        </w:rPr>
+      </w:pPr>
+      <w:r>
+        <w:rPr>
+          <w:rFonts w:eastAsia="等线"/>
+        </w:rPr>
+        <w:t xml:space="preserve">3.4. </w:t>
+      </w:r>
+      <w:proofErr w:type="spellStart"/>
+      <w:r>
+        <w:rPr>
+          <w:rFonts w:eastAsia="等线"/>
+        </w:rPr>
+        <w:t>Cp</w:t>
+      </w:r>
+      <w:proofErr w:type="spellEnd"/>
+      <w:r>
+        <w:rPr>
+          <w:rFonts w:eastAsia="等线"/>
+        </w:rPr>
+        <w:t xml:space="preserve"> </w:t>
+      </w:r>
+      <w:r>
+        <w:rPr>
+          <w:rFonts w:eastAsia="等线" w:hint="eastAsia"/>
+        </w:rPr>
+        <w:t>指令</w:t>
+      </w:r>
+    </w:p>
+    <w:p>
+      <w:pPr>
         <w:rPr>
           <w:rFonts w:ascii="等线" w:eastAsia="等线" w:hAnsi="等线"/>
           <w:lang w:eastAsia="zh-CN"/>
@@ -6869,10 +6918,10 @@
           <w:lang w:eastAsia="zh-CN"/>
         </w:rPr>
         <w:drawing>
-          <wp:inline distT="0" distB="0" distL="0" distR="0" wp14:anchorId="0272495C" wp14:editId="4857B0C0">
-            <wp:extent cx="3284220" cy="498689"/>
-            <wp:effectExtent l="0" t="0" r="0" b="0"/>
-            <wp:docPr id="23" name="圖片 23"/>
+          <wp:inline distT="0" distB="0" distL="0" distR="0" wp14:anchorId="4B58150A" wp14:editId="6A576F96">
+            <wp:extent cx="2872740" cy="628412"/>
+            <wp:effectExtent l="0" t="0" r="3810" b="635"/>
+            <wp:docPr id="22" name="圖片 22"/>
             <wp:cNvGraphicFramePr>
               <a:graphicFrameLocks xmlns:a="http://schemas.openxmlformats.org/drawingml/2006/main" noChangeAspect="1"/>
             </wp:cNvGraphicFramePr>
@@ -6892,7 +6941,7 @@
                   <pic:spPr>
                     <a:xfrm>
                       <a:off x="0" y="0"/>
-                      <a:ext cx="3325280" cy="504924"/>
+                      <a:ext cx="2894436" cy="633158"/>
                     </a:xfrm>
                     <a:prstGeom prst="rect">
                       <a:avLst/>
@@ -6918,10 +6967,10 @@
           <w:lang w:eastAsia="zh-CN"/>
         </w:rPr>
         <w:drawing>
-          <wp:inline distT="0" distB="0" distL="0" distR="0" wp14:anchorId="2E129765" wp14:editId="5B0DEA11">
-            <wp:extent cx="3063240" cy="493801"/>
-            <wp:effectExtent l="0" t="0" r="3810" b="1905"/>
-            <wp:docPr id="24" name="圖片 24"/>
+          <wp:inline distT="0" distB="0" distL="0" distR="0" wp14:anchorId="0272495C" wp14:editId="4857B0C0">
+            <wp:extent cx="3284220" cy="498689"/>
+            <wp:effectExtent l="0" t="0" r="0" b="0"/>
+            <wp:docPr id="23" name="圖片 23"/>
             <wp:cNvGraphicFramePr>
               <a:graphicFrameLocks xmlns:a="http://schemas.openxmlformats.org/drawingml/2006/main" noChangeAspect="1"/>
             </wp:cNvGraphicFramePr>
@@ -6941,7 +6990,7 @@
                   <pic:spPr>
                     <a:xfrm>
                       <a:off x="0" y="0"/>
-                      <a:ext cx="3089639" cy="498056"/>
+                      <a:ext cx="3325280" cy="504924"/>
                     </a:xfrm>
                     <a:prstGeom prst="rect">
                       <a:avLst/>
@@ -6956,63 +7005,21 @@
     </w:p>
     <w:p>
       <w:pPr>
-        <w:pStyle w:val="-"/>
-        <w:rPr>
-          <w:rFonts w:eastAsia="等线"/>
-        </w:rPr>
-      </w:pPr>
-      <w:r>
-        <w:rPr>
-          <w:rFonts w:eastAsia="等线"/>
-        </w:rPr>
-        <w:t>3.5</w:t>
-      </w:r>
-      <w:proofErr w:type="gramStart"/>
-      <w:r>
-        <w:rPr>
-          <w:rFonts w:eastAsia="等线"/>
-        </w:rPr>
-        <w:t xml:space="preserve">.  </w:t>
-      </w:r>
-      <w:r>
-        <w:rPr>
-          <w:rFonts w:eastAsia="等线" w:hint="eastAsia"/>
-        </w:rPr>
-        <w:t>文件处理</w:t>
-      </w:r>
-      <w:proofErr w:type="gramEnd"/>
-    </w:p>
-    <w:p>
-      <w:pPr>
-        <w:rPr>
-          <w:rFonts w:ascii="等线" w:eastAsia="等线" w:hAnsi="等线" w:hint="eastAsia"/>
-          <w:lang w:eastAsia="zh-CN"/>
-        </w:rPr>
-      </w:pPr>
-      <w:r>
-        <w:rPr>
-          <w:rFonts w:ascii="等线" w:eastAsia="等线" w:hAnsi="等线" w:hint="eastAsia"/>
-          <w:lang w:eastAsia="zh-CN"/>
-        </w:rPr>
-        <w:t>在读入文件的时候，如果在读入发现文件不存在，则提示</w:t>
-      </w:r>
-      <w:r>
-        <w:rPr>
-          <w:rFonts w:ascii="等线" w:eastAsia="等线" w:hAnsi="等线"/>
-          <w:lang w:eastAsia="zh-CN"/>
-        </w:rPr>
-        <w:br/>
-      </w:r>
+        <w:rPr>
+          <w:rFonts w:ascii="等线" w:eastAsia="等线" w:hAnsi="等线"/>
+          <w:lang w:eastAsia="zh-CN"/>
+        </w:rPr>
+      </w:pPr>
       <w:r>
         <w:rPr>
           <w:noProof/>
           <w:lang w:eastAsia="zh-CN"/>
         </w:rPr>
         <w:drawing>
-          <wp:inline distT="0" distB="0" distL="0" distR="0" wp14:anchorId="50B6AAFA" wp14:editId="15907633">
-            <wp:extent cx="4581525" cy="514350"/>
-            <wp:effectExtent l="0" t="0" r="9525" b="0"/>
-            <wp:docPr id="27" name="圖片 27"/>
+          <wp:inline distT="0" distB="0" distL="0" distR="0" wp14:anchorId="2E129765" wp14:editId="5B0DEA11">
+            <wp:extent cx="3063240" cy="493801"/>
+            <wp:effectExtent l="0" t="0" r="3810" b="1905"/>
+            <wp:docPr id="24" name="圖片 24"/>
             <wp:cNvGraphicFramePr>
               <a:graphicFrameLocks xmlns:a="http://schemas.openxmlformats.org/drawingml/2006/main" noChangeAspect="1"/>
             </wp:cNvGraphicFramePr>
@@ -7032,6 +7039,97 @@
                   <pic:spPr>
                     <a:xfrm>
                       <a:off x="0" y="0"/>
+                      <a:ext cx="3089639" cy="498056"/>
+                    </a:xfrm>
+                    <a:prstGeom prst="rect">
+                      <a:avLst/>
+                    </a:prstGeom>
+                  </pic:spPr>
+                </pic:pic>
+              </a:graphicData>
+            </a:graphic>
+          </wp:inline>
+        </w:drawing>
+      </w:r>
+    </w:p>
+    <w:p>
+      <w:pPr>
+        <w:pStyle w:val="-"/>
+        <w:rPr>
+          <w:rFonts w:eastAsia="等线"/>
+        </w:rPr>
+      </w:pPr>
+      <w:r>
+        <w:rPr>
+          <w:rFonts w:eastAsia="等线"/>
+        </w:rPr>
+        <w:t>3.5</w:t>
+      </w:r>
+      <w:proofErr w:type="gramStart"/>
+      <w:r>
+        <w:rPr>
+          <w:rFonts w:eastAsia="等线"/>
+        </w:rPr>
+        <w:t xml:space="preserve">.  </w:t>
+      </w:r>
+      <w:r>
+        <w:rPr>
+          <w:rFonts w:eastAsia="等线" w:hint="eastAsia"/>
+        </w:rPr>
+        <w:t>文件处理</w:t>
+      </w:r>
+      <w:proofErr w:type="gramEnd"/>
+    </w:p>
+    <w:p>
+      <w:pPr>
+        <w:rPr>
+          <w:rFonts w:ascii="等线" w:eastAsia="等线" w:hAnsi="等线"/>
+          <w:lang w:eastAsia="zh-CN"/>
+        </w:rPr>
+      </w:pPr>
+      <w:r>
+        <w:rPr>
+          <w:rFonts w:ascii="等线" w:eastAsia="等线" w:hAnsi="等线" w:hint="eastAsia"/>
+          <w:lang w:eastAsia="zh-CN"/>
+        </w:rPr>
+        <w:t>在读入文件的时候，如果在读入发现文件不存在，则提示</w:t>
+      </w:r>
+      <w:r>
+        <w:rPr>
+          <w:rFonts w:ascii="等线" w:eastAsia="等线" w:hAnsi="等线"/>
+          <w:lang w:eastAsia="zh-CN"/>
+        </w:rPr>
+        <w:br/>
+      </w:r>
+      <w:r>
+        <w:rPr>
+          <w:noProof/>
+          <w:lang w:eastAsia="zh-CN"/>
+        </w:rPr>
+        <w:drawing>
+          <wp:inline distT="0" distB="0" distL="0" distR="0" wp14:anchorId="50B6AAFA" wp14:editId="15907633">
+            <wp:extent cx="4581525" cy="514350"/>
+            <wp:effectExtent l="0" t="0" r="9525" b="0"/>
+            <wp:docPr id="27" name="圖片 27"/>
+            <wp:cNvGraphicFramePr>
+              <a:graphicFrameLocks xmlns:a="http://schemas.openxmlformats.org/drawingml/2006/main" noChangeAspect="1"/>
+            </wp:cNvGraphicFramePr>
+            <a:graphic xmlns:a="http://schemas.openxmlformats.org/drawingml/2006/main">
+              <a:graphicData uri="http://schemas.openxmlformats.org/drawingml/2006/picture">
+                <pic:pic xmlns:pic="http://schemas.openxmlformats.org/drawingml/2006/picture">
+                  <pic:nvPicPr>
+                    <pic:cNvPr id="1" name=""/>
+                    <pic:cNvPicPr/>
+                  </pic:nvPicPr>
+                  <pic:blipFill>
+                    <a:blip r:embed="rId33"/>
+                    <a:stretch>
+                      <a:fillRect/>
+                    </a:stretch>
+                  </pic:blipFill>
+                  <pic:spPr>
+                    <a:xfrm>
+                      <a:off x="0" y="0"/>
                       <a:ext cx="4581525" cy="514350"/>
                     </a:xfrm>
                     <a:prstGeom prst="rect">
@@ -7047,36 +7145,3162 @@
     </w:p>
     <w:p>
       <w:pPr>
+        <w:rPr>
+          <w:rFonts w:ascii="等线" w:eastAsia="等线" w:hAnsi="等线"/>
+          <w:lang w:eastAsia="zh-CN"/>
+        </w:rPr>
+      </w:pPr>
+      <w:r>
+        <w:rPr>
+          <w:rFonts w:ascii="等线" w:eastAsia="等线" w:hAnsi="等线"/>
+          <w:lang w:eastAsia="zh-CN"/>
+        </w:rPr>
+        <w:br w:type="page"/>
+      </w:r>
+    </w:p>
+    <w:p>
+      <w:pPr>
         <w:pStyle w:val="a8"/>
         <w:rPr>
           <w:lang w:eastAsia="zh-CN"/>
         </w:rPr>
       </w:pPr>
-      <w:bookmarkStart w:id="18" w:name="_Toc92638849"/>
+      <w:bookmarkStart w:id="17" w:name="_Toc92638849"/>
       <w:r>
         <w:rPr>
           <w:rFonts w:hint="eastAsia"/>
           <w:lang w:eastAsia="zh-CN"/>
         </w:rPr>
-        <w:t>四、代码工程结构</w:t>
+        <w:lastRenderedPageBreak/>
+        <w:t>四、</w:t>
+      </w:r>
+      <w:r>
+        <w:rPr>
+          <w:rFonts w:hint="eastAsia"/>
+          <w:lang w:eastAsia="zh-CN"/>
+        </w:rPr>
+        <w:t>工程结构</w:t>
+      </w:r>
+      <w:bookmarkEnd w:id="17"/>
+    </w:p>
+    <w:tbl>
+      <w:tblPr>
+        <w:tblStyle w:val="ad"/>
+        <w:tblW w:w="0" w:type="auto"/>
+        <w:tblLook w:val="04A0" w:firstRow="1" w:lastRow="0" w:firstColumn="1" w:lastColumn="0" w:noHBand="0" w:noVBand="1"/>
+      </w:tblPr>
+      <w:tblGrid>
+        <w:gridCol w:w="8630"/>
+      </w:tblGrid>
+      <w:tr>
+        <w:trPr>
+          <w:trHeight w:val="4308"/>
+        </w:trPr>
+        <w:tc>
+          <w:tcPr>
+            <w:tcW w:w="8630" w:type="dxa"/>
+            <w:vAlign w:val="center"/>
+          </w:tcPr>
+          <w:p>
+            <w:pPr>
+              <w:rPr>
+                <w:rFonts w:ascii="等线" w:eastAsia="等线" w:hAnsi="等线"/>
+                <w:lang w:eastAsia="zh-CN"/>
+              </w:rPr>
+            </w:pPr>
+            <w:r>
+              <w:rPr>
+                <w:rFonts w:ascii="等线" w:eastAsia="等线" w:hAnsi="等线"/>
+                <w:lang w:eastAsia="zh-CN"/>
+              </w:rPr>
+              <w:t>+--</w:t>
+            </w:r>
+            <w:proofErr w:type="spellStart"/>
+            <w:r>
+              <w:rPr>
+                <w:rFonts w:ascii="等线" w:eastAsia="等线" w:hAnsi="等线"/>
+                <w:lang w:eastAsia="zh-CN"/>
+              </w:rPr>
+              <w:t>TinyShell_project</w:t>
+            </w:r>
+            <w:proofErr w:type="spellEnd"/>
+          </w:p>
+          <w:p>
+            <w:pPr>
+              <w:rPr>
+                <w:rFonts w:ascii="等线" w:eastAsia="等线" w:hAnsi="等线"/>
+                <w:lang w:eastAsia="zh-CN"/>
+              </w:rPr>
+            </w:pPr>
+            <w:r>
+              <w:rPr>
+                <w:rFonts w:ascii="等线" w:eastAsia="等线" w:hAnsi="等线"/>
+                <w:lang w:eastAsia="zh-CN"/>
+              </w:rPr>
+              <w:t>|</w:t>
+            </w:r>
+          </w:p>
+          <w:p>
+            <w:pPr>
+              <w:rPr>
+                <w:rFonts w:ascii="等线" w:eastAsia="等线" w:hAnsi="等线"/>
+                <w:lang w:eastAsia="zh-CN"/>
+              </w:rPr>
+            </w:pPr>
+            <w:r>
+              <w:rPr>
+                <w:rFonts w:ascii="等线" w:eastAsia="等线" w:hAnsi="等线"/>
+                <w:lang w:eastAsia="zh-CN"/>
+              </w:rPr>
+              <w:t>+--</w:t>
+            </w:r>
+            <w:r>
+              <w:rPr>
+                <w:rFonts w:ascii="等线" w:eastAsia="等线" w:hAnsi="等线"/>
+                <w:lang w:eastAsia="zh-CN"/>
+              </w:rPr>
+              <w:t xml:space="preserve">-- </w:t>
+            </w:r>
+            <w:proofErr w:type="spellStart"/>
+            <w:r>
+              <w:rPr>
+                <w:rFonts w:ascii="等线" w:eastAsia="等线" w:hAnsi="等线"/>
+                <w:lang w:eastAsia="zh-CN"/>
+              </w:rPr>
+              <w:t>src</w:t>
+            </w:r>
+            <w:proofErr w:type="spellEnd"/>
+          </w:p>
+          <w:p>
+            <w:pPr>
+              <w:rPr>
+                <w:rFonts w:ascii="等线" w:eastAsia="等线" w:hAnsi="等线"/>
+                <w:lang w:eastAsia="zh-CN"/>
+              </w:rPr>
+            </w:pPr>
+            <w:r>
+              <w:rPr>
+                <w:rFonts w:ascii="等线" w:eastAsia="等线" w:hAnsi="等线"/>
+                <w:lang w:eastAsia="zh-CN"/>
+              </w:rPr>
+              <w:t>|</w:t>
+            </w:r>
+            <w:r>
+              <w:rPr>
+                <w:rFonts w:ascii="等线" w:eastAsia="等线" w:hAnsi="等线"/>
+                <w:lang w:eastAsia="zh-CN"/>
+              </w:rPr>
+              <w:tab/>
+              <w:t>|</w:t>
+            </w:r>
+          </w:p>
+          <w:p>
+            <w:pPr>
+              <w:rPr>
+                <w:rFonts w:ascii="等线" w:eastAsia="等线" w:hAnsi="等线"/>
+                <w:lang w:eastAsia="zh-CN"/>
+              </w:rPr>
+            </w:pPr>
+            <w:r>
+              <w:rPr>
+                <w:rFonts w:ascii="等线" w:eastAsia="等线" w:hAnsi="等线"/>
+                <w:lang w:eastAsia="zh-CN"/>
+              </w:rPr>
+              <w:t>|</w:t>
+            </w:r>
+            <w:r>
+              <w:rPr>
+                <w:rFonts w:ascii="等线" w:eastAsia="等线" w:hAnsi="等线"/>
+                <w:lang w:eastAsia="zh-CN"/>
+              </w:rPr>
+              <w:tab/>
+              <w:t xml:space="preserve">+-  </w:t>
+            </w:r>
+            <w:proofErr w:type="spellStart"/>
+            <w:r>
+              <w:rPr>
+                <w:rFonts w:ascii="等线" w:eastAsia="等线" w:hAnsi="等线"/>
+                <w:lang w:eastAsia="zh-CN"/>
+              </w:rPr>
+              <w:t>global_var.h</w:t>
+            </w:r>
+            <w:proofErr w:type="spellEnd"/>
+            <w:r>
+              <w:rPr>
+                <w:rFonts w:ascii="等线" w:eastAsia="等线" w:hAnsi="等线"/>
+                <w:lang w:eastAsia="zh-CN"/>
+              </w:rPr>
+              <w:tab/>
+            </w:r>
+            <w:r>
+              <w:rPr>
+                <w:rFonts w:ascii="等线" w:eastAsia="等线" w:hAnsi="等线" w:hint="eastAsia"/>
+                <w:lang w:eastAsia="zh-CN"/>
+              </w:rPr>
+              <w:t>存全局变量，包含</w:t>
+            </w:r>
+            <w:r>
+              <w:rPr>
+                <w:rFonts w:ascii="等线" w:eastAsia="等线" w:hAnsi="等线"/>
+                <w:lang w:eastAsia="zh-CN"/>
+              </w:rPr>
+              <w:t xml:space="preserve"> Terminal </w:t>
+            </w:r>
+            <w:r>
+              <w:rPr>
+                <w:rFonts w:ascii="等线" w:eastAsia="等线" w:hAnsi="等线" w:hint="eastAsia"/>
+                <w:lang w:eastAsia="zh-CN"/>
+              </w:rPr>
+              <w:t>的定义</w:t>
+            </w:r>
+            <w:r>
+              <w:rPr>
+                <w:rFonts w:ascii="等线" w:eastAsia="等线" w:hAnsi="等线" w:hint="eastAsia"/>
+                <w:lang w:eastAsia="zh-CN"/>
+              </w:rPr>
+              <w:t>，以及共用函数</w:t>
+            </w:r>
+          </w:p>
+          <w:p>
+            <w:pPr>
+              <w:rPr>
+                <w:rFonts w:ascii="等线" w:eastAsia="等线" w:hAnsi="等线"/>
+                <w:lang w:eastAsia="zh-CN"/>
+              </w:rPr>
+            </w:pPr>
+            <w:r>
+              <w:rPr>
+                <w:rFonts w:ascii="等线" w:eastAsia="等线" w:hAnsi="等线"/>
+                <w:lang w:eastAsia="zh-CN"/>
+              </w:rPr>
+              <w:t>|</w:t>
+            </w:r>
+            <w:r>
+              <w:rPr>
+                <w:rFonts w:ascii="等线" w:eastAsia="等线" w:hAnsi="等线"/>
+                <w:lang w:eastAsia="zh-CN"/>
+              </w:rPr>
+              <w:tab/>
+              <w:t>|</w:t>
+            </w:r>
+          </w:p>
+          <w:p>
+            <w:pPr>
+              <w:rPr>
+                <w:rFonts w:ascii="等线" w:eastAsia="等线" w:hAnsi="等线"/>
+                <w:lang w:eastAsia="zh-CN"/>
+              </w:rPr>
+            </w:pPr>
+            <w:r>
+              <w:rPr>
+                <w:rFonts w:ascii="等线" w:eastAsia="等线" w:hAnsi="等线"/>
+                <w:lang w:eastAsia="zh-CN"/>
+              </w:rPr>
+              <w:t>|</w:t>
+            </w:r>
+            <w:r>
+              <w:rPr>
+                <w:rFonts w:ascii="等线" w:eastAsia="等线" w:hAnsi="等线"/>
+                <w:lang w:eastAsia="zh-CN"/>
+              </w:rPr>
+              <w:tab/>
+              <w:t xml:space="preserve">+-  part1.h </w:t>
+            </w:r>
+            <w:r>
+              <w:rPr>
+                <w:rFonts w:ascii="等线" w:eastAsia="等线" w:hAnsi="等线"/>
+                <w:lang w:eastAsia="zh-CN"/>
+              </w:rPr>
+              <w:tab/>
+            </w:r>
+            <w:r>
+              <w:rPr>
+                <w:rFonts w:ascii="等线" w:eastAsia="等线" w:hAnsi="等线"/>
+                <w:lang w:eastAsia="zh-CN"/>
+              </w:rPr>
+              <w:tab/>
+            </w:r>
+            <w:r>
+              <w:rPr>
+                <w:rFonts w:ascii="等线" w:eastAsia="等线" w:hAnsi="等线" w:hint="eastAsia"/>
+                <w:lang w:eastAsia="zh-CN"/>
+              </w:rPr>
+              <w:t>模块一的头文件</w:t>
+            </w:r>
+          </w:p>
+          <w:p>
+            <w:pPr>
+              <w:rPr>
+                <w:rFonts w:ascii="等线" w:eastAsia="等线" w:hAnsi="等线"/>
+                <w:lang w:eastAsia="zh-CN"/>
+              </w:rPr>
+            </w:pPr>
+            <w:r>
+              <w:rPr>
+                <w:rFonts w:ascii="等线" w:eastAsia="等线" w:hAnsi="等线"/>
+                <w:lang w:eastAsia="zh-CN"/>
+              </w:rPr>
+              <w:t>|</w:t>
+            </w:r>
+            <w:r>
+              <w:rPr>
+                <w:rFonts w:ascii="等线" w:eastAsia="等线" w:hAnsi="等线"/>
+                <w:lang w:eastAsia="zh-CN"/>
+              </w:rPr>
+              <w:tab/>
+              <w:t>|</w:t>
+            </w:r>
+          </w:p>
+          <w:p>
+            <w:pPr>
+              <w:rPr>
+                <w:rFonts w:ascii="等线" w:eastAsia="等线" w:hAnsi="等线"/>
+                <w:lang w:eastAsia="zh-CN"/>
+              </w:rPr>
+            </w:pPr>
+            <w:r>
+              <w:rPr>
+                <w:rFonts w:ascii="等线" w:eastAsia="等线" w:hAnsi="等线"/>
+                <w:lang w:eastAsia="zh-CN"/>
+              </w:rPr>
+              <w:t>|</w:t>
+            </w:r>
+            <w:r>
+              <w:rPr>
+                <w:rFonts w:ascii="等线" w:eastAsia="等线" w:hAnsi="等线"/>
+                <w:lang w:eastAsia="zh-CN"/>
+              </w:rPr>
+              <w:tab/>
+              <w:t xml:space="preserve">+-  part2.h </w:t>
+            </w:r>
+            <w:r>
+              <w:rPr>
+                <w:rFonts w:ascii="等线" w:eastAsia="等线" w:hAnsi="等线"/>
+                <w:lang w:eastAsia="zh-CN"/>
+              </w:rPr>
+              <w:tab/>
+            </w:r>
+            <w:r>
+              <w:rPr>
+                <w:rFonts w:ascii="等线" w:eastAsia="等线" w:hAnsi="等线"/>
+                <w:lang w:eastAsia="zh-CN"/>
+              </w:rPr>
+              <w:tab/>
+            </w:r>
+            <w:r>
+              <w:rPr>
+                <w:rFonts w:ascii="等线" w:eastAsia="等线" w:hAnsi="等线" w:hint="eastAsia"/>
+                <w:lang w:eastAsia="zh-CN"/>
+              </w:rPr>
+              <w:t>模块二的头文件</w:t>
+            </w:r>
+          </w:p>
+          <w:p>
+            <w:pPr>
+              <w:rPr>
+                <w:rFonts w:ascii="等线" w:eastAsia="等线" w:hAnsi="等线"/>
+                <w:lang w:eastAsia="zh-CN"/>
+              </w:rPr>
+            </w:pPr>
+            <w:r>
+              <w:rPr>
+                <w:rFonts w:ascii="等线" w:eastAsia="等线" w:hAnsi="等线"/>
+                <w:lang w:eastAsia="zh-CN"/>
+              </w:rPr>
+              <w:t>|</w:t>
+            </w:r>
+            <w:r>
+              <w:rPr>
+                <w:rFonts w:ascii="等线" w:eastAsia="等线" w:hAnsi="等线"/>
+                <w:lang w:eastAsia="zh-CN"/>
+              </w:rPr>
+              <w:tab/>
+              <w:t>|</w:t>
+            </w:r>
+          </w:p>
+          <w:p>
+            <w:pPr>
+              <w:rPr>
+                <w:rFonts w:ascii="等线" w:eastAsia="等线" w:hAnsi="等线"/>
+                <w:lang w:eastAsia="zh-CN"/>
+              </w:rPr>
+            </w:pPr>
+            <w:r>
+              <w:rPr>
+                <w:rFonts w:ascii="等线" w:eastAsia="等线" w:hAnsi="等线"/>
+                <w:lang w:eastAsia="zh-CN"/>
+              </w:rPr>
+              <w:t>|</w:t>
+            </w:r>
+            <w:r>
+              <w:rPr>
+                <w:rFonts w:ascii="等线" w:eastAsia="等线" w:hAnsi="等线"/>
+                <w:lang w:eastAsia="zh-CN"/>
+              </w:rPr>
+              <w:tab/>
+              <w:t xml:space="preserve">+-  part3.h </w:t>
+            </w:r>
+            <w:r>
+              <w:rPr>
+                <w:rFonts w:ascii="等线" w:eastAsia="等线" w:hAnsi="等线"/>
+                <w:lang w:eastAsia="zh-CN"/>
+              </w:rPr>
+              <w:tab/>
+            </w:r>
+            <w:r>
+              <w:rPr>
+                <w:rFonts w:ascii="等线" w:eastAsia="等线" w:hAnsi="等线"/>
+                <w:lang w:eastAsia="zh-CN"/>
+              </w:rPr>
+              <w:tab/>
+            </w:r>
+            <w:r>
+              <w:rPr>
+                <w:rFonts w:ascii="等线" w:eastAsia="等线" w:hAnsi="等线" w:hint="eastAsia"/>
+                <w:lang w:eastAsia="zh-CN"/>
+              </w:rPr>
+              <w:t>模块三的头文件</w:t>
+            </w:r>
+          </w:p>
+          <w:p>
+            <w:pPr>
+              <w:rPr>
+                <w:rFonts w:ascii="等线" w:eastAsia="等线" w:hAnsi="等线"/>
+                <w:lang w:eastAsia="zh-CN"/>
+              </w:rPr>
+            </w:pPr>
+            <w:r>
+              <w:rPr>
+                <w:rFonts w:ascii="等线" w:eastAsia="等线" w:hAnsi="等线"/>
+                <w:lang w:eastAsia="zh-CN"/>
+              </w:rPr>
+              <w:t>|</w:t>
+            </w:r>
+            <w:r>
+              <w:rPr>
+                <w:rFonts w:ascii="等线" w:eastAsia="等线" w:hAnsi="等线"/>
+                <w:lang w:eastAsia="zh-CN"/>
+              </w:rPr>
+              <w:tab/>
+              <w:t>|</w:t>
+            </w:r>
+          </w:p>
+          <w:p>
+            <w:pPr>
+              <w:rPr>
+                <w:rFonts w:ascii="等线" w:eastAsia="等线" w:hAnsi="等线"/>
+                <w:lang w:eastAsia="zh-CN"/>
+              </w:rPr>
+            </w:pPr>
+            <w:r>
+              <w:rPr>
+                <w:rFonts w:ascii="等线" w:eastAsia="等线" w:hAnsi="等线"/>
+                <w:lang w:eastAsia="zh-CN"/>
+              </w:rPr>
+              <w:t>|</w:t>
+            </w:r>
+            <w:r>
+              <w:rPr>
+                <w:rFonts w:ascii="等线" w:eastAsia="等线" w:hAnsi="等线"/>
+                <w:lang w:eastAsia="zh-CN"/>
+              </w:rPr>
+              <w:tab/>
+              <w:t xml:space="preserve">+-  part4.h </w:t>
+            </w:r>
+            <w:r>
+              <w:rPr>
+                <w:rFonts w:ascii="等线" w:eastAsia="等线" w:hAnsi="等线"/>
+                <w:lang w:eastAsia="zh-CN"/>
+              </w:rPr>
+              <w:tab/>
+            </w:r>
+            <w:r>
+              <w:rPr>
+                <w:rFonts w:ascii="等线" w:eastAsia="等线" w:hAnsi="等线"/>
+                <w:lang w:eastAsia="zh-CN"/>
+              </w:rPr>
+              <w:tab/>
+            </w:r>
+            <w:r>
+              <w:rPr>
+                <w:rFonts w:ascii="等线" w:eastAsia="等线" w:hAnsi="等线" w:hint="eastAsia"/>
+                <w:lang w:eastAsia="zh-CN"/>
+              </w:rPr>
+              <w:t>模块四的头文件</w:t>
+            </w:r>
+          </w:p>
+          <w:p>
+            <w:pPr>
+              <w:rPr>
+                <w:rFonts w:ascii="等线" w:eastAsia="等线" w:hAnsi="等线"/>
+                <w:lang w:eastAsia="zh-CN"/>
+              </w:rPr>
+            </w:pPr>
+            <w:r>
+              <w:rPr>
+                <w:rFonts w:ascii="等线" w:eastAsia="等线" w:hAnsi="等线"/>
+                <w:lang w:eastAsia="zh-CN"/>
+              </w:rPr>
+              <w:t>|</w:t>
+            </w:r>
+            <w:r>
+              <w:rPr>
+                <w:rFonts w:ascii="等线" w:eastAsia="等线" w:hAnsi="等线"/>
+                <w:lang w:eastAsia="zh-CN"/>
+              </w:rPr>
+              <w:tab/>
+              <w:t>|</w:t>
+            </w:r>
+          </w:p>
+          <w:p>
+            <w:pPr>
+              <w:rPr>
+                <w:rFonts w:ascii="等线" w:eastAsia="等线" w:hAnsi="等线"/>
+                <w:lang w:eastAsia="zh-CN"/>
+              </w:rPr>
+            </w:pPr>
+            <w:r>
+              <w:rPr>
+                <w:rFonts w:ascii="等线" w:eastAsia="等线" w:hAnsi="等线"/>
+                <w:lang w:eastAsia="zh-CN"/>
+              </w:rPr>
+              <w:t>|</w:t>
+            </w:r>
+            <w:r>
+              <w:rPr>
+                <w:rFonts w:ascii="等线" w:eastAsia="等线" w:hAnsi="等线"/>
+                <w:lang w:eastAsia="zh-CN"/>
+              </w:rPr>
+              <w:tab/>
+              <w:t xml:space="preserve">+-  main.cpp </w:t>
+            </w:r>
+            <w:r>
+              <w:rPr>
+                <w:rFonts w:ascii="等线" w:eastAsia="等线" w:hAnsi="等线"/>
+                <w:lang w:eastAsia="zh-CN"/>
+              </w:rPr>
+              <w:tab/>
+            </w:r>
+            <w:r>
+              <w:rPr>
+                <w:rFonts w:ascii="等线" w:eastAsia="等线" w:hAnsi="等线"/>
+                <w:lang w:eastAsia="zh-CN"/>
+              </w:rPr>
+              <w:tab/>
+            </w:r>
+            <w:r>
+              <w:rPr>
+                <w:rFonts w:ascii="等线" w:eastAsia="等线" w:hAnsi="等线" w:hint="eastAsia"/>
+                <w:lang w:eastAsia="zh-CN"/>
+              </w:rPr>
+              <w:t>命令行所属的代码档案</w:t>
+            </w:r>
+          </w:p>
+          <w:p>
+            <w:pPr>
+              <w:rPr>
+                <w:rFonts w:ascii="等线" w:eastAsia="等线" w:hAnsi="等线"/>
+                <w:lang w:eastAsia="zh-CN"/>
+              </w:rPr>
+            </w:pPr>
+            <w:r>
+              <w:rPr>
+                <w:rFonts w:ascii="等线" w:eastAsia="等线" w:hAnsi="等线"/>
+                <w:lang w:eastAsia="zh-CN"/>
+              </w:rPr>
+              <w:t xml:space="preserve">|  </w:t>
+            </w:r>
+            <w:r>
+              <w:rPr>
+                <w:rFonts w:ascii="等线" w:eastAsia="等线" w:hAnsi="等线" w:hint="eastAsia"/>
+                <w:lang w:eastAsia="zh-CN"/>
+              </w:rPr>
+              <w:tab/>
+            </w:r>
+            <w:r>
+              <w:rPr>
+                <w:rFonts w:ascii="等线" w:eastAsia="等线" w:hAnsi="等线"/>
+                <w:lang w:eastAsia="zh-CN"/>
+              </w:rPr>
+              <w:t xml:space="preserve"> |</w:t>
+            </w:r>
+          </w:p>
+          <w:p>
+            <w:pPr>
+              <w:rPr>
+                <w:rFonts w:ascii="等线" w:eastAsia="等线" w:hAnsi="等线"/>
+                <w:lang w:eastAsia="zh-CN"/>
+              </w:rPr>
+            </w:pPr>
+            <w:r>
+              <w:rPr>
+                <w:rFonts w:ascii="等线" w:eastAsia="等线" w:hAnsi="等线"/>
+                <w:lang w:eastAsia="zh-CN"/>
+              </w:rPr>
+              <w:t xml:space="preserve">|   </w:t>
+            </w:r>
+            <w:r>
+              <w:rPr>
+                <w:rFonts w:ascii="等线" w:eastAsia="等线" w:hAnsi="等线" w:hint="eastAsia"/>
+                <w:lang w:eastAsia="zh-CN"/>
+              </w:rPr>
+              <w:tab/>
+            </w:r>
+            <w:r>
+              <w:rPr>
+                <w:rFonts w:ascii="等线" w:eastAsia="等线" w:hAnsi="等线"/>
+                <w:lang w:eastAsia="zh-CN"/>
+              </w:rPr>
+              <w:t>+-  test_doc.txt</w:t>
+            </w:r>
+            <w:r>
+              <w:rPr>
+                <w:rFonts w:ascii="等线" w:eastAsia="等线" w:hAnsi="等线"/>
+                <w:lang w:eastAsia="zh-CN"/>
+              </w:rPr>
+              <w:tab/>
+            </w:r>
+            <w:r>
+              <w:rPr>
+                <w:rFonts w:ascii="等线" w:eastAsia="等线" w:hAnsi="等线" w:hint="eastAsia"/>
+                <w:lang w:eastAsia="zh-CN"/>
+              </w:rPr>
+              <w:t>测试样例文件</w:t>
+            </w:r>
+          </w:p>
+          <w:p>
+            <w:pPr>
+              <w:rPr>
+                <w:rFonts w:ascii="等线" w:eastAsia="等线" w:hAnsi="等线"/>
+                <w:lang w:eastAsia="zh-CN"/>
+              </w:rPr>
+            </w:pPr>
+            <w:r>
+              <w:rPr>
+                <w:rFonts w:ascii="等线" w:eastAsia="等线" w:hAnsi="等线"/>
+                <w:lang w:eastAsia="zh-CN"/>
+              </w:rPr>
+              <w:t>+--</w:t>
+            </w:r>
+            <w:r>
+              <w:rPr>
+                <w:rFonts w:ascii="等线" w:eastAsia="等线" w:hAnsi="等线"/>
+                <w:lang w:eastAsia="zh-CN"/>
+              </w:rPr>
+              <w:t>-- examples</w:t>
+            </w:r>
+          </w:p>
+          <w:p>
+            <w:pPr>
+              <w:rPr>
+                <w:rFonts w:ascii="等线" w:eastAsia="等线" w:hAnsi="等线"/>
+                <w:lang w:eastAsia="zh-CN"/>
+              </w:rPr>
+            </w:pPr>
+            <w:r>
+              <w:rPr>
+                <w:rFonts w:ascii="等线" w:eastAsia="等线" w:hAnsi="等线"/>
+                <w:lang w:eastAsia="zh-CN"/>
+              </w:rPr>
+              <w:t xml:space="preserve">|  </w:t>
+            </w:r>
+            <w:r>
+              <w:rPr>
+                <w:rFonts w:ascii="等线" w:eastAsia="等线" w:hAnsi="等线" w:hint="eastAsia"/>
+                <w:lang w:eastAsia="zh-CN"/>
+              </w:rPr>
+              <w:tab/>
+            </w:r>
+            <w:r>
+              <w:rPr>
+                <w:rFonts w:ascii="等线" w:eastAsia="等线" w:hAnsi="等线"/>
+                <w:lang w:eastAsia="zh-CN"/>
+              </w:rPr>
+              <w:t xml:space="preserve"> |</w:t>
+            </w:r>
+          </w:p>
+          <w:p>
+            <w:pPr>
+              <w:rPr>
+                <w:rFonts w:ascii="等线" w:eastAsia="等线" w:hAnsi="等线"/>
+                <w:lang w:eastAsia="zh-CN"/>
+              </w:rPr>
+            </w:pPr>
+            <w:r>
+              <w:rPr>
+                <w:rFonts w:ascii="等线" w:eastAsia="等线" w:hAnsi="等线"/>
+                <w:lang w:eastAsia="zh-CN"/>
+              </w:rPr>
+              <w:t>|</w:t>
+            </w:r>
+            <w:r>
+              <w:rPr>
+                <w:rFonts w:ascii="等线" w:eastAsia="等线" w:hAnsi="等线"/>
+                <w:lang w:eastAsia="zh-CN"/>
+              </w:rPr>
+              <w:tab/>
+              <w:t xml:space="preserve">+-  </w:t>
+            </w:r>
+            <w:r>
+              <w:rPr>
+                <w:rFonts w:ascii="等线" w:eastAsia="等线" w:hAnsi="等线"/>
+                <w:lang w:eastAsia="zh-CN"/>
+              </w:rPr>
+              <w:t>Client.py</w:t>
+            </w:r>
+            <w:r>
+              <w:rPr>
+                <w:rFonts w:ascii="等线" w:eastAsia="等线" w:hAnsi="等线"/>
+                <w:lang w:eastAsia="zh-CN"/>
+              </w:rPr>
+              <w:t xml:space="preserve"> </w:t>
+            </w:r>
+            <w:r>
+              <w:rPr>
+                <w:rFonts w:ascii="等线" w:eastAsia="等线" w:hAnsi="等线"/>
+                <w:lang w:eastAsia="zh-CN"/>
+              </w:rPr>
+              <w:tab/>
+            </w:r>
+            <w:r>
+              <w:rPr>
+                <w:rFonts w:ascii="等线" w:eastAsia="等线" w:hAnsi="等线"/>
+                <w:lang w:eastAsia="zh-CN"/>
+              </w:rPr>
+              <w:tab/>
+              <w:t>(</w:t>
+            </w:r>
+            <w:r>
+              <w:rPr>
+                <w:rFonts w:ascii="等线" w:eastAsia="等线" w:hAnsi="等线" w:hint="eastAsia"/>
+                <w:lang w:eastAsia="zh-CN"/>
+              </w:rPr>
+              <w:t>测试指令的文件</w:t>
+            </w:r>
+            <w:r>
+              <w:rPr>
+                <w:rFonts w:ascii="等线" w:eastAsia="等线" w:hAnsi="等线"/>
+                <w:lang w:eastAsia="zh-CN"/>
+              </w:rPr>
+              <w:t>)</w:t>
+            </w:r>
+          </w:p>
+          <w:p>
+            <w:pPr>
+              <w:rPr>
+                <w:rFonts w:ascii="等线" w:eastAsia="等线" w:hAnsi="等线"/>
+                <w:lang w:eastAsia="zh-CN"/>
+              </w:rPr>
+            </w:pPr>
+            <w:r>
+              <w:rPr>
+                <w:rFonts w:ascii="等线" w:eastAsia="等线" w:hAnsi="等线"/>
+                <w:lang w:eastAsia="zh-CN"/>
+              </w:rPr>
+              <w:t xml:space="preserve">|  </w:t>
+            </w:r>
+            <w:r>
+              <w:rPr>
+                <w:rFonts w:ascii="等线" w:eastAsia="等线" w:hAnsi="等线" w:hint="eastAsia"/>
+                <w:lang w:eastAsia="zh-CN"/>
+              </w:rPr>
+              <w:tab/>
+            </w:r>
+            <w:r>
+              <w:rPr>
+                <w:rFonts w:ascii="等线" w:eastAsia="等线" w:hAnsi="等线"/>
+                <w:lang w:eastAsia="zh-CN"/>
+              </w:rPr>
+              <w:t xml:space="preserve"> |</w:t>
+            </w:r>
+          </w:p>
+          <w:p>
+            <w:pPr>
+              <w:rPr>
+                <w:rFonts w:ascii="等线" w:eastAsia="等线" w:hAnsi="等线"/>
+                <w:lang w:eastAsia="zh-CN"/>
+              </w:rPr>
+            </w:pPr>
+            <w:r>
+              <w:rPr>
+                <w:rFonts w:ascii="等线" w:eastAsia="等线" w:hAnsi="等线"/>
+                <w:lang w:eastAsia="zh-CN"/>
+              </w:rPr>
+              <w:t>|</w:t>
+            </w:r>
+            <w:r>
+              <w:rPr>
+                <w:rFonts w:ascii="等线" w:eastAsia="等线" w:hAnsi="等线"/>
+                <w:lang w:eastAsia="zh-CN"/>
+              </w:rPr>
+              <w:tab/>
+              <w:t xml:space="preserve">+-  </w:t>
+            </w:r>
+            <w:proofErr w:type="spellStart"/>
+            <w:r>
+              <w:rPr>
+                <w:rFonts w:ascii="等线" w:eastAsia="等线" w:hAnsi="等线"/>
+                <w:lang w:eastAsia="zh-CN"/>
+              </w:rPr>
+              <w:t>CONFIG_CURR.json</w:t>
+            </w:r>
+            <w:proofErr w:type="spellEnd"/>
+          </w:p>
+          <w:p>
+            <w:pPr>
+              <w:rPr>
+                <w:rFonts w:ascii="等线" w:eastAsia="等线" w:hAnsi="等线"/>
+                <w:lang w:eastAsia="zh-CN"/>
+              </w:rPr>
+            </w:pPr>
+            <w:r>
+              <w:rPr>
+                <w:rFonts w:ascii="等线" w:eastAsia="等线" w:hAnsi="等线"/>
+                <w:lang w:eastAsia="zh-CN"/>
+              </w:rPr>
+              <w:t xml:space="preserve">|  </w:t>
+            </w:r>
+            <w:r>
+              <w:rPr>
+                <w:rFonts w:ascii="等线" w:eastAsia="等线" w:hAnsi="等线" w:hint="eastAsia"/>
+                <w:lang w:eastAsia="zh-CN"/>
+              </w:rPr>
+              <w:tab/>
+            </w:r>
+            <w:r>
+              <w:rPr>
+                <w:rFonts w:ascii="等线" w:eastAsia="等线" w:hAnsi="等线"/>
+                <w:lang w:eastAsia="zh-CN"/>
+              </w:rPr>
+              <w:t xml:space="preserve"> |</w:t>
+            </w:r>
+          </w:p>
+          <w:p>
+            <w:pPr>
+              <w:rPr>
+                <w:rFonts w:ascii="等线" w:eastAsia="等线" w:hAnsi="等线"/>
+                <w:lang w:eastAsia="zh-CN"/>
+              </w:rPr>
+            </w:pPr>
+            <w:r>
+              <w:rPr>
+                <w:rFonts w:ascii="等线" w:eastAsia="等线" w:hAnsi="等线"/>
+                <w:lang w:eastAsia="zh-CN"/>
+              </w:rPr>
+              <w:t>|</w:t>
+            </w:r>
+            <w:r>
+              <w:rPr>
+                <w:rFonts w:ascii="等线" w:eastAsia="等线" w:hAnsi="等线"/>
+                <w:lang w:eastAsia="zh-CN"/>
+              </w:rPr>
+              <w:tab/>
+              <w:t xml:space="preserve">+-  </w:t>
+            </w:r>
+            <w:proofErr w:type="spellStart"/>
+            <w:r>
+              <w:rPr>
+                <w:rFonts w:ascii="等线" w:eastAsia="等线" w:hAnsi="等线"/>
+                <w:lang w:eastAsia="zh-CN"/>
+              </w:rPr>
+              <w:t>CONFIG_</w:t>
+            </w:r>
+            <w:r>
+              <w:rPr>
+                <w:rFonts w:ascii="等线" w:eastAsia="等线" w:hAnsi="等线"/>
+                <w:lang w:eastAsia="zh-CN"/>
+              </w:rPr>
+              <w:t>LEGACY.</w:t>
+            </w:r>
+            <w:r>
+              <w:rPr>
+                <w:rFonts w:ascii="等线" w:eastAsia="等线" w:hAnsi="等线"/>
+                <w:lang w:eastAsia="zh-CN"/>
+              </w:rPr>
+              <w:t>json</w:t>
+            </w:r>
+            <w:proofErr w:type="spellEnd"/>
+            <w:r>
+              <w:rPr>
+                <w:rFonts w:ascii="等线" w:eastAsia="等线" w:hAnsi="等线"/>
+                <w:lang w:eastAsia="zh-CN"/>
+              </w:rPr>
+              <w:tab/>
+            </w:r>
+            <w:r>
+              <w:rPr>
+                <w:rFonts w:ascii="等线" w:eastAsia="等线" w:hAnsi="等线"/>
+                <w:lang w:eastAsia="zh-CN"/>
+              </w:rPr>
+              <w:tab/>
+            </w:r>
+          </w:p>
+          <w:p>
+            <w:pPr>
+              <w:rPr>
+                <w:rFonts w:ascii="等线" w:eastAsia="等线" w:hAnsi="等线"/>
+                <w:lang w:eastAsia="zh-CN"/>
+              </w:rPr>
+            </w:pPr>
+            <w:r>
+              <w:rPr>
+                <w:rFonts w:ascii="等线" w:eastAsia="等线" w:hAnsi="等线"/>
+                <w:lang w:eastAsia="zh-CN"/>
+              </w:rPr>
+              <w:t xml:space="preserve">|  </w:t>
+            </w:r>
+            <w:r>
+              <w:rPr>
+                <w:rFonts w:ascii="等线" w:eastAsia="等线" w:hAnsi="等线" w:hint="eastAsia"/>
+                <w:lang w:eastAsia="zh-CN"/>
+              </w:rPr>
+              <w:tab/>
+            </w:r>
+            <w:r>
+              <w:rPr>
+                <w:rFonts w:ascii="等线" w:eastAsia="等线" w:hAnsi="等线"/>
+                <w:lang w:eastAsia="zh-CN"/>
+              </w:rPr>
+              <w:t xml:space="preserve"> |</w:t>
+            </w:r>
+          </w:p>
+          <w:p>
+            <w:pPr>
+              <w:rPr>
+                <w:rFonts w:ascii="等线" w:eastAsia="等线" w:hAnsi="等线" w:hint="eastAsia"/>
+                <w:lang w:eastAsia="zh-CN"/>
+              </w:rPr>
+            </w:pPr>
+            <w:r>
+              <w:rPr>
+                <w:rFonts w:ascii="等线" w:eastAsia="等线" w:hAnsi="等线"/>
+                <w:lang w:eastAsia="zh-CN"/>
+              </w:rPr>
+              <w:t>|</w:t>
+            </w:r>
+            <w:r>
+              <w:rPr>
+                <w:rFonts w:ascii="等线" w:eastAsia="等线" w:hAnsi="等线"/>
+                <w:lang w:eastAsia="zh-CN"/>
+              </w:rPr>
+              <w:tab/>
+              <w:t>+-  S</w:t>
+            </w:r>
+            <w:r>
+              <w:rPr>
+                <w:rFonts w:ascii="等线" w:eastAsia="等线" w:hAnsi="等线" w:hint="eastAsia"/>
+                <w:lang w:eastAsia="zh-CN"/>
+              </w:rPr>
+              <w:t>e</w:t>
+            </w:r>
+            <w:r>
+              <w:rPr>
+                <w:rFonts w:ascii="等线" w:eastAsia="等线" w:hAnsi="等线"/>
+                <w:lang w:eastAsia="zh-CN"/>
+              </w:rPr>
+              <w:t>rver.py</w:t>
+            </w:r>
+            <w:r>
+              <w:rPr>
+                <w:rFonts w:ascii="等线" w:eastAsia="等线" w:hAnsi="等线"/>
+                <w:lang w:eastAsia="zh-CN"/>
+              </w:rPr>
+              <w:tab/>
+            </w:r>
+            <w:r>
+              <w:rPr>
+                <w:rFonts w:ascii="等线" w:eastAsia="等线" w:hAnsi="等线"/>
+                <w:lang w:eastAsia="zh-CN"/>
+              </w:rPr>
+              <w:tab/>
+            </w:r>
+          </w:p>
+          <w:p>
+            <w:pPr>
+              <w:rPr>
+                <w:rFonts w:ascii="等线" w:eastAsia="等线" w:hAnsi="等线"/>
+                <w:lang w:eastAsia="zh-CN"/>
+              </w:rPr>
+            </w:pPr>
+            <w:r>
+              <w:rPr>
+                <w:rFonts w:ascii="等线" w:eastAsia="等线" w:hAnsi="等线"/>
+                <w:lang w:eastAsia="zh-CN"/>
+              </w:rPr>
+              <w:t>|</w:t>
+            </w:r>
+          </w:p>
+          <w:p>
+            <w:pPr>
+              <w:rPr>
+                <w:rFonts w:ascii="等线" w:eastAsia="等线" w:hAnsi="等线" w:hint="eastAsia"/>
+                <w:lang w:eastAsia="zh-CN"/>
+              </w:rPr>
+            </w:pPr>
+            <w:r>
+              <w:rPr>
+                <w:rFonts w:ascii="等线" w:eastAsia="等线" w:hAnsi="等线" w:hint="eastAsia"/>
+                <w:lang w:eastAsia="zh-CN"/>
+              </w:rPr>
+              <w:t xml:space="preserve">+-----  </w:t>
+            </w:r>
+            <w:r>
+              <w:rPr>
+                <w:rFonts w:ascii="等线" w:eastAsia="等线" w:hAnsi="等线"/>
+                <w:lang w:eastAsia="zh-CN"/>
+              </w:rPr>
+              <w:t>documentation.docx</w:t>
+            </w:r>
+            <w:r>
+              <w:rPr>
+                <w:rFonts w:ascii="等线" w:eastAsia="等线" w:hAnsi="等线" w:hint="eastAsia"/>
+                <w:lang w:eastAsia="zh-CN"/>
+              </w:rPr>
+              <w:tab/>
+              <w:t>本文件</w:t>
+            </w:r>
+          </w:p>
+          <w:p>
+            <w:pPr>
+              <w:rPr>
+                <w:rFonts w:ascii="等线" w:eastAsia="等线" w:hAnsi="等线"/>
+                <w:lang w:eastAsia="zh-CN"/>
+              </w:rPr>
+            </w:pPr>
+            <w:r>
+              <w:rPr>
+                <w:rFonts w:ascii="等线" w:eastAsia="等线" w:hAnsi="等线"/>
+                <w:lang w:eastAsia="zh-CN"/>
+              </w:rPr>
+              <w:t>|</w:t>
+            </w:r>
+          </w:p>
+          <w:p>
+            <w:pPr>
+              <w:rPr>
+                <w:rFonts w:ascii="等线" w:eastAsia="等线" w:hAnsi="等线" w:hint="eastAsia"/>
+                <w:lang w:eastAsia="zh-CN"/>
+              </w:rPr>
+            </w:pPr>
+            <w:r>
+              <w:rPr>
+                <w:rFonts w:ascii="等线" w:eastAsia="等线" w:hAnsi="等线" w:hint="eastAsia"/>
+                <w:lang w:eastAsia="zh-CN"/>
+              </w:rPr>
+              <w:t xml:space="preserve">+-----  </w:t>
+            </w:r>
+            <w:r>
+              <w:rPr>
+                <w:rFonts w:ascii="等线" w:eastAsia="等线" w:hAnsi="等线"/>
+                <w:lang w:eastAsia="zh-CN"/>
+              </w:rPr>
+              <w:t>documentation</w:t>
+            </w:r>
+            <w:r>
+              <w:rPr>
+                <w:rFonts w:ascii="等线" w:eastAsia="等线" w:hAnsi="等线" w:hint="eastAsia"/>
+                <w:lang w:eastAsia="zh-CN"/>
+              </w:rPr>
+              <w:t>.</w:t>
+            </w:r>
+            <w:r>
+              <w:rPr>
+                <w:rFonts w:ascii="等线" w:eastAsia="等线" w:hAnsi="等线"/>
+                <w:lang w:eastAsia="zh-CN"/>
+              </w:rPr>
+              <w:t>pdf</w:t>
+            </w:r>
+            <w:r>
+              <w:rPr>
+                <w:rFonts w:ascii="等线" w:eastAsia="等线" w:hAnsi="等线" w:hint="eastAsia"/>
+                <w:lang w:eastAsia="zh-CN"/>
+              </w:rPr>
+              <w:tab/>
+              <w:t>本文件的 pdf 版</w:t>
+            </w:r>
+          </w:p>
+          <w:p>
+            <w:pPr>
+              <w:rPr>
+                <w:rFonts w:ascii="等线" w:eastAsia="等线" w:hAnsi="等线"/>
+                <w:lang w:eastAsia="zh-CN"/>
+              </w:rPr>
+            </w:pPr>
+            <w:r>
+              <w:rPr>
+                <w:rFonts w:ascii="等线" w:eastAsia="等线" w:hAnsi="等线"/>
+                <w:lang w:eastAsia="zh-CN"/>
+              </w:rPr>
+              <w:t>|</w:t>
+            </w:r>
+          </w:p>
+          <w:p>
+            <w:pPr>
+              <w:rPr>
+                <w:rFonts w:ascii="等线" w:eastAsia="等线" w:hAnsi="等线"/>
+                <w:lang w:eastAsia="zh-CN"/>
+              </w:rPr>
+            </w:pPr>
+            <w:proofErr w:type="gramStart"/>
+            <w:r>
+              <w:rPr>
+                <w:rFonts w:ascii="等线" w:eastAsia="等线" w:hAnsi="等线"/>
+                <w:lang w:eastAsia="zh-CN"/>
+              </w:rPr>
+              <w:t>+-----  Demo.mp4</w:t>
+            </w:r>
+            <w:proofErr w:type="gramEnd"/>
+            <w:r>
+              <w:rPr>
+                <w:rFonts w:ascii="等线" w:eastAsia="等线" w:hAnsi="等线"/>
+                <w:lang w:eastAsia="zh-CN"/>
+              </w:rPr>
+              <w:t xml:space="preserve">  </w:t>
+            </w:r>
+            <w:r>
+              <w:rPr>
+                <w:rFonts w:ascii="等线" w:eastAsia="等线" w:hAnsi="等线"/>
+                <w:lang w:eastAsia="zh-CN"/>
+              </w:rPr>
+              <w:tab/>
+            </w:r>
+            <w:r>
+              <w:rPr>
+                <w:rFonts w:ascii="等线" w:eastAsia="等线" w:hAnsi="等线"/>
+                <w:lang w:eastAsia="zh-CN"/>
+              </w:rPr>
+              <w:tab/>
+            </w:r>
+            <w:proofErr w:type="spellStart"/>
+            <w:r>
+              <w:rPr>
+                <w:rFonts w:ascii="等线" w:eastAsia="等线" w:hAnsi="等线"/>
+                <w:lang w:eastAsia="zh-CN"/>
+              </w:rPr>
+              <w:t>TinyShell</w:t>
+            </w:r>
+            <w:proofErr w:type="spellEnd"/>
+            <w:r>
+              <w:rPr>
+                <w:rFonts w:ascii="等线" w:eastAsia="等线" w:hAnsi="等线"/>
+                <w:lang w:eastAsia="zh-CN"/>
+              </w:rPr>
+              <w:t xml:space="preserve"> </w:t>
+            </w:r>
+            <w:r>
+              <w:rPr>
+                <w:rFonts w:ascii="等线" w:eastAsia="等线" w:hAnsi="等线" w:hint="eastAsia"/>
+                <w:lang w:eastAsia="zh-CN"/>
+              </w:rPr>
+              <w:t>的演示视频。</w:t>
+            </w:r>
+          </w:p>
+        </w:tc>
+      </w:tr>
+    </w:tbl>
+    <w:p>
+      <w:pPr>
+        <w:rPr>
+          <w:rFonts w:ascii="等线" w:eastAsia="等线" w:hAnsi="等线"/>
+          <w:lang w:eastAsia="zh-CN"/>
+        </w:rPr>
+      </w:pPr>
+    </w:p>
+    <w:p>
+      <w:pPr>
+        <w:rPr>
+          <w:rFonts w:ascii="等线" w:eastAsia="等线" w:hAnsi="等线"/>
+          <w:lang w:eastAsia="zh-CN"/>
+        </w:rPr>
+      </w:pPr>
+      <w:r>
+        <w:rPr>
+          <w:rFonts w:ascii="等线" w:eastAsia="等线" w:hAnsi="等线"/>
+          <w:lang w:eastAsia="zh-CN"/>
+        </w:rPr>
+        <w:br w:type="page"/>
+      </w:r>
+    </w:p>
+    <w:p>
+      <w:pPr>
+        <w:pStyle w:val="a8"/>
+        <w:rPr>
+          <w:lang w:eastAsia="zh-CN"/>
+        </w:rPr>
+      </w:pPr>
+      <w:bookmarkStart w:id="18" w:name="_Toc92638850"/>
+      <w:r>
+        <w:rPr>
+          <w:rFonts w:hint="eastAsia"/>
+          <w:lang w:eastAsia="zh-CN"/>
+        </w:rPr>
+        <w:lastRenderedPageBreak/>
+        <w:t>五、功能解说</w:t>
       </w:r>
       <w:bookmarkEnd w:id="18"/>
     </w:p>
     <w:p>
       <w:pPr>
-        <w:rPr>
-          <w:rFonts w:ascii="等线" w:eastAsia="等线" w:hAnsi="等线"/>
-          <w:lang w:eastAsia="zh-CN"/>
-        </w:rPr>
-      </w:pPr>
-    </w:p>
-    <w:p>
-      <w:pPr>
-        <w:rPr>
-          <w:rFonts w:ascii="等线" w:eastAsia="等线" w:hAnsi="等线"/>
-          <w:lang w:eastAsia="zh-CN"/>
-        </w:rPr>
-      </w:pPr>
+        <w:pStyle w:val="-"/>
+        <w:rPr>
+          <w:rFonts w:eastAsia="等线"/>
+        </w:rPr>
+      </w:pPr>
+      <w:r>
+        <w:rPr>
+          <w:rFonts w:eastAsia="等线"/>
+        </w:rPr>
+        <w:t xml:space="preserve">5.1. </w:t>
+      </w:r>
+      <w:proofErr w:type="spellStart"/>
+      <w:proofErr w:type="gramStart"/>
+      <w:r>
+        <w:rPr>
+          <w:rFonts w:eastAsia="等线"/>
+        </w:rPr>
+        <w:t>g</w:t>
+      </w:r>
+      <w:r>
+        <w:rPr>
+          <w:rFonts w:eastAsia="等线" w:hint="eastAsia"/>
+        </w:rPr>
+        <w:t>loba</w:t>
+      </w:r>
+      <w:r>
+        <w:rPr>
+          <w:rFonts w:eastAsia="等线"/>
+        </w:rPr>
+        <w:t>l_var.h</w:t>
+      </w:r>
+      <w:proofErr w:type="spellEnd"/>
+      <w:proofErr w:type="gramEnd"/>
+    </w:p>
+    <w:p>
+      <w:pPr>
+        <w:rPr>
+          <w:rFonts w:ascii="等线" w:eastAsia="等线" w:hAnsi="等线" w:hint="eastAsia"/>
+          <w:lang w:eastAsia="zh-CN"/>
+        </w:rPr>
+      </w:pPr>
+      <w:r>
+        <w:rPr>
+          <w:rFonts w:ascii="等线" w:eastAsia="等线" w:hAnsi="等线" w:hint="eastAsia"/>
+          <w:lang w:eastAsia="zh-CN"/>
+        </w:rPr>
+        <w:t>存全局变量，以及所有模块都需要用到的函数。</w:t>
+      </w:r>
+    </w:p>
+    <w:p>
+      <w:pPr>
+        <w:shd w:val="clear" w:color="auto" w:fill="FFFFFF"/>
+        <w:tabs>
+          <w:tab w:val="left" w:pos="916"/>
+          <w:tab w:val="left" w:pos="1832"/>
+          <w:tab w:val="left" w:pos="2748"/>
+          <w:tab w:val="left" w:pos="3664"/>
+          <w:tab w:val="left" w:pos="4580"/>
+          <w:tab w:val="left" w:pos="5496"/>
+          <w:tab w:val="left" w:pos="6412"/>
+          <w:tab w:val="left" w:pos="7328"/>
+          <w:tab w:val="left" w:pos="8244"/>
+          <w:tab w:val="left" w:pos="9160"/>
+          <w:tab w:val="left" w:pos="10076"/>
+          <w:tab w:val="left" w:pos="10992"/>
+          <w:tab w:val="left" w:pos="11908"/>
+          <w:tab w:val="left" w:pos="12824"/>
+          <w:tab w:val="left" w:pos="13740"/>
+          <w:tab w:val="left" w:pos="14656"/>
+        </w:tabs>
+        <w:spacing w:after="0" w:line="240" w:lineRule="auto"/>
+        <w:rPr>
+          <w:rFonts w:ascii="Courier New" w:eastAsia="Times New Roman" w:hAnsi="Courier New" w:cs="Courier New"/>
+          <w:color w:val="080808"/>
+          <w:sz w:val="20"/>
+          <w:szCs w:val="20"/>
+          <w:shd w:val="pct15" w:color="auto" w:fill="FFFFFF"/>
+          <w:lang w:eastAsia="zh-CN"/>
+        </w:rPr>
+      </w:pPr>
+      <w:proofErr w:type="gramStart"/>
+      <w:r>
+        <w:rPr>
+          <w:rFonts w:ascii="Courier New" w:eastAsia="Times New Roman" w:hAnsi="Courier New" w:cs="Courier New"/>
+          <w:color w:val="0033B3"/>
+          <w:sz w:val="20"/>
+          <w:szCs w:val="20"/>
+          <w:shd w:val="pct15" w:color="auto" w:fill="FFFFFF"/>
+          <w:lang w:eastAsia="zh-CN"/>
+        </w:rPr>
+        <w:t>inline</w:t>
+      </w:r>
+      <w:proofErr w:type="gramEnd"/>
+      <w:r>
+        <w:rPr>
+          <w:rFonts w:ascii="Courier New" w:eastAsia="Times New Roman" w:hAnsi="Courier New" w:cs="Courier New"/>
+          <w:color w:val="0033B3"/>
+          <w:sz w:val="20"/>
+          <w:szCs w:val="20"/>
+          <w:shd w:val="pct15" w:color="auto" w:fill="FFFFFF"/>
+          <w:lang w:eastAsia="zh-CN"/>
+        </w:rPr>
+        <w:t xml:space="preserve"> char</w:t>
+      </w:r>
+      <w:r>
+        <w:rPr>
+          <w:rFonts w:ascii="Courier New" w:eastAsia="Times New Roman" w:hAnsi="Courier New" w:cs="Courier New"/>
+          <w:color w:val="080808"/>
+          <w:sz w:val="20"/>
+          <w:szCs w:val="20"/>
+          <w:shd w:val="pct15" w:color="auto" w:fill="FFFFFF"/>
+          <w:lang w:eastAsia="zh-CN"/>
+        </w:rPr>
+        <w:t xml:space="preserve">* </w:t>
+      </w:r>
+      <w:proofErr w:type="spellStart"/>
+      <w:r>
+        <w:rPr>
+          <w:rFonts w:ascii="Courier New" w:eastAsia="Times New Roman" w:hAnsi="Courier New" w:cs="Courier New"/>
+          <w:color w:val="00627A"/>
+          <w:sz w:val="20"/>
+          <w:szCs w:val="20"/>
+          <w:shd w:val="pct15" w:color="auto" w:fill="FFFFFF"/>
+          <w:lang w:eastAsia="zh-CN"/>
+        </w:rPr>
+        <w:t>Physical_Path</w:t>
+      </w:r>
+      <w:proofErr w:type="spellEnd"/>
+      <w:r>
+        <w:rPr>
+          <w:rFonts w:ascii="Courier New" w:eastAsia="Times New Roman" w:hAnsi="Courier New" w:cs="Courier New"/>
+          <w:color w:val="080808"/>
+          <w:sz w:val="20"/>
+          <w:szCs w:val="20"/>
+          <w:shd w:val="pct15" w:color="auto" w:fill="FFFFFF"/>
+          <w:lang w:eastAsia="zh-CN"/>
+        </w:rPr>
+        <w:t>(</w:t>
+      </w:r>
+      <w:r>
+        <w:rPr>
+          <w:rFonts w:ascii="Courier New" w:eastAsia="Times New Roman" w:hAnsi="Courier New" w:cs="Courier New"/>
+          <w:color w:val="0033B3"/>
+          <w:sz w:val="20"/>
+          <w:szCs w:val="20"/>
+          <w:shd w:val="pct15" w:color="auto" w:fill="FFFFFF"/>
+          <w:lang w:eastAsia="zh-CN"/>
+        </w:rPr>
+        <w:t>char</w:t>
+      </w:r>
+      <w:r>
+        <w:rPr>
+          <w:rFonts w:ascii="Courier New" w:eastAsia="Times New Roman" w:hAnsi="Courier New" w:cs="Courier New"/>
+          <w:color w:val="080808"/>
+          <w:sz w:val="20"/>
+          <w:szCs w:val="20"/>
+          <w:shd w:val="pct15" w:color="auto" w:fill="FFFFFF"/>
+          <w:lang w:eastAsia="zh-CN"/>
+        </w:rPr>
+        <w:t xml:space="preserve">* </w:t>
+      </w:r>
+      <w:proofErr w:type="spellStart"/>
+      <w:r>
+        <w:rPr>
+          <w:rFonts w:ascii="Courier New" w:eastAsia="Times New Roman" w:hAnsi="Courier New" w:cs="Courier New"/>
+          <w:color w:val="080808"/>
+          <w:sz w:val="20"/>
+          <w:szCs w:val="20"/>
+          <w:shd w:val="pct15" w:color="auto" w:fill="FFFFFF"/>
+          <w:lang w:eastAsia="zh-CN"/>
+        </w:rPr>
+        <w:t>path,</w:t>
+      </w:r>
+      <w:r>
+        <w:rPr>
+          <w:rFonts w:ascii="Courier New" w:eastAsia="Times New Roman" w:hAnsi="Courier New" w:cs="Courier New"/>
+          <w:color w:val="0033B3"/>
+          <w:sz w:val="20"/>
+          <w:szCs w:val="20"/>
+          <w:shd w:val="pct15" w:color="auto" w:fill="FFFFFF"/>
+          <w:lang w:eastAsia="zh-CN"/>
+        </w:rPr>
+        <w:t>bool</w:t>
+      </w:r>
+      <w:proofErr w:type="spellEnd"/>
+      <w:r>
+        <w:rPr>
+          <w:rFonts w:ascii="Courier New" w:eastAsia="Times New Roman" w:hAnsi="Courier New" w:cs="Courier New"/>
+          <w:color w:val="0033B3"/>
+          <w:sz w:val="20"/>
+          <w:szCs w:val="20"/>
+          <w:shd w:val="pct15" w:color="auto" w:fill="FFFFFF"/>
+          <w:lang w:eastAsia="zh-CN"/>
+        </w:rPr>
+        <w:t xml:space="preserve"> </w:t>
+      </w:r>
+      <w:proofErr w:type="spellStart"/>
+      <w:r>
+        <w:rPr>
+          <w:rFonts w:ascii="Courier New" w:eastAsia="Times New Roman" w:hAnsi="Courier New" w:cs="Courier New"/>
+          <w:color w:val="080808"/>
+          <w:sz w:val="20"/>
+          <w:szCs w:val="20"/>
+          <w:shd w:val="pct15" w:color="auto" w:fill="FFFFFF"/>
+          <w:lang w:eastAsia="zh-CN"/>
+        </w:rPr>
+        <w:t>have_root</w:t>
+      </w:r>
+      <w:proofErr w:type="spellEnd"/>
+      <w:r>
+        <w:rPr>
+          <w:rFonts w:ascii="Courier New" w:eastAsia="Times New Roman" w:hAnsi="Courier New" w:cs="Courier New"/>
+          <w:color w:val="080808"/>
+          <w:sz w:val="20"/>
+          <w:szCs w:val="20"/>
+          <w:shd w:val="pct15" w:color="auto" w:fill="FFFFFF"/>
+          <w:lang w:eastAsia="zh-CN"/>
+        </w:rPr>
+        <w:t>=</w:t>
+      </w:r>
+      <w:r>
+        <w:rPr>
+          <w:rFonts w:ascii="Courier New" w:eastAsia="Times New Roman" w:hAnsi="Courier New" w:cs="Courier New"/>
+          <w:color w:val="0033B3"/>
+          <w:sz w:val="20"/>
+          <w:szCs w:val="20"/>
+          <w:shd w:val="pct15" w:color="auto" w:fill="FFFFFF"/>
+          <w:lang w:eastAsia="zh-CN"/>
+        </w:rPr>
+        <w:t>false</w:t>
+      </w:r>
+      <w:r>
+        <w:rPr>
+          <w:rFonts w:ascii="Courier New" w:eastAsia="Times New Roman" w:hAnsi="Courier New" w:cs="Courier New"/>
+          <w:color w:val="080808"/>
+          <w:sz w:val="20"/>
+          <w:szCs w:val="20"/>
+          <w:shd w:val="pct15" w:color="auto" w:fill="FFFFFF"/>
+          <w:lang w:eastAsia="zh-CN"/>
+        </w:rPr>
+        <w:t>)</w:t>
+      </w:r>
+      <w:r>
+        <w:rPr>
+          <w:rFonts w:ascii="等线" w:eastAsia="等线" w:hAnsi="等线" w:cs="Courier New" w:hint="eastAsia"/>
+          <w:color w:val="080808"/>
+          <w:sz w:val="20"/>
+          <w:szCs w:val="20"/>
+          <w:shd w:val="pct15" w:color="auto" w:fill="FFFFFF"/>
+          <w:lang w:eastAsia="zh-CN"/>
+        </w:rPr>
+        <w:t>；</w:t>
+      </w:r>
+    </w:p>
+    <w:p>
+      <w:pPr>
+        <w:rPr>
+          <w:rFonts w:ascii="等线" w:eastAsia="等线" w:hAnsi="等线"/>
+          <w:lang w:eastAsia="zh-CN"/>
+        </w:rPr>
+      </w:pPr>
+      <w:r>
+        <w:rPr>
+          <w:rFonts w:ascii="等线" w:eastAsia="等线" w:hAnsi="等线" w:hint="eastAsia"/>
+          <w:lang w:eastAsia="zh-CN"/>
+        </w:rPr>
+        <w:t>对于</w:t>
+      </w:r>
+      <w:r>
+        <w:rPr>
+          <w:rFonts w:ascii="等线" w:eastAsia="等线" w:hAnsi="等线" w:hint="eastAsia"/>
+          <w:lang w:eastAsia="zh-CN"/>
+        </w:rPr>
+        <w:t>各个模块间，路径定义不同的问题，在合并的时候，加入了以上的函数，无论输入是相对路径，还是绝对路径，同一输出文件的实体位置。</w:t>
+      </w:r>
+    </w:p>
+    <w:p>
+      <w:pPr>
+        <w:pStyle w:val="-"/>
+        <w:rPr>
+          <w:rFonts w:eastAsia="等线"/>
+        </w:rPr>
+      </w:pPr>
+      <w:r>
+        <w:rPr>
+          <w:rFonts w:eastAsia="等线"/>
+        </w:rPr>
+        <w:t xml:space="preserve">5.2. </w:t>
+      </w:r>
+      <w:proofErr w:type="gramStart"/>
+      <w:r>
+        <w:rPr>
+          <w:rFonts w:eastAsia="等线"/>
+        </w:rPr>
+        <w:t>part2.h</w:t>
+      </w:r>
+      <w:proofErr w:type="gramEnd"/>
+    </w:p>
+    <w:p>
+      <w:pPr>
+        <w:rPr>
+          <w:rFonts w:ascii="等线" w:eastAsia="等线" w:hAnsi="等线"/>
+          <w:lang w:eastAsia="zh-CN"/>
+        </w:rPr>
+      </w:pPr>
+      <w:r>
+        <w:rPr>
+          <w:rFonts w:ascii="等线" w:eastAsia="等线" w:hAnsi="等线"/>
+          <w:lang w:eastAsia="zh-CN"/>
+        </w:rPr>
+        <w:t xml:space="preserve">5.2.1. </w:t>
+      </w:r>
+      <w:r>
+        <w:rPr>
+          <w:rFonts w:ascii="等线" w:eastAsia="等线" w:hAnsi="等线" w:hint="eastAsia"/>
+          <w:lang w:eastAsia="zh-CN"/>
+        </w:rPr>
+        <w:t>数据定义</w:t>
+      </w:r>
+    </w:p>
+    <w:p>
+      <w:pPr>
+        <w:numPr>
+          <w:ilvl w:val="0"/>
+          <w:numId w:val="1"/>
+        </w:numPr>
+        <w:rPr>
+          <w:rFonts w:ascii="等线" w:eastAsia="等线" w:hAnsi="等线"/>
+          <w:b/>
+          <w:bCs/>
+          <w:lang w:eastAsia="zh-CN"/>
+        </w:rPr>
+      </w:pPr>
+      <w:r>
+        <w:rPr>
+          <w:rFonts w:ascii="等线" w:eastAsia="等线" w:hAnsi="等线" w:hint="eastAsia"/>
+          <w:b/>
+          <w:bCs/>
+          <w:lang w:eastAsia="zh-CN"/>
+        </w:rPr>
+        <w:t>File结构</w:t>
+      </w:r>
+    </w:p>
+    <w:p>
+      <w:pPr>
+        <w:rPr>
+          <w:rFonts w:ascii="等线" w:eastAsia="等线" w:hAnsi="等线"/>
+          <w:lang w:eastAsia="zh-CN"/>
+        </w:rPr>
+      </w:pPr>
+      <w:r>
+        <w:rPr>
+          <w:rFonts w:ascii="等线" w:eastAsia="等线" w:hAnsi="等线"/>
+          <w:lang w:eastAsia="zh-CN"/>
+        </w:rPr>
+        <w:drawing>
+          <wp:inline distT="0" distB="0" distL="0" distR="0" wp14:anchorId="1CC6C0B6" wp14:editId="0FDBB9BF">
+            <wp:extent cx="3971350" cy="1130300"/>
+            <wp:effectExtent l="0" t="0" r="0" b="0"/>
+            <wp:docPr id="32" name="图片 1"/>
+            <wp:cNvGraphicFramePr>
+              <a:graphicFrameLocks xmlns:a="http://schemas.openxmlformats.org/drawingml/2006/main" noChangeAspect="1"/>
+            </wp:cNvGraphicFramePr>
+            <a:graphic xmlns:a="http://schemas.openxmlformats.org/drawingml/2006/main">
+              <a:graphicData uri="http://schemas.openxmlformats.org/drawingml/2006/picture">
+                <pic:pic xmlns:pic="http://schemas.openxmlformats.org/drawingml/2006/picture">
+                  <pic:nvPicPr>
+                    <pic:cNvPr id="1" name=""/>
+                    <pic:cNvPicPr/>
+                  </pic:nvPicPr>
+                  <pic:blipFill>
+                    <a:blip r:embed="rId34"/>
+                    <a:stretch>
+                      <a:fillRect/>
+                    </a:stretch>
+                  </pic:blipFill>
+                  <pic:spPr>
+                    <a:xfrm>
+                      <a:off x="0" y="0"/>
+                      <a:ext cx="3985042" cy="1134197"/>
+                    </a:xfrm>
+                    <a:prstGeom prst="rect">
+                      <a:avLst/>
+                    </a:prstGeom>
+                  </pic:spPr>
+                </pic:pic>
+              </a:graphicData>
+            </a:graphic>
+          </wp:inline>
+        </w:drawing>
+      </w:r>
+    </w:p>
+    <w:p>
+      <w:pPr>
+        <w:rPr>
+          <w:rFonts w:ascii="等线" w:eastAsia="等线" w:hAnsi="等线"/>
+          <w:lang w:eastAsia="zh-CN"/>
+        </w:rPr>
+      </w:pPr>
+      <w:r>
+        <w:rPr>
+          <w:rFonts w:ascii="等线" w:eastAsia="等线" w:hAnsi="等线" w:hint="eastAsia"/>
+          <w:lang w:eastAsia="zh-CN"/>
+        </w:rPr>
+        <w:t>若参数为文件，每次按行读入文件的全部内容，保存在File结构数组中（标准输入</w:t>
+      </w:r>
+      <w:proofErr w:type="spellStart"/>
+      <w:r>
+        <w:rPr>
+          <w:rFonts w:ascii="等线" w:eastAsia="等线" w:hAnsi="等线" w:hint="eastAsia"/>
+          <w:lang w:eastAsia="zh-CN"/>
+        </w:rPr>
+        <w:t>s</w:t>
+      </w:r>
+      <w:r>
+        <w:rPr>
+          <w:rFonts w:ascii="等线" w:eastAsia="等线" w:hAnsi="等线"/>
+          <w:lang w:eastAsia="zh-CN"/>
+        </w:rPr>
+        <w:t>tdin</w:t>
+      </w:r>
+      <w:proofErr w:type="spellEnd"/>
+      <w:r>
+        <w:rPr>
+          <w:rFonts w:ascii="等线" w:eastAsia="等线" w:hAnsi="等线" w:hint="eastAsia"/>
+          <w:lang w:eastAsia="zh-CN"/>
+        </w:rPr>
+        <w:t>也作为一个名为“（st</w:t>
+      </w:r>
+      <w:r>
+        <w:rPr>
+          <w:rFonts w:ascii="等线" w:eastAsia="等线" w:hAnsi="等线"/>
+          <w:lang w:eastAsia="zh-CN"/>
+        </w:rPr>
+        <w:t>andar</w:t>
+      </w:r>
+      <w:r>
+        <w:rPr>
+          <w:rFonts w:ascii="等线" w:eastAsia="等线" w:hAnsi="等线" w:hint="eastAsia"/>
+          <w:lang w:eastAsia="zh-CN"/>
+        </w:rPr>
+        <w:t>d</w:t>
+      </w:r>
+      <w:r>
+        <w:rPr>
+          <w:rFonts w:ascii="等线" w:eastAsia="等线" w:hAnsi="等线"/>
+          <w:lang w:eastAsia="zh-CN"/>
+        </w:rPr>
+        <w:t xml:space="preserve"> input</w:t>
+      </w:r>
+      <w:r>
+        <w:rPr>
+          <w:rFonts w:ascii="等线" w:eastAsia="等线" w:hAnsi="等线" w:hint="eastAsia"/>
+          <w:lang w:eastAsia="zh-CN"/>
+        </w:rPr>
+        <w:t>）”的文件记录在内）。</w:t>
+      </w:r>
+      <w:r>
+        <w:rPr>
+          <w:rFonts w:ascii="等线" w:eastAsia="等线" w:hAnsi="等线"/>
+          <w:lang w:eastAsia="zh-CN"/>
+        </w:rPr>
+        <w:t>File</w:t>
+      </w:r>
+      <w:r>
+        <w:rPr>
+          <w:rFonts w:ascii="等线" w:eastAsia="等线" w:hAnsi="等线" w:hint="eastAsia"/>
+          <w:lang w:eastAsia="zh-CN"/>
+        </w:rPr>
+        <w:t>除记录文件内容外，还记录了控制行输出的一些标记信息。</w:t>
+      </w:r>
+    </w:p>
+    <w:p>
+      <w:pPr>
+        <w:numPr>
+          <w:ilvl w:val="0"/>
+          <w:numId w:val="1"/>
+        </w:numPr>
+        <w:rPr>
+          <w:rFonts w:ascii="等线" w:eastAsia="等线" w:hAnsi="等线"/>
+          <w:b/>
+          <w:bCs/>
+          <w:lang w:eastAsia="zh-CN"/>
+        </w:rPr>
+      </w:pPr>
+      <w:proofErr w:type="spellStart"/>
+      <w:r>
+        <w:rPr>
+          <w:rFonts w:ascii="等线" w:eastAsia="等线" w:hAnsi="等线" w:hint="eastAsia"/>
+          <w:b/>
+          <w:bCs/>
+          <w:lang w:eastAsia="zh-CN"/>
+        </w:rPr>
+        <w:t>G</w:t>
+      </w:r>
+      <w:r>
+        <w:rPr>
+          <w:rFonts w:ascii="等线" w:eastAsia="等线" w:hAnsi="等线"/>
+          <w:b/>
+          <w:bCs/>
+          <w:lang w:eastAsia="zh-CN"/>
+        </w:rPr>
+        <w:t>repArgs</w:t>
+      </w:r>
+      <w:proofErr w:type="spellEnd"/>
+      <w:r>
+        <w:rPr>
+          <w:rFonts w:ascii="等线" w:eastAsia="等线" w:hAnsi="等线" w:hint="eastAsia"/>
+          <w:b/>
+          <w:bCs/>
+          <w:lang w:eastAsia="zh-CN"/>
+        </w:rPr>
+        <w:t>结构</w:t>
+      </w:r>
+    </w:p>
+    <w:p>
+      <w:pPr>
+        <w:rPr>
+          <w:rFonts w:ascii="等线" w:eastAsia="等线" w:hAnsi="等线"/>
+          <w:lang w:eastAsia="zh-CN"/>
+        </w:rPr>
+      </w:pPr>
+      <w:r>
+        <w:rPr>
+          <w:rFonts w:ascii="等线" w:eastAsia="等线" w:hAnsi="等线"/>
+          <w:lang w:eastAsia="zh-CN"/>
+        </w:rPr>
+        <w:drawing>
+          <wp:inline distT="0" distB="0" distL="0" distR="0" wp14:anchorId="7B718DA1" wp14:editId="4E535100">
+            <wp:extent cx="3859650" cy="1498600"/>
+            <wp:effectExtent l="0" t="0" r="7620" b="6350"/>
+            <wp:docPr id="33" name="图片 10"/>
+            <wp:cNvGraphicFramePr>
+              <a:graphicFrameLocks xmlns:a="http://schemas.openxmlformats.org/drawingml/2006/main" noChangeAspect="1"/>
+            </wp:cNvGraphicFramePr>
+            <a:graphic xmlns:a="http://schemas.openxmlformats.org/drawingml/2006/main">
+              <a:graphicData uri="http://schemas.openxmlformats.org/drawingml/2006/picture">
+                <pic:pic xmlns:pic="http://schemas.openxmlformats.org/drawingml/2006/picture">
+                  <pic:nvPicPr>
+                    <pic:cNvPr id="1" name=""/>
+                    <pic:cNvPicPr/>
+                  </pic:nvPicPr>
+                  <pic:blipFill>
+                    <a:blip r:embed="rId35"/>
+                    <a:stretch>
+                      <a:fillRect/>
+                    </a:stretch>
+                  </pic:blipFill>
+                  <pic:spPr>
+                    <a:xfrm>
+                      <a:off x="0" y="0"/>
+                      <a:ext cx="3867074" cy="1501483"/>
+                    </a:xfrm>
+                    <a:prstGeom prst="rect">
+                      <a:avLst/>
+                    </a:prstGeom>
+                  </pic:spPr>
+                </pic:pic>
+              </a:graphicData>
+            </a:graphic>
+          </wp:inline>
+        </w:drawing>
+      </w:r>
+    </w:p>
+    <w:p>
+      <w:pPr>
+        <w:rPr>
+          <w:rFonts w:ascii="等线" w:eastAsia="等线" w:hAnsi="等线"/>
+          <w:lang w:eastAsia="zh-CN"/>
+        </w:rPr>
+      </w:pPr>
+      <w:r>
+        <w:rPr>
+          <w:rFonts w:ascii="等线" w:eastAsia="等线" w:hAnsi="等线" w:hint="eastAsia"/>
+          <w:lang w:eastAsia="zh-CN"/>
+        </w:rPr>
+        <w:t>解析参数时记录下的参数信息，包括是否显示文件名、是否显示行号、是否忽略大小写、是否只显示行数、是否反向匹配等。</w:t>
+      </w:r>
+      <w:proofErr w:type="spellStart"/>
+      <w:r>
+        <w:rPr>
+          <w:rFonts w:ascii="等线" w:eastAsia="等线" w:hAnsi="等线" w:hint="eastAsia"/>
+          <w:lang w:eastAsia="zh-CN"/>
+        </w:rPr>
+        <w:t>doGrep</w:t>
+      </w:r>
+      <w:proofErr w:type="spellEnd"/>
+      <w:r>
+        <w:rPr>
+          <w:rFonts w:ascii="等线" w:eastAsia="等线" w:hAnsi="等线" w:hint="eastAsia"/>
+          <w:lang w:eastAsia="zh-CN"/>
+        </w:rPr>
+        <w:t>函数会产生</w:t>
+      </w:r>
+      <w:proofErr w:type="spellStart"/>
+      <w:r>
+        <w:rPr>
+          <w:rFonts w:ascii="等线" w:eastAsia="等线" w:hAnsi="等线" w:hint="eastAsia"/>
+          <w:lang w:eastAsia="zh-CN"/>
+        </w:rPr>
+        <w:t>G</w:t>
+      </w:r>
+      <w:r>
+        <w:rPr>
+          <w:rFonts w:ascii="等线" w:eastAsia="等线" w:hAnsi="等线"/>
+          <w:lang w:eastAsia="zh-CN"/>
+        </w:rPr>
+        <w:t>repArgs</w:t>
+      </w:r>
+      <w:proofErr w:type="spellEnd"/>
+      <w:r>
+        <w:rPr>
+          <w:rFonts w:ascii="等线" w:eastAsia="等线" w:hAnsi="等线" w:hint="eastAsia"/>
+          <w:lang w:eastAsia="zh-CN"/>
+        </w:rPr>
+        <w:t>的一个实例，参数解析完成后将其作为实参传递给</w:t>
+      </w:r>
+      <w:proofErr w:type="spellStart"/>
+      <w:r>
+        <w:rPr>
+          <w:rFonts w:ascii="等线" w:eastAsia="等线" w:hAnsi="等线" w:hint="eastAsia"/>
+          <w:lang w:eastAsia="zh-CN"/>
+        </w:rPr>
+        <w:t>m</w:t>
+      </w:r>
+      <w:r>
+        <w:rPr>
+          <w:rFonts w:ascii="等线" w:eastAsia="等线" w:hAnsi="等线"/>
+          <w:lang w:eastAsia="zh-CN"/>
+        </w:rPr>
+        <w:t>atch</w:t>
+      </w:r>
+      <w:r>
+        <w:rPr>
+          <w:rFonts w:ascii="等线" w:eastAsia="等线" w:hAnsi="等线" w:hint="eastAsia"/>
+          <w:lang w:eastAsia="zh-CN"/>
+        </w:rPr>
+        <w:t>Line</w:t>
+      </w:r>
+      <w:proofErr w:type="spellEnd"/>
+      <w:r>
+        <w:rPr>
+          <w:rFonts w:ascii="等线" w:eastAsia="等线" w:hAnsi="等线" w:hint="eastAsia"/>
+          <w:lang w:eastAsia="zh-CN"/>
+        </w:rPr>
+        <w:t>函数。</w:t>
+      </w:r>
+    </w:p>
+    <w:p>
+      <w:pPr>
+        <w:numPr>
+          <w:ilvl w:val="0"/>
+          <w:numId w:val="1"/>
+        </w:numPr>
+        <w:rPr>
+          <w:rFonts w:ascii="等线" w:eastAsia="等线" w:hAnsi="等线"/>
+          <w:b/>
+          <w:bCs/>
+          <w:lang w:eastAsia="zh-CN"/>
+        </w:rPr>
+      </w:pPr>
+      <w:r>
+        <w:rPr>
+          <w:rFonts w:ascii="等线" w:eastAsia="等线" w:hAnsi="等线" w:hint="eastAsia"/>
+          <w:b/>
+          <w:bCs/>
+          <w:lang w:eastAsia="zh-CN"/>
+        </w:rPr>
+        <w:t>处理能力约定</w:t>
+      </w:r>
+    </w:p>
+    <w:p>
+      <w:pPr>
+        <w:rPr>
+          <w:rFonts w:ascii="等线" w:eastAsia="等线" w:hAnsi="等线"/>
+          <w:lang w:eastAsia="zh-CN"/>
+        </w:rPr>
+      </w:pPr>
+      <w:r>
+        <w:rPr>
+          <w:rFonts w:ascii="等线" w:eastAsia="等线" w:hAnsi="等线"/>
+          <w:lang w:eastAsia="zh-CN"/>
+        </w:rPr>
+        <w:lastRenderedPageBreak/>
+        <w:drawing>
+          <wp:inline distT="0" distB="0" distL="0" distR="0" wp14:anchorId="6D573C0C" wp14:editId="46A78A66">
+            <wp:extent cx="3830115" cy="1041400"/>
+            <wp:effectExtent l="0" t="0" r="0" b="6350"/>
+            <wp:docPr id="34" name="图片 11"/>
+            <wp:cNvGraphicFramePr>
+              <a:graphicFrameLocks xmlns:a="http://schemas.openxmlformats.org/drawingml/2006/main" noChangeAspect="1"/>
+            </wp:cNvGraphicFramePr>
+            <a:graphic xmlns:a="http://schemas.openxmlformats.org/drawingml/2006/main">
+              <a:graphicData uri="http://schemas.openxmlformats.org/drawingml/2006/picture">
+                <pic:pic xmlns:pic="http://schemas.openxmlformats.org/drawingml/2006/picture">
+                  <pic:nvPicPr>
+                    <pic:cNvPr id="1" name=""/>
+                    <pic:cNvPicPr/>
+                  </pic:nvPicPr>
+                  <pic:blipFill>
+                    <a:blip r:embed="rId36"/>
+                    <a:stretch>
+                      <a:fillRect/>
+                    </a:stretch>
+                  </pic:blipFill>
+                  <pic:spPr>
+                    <a:xfrm>
+                      <a:off x="0" y="0"/>
+                      <a:ext cx="3833847" cy="1042415"/>
+                    </a:xfrm>
+                    <a:prstGeom prst="rect">
+                      <a:avLst/>
+                    </a:prstGeom>
+                  </pic:spPr>
+                </pic:pic>
+              </a:graphicData>
+            </a:graphic>
+          </wp:inline>
+        </w:drawing>
+      </w:r>
+    </w:p>
+    <w:p>
+      <w:pPr>
+        <w:rPr>
+          <w:rFonts w:ascii="等线" w:eastAsia="等线" w:hAnsi="等线"/>
+          <w:lang w:eastAsia="zh-CN"/>
+        </w:rPr>
+      </w:pPr>
+      <w:r>
+        <w:rPr>
+          <w:rFonts w:ascii="等线" w:eastAsia="等线" w:hAnsi="等线"/>
+          <w:lang w:eastAsia="zh-CN"/>
+        </w:rPr>
+        <w:t xml:space="preserve">5.2.2. </w:t>
+      </w:r>
+      <w:r>
+        <w:rPr>
+          <w:rFonts w:ascii="等线" w:eastAsia="等线" w:hAnsi="等线" w:hint="eastAsia"/>
+          <w:lang w:eastAsia="zh-CN"/>
+        </w:rPr>
+        <w:t>逻辑架构</w:t>
+      </w:r>
+    </w:p>
+    <w:p>
+      <w:pPr>
+        <w:numPr>
+          <w:ilvl w:val="0"/>
+          <w:numId w:val="2"/>
+        </w:numPr>
+        <w:rPr>
+          <w:rFonts w:ascii="等线" w:eastAsia="等线" w:hAnsi="等线"/>
+          <w:lang w:eastAsia="zh-CN"/>
+        </w:rPr>
+      </w:pPr>
+      <w:r>
+        <w:rPr>
+          <w:rFonts w:ascii="等线" w:eastAsia="等线" w:hAnsi="等线"/>
+          <w:lang w:eastAsia="zh-CN"/>
+        </w:rPr>
+        <w:drawing>
+          <wp:inline distT="0" distB="0" distL="0" distR="0" wp14:anchorId="773682DB" wp14:editId="0146FA62">
+            <wp:extent cx="2082800" cy="177381"/>
+            <wp:effectExtent l="0" t="0" r="0" b="0"/>
+            <wp:docPr id="39" name="图片 3"/>
+            <wp:cNvGraphicFramePr>
+              <a:graphicFrameLocks xmlns:a="http://schemas.openxmlformats.org/drawingml/2006/main" noChangeAspect="1"/>
+            </wp:cNvGraphicFramePr>
+            <a:graphic xmlns:a="http://schemas.openxmlformats.org/drawingml/2006/main">
+              <a:graphicData uri="http://schemas.openxmlformats.org/drawingml/2006/picture">
+                <pic:pic xmlns:pic="http://schemas.openxmlformats.org/drawingml/2006/picture">
+                  <pic:nvPicPr>
+                    <pic:cNvPr id="1" name=""/>
+                    <pic:cNvPicPr/>
+                  </pic:nvPicPr>
+                  <pic:blipFill>
+                    <a:blip r:embed="rId37"/>
+                    <a:stretch>
+                      <a:fillRect/>
+                    </a:stretch>
+                  </pic:blipFill>
+                  <pic:spPr>
+                    <a:xfrm>
+                      <a:off x="0" y="0"/>
+                      <a:ext cx="2108805" cy="179596"/>
+                    </a:xfrm>
+                    <a:prstGeom prst="rect">
+                      <a:avLst/>
+                    </a:prstGeom>
+                  </pic:spPr>
+                </pic:pic>
+              </a:graphicData>
+            </a:graphic>
+          </wp:inline>
+        </w:drawing>
+      </w:r>
+    </w:p>
+    <w:p>
+      <w:pPr>
+        <w:rPr>
+          <w:rFonts w:ascii="等线" w:eastAsia="等线" w:hAnsi="等线"/>
+          <w:lang w:eastAsia="zh-CN"/>
+        </w:rPr>
+      </w:pPr>
+      <w:proofErr w:type="spellStart"/>
+      <w:r>
+        <w:rPr>
+          <w:rFonts w:ascii="等线" w:eastAsia="等线" w:hAnsi="等线" w:hint="eastAsia"/>
+          <w:b/>
+          <w:bCs/>
+          <w:lang w:eastAsia="zh-CN"/>
+        </w:rPr>
+        <w:t>d</w:t>
+      </w:r>
+      <w:r>
+        <w:rPr>
+          <w:rFonts w:ascii="等线" w:eastAsia="等线" w:hAnsi="等线"/>
+          <w:b/>
+          <w:bCs/>
+          <w:lang w:eastAsia="zh-CN"/>
+        </w:rPr>
+        <w:t>oGrep</w:t>
+      </w:r>
+      <w:proofErr w:type="spellEnd"/>
+      <w:r>
+        <w:rPr>
+          <w:rFonts w:ascii="等线" w:eastAsia="等线" w:hAnsi="等线" w:hint="eastAsia"/>
+          <w:b/>
+          <w:bCs/>
+          <w:lang w:eastAsia="zh-CN"/>
+        </w:rPr>
+        <w:t>函数</w:t>
+      </w:r>
+      <w:r>
+        <w:rPr>
+          <w:rFonts w:ascii="等线" w:eastAsia="等线" w:hAnsi="等线" w:hint="eastAsia"/>
+          <w:lang w:eastAsia="zh-CN"/>
+        </w:rPr>
+        <w:t>的主体部分负责解析参数列表，完成对File和</w:t>
+      </w:r>
+      <w:proofErr w:type="spellStart"/>
+      <w:r>
+        <w:rPr>
+          <w:rFonts w:ascii="等线" w:eastAsia="等线" w:hAnsi="等线" w:hint="eastAsia"/>
+          <w:lang w:eastAsia="zh-CN"/>
+        </w:rPr>
+        <w:t>G</w:t>
+      </w:r>
+      <w:r>
+        <w:rPr>
+          <w:rFonts w:ascii="等线" w:eastAsia="等线" w:hAnsi="等线"/>
+          <w:lang w:eastAsia="zh-CN"/>
+        </w:rPr>
+        <w:t>repArgs</w:t>
+      </w:r>
+      <w:proofErr w:type="spellEnd"/>
+      <w:r>
+        <w:rPr>
+          <w:rFonts w:ascii="等线" w:eastAsia="等线" w:hAnsi="等线" w:hint="eastAsia"/>
+          <w:lang w:eastAsia="zh-CN"/>
+        </w:rPr>
+        <w:t>的设置。即读取文件信息、设置匹配参数。随后以</w:t>
+      </w:r>
+      <w:proofErr w:type="spellStart"/>
+      <w:r>
+        <w:rPr>
+          <w:rFonts w:ascii="等线" w:eastAsia="等线" w:hAnsi="等线" w:hint="eastAsia"/>
+          <w:lang w:eastAsia="zh-CN"/>
+        </w:rPr>
+        <w:t>GrepArgs</w:t>
+      </w:r>
+      <w:proofErr w:type="spellEnd"/>
+      <w:r>
+        <w:rPr>
+          <w:rFonts w:ascii="等线" w:eastAsia="等线" w:hAnsi="等线" w:hint="eastAsia"/>
+          <w:lang w:eastAsia="zh-CN"/>
+        </w:rPr>
+        <w:t>的实例</w:t>
+      </w:r>
+      <w:proofErr w:type="spellStart"/>
+      <w:r>
+        <w:rPr>
+          <w:rFonts w:ascii="等线" w:eastAsia="等线" w:hAnsi="等线" w:hint="eastAsia"/>
+          <w:lang w:eastAsia="zh-CN"/>
+        </w:rPr>
+        <w:t>a</w:t>
+      </w:r>
+      <w:r>
+        <w:rPr>
+          <w:rFonts w:ascii="等线" w:eastAsia="等线" w:hAnsi="等线"/>
+          <w:lang w:eastAsia="zh-CN"/>
+        </w:rPr>
+        <w:t>rgs</w:t>
+      </w:r>
+      <w:proofErr w:type="spellEnd"/>
+      <w:r>
+        <w:rPr>
+          <w:rFonts w:ascii="等线" w:eastAsia="等线" w:hAnsi="等线" w:hint="eastAsia"/>
+          <w:lang w:eastAsia="zh-CN"/>
+        </w:rPr>
+        <w:t>作为实参传入</w:t>
+      </w:r>
+      <w:proofErr w:type="spellStart"/>
+      <w:r>
+        <w:rPr>
+          <w:rFonts w:ascii="等线" w:eastAsia="等线" w:hAnsi="等线" w:hint="eastAsia"/>
+          <w:lang w:eastAsia="zh-CN"/>
+        </w:rPr>
+        <w:t>Analyse</w:t>
+      </w:r>
+      <w:proofErr w:type="spellEnd"/>
+      <w:r>
+        <w:rPr>
+          <w:rFonts w:ascii="等线" w:eastAsia="等线" w:hAnsi="等线" w:hint="eastAsia"/>
+          <w:lang w:eastAsia="zh-CN"/>
+        </w:rPr>
+        <w:t>函数。</w:t>
+      </w:r>
+    </w:p>
+    <w:p>
+      <w:pPr>
+        <w:numPr>
+          <w:ilvl w:val="0"/>
+          <w:numId w:val="2"/>
+        </w:numPr>
+        <w:rPr>
+          <w:rFonts w:ascii="等线" w:eastAsia="等线" w:hAnsi="等线"/>
+          <w:lang w:eastAsia="zh-CN"/>
+        </w:rPr>
+      </w:pPr>
+      <w:r>
+        <w:rPr>
+          <w:rFonts w:ascii="等线" w:eastAsia="等线" w:hAnsi="等线"/>
+          <w:lang w:eastAsia="zh-CN"/>
+        </w:rPr>
+        <w:drawing>
+          <wp:inline distT="0" distB="0" distL="0" distR="0" wp14:anchorId="1B002798" wp14:editId="6FFBA937">
+            <wp:extent cx="1727200" cy="191911"/>
+            <wp:effectExtent l="0" t="0" r="6350" b="0"/>
+            <wp:docPr id="40" name="图片 4"/>
+            <wp:cNvGraphicFramePr>
+              <a:graphicFrameLocks xmlns:a="http://schemas.openxmlformats.org/drawingml/2006/main" noChangeAspect="1"/>
+            </wp:cNvGraphicFramePr>
+            <a:graphic xmlns:a="http://schemas.openxmlformats.org/drawingml/2006/main">
+              <a:graphicData uri="http://schemas.openxmlformats.org/drawingml/2006/picture">
+                <pic:pic xmlns:pic="http://schemas.openxmlformats.org/drawingml/2006/picture">
+                  <pic:nvPicPr>
+                    <pic:cNvPr id="1" name=""/>
+                    <pic:cNvPicPr/>
+                  </pic:nvPicPr>
+                  <pic:blipFill>
+                    <a:blip r:embed="rId38"/>
+                    <a:stretch>
+                      <a:fillRect/>
+                    </a:stretch>
+                  </pic:blipFill>
+                  <pic:spPr>
+                    <a:xfrm>
+                      <a:off x="0" y="0"/>
+                      <a:ext cx="1809485" cy="201054"/>
+                    </a:xfrm>
+                    <a:prstGeom prst="rect">
+                      <a:avLst/>
+                    </a:prstGeom>
+                  </pic:spPr>
+                </pic:pic>
+              </a:graphicData>
+            </a:graphic>
+          </wp:inline>
+        </w:drawing>
+      </w:r>
+    </w:p>
+    <w:p>
+      <w:pPr>
+        <w:rPr>
+          <w:rFonts w:ascii="等线" w:eastAsia="等线" w:hAnsi="等线"/>
+          <w:lang w:eastAsia="zh-CN"/>
+        </w:rPr>
+      </w:pPr>
+      <w:proofErr w:type="spellStart"/>
+      <w:r>
+        <w:rPr>
+          <w:rFonts w:ascii="等线" w:eastAsia="等线" w:hAnsi="等线" w:hint="eastAsia"/>
+          <w:b/>
+          <w:bCs/>
+          <w:lang w:eastAsia="zh-CN"/>
+        </w:rPr>
+        <w:t>Analyse</w:t>
+      </w:r>
+      <w:proofErr w:type="spellEnd"/>
+      <w:r>
+        <w:rPr>
+          <w:rFonts w:ascii="等线" w:eastAsia="等线" w:hAnsi="等线" w:hint="eastAsia"/>
+          <w:b/>
+          <w:bCs/>
+          <w:lang w:eastAsia="zh-CN"/>
+        </w:rPr>
+        <w:t>函数</w:t>
+      </w:r>
+      <w:r>
+        <w:rPr>
+          <w:rFonts w:ascii="等线" w:eastAsia="等线" w:hAnsi="等线" w:hint="eastAsia"/>
+          <w:lang w:eastAsia="zh-CN"/>
+        </w:rPr>
+        <w:t>的主体部分负责根据接收到的各种参数分析文件内容与输出匹配信息。对每个文件的每一行调用</w:t>
+      </w:r>
+      <w:proofErr w:type="spellStart"/>
+      <w:r>
+        <w:rPr>
+          <w:rFonts w:ascii="等线" w:eastAsia="等线" w:hAnsi="等线" w:hint="eastAsia"/>
+          <w:lang w:eastAsia="zh-CN"/>
+        </w:rPr>
+        <w:t>m</w:t>
+      </w:r>
+      <w:r>
+        <w:rPr>
+          <w:rFonts w:ascii="等线" w:eastAsia="等线" w:hAnsi="等线"/>
+          <w:lang w:eastAsia="zh-CN"/>
+        </w:rPr>
+        <w:t>atchLine</w:t>
+      </w:r>
+      <w:proofErr w:type="spellEnd"/>
+      <w:r>
+        <w:rPr>
+          <w:rFonts w:ascii="等线" w:eastAsia="等线" w:hAnsi="等线" w:hint="eastAsia"/>
+          <w:lang w:eastAsia="zh-CN"/>
+        </w:rPr>
+        <w:t>函数，该函数返回成功匹配的区间（不匹配则区间首尾为-</w:t>
+      </w:r>
+      <w:r>
+        <w:rPr>
+          <w:rFonts w:ascii="等线" w:eastAsia="等线" w:hAnsi="等线"/>
+          <w:lang w:eastAsia="zh-CN"/>
+        </w:rPr>
+        <w:t>1</w:t>
+      </w:r>
+      <w:r>
+        <w:rPr>
+          <w:rFonts w:ascii="等线" w:eastAsia="等线" w:hAnsi="等线" w:hint="eastAsia"/>
+          <w:lang w:eastAsia="zh-CN"/>
+        </w:rPr>
+        <w:t>）。</w:t>
+      </w:r>
+      <w:proofErr w:type="spellStart"/>
+      <w:r>
+        <w:rPr>
+          <w:rFonts w:ascii="等线" w:eastAsia="等线" w:hAnsi="等线" w:hint="eastAsia"/>
+          <w:lang w:eastAsia="zh-CN"/>
+        </w:rPr>
+        <w:t>A</w:t>
+      </w:r>
+      <w:r>
+        <w:rPr>
+          <w:rFonts w:ascii="等线" w:eastAsia="等线" w:hAnsi="等线"/>
+          <w:lang w:eastAsia="zh-CN"/>
+        </w:rPr>
+        <w:t>nalyse</w:t>
+      </w:r>
+      <w:proofErr w:type="spellEnd"/>
+      <w:r>
+        <w:rPr>
+          <w:rFonts w:ascii="等线" w:eastAsia="等线" w:hAnsi="等线" w:hint="eastAsia"/>
+          <w:lang w:eastAsia="zh-CN"/>
+        </w:rPr>
+        <w:t>函数根据参数决定输出信息（到</w:t>
+      </w:r>
+      <w:proofErr w:type="spellStart"/>
+      <w:r>
+        <w:rPr>
+          <w:rFonts w:ascii="等线" w:eastAsia="等线" w:hAnsi="等线" w:hint="eastAsia"/>
+          <w:lang w:eastAsia="zh-CN"/>
+        </w:rPr>
+        <w:t>strout</w:t>
+      </w:r>
+      <w:proofErr w:type="spellEnd"/>
+      <w:r>
+        <w:rPr>
+          <w:rFonts w:ascii="等线" w:eastAsia="等线" w:hAnsi="等线" w:hint="eastAsia"/>
+          <w:lang w:eastAsia="zh-CN"/>
+        </w:rPr>
+        <w:t>中）。</w:t>
+      </w:r>
+    </w:p>
+    <w:p>
+      <w:pPr>
+        <w:numPr>
+          <w:ilvl w:val="0"/>
+          <w:numId w:val="2"/>
+        </w:numPr>
+        <w:rPr>
+          <w:rFonts w:ascii="等线" w:eastAsia="等线" w:hAnsi="等线"/>
+          <w:lang w:eastAsia="zh-CN"/>
+        </w:rPr>
+      </w:pPr>
+      <w:r>
+        <w:rPr>
+          <w:rFonts w:ascii="等线" w:eastAsia="等线" w:hAnsi="等线"/>
+          <w:lang w:eastAsia="zh-CN"/>
+        </w:rPr>
+        <w:drawing>
+          <wp:inline distT="0" distB="0" distL="0" distR="0" wp14:anchorId="249794C3" wp14:editId="6632BCC0">
+            <wp:extent cx="3276625" cy="196850"/>
+            <wp:effectExtent l="0" t="0" r="0" b="0"/>
+            <wp:docPr id="41" name="图片 5"/>
+            <wp:cNvGraphicFramePr>
+              <a:graphicFrameLocks xmlns:a="http://schemas.openxmlformats.org/drawingml/2006/main" noChangeAspect="1"/>
+            </wp:cNvGraphicFramePr>
+            <a:graphic xmlns:a="http://schemas.openxmlformats.org/drawingml/2006/main">
+              <a:graphicData uri="http://schemas.openxmlformats.org/drawingml/2006/picture">
+                <pic:pic xmlns:pic="http://schemas.openxmlformats.org/drawingml/2006/picture">
+                  <pic:nvPicPr>
+                    <pic:cNvPr id="1" name=""/>
+                    <pic:cNvPicPr/>
+                  </pic:nvPicPr>
+                  <pic:blipFill>
+                    <a:blip r:embed="rId39"/>
+                    <a:stretch>
+                      <a:fillRect/>
+                    </a:stretch>
+                  </pic:blipFill>
+                  <pic:spPr>
+                    <a:xfrm>
+                      <a:off x="0" y="0"/>
+                      <a:ext cx="3306275" cy="198631"/>
+                    </a:xfrm>
+                    <a:prstGeom prst="rect">
+                      <a:avLst/>
+                    </a:prstGeom>
+                  </pic:spPr>
+                </pic:pic>
+              </a:graphicData>
+            </a:graphic>
+          </wp:inline>
+        </w:drawing>
+      </w:r>
+    </w:p>
+    <w:p>
+      <w:pPr>
+        <w:rPr>
+          <w:rFonts w:ascii="等线" w:eastAsia="等线" w:hAnsi="等线"/>
+          <w:lang w:eastAsia="zh-CN"/>
+        </w:rPr>
+      </w:pPr>
+      <w:proofErr w:type="spellStart"/>
+      <w:r>
+        <w:rPr>
+          <w:rFonts w:ascii="等线" w:eastAsia="等线" w:hAnsi="等线" w:hint="eastAsia"/>
+          <w:b/>
+          <w:bCs/>
+          <w:lang w:eastAsia="zh-CN"/>
+        </w:rPr>
+        <w:t>matchLine</w:t>
+      </w:r>
+      <w:proofErr w:type="spellEnd"/>
+      <w:r>
+        <w:rPr>
+          <w:rFonts w:ascii="等线" w:eastAsia="等线" w:hAnsi="等线" w:hint="eastAsia"/>
+          <w:b/>
+          <w:bCs/>
+          <w:lang w:eastAsia="zh-CN"/>
+        </w:rPr>
+        <w:t>函数</w:t>
+      </w:r>
+      <w:r>
+        <w:rPr>
+          <w:rFonts w:ascii="等线" w:eastAsia="等线" w:hAnsi="等线" w:hint="eastAsia"/>
+          <w:lang w:eastAsia="zh-CN"/>
+        </w:rPr>
+        <w:t>接收正则表达式、待匹配行、是否忽略大小写作为参数。从待匹配行的首位开始调用m</w:t>
+      </w:r>
+      <w:r>
+        <w:rPr>
+          <w:rFonts w:ascii="等线" w:eastAsia="等线" w:hAnsi="等线"/>
+          <w:lang w:eastAsia="zh-CN"/>
+        </w:rPr>
+        <w:t>atch</w:t>
+      </w:r>
+      <w:r>
+        <w:rPr>
+          <w:rFonts w:ascii="等线" w:eastAsia="等线" w:hAnsi="等线" w:hint="eastAsia"/>
+          <w:lang w:eastAsia="zh-CN"/>
+        </w:rPr>
+        <w:t>函数匹配正则表达式。match函数返回最大匹配区间的末尾位置。一旦match函数返回有效值，</w:t>
+      </w:r>
+      <w:proofErr w:type="spellStart"/>
+      <w:r>
+        <w:rPr>
+          <w:rFonts w:ascii="等线" w:eastAsia="等线" w:hAnsi="等线" w:hint="eastAsia"/>
+          <w:lang w:eastAsia="zh-CN"/>
+        </w:rPr>
+        <w:t>matchLine</w:t>
+      </w:r>
+      <w:proofErr w:type="spellEnd"/>
+      <w:r>
+        <w:rPr>
+          <w:rFonts w:ascii="等线" w:eastAsia="等线" w:hAnsi="等线" w:hint="eastAsia"/>
+          <w:lang w:eastAsia="zh-CN"/>
+        </w:rPr>
+        <w:t>即记录匹配成功的区间并返回</w:t>
+      </w:r>
+      <w:proofErr w:type="spellStart"/>
+      <w:r>
+        <w:rPr>
+          <w:rFonts w:ascii="等线" w:eastAsia="等线" w:hAnsi="等线" w:hint="eastAsia"/>
+          <w:lang w:eastAsia="zh-CN"/>
+        </w:rPr>
+        <w:t>A</w:t>
+      </w:r>
+      <w:r>
+        <w:rPr>
+          <w:rFonts w:ascii="等线" w:eastAsia="等线" w:hAnsi="等线"/>
+          <w:lang w:eastAsia="zh-CN"/>
+        </w:rPr>
+        <w:t>nalyse</w:t>
+      </w:r>
+      <w:proofErr w:type="spellEnd"/>
+      <w:r>
+        <w:rPr>
+          <w:rFonts w:ascii="等线" w:eastAsia="等线" w:hAnsi="等线" w:hint="eastAsia"/>
+          <w:lang w:eastAsia="zh-CN"/>
+        </w:rPr>
+        <w:t>函数。</w:t>
+      </w:r>
+      <w:proofErr w:type="spellStart"/>
+      <w:r>
+        <w:rPr>
+          <w:rFonts w:ascii="等线" w:eastAsia="等线" w:hAnsi="等线" w:hint="eastAsia"/>
+          <w:lang w:eastAsia="zh-CN"/>
+        </w:rPr>
+        <w:t>matchLine</w:t>
+      </w:r>
+      <w:proofErr w:type="spellEnd"/>
+      <w:r>
+        <w:rPr>
+          <w:rFonts w:ascii="等线" w:eastAsia="等线" w:hAnsi="等线" w:hint="eastAsia"/>
+          <w:lang w:eastAsia="zh-CN"/>
+        </w:rPr>
+        <w:t>保证了匹配到的字符串是首个匹配的子串。</w:t>
+      </w:r>
+    </w:p>
+    <w:p>
+      <w:pPr>
+        <w:numPr>
+          <w:ilvl w:val="0"/>
+          <w:numId w:val="2"/>
+        </w:numPr>
+        <w:rPr>
+          <w:rFonts w:ascii="等线" w:eastAsia="等线" w:hAnsi="等线"/>
+          <w:lang w:eastAsia="zh-CN"/>
+        </w:rPr>
+      </w:pPr>
+      <w:r>
+        <w:rPr>
+          <w:rFonts w:ascii="等线" w:eastAsia="等线" w:hAnsi="等线"/>
+          <w:lang w:eastAsia="zh-CN"/>
+        </w:rPr>
+        <w:drawing>
+          <wp:inline distT="0" distB="0" distL="0" distR="0" wp14:anchorId="43800FA1" wp14:editId="22E47353">
+            <wp:extent cx="2446734" cy="190500"/>
+            <wp:effectExtent l="0" t="0" r="0" b="0"/>
+            <wp:docPr id="42" name="图片 6"/>
+            <wp:cNvGraphicFramePr>
+              <a:graphicFrameLocks xmlns:a="http://schemas.openxmlformats.org/drawingml/2006/main" noChangeAspect="1"/>
+            </wp:cNvGraphicFramePr>
+            <a:graphic xmlns:a="http://schemas.openxmlformats.org/drawingml/2006/main">
+              <a:graphicData uri="http://schemas.openxmlformats.org/drawingml/2006/picture">
+                <pic:pic xmlns:pic="http://schemas.openxmlformats.org/drawingml/2006/picture">
+                  <pic:nvPicPr>
+                    <pic:cNvPr id="1" name=""/>
+                    <pic:cNvPicPr/>
+                  </pic:nvPicPr>
+                  <pic:blipFill>
+                    <a:blip r:embed="rId40"/>
+                    <a:stretch>
+                      <a:fillRect/>
+                    </a:stretch>
+                  </pic:blipFill>
+                  <pic:spPr>
+                    <a:xfrm>
+                      <a:off x="0" y="0"/>
+                      <a:ext cx="2525535" cy="196635"/>
+                    </a:xfrm>
+                    <a:prstGeom prst="rect">
+                      <a:avLst/>
+                    </a:prstGeom>
+                  </pic:spPr>
+                </pic:pic>
+              </a:graphicData>
+            </a:graphic>
+          </wp:inline>
+        </w:drawing>
+      </w:r>
+    </w:p>
+    <w:p>
+      <w:pPr>
+        <w:rPr>
+          <w:rFonts w:ascii="等线" w:eastAsia="等线" w:hAnsi="等线"/>
+          <w:lang w:eastAsia="zh-CN"/>
+        </w:rPr>
+      </w:pPr>
+      <w:proofErr w:type="gramStart"/>
+      <w:r>
+        <w:rPr>
+          <w:rFonts w:ascii="等线" w:eastAsia="等线" w:hAnsi="等线" w:hint="eastAsia"/>
+          <w:b/>
+          <w:bCs/>
+          <w:lang w:eastAsia="zh-CN"/>
+        </w:rPr>
+        <w:t>match函数</w:t>
+      </w:r>
+      <w:r>
+        <w:rPr>
+          <w:rFonts w:ascii="等线" w:eastAsia="等线" w:hAnsi="等线" w:hint="eastAsia"/>
+          <w:lang w:eastAsia="zh-CN"/>
+        </w:rPr>
+        <w:t>接收正则表达式、待匹配子串a、是否忽略大小写作为参数，并返回最大匹配区间的末尾位置（匹配不成功则返回-</w:t>
+      </w:r>
+      <w:r>
+        <w:rPr>
+          <w:rFonts w:ascii="等线" w:eastAsia="等线" w:hAnsi="等线"/>
+          <w:lang w:eastAsia="zh-CN"/>
+        </w:rPr>
+        <w:t>1</w:t>
+      </w:r>
+      <w:r>
+        <w:rPr>
+          <w:rFonts w:ascii="等线" w:eastAsia="等线" w:hAnsi="等线" w:hint="eastAsia"/>
+          <w:lang w:eastAsia="zh-CN"/>
+        </w:rPr>
+        <w:t>），match保证了匹配到的字符串是最长匹配的子串</w:t>
+      </w:r>
+      <w:proofErr w:type="gramEnd"/>
+      <w:r>
+        <w:rPr>
+          <w:rFonts w:ascii="等线" w:eastAsia="等线" w:hAnsi="等线" w:hint="eastAsia"/>
+          <w:lang w:eastAsia="zh-CN"/>
+        </w:rPr>
+        <w:t>。</w:t>
+      </w:r>
+    </w:p>
+    <w:p>
+      <w:pPr>
+        <w:rPr>
+          <w:rFonts w:ascii="等线" w:eastAsia="等线" w:hAnsi="等线"/>
+          <w:lang w:eastAsia="zh-CN"/>
+        </w:rPr>
+      </w:pPr>
+      <w:r>
+        <w:rPr>
+          <w:rFonts w:ascii="等线" w:eastAsia="等线" w:hAnsi="等线" w:hint="eastAsia"/>
+          <w:lang w:eastAsia="zh-CN"/>
+        </w:rPr>
+        <w:t>match的实现基于动态规划思想。</w:t>
+      </w:r>
+      <w:proofErr w:type="gramStart"/>
+      <w:r>
+        <w:rPr>
+          <w:rFonts w:ascii="等线" w:eastAsia="等线" w:hAnsi="等线"/>
+          <w:lang w:eastAsia="zh-CN"/>
+        </w:rPr>
+        <w:t>bool</w:t>
+      </w:r>
+      <w:proofErr w:type="gramEnd"/>
+      <w:r>
+        <w:rPr>
+          <w:rFonts w:ascii="等线" w:eastAsia="等线" w:hAnsi="等线"/>
+          <w:lang w:eastAsia="zh-CN"/>
+        </w:rPr>
+        <w:t xml:space="preserve"> </w:t>
+      </w:r>
+      <w:proofErr w:type="spellStart"/>
+      <w:r>
+        <w:rPr>
+          <w:rFonts w:ascii="等线" w:eastAsia="等线" w:hAnsi="等线"/>
+          <w:lang w:eastAsia="zh-CN"/>
+        </w:rPr>
+        <w:t>dp</w:t>
+      </w:r>
+      <w:proofErr w:type="spellEnd"/>
+      <w:r>
+        <w:rPr>
+          <w:rFonts w:ascii="等线" w:eastAsia="等线" w:hAnsi="等线"/>
+          <w:lang w:eastAsia="zh-CN"/>
+        </w:rPr>
+        <w:t>[</w:t>
+      </w:r>
+      <w:proofErr w:type="spellStart"/>
+      <w:r>
+        <w:rPr>
+          <w:rFonts w:ascii="等线" w:eastAsia="等线" w:hAnsi="等线"/>
+          <w:lang w:eastAsia="zh-CN"/>
+        </w:rPr>
+        <w:t>i</w:t>
+      </w:r>
+      <w:proofErr w:type="spellEnd"/>
+      <w:r>
+        <w:rPr>
+          <w:rFonts w:ascii="等线" w:eastAsia="等线" w:hAnsi="等线"/>
+          <w:lang w:eastAsia="zh-CN"/>
+        </w:rPr>
+        <w:t>][j]</w:t>
+      </w:r>
+      <w:r>
+        <w:rPr>
+          <w:rFonts w:ascii="等线" w:eastAsia="等线" w:hAnsi="等线" w:hint="eastAsia"/>
+          <w:lang w:eastAsia="zh-CN"/>
+        </w:rPr>
+        <w:t>表示r</w:t>
+      </w:r>
+      <w:r>
+        <w:rPr>
+          <w:rFonts w:ascii="等线" w:eastAsia="等线" w:hAnsi="等线"/>
+          <w:lang w:eastAsia="zh-CN"/>
+        </w:rPr>
+        <w:t>e</w:t>
+      </w:r>
+      <w:r>
+        <w:rPr>
+          <w:rFonts w:ascii="等线" w:eastAsia="等线" w:hAnsi="等线" w:hint="eastAsia"/>
+          <w:lang w:eastAsia="zh-CN"/>
+        </w:rPr>
+        <w:t>的前</w:t>
+      </w:r>
+      <w:proofErr w:type="spellStart"/>
+      <w:r>
+        <w:rPr>
+          <w:rFonts w:ascii="等线" w:eastAsia="等线" w:hAnsi="等线"/>
+          <w:lang w:eastAsia="zh-CN"/>
+        </w:rPr>
+        <w:t>i</w:t>
+      </w:r>
+      <w:proofErr w:type="spellEnd"/>
+      <w:r>
+        <w:rPr>
+          <w:rFonts w:ascii="等线" w:eastAsia="等线" w:hAnsi="等线" w:hint="eastAsia"/>
+          <w:lang w:eastAsia="zh-CN"/>
+        </w:rPr>
+        <w:t>位与</w:t>
+      </w:r>
+      <w:r>
+        <w:rPr>
+          <w:rFonts w:ascii="等线" w:eastAsia="等线" w:hAnsi="等线"/>
+          <w:lang w:eastAsia="zh-CN"/>
+        </w:rPr>
+        <w:t>a</w:t>
+      </w:r>
+      <w:r>
+        <w:rPr>
+          <w:rFonts w:ascii="等线" w:eastAsia="等线" w:hAnsi="等线" w:hint="eastAsia"/>
+          <w:lang w:eastAsia="zh-CN"/>
+        </w:rPr>
+        <w:t>的前</w:t>
+      </w:r>
+      <w:r>
+        <w:rPr>
+          <w:rFonts w:ascii="等线" w:eastAsia="等线" w:hAnsi="等线"/>
+          <w:lang w:eastAsia="zh-CN"/>
+        </w:rPr>
+        <w:t>j</w:t>
+      </w:r>
+      <w:r>
+        <w:rPr>
+          <w:rFonts w:ascii="等线" w:eastAsia="等线" w:hAnsi="等线" w:hint="eastAsia"/>
+          <w:lang w:eastAsia="zh-CN"/>
+        </w:rPr>
+        <w:t>位是否成功匹配。若r</w:t>
+      </w:r>
+      <w:r>
+        <w:rPr>
+          <w:rFonts w:ascii="等线" w:eastAsia="等线" w:hAnsi="等线"/>
+          <w:lang w:eastAsia="zh-CN"/>
+        </w:rPr>
+        <w:t>e[</w:t>
+      </w:r>
+      <w:proofErr w:type="spellStart"/>
+      <w:r>
+        <w:rPr>
+          <w:rFonts w:ascii="等线" w:eastAsia="等线" w:hAnsi="等线"/>
+          <w:lang w:eastAsia="zh-CN"/>
+        </w:rPr>
+        <w:t>i</w:t>
+      </w:r>
+      <w:proofErr w:type="spellEnd"/>
+      <w:r>
+        <w:rPr>
+          <w:rFonts w:ascii="等线" w:eastAsia="等线" w:hAnsi="等线"/>
+          <w:lang w:eastAsia="zh-CN"/>
+        </w:rPr>
+        <w:t>]</w:t>
+      </w:r>
+      <w:r>
+        <w:rPr>
+          <w:rFonts w:ascii="等线" w:eastAsia="等线" w:hAnsi="等线" w:hint="eastAsia"/>
+          <w:lang w:eastAsia="zh-CN"/>
+        </w:rPr>
+        <w:t>为‘.’，由于</w:t>
+      </w:r>
+      <w:r>
+        <w:rPr>
+          <w:rFonts w:ascii="等线" w:eastAsia="等线" w:hAnsi="等线"/>
+          <w:lang w:eastAsia="zh-CN"/>
+        </w:rPr>
+        <w:t>’.’</w:t>
+      </w:r>
+      <w:r>
+        <w:rPr>
+          <w:rFonts w:ascii="等线" w:eastAsia="等线" w:hAnsi="等线" w:hint="eastAsia"/>
+          <w:lang w:eastAsia="zh-CN"/>
+        </w:rPr>
+        <w:t>可以匹配任一字符，则</w:t>
+      </w:r>
+      <w:proofErr w:type="spellStart"/>
+      <w:r>
+        <w:rPr>
+          <w:rFonts w:ascii="等线" w:eastAsia="等线" w:hAnsi="等线" w:hint="eastAsia"/>
+          <w:lang w:eastAsia="zh-CN"/>
+        </w:rPr>
+        <w:t>d</w:t>
+      </w:r>
+      <w:r>
+        <w:rPr>
+          <w:rFonts w:ascii="等线" w:eastAsia="等线" w:hAnsi="等线"/>
+          <w:lang w:eastAsia="zh-CN"/>
+        </w:rPr>
+        <w:t>p</w:t>
+      </w:r>
+      <w:proofErr w:type="spellEnd"/>
+      <w:r>
+        <w:rPr>
+          <w:rFonts w:ascii="等线" w:eastAsia="等线" w:hAnsi="等线"/>
+          <w:lang w:eastAsia="zh-CN"/>
+        </w:rPr>
+        <w:t>[</w:t>
+      </w:r>
+      <w:proofErr w:type="spellStart"/>
+      <w:r>
+        <w:rPr>
+          <w:rFonts w:ascii="等线" w:eastAsia="等线" w:hAnsi="等线"/>
+          <w:lang w:eastAsia="zh-CN"/>
+        </w:rPr>
+        <w:t>i</w:t>
+      </w:r>
+      <w:proofErr w:type="spellEnd"/>
+      <w:r>
+        <w:rPr>
+          <w:rFonts w:ascii="等线" w:eastAsia="等线" w:hAnsi="等线"/>
+          <w:lang w:eastAsia="zh-CN"/>
+        </w:rPr>
+        <w:t>][j]</w:t>
+      </w:r>
+      <w:r>
+        <w:rPr>
+          <w:rFonts w:ascii="等线" w:eastAsia="等线" w:hAnsi="等线" w:hint="eastAsia"/>
+          <w:lang w:eastAsia="zh-CN"/>
+        </w:rPr>
+        <w:t>取决于</w:t>
+      </w:r>
+      <w:proofErr w:type="spellStart"/>
+      <w:r>
+        <w:rPr>
+          <w:rFonts w:ascii="等线" w:eastAsia="等线" w:hAnsi="等线" w:hint="eastAsia"/>
+          <w:lang w:eastAsia="zh-CN"/>
+        </w:rPr>
+        <w:t>d</w:t>
+      </w:r>
+      <w:r>
+        <w:rPr>
+          <w:rFonts w:ascii="等线" w:eastAsia="等线" w:hAnsi="等线"/>
+          <w:lang w:eastAsia="zh-CN"/>
+        </w:rPr>
+        <w:t>p</w:t>
+      </w:r>
+      <w:proofErr w:type="spellEnd"/>
+      <w:r>
+        <w:rPr>
+          <w:rFonts w:ascii="等线" w:eastAsia="等线" w:hAnsi="等线"/>
+          <w:lang w:eastAsia="zh-CN"/>
+        </w:rPr>
+        <w:t>[i-1][j-1]</w:t>
+      </w:r>
+      <w:r>
+        <w:rPr>
+          <w:rFonts w:ascii="等线" w:eastAsia="等线" w:hAnsi="等线" w:hint="eastAsia"/>
+          <w:lang w:eastAsia="zh-CN"/>
+        </w:rPr>
+        <w:t>是否成功；若re</w:t>
+      </w:r>
+      <w:r>
+        <w:rPr>
+          <w:rFonts w:ascii="等线" w:eastAsia="等线" w:hAnsi="等线"/>
+          <w:lang w:eastAsia="zh-CN"/>
+        </w:rPr>
+        <w:t>[</w:t>
+      </w:r>
+      <w:proofErr w:type="spellStart"/>
+      <w:r>
+        <w:rPr>
+          <w:rFonts w:ascii="等线" w:eastAsia="等线" w:hAnsi="等线"/>
+          <w:lang w:eastAsia="zh-CN"/>
+        </w:rPr>
+        <w:t>i</w:t>
+      </w:r>
+      <w:proofErr w:type="spellEnd"/>
+      <w:r>
+        <w:rPr>
+          <w:rFonts w:ascii="等线" w:eastAsia="等线" w:hAnsi="等线"/>
+          <w:lang w:eastAsia="zh-CN"/>
+        </w:rPr>
+        <w:t>]</w:t>
+      </w:r>
+      <w:r>
+        <w:rPr>
+          <w:rFonts w:ascii="等线" w:eastAsia="等线" w:hAnsi="等线" w:hint="eastAsia"/>
+          <w:lang w:eastAsia="zh-CN"/>
+        </w:rPr>
+        <w:t>为‘*’，则只要</w:t>
+      </w:r>
+      <w:proofErr w:type="spellStart"/>
+      <w:r>
+        <w:rPr>
+          <w:rFonts w:ascii="等线" w:eastAsia="等线" w:hAnsi="等线"/>
+          <w:lang w:eastAsia="zh-CN"/>
+        </w:rPr>
+        <w:t>dp</w:t>
+      </w:r>
+      <w:proofErr w:type="spellEnd"/>
+      <w:r>
+        <w:rPr>
+          <w:rFonts w:ascii="等线" w:eastAsia="等线" w:hAnsi="等线"/>
+          <w:lang w:eastAsia="zh-CN"/>
+        </w:rPr>
+        <w:t>[i-1][j]</w:t>
+      </w:r>
+      <w:r>
+        <w:rPr>
+          <w:rFonts w:ascii="等线" w:eastAsia="等线" w:hAnsi="等线" w:hint="eastAsia"/>
+          <w:lang w:eastAsia="zh-CN"/>
+        </w:rPr>
+        <w:t>、</w:t>
+      </w:r>
+      <w:proofErr w:type="spellStart"/>
+      <w:r>
+        <w:rPr>
+          <w:rFonts w:ascii="等线" w:eastAsia="等线" w:hAnsi="等线"/>
+          <w:lang w:eastAsia="zh-CN"/>
+        </w:rPr>
+        <w:t>dp</w:t>
+      </w:r>
+      <w:proofErr w:type="spellEnd"/>
+      <w:r>
+        <w:rPr>
+          <w:rFonts w:ascii="等线" w:eastAsia="等线" w:hAnsi="等线"/>
+          <w:lang w:eastAsia="zh-CN"/>
+        </w:rPr>
+        <w:t>[</w:t>
+      </w:r>
+      <w:proofErr w:type="spellStart"/>
+      <w:r>
+        <w:rPr>
+          <w:rFonts w:ascii="等线" w:eastAsia="等线" w:hAnsi="等线"/>
+          <w:lang w:eastAsia="zh-CN"/>
+        </w:rPr>
+        <w:t>i</w:t>
+      </w:r>
+      <w:proofErr w:type="spellEnd"/>
+      <w:r>
+        <w:rPr>
+          <w:rFonts w:ascii="等线" w:eastAsia="等线" w:hAnsi="等线"/>
+          <w:lang w:eastAsia="zh-CN"/>
+        </w:rPr>
+        <w:t>][j-1]</w:t>
+      </w:r>
+      <w:r>
+        <w:rPr>
+          <w:rFonts w:ascii="等线" w:eastAsia="等线" w:hAnsi="等线" w:hint="eastAsia"/>
+          <w:lang w:eastAsia="zh-CN"/>
+        </w:rPr>
+        <w:t>、</w:t>
+      </w:r>
+      <w:proofErr w:type="spellStart"/>
+      <w:r>
+        <w:rPr>
+          <w:rFonts w:ascii="等线" w:eastAsia="等线" w:hAnsi="等线"/>
+          <w:lang w:eastAsia="zh-CN"/>
+        </w:rPr>
+        <w:t>dp</w:t>
+      </w:r>
+      <w:proofErr w:type="spellEnd"/>
+      <w:r>
+        <w:rPr>
+          <w:rFonts w:ascii="等线" w:eastAsia="等线" w:hAnsi="等线"/>
+          <w:lang w:eastAsia="zh-CN"/>
+        </w:rPr>
+        <w:t>[i-1][j-1]</w:t>
+      </w:r>
+      <w:r>
+        <w:rPr>
+          <w:rFonts w:ascii="等线" w:eastAsia="等线" w:hAnsi="等线" w:hint="eastAsia"/>
+          <w:lang w:eastAsia="zh-CN"/>
+        </w:rPr>
+        <w:t>有一个匹配成功则</w:t>
+      </w:r>
+      <w:proofErr w:type="spellStart"/>
+      <w:r>
+        <w:rPr>
+          <w:rFonts w:ascii="等线" w:eastAsia="等线" w:hAnsi="等线" w:hint="eastAsia"/>
+          <w:lang w:eastAsia="zh-CN"/>
+        </w:rPr>
+        <w:t>d</w:t>
+      </w:r>
+      <w:r>
+        <w:rPr>
+          <w:rFonts w:ascii="等线" w:eastAsia="等线" w:hAnsi="等线"/>
+          <w:lang w:eastAsia="zh-CN"/>
+        </w:rPr>
+        <w:t>p</w:t>
+      </w:r>
+      <w:proofErr w:type="spellEnd"/>
+      <w:r>
+        <w:rPr>
+          <w:rFonts w:ascii="等线" w:eastAsia="等线" w:hAnsi="等线"/>
+          <w:lang w:eastAsia="zh-CN"/>
+        </w:rPr>
+        <w:t>[</w:t>
+      </w:r>
+      <w:proofErr w:type="spellStart"/>
+      <w:r>
+        <w:rPr>
+          <w:rFonts w:ascii="等线" w:eastAsia="等线" w:hAnsi="等线"/>
+          <w:lang w:eastAsia="zh-CN"/>
+        </w:rPr>
+        <w:t>i</w:t>
+      </w:r>
+      <w:proofErr w:type="spellEnd"/>
+      <w:r>
+        <w:rPr>
+          <w:rFonts w:ascii="等线" w:eastAsia="等线" w:hAnsi="等线"/>
+          <w:lang w:eastAsia="zh-CN"/>
+        </w:rPr>
+        <w:t>][j]</w:t>
+      </w:r>
+      <w:r>
+        <w:rPr>
+          <w:rFonts w:ascii="等线" w:eastAsia="等线" w:hAnsi="等线" w:hint="eastAsia"/>
+          <w:lang w:eastAsia="zh-CN"/>
+        </w:rPr>
+        <w:t>成功；若re</w:t>
+      </w:r>
+      <w:r>
+        <w:rPr>
+          <w:rFonts w:ascii="等线" w:eastAsia="等线" w:hAnsi="等线"/>
+          <w:lang w:eastAsia="zh-CN"/>
+        </w:rPr>
+        <w:t>[</w:t>
+      </w:r>
+      <w:proofErr w:type="spellStart"/>
+      <w:r>
+        <w:rPr>
+          <w:rFonts w:ascii="等线" w:eastAsia="等线" w:hAnsi="等线"/>
+          <w:lang w:eastAsia="zh-CN"/>
+        </w:rPr>
+        <w:t>i</w:t>
+      </w:r>
+      <w:proofErr w:type="spellEnd"/>
+      <w:r>
+        <w:rPr>
+          <w:rFonts w:ascii="等线" w:eastAsia="等线" w:hAnsi="等线"/>
+          <w:lang w:eastAsia="zh-CN"/>
+        </w:rPr>
+        <w:t>]</w:t>
+      </w:r>
+      <w:r>
+        <w:rPr>
+          <w:rFonts w:ascii="等线" w:eastAsia="等线" w:hAnsi="等线" w:hint="eastAsia"/>
+          <w:lang w:eastAsia="zh-CN"/>
+        </w:rPr>
+        <w:t>为普通字符，则</w:t>
+      </w:r>
+      <w:proofErr w:type="spellStart"/>
+      <w:r>
+        <w:rPr>
+          <w:rFonts w:ascii="等线" w:eastAsia="等线" w:hAnsi="等线" w:hint="eastAsia"/>
+          <w:lang w:eastAsia="zh-CN"/>
+        </w:rPr>
+        <w:t>d</w:t>
+      </w:r>
+      <w:r>
+        <w:rPr>
+          <w:rFonts w:ascii="等线" w:eastAsia="等线" w:hAnsi="等线"/>
+          <w:lang w:eastAsia="zh-CN"/>
+        </w:rPr>
+        <w:t>p</w:t>
+      </w:r>
+      <w:proofErr w:type="spellEnd"/>
+      <w:r>
+        <w:rPr>
+          <w:rFonts w:ascii="等线" w:eastAsia="等线" w:hAnsi="等线"/>
+          <w:lang w:eastAsia="zh-CN"/>
+        </w:rPr>
+        <w:t>[</w:t>
+      </w:r>
+      <w:proofErr w:type="spellStart"/>
+      <w:r>
+        <w:rPr>
+          <w:rFonts w:ascii="等线" w:eastAsia="等线" w:hAnsi="等线"/>
+          <w:lang w:eastAsia="zh-CN"/>
+        </w:rPr>
+        <w:t>i</w:t>
+      </w:r>
+      <w:proofErr w:type="spellEnd"/>
+      <w:r>
+        <w:rPr>
+          <w:rFonts w:ascii="等线" w:eastAsia="等线" w:hAnsi="等线"/>
+          <w:lang w:eastAsia="zh-CN"/>
+        </w:rPr>
+        <w:t>][j]</w:t>
+      </w:r>
+      <w:r>
+        <w:rPr>
+          <w:rFonts w:ascii="等线" w:eastAsia="等线" w:hAnsi="等线" w:hint="eastAsia"/>
+          <w:lang w:eastAsia="zh-CN"/>
+        </w:rPr>
+        <w:t>为真当且仅当</w:t>
+      </w:r>
+      <w:proofErr w:type="spellStart"/>
+      <w:r>
+        <w:rPr>
+          <w:rFonts w:ascii="等线" w:eastAsia="等线" w:hAnsi="等线" w:hint="eastAsia"/>
+          <w:lang w:eastAsia="zh-CN"/>
+        </w:rPr>
+        <w:t>d</w:t>
+      </w:r>
+      <w:r>
+        <w:rPr>
+          <w:rFonts w:ascii="等线" w:eastAsia="等线" w:hAnsi="等线"/>
+          <w:lang w:eastAsia="zh-CN"/>
+        </w:rPr>
+        <w:t>p</w:t>
+      </w:r>
+      <w:proofErr w:type="spellEnd"/>
+      <w:r>
+        <w:rPr>
+          <w:rFonts w:ascii="等线" w:eastAsia="等线" w:hAnsi="等线"/>
+          <w:lang w:eastAsia="zh-CN"/>
+        </w:rPr>
+        <w:t>[i-1][j-1]</w:t>
+      </w:r>
+      <w:r>
+        <w:rPr>
+          <w:rFonts w:ascii="等线" w:eastAsia="等线" w:hAnsi="等线" w:hint="eastAsia"/>
+          <w:lang w:eastAsia="zh-CN"/>
+        </w:rPr>
+        <w:t>为真且r</w:t>
+      </w:r>
+      <w:r>
+        <w:rPr>
+          <w:rFonts w:ascii="等线" w:eastAsia="等线" w:hAnsi="等线"/>
+          <w:lang w:eastAsia="zh-CN"/>
+        </w:rPr>
+        <w:t>e[</w:t>
+      </w:r>
+      <w:proofErr w:type="spellStart"/>
+      <w:r>
+        <w:rPr>
+          <w:rFonts w:ascii="等线" w:eastAsia="等线" w:hAnsi="等线"/>
+          <w:lang w:eastAsia="zh-CN"/>
+        </w:rPr>
+        <w:t>i</w:t>
+      </w:r>
+      <w:proofErr w:type="spellEnd"/>
+      <w:r>
+        <w:rPr>
+          <w:rFonts w:ascii="等线" w:eastAsia="等线" w:hAnsi="等线"/>
+          <w:lang w:eastAsia="zh-CN"/>
+        </w:rPr>
+        <w:t>]</w:t>
+      </w:r>
+      <w:r>
+        <w:rPr>
+          <w:rFonts w:ascii="等线" w:eastAsia="等线" w:hAnsi="等线" w:hint="eastAsia"/>
+          <w:lang w:eastAsia="zh-CN"/>
+        </w:rPr>
+        <w:t>与a</w:t>
+      </w:r>
+      <w:r>
+        <w:rPr>
+          <w:rFonts w:ascii="等线" w:eastAsia="等线" w:hAnsi="等线"/>
+          <w:lang w:eastAsia="zh-CN"/>
+        </w:rPr>
+        <w:t>[j]</w:t>
+      </w:r>
+      <w:r>
+        <w:rPr>
+          <w:rFonts w:ascii="等线" w:eastAsia="等线" w:hAnsi="等线" w:hint="eastAsia"/>
+          <w:lang w:eastAsia="zh-CN"/>
+        </w:rPr>
+        <w:t>相同（若忽略大小写，则需二者在忽略大小写的情况下相同）。返回re全部匹配（</w:t>
+      </w:r>
+      <w:proofErr w:type="spellStart"/>
+      <w:r>
+        <w:rPr>
+          <w:rFonts w:ascii="等线" w:eastAsia="等线" w:hAnsi="等线" w:hint="eastAsia"/>
+          <w:lang w:eastAsia="zh-CN"/>
+        </w:rPr>
+        <w:t>dp</w:t>
+      </w:r>
+      <w:proofErr w:type="spellEnd"/>
+      <w:r>
+        <w:rPr>
+          <w:rFonts w:ascii="等线" w:eastAsia="等线" w:hAnsi="等线" w:hint="eastAsia"/>
+          <w:lang w:eastAsia="zh-CN"/>
+        </w:rPr>
+        <w:t>的最后一行）的最后一个真即可。</w:t>
+      </w:r>
+    </w:p>
+    <w:p>
+      <w:pPr>
+        <w:rPr>
+          <w:rFonts w:ascii="等线" w:eastAsia="等线" w:hAnsi="等线" w:hint="eastAsia"/>
+          <w:lang w:eastAsia="zh-CN"/>
+        </w:rPr>
+      </w:pPr>
+      <w:r>
+        <w:rPr>
+          <w:rFonts w:ascii="等线" w:eastAsia="等线" w:hAnsi="等线" w:hint="eastAsia"/>
+          <w:lang w:eastAsia="zh-CN"/>
+        </w:rPr>
+        <w:t>设r</w:t>
+      </w:r>
+      <w:r>
+        <w:rPr>
+          <w:rFonts w:ascii="等线" w:eastAsia="等线" w:hAnsi="等线"/>
+          <w:lang w:eastAsia="zh-CN"/>
+        </w:rPr>
+        <w:t>e</w:t>
+      </w:r>
+      <w:r>
+        <w:rPr>
+          <w:rFonts w:ascii="等线" w:eastAsia="等线" w:hAnsi="等线" w:hint="eastAsia"/>
+          <w:lang w:eastAsia="zh-CN"/>
+        </w:rPr>
+        <w:t>长度为s，a长度为t，该算法</w:t>
+      </w:r>
+      <w:r>
+        <w:rPr>
+          <w:rFonts w:ascii="等线" w:eastAsia="等线" w:hAnsi="等线" w:hint="eastAsia"/>
+          <w:b/>
+          <w:bCs/>
+          <w:lang w:eastAsia="zh-CN"/>
+        </w:rPr>
+        <w:t>时间复杂度为O</w:t>
+      </w:r>
+      <w:r>
+        <w:rPr>
+          <w:rFonts w:ascii="等线" w:eastAsia="等线" w:hAnsi="等线"/>
+          <w:b/>
+          <w:bCs/>
+          <w:lang w:eastAsia="zh-CN"/>
+        </w:rPr>
+        <w:t>(s*t).</w:t>
+      </w:r>
     </w:p>
     <w:p>
       <w:pPr>
@@ -7085,13 +10309,20 @@
           <w:lang w:eastAsia="zh-CN"/>
         </w:rPr>
       </w:pPr>
-      <w:bookmarkStart w:id="19" w:name="_Toc92638850"/>
+      <w:bookmarkStart w:id="19" w:name="_Toc92638851"/>
       <w:r>
         <w:rPr>
           <w:rFonts w:hint="eastAsia"/>
           <w:lang w:eastAsia="zh-CN"/>
         </w:rPr>
-        <w:t>五、功能解说</w:t>
+        <w:t>六</w:t>
+      </w:r>
+      <w:r>
+        <w:rPr>
+          <w:rFonts w:hint="eastAsia"/>
+          <w:lang w:eastAsia="zh-CN"/>
+        </w:rPr>
+        <w:t>、更新日志</w:t>
       </w:r>
       <w:bookmarkEnd w:id="19"/>
     </w:p>
@@ -7102,46 +10333,8 @@
           <w:lang w:eastAsia="zh-CN"/>
         </w:rPr>
       </w:pPr>
-    </w:p>
-    <w:p>
-      <w:pPr>
-        <w:rPr>
-          <w:rFonts w:ascii="等线" w:eastAsia="等线" w:hAnsi="等线" w:hint="eastAsia"/>
-          <w:lang w:eastAsia="zh-CN"/>
-        </w:rPr>
-      </w:pPr>
-    </w:p>
-    <w:p>
-      <w:pPr>
-        <w:pStyle w:val="a8"/>
-        <w:rPr>
-          <w:lang w:eastAsia="zh-CN"/>
-        </w:rPr>
-      </w:pPr>
-      <w:bookmarkStart w:id="20" w:name="_Toc92638851"/>
-      <w:r>
-        <w:rPr>
-          <w:rFonts w:hint="eastAsia"/>
-          <w:lang w:eastAsia="zh-CN"/>
-        </w:rPr>
-        <w:t>六</w:t>
-      </w:r>
-      <w:r>
-        <w:rPr>
-          <w:rFonts w:hint="eastAsia"/>
-          <w:lang w:eastAsia="zh-CN"/>
-        </w:rPr>
-        <w:t>、更新日志</w:t>
-      </w:r>
+      <w:bookmarkStart w:id="20" w:name="_GoBack"/>
       <w:bookmarkEnd w:id="20"/>
-    </w:p>
-    <w:p>
-      <w:pPr>
-        <w:rPr>
-          <w:rFonts w:ascii="等线" w:eastAsia="等线" w:hAnsi="等线"/>
-          <w:lang w:eastAsia="zh-CN"/>
-        </w:rPr>
-      </w:pPr>
     </w:p>
     <w:p>
       <w:pPr>
@@ -7273,7 +10466,7 @@
         </w:rPr>
         <w:t xml:space="preserve">提交反馈到 </w:t>
       </w:r>
-      <w:hyperlink r:id="rId33" w:history="1">
+      <w:hyperlink r:id="rId41" w:history="1">
         <w:r>
           <w:rPr>
             <w:rStyle w:val="a5"/>
@@ -7305,7 +10498,7 @@
         </w:rPr>
         <w:t xml:space="preserve">或 </w:t>
       </w:r>
-      <w:hyperlink r:id="rId34" w:history="1">
+      <w:hyperlink r:id="rId42" w:history="1">
         <w:r>
           <w:rPr>
             <w:rStyle w:val="a5"/>
@@ -7356,6 +10549,195 @@
     </w:sectPr>
   </w:body>
 </w:document>
+</file>
+
+<file path=word/numbering.xml><?xml version="1.0" encoding="utf-8"?>
+<w:numbering xmlns:wpc="http://schemas.microsoft.com/office/word/2010/wordprocessingCanvas" xmlns:cx="http://schemas.microsoft.com/office/drawing/2014/chartex" xmlns:cx1="http://schemas.microsoft.com/office/drawing/2015/9/8/chartex" xmlns:mc="http://schemas.openxmlformats.org/markup-compatibility/2006" xmlns:o="urn:schemas-microsoft-com:office:office" xmlns:r="http://schemas.openxmlformats.org/officeDocument/2006/relationships" xmlns:m="http://schemas.openxmlformats.org/officeDocument/2006/math" xmlns:v="urn:schemas-microsoft-com:vml" xmlns:wp14="http://schemas.microsoft.com/office/word/2010/wordprocessingDrawing" xmlns:wp="http://schemas.openxmlformats.org/drawingml/2006/wordprocessingDrawing" xmlns:w10="urn:schemas-microsoft-com:office:word" xmlns:w="http://schemas.openxmlformats.org/wordprocessingml/2006/main" xmlns:w14="http://schemas.microsoft.com/office/word/2010/wordml" xmlns:w15="http://schemas.microsoft.com/office/word/2012/wordml" xmlns:w16se="http://schemas.microsoft.com/office/word/2015/wordml/symex" xmlns:wpg="http://schemas.microsoft.com/office/word/2010/wordprocessingGroup" xmlns:wpi="http://schemas.microsoft.com/office/word/2010/wordprocessingInk" xmlns:wne="http://schemas.microsoft.com/office/word/2006/wordml" xmlns:wps="http://schemas.microsoft.com/office/word/2010/wordprocessingShape" mc:Ignorable="w14 w15 w16se wp14">
+  <w:abstractNum w:abstractNumId="0" w15:restartNumberingAfterBreak="0">
+    <w:nsid w:val="0CD61C23"/>
+    <w:multiLevelType w:val="hybridMultilevel"/>
+    <w:tmpl w:val="0C706B22"/>
+    <w:lvl w:ilvl="0" w:tplc="FA623928">
+      <w:start w:val="1"/>
+      <w:numFmt w:val="decimal"/>
+      <w:lvlText w:val="%1."/>
+      <w:lvlJc w:val="left"/>
+      <w:pPr>
+        <w:ind w:left="792" w:hanging="360"/>
+      </w:pPr>
+      <w:rPr>
+        <w:rFonts w:hint="default"/>
+      </w:rPr>
+    </w:lvl>
+    <w:lvl w:ilvl="1" w:tplc="04090019" w:tentative="1">
+      <w:start w:val="1"/>
+      <w:numFmt w:val="lowerLetter"/>
+      <w:lvlText w:val="%2)"/>
+      <w:lvlJc w:val="left"/>
+      <w:pPr>
+        <w:ind w:left="1272" w:hanging="420"/>
+      </w:pPr>
+    </w:lvl>
+    <w:lvl w:ilvl="2" w:tplc="0409001B" w:tentative="1">
+      <w:start w:val="1"/>
+      <w:numFmt w:val="lowerRoman"/>
+      <w:lvlText w:val="%3."/>
+      <w:lvlJc w:val="right"/>
+      <w:pPr>
+        <w:ind w:left="1692" w:hanging="420"/>
+      </w:pPr>
+    </w:lvl>
+    <w:lvl w:ilvl="3" w:tplc="0409000F" w:tentative="1">
+      <w:start w:val="1"/>
+      <w:numFmt w:val="decimal"/>
+      <w:lvlText w:val="%4."/>
+      <w:lvlJc w:val="left"/>
+      <w:pPr>
+        <w:ind w:left="2112" w:hanging="420"/>
+      </w:pPr>
+    </w:lvl>
+    <w:lvl w:ilvl="4" w:tplc="04090019" w:tentative="1">
+      <w:start w:val="1"/>
+      <w:numFmt w:val="lowerLetter"/>
+      <w:lvlText w:val="%5)"/>
+      <w:lvlJc w:val="left"/>
+      <w:pPr>
+        <w:ind w:left="2532" w:hanging="420"/>
+      </w:pPr>
+    </w:lvl>
+    <w:lvl w:ilvl="5" w:tplc="0409001B" w:tentative="1">
+      <w:start w:val="1"/>
+      <w:numFmt w:val="lowerRoman"/>
+      <w:lvlText w:val="%6."/>
+      <w:lvlJc w:val="right"/>
+      <w:pPr>
+        <w:ind w:left="2952" w:hanging="420"/>
+      </w:pPr>
+    </w:lvl>
+    <w:lvl w:ilvl="6" w:tplc="0409000F" w:tentative="1">
+      <w:start w:val="1"/>
+      <w:numFmt w:val="decimal"/>
+      <w:lvlText w:val="%7."/>
+      <w:lvlJc w:val="left"/>
+      <w:pPr>
+        <w:ind w:left="3372" w:hanging="420"/>
+      </w:pPr>
+    </w:lvl>
+    <w:lvl w:ilvl="7" w:tplc="04090019" w:tentative="1">
+      <w:start w:val="1"/>
+      <w:numFmt w:val="lowerLetter"/>
+      <w:lvlText w:val="%8)"/>
+      <w:lvlJc w:val="left"/>
+      <w:pPr>
+        <w:ind w:left="3792" w:hanging="420"/>
+      </w:pPr>
+    </w:lvl>
+    <w:lvl w:ilvl="8" w:tplc="0409001B" w:tentative="1">
+      <w:start w:val="1"/>
+      <w:numFmt w:val="lowerRoman"/>
+      <w:lvlText w:val="%9."/>
+      <w:lvlJc w:val="right"/>
+      <w:pPr>
+        <w:ind w:left="4212" w:hanging="420"/>
+      </w:pPr>
+    </w:lvl>
+  </w:abstractNum>
+  <w:abstractNum w:abstractNumId="1" w15:restartNumberingAfterBreak="0">
+    <w:nsid w:val="6A2B343E"/>
+    <w:multiLevelType w:val="hybridMultilevel"/>
+    <w:tmpl w:val="2D00AF36"/>
+    <w:lvl w:ilvl="0" w:tplc="37AC3BD0">
+      <w:start w:val="1"/>
+      <w:numFmt w:val="decimal"/>
+      <w:lvlText w:val="%1."/>
+      <w:lvlJc w:val="left"/>
+      <w:pPr>
+        <w:ind w:left="792" w:hanging="360"/>
+      </w:pPr>
+      <w:rPr>
+        <w:rFonts w:hint="default"/>
+      </w:rPr>
+    </w:lvl>
+    <w:lvl w:ilvl="1" w:tplc="04090019" w:tentative="1">
+      <w:start w:val="1"/>
+      <w:numFmt w:val="lowerLetter"/>
+      <w:lvlText w:val="%2)"/>
+      <w:lvlJc w:val="left"/>
+      <w:pPr>
+        <w:ind w:left="1272" w:hanging="420"/>
+      </w:pPr>
+    </w:lvl>
+    <w:lvl w:ilvl="2" w:tplc="0409001B" w:tentative="1">
+      <w:start w:val="1"/>
+      <w:numFmt w:val="lowerRoman"/>
+      <w:lvlText w:val="%3."/>
+      <w:lvlJc w:val="right"/>
+      <w:pPr>
+        <w:ind w:left="1692" w:hanging="420"/>
+      </w:pPr>
+    </w:lvl>
+    <w:lvl w:ilvl="3" w:tplc="0409000F" w:tentative="1">
+      <w:start w:val="1"/>
+      <w:numFmt w:val="decimal"/>
+      <w:lvlText w:val="%4."/>
+      <w:lvlJc w:val="left"/>
+      <w:pPr>
+        <w:ind w:left="2112" w:hanging="420"/>
+      </w:pPr>
+    </w:lvl>
+    <w:lvl w:ilvl="4" w:tplc="04090019" w:tentative="1">
+      <w:start w:val="1"/>
+      <w:numFmt w:val="lowerLetter"/>
+      <w:lvlText w:val="%5)"/>
+      <w:lvlJc w:val="left"/>
+      <w:pPr>
+        <w:ind w:left="2532" w:hanging="420"/>
+      </w:pPr>
+    </w:lvl>
+    <w:lvl w:ilvl="5" w:tplc="0409001B" w:tentative="1">
+      <w:start w:val="1"/>
+      <w:numFmt w:val="lowerRoman"/>
+      <w:lvlText w:val="%6."/>
+      <w:lvlJc w:val="right"/>
+      <w:pPr>
+        <w:ind w:left="2952" w:hanging="420"/>
+      </w:pPr>
+    </w:lvl>
+    <w:lvl w:ilvl="6" w:tplc="0409000F" w:tentative="1">
+      <w:start w:val="1"/>
+      <w:numFmt w:val="decimal"/>
+      <w:lvlText w:val="%7."/>
+      <w:lvlJc w:val="left"/>
+      <w:pPr>
+        <w:ind w:left="3372" w:hanging="420"/>
+      </w:pPr>
+    </w:lvl>
+    <w:lvl w:ilvl="7" w:tplc="04090019" w:tentative="1">
+      <w:start w:val="1"/>
+      <w:numFmt w:val="lowerLetter"/>
+      <w:lvlText w:val="%8)"/>
+      <w:lvlJc w:val="left"/>
+      <w:pPr>
+        <w:ind w:left="3792" w:hanging="420"/>
+      </w:pPr>
+    </w:lvl>
+    <w:lvl w:ilvl="8" w:tplc="0409001B" w:tentative="1">
+      <w:start w:val="1"/>
+      <w:numFmt w:val="lowerRoman"/>
+      <w:lvlText w:val="%9."/>
+      <w:lvlJc w:val="right"/>
+      <w:pPr>
+        <w:ind w:left="4212" w:hanging="420"/>
+      </w:pPr>
+    </w:lvl>
+  </w:abstractNum>
+  <w:num w:numId="1">
+    <w:abstractNumId w:val="0"/>
+  </w:num>
+  <w:num w:numId="2">
+    <w:abstractNumId w:val="1"/>
+  </w:num>
+</w:numbering>
 </file>
 
 <file path=word/styles.xml><?xml version="1.0" encoding="utf-8"?>
@@ -8084,6 +11466,56 @@
       </w:tblBorders>
     </w:tblPr>
   </w:style>
+  <w:style w:type="paragraph" w:styleId="HTML">
+    <w:name w:val="HTML Preformatted"/>
+    <w:basedOn w:val="a"/>
+    <w:link w:val="HTML0"/>
+    <w:uiPriority w:val="99"/>
+    <w:semiHidden/>
+    <w:unhideWhenUsed/>
+    <w:rsid w:val="00D040E3"/>
+    <w:pPr>
+      <w:tabs>
+        <w:tab w:val="left" w:pos="916"/>
+        <w:tab w:val="left" w:pos="1832"/>
+        <w:tab w:val="left" w:pos="2748"/>
+        <w:tab w:val="left" w:pos="3664"/>
+        <w:tab w:val="left" w:pos="4580"/>
+        <w:tab w:val="left" w:pos="5496"/>
+        <w:tab w:val="left" w:pos="6412"/>
+        <w:tab w:val="left" w:pos="7328"/>
+        <w:tab w:val="left" w:pos="8244"/>
+        <w:tab w:val="left" w:pos="9160"/>
+        <w:tab w:val="left" w:pos="10076"/>
+        <w:tab w:val="left" w:pos="10992"/>
+        <w:tab w:val="left" w:pos="11908"/>
+        <w:tab w:val="left" w:pos="12824"/>
+        <w:tab w:val="left" w:pos="13740"/>
+        <w:tab w:val="left" w:pos="14656"/>
+      </w:tabs>
+      <w:spacing w:after="0" w:line="240" w:lineRule="auto"/>
+    </w:pPr>
+    <w:rPr>
+      <w:rFonts w:ascii="Courier New" w:eastAsia="Times New Roman" w:hAnsi="Courier New" w:cs="Courier New"/>
+      <w:sz w:val="20"/>
+      <w:szCs w:val="20"/>
+      <w:lang w:eastAsia="zh-CN"/>
+    </w:rPr>
+  </w:style>
+  <w:style w:type="character" w:customStyle="1" w:styleId="HTML0">
+    <w:name w:val="HTML 預設格式 字元"/>
+    <w:basedOn w:val="a0"/>
+    <w:link w:val="HTML"/>
+    <w:uiPriority w:val="99"/>
+    <w:semiHidden/>
+    <w:rsid w:val="00D040E3"/>
+    <w:rPr>
+      <w:rFonts w:ascii="Courier New" w:eastAsia="Times New Roman" w:hAnsi="Courier New" w:cs="Courier New"/>
+      <w:sz w:val="20"/>
+      <w:szCs w:val="20"/>
+      <w:lang w:eastAsia="zh-CN"/>
+    </w:rPr>
+  </w:style>
 </w:styles>
 </file>
 
@@ -8353,7 +11785,7 @@
 </file>
 
 <file path=customXml/itemProps1.xml><?xml version="1.0" encoding="utf-8"?>
-<ds:datastoreItem xmlns:ds="http://schemas.openxmlformats.org/officeDocument/2006/customXml" ds:itemID="{E8906E7A-BF97-4C25-A33C-C0644C502877}">
+<ds:datastoreItem xmlns:ds="http://schemas.openxmlformats.org/officeDocument/2006/customXml" ds:itemID="{CA72E14C-1B97-4EA3-A5E5-2740CB8178AC}">
   <ds:schemaRefs>
     <ds:schemaRef ds:uri="http://schemas.openxmlformats.org/officeDocument/2006/bibliography"/>
   </ds:schemaRefs>

--- a/documentation.docx
+++ b/documentation.docx
@@ -896,13 +896,15 @@
           <w:pPr>
             <w:pStyle w:val="aa"/>
             <w:rPr>
-              <w:rFonts w:ascii="仿宋" w:eastAsiaTheme="minorEastAsia" w:hAnsi="仿宋" w:hint="eastAsia"/>
+              <w:rFonts w:ascii="等线" w:eastAsia="等线" w:hAnsi="等线" w:hint="eastAsia"/>
+              <w:sz w:val="24"/>
               <w:lang w:eastAsia="zh-TW"/>
             </w:rPr>
           </w:pPr>
           <w:r>
             <w:rPr>
-              <w:rFonts w:ascii="仿宋" w:eastAsia="仿宋" w:hAnsi="仿宋" w:hint="eastAsia"/>
+              <w:rFonts w:ascii="等线" w:eastAsia="等线" w:hAnsi="等线" w:hint="eastAsia"/>
+              <w:sz w:val="24"/>
               <w:lang w:val="zh-TW"/>
             </w:rPr>
             <w:t>目录</w:t>
@@ -915,83 +917,103 @@
               <w:tab w:val="right" w:leader="dot" w:pos="8630"/>
             </w:tabs>
             <w:rPr>
+              <w:rFonts w:ascii="等线" w:eastAsia="等线" w:hAnsi="等线"/>
               <w:noProof/>
+              <w:sz w:val="18"/>
               <w:lang w:eastAsia="zh-CN"/>
             </w:rPr>
           </w:pPr>
           <w:r>
             <w:rPr>
-              <w:rFonts w:ascii="仿宋" w:eastAsia="仿宋" w:hAnsi="仿宋"/>
+              <w:rFonts w:ascii="等线" w:eastAsia="等线" w:hAnsi="等线"/>
+              <w:sz w:val="18"/>
             </w:rPr>
             <w:fldChar w:fldCharType="begin"/>
           </w:r>
           <w:r>
             <w:rPr>
-              <w:rFonts w:ascii="仿宋" w:eastAsia="仿宋" w:hAnsi="仿宋"/>
+              <w:rFonts w:ascii="等线" w:eastAsia="等线" w:hAnsi="等线"/>
+              <w:sz w:val="18"/>
             </w:rPr>
             <w:instrText xml:space="preserve"> TOC \o "1-3" \h \z \u </w:instrText>
           </w:r>
           <w:r>
             <w:rPr>
-              <w:rFonts w:ascii="仿宋" w:eastAsia="仿宋" w:hAnsi="仿宋"/>
+              <w:rFonts w:ascii="等线" w:eastAsia="等线" w:hAnsi="等线"/>
+              <w:sz w:val="18"/>
             </w:rPr>
             <w:fldChar w:fldCharType="separate"/>
           </w:r>
-          <w:hyperlink w:anchor="_Toc92638832" w:history="1">
+          <w:hyperlink w:anchor="_Toc92642632" w:history="1">
             <w:r>
               <w:rPr>
                 <w:rStyle w:val="a5"/>
-                <w:rFonts w:hint="eastAsia"/>
-                <w:noProof/>
+                <w:rFonts w:ascii="等线" w:eastAsia="等线" w:hAnsi="等线" w:hint="eastAsia"/>
+                <w:noProof/>
+                <w:sz w:val="18"/>
                 <w:lang w:eastAsia="zh-CN"/>
               </w:rPr>
               <w:t>零、程序的安装与执行</w:t>
             </w:r>
             <w:r>
               <w:rPr>
-                <w:noProof/>
-                <w:webHidden/>
+                <w:rFonts w:ascii="等线" w:eastAsia="等线" w:hAnsi="等线"/>
+                <w:noProof/>
+                <w:webHidden/>
+                <w:sz w:val="18"/>
               </w:rPr>
               <w:tab/>
             </w:r>
             <w:r>
               <w:rPr>
-                <w:noProof/>
-                <w:webHidden/>
+                <w:rFonts w:ascii="等线" w:eastAsia="等线" w:hAnsi="等线"/>
+                <w:noProof/>
+                <w:webHidden/>
+                <w:sz w:val="18"/>
               </w:rPr>
               <w:fldChar w:fldCharType="begin"/>
             </w:r>
             <w:r>
               <w:rPr>
-                <w:noProof/>
-                <w:webHidden/>
-              </w:rPr>
-              <w:instrText xml:space="preserve"> PAGEREF _Toc92638832 \h </w:instrText>
-            </w:r>
-            <w:r>
-              <w:rPr>
-                <w:noProof/>
-                <w:webHidden/>
-              </w:rPr>
-            </w:r>
-            <w:r>
-              <w:rPr>
-                <w:noProof/>
-                <w:webHidden/>
+                <w:rFonts w:ascii="等线" w:eastAsia="等线" w:hAnsi="等线"/>
+                <w:noProof/>
+                <w:webHidden/>
+                <w:sz w:val="18"/>
+              </w:rPr>
+              <w:instrText xml:space="preserve"> PAGEREF _Toc92642632 \h </w:instrText>
+            </w:r>
+            <w:r>
+              <w:rPr>
+                <w:rFonts w:ascii="等线" w:eastAsia="等线" w:hAnsi="等线"/>
+                <w:noProof/>
+                <w:webHidden/>
+                <w:sz w:val="18"/>
+              </w:rPr>
+            </w:r>
+            <w:r>
+              <w:rPr>
+                <w:rFonts w:ascii="等线" w:eastAsia="等线" w:hAnsi="等线"/>
+                <w:noProof/>
+                <w:webHidden/>
+                <w:sz w:val="18"/>
               </w:rPr>
               <w:fldChar w:fldCharType="separate"/>
             </w:r>
             <w:r>
               <w:rPr>
-                <w:noProof/>
-                <w:webHidden/>
-              </w:rPr>
-              <w:t>2</w:t>
-            </w:r>
-            <w:r>
-              <w:rPr>
-                <w:noProof/>
-                <w:webHidden/>
+                <w:rFonts w:ascii="等线" w:eastAsia="等线" w:hAnsi="等线"/>
+                <w:noProof/>
+                <w:webHidden/>
+                <w:sz w:val="18"/>
+              </w:rPr>
+              <w:t>3</w:t>
+            </w:r>
+            <w:r>
+              <w:rPr>
+                <w:rFonts w:ascii="等线" w:eastAsia="等线" w:hAnsi="等线"/>
+                <w:noProof/>
+                <w:webHidden/>
+                <w:sz w:val="18"/>
               </w:rPr>
               <w:fldChar w:fldCharType="end"/>
             </w:r>
@@ -1004,72 +1026,90 @@
               <w:tab w:val="right" w:leader="dot" w:pos="8630"/>
             </w:tabs>
             <w:rPr>
+              <w:rFonts w:ascii="等线" w:eastAsia="等线" w:hAnsi="等线"/>
               <w:noProof/>
+              <w:sz w:val="18"/>
               <w:lang w:eastAsia="zh-CN"/>
             </w:rPr>
           </w:pPr>
-          <w:hyperlink w:anchor="_Toc92638833" w:history="1">
+          <w:hyperlink w:anchor="_Toc92642633" w:history="1">
             <w:r>
               <w:rPr>
                 <w:rStyle w:val="a5"/>
-                <w:rFonts w:eastAsia="等线"/>
-                <w:noProof/>
+                <w:rFonts w:ascii="等线" w:eastAsia="等线" w:hAnsi="等线"/>
+                <w:noProof/>
+                <w:sz w:val="18"/>
               </w:rPr>
               <w:t xml:space="preserve">0.1 Windows </w:t>
             </w:r>
             <w:r>
               <w:rPr>
                 <w:rStyle w:val="a5"/>
-                <w:rFonts w:eastAsia="等线" w:hint="eastAsia"/>
-                <w:noProof/>
+                <w:rFonts w:ascii="等线" w:eastAsia="等线" w:hAnsi="等线" w:hint="eastAsia"/>
+                <w:noProof/>
+                <w:sz w:val="18"/>
               </w:rPr>
               <w:t>平台</w:t>
             </w:r>
             <w:r>
               <w:rPr>
-                <w:noProof/>
-                <w:webHidden/>
+                <w:rFonts w:ascii="等线" w:eastAsia="等线" w:hAnsi="等线"/>
+                <w:noProof/>
+                <w:webHidden/>
+                <w:sz w:val="18"/>
               </w:rPr>
               <w:tab/>
             </w:r>
             <w:r>
               <w:rPr>
-                <w:noProof/>
-                <w:webHidden/>
+                <w:rFonts w:ascii="等线" w:eastAsia="等线" w:hAnsi="等线"/>
+                <w:noProof/>
+                <w:webHidden/>
+                <w:sz w:val="18"/>
               </w:rPr>
               <w:fldChar w:fldCharType="begin"/>
             </w:r>
             <w:r>
               <w:rPr>
-                <w:noProof/>
-                <w:webHidden/>
-              </w:rPr>
-              <w:instrText xml:space="preserve"> PAGEREF _Toc92638833 \h </w:instrText>
-            </w:r>
-            <w:r>
-              <w:rPr>
-                <w:noProof/>
-                <w:webHidden/>
-              </w:rPr>
-            </w:r>
-            <w:r>
-              <w:rPr>
-                <w:noProof/>
-                <w:webHidden/>
+                <w:rFonts w:ascii="等线" w:eastAsia="等线" w:hAnsi="等线"/>
+                <w:noProof/>
+                <w:webHidden/>
+                <w:sz w:val="18"/>
+              </w:rPr>
+              <w:instrText xml:space="preserve"> PAGEREF _Toc92642633 \h </w:instrText>
+            </w:r>
+            <w:r>
+              <w:rPr>
+                <w:rFonts w:ascii="等线" w:eastAsia="等线" w:hAnsi="等线"/>
+                <w:noProof/>
+                <w:webHidden/>
+                <w:sz w:val="18"/>
+              </w:rPr>
+            </w:r>
+            <w:r>
+              <w:rPr>
+                <w:rFonts w:ascii="等线" w:eastAsia="等线" w:hAnsi="等线"/>
+                <w:noProof/>
+                <w:webHidden/>
+                <w:sz w:val="18"/>
               </w:rPr>
               <w:fldChar w:fldCharType="separate"/>
             </w:r>
             <w:r>
               <w:rPr>
-                <w:noProof/>
-                <w:webHidden/>
-              </w:rPr>
-              <w:t>2</w:t>
-            </w:r>
-            <w:r>
-              <w:rPr>
-                <w:noProof/>
-                <w:webHidden/>
+                <w:rFonts w:ascii="等线" w:eastAsia="等线" w:hAnsi="等线"/>
+                <w:noProof/>
+                <w:webHidden/>
+                <w:sz w:val="18"/>
+              </w:rPr>
+              <w:t>3</w:t>
+            </w:r>
+            <w:r>
+              <w:rPr>
+                <w:rFonts w:ascii="等线" w:eastAsia="等线" w:hAnsi="等线"/>
+                <w:noProof/>
+                <w:webHidden/>
+                <w:sz w:val="18"/>
               </w:rPr>
               <w:fldChar w:fldCharType="end"/>
             </w:r>
@@ -1082,72 +1122,90 @@
               <w:tab w:val="right" w:leader="dot" w:pos="8630"/>
             </w:tabs>
             <w:rPr>
+              <w:rFonts w:ascii="等线" w:eastAsia="等线" w:hAnsi="等线"/>
               <w:noProof/>
+              <w:sz w:val="18"/>
               <w:lang w:eastAsia="zh-CN"/>
             </w:rPr>
           </w:pPr>
-          <w:hyperlink w:anchor="_Toc92638834" w:history="1">
+          <w:hyperlink w:anchor="_Toc92642634" w:history="1">
             <w:r>
               <w:rPr>
                 <w:rStyle w:val="a5"/>
-                <w:rFonts w:eastAsia="等线"/>
-                <w:noProof/>
+                <w:rFonts w:ascii="等线" w:eastAsia="等线" w:hAnsi="等线"/>
+                <w:noProof/>
+                <w:sz w:val="18"/>
               </w:rPr>
               <w:t xml:space="preserve">0.2 Unix/Linux/Mac </w:t>
             </w:r>
             <w:r>
               <w:rPr>
                 <w:rStyle w:val="a5"/>
-                <w:rFonts w:eastAsia="等线" w:hint="eastAsia"/>
-                <w:noProof/>
+                <w:rFonts w:ascii="等线" w:eastAsia="等线" w:hAnsi="等线" w:hint="eastAsia"/>
+                <w:noProof/>
+                <w:sz w:val="18"/>
               </w:rPr>
               <w:t>平台</w:t>
             </w:r>
             <w:r>
               <w:rPr>
-                <w:noProof/>
-                <w:webHidden/>
+                <w:rFonts w:ascii="等线" w:eastAsia="等线" w:hAnsi="等线"/>
+                <w:noProof/>
+                <w:webHidden/>
+                <w:sz w:val="18"/>
               </w:rPr>
               <w:tab/>
             </w:r>
             <w:r>
               <w:rPr>
-                <w:noProof/>
-                <w:webHidden/>
+                <w:rFonts w:ascii="等线" w:eastAsia="等线" w:hAnsi="等线"/>
+                <w:noProof/>
+                <w:webHidden/>
+                <w:sz w:val="18"/>
               </w:rPr>
               <w:fldChar w:fldCharType="begin"/>
             </w:r>
             <w:r>
               <w:rPr>
-                <w:noProof/>
-                <w:webHidden/>
-              </w:rPr>
-              <w:instrText xml:space="preserve"> PAGEREF _Toc92638834 \h </w:instrText>
-            </w:r>
-            <w:r>
-              <w:rPr>
-                <w:noProof/>
-                <w:webHidden/>
-              </w:rPr>
-            </w:r>
-            <w:r>
-              <w:rPr>
-                <w:noProof/>
-                <w:webHidden/>
+                <w:rFonts w:ascii="等线" w:eastAsia="等线" w:hAnsi="等线"/>
+                <w:noProof/>
+                <w:webHidden/>
+                <w:sz w:val="18"/>
+              </w:rPr>
+              <w:instrText xml:space="preserve"> PAGEREF _Toc92642634 \h </w:instrText>
+            </w:r>
+            <w:r>
+              <w:rPr>
+                <w:rFonts w:ascii="等线" w:eastAsia="等线" w:hAnsi="等线"/>
+                <w:noProof/>
+                <w:webHidden/>
+                <w:sz w:val="18"/>
+              </w:rPr>
+            </w:r>
+            <w:r>
+              <w:rPr>
+                <w:rFonts w:ascii="等线" w:eastAsia="等线" w:hAnsi="等线"/>
+                <w:noProof/>
+                <w:webHidden/>
+                <w:sz w:val="18"/>
               </w:rPr>
               <w:fldChar w:fldCharType="separate"/>
             </w:r>
             <w:r>
               <w:rPr>
-                <w:noProof/>
-                <w:webHidden/>
-              </w:rPr>
-              <w:t>2</w:t>
-            </w:r>
-            <w:r>
-              <w:rPr>
-                <w:noProof/>
-                <w:webHidden/>
+                <w:rFonts w:ascii="等线" w:eastAsia="等线" w:hAnsi="等线"/>
+                <w:noProof/>
+                <w:webHidden/>
+                <w:sz w:val="18"/>
+              </w:rPr>
+              <w:t>3</w:t>
+            </w:r>
+            <w:r>
+              <w:rPr>
+                <w:rFonts w:ascii="等线" w:eastAsia="等线" w:hAnsi="等线"/>
+                <w:noProof/>
+                <w:webHidden/>
+                <w:sz w:val="18"/>
               </w:rPr>
               <w:fldChar w:fldCharType="end"/>
             </w:r>
@@ -1160,65 +1218,82 @@
               <w:tab w:val="right" w:leader="dot" w:pos="8630"/>
             </w:tabs>
             <w:rPr>
+              <w:rFonts w:ascii="等线" w:eastAsia="等线" w:hAnsi="等线"/>
               <w:noProof/>
+              <w:sz w:val="18"/>
               <w:lang w:eastAsia="zh-CN"/>
             </w:rPr>
           </w:pPr>
-          <w:hyperlink w:anchor="_Toc92638835" w:history="1">
+          <w:hyperlink w:anchor="_Toc92642635" w:history="1">
             <w:r>
               <w:rPr>
                 <w:rStyle w:val="a5"/>
-                <w:rFonts w:hint="eastAsia"/>
-                <w:noProof/>
+                <w:rFonts w:ascii="等线" w:eastAsia="等线" w:hAnsi="等线" w:hint="eastAsia"/>
+                <w:noProof/>
+                <w:sz w:val="18"/>
                 <w:lang w:eastAsia="zh-CN"/>
               </w:rPr>
               <w:t>一、基本功能</w:t>
             </w:r>
             <w:r>
               <w:rPr>
-                <w:noProof/>
-                <w:webHidden/>
+                <w:rFonts w:ascii="等线" w:eastAsia="等线" w:hAnsi="等线"/>
+                <w:noProof/>
+                <w:webHidden/>
+                <w:sz w:val="18"/>
               </w:rPr>
               <w:tab/>
             </w:r>
             <w:r>
               <w:rPr>
-                <w:noProof/>
-                <w:webHidden/>
+                <w:rFonts w:ascii="等线" w:eastAsia="等线" w:hAnsi="等线"/>
+                <w:noProof/>
+                <w:webHidden/>
+                <w:sz w:val="18"/>
               </w:rPr>
               <w:fldChar w:fldCharType="begin"/>
             </w:r>
             <w:r>
               <w:rPr>
-                <w:noProof/>
-                <w:webHidden/>
-              </w:rPr>
-              <w:instrText xml:space="preserve"> PAGEREF _Toc92638835 \h </w:instrText>
-            </w:r>
-            <w:r>
-              <w:rPr>
-                <w:noProof/>
-                <w:webHidden/>
-              </w:rPr>
-            </w:r>
-            <w:r>
-              <w:rPr>
-                <w:noProof/>
-                <w:webHidden/>
+                <w:rFonts w:ascii="等线" w:eastAsia="等线" w:hAnsi="等线"/>
+                <w:noProof/>
+                <w:webHidden/>
+                <w:sz w:val="18"/>
+              </w:rPr>
+              <w:instrText xml:space="preserve"> PAGEREF _Toc92642635 \h </w:instrText>
+            </w:r>
+            <w:r>
+              <w:rPr>
+                <w:rFonts w:ascii="等线" w:eastAsia="等线" w:hAnsi="等线"/>
+                <w:noProof/>
+                <w:webHidden/>
+                <w:sz w:val="18"/>
+              </w:rPr>
+            </w:r>
+            <w:r>
+              <w:rPr>
+                <w:rFonts w:ascii="等线" w:eastAsia="等线" w:hAnsi="等线"/>
+                <w:noProof/>
+                <w:webHidden/>
+                <w:sz w:val="18"/>
               </w:rPr>
               <w:fldChar w:fldCharType="separate"/>
             </w:r>
             <w:r>
               <w:rPr>
-                <w:noProof/>
-                <w:webHidden/>
-              </w:rPr>
-              <w:t>2</w:t>
-            </w:r>
-            <w:r>
-              <w:rPr>
-                <w:noProof/>
-                <w:webHidden/>
+                <w:rFonts w:ascii="等线" w:eastAsia="等线" w:hAnsi="等线"/>
+                <w:noProof/>
+                <w:webHidden/>
+                <w:sz w:val="18"/>
+              </w:rPr>
+              <w:t>3</w:t>
+            </w:r>
+            <w:r>
+              <w:rPr>
+                <w:rFonts w:ascii="等线" w:eastAsia="等线" w:hAnsi="等线"/>
+                <w:noProof/>
+                <w:webHidden/>
+                <w:sz w:val="18"/>
               </w:rPr>
               <w:fldChar w:fldCharType="end"/>
             </w:r>
@@ -1231,72 +1306,90 @@
               <w:tab w:val="right" w:leader="dot" w:pos="8630"/>
             </w:tabs>
             <w:rPr>
+              <w:rFonts w:ascii="等线" w:eastAsia="等线" w:hAnsi="等线"/>
               <w:noProof/>
+              <w:sz w:val="18"/>
               <w:lang w:eastAsia="zh-CN"/>
             </w:rPr>
           </w:pPr>
-          <w:hyperlink w:anchor="_Toc92638836" w:history="1">
+          <w:hyperlink w:anchor="_Toc92642636" w:history="1">
             <w:r>
               <w:rPr>
                 <w:rStyle w:val="a5"/>
-                <w:rFonts w:eastAsia="等线"/>
-                <w:noProof/>
+                <w:rFonts w:ascii="等线" w:eastAsia="等线" w:hAnsi="等线"/>
+                <w:noProof/>
+                <w:sz w:val="18"/>
               </w:rPr>
               <w:t xml:space="preserve">1.1. </w:t>
             </w:r>
             <w:r>
               <w:rPr>
                 <w:rStyle w:val="a5"/>
-                <w:rFonts w:eastAsia="等线" w:hint="eastAsia"/>
-                <w:noProof/>
+                <w:rFonts w:ascii="等线" w:eastAsia="等线" w:hAnsi="等线" w:hint="eastAsia"/>
+                <w:noProof/>
+                <w:sz w:val="18"/>
               </w:rPr>
               <w:t>命令行框架</w:t>
             </w:r>
             <w:r>
               <w:rPr>
-                <w:noProof/>
-                <w:webHidden/>
+                <w:rFonts w:ascii="等线" w:eastAsia="等线" w:hAnsi="等线"/>
+                <w:noProof/>
+                <w:webHidden/>
+                <w:sz w:val="18"/>
               </w:rPr>
               <w:tab/>
             </w:r>
             <w:r>
               <w:rPr>
-                <w:noProof/>
-                <w:webHidden/>
+                <w:rFonts w:ascii="等线" w:eastAsia="等线" w:hAnsi="等线"/>
+                <w:noProof/>
+                <w:webHidden/>
+                <w:sz w:val="18"/>
               </w:rPr>
               <w:fldChar w:fldCharType="begin"/>
             </w:r>
             <w:r>
               <w:rPr>
-                <w:noProof/>
-                <w:webHidden/>
-              </w:rPr>
-              <w:instrText xml:space="preserve"> PAGEREF _Toc92638836 \h </w:instrText>
-            </w:r>
-            <w:r>
-              <w:rPr>
-                <w:noProof/>
-                <w:webHidden/>
-              </w:rPr>
-            </w:r>
-            <w:r>
-              <w:rPr>
-                <w:noProof/>
-                <w:webHidden/>
+                <w:rFonts w:ascii="等线" w:eastAsia="等线" w:hAnsi="等线"/>
+                <w:noProof/>
+                <w:webHidden/>
+                <w:sz w:val="18"/>
+              </w:rPr>
+              <w:instrText xml:space="preserve"> PAGEREF _Toc92642636 \h </w:instrText>
+            </w:r>
+            <w:r>
+              <w:rPr>
+                <w:rFonts w:ascii="等线" w:eastAsia="等线" w:hAnsi="等线"/>
+                <w:noProof/>
+                <w:webHidden/>
+                <w:sz w:val="18"/>
+              </w:rPr>
+            </w:r>
+            <w:r>
+              <w:rPr>
+                <w:rFonts w:ascii="等线" w:eastAsia="等线" w:hAnsi="等线"/>
+                <w:noProof/>
+                <w:webHidden/>
+                <w:sz w:val="18"/>
               </w:rPr>
               <w:fldChar w:fldCharType="separate"/>
             </w:r>
             <w:r>
               <w:rPr>
-                <w:noProof/>
-                <w:webHidden/>
-              </w:rPr>
-              <w:t>2</w:t>
-            </w:r>
-            <w:r>
-              <w:rPr>
-                <w:noProof/>
-                <w:webHidden/>
+                <w:rFonts w:ascii="等线" w:eastAsia="等线" w:hAnsi="等线"/>
+                <w:noProof/>
+                <w:webHidden/>
+                <w:sz w:val="18"/>
+              </w:rPr>
+              <w:t>3</w:t>
+            </w:r>
+            <w:r>
+              <w:rPr>
+                <w:rFonts w:ascii="等线" w:eastAsia="等线" w:hAnsi="等线"/>
+                <w:noProof/>
+                <w:webHidden/>
+                <w:sz w:val="18"/>
               </w:rPr>
               <w:fldChar w:fldCharType="end"/>
             </w:r>
@@ -1309,72 +1402,90 @@
               <w:tab w:val="right" w:leader="dot" w:pos="8630"/>
             </w:tabs>
             <w:rPr>
+              <w:rFonts w:ascii="等线" w:eastAsia="等线" w:hAnsi="等线"/>
               <w:noProof/>
+              <w:sz w:val="18"/>
               <w:lang w:eastAsia="zh-CN"/>
             </w:rPr>
           </w:pPr>
-          <w:hyperlink w:anchor="_Toc92638837" w:history="1">
+          <w:hyperlink w:anchor="_Toc92642637" w:history="1">
             <w:r>
               <w:rPr>
                 <w:rStyle w:val="a5"/>
-                <w:rFonts w:eastAsia="等线"/>
-                <w:noProof/>
+                <w:rFonts w:ascii="等线" w:eastAsia="等线" w:hAnsi="等线"/>
+                <w:noProof/>
+                <w:sz w:val="18"/>
               </w:rPr>
               <w:t xml:space="preserve">1.2. Echo </w:t>
             </w:r>
             <w:r>
               <w:rPr>
                 <w:rStyle w:val="a5"/>
-                <w:rFonts w:eastAsia="等线" w:hint="eastAsia"/>
-                <w:noProof/>
+                <w:rFonts w:ascii="等线" w:eastAsia="等线" w:hAnsi="等线" w:hint="eastAsia"/>
+                <w:noProof/>
+                <w:sz w:val="18"/>
               </w:rPr>
               <w:t>指令</w:t>
             </w:r>
             <w:r>
               <w:rPr>
-                <w:noProof/>
-                <w:webHidden/>
+                <w:rFonts w:ascii="等线" w:eastAsia="等线" w:hAnsi="等线"/>
+                <w:noProof/>
+                <w:webHidden/>
+                <w:sz w:val="18"/>
               </w:rPr>
               <w:tab/>
             </w:r>
             <w:r>
               <w:rPr>
-                <w:noProof/>
-                <w:webHidden/>
+                <w:rFonts w:ascii="等线" w:eastAsia="等线" w:hAnsi="等线"/>
+                <w:noProof/>
+                <w:webHidden/>
+                <w:sz w:val="18"/>
               </w:rPr>
               <w:fldChar w:fldCharType="begin"/>
             </w:r>
             <w:r>
               <w:rPr>
-                <w:noProof/>
-                <w:webHidden/>
-              </w:rPr>
-              <w:instrText xml:space="preserve"> PAGEREF _Toc92638837 \h </w:instrText>
-            </w:r>
-            <w:r>
-              <w:rPr>
-                <w:noProof/>
-                <w:webHidden/>
-              </w:rPr>
-            </w:r>
-            <w:r>
-              <w:rPr>
-                <w:noProof/>
-                <w:webHidden/>
+                <w:rFonts w:ascii="等线" w:eastAsia="等线" w:hAnsi="等线"/>
+                <w:noProof/>
+                <w:webHidden/>
+                <w:sz w:val="18"/>
+              </w:rPr>
+              <w:instrText xml:space="preserve"> PAGEREF _Toc92642637 \h </w:instrText>
+            </w:r>
+            <w:r>
+              <w:rPr>
+                <w:rFonts w:ascii="等线" w:eastAsia="等线" w:hAnsi="等线"/>
+                <w:noProof/>
+                <w:webHidden/>
+                <w:sz w:val="18"/>
+              </w:rPr>
+            </w:r>
+            <w:r>
+              <w:rPr>
+                <w:rFonts w:ascii="等线" w:eastAsia="等线" w:hAnsi="等线"/>
+                <w:noProof/>
+                <w:webHidden/>
+                <w:sz w:val="18"/>
               </w:rPr>
               <w:fldChar w:fldCharType="separate"/>
             </w:r>
             <w:r>
               <w:rPr>
-                <w:noProof/>
-                <w:webHidden/>
-              </w:rPr>
-              <w:t>3</w:t>
-            </w:r>
-            <w:r>
-              <w:rPr>
-                <w:noProof/>
-                <w:webHidden/>
+                <w:rFonts w:ascii="等线" w:eastAsia="等线" w:hAnsi="等线"/>
+                <w:noProof/>
+                <w:webHidden/>
+                <w:sz w:val="18"/>
+              </w:rPr>
+              <w:t>4</w:t>
+            </w:r>
+            <w:r>
+              <w:rPr>
+                <w:rFonts w:ascii="等线" w:eastAsia="等线" w:hAnsi="等线"/>
+                <w:noProof/>
+                <w:webHidden/>
+                <w:sz w:val="18"/>
               </w:rPr>
               <w:fldChar w:fldCharType="end"/>
             </w:r>
@@ -1387,72 +1498,90 @@
               <w:tab w:val="right" w:leader="dot" w:pos="8630"/>
             </w:tabs>
             <w:rPr>
+              <w:rFonts w:ascii="等线" w:eastAsia="等线" w:hAnsi="等线"/>
               <w:noProof/>
+              <w:sz w:val="18"/>
               <w:lang w:eastAsia="zh-CN"/>
             </w:rPr>
           </w:pPr>
-          <w:hyperlink w:anchor="_Toc92638838" w:history="1">
+          <w:hyperlink w:anchor="_Toc92642638" w:history="1">
             <w:r>
               <w:rPr>
                 <w:rStyle w:val="a5"/>
-                <w:rFonts w:eastAsia="等线"/>
-                <w:noProof/>
+                <w:rFonts w:ascii="等线" w:eastAsia="等线" w:hAnsi="等线"/>
+                <w:noProof/>
+                <w:sz w:val="18"/>
               </w:rPr>
               <w:t xml:space="preserve">1.3 Grep </w:t>
             </w:r>
             <w:r>
               <w:rPr>
                 <w:rStyle w:val="a5"/>
-                <w:rFonts w:eastAsia="等线" w:hint="eastAsia"/>
-                <w:noProof/>
+                <w:rFonts w:ascii="等线" w:eastAsia="等线" w:hAnsi="等线" w:hint="eastAsia"/>
+                <w:noProof/>
+                <w:sz w:val="18"/>
               </w:rPr>
               <w:t>指令</w:t>
             </w:r>
             <w:r>
               <w:rPr>
-                <w:noProof/>
-                <w:webHidden/>
+                <w:rFonts w:ascii="等线" w:eastAsia="等线" w:hAnsi="等线"/>
+                <w:noProof/>
+                <w:webHidden/>
+                <w:sz w:val="18"/>
               </w:rPr>
               <w:tab/>
             </w:r>
             <w:r>
               <w:rPr>
-                <w:noProof/>
-                <w:webHidden/>
+                <w:rFonts w:ascii="等线" w:eastAsia="等线" w:hAnsi="等线"/>
+                <w:noProof/>
+                <w:webHidden/>
+                <w:sz w:val="18"/>
               </w:rPr>
               <w:fldChar w:fldCharType="begin"/>
             </w:r>
             <w:r>
               <w:rPr>
-                <w:noProof/>
-                <w:webHidden/>
-              </w:rPr>
-              <w:instrText xml:space="preserve"> PAGEREF _Toc92638838 \h </w:instrText>
-            </w:r>
-            <w:r>
-              <w:rPr>
-                <w:noProof/>
-                <w:webHidden/>
-              </w:rPr>
-            </w:r>
-            <w:r>
-              <w:rPr>
-                <w:noProof/>
-                <w:webHidden/>
+                <w:rFonts w:ascii="等线" w:eastAsia="等线" w:hAnsi="等线"/>
+                <w:noProof/>
+                <w:webHidden/>
+                <w:sz w:val="18"/>
+              </w:rPr>
+              <w:instrText xml:space="preserve"> PAGEREF _Toc92642638 \h </w:instrText>
+            </w:r>
+            <w:r>
+              <w:rPr>
+                <w:rFonts w:ascii="等线" w:eastAsia="等线" w:hAnsi="等线"/>
+                <w:noProof/>
+                <w:webHidden/>
+                <w:sz w:val="18"/>
+              </w:rPr>
+            </w:r>
+            <w:r>
+              <w:rPr>
+                <w:rFonts w:ascii="等线" w:eastAsia="等线" w:hAnsi="等线"/>
+                <w:noProof/>
+                <w:webHidden/>
+                <w:sz w:val="18"/>
               </w:rPr>
               <w:fldChar w:fldCharType="separate"/>
             </w:r>
             <w:r>
               <w:rPr>
-                <w:noProof/>
-                <w:webHidden/>
-              </w:rPr>
-              <w:t>3</w:t>
-            </w:r>
-            <w:r>
-              <w:rPr>
-                <w:noProof/>
-                <w:webHidden/>
+                <w:rFonts w:ascii="等线" w:eastAsia="等线" w:hAnsi="等线"/>
+                <w:noProof/>
+                <w:webHidden/>
+                <w:sz w:val="18"/>
+              </w:rPr>
+              <w:t>4</w:t>
+            </w:r>
+            <w:r>
+              <w:rPr>
+                <w:rFonts w:ascii="等线" w:eastAsia="等线" w:hAnsi="等线"/>
+                <w:noProof/>
+                <w:webHidden/>
+                <w:sz w:val="18"/>
               </w:rPr>
               <w:fldChar w:fldCharType="end"/>
             </w:r>
@@ -1465,72 +1594,90 @@
               <w:tab w:val="right" w:leader="dot" w:pos="8630"/>
             </w:tabs>
             <w:rPr>
+              <w:rFonts w:ascii="等线" w:eastAsia="等线" w:hAnsi="等线"/>
               <w:noProof/>
+              <w:sz w:val="18"/>
               <w:lang w:eastAsia="zh-CN"/>
             </w:rPr>
           </w:pPr>
-          <w:hyperlink w:anchor="_Toc92638839" w:history="1">
+          <w:hyperlink w:anchor="_Toc92642639" w:history="1">
             <w:r>
               <w:rPr>
                 <w:rStyle w:val="a5"/>
-                <w:rFonts w:eastAsia="等线"/>
-                <w:noProof/>
+                <w:rFonts w:ascii="等线" w:eastAsia="等线" w:hAnsi="等线"/>
+                <w:noProof/>
+                <w:sz w:val="18"/>
               </w:rPr>
               <w:t xml:space="preserve">1.4.  Pwd </w:t>
             </w:r>
             <w:r>
               <w:rPr>
                 <w:rStyle w:val="a5"/>
-                <w:rFonts w:eastAsia="等线" w:hint="eastAsia"/>
-                <w:noProof/>
+                <w:rFonts w:ascii="等线" w:eastAsia="等线" w:hAnsi="等线" w:hint="eastAsia"/>
+                <w:noProof/>
+                <w:sz w:val="18"/>
               </w:rPr>
               <w:t>指令</w:t>
             </w:r>
             <w:r>
               <w:rPr>
-                <w:noProof/>
-                <w:webHidden/>
+                <w:rFonts w:ascii="等线" w:eastAsia="等线" w:hAnsi="等线"/>
+                <w:noProof/>
+                <w:webHidden/>
+                <w:sz w:val="18"/>
               </w:rPr>
               <w:tab/>
             </w:r>
             <w:r>
               <w:rPr>
-                <w:noProof/>
-                <w:webHidden/>
+                <w:rFonts w:ascii="等线" w:eastAsia="等线" w:hAnsi="等线"/>
+                <w:noProof/>
+                <w:webHidden/>
+                <w:sz w:val="18"/>
               </w:rPr>
               <w:fldChar w:fldCharType="begin"/>
             </w:r>
             <w:r>
               <w:rPr>
-                <w:noProof/>
-                <w:webHidden/>
-              </w:rPr>
-              <w:instrText xml:space="preserve"> PAGEREF _Toc92638839 \h </w:instrText>
-            </w:r>
-            <w:r>
-              <w:rPr>
-                <w:noProof/>
-                <w:webHidden/>
-              </w:rPr>
-            </w:r>
-            <w:r>
-              <w:rPr>
-                <w:noProof/>
-                <w:webHidden/>
+                <w:rFonts w:ascii="等线" w:eastAsia="等线" w:hAnsi="等线"/>
+                <w:noProof/>
+                <w:webHidden/>
+                <w:sz w:val="18"/>
+              </w:rPr>
+              <w:instrText xml:space="preserve"> PAGEREF _Toc92642639 \h </w:instrText>
+            </w:r>
+            <w:r>
+              <w:rPr>
+                <w:rFonts w:ascii="等线" w:eastAsia="等线" w:hAnsi="等线"/>
+                <w:noProof/>
+                <w:webHidden/>
+                <w:sz w:val="18"/>
+              </w:rPr>
+            </w:r>
+            <w:r>
+              <w:rPr>
+                <w:rFonts w:ascii="等线" w:eastAsia="等线" w:hAnsi="等线"/>
+                <w:noProof/>
+                <w:webHidden/>
+                <w:sz w:val="18"/>
               </w:rPr>
               <w:fldChar w:fldCharType="separate"/>
             </w:r>
             <w:r>
               <w:rPr>
-                <w:noProof/>
-                <w:webHidden/>
-              </w:rPr>
-              <w:t>4</w:t>
-            </w:r>
-            <w:r>
-              <w:rPr>
-                <w:noProof/>
-                <w:webHidden/>
+                <w:rFonts w:ascii="等线" w:eastAsia="等线" w:hAnsi="等线"/>
+                <w:noProof/>
+                <w:webHidden/>
+                <w:sz w:val="18"/>
+              </w:rPr>
+              <w:t>5</w:t>
+            </w:r>
+            <w:r>
+              <w:rPr>
+                <w:rFonts w:ascii="等线" w:eastAsia="等线" w:hAnsi="等线"/>
+                <w:noProof/>
+                <w:webHidden/>
+                <w:sz w:val="18"/>
               </w:rPr>
               <w:fldChar w:fldCharType="end"/>
             </w:r>
@@ -1543,72 +1690,90 @@
               <w:tab w:val="right" w:leader="dot" w:pos="8630"/>
             </w:tabs>
             <w:rPr>
+              <w:rFonts w:ascii="等线" w:eastAsia="等线" w:hAnsi="等线"/>
               <w:noProof/>
+              <w:sz w:val="18"/>
               <w:lang w:eastAsia="zh-CN"/>
             </w:rPr>
           </w:pPr>
-          <w:hyperlink w:anchor="_Toc92638840" w:history="1">
+          <w:hyperlink w:anchor="_Toc92642640" w:history="1">
             <w:r>
               <w:rPr>
                 <w:rStyle w:val="a5"/>
-                <w:rFonts w:eastAsia="等线"/>
-                <w:noProof/>
+                <w:rFonts w:ascii="等线" w:eastAsia="等线" w:hAnsi="等线"/>
+                <w:noProof/>
+                <w:sz w:val="18"/>
               </w:rPr>
               <w:t xml:space="preserve">1.5. Cd </w:t>
             </w:r>
             <w:r>
               <w:rPr>
                 <w:rStyle w:val="a5"/>
-                <w:rFonts w:eastAsia="等线" w:hint="eastAsia"/>
-                <w:noProof/>
+                <w:rFonts w:ascii="等线" w:eastAsia="等线" w:hAnsi="等线" w:hint="eastAsia"/>
+                <w:noProof/>
+                <w:sz w:val="18"/>
               </w:rPr>
               <w:t>指令</w:t>
             </w:r>
             <w:r>
               <w:rPr>
-                <w:noProof/>
-                <w:webHidden/>
+                <w:rFonts w:ascii="等线" w:eastAsia="等线" w:hAnsi="等线"/>
+                <w:noProof/>
+                <w:webHidden/>
+                <w:sz w:val="18"/>
               </w:rPr>
               <w:tab/>
             </w:r>
             <w:r>
               <w:rPr>
-                <w:noProof/>
-                <w:webHidden/>
+                <w:rFonts w:ascii="等线" w:eastAsia="等线" w:hAnsi="等线"/>
+                <w:noProof/>
+                <w:webHidden/>
+                <w:sz w:val="18"/>
               </w:rPr>
               <w:fldChar w:fldCharType="begin"/>
             </w:r>
             <w:r>
               <w:rPr>
-                <w:noProof/>
-                <w:webHidden/>
-              </w:rPr>
-              <w:instrText xml:space="preserve"> PAGEREF _Toc92638840 \h </w:instrText>
-            </w:r>
-            <w:r>
-              <w:rPr>
-                <w:noProof/>
-                <w:webHidden/>
-              </w:rPr>
-            </w:r>
-            <w:r>
-              <w:rPr>
-                <w:noProof/>
-                <w:webHidden/>
+                <w:rFonts w:ascii="等线" w:eastAsia="等线" w:hAnsi="等线"/>
+                <w:noProof/>
+                <w:webHidden/>
+                <w:sz w:val="18"/>
+              </w:rPr>
+              <w:instrText xml:space="preserve"> PAGEREF _Toc92642640 \h </w:instrText>
+            </w:r>
+            <w:r>
+              <w:rPr>
+                <w:rFonts w:ascii="等线" w:eastAsia="等线" w:hAnsi="等线"/>
+                <w:noProof/>
+                <w:webHidden/>
+                <w:sz w:val="18"/>
+              </w:rPr>
+            </w:r>
+            <w:r>
+              <w:rPr>
+                <w:rFonts w:ascii="等线" w:eastAsia="等线" w:hAnsi="等线"/>
+                <w:noProof/>
+                <w:webHidden/>
+                <w:sz w:val="18"/>
               </w:rPr>
               <w:fldChar w:fldCharType="separate"/>
             </w:r>
             <w:r>
               <w:rPr>
-                <w:noProof/>
-                <w:webHidden/>
-              </w:rPr>
-              <w:t>4</w:t>
-            </w:r>
-            <w:r>
-              <w:rPr>
-                <w:noProof/>
-                <w:webHidden/>
+                <w:rFonts w:ascii="等线" w:eastAsia="等线" w:hAnsi="等线"/>
+                <w:noProof/>
+                <w:webHidden/>
+                <w:sz w:val="18"/>
+              </w:rPr>
+              <w:t>5</w:t>
+            </w:r>
+            <w:r>
+              <w:rPr>
+                <w:rFonts w:ascii="等线" w:eastAsia="等线" w:hAnsi="等线"/>
+                <w:noProof/>
+                <w:webHidden/>
+                <w:sz w:val="18"/>
               </w:rPr>
               <w:fldChar w:fldCharType="end"/>
             </w:r>
@@ -1621,72 +1786,90 @@
               <w:tab w:val="right" w:leader="dot" w:pos="8630"/>
             </w:tabs>
             <w:rPr>
+              <w:rFonts w:ascii="等线" w:eastAsia="等线" w:hAnsi="等线"/>
               <w:noProof/>
+              <w:sz w:val="18"/>
               <w:lang w:eastAsia="zh-CN"/>
             </w:rPr>
           </w:pPr>
-          <w:hyperlink w:anchor="_Toc92638841" w:history="1">
+          <w:hyperlink w:anchor="_Toc92642641" w:history="1">
             <w:r>
               <w:rPr>
                 <w:rStyle w:val="a5"/>
-                <w:rFonts w:eastAsia="等线"/>
-                <w:noProof/>
+                <w:rFonts w:ascii="等线" w:eastAsia="等线" w:hAnsi="等线"/>
+                <w:noProof/>
+                <w:sz w:val="18"/>
               </w:rPr>
               <w:t xml:space="preserve">1.6.  Tee </w:t>
             </w:r>
             <w:r>
               <w:rPr>
                 <w:rStyle w:val="a5"/>
-                <w:rFonts w:eastAsia="等线" w:hint="eastAsia"/>
-                <w:noProof/>
+                <w:rFonts w:ascii="等线" w:eastAsia="等线" w:hAnsi="等线" w:hint="eastAsia"/>
+                <w:noProof/>
+                <w:sz w:val="18"/>
               </w:rPr>
               <w:t>指令</w:t>
             </w:r>
             <w:r>
               <w:rPr>
-                <w:noProof/>
-                <w:webHidden/>
+                <w:rFonts w:ascii="等线" w:eastAsia="等线" w:hAnsi="等线"/>
+                <w:noProof/>
+                <w:webHidden/>
+                <w:sz w:val="18"/>
               </w:rPr>
               <w:tab/>
             </w:r>
             <w:r>
               <w:rPr>
-                <w:noProof/>
-                <w:webHidden/>
+                <w:rFonts w:ascii="等线" w:eastAsia="等线" w:hAnsi="等线"/>
+                <w:noProof/>
+                <w:webHidden/>
+                <w:sz w:val="18"/>
               </w:rPr>
               <w:fldChar w:fldCharType="begin"/>
             </w:r>
             <w:r>
               <w:rPr>
-                <w:noProof/>
-                <w:webHidden/>
-              </w:rPr>
-              <w:instrText xml:space="preserve"> PAGEREF _Toc92638841 \h </w:instrText>
-            </w:r>
-            <w:r>
-              <w:rPr>
-                <w:noProof/>
-                <w:webHidden/>
-              </w:rPr>
-            </w:r>
-            <w:r>
-              <w:rPr>
-                <w:noProof/>
-                <w:webHidden/>
+                <w:rFonts w:ascii="等线" w:eastAsia="等线" w:hAnsi="等线"/>
+                <w:noProof/>
+                <w:webHidden/>
+                <w:sz w:val="18"/>
+              </w:rPr>
+              <w:instrText xml:space="preserve"> PAGEREF _Toc92642641 \h </w:instrText>
+            </w:r>
+            <w:r>
+              <w:rPr>
+                <w:rFonts w:ascii="等线" w:eastAsia="等线" w:hAnsi="等线"/>
+                <w:noProof/>
+                <w:webHidden/>
+                <w:sz w:val="18"/>
+              </w:rPr>
+            </w:r>
+            <w:r>
+              <w:rPr>
+                <w:rFonts w:ascii="等线" w:eastAsia="等线" w:hAnsi="等线"/>
+                <w:noProof/>
+                <w:webHidden/>
+                <w:sz w:val="18"/>
               </w:rPr>
               <w:fldChar w:fldCharType="separate"/>
             </w:r>
             <w:r>
               <w:rPr>
-                <w:noProof/>
-                <w:webHidden/>
-              </w:rPr>
-              <w:t>5</w:t>
-            </w:r>
-            <w:r>
-              <w:rPr>
-                <w:noProof/>
-                <w:webHidden/>
+                <w:rFonts w:ascii="等线" w:eastAsia="等线" w:hAnsi="等线"/>
+                <w:noProof/>
+                <w:webHidden/>
+                <w:sz w:val="18"/>
+              </w:rPr>
+              <w:t>6</w:t>
+            </w:r>
+            <w:r>
+              <w:rPr>
+                <w:rFonts w:ascii="等线" w:eastAsia="等线" w:hAnsi="等线"/>
+                <w:noProof/>
+                <w:webHidden/>
+                <w:sz w:val="18"/>
               </w:rPr>
               <w:fldChar w:fldCharType="end"/>
             </w:r>
@@ -1699,72 +1882,90 @@
               <w:tab w:val="right" w:leader="dot" w:pos="8630"/>
             </w:tabs>
             <w:rPr>
+              <w:rFonts w:ascii="等线" w:eastAsia="等线" w:hAnsi="等线"/>
               <w:noProof/>
+              <w:sz w:val="18"/>
               <w:lang w:eastAsia="zh-CN"/>
             </w:rPr>
           </w:pPr>
-          <w:hyperlink w:anchor="_Toc92638842" w:history="1">
+          <w:hyperlink w:anchor="_Toc92642642" w:history="1">
             <w:r>
               <w:rPr>
                 <w:rStyle w:val="a5"/>
-                <w:rFonts w:eastAsia="等线"/>
-                <w:noProof/>
+                <w:rFonts w:ascii="等线" w:eastAsia="等线" w:hAnsi="等线"/>
+                <w:noProof/>
+                <w:sz w:val="18"/>
               </w:rPr>
               <w:t xml:space="preserve">1.7. Cat </w:t>
             </w:r>
             <w:r>
               <w:rPr>
                 <w:rStyle w:val="a5"/>
-                <w:rFonts w:eastAsia="等线" w:hint="eastAsia"/>
-                <w:noProof/>
+                <w:rFonts w:ascii="等线" w:eastAsia="等线" w:hAnsi="等线" w:hint="eastAsia"/>
+                <w:noProof/>
+                <w:sz w:val="18"/>
               </w:rPr>
               <w:t>指令</w:t>
             </w:r>
             <w:r>
               <w:rPr>
-                <w:noProof/>
-                <w:webHidden/>
+                <w:rFonts w:ascii="等线" w:eastAsia="等线" w:hAnsi="等线"/>
+                <w:noProof/>
+                <w:webHidden/>
+                <w:sz w:val="18"/>
               </w:rPr>
               <w:tab/>
             </w:r>
             <w:r>
               <w:rPr>
-                <w:noProof/>
-                <w:webHidden/>
+                <w:rFonts w:ascii="等线" w:eastAsia="等线" w:hAnsi="等线"/>
+                <w:noProof/>
+                <w:webHidden/>
+                <w:sz w:val="18"/>
               </w:rPr>
               <w:fldChar w:fldCharType="begin"/>
             </w:r>
             <w:r>
               <w:rPr>
-                <w:noProof/>
-                <w:webHidden/>
-              </w:rPr>
-              <w:instrText xml:space="preserve"> PAGEREF _Toc92638842 \h </w:instrText>
-            </w:r>
-            <w:r>
-              <w:rPr>
-                <w:noProof/>
-                <w:webHidden/>
-              </w:rPr>
-            </w:r>
-            <w:r>
-              <w:rPr>
-                <w:noProof/>
-                <w:webHidden/>
+                <w:rFonts w:ascii="等线" w:eastAsia="等线" w:hAnsi="等线"/>
+                <w:noProof/>
+                <w:webHidden/>
+                <w:sz w:val="18"/>
+              </w:rPr>
+              <w:instrText xml:space="preserve"> PAGEREF _Toc92642642 \h </w:instrText>
+            </w:r>
+            <w:r>
+              <w:rPr>
+                <w:rFonts w:ascii="等线" w:eastAsia="等线" w:hAnsi="等线"/>
+                <w:noProof/>
+                <w:webHidden/>
+                <w:sz w:val="18"/>
+              </w:rPr>
+            </w:r>
+            <w:r>
+              <w:rPr>
+                <w:rFonts w:ascii="等线" w:eastAsia="等线" w:hAnsi="等线"/>
+                <w:noProof/>
+                <w:webHidden/>
+                <w:sz w:val="18"/>
               </w:rPr>
               <w:fldChar w:fldCharType="separate"/>
             </w:r>
             <w:r>
               <w:rPr>
-                <w:noProof/>
-                <w:webHidden/>
-              </w:rPr>
-              <w:t>5</w:t>
-            </w:r>
-            <w:r>
-              <w:rPr>
-                <w:noProof/>
-                <w:webHidden/>
+                <w:rFonts w:ascii="等线" w:eastAsia="等线" w:hAnsi="等线"/>
+                <w:noProof/>
+                <w:webHidden/>
+                <w:sz w:val="18"/>
+              </w:rPr>
+              <w:t>6</w:t>
+            </w:r>
+            <w:r>
+              <w:rPr>
+                <w:rFonts w:ascii="等线" w:eastAsia="等线" w:hAnsi="等线"/>
+                <w:noProof/>
+                <w:webHidden/>
+                <w:sz w:val="18"/>
               </w:rPr>
               <w:fldChar w:fldCharType="end"/>
             </w:r>
@@ -1777,72 +1978,186 @@
               <w:tab w:val="right" w:leader="dot" w:pos="8630"/>
             </w:tabs>
             <w:rPr>
+              <w:rFonts w:ascii="等线" w:eastAsia="等线" w:hAnsi="等线"/>
               <w:noProof/>
+              <w:sz w:val="18"/>
               <w:lang w:eastAsia="zh-CN"/>
             </w:rPr>
           </w:pPr>
-          <w:hyperlink w:anchor="_Toc92638843" w:history="1">
+          <w:hyperlink w:anchor="_Toc92642643" w:history="1">
             <w:r>
               <w:rPr>
                 <w:rStyle w:val="a5"/>
-                <w:rFonts w:eastAsia="等线"/>
-                <w:noProof/>
+                <w:rFonts w:ascii="等线" w:eastAsia="等线" w:hAnsi="等线"/>
+                <w:noProof/>
+                <w:sz w:val="18"/>
               </w:rPr>
               <w:t xml:space="preserve">1.8 Cp </w:t>
             </w:r>
             <w:r>
               <w:rPr>
                 <w:rStyle w:val="a5"/>
-                <w:rFonts w:eastAsia="等线" w:hint="eastAsia"/>
-                <w:noProof/>
+                <w:rFonts w:ascii="等线" w:eastAsia="等线" w:hAnsi="等线" w:hint="eastAsia"/>
+                <w:noProof/>
+                <w:sz w:val="18"/>
               </w:rPr>
               <w:t>指令</w:t>
             </w:r>
             <w:r>
               <w:rPr>
-                <w:noProof/>
-                <w:webHidden/>
+                <w:rFonts w:ascii="等线" w:eastAsia="等线" w:hAnsi="等线"/>
+                <w:noProof/>
+                <w:webHidden/>
+                <w:sz w:val="18"/>
               </w:rPr>
               <w:tab/>
             </w:r>
             <w:r>
               <w:rPr>
-                <w:noProof/>
-                <w:webHidden/>
+                <w:rFonts w:ascii="等线" w:eastAsia="等线" w:hAnsi="等线"/>
+                <w:noProof/>
+                <w:webHidden/>
+                <w:sz w:val="18"/>
               </w:rPr>
               <w:fldChar w:fldCharType="begin"/>
             </w:r>
             <w:r>
               <w:rPr>
-                <w:noProof/>
-                <w:webHidden/>
-              </w:rPr>
-              <w:instrText xml:space="preserve"> PAGEREF _Toc92638843 \h </w:instrText>
-            </w:r>
-            <w:r>
-              <w:rPr>
-                <w:noProof/>
-                <w:webHidden/>
-              </w:rPr>
-            </w:r>
-            <w:r>
-              <w:rPr>
-                <w:noProof/>
-                <w:webHidden/>
+                <w:rFonts w:ascii="等线" w:eastAsia="等线" w:hAnsi="等线"/>
+                <w:noProof/>
+                <w:webHidden/>
+                <w:sz w:val="18"/>
+              </w:rPr>
+              <w:instrText xml:space="preserve"> PAGEREF _Toc92642643 \h </w:instrText>
+            </w:r>
+            <w:r>
+              <w:rPr>
+                <w:rFonts w:ascii="等线" w:eastAsia="等线" w:hAnsi="等线"/>
+                <w:noProof/>
+                <w:webHidden/>
+                <w:sz w:val="18"/>
+              </w:rPr>
+            </w:r>
+            <w:r>
+              <w:rPr>
+                <w:rFonts w:ascii="等线" w:eastAsia="等线" w:hAnsi="等线"/>
+                <w:noProof/>
+                <w:webHidden/>
+                <w:sz w:val="18"/>
               </w:rPr>
               <w:fldChar w:fldCharType="separate"/>
             </w:r>
             <w:r>
               <w:rPr>
-                <w:noProof/>
-                <w:webHidden/>
-              </w:rPr>
-              <w:t>6</w:t>
-            </w:r>
-            <w:r>
-              <w:rPr>
-                <w:noProof/>
-                <w:webHidden/>
+                <w:rFonts w:ascii="等线" w:eastAsia="等线" w:hAnsi="等线"/>
+                <w:noProof/>
+                <w:webHidden/>
+                <w:sz w:val="18"/>
+              </w:rPr>
+              <w:t>7</w:t>
+            </w:r>
+            <w:r>
+              <w:rPr>
+                <w:rFonts w:ascii="等线" w:eastAsia="等线" w:hAnsi="等线"/>
+                <w:noProof/>
+                <w:webHidden/>
+                <w:sz w:val="18"/>
+              </w:rPr>
+              <w:fldChar w:fldCharType="end"/>
+            </w:r>
+          </w:hyperlink>
+        </w:p>
+        <w:p>
+          <w:pPr>
+            <w:pStyle w:val="21"/>
+            <w:tabs>
+              <w:tab w:val="right" w:leader="dot" w:pos="8630"/>
+            </w:tabs>
+            <w:rPr>
+              <w:rFonts w:ascii="等线" w:eastAsia="等线" w:hAnsi="等线"/>
+              <w:noProof/>
+              <w:sz w:val="18"/>
+              <w:lang w:eastAsia="zh-CN"/>
+            </w:rPr>
+          </w:pPr>
+          <w:hyperlink w:anchor="_Toc92642644" w:history="1">
+            <w:r>
+              <w:rPr>
+                <w:rStyle w:val="a5"/>
+                <w:rFonts w:ascii="等线" w:eastAsia="等线" w:hAnsi="等线"/>
+                <w:noProof/>
+                <w:sz w:val="18"/>
+              </w:rPr>
+              <w:t xml:space="preserve">1.9. Diff </w:t>
+            </w:r>
+            <w:r>
+              <w:rPr>
+                <w:rStyle w:val="a5"/>
+                <w:rFonts w:ascii="等线" w:eastAsia="等线" w:hAnsi="等线" w:hint="eastAsia"/>
+                <w:noProof/>
+                <w:sz w:val="18"/>
+              </w:rPr>
+              <w:t>指令</w:t>
+            </w:r>
+            <w:r>
+              <w:rPr>
+                <w:rFonts w:ascii="等线" w:eastAsia="等线" w:hAnsi="等线"/>
+                <w:noProof/>
+                <w:webHidden/>
+                <w:sz w:val="18"/>
+              </w:rPr>
+              <w:tab/>
+            </w:r>
+            <w:r>
+              <w:rPr>
+                <w:rFonts w:ascii="等线" w:eastAsia="等线" w:hAnsi="等线"/>
+                <w:noProof/>
+                <w:webHidden/>
+                <w:sz w:val="18"/>
+              </w:rPr>
+              <w:fldChar w:fldCharType="begin"/>
+            </w:r>
+            <w:r>
+              <w:rPr>
+                <w:rFonts w:ascii="等线" w:eastAsia="等线" w:hAnsi="等线"/>
+                <w:noProof/>
+                <w:webHidden/>
+                <w:sz w:val="18"/>
+              </w:rPr>
+              <w:instrText xml:space="preserve"> PAGEREF _Toc92642644 \h </w:instrText>
+            </w:r>
+            <w:r>
+              <w:rPr>
+                <w:rFonts w:ascii="等线" w:eastAsia="等线" w:hAnsi="等线"/>
+                <w:noProof/>
+                <w:webHidden/>
+                <w:sz w:val="18"/>
+              </w:rPr>
+            </w:r>
+            <w:r>
+              <w:rPr>
+                <w:rFonts w:ascii="等线" w:eastAsia="等线" w:hAnsi="等线"/>
+                <w:noProof/>
+                <w:webHidden/>
+                <w:sz w:val="18"/>
+              </w:rPr>
+              <w:fldChar w:fldCharType="separate"/>
+            </w:r>
+            <w:r>
+              <w:rPr>
+                <w:rFonts w:ascii="等线" w:eastAsia="等线" w:hAnsi="等线"/>
+                <w:noProof/>
+                <w:webHidden/>
+                <w:sz w:val="18"/>
+              </w:rPr>
+              <w:t>7</w:t>
+            </w:r>
+            <w:r>
+              <w:rPr>
+                <w:rFonts w:ascii="等线" w:eastAsia="等线" w:hAnsi="等线"/>
+                <w:noProof/>
+                <w:webHidden/>
+                <w:sz w:val="18"/>
               </w:rPr>
               <w:fldChar w:fldCharType="end"/>
             </w:r>
@@ -1855,65 +2170,82 @@
               <w:tab w:val="right" w:leader="dot" w:pos="8630"/>
             </w:tabs>
             <w:rPr>
+              <w:rFonts w:ascii="等线" w:eastAsia="等线" w:hAnsi="等线"/>
               <w:noProof/>
+              <w:sz w:val="18"/>
               <w:lang w:eastAsia="zh-CN"/>
             </w:rPr>
           </w:pPr>
-          <w:hyperlink w:anchor="_Toc92638844" w:history="1">
+          <w:hyperlink w:anchor="_Toc92642645" w:history="1">
             <w:r>
               <w:rPr>
                 <w:rStyle w:val="a5"/>
-                <w:rFonts w:hint="eastAsia"/>
-                <w:noProof/>
+                <w:rFonts w:ascii="等线" w:eastAsia="等线" w:hAnsi="等线" w:hint="eastAsia"/>
+                <w:noProof/>
+                <w:sz w:val="18"/>
                 <w:lang w:eastAsia="zh-CN"/>
               </w:rPr>
               <w:t>二、扩展功能</w:t>
             </w:r>
             <w:r>
               <w:rPr>
-                <w:noProof/>
-                <w:webHidden/>
+                <w:rFonts w:ascii="等线" w:eastAsia="等线" w:hAnsi="等线"/>
+                <w:noProof/>
+                <w:webHidden/>
+                <w:sz w:val="18"/>
               </w:rPr>
               <w:tab/>
             </w:r>
             <w:r>
               <w:rPr>
-                <w:noProof/>
-                <w:webHidden/>
+                <w:rFonts w:ascii="等线" w:eastAsia="等线" w:hAnsi="等线"/>
+                <w:noProof/>
+                <w:webHidden/>
+                <w:sz w:val="18"/>
               </w:rPr>
               <w:fldChar w:fldCharType="begin"/>
             </w:r>
             <w:r>
               <w:rPr>
-                <w:noProof/>
-                <w:webHidden/>
-              </w:rPr>
-              <w:instrText xml:space="preserve"> PAGEREF _Toc92638844 \h </w:instrText>
-            </w:r>
-            <w:r>
-              <w:rPr>
-                <w:noProof/>
-                <w:webHidden/>
-              </w:rPr>
-            </w:r>
-            <w:r>
-              <w:rPr>
-                <w:noProof/>
-                <w:webHidden/>
+                <w:rFonts w:ascii="等线" w:eastAsia="等线" w:hAnsi="等线"/>
+                <w:noProof/>
+                <w:webHidden/>
+                <w:sz w:val="18"/>
+              </w:rPr>
+              <w:instrText xml:space="preserve"> PAGEREF _Toc92642645 \h </w:instrText>
+            </w:r>
+            <w:r>
+              <w:rPr>
+                <w:rFonts w:ascii="等线" w:eastAsia="等线" w:hAnsi="等线"/>
+                <w:noProof/>
+                <w:webHidden/>
+                <w:sz w:val="18"/>
+              </w:rPr>
+            </w:r>
+            <w:r>
+              <w:rPr>
+                <w:rFonts w:ascii="等线" w:eastAsia="等线" w:hAnsi="等线"/>
+                <w:noProof/>
+                <w:webHidden/>
+                <w:sz w:val="18"/>
               </w:rPr>
               <w:fldChar w:fldCharType="separate"/>
             </w:r>
             <w:r>
               <w:rPr>
-                <w:noProof/>
-                <w:webHidden/>
-              </w:rPr>
-              <w:t>6</w:t>
-            </w:r>
-            <w:r>
-              <w:rPr>
-                <w:noProof/>
-                <w:webHidden/>
+                <w:rFonts w:ascii="等线" w:eastAsia="等线" w:hAnsi="等线"/>
+                <w:noProof/>
+                <w:webHidden/>
+                <w:sz w:val="18"/>
+              </w:rPr>
+              <w:t>7</w:t>
+            </w:r>
+            <w:r>
+              <w:rPr>
+                <w:rFonts w:ascii="等线" w:eastAsia="等线" w:hAnsi="等线"/>
+                <w:noProof/>
+                <w:webHidden/>
+                <w:sz w:val="18"/>
               </w:rPr>
               <w:fldChar w:fldCharType="end"/>
             </w:r>
@@ -1926,72 +2258,90 @@
               <w:tab w:val="right" w:leader="dot" w:pos="8630"/>
             </w:tabs>
             <w:rPr>
+              <w:rFonts w:ascii="等线" w:eastAsia="等线" w:hAnsi="等线"/>
               <w:noProof/>
+              <w:sz w:val="18"/>
               <w:lang w:eastAsia="zh-CN"/>
             </w:rPr>
           </w:pPr>
-          <w:hyperlink w:anchor="_Toc92638845" w:history="1">
+          <w:hyperlink w:anchor="_Toc92642646" w:history="1">
             <w:r>
               <w:rPr>
                 <w:rStyle w:val="a5"/>
-                <w:rFonts w:eastAsia="等线"/>
-                <w:noProof/>
+                <w:rFonts w:ascii="等线" w:eastAsia="等线" w:hAnsi="等线"/>
+                <w:noProof/>
+                <w:sz w:val="18"/>
               </w:rPr>
               <w:t xml:space="preserve">2.1. Grep </w:t>
             </w:r>
             <w:r>
               <w:rPr>
                 <w:rStyle w:val="a5"/>
-                <w:rFonts w:eastAsia="等线" w:hint="eastAsia"/>
-                <w:noProof/>
+                <w:rFonts w:ascii="等线" w:eastAsia="等线" w:hAnsi="等线" w:hint="eastAsia"/>
+                <w:noProof/>
+                <w:sz w:val="18"/>
               </w:rPr>
               <w:t>指令</w:t>
             </w:r>
             <w:r>
               <w:rPr>
-                <w:noProof/>
-                <w:webHidden/>
+                <w:rFonts w:ascii="等线" w:eastAsia="等线" w:hAnsi="等线"/>
+                <w:noProof/>
+                <w:webHidden/>
+                <w:sz w:val="18"/>
               </w:rPr>
               <w:tab/>
             </w:r>
             <w:r>
               <w:rPr>
-                <w:noProof/>
-                <w:webHidden/>
+                <w:rFonts w:ascii="等线" w:eastAsia="等线" w:hAnsi="等线"/>
+                <w:noProof/>
+                <w:webHidden/>
+                <w:sz w:val="18"/>
               </w:rPr>
               <w:fldChar w:fldCharType="begin"/>
             </w:r>
             <w:r>
               <w:rPr>
-                <w:noProof/>
-                <w:webHidden/>
-              </w:rPr>
-              <w:instrText xml:space="preserve"> PAGEREF _Toc92638845 \h </w:instrText>
-            </w:r>
-            <w:r>
-              <w:rPr>
-                <w:noProof/>
-                <w:webHidden/>
-              </w:rPr>
-            </w:r>
-            <w:r>
-              <w:rPr>
-                <w:noProof/>
-                <w:webHidden/>
+                <w:rFonts w:ascii="等线" w:eastAsia="等线" w:hAnsi="等线"/>
+                <w:noProof/>
+                <w:webHidden/>
+                <w:sz w:val="18"/>
+              </w:rPr>
+              <w:instrText xml:space="preserve"> PAGEREF _Toc92642646 \h </w:instrText>
+            </w:r>
+            <w:r>
+              <w:rPr>
+                <w:rFonts w:ascii="等线" w:eastAsia="等线" w:hAnsi="等线"/>
+                <w:noProof/>
+                <w:webHidden/>
+                <w:sz w:val="18"/>
+              </w:rPr>
+            </w:r>
+            <w:r>
+              <w:rPr>
+                <w:rFonts w:ascii="等线" w:eastAsia="等线" w:hAnsi="等线"/>
+                <w:noProof/>
+                <w:webHidden/>
+                <w:sz w:val="18"/>
               </w:rPr>
               <w:fldChar w:fldCharType="separate"/>
             </w:r>
             <w:r>
               <w:rPr>
-                <w:noProof/>
-                <w:webHidden/>
-              </w:rPr>
-              <w:t>6</w:t>
-            </w:r>
-            <w:r>
-              <w:rPr>
-                <w:noProof/>
-                <w:webHidden/>
+                <w:rFonts w:ascii="等线" w:eastAsia="等线" w:hAnsi="等线"/>
+                <w:noProof/>
+                <w:webHidden/>
+                <w:sz w:val="18"/>
+              </w:rPr>
+              <w:t>7</w:t>
+            </w:r>
+            <w:r>
+              <w:rPr>
+                <w:rFonts w:ascii="等线" w:eastAsia="等线" w:hAnsi="等线"/>
+                <w:noProof/>
+                <w:webHidden/>
+                <w:sz w:val="18"/>
               </w:rPr>
               <w:fldChar w:fldCharType="end"/>
             </w:r>
@@ -2004,72 +2354,90 @@
               <w:tab w:val="right" w:leader="dot" w:pos="8630"/>
             </w:tabs>
             <w:rPr>
+              <w:rFonts w:ascii="等线" w:eastAsia="等线" w:hAnsi="等线"/>
               <w:noProof/>
+              <w:sz w:val="18"/>
               <w:lang w:eastAsia="zh-CN"/>
             </w:rPr>
           </w:pPr>
-          <w:hyperlink w:anchor="_Toc92638846" w:history="1">
+          <w:hyperlink w:anchor="_Toc92642647" w:history="1">
             <w:r>
               <w:rPr>
                 <w:rStyle w:val="a5"/>
-                <w:rFonts w:eastAsia="等线"/>
-                <w:noProof/>
+                <w:rFonts w:ascii="等线" w:eastAsia="等线" w:hAnsi="等线"/>
+                <w:noProof/>
+                <w:sz w:val="18"/>
               </w:rPr>
               <w:t xml:space="preserve">2.2 Echo </w:t>
             </w:r>
             <w:r>
               <w:rPr>
                 <w:rStyle w:val="a5"/>
-                <w:rFonts w:eastAsia="等线" w:hint="eastAsia"/>
-                <w:noProof/>
+                <w:rFonts w:ascii="等线" w:eastAsia="等线" w:hAnsi="等线" w:hint="eastAsia"/>
+                <w:noProof/>
+                <w:sz w:val="18"/>
               </w:rPr>
               <w:t>指令</w:t>
             </w:r>
             <w:r>
               <w:rPr>
-                <w:noProof/>
-                <w:webHidden/>
+                <w:rFonts w:ascii="等线" w:eastAsia="等线" w:hAnsi="等线"/>
+                <w:noProof/>
+                <w:webHidden/>
+                <w:sz w:val="18"/>
               </w:rPr>
               <w:tab/>
             </w:r>
             <w:r>
               <w:rPr>
-                <w:noProof/>
-                <w:webHidden/>
+                <w:rFonts w:ascii="等线" w:eastAsia="等线" w:hAnsi="等线"/>
+                <w:noProof/>
+                <w:webHidden/>
+                <w:sz w:val="18"/>
               </w:rPr>
               <w:fldChar w:fldCharType="begin"/>
             </w:r>
             <w:r>
               <w:rPr>
-                <w:noProof/>
-                <w:webHidden/>
-              </w:rPr>
-              <w:instrText xml:space="preserve"> PAGEREF _Toc92638846 \h </w:instrText>
-            </w:r>
-            <w:r>
-              <w:rPr>
-                <w:noProof/>
-                <w:webHidden/>
-              </w:rPr>
-            </w:r>
-            <w:r>
-              <w:rPr>
-                <w:noProof/>
-                <w:webHidden/>
+                <w:rFonts w:ascii="等线" w:eastAsia="等线" w:hAnsi="等线"/>
+                <w:noProof/>
+                <w:webHidden/>
+                <w:sz w:val="18"/>
+              </w:rPr>
+              <w:instrText xml:space="preserve"> PAGEREF _Toc92642647 \h </w:instrText>
+            </w:r>
+            <w:r>
+              <w:rPr>
+                <w:rFonts w:ascii="等线" w:eastAsia="等线" w:hAnsi="等线"/>
+                <w:noProof/>
+                <w:webHidden/>
+                <w:sz w:val="18"/>
+              </w:rPr>
+            </w:r>
+            <w:r>
+              <w:rPr>
+                <w:rFonts w:ascii="等线" w:eastAsia="等线" w:hAnsi="等线"/>
+                <w:noProof/>
+                <w:webHidden/>
+                <w:sz w:val="18"/>
               </w:rPr>
               <w:fldChar w:fldCharType="separate"/>
             </w:r>
             <w:r>
               <w:rPr>
-                <w:noProof/>
-                <w:webHidden/>
-              </w:rPr>
-              <w:t>7</w:t>
-            </w:r>
-            <w:r>
-              <w:rPr>
-                <w:noProof/>
-                <w:webHidden/>
+                <w:rFonts w:ascii="等线" w:eastAsia="等线" w:hAnsi="等线"/>
+                <w:noProof/>
+                <w:webHidden/>
+                <w:sz w:val="18"/>
+              </w:rPr>
+              <w:t>8</w:t>
+            </w:r>
+            <w:r>
+              <w:rPr>
+                <w:rFonts w:ascii="等线" w:eastAsia="等线" w:hAnsi="等线"/>
+                <w:noProof/>
+                <w:webHidden/>
+                <w:sz w:val="18"/>
               </w:rPr>
               <w:fldChar w:fldCharType="end"/>
             </w:r>
@@ -2082,72 +2450,186 @@
               <w:tab w:val="right" w:leader="dot" w:pos="8630"/>
             </w:tabs>
             <w:rPr>
+              <w:rFonts w:ascii="等线" w:eastAsia="等线" w:hAnsi="等线"/>
               <w:noProof/>
+              <w:sz w:val="18"/>
               <w:lang w:eastAsia="zh-CN"/>
             </w:rPr>
           </w:pPr>
-          <w:hyperlink w:anchor="_Toc92638847" w:history="1">
+          <w:hyperlink w:anchor="_Toc92642648" w:history="1">
             <w:r>
               <w:rPr>
                 <w:rStyle w:val="a5"/>
-                <w:rFonts w:eastAsia="等线"/>
-                <w:noProof/>
+                <w:rFonts w:ascii="等线" w:eastAsia="等线" w:hAnsi="等线"/>
+                <w:noProof/>
+                <w:sz w:val="18"/>
               </w:rPr>
               <w:t xml:space="preserve">2.3. </w:t>
             </w:r>
             <w:r>
               <w:rPr>
                 <w:rStyle w:val="a5"/>
-                <w:rFonts w:eastAsia="等线" w:hint="eastAsia"/>
-                <w:noProof/>
+                <w:rFonts w:ascii="等线" w:eastAsia="等线" w:hAnsi="等线" w:hint="eastAsia"/>
+                <w:noProof/>
+                <w:sz w:val="18"/>
               </w:rPr>
               <w:t>解释器框架</w:t>
             </w:r>
             <w:r>
               <w:rPr>
-                <w:noProof/>
-                <w:webHidden/>
+                <w:rFonts w:ascii="等线" w:eastAsia="等线" w:hAnsi="等线"/>
+                <w:noProof/>
+                <w:webHidden/>
+                <w:sz w:val="18"/>
               </w:rPr>
               <w:tab/>
             </w:r>
             <w:r>
               <w:rPr>
-                <w:noProof/>
-                <w:webHidden/>
+                <w:rFonts w:ascii="等线" w:eastAsia="等线" w:hAnsi="等线"/>
+                <w:noProof/>
+                <w:webHidden/>
+                <w:sz w:val="18"/>
               </w:rPr>
               <w:fldChar w:fldCharType="begin"/>
             </w:r>
             <w:r>
               <w:rPr>
-                <w:noProof/>
-                <w:webHidden/>
-              </w:rPr>
-              <w:instrText xml:space="preserve"> PAGEREF _Toc92638847 \h </w:instrText>
-            </w:r>
-            <w:r>
-              <w:rPr>
-                <w:noProof/>
-                <w:webHidden/>
-              </w:rPr>
-            </w:r>
-            <w:r>
-              <w:rPr>
-                <w:noProof/>
-                <w:webHidden/>
+                <w:rFonts w:ascii="等线" w:eastAsia="等线" w:hAnsi="等线"/>
+                <w:noProof/>
+                <w:webHidden/>
+                <w:sz w:val="18"/>
+              </w:rPr>
+              <w:instrText xml:space="preserve"> PAGEREF _Toc92642648 \h </w:instrText>
+            </w:r>
+            <w:r>
+              <w:rPr>
+                <w:rFonts w:ascii="等线" w:eastAsia="等线" w:hAnsi="等线"/>
+                <w:noProof/>
+                <w:webHidden/>
+                <w:sz w:val="18"/>
+              </w:rPr>
+            </w:r>
+            <w:r>
+              <w:rPr>
+                <w:rFonts w:ascii="等线" w:eastAsia="等线" w:hAnsi="等线"/>
+                <w:noProof/>
+                <w:webHidden/>
+                <w:sz w:val="18"/>
               </w:rPr>
               <w:fldChar w:fldCharType="separate"/>
             </w:r>
             <w:r>
               <w:rPr>
-                <w:noProof/>
-                <w:webHidden/>
-              </w:rPr>
-              <w:t>7</w:t>
-            </w:r>
-            <w:r>
-              <w:rPr>
-                <w:noProof/>
-                <w:webHidden/>
+                <w:rFonts w:ascii="等线" w:eastAsia="等线" w:hAnsi="等线"/>
+                <w:noProof/>
+                <w:webHidden/>
+                <w:sz w:val="18"/>
+              </w:rPr>
+              <w:t>9</w:t>
+            </w:r>
+            <w:r>
+              <w:rPr>
+                <w:rFonts w:ascii="等线" w:eastAsia="等线" w:hAnsi="等线"/>
+                <w:noProof/>
+                <w:webHidden/>
+                <w:sz w:val="18"/>
+              </w:rPr>
+              <w:fldChar w:fldCharType="end"/>
+            </w:r>
+          </w:hyperlink>
+        </w:p>
+        <w:p>
+          <w:pPr>
+            <w:pStyle w:val="21"/>
+            <w:tabs>
+              <w:tab w:val="right" w:leader="dot" w:pos="8630"/>
+            </w:tabs>
+            <w:rPr>
+              <w:rFonts w:ascii="等线" w:eastAsia="等线" w:hAnsi="等线"/>
+              <w:noProof/>
+              <w:sz w:val="18"/>
+              <w:lang w:eastAsia="zh-CN"/>
+            </w:rPr>
+          </w:pPr>
+          <w:hyperlink w:anchor="_Toc92642649" w:history="1">
+            <w:r>
+              <w:rPr>
+                <w:rStyle w:val="a5"/>
+                <w:rFonts w:ascii="等线" w:eastAsia="等线" w:hAnsi="等线"/>
+                <w:noProof/>
+                <w:sz w:val="18"/>
+              </w:rPr>
+              <w:t xml:space="preserve">2.4. Exit </w:t>
+            </w:r>
+            <w:r>
+              <w:rPr>
+                <w:rStyle w:val="a5"/>
+                <w:rFonts w:ascii="等线" w:eastAsia="等线" w:hAnsi="等线" w:hint="eastAsia"/>
+                <w:noProof/>
+                <w:sz w:val="18"/>
+              </w:rPr>
+              <w:t>指令</w:t>
+            </w:r>
+            <w:r>
+              <w:rPr>
+                <w:rFonts w:ascii="等线" w:eastAsia="等线" w:hAnsi="等线"/>
+                <w:noProof/>
+                <w:webHidden/>
+                <w:sz w:val="18"/>
+              </w:rPr>
+              <w:tab/>
+            </w:r>
+            <w:r>
+              <w:rPr>
+                <w:rFonts w:ascii="等线" w:eastAsia="等线" w:hAnsi="等线"/>
+                <w:noProof/>
+                <w:webHidden/>
+                <w:sz w:val="18"/>
+              </w:rPr>
+              <w:fldChar w:fldCharType="begin"/>
+            </w:r>
+            <w:r>
+              <w:rPr>
+                <w:rFonts w:ascii="等线" w:eastAsia="等线" w:hAnsi="等线"/>
+                <w:noProof/>
+                <w:webHidden/>
+                <w:sz w:val="18"/>
+              </w:rPr>
+              <w:instrText xml:space="preserve"> PAGEREF _Toc92642649 \h </w:instrText>
+            </w:r>
+            <w:r>
+              <w:rPr>
+                <w:rFonts w:ascii="等线" w:eastAsia="等线" w:hAnsi="等线"/>
+                <w:noProof/>
+                <w:webHidden/>
+                <w:sz w:val="18"/>
+              </w:rPr>
+            </w:r>
+            <w:r>
+              <w:rPr>
+                <w:rFonts w:ascii="等线" w:eastAsia="等线" w:hAnsi="等线"/>
+                <w:noProof/>
+                <w:webHidden/>
+                <w:sz w:val="18"/>
+              </w:rPr>
+              <w:fldChar w:fldCharType="separate"/>
+            </w:r>
+            <w:r>
+              <w:rPr>
+                <w:rFonts w:ascii="等线" w:eastAsia="等线" w:hAnsi="等线"/>
+                <w:noProof/>
+                <w:webHidden/>
+                <w:sz w:val="18"/>
+              </w:rPr>
+              <w:t>9</w:t>
+            </w:r>
+            <w:r>
+              <w:rPr>
+                <w:rFonts w:ascii="等线" w:eastAsia="等线" w:hAnsi="等线"/>
+                <w:noProof/>
+                <w:webHidden/>
+                <w:sz w:val="18"/>
               </w:rPr>
               <w:fldChar w:fldCharType="end"/>
             </w:r>
@@ -2160,65 +2642,562 @@
               <w:tab w:val="right" w:leader="dot" w:pos="8630"/>
             </w:tabs>
             <w:rPr>
+              <w:rFonts w:ascii="等线" w:eastAsia="等线" w:hAnsi="等线"/>
               <w:noProof/>
+              <w:sz w:val="18"/>
               <w:lang w:eastAsia="zh-CN"/>
             </w:rPr>
           </w:pPr>
-          <w:hyperlink w:anchor="_Toc92638848" w:history="1">
+          <w:hyperlink w:anchor="_Toc92642650" w:history="1">
             <w:r>
               <w:rPr>
                 <w:rStyle w:val="a5"/>
-                <w:rFonts w:hint="eastAsia"/>
-                <w:noProof/>
+                <w:rFonts w:ascii="等线" w:eastAsia="等线" w:hAnsi="等线" w:hint="eastAsia"/>
+                <w:noProof/>
+                <w:sz w:val="18"/>
                 <w:lang w:eastAsia="zh-CN"/>
               </w:rPr>
               <w:t>三、异常处理</w:t>
             </w:r>
             <w:r>
               <w:rPr>
-                <w:noProof/>
-                <w:webHidden/>
+                <w:rFonts w:ascii="等线" w:eastAsia="等线" w:hAnsi="等线"/>
+                <w:noProof/>
+                <w:webHidden/>
+                <w:sz w:val="18"/>
               </w:rPr>
               <w:tab/>
             </w:r>
             <w:r>
               <w:rPr>
-                <w:noProof/>
-                <w:webHidden/>
+                <w:rFonts w:ascii="等线" w:eastAsia="等线" w:hAnsi="等线"/>
+                <w:noProof/>
+                <w:webHidden/>
+                <w:sz w:val="18"/>
               </w:rPr>
               <w:fldChar w:fldCharType="begin"/>
             </w:r>
             <w:r>
               <w:rPr>
-                <w:noProof/>
-                <w:webHidden/>
-              </w:rPr>
-              <w:instrText xml:space="preserve"> PAGEREF _Toc92638848 \h </w:instrText>
-            </w:r>
-            <w:r>
-              <w:rPr>
-                <w:noProof/>
-                <w:webHidden/>
-              </w:rPr>
-            </w:r>
-            <w:r>
-              <w:rPr>
-                <w:noProof/>
-                <w:webHidden/>
+                <w:rFonts w:ascii="等线" w:eastAsia="等线" w:hAnsi="等线"/>
+                <w:noProof/>
+                <w:webHidden/>
+                <w:sz w:val="18"/>
+              </w:rPr>
+              <w:instrText xml:space="preserve"> PAGEREF _Toc92642650 \h </w:instrText>
+            </w:r>
+            <w:r>
+              <w:rPr>
+                <w:rFonts w:ascii="等线" w:eastAsia="等线" w:hAnsi="等线"/>
+                <w:noProof/>
+                <w:webHidden/>
+                <w:sz w:val="18"/>
+              </w:rPr>
+            </w:r>
+            <w:r>
+              <w:rPr>
+                <w:rFonts w:ascii="等线" w:eastAsia="等线" w:hAnsi="等线"/>
+                <w:noProof/>
+                <w:webHidden/>
+                <w:sz w:val="18"/>
               </w:rPr>
               <w:fldChar w:fldCharType="separate"/>
             </w:r>
             <w:r>
               <w:rPr>
-                <w:noProof/>
-                <w:webHidden/>
-              </w:rPr>
-              <w:t>8</w:t>
-            </w:r>
-            <w:r>
-              <w:rPr>
-                <w:noProof/>
-                <w:webHidden/>
+                <w:rFonts w:ascii="等线" w:eastAsia="等线" w:hAnsi="等线"/>
+                <w:noProof/>
+                <w:webHidden/>
+                <w:sz w:val="18"/>
+              </w:rPr>
+              <w:t>9</w:t>
+            </w:r>
+            <w:r>
+              <w:rPr>
+                <w:rFonts w:ascii="等线" w:eastAsia="等线" w:hAnsi="等线"/>
+                <w:noProof/>
+                <w:webHidden/>
+                <w:sz w:val="18"/>
+              </w:rPr>
+              <w:fldChar w:fldCharType="end"/>
+            </w:r>
+          </w:hyperlink>
+        </w:p>
+        <w:p>
+          <w:pPr>
+            <w:pStyle w:val="21"/>
+            <w:tabs>
+              <w:tab w:val="right" w:leader="dot" w:pos="8630"/>
+            </w:tabs>
+            <w:rPr>
+              <w:rFonts w:ascii="等线" w:eastAsia="等线" w:hAnsi="等线"/>
+              <w:noProof/>
+              <w:sz w:val="18"/>
+              <w:lang w:eastAsia="zh-CN"/>
+            </w:rPr>
+          </w:pPr>
+          <w:hyperlink w:anchor="_Toc92642651" w:history="1">
+            <w:r>
+              <w:rPr>
+                <w:rStyle w:val="a5"/>
+                <w:rFonts w:ascii="等线" w:eastAsia="等线" w:hAnsi="等线"/>
+                <w:noProof/>
+                <w:sz w:val="18"/>
+              </w:rPr>
+              <w:t xml:space="preserve">3.1. </w:t>
+            </w:r>
+            <w:r>
+              <w:rPr>
+                <w:rStyle w:val="a5"/>
+                <w:rFonts w:ascii="等线" w:eastAsia="等线" w:hAnsi="等线" w:hint="eastAsia"/>
+                <w:noProof/>
+                <w:sz w:val="18"/>
+              </w:rPr>
+              <w:t>解释器框架</w:t>
+            </w:r>
+            <w:r>
+              <w:rPr>
+                <w:rFonts w:ascii="等线" w:eastAsia="等线" w:hAnsi="等线"/>
+                <w:noProof/>
+                <w:webHidden/>
+                <w:sz w:val="18"/>
+              </w:rPr>
+              <w:tab/>
+            </w:r>
+            <w:r>
+              <w:rPr>
+                <w:rFonts w:ascii="等线" w:eastAsia="等线" w:hAnsi="等线"/>
+                <w:noProof/>
+                <w:webHidden/>
+                <w:sz w:val="18"/>
+              </w:rPr>
+              <w:fldChar w:fldCharType="begin"/>
+            </w:r>
+            <w:r>
+              <w:rPr>
+                <w:rFonts w:ascii="等线" w:eastAsia="等线" w:hAnsi="等线"/>
+                <w:noProof/>
+                <w:webHidden/>
+                <w:sz w:val="18"/>
+              </w:rPr>
+              <w:instrText xml:space="preserve"> PAGEREF _Toc92642651 \h </w:instrText>
+            </w:r>
+            <w:r>
+              <w:rPr>
+                <w:rFonts w:ascii="等线" w:eastAsia="等线" w:hAnsi="等线"/>
+                <w:noProof/>
+                <w:webHidden/>
+                <w:sz w:val="18"/>
+              </w:rPr>
+            </w:r>
+            <w:r>
+              <w:rPr>
+                <w:rFonts w:ascii="等线" w:eastAsia="等线" w:hAnsi="等线"/>
+                <w:noProof/>
+                <w:webHidden/>
+                <w:sz w:val="18"/>
+              </w:rPr>
+              <w:fldChar w:fldCharType="separate"/>
+            </w:r>
+            <w:r>
+              <w:rPr>
+                <w:rFonts w:ascii="等线" w:eastAsia="等线" w:hAnsi="等线"/>
+                <w:noProof/>
+                <w:webHidden/>
+                <w:sz w:val="18"/>
+              </w:rPr>
+              <w:t>9</w:t>
+            </w:r>
+            <w:r>
+              <w:rPr>
+                <w:rFonts w:ascii="等线" w:eastAsia="等线" w:hAnsi="等线"/>
+                <w:noProof/>
+                <w:webHidden/>
+                <w:sz w:val="18"/>
+              </w:rPr>
+              <w:fldChar w:fldCharType="end"/>
+            </w:r>
+          </w:hyperlink>
+        </w:p>
+        <w:p>
+          <w:pPr>
+            <w:pStyle w:val="21"/>
+            <w:tabs>
+              <w:tab w:val="right" w:leader="dot" w:pos="8630"/>
+            </w:tabs>
+            <w:rPr>
+              <w:rFonts w:ascii="等线" w:eastAsia="等线" w:hAnsi="等线"/>
+              <w:noProof/>
+              <w:sz w:val="18"/>
+              <w:lang w:eastAsia="zh-CN"/>
+            </w:rPr>
+          </w:pPr>
+          <w:hyperlink w:anchor="_Toc92642652" w:history="1">
+            <w:r>
+              <w:rPr>
+                <w:rStyle w:val="a5"/>
+                <w:rFonts w:ascii="等线" w:eastAsia="等线" w:hAnsi="等线"/>
+                <w:noProof/>
+                <w:sz w:val="18"/>
+              </w:rPr>
+              <w:t xml:space="preserve">3.2. Grep </w:t>
+            </w:r>
+            <w:r>
+              <w:rPr>
+                <w:rStyle w:val="a5"/>
+                <w:rFonts w:ascii="等线" w:eastAsia="等线" w:hAnsi="等线" w:hint="eastAsia"/>
+                <w:noProof/>
+                <w:sz w:val="18"/>
+              </w:rPr>
+              <w:t>指令</w:t>
+            </w:r>
+            <w:r>
+              <w:rPr>
+                <w:rFonts w:ascii="等线" w:eastAsia="等线" w:hAnsi="等线"/>
+                <w:noProof/>
+                <w:webHidden/>
+                <w:sz w:val="18"/>
+              </w:rPr>
+              <w:tab/>
+            </w:r>
+            <w:r>
+              <w:rPr>
+                <w:rFonts w:ascii="等线" w:eastAsia="等线" w:hAnsi="等线"/>
+                <w:noProof/>
+                <w:webHidden/>
+                <w:sz w:val="18"/>
+              </w:rPr>
+              <w:fldChar w:fldCharType="begin"/>
+            </w:r>
+            <w:r>
+              <w:rPr>
+                <w:rFonts w:ascii="等线" w:eastAsia="等线" w:hAnsi="等线"/>
+                <w:noProof/>
+                <w:webHidden/>
+                <w:sz w:val="18"/>
+              </w:rPr>
+              <w:instrText xml:space="preserve"> PAGEREF _Toc92642652 \h </w:instrText>
+            </w:r>
+            <w:r>
+              <w:rPr>
+                <w:rFonts w:ascii="等线" w:eastAsia="等线" w:hAnsi="等线"/>
+                <w:noProof/>
+                <w:webHidden/>
+                <w:sz w:val="18"/>
+              </w:rPr>
+            </w:r>
+            <w:r>
+              <w:rPr>
+                <w:rFonts w:ascii="等线" w:eastAsia="等线" w:hAnsi="等线"/>
+                <w:noProof/>
+                <w:webHidden/>
+                <w:sz w:val="18"/>
+              </w:rPr>
+              <w:fldChar w:fldCharType="separate"/>
+            </w:r>
+            <w:r>
+              <w:rPr>
+                <w:rFonts w:ascii="等线" w:eastAsia="等线" w:hAnsi="等线"/>
+                <w:noProof/>
+                <w:webHidden/>
+                <w:sz w:val="18"/>
+              </w:rPr>
+              <w:t>9</w:t>
+            </w:r>
+            <w:r>
+              <w:rPr>
+                <w:rFonts w:ascii="等线" w:eastAsia="等线" w:hAnsi="等线"/>
+                <w:noProof/>
+                <w:webHidden/>
+                <w:sz w:val="18"/>
+              </w:rPr>
+              <w:fldChar w:fldCharType="end"/>
+            </w:r>
+          </w:hyperlink>
+        </w:p>
+        <w:p>
+          <w:pPr>
+            <w:pStyle w:val="21"/>
+            <w:tabs>
+              <w:tab w:val="right" w:leader="dot" w:pos="8630"/>
+            </w:tabs>
+            <w:rPr>
+              <w:rFonts w:ascii="等线" w:eastAsia="等线" w:hAnsi="等线"/>
+              <w:noProof/>
+              <w:sz w:val="18"/>
+              <w:lang w:eastAsia="zh-CN"/>
+            </w:rPr>
+          </w:pPr>
+          <w:hyperlink w:anchor="_Toc92642653" w:history="1">
+            <w:r>
+              <w:rPr>
+                <w:rStyle w:val="a5"/>
+                <w:rFonts w:ascii="等线" w:eastAsia="等线" w:hAnsi="等线"/>
+                <w:noProof/>
+                <w:sz w:val="18"/>
+              </w:rPr>
+              <w:t xml:space="preserve">3.3. Cd </w:t>
+            </w:r>
+            <w:r>
+              <w:rPr>
+                <w:rStyle w:val="a5"/>
+                <w:rFonts w:ascii="等线" w:eastAsia="等线" w:hAnsi="等线" w:hint="eastAsia"/>
+                <w:noProof/>
+                <w:sz w:val="18"/>
+              </w:rPr>
+              <w:t>指令</w:t>
+            </w:r>
+            <w:r>
+              <w:rPr>
+                <w:rFonts w:ascii="等线" w:eastAsia="等线" w:hAnsi="等线"/>
+                <w:noProof/>
+                <w:webHidden/>
+                <w:sz w:val="18"/>
+              </w:rPr>
+              <w:tab/>
+            </w:r>
+            <w:r>
+              <w:rPr>
+                <w:rFonts w:ascii="等线" w:eastAsia="等线" w:hAnsi="等线"/>
+                <w:noProof/>
+                <w:webHidden/>
+                <w:sz w:val="18"/>
+              </w:rPr>
+              <w:fldChar w:fldCharType="begin"/>
+            </w:r>
+            <w:r>
+              <w:rPr>
+                <w:rFonts w:ascii="等线" w:eastAsia="等线" w:hAnsi="等线"/>
+                <w:noProof/>
+                <w:webHidden/>
+                <w:sz w:val="18"/>
+              </w:rPr>
+              <w:instrText xml:space="preserve"> PAGEREF _Toc92642653 \h </w:instrText>
+            </w:r>
+            <w:r>
+              <w:rPr>
+                <w:rFonts w:ascii="等线" w:eastAsia="等线" w:hAnsi="等线"/>
+                <w:noProof/>
+                <w:webHidden/>
+                <w:sz w:val="18"/>
+              </w:rPr>
+            </w:r>
+            <w:r>
+              <w:rPr>
+                <w:rFonts w:ascii="等线" w:eastAsia="等线" w:hAnsi="等线"/>
+                <w:noProof/>
+                <w:webHidden/>
+                <w:sz w:val="18"/>
+              </w:rPr>
+              <w:fldChar w:fldCharType="separate"/>
+            </w:r>
+            <w:r>
+              <w:rPr>
+                <w:rFonts w:ascii="等线" w:eastAsia="等线" w:hAnsi="等线"/>
+                <w:noProof/>
+                <w:webHidden/>
+                <w:sz w:val="18"/>
+              </w:rPr>
+              <w:t>10</w:t>
+            </w:r>
+            <w:r>
+              <w:rPr>
+                <w:rFonts w:ascii="等线" w:eastAsia="等线" w:hAnsi="等线"/>
+                <w:noProof/>
+                <w:webHidden/>
+                <w:sz w:val="18"/>
+              </w:rPr>
+              <w:fldChar w:fldCharType="end"/>
+            </w:r>
+          </w:hyperlink>
+        </w:p>
+        <w:p>
+          <w:pPr>
+            <w:pStyle w:val="21"/>
+            <w:tabs>
+              <w:tab w:val="right" w:leader="dot" w:pos="8630"/>
+            </w:tabs>
+            <w:rPr>
+              <w:rFonts w:ascii="等线" w:eastAsia="等线" w:hAnsi="等线"/>
+              <w:noProof/>
+              <w:sz w:val="18"/>
+              <w:lang w:eastAsia="zh-CN"/>
+            </w:rPr>
+          </w:pPr>
+          <w:hyperlink w:anchor="_Toc92642654" w:history="1">
+            <w:r>
+              <w:rPr>
+                <w:rStyle w:val="a5"/>
+                <w:rFonts w:ascii="等线" w:eastAsia="等线" w:hAnsi="等线"/>
+                <w:noProof/>
+                <w:sz w:val="18"/>
+              </w:rPr>
+              <w:t xml:space="preserve">3.4. Cp </w:t>
+            </w:r>
+            <w:r>
+              <w:rPr>
+                <w:rStyle w:val="a5"/>
+                <w:rFonts w:ascii="等线" w:eastAsia="等线" w:hAnsi="等线" w:hint="eastAsia"/>
+                <w:noProof/>
+                <w:sz w:val="18"/>
+              </w:rPr>
+              <w:t>指令</w:t>
+            </w:r>
+            <w:r>
+              <w:rPr>
+                <w:rFonts w:ascii="等线" w:eastAsia="等线" w:hAnsi="等线"/>
+                <w:noProof/>
+                <w:webHidden/>
+                <w:sz w:val="18"/>
+              </w:rPr>
+              <w:tab/>
+            </w:r>
+            <w:r>
+              <w:rPr>
+                <w:rFonts w:ascii="等线" w:eastAsia="等线" w:hAnsi="等线"/>
+                <w:noProof/>
+                <w:webHidden/>
+                <w:sz w:val="18"/>
+              </w:rPr>
+              <w:fldChar w:fldCharType="begin"/>
+            </w:r>
+            <w:r>
+              <w:rPr>
+                <w:rFonts w:ascii="等线" w:eastAsia="等线" w:hAnsi="等线"/>
+                <w:noProof/>
+                <w:webHidden/>
+                <w:sz w:val="18"/>
+              </w:rPr>
+              <w:instrText xml:space="preserve"> PAGEREF _Toc92642654 \h </w:instrText>
+            </w:r>
+            <w:r>
+              <w:rPr>
+                <w:rFonts w:ascii="等线" w:eastAsia="等线" w:hAnsi="等线"/>
+                <w:noProof/>
+                <w:webHidden/>
+                <w:sz w:val="18"/>
+              </w:rPr>
+            </w:r>
+            <w:r>
+              <w:rPr>
+                <w:rFonts w:ascii="等线" w:eastAsia="等线" w:hAnsi="等线"/>
+                <w:noProof/>
+                <w:webHidden/>
+                <w:sz w:val="18"/>
+              </w:rPr>
+              <w:fldChar w:fldCharType="separate"/>
+            </w:r>
+            <w:r>
+              <w:rPr>
+                <w:rFonts w:ascii="等线" w:eastAsia="等线" w:hAnsi="等线"/>
+                <w:noProof/>
+                <w:webHidden/>
+                <w:sz w:val="18"/>
+              </w:rPr>
+              <w:t>10</w:t>
+            </w:r>
+            <w:r>
+              <w:rPr>
+                <w:rFonts w:ascii="等线" w:eastAsia="等线" w:hAnsi="等线"/>
+                <w:noProof/>
+                <w:webHidden/>
+                <w:sz w:val="18"/>
+              </w:rPr>
+              <w:fldChar w:fldCharType="end"/>
+            </w:r>
+          </w:hyperlink>
+        </w:p>
+        <w:p>
+          <w:pPr>
+            <w:pStyle w:val="21"/>
+            <w:tabs>
+              <w:tab w:val="right" w:leader="dot" w:pos="8630"/>
+            </w:tabs>
+            <w:rPr>
+              <w:rFonts w:ascii="等线" w:eastAsia="等线" w:hAnsi="等线"/>
+              <w:noProof/>
+              <w:sz w:val="18"/>
+              <w:lang w:eastAsia="zh-CN"/>
+            </w:rPr>
+          </w:pPr>
+          <w:hyperlink w:anchor="_Toc92642655" w:history="1">
+            <w:r>
+              <w:rPr>
+                <w:rStyle w:val="a5"/>
+                <w:rFonts w:ascii="等线" w:eastAsia="等线" w:hAnsi="等线"/>
+                <w:noProof/>
+                <w:sz w:val="18"/>
+              </w:rPr>
+              <w:t xml:space="preserve">3.5.  </w:t>
+            </w:r>
+            <w:r>
+              <w:rPr>
+                <w:rStyle w:val="a5"/>
+                <w:rFonts w:ascii="等线" w:eastAsia="等线" w:hAnsi="等线" w:hint="eastAsia"/>
+                <w:noProof/>
+                <w:sz w:val="18"/>
+              </w:rPr>
+              <w:t>文件处理</w:t>
+            </w:r>
+            <w:r>
+              <w:rPr>
+                <w:rFonts w:ascii="等线" w:eastAsia="等线" w:hAnsi="等线"/>
+                <w:noProof/>
+                <w:webHidden/>
+                <w:sz w:val="18"/>
+              </w:rPr>
+              <w:tab/>
+            </w:r>
+            <w:r>
+              <w:rPr>
+                <w:rFonts w:ascii="等线" w:eastAsia="等线" w:hAnsi="等线"/>
+                <w:noProof/>
+                <w:webHidden/>
+                <w:sz w:val="18"/>
+              </w:rPr>
+              <w:fldChar w:fldCharType="begin"/>
+            </w:r>
+            <w:r>
+              <w:rPr>
+                <w:rFonts w:ascii="等线" w:eastAsia="等线" w:hAnsi="等线"/>
+                <w:noProof/>
+                <w:webHidden/>
+                <w:sz w:val="18"/>
+              </w:rPr>
+              <w:instrText xml:space="preserve"> PAGEREF _Toc92642655 \h </w:instrText>
+            </w:r>
+            <w:r>
+              <w:rPr>
+                <w:rFonts w:ascii="等线" w:eastAsia="等线" w:hAnsi="等线"/>
+                <w:noProof/>
+                <w:webHidden/>
+                <w:sz w:val="18"/>
+              </w:rPr>
+            </w:r>
+            <w:r>
+              <w:rPr>
+                <w:rFonts w:ascii="等线" w:eastAsia="等线" w:hAnsi="等线"/>
+                <w:noProof/>
+                <w:webHidden/>
+                <w:sz w:val="18"/>
+              </w:rPr>
+              <w:fldChar w:fldCharType="separate"/>
+            </w:r>
+            <w:r>
+              <w:rPr>
+                <w:rFonts w:ascii="等线" w:eastAsia="等线" w:hAnsi="等线"/>
+                <w:noProof/>
+                <w:webHidden/>
+                <w:sz w:val="18"/>
+              </w:rPr>
+              <w:t>10</w:t>
+            </w:r>
+            <w:r>
+              <w:rPr>
+                <w:rFonts w:ascii="等线" w:eastAsia="等线" w:hAnsi="等线"/>
+                <w:noProof/>
+                <w:webHidden/>
+                <w:sz w:val="18"/>
               </w:rPr>
               <w:fldChar w:fldCharType="end"/>
             </w:r>
@@ -2231,65 +3210,82 @@
               <w:tab w:val="right" w:leader="dot" w:pos="8630"/>
             </w:tabs>
             <w:rPr>
+              <w:rFonts w:ascii="等线" w:eastAsia="等线" w:hAnsi="等线"/>
               <w:noProof/>
+              <w:sz w:val="18"/>
               <w:lang w:eastAsia="zh-CN"/>
             </w:rPr>
           </w:pPr>
-          <w:hyperlink w:anchor="_Toc92638849" w:history="1">
+          <w:hyperlink w:anchor="_Toc92642656" w:history="1">
             <w:r>
               <w:rPr>
                 <w:rStyle w:val="a5"/>
-                <w:rFonts w:hint="eastAsia"/>
-                <w:noProof/>
-                <w:lang w:eastAsia="zh-CN"/>
-              </w:rPr>
-              <w:t>四、代码工程结构</w:t>
-            </w:r>
-            <w:r>
-              <w:rPr>
-                <w:noProof/>
-                <w:webHidden/>
+                <w:rFonts w:ascii="等线" w:eastAsia="等线" w:hAnsi="等线" w:hint="eastAsia"/>
+                <w:noProof/>
+                <w:sz w:val="18"/>
+                <w:lang w:eastAsia="zh-CN"/>
+              </w:rPr>
+              <w:t>四、工程结构</w:t>
+            </w:r>
+            <w:r>
+              <w:rPr>
+                <w:rFonts w:ascii="等线" w:eastAsia="等线" w:hAnsi="等线"/>
+                <w:noProof/>
+                <w:webHidden/>
+                <w:sz w:val="18"/>
               </w:rPr>
               <w:tab/>
             </w:r>
             <w:r>
               <w:rPr>
-                <w:noProof/>
-                <w:webHidden/>
+                <w:rFonts w:ascii="等线" w:eastAsia="等线" w:hAnsi="等线"/>
+                <w:noProof/>
+                <w:webHidden/>
+                <w:sz w:val="18"/>
               </w:rPr>
               <w:fldChar w:fldCharType="begin"/>
             </w:r>
             <w:r>
               <w:rPr>
-                <w:noProof/>
-                <w:webHidden/>
-              </w:rPr>
-              <w:instrText xml:space="preserve"> PAGEREF _Toc92638849 \h </w:instrText>
-            </w:r>
-            <w:r>
-              <w:rPr>
-                <w:noProof/>
-                <w:webHidden/>
-              </w:rPr>
-            </w:r>
-            <w:r>
-              <w:rPr>
-                <w:noProof/>
-                <w:webHidden/>
+                <w:rFonts w:ascii="等线" w:eastAsia="等线" w:hAnsi="等线"/>
+                <w:noProof/>
+                <w:webHidden/>
+                <w:sz w:val="18"/>
+              </w:rPr>
+              <w:instrText xml:space="preserve"> PAGEREF _Toc92642656 \h </w:instrText>
+            </w:r>
+            <w:r>
+              <w:rPr>
+                <w:rFonts w:ascii="等线" w:eastAsia="等线" w:hAnsi="等线"/>
+                <w:noProof/>
+                <w:webHidden/>
+                <w:sz w:val="18"/>
+              </w:rPr>
+            </w:r>
+            <w:r>
+              <w:rPr>
+                <w:rFonts w:ascii="等线" w:eastAsia="等线" w:hAnsi="等线"/>
+                <w:noProof/>
+                <w:webHidden/>
+                <w:sz w:val="18"/>
               </w:rPr>
               <w:fldChar w:fldCharType="separate"/>
             </w:r>
             <w:r>
               <w:rPr>
-                <w:noProof/>
-                <w:webHidden/>
-              </w:rPr>
-              <w:t>8</w:t>
-            </w:r>
-            <w:r>
-              <w:rPr>
-                <w:noProof/>
-                <w:webHidden/>
+                <w:rFonts w:ascii="等线" w:eastAsia="等线" w:hAnsi="等线"/>
+                <w:noProof/>
+                <w:webHidden/>
+                <w:sz w:val="18"/>
+              </w:rPr>
+              <w:t>11</w:t>
+            </w:r>
+            <w:r>
+              <w:rPr>
+                <w:rFonts w:ascii="等线" w:eastAsia="等线" w:hAnsi="等线"/>
+                <w:noProof/>
+                <w:webHidden/>
+                <w:sz w:val="18"/>
               </w:rPr>
               <w:fldChar w:fldCharType="end"/>
             </w:r>
@@ -2302,65 +3298,256 @@
               <w:tab w:val="right" w:leader="dot" w:pos="8630"/>
             </w:tabs>
             <w:rPr>
+              <w:rFonts w:ascii="等线" w:eastAsia="等线" w:hAnsi="等线"/>
               <w:noProof/>
+              <w:sz w:val="18"/>
               <w:lang w:eastAsia="zh-CN"/>
             </w:rPr>
           </w:pPr>
-          <w:hyperlink w:anchor="_Toc92638850" w:history="1">
+          <w:hyperlink w:anchor="_Toc92642657" w:history="1">
             <w:r>
               <w:rPr>
                 <w:rStyle w:val="a5"/>
-                <w:rFonts w:hint="eastAsia"/>
-                <w:noProof/>
+                <w:rFonts w:ascii="等线" w:eastAsia="等线" w:hAnsi="等线" w:hint="eastAsia"/>
+                <w:noProof/>
+                <w:sz w:val="18"/>
                 <w:lang w:eastAsia="zh-CN"/>
               </w:rPr>
               <w:t>五、功能解说</w:t>
             </w:r>
             <w:r>
               <w:rPr>
-                <w:noProof/>
-                <w:webHidden/>
+                <w:rFonts w:ascii="等线" w:eastAsia="等线" w:hAnsi="等线"/>
+                <w:noProof/>
+                <w:webHidden/>
+                <w:sz w:val="18"/>
               </w:rPr>
               <w:tab/>
             </w:r>
             <w:r>
               <w:rPr>
-                <w:noProof/>
-                <w:webHidden/>
+                <w:rFonts w:ascii="等线" w:eastAsia="等线" w:hAnsi="等线"/>
+                <w:noProof/>
+                <w:webHidden/>
+                <w:sz w:val="18"/>
               </w:rPr>
               <w:fldChar w:fldCharType="begin"/>
             </w:r>
             <w:r>
               <w:rPr>
-                <w:noProof/>
-                <w:webHidden/>
-              </w:rPr>
-              <w:instrText xml:space="preserve"> PAGEREF _Toc92638850 \h </w:instrText>
-            </w:r>
-            <w:r>
-              <w:rPr>
-                <w:noProof/>
-                <w:webHidden/>
-              </w:rPr>
-            </w:r>
-            <w:r>
-              <w:rPr>
-                <w:noProof/>
-                <w:webHidden/>
+                <w:rFonts w:ascii="等线" w:eastAsia="等线" w:hAnsi="等线"/>
+                <w:noProof/>
+                <w:webHidden/>
+                <w:sz w:val="18"/>
+              </w:rPr>
+              <w:instrText xml:space="preserve"> PAGEREF _Toc92642657 \h </w:instrText>
+            </w:r>
+            <w:r>
+              <w:rPr>
+                <w:rFonts w:ascii="等线" w:eastAsia="等线" w:hAnsi="等线"/>
+                <w:noProof/>
+                <w:webHidden/>
+                <w:sz w:val="18"/>
+              </w:rPr>
+            </w:r>
+            <w:r>
+              <w:rPr>
+                <w:rFonts w:ascii="等线" w:eastAsia="等线" w:hAnsi="等线"/>
+                <w:noProof/>
+                <w:webHidden/>
+                <w:sz w:val="18"/>
               </w:rPr>
               <w:fldChar w:fldCharType="separate"/>
             </w:r>
             <w:r>
               <w:rPr>
-                <w:noProof/>
-                <w:webHidden/>
-              </w:rPr>
-              <w:t>8</w:t>
-            </w:r>
-            <w:r>
-              <w:rPr>
-                <w:noProof/>
-                <w:webHidden/>
+                <w:rFonts w:ascii="等线" w:eastAsia="等线" w:hAnsi="等线"/>
+                <w:noProof/>
+                <w:webHidden/>
+                <w:sz w:val="18"/>
+              </w:rPr>
+              <w:t>12</w:t>
+            </w:r>
+            <w:r>
+              <w:rPr>
+                <w:rFonts w:ascii="等线" w:eastAsia="等线" w:hAnsi="等线"/>
+                <w:noProof/>
+                <w:webHidden/>
+                <w:sz w:val="18"/>
+              </w:rPr>
+              <w:fldChar w:fldCharType="end"/>
+            </w:r>
+          </w:hyperlink>
+        </w:p>
+        <w:p>
+          <w:pPr>
+            <w:pStyle w:val="21"/>
+            <w:tabs>
+              <w:tab w:val="right" w:leader="dot" w:pos="8630"/>
+            </w:tabs>
+            <w:rPr>
+              <w:rFonts w:ascii="等线" w:eastAsia="等线" w:hAnsi="等线"/>
+              <w:noProof/>
+              <w:sz w:val="18"/>
+              <w:lang w:eastAsia="zh-CN"/>
+            </w:rPr>
+          </w:pPr>
+          <w:hyperlink w:anchor="_Toc92642658" w:history="1">
+            <w:r>
+              <w:rPr>
+                <w:rStyle w:val="a5"/>
+                <w:rFonts w:ascii="等线" w:eastAsia="等线" w:hAnsi="等线"/>
+                <w:noProof/>
+                <w:sz w:val="18"/>
+              </w:rPr>
+              <w:t>5.1. global_var.h</w:t>
+            </w:r>
+            <w:r>
+              <w:rPr>
+                <w:rFonts w:ascii="等线" w:eastAsia="等线" w:hAnsi="等线"/>
+                <w:noProof/>
+                <w:webHidden/>
+                <w:sz w:val="18"/>
+              </w:rPr>
+              <w:tab/>
+            </w:r>
+            <w:r>
+              <w:rPr>
+                <w:rFonts w:ascii="等线" w:eastAsia="等线" w:hAnsi="等线"/>
+                <w:noProof/>
+                <w:webHidden/>
+                <w:sz w:val="18"/>
+              </w:rPr>
+              <w:fldChar w:fldCharType="begin"/>
+            </w:r>
+            <w:r>
+              <w:rPr>
+                <w:rFonts w:ascii="等线" w:eastAsia="等线" w:hAnsi="等线"/>
+                <w:noProof/>
+                <w:webHidden/>
+                <w:sz w:val="18"/>
+              </w:rPr>
+              <w:instrText xml:space="preserve"> PAGEREF _Toc92642658 \h </w:instrText>
+            </w:r>
+            <w:r>
+              <w:rPr>
+                <w:rFonts w:ascii="等线" w:eastAsia="等线" w:hAnsi="等线"/>
+                <w:noProof/>
+                <w:webHidden/>
+                <w:sz w:val="18"/>
+              </w:rPr>
+            </w:r>
+            <w:r>
+              <w:rPr>
+                <w:rFonts w:ascii="等线" w:eastAsia="等线" w:hAnsi="等线"/>
+                <w:noProof/>
+                <w:webHidden/>
+                <w:sz w:val="18"/>
+              </w:rPr>
+              <w:fldChar w:fldCharType="separate"/>
+            </w:r>
+            <w:r>
+              <w:rPr>
+                <w:rFonts w:ascii="等线" w:eastAsia="等线" w:hAnsi="等线"/>
+                <w:noProof/>
+                <w:webHidden/>
+                <w:sz w:val="18"/>
+              </w:rPr>
+              <w:t>12</w:t>
+            </w:r>
+            <w:r>
+              <w:rPr>
+                <w:rFonts w:ascii="等线" w:eastAsia="等线" w:hAnsi="等线"/>
+                <w:noProof/>
+                <w:webHidden/>
+                <w:sz w:val="18"/>
+              </w:rPr>
+              <w:fldChar w:fldCharType="end"/>
+            </w:r>
+          </w:hyperlink>
+        </w:p>
+        <w:p>
+          <w:pPr>
+            <w:pStyle w:val="21"/>
+            <w:tabs>
+              <w:tab w:val="right" w:leader="dot" w:pos="8630"/>
+            </w:tabs>
+            <w:rPr>
+              <w:rFonts w:ascii="等线" w:eastAsia="等线" w:hAnsi="等线"/>
+              <w:noProof/>
+              <w:sz w:val="18"/>
+              <w:lang w:eastAsia="zh-CN"/>
+            </w:rPr>
+          </w:pPr>
+          <w:hyperlink w:anchor="_Toc92642659" w:history="1">
+            <w:r>
+              <w:rPr>
+                <w:rStyle w:val="a5"/>
+                <w:rFonts w:ascii="等线" w:eastAsia="等线" w:hAnsi="等线"/>
+                <w:noProof/>
+                <w:sz w:val="18"/>
+              </w:rPr>
+              <w:t>5.2. part2.h</w:t>
+            </w:r>
+            <w:r>
+              <w:rPr>
+                <w:rFonts w:ascii="等线" w:eastAsia="等线" w:hAnsi="等线"/>
+                <w:noProof/>
+                <w:webHidden/>
+                <w:sz w:val="18"/>
+              </w:rPr>
+              <w:tab/>
+            </w:r>
+            <w:r>
+              <w:rPr>
+                <w:rFonts w:ascii="等线" w:eastAsia="等线" w:hAnsi="等线"/>
+                <w:noProof/>
+                <w:webHidden/>
+                <w:sz w:val="18"/>
+              </w:rPr>
+              <w:fldChar w:fldCharType="begin"/>
+            </w:r>
+            <w:r>
+              <w:rPr>
+                <w:rFonts w:ascii="等线" w:eastAsia="等线" w:hAnsi="等线"/>
+                <w:noProof/>
+                <w:webHidden/>
+                <w:sz w:val="18"/>
+              </w:rPr>
+              <w:instrText xml:space="preserve"> PAGEREF _Toc92642659 \h </w:instrText>
+            </w:r>
+            <w:r>
+              <w:rPr>
+                <w:rFonts w:ascii="等线" w:eastAsia="等线" w:hAnsi="等线"/>
+                <w:noProof/>
+                <w:webHidden/>
+                <w:sz w:val="18"/>
+              </w:rPr>
+            </w:r>
+            <w:r>
+              <w:rPr>
+                <w:rFonts w:ascii="等线" w:eastAsia="等线" w:hAnsi="等线"/>
+                <w:noProof/>
+                <w:webHidden/>
+                <w:sz w:val="18"/>
+              </w:rPr>
+              <w:fldChar w:fldCharType="separate"/>
+            </w:r>
+            <w:r>
+              <w:rPr>
+                <w:rFonts w:ascii="等线" w:eastAsia="等线" w:hAnsi="等线"/>
+                <w:noProof/>
+                <w:webHidden/>
+                <w:sz w:val="18"/>
+              </w:rPr>
+              <w:t>12</w:t>
+            </w:r>
+            <w:r>
+              <w:rPr>
+                <w:rFonts w:ascii="等线" w:eastAsia="等线" w:hAnsi="等线"/>
+                <w:noProof/>
+                <w:webHidden/>
+                <w:sz w:val="18"/>
               </w:rPr>
               <w:fldChar w:fldCharType="end"/>
             </w:r>
@@ -2373,65 +3560,82 @@
               <w:tab w:val="right" w:leader="dot" w:pos="8630"/>
             </w:tabs>
             <w:rPr>
+              <w:rFonts w:ascii="等线" w:eastAsia="等线" w:hAnsi="等线"/>
               <w:noProof/>
+              <w:sz w:val="18"/>
               <w:lang w:eastAsia="zh-CN"/>
             </w:rPr>
           </w:pPr>
-          <w:hyperlink w:anchor="_Toc92638851" w:history="1">
+          <w:hyperlink w:anchor="_Toc92642660" w:history="1">
             <w:r>
               <w:rPr>
                 <w:rStyle w:val="a5"/>
-                <w:rFonts w:hint="eastAsia"/>
-                <w:noProof/>
+                <w:rFonts w:ascii="等线" w:eastAsia="等线" w:hAnsi="等线" w:hint="eastAsia"/>
+                <w:noProof/>
+                <w:sz w:val="18"/>
                 <w:lang w:eastAsia="zh-CN"/>
               </w:rPr>
               <w:t>六、更新日志</w:t>
             </w:r>
             <w:r>
               <w:rPr>
-                <w:noProof/>
-                <w:webHidden/>
+                <w:rFonts w:ascii="等线" w:eastAsia="等线" w:hAnsi="等线"/>
+                <w:noProof/>
+                <w:webHidden/>
+                <w:sz w:val="18"/>
               </w:rPr>
               <w:tab/>
             </w:r>
             <w:r>
               <w:rPr>
-                <w:noProof/>
-                <w:webHidden/>
+                <w:rFonts w:ascii="等线" w:eastAsia="等线" w:hAnsi="等线"/>
+                <w:noProof/>
+                <w:webHidden/>
+                <w:sz w:val="18"/>
               </w:rPr>
               <w:fldChar w:fldCharType="begin"/>
             </w:r>
             <w:r>
               <w:rPr>
-                <w:noProof/>
-                <w:webHidden/>
-              </w:rPr>
-              <w:instrText xml:space="preserve"> PAGEREF _Toc92638851 \h </w:instrText>
-            </w:r>
-            <w:r>
-              <w:rPr>
-                <w:noProof/>
-                <w:webHidden/>
-              </w:rPr>
-            </w:r>
-            <w:r>
-              <w:rPr>
-                <w:noProof/>
-                <w:webHidden/>
+                <w:rFonts w:ascii="等线" w:eastAsia="等线" w:hAnsi="等线"/>
+                <w:noProof/>
+                <w:webHidden/>
+                <w:sz w:val="18"/>
+              </w:rPr>
+              <w:instrText xml:space="preserve"> PAGEREF _Toc92642660 \h </w:instrText>
+            </w:r>
+            <w:r>
+              <w:rPr>
+                <w:rFonts w:ascii="等线" w:eastAsia="等线" w:hAnsi="等线"/>
+                <w:noProof/>
+                <w:webHidden/>
+                <w:sz w:val="18"/>
+              </w:rPr>
+            </w:r>
+            <w:r>
+              <w:rPr>
+                <w:rFonts w:ascii="等线" w:eastAsia="等线" w:hAnsi="等线"/>
+                <w:noProof/>
+                <w:webHidden/>
+                <w:sz w:val="18"/>
               </w:rPr>
               <w:fldChar w:fldCharType="separate"/>
             </w:r>
             <w:r>
               <w:rPr>
-                <w:noProof/>
-                <w:webHidden/>
-              </w:rPr>
-              <w:t>8</w:t>
-            </w:r>
-            <w:r>
-              <w:rPr>
-                <w:noProof/>
-                <w:webHidden/>
+                <w:rFonts w:ascii="等线" w:eastAsia="等线" w:hAnsi="等线"/>
+                <w:noProof/>
+                <w:webHidden/>
+                <w:sz w:val="18"/>
+              </w:rPr>
+              <w:t>13</w:t>
+            </w:r>
+            <w:r>
+              <w:rPr>
+                <w:rFonts w:ascii="等线" w:eastAsia="等线" w:hAnsi="等线"/>
+                <w:noProof/>
+                <w:webHidden/>
+                <w:sz w:val="18"/>
               </w:rPr>
               <w:fldChar w:fldCharType="end"/>
             </w:r>
@@ -2444,65 +3648,82 @@
               <w:tab w:val="right" w:leader="dot" w:pos="8630"/>
             </w:tabs>
             <w:rPr>
+              <w:rFonts w:ascii="等线" w:eastAsia="等线" w:hAnsi="等线"/>
               <w:noProof/>
+              <w:sz w:val="18"/>
               <w:lang w:eastAsia="zh-CN"/>
             </w:rPr>
           </w:pPr>
-          <w:hyperlink w:anchor="_Toc92638852" w:history="1">
+          <w:hyperlink w:anchor="_Toc92642661" w:history="1">
             <w:r>
               <w:rPr>
                 <w:rStyle w:val="a5"/>
-                <w:rFonts w:hint="eastAsia"/>
-                <w:noProof/>
+                <w:rFonts w:ascii="等线" w:eastAsia="等线" w:hAnsi="等线" w:hint="eastAsia"/>
+                <w:noProof/>
+                <w:sz w:val="18"/>
                 <w:lang w:eastAsia="zh-CN"/>
               </w:rPr>
               <w:t>七、分工</w:t>
             </w:r>
             <w:r>
               <w:rPr>
-                <w:noProof/>
-                <w:webHidden/>
+                <w:rFonts w:ascii="等线" w:eastAsia="等线" w:hAnsi="等线"/>
+                <w:noProof/>
+                <w:webHidden/>
+                <w:sz w:val="18"/>
               </w:rPr>
               <w:tab/>
             </w:r>
             <w:r>
               <w:rPr>
-                <w:noProof/>
-                <w:webHidden/>
+                <w:rFonts w:ascii="等线" w:eastAsia="等线" w:hAnsi="等线"/>
+                <w:noProof/>
+                <w:webHidden/>
+                <w:sz w:val="18"/>
               </w:rPr>
               <w:fldChar w:fldCharType="begin"/>
             </w:r>
             <w:r>
               <w:rPr>
-                <w:noProof/>
-                <w:webHidden/>
-              </w:rPr>
-              <w:instrText xml:space="preserve"> PAGEREF _Toc92638852 \h </w:instrText>
-            </w:r>
-            <w:r>
-              <w:rPr>
-                <w:noProof/>
-                <w:webHidden/>
-              </w:rPr>
-            </w:r>
-            <w:r>
-              <w:rPr>
-                <w:noProof/>
-                <w:webHidden/>
+                <w:rFonts w:ascii="等线" w:eastAsia="等线" w:hAnsi="等线"/>
+                <w:noProof/>
+                <w:webHidden/>
+                <w:sz w:val="18"/>
+              </w:rPr>
+              <w:instrText xml:space="preserve"> PAGEREF _Toc92642661 \h </w:instrText>
+            </w:r>
+            <w:r>
+              <w:rPr>
+                <w:rFonts w:ascii="等线" w:eastAsia="等线" w:hAnsi="等线"/>
+                <w:noProof/>
+                <w:webHidden/>
+                <w:sz w:val="18"/>
+              </w:rPr>
+            </w:r>
+            <w:r>
+              <w:rPr>
+                <w:rFonts w:ascii="等线" w:eastAsia="等线" w:hAnsi="等线"/>
+                <w:noProof/>
+                <w:webHidden/>
+                <w:sz w:val="18"/>
               </w:rPr>
               <w:fldChar w:fldCharType="separate"/>
             </w:r>
             <w:r>
               <w:rPr>
-                <w:noProof/>
-                <w:webHidden/>
-              </w:rPr>
-              <w:t>8</w:t>
-            </w:r>
-            <w:r>
-              <w:rPr>
-                <w:noProof/>
-                <w:webHidden/>
+                <w:rFonts w:ascii="等线" w:eastAsia="等线" w:hAnsi="等线"/>
+                <w:noProof/>
+                <w:webHidden/>
+                <w:sz w:val="18"/>
+              </w:rPr>
+              <w:t>14</w:t>
+            </w:r>
+            <w:r>
+              <w:rPr>
+                <w:rFonts w:ascii="等线" w:eastAsia="等线" w:hAnsi="等线"/>
+                <w:noProof/>
+                <w:webHidden/>
+                <w:sz w:val="18"/>
               </w:rPr>
               <w:fldChar w:fldCharType="end"/>
             </w:r>
@@ -2515,65 +3736,82 @@
               <w:tab w:val="right" w:leader="dot" w:pos="8630"/>
             </w:tabs>
             <w:rPr>
+              <w:rFonts w:ascii="等线" w:eastAsia="等线" w:hAnsi="等线"/>
               <w:noProof/>
+              <w:sz w:val="18"/>
               <w:lang w:eastAsia="zh-CN"/>
             </w:rPr>
           </w:pPr>
-          <w:hyperlink w:anchor="_Toc92638853" w:history="1">
+          <w:hyperlink w:anchor="_Toc92642662" w:history="1">
             <w:r>
               <w:rPr>
                 <w:rStyle w:val="a5"/>
-                <w:rFonts w:hint="eastAsia"/>
-                <w:noProof/>
+                <w:rFonts w:ascii="等线" w:eastAsia="等线" w:hAnsi="等线" w:hint="eastAsia"/>
+                <w:noProof/>
+                <w:sz w:val="18"/>
                 <w:lang w:eastAsia="zh-CN"/>
               </w:rPr>
               <w:t>八、意见反馈</w:t>
             </w:r>
             <w:r>
               <w:rPr>
-                <w:noProof/>
-                <w:webHidden/>
+                <w:rFonts w:ascii="等线" w:eastAsia="等线" w:hAnsi="等线"/>
+                <w:noProof/>
+                <w:webHidden/>
+                <w:sz w:val="18"/>
               </w:rPr>
               <w:tab/>
             </w:r>
             <w:r>
               <w:rPr>
-                <w:noProof/>
-                <w:webHidden/>
+                <w:rFonts w:ascii="等线" w:eastAsia="等线" w:hAnsi="等线"/>
+                <w:noProof/>
+                <w:webHidden/>
+                <w:sz w:val="18"/>
               </w:rPr>
               <w:fldChar w:fldCharType="begin"/>
             </w:r>
             <w:r>
               <w:rPr>
-                <w:noProof/>
-                <w:webHidden/>
-              </w:rPr>
-              <w:instrText xml:space="preserve"> PAGEREF _Toc92638853 \h </w:instrText>
-            </w:r>
-            <w:r>
-              <w:rPr>
-                <w:noProof/>
-                <w:webHidden/>
-              </w:rPr>
-            </w:r>
-            <w:r>
-              <w:rPr>
-                <w:noProof/>
-                <w:webHidden/>
+                <w:rFonts w:ascii="等线" w:eastAsia="等线" w:hAnsi="等线"/>
+                <w:noProof/>
+                <w:webHidden/>
+                <w:sz w:val="18"/>
+              </w:rPr>
+              <w:instrText xml:space="preserve"> PAGEREF _Toc92642662 \h </w:instrText>
+            </w:r>
+            <w:r>
+              <w:rPr>
+                <w:rFonts w:ascii="等线" w:eastAsia="等线" w:hAnsi="等线"/>
+                <w:noProof/>
+                <w:webHidden/>
+                <w:sz w:val="18"/>
+              </w:rPr>
+            </w:r>
+            <w:r>
+              <w:rPr>
+                <w:rFonts w:ascii="等线" w:eastAsia="等线" w:hAnsi="等线"/>
+                <w:noProof/>
+                <w:webHidden/>
+                <w:sz w:val="18"/>
               </w:rPr>
               <w:fldChar w:fldCharType="separate"/>
             </w:r>
             <w:r>
               <w:rPr>
-                <w:noProof/>
-                <w:webHidden/>
-              </w:rPr>
-              <w:t>8</w:t>
-            </w:r>
-            <w:r>
-              <w:rPr>
-                <w:noProof/>
-                <w:webHidden/>
+                <w:rFonts w:ascii="等线" w:eastAsia="等线" w:hAnsi="等线"/>
+                <w:noProof/>
+                <w:webHidden/>
+                <w:sz w:val="18"/>
+              </w:rPr>
+              <w:t>14</w:t>
+            </w:r>
+            <w:r>
+              <w:rPr>
+                <w:rFonts w:ascii="等线" w:eastAsia="等线" w:hAnsi="等线"/>
+                <w:noProof/>
+                <w:webHidden/>
+                <w:sz w:val="18"/>
               </w:rPr>
               <w:fldChar w:fldCharType="end"/>
             </w:r>
@@ -2582,9 +3820,10 @@
         <w:p>
           <w:r>
             <w:rPr>
-              <w:rFonts w:ascii="仿宋" w:eastAsia="仿宋" w:hAnsi="仿宋"/>
+              <w:rFonts w:ascii="等线" w:eastAsia="等线" w:hAnsi="等线"/>
               <w:b/>
               <w:bCs/>
+              <w:sz w:val="18"/>
               <w:lang w:val="zh-TW"/>
             </w:rPr>
             <w:fldChar w:fldCharType="end"/>
@@ -2596,6 +3835,8 @@
       <w:r>
         <w:br w:type="page"/>
       </w:r>
+      <w:bookmarkStart w:id="0" w:name="_GoBack"/>
+      <w:bookmarkEnd w:id="0"/>
     </w:p>
     <w:p>
       <w:pPr>
@@ -2604,7 +3845,7 @@
           <w:lang w:eastAsia="zh-CN"/>
         </w:rPr>
       </w:pPr>
-      <w:bookmarkStart w:id="0" w:name="_Toc92638832"/>
+      <w:bookmarkStart w:id="1" w:name="_Toc92642632"/>
       <w:r>
         <w:rPr>
           <w:rFonts w:hint="eastAsia"/>
@@ -2613,7 +3854,7 @@
         <w:lastRenderedPageBreak/>
         <w:t>零、程序的安装与执行</w:t>
       </w:r>
-      <w:bookmarkEnd w:id="0"/>
+      <w:bookmarkEnd w:id="1"/>
     </w:p>
     <w:p>
       <w:pPr>
@@ -2718,7 +3959,7 @@
           <w:rFonts w:eastAsia="等线"/>
         </w:rPr>
       </w:pPr>
-      <w:bookmarkStart w:id="1" w:name="_Toc92638833"/>
+      <w:bookmarkStart w:id="2" w:name="_Toc92642633"/>
       <w:r>
         <w:rPr>
           <w:rFonts w:eastAsia="等线" w:hint="eastAsia"/>
@@ -2737,7 +3978,7 @@
         </w:rPr>
         <w:t>平台</w:t>
       </w:r>
-      <w:bookmarkEnd w:id="1"/>
+      <w:bookmarkEnd w:id="2"/>
     </w:p>
     <w:p>
       <w:pPr>
@@ -2881,7 +4122,7 @@
           <w:rFonts w:eastAsia="等线"/>
         </w:rPr>
       </w:pPr>
-      <w:bookmarkStart w:id="2" w:name="_Toc92638834"/>
+      <w:bookmarkStart w:id="3" w:name="_Toc92642634"/>
       <w:r>
         <w:rPr>
           <w:rFonts w:eastAsia="等线" w:hint="eastAsia"/>
@@ -2900,7 +4141,7 @@
         </w:rPr>
         <w:t>平台</w:t>
       </w:r>
-      <w:bookmarkEnd w:id="2"/>
+      <w:bookmarkEnd w:id="3"/>
     </w:p>
     <w:p>
       <w:pPr>
@@ -3112,7 +4353,7 @@
           <w:lang w:eastAsia="zh-CN"/>
         </w:rPr>
       </w:pPr>
-      <w:bookmarkStart w:id="3" w:name="_Toc92638835"/>
+      <w:bookmarkStart w:id="4" w:name="_Toc92642635"/>
       <w:r>
         <w:rPr>
           <w:rFonts w:hint="eastAsia"/>
@@ -3120,13 +4361,13 @@
         </w:rPr>
         <w:t>一、基本功能</w:t>
       </w:r>
-      <w:bookmarkEnd w:id="3"/>
+      <w:bookmarkEnd w:id="4"/>
     </w:p>
     <w:p>
       <w:pPr>
         <w:pStyle w:val="-"/>
       </w:pPr>
-      <w:bookmarkStart w:id="4" w:name="_Toc92638836"/>
+      <w:bookmarkStart w:id="5" w:name="_Toc92642636"/>
       <w:r>
         <w:rPr>
           <w:rFonts w:eastAsia="等线"/>
@@ -3145,7 +4386,7 @@
         </w:rPr>
         <w:t>命令行框架</w:t>
       </w:r>
-      <w:bookmarkEnd w:id="4"/>
+      <w:bookmarkEnd w:id="5"/>
     </w:p>
     <w:p>
       <w:pPr>
@@ -3357,7 +4598,7 @@
           <w:rFonts w:eastAsia="等线"/>
         </w:rPr>
       </w:pPr>
-      <w:bookmarkStart w:id="5" w:name="_Toc92638837"/>
+      <w:bookmarkStart w:id="6" w:name="_Toc92642637"/>
       <w:r>
         <w:rPr>
           <w:rFonts w:eastAsia="等线"/>
@@ -3395,7 +4636,7 @@
         </w:rPr>
         <w:t>指令</w:t>
       </w:r>
-      <w:bookmarkEnd w:id="5"/>
+      <w:bookmarkEnd w:id="6"/>
     </w:p>
     <w:p>
       <w:pPr>
@@ -3559,7 +4800,7 @@
           <w:rFonts w:eastAsia="等线"/>
         </w:rPr>
       </w:pPr>
-      <w:bookmarkStart w:id="6" w:name="_Toc92638838"/>
+      <w:bookmarkStart w:id="7" w:name="_Toc92642638"/>
       <w:r>
         <w:rPr>
           <w:rFonts w:eastAsia="等线"/>
@@ -3592,7 +4833,7 @@
         </w:rPr>
         <w:t>指令</w:t>
       </w:r>
-      <w:bookmarkEnd w:id="6"/>
+      <w:bookmarkEnd w:id="7"/>
     </w:p>
     <w:p>
       <w:pPr>
@@ -4358,7 +5599,7 @@
           <w:rFonts w:eastAsia="等线"/>
         </w:rPr>
       </w:pPr>
-      <w:bookmarkStart w:id="7" w:name="_Toc92638839"/>
+      <w:bookmarkStart w:id="8" w:name="_Toc92642639"/>
       <w:r>
         <w:rPr>
           <w:rFonts w:eastAsia="等线"/>
@@ -4417,7 +5658,7 @@
         </w:rPr>
         <w:t>指令</w:t>
       </w:r>
-      <w:bookmarkEnd w:id="7"/>
+      <w:bookmarkEnd w:id="8"/>
     </w:p>
     <w:p>
       <w:pPr>
@@ -4477,7 +5718,7 @@
           <w:rFonts w:eastAsia="等线"/>
         </w:rPr>
       </w:pPr>
-      <w:bookmarkStart w:id="8" w:name="_Toc92638840"/>
+      <w:bookmarkStart w:id="9" w:name="_Toc92642640"/>
       <w:r>
         <w:rPr>
           <w:rFonts w:eastAsia="等线"/>
@@ -4490,7 +5731,7 @@
         </w:rPr>
         <w:t>指令</w:t>
       </w:r>
-      <w:bookmarkEnd w:id="8"/>
+      <w:bookmarkEnd w:id="9"/>
     </w:p>
     <w:p>
       <w:pPr>
@@ -4565,7 +5806,7 @@
           <w:rFonts w:eastAsia="等线"/>
         </w:rPr>
       </w:pPr>
-      <w:bookmarkStart w:id="9" w:name="_Toc92638841"/>
+      <w:bookmarkStart w:id="10" w:name="_Toc92642641"/>
       <w:r>
         <w:rPr>
           <w:rFonts w:eastAsia="等线"/>
@@ -4599,7 +5840,7 @@
         </w:rPr>
         <w:t>指令</w:t>
       </w:r>
-      <w:bookmarkEnd w:id="9"/>
+      <w:bookmarkEnd w:id="10"/>
     </w:p>
     <w:p>
       <w:pPr>
@@ -4675,7 +5916,7 @@
           <w:rFonts w:eastAsia="等线" w:hint="eastAsia"/>
         </w:rPr>
       </w:pPr>
-      <w:bookmarkStart w:id="10" w:name="_Toc92638842"/>
+      <w:bookmarkStart w:id="11" w:name="_Toc92642642"/>
       <w:r>
         <w:rPr>
           <w:rFonts w:eastAsia="等线"/>
@@ -4700,7 +5941,7 @@
         </w:rPr>
         <w:t>指令</w:t>
       </w:r>
-      <w:bookmarkEnd w:id="10"/>
+      <w:bookmarkEnd w:id="11"/>
     </w:p>
     <w:p>
       <w:pPr>
@@ -5161,7 +6402,7 @@
           <w:rFonts w:eastAsia="等线"/>
         </w:rPr>
       </w:pPr>
-      <w:bookmarkStart w:id="11" w:name="_Toc92638843"/>
+      <w:bookmarkStart w:id="12" w:name="_Toc92642643"/>
       <w:r>
         <w:rPr>
           <w:rFonts w:eastAsia="等线"/>
@@ -5194,7 +6435,7 @@
         </w:rPr>
         <w:t>指令</w:t>
       </w:r>
-      <w:bookmarkEnd w:id="11"/>
+      <w:bookmarkEnd w:id="12"/>
     </w:p>
     <w:p>
       <w:pPr>
@@ -5299,6 +6540,7 @@
           <w:rFonts w:eastAsia="等线"/>
         </w:rPr>
       </w:pPr>
+      <w:bookmarkStart w:id="13" w:name="_Toc92642644"/>
       <w:r>
         <w:rPr>
           <w:rFonts w:eastAsia="等线" w:hint="eastAsia"/>
@@ -5329,6 +6571,7 @@
         </w:rPr>
         <w:t>指令</w:t>
       </w:r>
+      <w:bookmarkEnd w:id="13"/>
     </w:p>
     <w:p>
       <w:pPr>
@@ -5346,7 +6589,7 @@
           <w:lang w:eastAsia="zh-CN"/>
         </w:rPr>
       </w:pPr>
-      <w:bookmarkStart w:id="12" w:name="_Toc92638844"/>
+      <w:bookmarkStart w:id="14" w:name="_Toc92642645"/>
       <w:r>
         <w:rPr>
           <w:rFonts w:hint="eastAsia"/>
@@ -5354,7 +6597,7 @@
         </w:rPr>
         <w:t>二、扩展功能</w:t>
       </w:r>
-      <w:bookmarkEnd w:id="12"/>
+      <w:bookmarkEnd w:id="14"/>
     </w:p>
     <w:p>
       <w:pPr>
@@ -5422,7 +6665,7 @@
           <w:rFonts w:eastAsia="等线" w:hint="eastAsia"/>
         </w:rPr>
       </w:pPr>
-      <w:bookmarkStart w:id="13" w:name="_Toc92638845"/>
+      <w:bookmarkStart w:id="15" w:name="_Toc92642646"/>
       <w:r>
         <w:rPr>
           <w:rFonts w:eastAsia="等线" w:hint="eastAsia"/>
@@ -5455,7 +6698,7 @@
         </w:rPr>
         <w:t>指令</w:t>
       </w:r>
-      <w:bookmarkEnd w:id="13"/>
+      <w:bookmarkEnd w:id="15"/>
     </w:p>
     <w:p>
       <w:pPr>
@@ -5628,7 +6871,7 @@
           <w:rFonts w:eastAsia="等线"/>
         </w:rPr>
       </w:pPr>
-      <w:bookmarkStart w:id="14" w:name="_Toc92638846"/>
+      <w:bookmarkStart w:id="16" w:name="_Toc92642647"/>
       <w:r>
         <w:rPr>
           <w:rFonts w:eastAsia="等线"/>
@@ -5653,7 +6896,7 @@
         </w:rPr>
         <w:t>指令</w:t>
       </w:r>
-      <w:bookmarkEnd w:id="14"/>
+      <w:bookmarkEnd w:id="16"/>
     </w:p>
     <w:p>
       <w:pPr>
@@ -5913,7 +7156,7 @@
           <w:rFonts w:eastAsia="等线"/>
         </w:rPr>
       </w:pPr>
-      <w:bookmarkStart w:id="15" w:name="_Toc92638847"/>
+      <w:bookmarkStart w:id="17" w:name="_Toc92642648"/>
       <w:r>
         <w:rPr>
           <w:rFonts w:eastAsia="等线"/>
@@ -5927,7 +7170,7 @@
         </w:rPr>
         <w:t>解释器框架</w:t>
       </w:r>
-      <w:bookmarkEnd w:id="15"/>
+      <w:bookmarkEnd w:id="17"/>
     </w:p>
     <w:p>
       <w:pPr>
@@ -6146,6 +7389,7 @@
           <w:rFonts w:eastAsia="等线"/>
         </w:rPr>
       </w:pPr>
+      <w:bookmarkStart w:id="18" w:name="_Toc92642649"/>
       <w:r>
         <w:rPr>
           <w:rFonts w:eastAsia="等线" w:hint="eastAsia"/>
@@ -6176,6 +7420,7 @@
         </w:rPr>
         <w:t>指令</w:t>
       </w:r>
+      <w:bookmarkEnd w:id="18"/>
     </w:p>
     <w:p>
       <w:pPr>
@@ -6199,7 +7444,7 @@
           <w:lang w:eastAsia="zh-CN"/>
         </w:rPr>
       </w:pPr>
-      <w:bookmarkStart w:id="16" w:name="_Toc92638848"/>
+      <w:bookmarkStart w:id="19" w:name="_Toc92642650"/>
       <w:r>
         <w:rPr>
           <w:rFonts w:hint="eastAsia"/>
@@ -6207,7 +7452,7 @@
         </w:rPr>
         <w:t>三、异常处理</w:t>
       </w:r>
-      <w:bookmarkEnd w:id="16"/>
+      <w:bookmarkEnd w:id="19"/>
     </w:p>
     <w:p>
       <w:pPr>
@@ -6216,6 +7461,7 @@
           <w:rFonts w:eastAsia="等线"/>
         </w:rPr>
       </w:pPr>
+      <w:bookmarkStart w:id="20" w:name="_Toc92642651"/>
       <w:r>
         <w:rPr>
           <w:rFonts w:eastAsia="等线"/>
@@ -6228,6 +7474,7 @@
         </w:rPr>
         <w:t>解释器框架</w:t>
       </w:r>
+      <w:bookmarkEnd w:id="20"/>
     </w:p>
     <w:p>
       <w:pPr>
@@ -6455,6 +7702,7 @@
           <w:rFonts w:eastAsia="等线"/>
         </w:rPr>
       </w:pPr>
+      <w:bookmarkStart w:id="21" w:name="_Toc92642652"/>
       <w:r>
         <w:rPr>
           <w:rFonts w:eastAsia="等线"/>
@@ -6487,6 +7735,7 @@
         </w:rPr>
         <w:t>指令</w:t>
       </w:r>
+      <w:bookmarkEnd w:id="21"/>
     </w:p>
     <w:p>
       <w:pPr>
@@ -6797,6 +8046,7 @@
           <w:rFonts w:eastAsia="等线"/>
         </w:rPr>
       </w:pPr>
+      <w:bookmarkStart w:id="22" w:name="_Toc92642653"/>
       <w:r>
         <w:rPr>
           <w:rFonts w:eastAsia="等线"/>
@@ -6821,6 +8071,7 @@
         </w:rPr>
         <w:t>指令</w:t>
       </w:r>
+      <w:bookmarkEnd w:id="22"/>
     </w:p>
     <w:p>
       <w:pPr>
@@ -6878,6 +8129,7 @@
           <w:rFonts w:eastAsia="等线"/>
         </w:rPr>
       </w:pPr>
+      <w:bookmarkStart w:id="23" w:name="_Toc92642654"/>
       <w:r>
         <w:rPr>
           <w:rFonts w:eastAsia="等线"/>
@@ -6904,6 +8156,7 @@
         </w:rPr>
         <w:t>指令</w:t>
       </w:r>
+      <w:bookmarkEnd w:id="23"/>
     </w:p>
     <w:p>
       <w:pPr>
@@ -7059,6 +8312,7 @@
           <w:rFonts w:eastAsia="等线"/>
         </w:rPr>
       </w:pPr>
+      <w:bookmarkStart w:id="24" w:name="_Toc92642655"/>
       <w:r>
         <w:rPr>
           <w:rFonts w:eastAsia="等线"/>
@@ -7078,6 +8332,7 @@
         </w:rPr>
         <w:t>文件处理</w:t>
       </w:r>
+      <w:bookmarkEnd w:id="24"/>
       <w:proofErr w:type="gramEnd"/>
     </w:p>
     <w:p>
@@ -7165,7 +8420,7 @@
           <w:lang w:eastAsia="zh-CN"/>
         </w:rPr>
       </w:pPr>
-      <w:bookmarkStart w:id="17" w:name="_Toc92638849"/>
+      <w:bookmarkStart w:id="25" w:name="_Toc92642656"/>
       <w:r>
         <w:rPr>
           <w:rFonts w:hint="eastAsia"/>
@@ -7181,7 +8436,7 @@
         </w:rPr>
         <w:t>工程结构</w:t>
       </w:r>
-      <w:bookmarkEnd w:id="17"/>
+      <w:bookmarkEnd w:id="25"/>
     </w:p>
     <w:tbl>
       <w:tblPr>
@@ -8328,7 +9583,7 @@
           <w:lang w:eastAsia="zh-CN"/>
         </w:rPr>
       </w:pPr>
-      <w:bookmarkStart w:id="18" w:name="_Toc92638850"/>
+      <w:bookmarkStart w:id="26" w:name="_Toc92642657"/>
       <w:r>
         <w:rPr>
           <w:rFonts w:hint="eastAsia"/>
@@ -8337,7 +9592,7 @@
         <w:lastRenderedPageBreak/>
         <w:t>五、功能解说</w:t>
       </w:r>
-      <w:bookmarkEnd w:id="18"/>
+      <w:bookmarkEnd w:id="26"/>
     </w:p>
     <w:p>
       <w:pPr>
@@ -8346,6 +9601,7 @@
           <w:rFonts w:eastAsia="等线"/>
         </w:rPr>
       </w:pPr>
+      <w:bookmarkStart w:id="27" w:name="_Toc92642658"/>
       <w:r>
         <w:rPr>
           <w:rFonts w:eastAsia="等线"/>
@@ -8372,6 +9628,7 @@
         </w:rPr>
         <w:t>l_var.h</w:t>
       </w:r>
+      <w:bookmarkEnd w:id="27"/>
       <w:proofErr w:type="spellEnd"/>
       <w:proofErr w:type="gramEnd"/>
     </w:p>
@@ -8624,6 +9881,7 @@
           <w:rFonts w:eastAsia="等线"/>
         </w:rPr>
       </w:pPr>
+      <w:bookmarkStart w:id="28" w:name="_Toc92642659"/>
       <w:r>
         <w:rPr>
           <w:rFonts w:eastAsia="等线"/>
@@ -8637,6 +9895,7 @@
         </w:rPr>
         <w:t>part2.h</w:t>
       </w:r>
+      <w:bookmarkEnd w:id="28"/>
       <w:proofErr w:type="gramEnd"/>
     </w:p>
     <w:p>
@@ -10309,7 +11568,7 @@
           <w:lang w:eastAsia="zh-CN"/>
         </w:rPr>
       </w:pPr>
-      <w:bookmarkStart w:id="19" w:name="_Toc92638851"/>
+      <w:bookmarkStart w:id="29" w:name="_Toc92642660"/>
       <w:r>
         <w:rPr>
           <w:rFonts w:hint="eastAsia"/>
@@ -10324,17 +11583,15 @@
         </w:rPr>
         <w:t>、更新日志</w:t>
       </w:r>
-      <w:bookmarkEnd w:id="19"/>
-    </w:p>
-    <w:p>
-      <w:pPr>
-        <w:rPr>
-          <w:rFonts w:ascii="等线" w:eastAsia="等线" w:hAnsi="等线"/>
-          <w:lang w:eastAsia="zh-CN"/>
-        </w:rPr>
-      </w:pPr>
-      <w:bookmarkStart w:id="20" w:name="_GoBack"/>
-      <w:bookmarkEnd w:id="20"/>
+      <w:bookmarkEnd w:id="29"/>
+    </w:p>
+    <w:p>
+      <w:pPr>
+        <w:rPr>
+          <w:rFonts w:ascii="等线" w:eastAsia="等线" w:hAnsi="等线"/>
+          <w:lang w:eastAsia="zh-CN"/>
+        </w:rPr>
+      </w:pPr>
     </w:p>
     <w:p>
       <w:pPr>
@@ -10343,7 +11600,7 @@
           <w:lang w:eastAsia="zh-CN"/>
         </w:rPr>
       </w:pPr>
-      <w:bookmarkStart w:id="21" w:name="_Toc92638852"/>
+      <w:bookmarkStart w:id="30" w:name="_Toc92642661"/>
       <w:r>
         <w:rPr>
           <w:rFonts w:hint="eastAsia"/>
@@ -10359,7 +11616,7 @@
         </w:rPr>
         <w:t>、分工</w:t>
       </w:r>
-      <w:bookmarkEnd w:id="21"/>
+      <w:bookmarkEnd w:id="30"/>
     </w:p>
     <w:p>
       <w:pPr>
@@ -10428,7 +11685,7 @@
           <w:lang w:eastAsia="zh-CN"/>
         </w:rPr>
       </w:pPr>
-      <w:bookmarkStart w:id="22" w:name="_Toc92638853"/>
+      <w:bookmarkStart w:id="31" w:name="_Toc92642662"/>
       <w:r>
         <w:rPr>
           <w:rFonts w:hint="eastAsia"/>
@@ -10443,7 +11700,7 @@
         </w:rPr>
         <w:t>、意见反馈</w:t>
       </w:r>
-      <w:bookmarkEnd w:id="22"/>
+      <w:bookmarkEnd w:id="31"/>
     </w:p>
     <w:p>
       <w:pPr>
@@ -11785,7 +13042,7 @@
 </file>
 
 <file path=customXml/itemProps1.xml><?xml version="1.0" encoding="utf-8"?>
-<ds:datastoreItem xmlns:ds="http://schemas.openxmlformats.org/officeDocument/2006/customXml" ds:itemID="{CA72E14C-1B97-4EA3-A5E5-2740CB8178AC}">
+<ds:datastoreItem xmlns:ds="http://schemas.openxmlformats.org/officeDocument/2006/customXml" ds:itemID="{BE97C4E8-7332-44D3-BC30-E63E0525368C}">
   <ds:schemaRefs>
     <ds:schemaRef ds:uri="http://schemas.openxmlformats.org/officeDocument/2006/bibliography"/>
   </ds:schemaRefs>

--- a/documentation.docx
+++ b/documentation.docx
@@ -3835,8 +3835,6 @@
       <w:r>
         <w:br w:type="page"/>
       </w:r>
-      <w:bookmarkStart w:id="0" w:name="_GoBack"/>
-      <w:bookmarkEnd w:id="0"/>
     </w:p>
     <w:p>
       <w:pPr>
@@ -3845,7 +3843,7 @@
           <w:lang w:eastAsia="zh-CN"/>
         </w:rPr>
       </w:pPr>
-      <w:bookmarkStart w:id="1" w:name="_Toc92642632"/>
+      <w:bookmarkStart w:id="0" w:name="_Toc92642632"/>
       <w:r>
         <w:rPr>
           <w:rFonts w:hint="eastAsia"/>
@@ -3854,7 +3852,7 @@
         <w:lastRenderedPageBreak/>
         <w:t>零、程序的安装与执行</w:t>
       </w:r>
-      <w:bookmarkEnd w:id="1"/>
+      <w:bookmarkEnd w:id="0"/>
     </w:p>
     <w:p>
       <w:pPr>
@@ -3959,7 +3957,7 @@
           <w:rFonts w:eastAsia="等线"/>
         </w:rPr>
       </w:pPr>
-      <w:bookmarkStart w:id="2" w:name="_Toc92642633"/>
+      <w:bookmarkStart w:id="1" w:name="_Toc92642633"/>
       <w:r>
         <w:rPr>
           <w:rFonts w:eastAsia="等线" w:hint="eastAsia"/>
@@ -3978,7 +3976,7 @@
         </w:rPr>
         <w:t>平台</w:t>
       </w:r>
-      <w:bookmarkEnd w:id="2"/>
+      <w:bookmarkEnd w:id="1"/>
     </w:p>
     <w:p>
       <w:pPr>
@@ -4122,7 +4120,7 @@
           <w:rFonts w:eastAsia="等线"/>
         </w:rPr>
       </w:pPr>
-      <w:bookmarkStart w:id="3" w:name="_Toc92642634"/>
+      <w:bookmarkStart w:id="2" w:name="_Toc92642634"/>
       <w:r>
         <w:rPr>
           <w:rFonts w:eastAsia="等线" w:hint="eastAsia"/>
@@ -4141,7 +4139,7 @@
         </w:rPr>
         <w:t>平台</w:t>
       </w:r>
-      <w:bookmarkEnd w:id="3"/>
+      <w:bookmarkEnd w:id="2"/>
     </w:p>
     <w:p>
       <w:pPr>
@@ -4233,7 +4231,7 @@
     <w:p>
       <w:pPr>
         <w:rPr>
-          <w:rFonts w:eastAsia="等线" w:hint="eastAsia"/>
+          <w:rFonts w:eastAsia="等线"/>
           <w:lang w:eastAsia="zh-CN"/>
         </w:rPr>
       </w:pPr>
@@ -4348,12 +4346,29 @@
     </w:p>
     <w:p>
       <w:pPr>
+        <w:rPr>
+          <w:rFonts w:eastAsia="等线" w:hint="eastAsia"/>
+          <w:b/>
+          <w:lang w:eastAsia="zh-CN"/>
+        </w:rPr>
+      </w:pPr>
+      <w:r>
+        <w:rPr>
+          <w:rFonts w:eastAsia="等线" w:hint="eastAsia"/>
+          <w:b/>
+          <w:lang w:eastAsia="zh-CN"/>
+        </w:rPr>
+        <w:t>以下显示的说明图片，部分由于篇幅所限，仅显示部分内容。</w:t>
+      </w:r>
+    </w:p>
+    <w:p>
+      <w:pPr>
         <w:pStyle w:val="a8"/>
         <w:rPr>
           <w:lang w:eastAsia="zh-CN"/>
         </w:rPr>
       </w:pPr>
-      <w:bookmarkStart w:id="4" w:name="_Toc92642635"/>
+      <w:bookmarkStart w:id="3" w:name="_Toc92642635"/>
       <w:r>
         <w:rPr>
           <w:rFonts w:hint="eastAsia"/>
@@ -4361,32 +4376,32 @@
         </w:rPr>
         <w:t>一、基本功能</w:t>
       </w:r>
+      <w:bookmarkEnd w:id="3"/>
+    </w:p>
+    <w:p>
+      <w:pPr>
+        <w:pStyle w:val="-"/>
+      </w:pPr>
+      <w:bookmarkStart w:id="4" w:name="_Toc92642636"/>
+      <w:r>
+        <w:rPr>
+          <w:rFonts w:eastAsia="等线"/>
+        </w:rPr>
+        <w:t>1.1</w:t>
+      </w:r>
+      <w:r>
+        <w:rPr>
+          <w:rFonts w:eastAsia="等线"/>
+        </w:rPr>
+        <w:t xml:space="preserve">. </w:t>
+      </w:r>
+      <w:r>
+        <w:rPr>
+          <w:rFonts w:eastAsia="等线" w:hint="eastAsia"/>
+        </w:rPr>
+        <w:t>命令行框架</w:t>
+      </w:r>
       <w:bookmarkEnd w:id="4"/>
-    </w:p>
-    <w:p>
-      <w:pPr>
-        <w:pStyle w:val="-"/>
-      </w:pPr>
-      <w:bookmarkStart w:id="5" w:name="_Toc92642636"/>
-      <w:r>
-        <w:rPr>
-          <w:rFonts w:eastAsia="等线"/>
-        </w:rPr>
-        <w:t>1.1</w:t>
-      </w:r>
-      <w:r>
-        <w:rPr>
-          <w:rFonts w:eastAsia="等线"/>
-        </w:rPr>
-        <w:t xml:space="preserve">. </w:t>
-      </w:r>
-      <w:r>
-        <w:rPr>
-          <w:rFonts w:eastAsia="等线" w:hint="eastAsia"/>
-        </w:rPr>
-        <w:t>命令行框架</w:t>
-      </w:r>
-      <w:bookmarkEnd w:id="5"/>
     </w:p>
     <w:p>
       <w:pPr>
@@ -4598,7 +4613,7 @@
           <w:rFonts w:eastAsia="等线"/>
         </w:rPr>
       </w:pPr>
-      <w:bookmarkStart w:id="6" w:name="_Toc92642637"/>
+      <w:bookmarkStart w:id="5" w:name="_Toc92642637"/>
       <w:r>
         <w:rPr>
           <w:rFonts w:eastAsia="等线"/>
@@ -4636,7 +4651,7 @@
         </w:rPr>
         <w:t>指令</w:t>
       </w:r>
-      <w:bookmarkEnd w:id="6"/>
+      <w:bookmarkEnd w:id="5"/>
     </w:p>
     <w:p>
       <w:pPr>
@@ -4800,7 +4815,7 @@
           <w:rFonts w:eastAsia="等线"/>
         </w:rPr>
       </w:pPr>
-      <w:bookmarkStart w:id="7" w:name="_Toc92642638"/>
+      <w:bookmarkStart w:id="6" w:name="_Toc92642638"/>
       <w:r>
         <w:rPr>
           <w:rFonts w:eastAsia="等线"/>
@@ -4833,7 +4848,7 @@
         </w:rPr>
         <w:t>指令</w:t>
       </w:r>
-      <w:bookmarkEnd w:id="7"/>
+      <w:bookmarkEnd w:id="6"/>
     </w:p>
     <w:p>
       <w:pPr>
@@ -5599,7 +5614,7 @@
           <w:rFonts w:eastAsia="等线"/>
         </w:rPr>
       </w:pPr>
-      <w:bookmarkStart w:id="8" w:name="_Toc92642639"/>
+      <w:bookmarkStart w:id="7" w:name="_Toc92642639"/>
       <w:r>
         <w:rPr>
           <w:rFonts w:eastAsia="等线"/>
@@ -5658,80 +5673,80 @@
         </w:rPr>
         <w:t>指令</w:t>
       </w:r>
+      <w:bookmarkEnd w:id="7"/>
+    </w:p>
+    <w:p>
+      <w:pPr>
+        <w:ind w:left="716" w:hanging="716"/>
+        <w:rPr>
+          <w:rFonts w:eastAsia="等线"/>
+          <w:lang w:eastAsia="zh-CN"/>
+        </w:rPr>
+      </w:pPr>
+      <w:r>
+        <w:rPr>
+          <w:rFonts w:eastAsia="等线" w:hint="eastAsia"/>
+          <w:lang w:eastAsia="zh-CN"/>
+        </w:rPr>
+        <w:t>工作正常，样例见</w:t>
+      </w:r>
+      <w:r>
+        <w:rPr>
+          <w:rFonts w:eastAsia="等线" w:hint="eastAsia"/>
+          <w:lang w:eastAsia="zh-CN"/>
+        </w:rPr>
+        <w:t xml:space="preserve"> `</w:t>
+      </w:r>
+      <w:r>
+        <w:rPr>
+          <w:rFonts w:eastAsia="等线"/>
+          <w:lang w:eastAsia="zh-CN"/>
+        </w:rPr>
+        <w:t xml:space="preserve">1.5. Cd </w:t>
+      </w:r>
+      <w:r>
+        <w:rPr>
+          <w:rFonts w:eastAsia="等线" w:hint="eastAsia"/>
+          <w:lang w:eastAsia="zh-CN"/>
+        </w:rPr>
+        <w:t>指令</w:t>
+      </w:r>
+      <w:r>
+        <w:rPr>
+          <w:rFonts w:eastAsia="等线"/>
+          <w:lang w:eastAsia="zh-CN"/>
+        </w:rPr>
+        <w:t>’</w:t>
+      </w:r>
+      <w:r>
+        <w:rPr>
+          <w:rFonts w:eastAsia="等线" w:hint="eastAsia"/>
+          <w:lang w:eastAsia="zh-CN"/>
+        </w:rPr>
+        <w:t>。</w:t>
+      </w:r>
+    </w:p>
+    <w:p>
+      <w:pPr>
+        <w:pStyle w:val="-"/>
+        <w:rPr>
+          <w:rFonts w:eastAsia="等线"/>
+        </w:rPr>
+      </w:pPr>
+      <w:bookmarkStart w:id="8" w:name="_Toc92642640"/>
+      <w:r>
+        <w:rPr>
+          <w:rFonts w:eastAsia="等线"/>
+        </w:rPr>
+        <w:t xml:space="preserve">1.5. Cd </w:t>
+      </w:r>
+      <w:r>
+        <w:rPr>
+          <w:rFonts w:eastAsia="等线" w:hint="eastAsia"/>
+        </w:rPr>
+        <w:t>指令</w:t>
+      </w:r>
       <w:bookmarkEnd w:id="8"/>
-    </w:p>
-    <w:p>
-      <w:pPr>
-        <w:ind w:left="716" w:hanging="716"/>
-        <w:rPr>
-          <w:rFonts w:eastAsia="等线"/>
-          <w:lang w:eastAsia="zh-CN"/>
-        </w:rPr>
-      </w:pPr>
-      <w:r>
-        <w:rPr>
-          <w:rFonts w:eastAsia="等线" w:hint="eastAsia"/>
-          <w:lang w:eastAsia="zh-CN"/>
-        </w:rPr>
-        <w:t>工作正常，样例见</w:t>
-      </w:r>
-      <w:r>
-        <w:rPr>
-          <w:rFonts w:eastAsia="等线" w:hint="eastAsia"/>
-          <w:lang w:eastAsia="zh-CN"/>
-        </w:rPr>
-        <w:t xml:space="preserve"> `</w:t>
-      </w:r>
-      <w:r>
-        <w:rPr>
-          <w:rFonts w:eastAsia="等线"/>
-          <w:lang w:eastAsia="zh-CN"/>
-        </w:rPr>
-        <w:t xml:space="preserve">1.5. Cd </w:t>
-      </w:r>
-      <w:r>
-        <w:rPr>
-          <w:rFonts w:eastAsia="等线" w:hint="eastAsia"/>
-          <w:lang w:eastAsia="zh-CN"/>
-        </w:rPr>
-        <w:t>指令</w:t>
-      </w:r>
-      <w:r>
-        <w:rPr>
-          <w:rFonts w:eastAsia="等线"/>
-          <w:lang w:eastAsia="zh-CN"/>
-        </w:rPr>
-        <w:t>’</w:t>
-      </w:r>
-      <w:r>
-        <w:rPr>
-          <w:rFonts w:eastAsia="等线" w:hint="eastAsia"/>
-          <w:lang w:eastAsia="zh-CN"/>
-        </w:rPr>
-        <w:t>。</w:t>
-      </w:r>
-    </w:p>
-    <w:p>
-      <w:pPr>
-        <w:pStyle w:val="-"/>
-        <w:rPr>
-          <w:rFonts w:eastAsia="等线"/>
-        </w:rPr>
-      </w:pPr>
-      <w:bookmarkStart w:id="9" w:name="_Toc92642640"/>
-      <w:r>
-        <w:rPr>
-          <w:rFonts w:eastAsia="等线"/>
-        </w:rPr>
-        <w:t xml:space="preserve">1.5. Cd </w:t>
-      </w:r>
-      <w:r>
-        <w:rPr>
-          <w:rFonts w:eastAsia="等线" w:hint="eastAsia"/>
-        </w:rPr>
-        <w:t>指令</w:t>
-      </w:r>
-      <w:bookmarkEnd w:id="9"/>
     </w:p>
     <w:p>
       <w:pPr>
@@ -5806,7 +5821,7 @@
           <w:rFonts w:eastAsia="等线"/>
         </w:rPr>
       </w:pPr>
-      <w:bookmarkStart w:id="10" w:name="_Toc92642641"/>
+      <w:bookmarkStart w:id="9" w:name="_Toc92642641"/>
       <w:r>
         <w:rPr>
           <w:rFonts w:eastAsia="等线"/>
@@ -5840,108 +5855,108 @@
         </w:rPr>
         <w:t>指令</w:t>
       </w:r>
+      <w:bookmarkEnd w:id="9"/>
+    </w:p>
+    <w:p>
+      <w:pPr>
+        <w:ind w:left="716" w:hanging="716"/>
+        <w:rPr>
+          <w:rFonts w:eastAsia="等线" w:hint="eastAsia"/>
+          <w:lang w:eastAsia="zh-CN"/>
+        </w:rPr>
+      </w:pPr>
+      <w:r>
+        <w:rPr>
+          <w:rFonts w:eastAsia="等线" w:hint="eastAsia"/>
+          <w:lang w:eastAsia="zh-CN"/>
+        </w:rPr>
+        <w:t>实现情况，见</w:t>
+      </w:r>
+      <w:r>
+        <w:rPr>
+          <w:rFonts w:eastAsia="等线" w:hint="eastAsia"/>
+          <w:lang w:eastAsia="zh-CN"/>
+        </w:rPr>
+        <w:t xml:space="preserve"> </w:t>
+      </w:r>
+      <w:r>
+        <w:rPr>
+          <w:rFonts w:eastAsia="等线"/>
+          <w:lang w:eastAsia="zh-CN"/>
+        </w:rPr>
+        <w:t xml:space="preserve">1.1. </w:t>
+      </w:r>
+      <w:r>
+        <w:rPr>
+          <w:rFonts w:eastAsia="等线" w:hint="eastAsia"/>
+          <w:lang w:eastAsia="zh-CN"/>
+        </w:rPr>
+        <w:t>重定向的部分。</w:t>
+      </w:r>
+    </w:p>
+    <w:p>
+      <w:pPr>
+        <w:ind w:left="716" w:hanging="716"/>
+        <w:rPr>
+          <w:rFonts w:eastAsia="等线"/>
+          <w:lang w:eastAsia="zh-CN"/>
+        </w:rPr>
+      </w:pPr>
+      <w:r>
+        <w:rPr>
+          <w:rFonts w:eastAsia="等线"/>
+          <w:lang w:eastAsia="zh-CN"/>
+        </w:rPr>
+        <w:t>-a</w:t>
+      </w:r>
+      <w:r>
+        <w:rPr>
+          <w:rFonts w:eastAsia="等线"/>
+          <w:lang w:eastAsia="zh-CN"/>
+        </w:rPr>
+        <w:tab/>
+      </w:r>
+      <w:r>
+        <w:rPr>
+          <w:rFonts w:eastAsia="等线" w:hint="eastAsia"/>
+          <w:lang w:eastAsia="zh-CN"/>
+        </w:rPr>
+        <w:t>如果文件不存在，就新建文件，把标准输入复制到文件里；反之就把标准输入复制在文件末尾。</w:t>
+      </w:r>
+    </w:p>
+    <w:p>
+      <w:pPr>
+        <w:pStyle w:val="-"/>
+        <w:rPr>
+          <w:rFonts w:eastAsia="等线" w:hint="eastAsia"/>
+        </w:rPr>
+      </w:pPr>
+      <w:bookmarkStart w:id="10" w:name="_Toc92642642"/>
+      <w:r>
+        <w:rPr>
+          <w:rFonts w:eastAsia="等线"/>
+        </w:rPr>
+        <w:t>1.7</w:t>
+      </w:r>
+      <w:r>
+        <w:rPr>
+          <w:rFonts w:eastAsia="等线" w:hint="eastAsia"/>
+        </w:rPr>
+        <w:t>.</w:t>
+      </w:r>
+      <w:r>
+        <w:rPr>
+          <w:rFonts w:eastAsia="等线"/>
+        </w:rPr>
+        <w:t xml:space="preserve"> Cat </w:t>
+      </w:r>
+      <w:r>
+        <w:rPr>
+          <w:rFonts w:eastAsia="等线" w:hint="eastAsia"/>
+        </w:rPr>
+        <w:t>指令</w:t>
+      </w:r>
       <w:bookmarkEnd w:id="10"/>
-    </w:p>
-    <w:p>
-      <w:pPr>
-        <w:ind w:left="716" w:hanging="716"/>
-        <w:rPr>
-          <w:rFonts w:eastAsia="等线" w:hint="eastAsia"/>
-          <w:lang w:eastAsia="zh-CN"/>
-        </w:rPr>
-      </w:pPr>
-      <w:r>
-        <w:rPr>
-          <w:rFonts w:eastAsia="等线" w:hint="eastAsia"/>
-          <w:lang w:eastAsia="zh-CN"/>
-        </w:rPr>
-        <w:t>实现情况，见</w:t>
-      </w:r>
-      <w:r>
-        <w:rPr>
-          <w:rFonts w:eastAsia="等线" w:hint="eastAsia"/>
-          <w:lang w:eastAsia="zh-CN"/>
-        </w:rPr>
-        <w:t xml:space="preserve"> </w:t>
-      </w:r>
-      <w:r>
-        <w:rPr>
-          <w:rFonts w:eastAsia="等线"/>
-          <w:lang w:eastAsia="zh-CN"/>
-        </w:rPr>
-        <w:t xml:space="preserve">1.1. </w:t>
-      </w:r>
-      <w:r>
-        <w:rPr>
-          <w:rFonts w:eastAsia="等线" w:hint="eastAsia"/>
-          <w:lang w:eastAsia="zh-CN"/>
-        </w:rPr>
-        <w:t>重定向的部分。</w:t>
-      </w:r>
-    </w:p>
-    <w:p>
-      <w:pPr>
-        <w:ind w:left="716" w:hanging="716"/>
-        <w:rPr>
-          <w:rFonts w:eastAsia="等线"/>
-          <w:lang w:eastAsia="zh-CN"/>
-        </w:rPr>
-      </w:pPr>
-      <w:r>
-        <w:rPr>
-          <w:rFonts w:eastAsia="等线"/>
-          <w:lang w:eastAsia="zh-CN"/>
-        </w:rPr>
-        <w:t>-a</w:t>
-      </w:r>
-      <w:r>
-        <w:rPr>
-          <w:rFonts w:eastAsia="等线"/>
-          <w:lang w:eastAsia="zh-CN"/>
-        </w:rPr>
-        <w:tab/>
-      </w:r>
-      <w:r>
-        <w:rPr>
-          <w:rFonts w:eastAsia="等线" w:hint="eastAsia"/>
-          <w:lang w:eastAsia="zh-CN"/>
-        </w:rPr>
-        <w:t>如果文件不存在，就新建文件，把标准输入复制到文件里；反之就把标准输入复制在文件末尾。</w:t>
-      </w:r>
-    </w:p>
-    <w:p>
-      <w:pPr>
-        <w:pStyle w:val="-"/>
-        <w:rPr>
-          <w:rFonts w:eastAsia="等线" w:hint="eastAsia"/>
-        </w:rPr>
-      </w:pPr>
-      <w:bookmarkStart w:id="11" w:name="_Toc92642642"/>
-      <w:r>
-        <w:rPr>
-          <w:rFonts w:eastAsia="等线"/>
-        </w:rPr>
-        <w:t>1.7</w:t>
-      </w:r>
-      <w:r>
-        <w:rPr>
-          <w:rFonts w:eastAsia="等线" w:hint="eastAsia"/>
-        </w:rPr>
-        <w:t>.</w:t>
-      </w:r>
-      <w:r>
-        <w:rPr>
-          <w:rFonts w:eastAsia="等线"/>
-        </w:rPr>
-        <w:t xml:space="preserve"> Cat </w:t>
-      </w:r>
-      <w:r>
-        <w:rPr>
-          <w:rFonts w:eastAsia="等线" w:hint="eastAsia"/>
-        </w:rPr>
-        <w:t>指令</w:t>
-      </w:r>
-      <w:bookmarkEnd w:id="11"/>
     </w:p>
     <w:p>
       <w:pPr>
@@ -6402,7 +6417,7 @@
           <w:rFonts w:eastAsia="等线"/>
         </w:rPr>
       </w:pPr>
-      <w:bookmarkStart w:id="12" w:name="_Toc92642643"/>
+      <w:bookmarkStart w:id="11" w:name="_Toc92642643"/>
       <w:r>
         <w:rPr>
           <w:rFonts w:eastAsia="等线"/>
@@ -6435,7 +6450,7 @@
         </w:rPr>
         <w:t>指令</w:t>
       </w:r>
-      <w:bookmarkEnd w:id="12"/>
+      <w:bookmarkEnd w:id="11"/>
     </w:p>
     <w:p>
       <w:pPr>
@@ -6540,7 +6555,7 @@
           <w:rFonts w:eastAsia="等线"/>
         </w:rPr>
       </w:pPr>
-      <w:bookmarkStart w:id="13" w:name="_Toc92642644"/>
+      <w:bookmarkStart w:id="12" w:name="_Toc92642644"/>
       <w:r>
         <w:rPr>
           <w:rFonts w:eastAsia="等线" w:hint="eastAsia"/>
@@ -6571,31 +6586,1078 @@
         </w:rPr>
         <w:t>指令</w:t>
       </w:r>
+      <w:bookmarkEnd w:id="12"/>
+    </w:p>
+    <w:p>
+      <w:r>
+        <w:t>--help</w:t>
+      </w:r>
+      <w:r>
+        <w:t>：显示帮助</w:t>
+      </w:r>
+    </w:p>
+    <w:p>
+      <w:pPr>
+        <w:ind w:left="716" w:hanging="716"/>
+        <w:rPr>
+          <w:rFonts w:eastAsia="等线"/>
+          <w:lang w:eastAsia="zh-CN"/>
+        </w:rPr>
+      </w:pPr>
+      <w:r>
+        <w:rPr>
+          <w:rFonts w:hint="eastAsia"/>
+          <w:noProof/>
+        </w:rPr>
+        <w:drawing>
+          <wp:inline distT="0" distB="0" distL="0" distR="0" wp14:anchorId="7CC64446" wp14:editId="5D36209F">
+            <wp:extent cx="5274310" cy="1384935"/>
+            <wp:effectExtent l="0" t="0" r="2540" b="5715"/>
+            <wp:docPr id="43" name="图片 1"/>
+            <wp:cNvGraphicFramePr>
+              <a:graphicFrameLocks xmlns:a="http://schemas.openxmlformats.org/drawingml/2006/main" noChangeAspect="1"/>
+            </wp:cNvGraphicFramePr>
+            <a:graphic xmlns:a="http://schemas.openxmlformats.org/drawingml/2006/main">
+              <a:graphicData uri="http://schemas.openxmlformats.org/drawingml/2006/picture">
+                <pic:pic xmlns:pic="http://schemas.openxmlformats.org/drawingml/2006/picture">
+                  <pic:nvPicPr>
+                    <pic:cNvPr id="1" name="图片 1"/>
+                    <pic:cNvPicPr/>
+                  </pic:nvPicPr>
+                  <pic:blipFill>
+                    <a:blip r:embed="rId22">
+                      <a:extLst>
+                        <a:ext uri="{28A0092B-C50C-407E-A947-70E740481C1C}">
+                          <a14:useLocalDpi xmlns:a14="http://schemas.microsoft.com/office/drawing/2010/main" val="0"/>
+                        </a:ext>
+                      </a:extLst>
+                    </a:blip>
+                    <a:stretch>
+                      <a:fillRect/>
+                    </a:stretch>
+                  </pic:blipFill>
+                  <pic:spPr>
+                    <a:xfrm>
+                      <a:off x="0" y="0"/>
+                      <a:ext cx="5274310" cy="1384935"/>
+                    </a:xfrm>
+                    <a:prstGeom prst="rect">
+                      <a:avLst/>
+                    </a:prstGeom>
+                  </pic:spPr>
+                </pic:pic>
+              </a:graphicData>
+            </a:graphic>
+          </wp:inline>
+        </w:drawing>
+      </w:r>
+    </w:p>
+    <w:p>
+      <w:pPr>
+        <w:ind w:left="716" w:hanging="716"/>
+        <w:rPr>
+          <w:rFonts w:eastAsia="等线"/>
+          <w:lang w:eastAsia="zh-CN"/>
+        </w:rPr>
+      </w:pPr>
+      <w:r>
+        <w:rPr>
+          <w:rFonts w:eastAsia="等线" w:hint="eastAsia"/>
+          <w:lang w:eastAsia="zh-CN"/>
+        </w:rPr>
+        <w:t>无命令</w:t>
+      </w:r>
+      <w:r>
+        <w:rPr>
+          <w:rFonts w:eastAsia="等线" w:hint="eastAsia"/>
+          <w:lang w:eastAsia="zh-CN"/>
+        </w:rPr>
+        <w:t>d</w:t>
+      </w:r>
+      <w:r>
+        <w:rPr>
+          <w:rFonts w:eastAsia="等线"/>
+          <w:lang w:eastAsia="zh-CN"/>
+        </w:rPr>
+        <w:t>iff</w:t>
+      </w:r>
+      <w:r>
+        <w:rPr>
+          <w:rFonts w:eastAsia="等线" w:hint="eastAsia"/>
+          <w:lang w:eastAsia="zh-CN"/>
+        </w:rPr>
+        <w:t>，文件读入</w:t>
+      </w:r>
+    </w:p>
+    <w:p>
+      <w:pPr>
+        <w:ind w:left="716" w:hanging="716"/>
+        <w:rPr>
+          <w:rFonts w:eastAsia="等线"/>
+          <w:lang w:eastAsia="zh-CN"/>
+        </w:rPr>
+      </w:pPr>
+      <w:r>
+        <w:rPr>
+          <w:rFonts w:eastAsia="等线" w:hint="eastAsia"/>
+          <w:lang w:eastAsia="zh-CN"/>
+        </w:rPr>
+        <w:lastRenderedPageBreak/>
+        <w:drawing>
+          <wp:inline distT="0" distB="0" distL="0" distR="0" wp14:anchorId="50D73B0E" wp14:editId="6C017794">
+            <wp:extent cx="5274310" cy="1783080"/>
+            <wp:effectExtent l="0" t="0" r="2540" b="7620"/>
+            <wp:docPr id="46" name="图片 2"/>
+            <wp:cNvGraphicFramePr>
+              <a:graphicFrameLocks xmlns:a="http://schemas.openxmlformats.org/drawingml/2006/main" noChangeAspect="1"/>
+            </wp:cNvGraphicFramePr>
+            <a:graphic xmlns:a="http://schemas.openxmlformats.org/drawingml/2006/main">
+              <a:graphicData uri="http://schemas.openxmlformats.org/drawingml/2006/picture">
+                <pic:pic xmlns:pic="http://schemas.openxmlformats.org/drawingml/2006/picture">
+                  <pic:nvPicPr>
+                    <pic:cNvPr id="2" name="图片 2"/>
+                    <pic:cNvPicPr/>
+                  </pic:nvPicPr>
+                  <pic:blipFill rotWithShape="1">
+                    <a:blip r:embed="rId23" cstate="print">
+                      <a:extLst>
+                        <a:ext uri="{28A0092B-C50C-407E-A947-70E740481C1C}">
+                          <a14:useLocalDpi xmlns:a14="http://schemas.microsoft.com/office/drawing/2010/main" val="0"/>
+                        </a:ext>
+                      </a:extLst>
+                    </a:blip>
+                    <a:srcRect b="56827"/>
+                    <a:stretch/>
+                  </pic:blipFill>
+                  <pic:spPr bwMode="auto">
+                    <a:xfrm>
+                      <a:off x="0" y="0"/>
+                      <a:ext cx="5274310" cy="1783080"/>
+                    </a:xfrm>
+                    <a:prstGeom prst="rect">
+                      <a:avLst/>
+                    </a:prstGeom>
+                    <a:ln>
+                      <a:noFill/>
+                    </a:ln>
+                    <a:extLst>
+                      <a:ext uri="{53640926-AAD7-44D8-BBD7-CCE9431645EC}">
+                        <a14:shadowObscured xmlns:a14="http://schemas.microsoft.com/office/drawing/2010/main"/>
+                      </a:ext>
+                    </a:extLst>
+                  </pic:spPr>
+                </pic:pic>
+              </a:graphicData>
+            </a:graphic>
+          </wp:inline>
+        </w:drawing>
+      </w:r>
+    </w:p>
+    <w:p>
+      <w:pPr>
+        <w:ind w:left="716" w:hanging="716"/>
+        <w:rPr>
+          <w:rFonts w:eastAsia="等线"/>
+          <w:lang w:eastAsia="zh-CN"/>
+        </w:rPr>
+      </w:pPr>
+      <w:r>
+        <w:rPr>
+          <w:rFonts w:eastAsia="等线" w:hint="eastAsia"/>
+          <w:lang w:eastAsia="zh-CN"/>
+        </w:rPr>
+        <w:t>无命令</w:t>
+      </w:r>
+      <w:r>
+        <w:rPr>
+          <w:rFonts w:eastAsia="等线" w:hint="eastAsia"/>
+          <w:lang w:eastAsia="zh-CN"/>
+        </w:rPr>
+        <w:t>d</w:t>
+      </w:r>
+      <w:r>
+        <w:rPr>
+          <w:rFonts w:eastAsia="等线"/>
+          <w:lang w:eastAsia="zh-CN"/>
+        </w:rPr>
+        <w:t>iff</w:t>
+      </w:r>
+      <w:r>
+        <w:rPr>
+          <w:rFonts w:eastAsia="等线" w:hint="eastAsia"/>
+          <w:lang w:eastAsia="zh-CN"/>
+        </w:rPr>
+        <w:t>，</w:t>
+      </w:r>
+      <w:proofErr w:type="spellStart"/>
+      <w:r>
+        <w:rPr>
+          <w:rFonts w:eastAsia="等线" w:hint="eastAsia"/>
+          <w:lang w:eastAsia="zh-CN"/>
+        </w:rPr>
+        <w:t>s</w:t>
+      </w:r>
+      <w:r>
+        <w:rPr>
+          <w:rFonts w:eastAsia="等线"/>
+          <w:lang w:eastAsia="zh-CN"/>
+        </w:rPr>
+        <w:t>trin</w:t>
+      </w:r>
+      <w:proofErr w:type="spellEnd"/>
+      <w:r>
+        <w:rPr>
+          <w:rFonts w:eastAsia="等线" w:hint="eastAsia"/>
+          <w:lang w:eastAsia="zh-CN"/>
+        </w:rPr>
+        <w:t>读入</w:t>
+      </w:r>
+    </w:p>
+    <w:p>
+      <w:pPr>
+        <w:ind w:left="716" w:hanging="716"/>
+        <w:rPr>
+          <w:rFonts w:eastAsia="等线"/>
+          <w:lang w:eastAsia="zh-CN"/>
+        </w:rPr>
+      </w:pPr>
+      <w:r>
+        <w:rPr>
+          <w:rFonts w:eastAsia="等线" w:hint="eastAsia"/>
+          <w:lang w:eastAsia="zh-CN"/>
+        </w:rPr>
+        <w:drawing>
+          <wp:inline distT="0" distB="0" distL="0" distR="0" wp14:anchorId="0F554D66" wp14:editId="5686F36E">
+            <wp:extent cx="5274310" cy="1798320"/>
+            <wp:effectExtent l="0" t="0" r="2540" b="0"/>
+            <wp:docPr id="47" name="图片 3"/>
+            <wp:cNvGraphicFramePr>
+              <a:graphicFrameLocks xmlns:a="http://schemas.openxmlformats.org/drawingml/2006/main" noChangeAspect="1"/>
+            </wp:cNvGraphicFramePr>
+            <a:graphic xmlns:a="http://schemas.openxmlformats.org/drawingml/2006/main">
+              <a:graphicData uri="http://schemas.openxmlformats.org/drawingml/2006/picture">
+                <pic:pic xmlns:pic="http://schemas.openxmlformats.org/drawingml/2006/picture">
+                  <pic:nvPicPr>
+                    <pic:cNvPr id="3" name="图片 3"/>
+                    <pic:cNvPicPr/>
+                  </pic:nvPicPr>
+                  <pic:blipFill rotWithShape="1">
+                    <a:blip r:embed="rId24">
+                      <a:extLst>
+                        <a:ext uri="{28A0092B-C50C-407E-A947-70E740481C1C}">
+                          <a14:useLocalDpi xmlns:a14="http://schemas.microsoft.com/office/drawing/2010/main" val="0"/>
+                        </a:ext>
+                      </a:extLst>
+                    </a:blip>
+                    <a:srcRect b="46986"/>
+                    <a:stretch/>
+                  </pic:blipFill>
+                  <pic:spPr bwMode="auto">
+                    <a:xfrm>
+                      <a:off x="0" y="0"/>
+                      <a:ext cx="5274310" cy="1798320"/>
+                    </a:xfrm>
+                    <a:prstGeom prst="rect">
+                      <a:avLst/>
+                    </a:prstGeom>
+                    <a:ln>
+                      <a:noFill/>
+                    </a:ln>
+                    <a:extLst>
+                      <a:ext uri="{53640926-AAD7-44D8-BBD7-CCE9431645EC}">
+                        <a14:shadowObscured xmlns:a14="http://schemas.microsoft.com/office/drawing/2010/main"/>
+                      </a:ext>
+                    </a:extLst>
+                  </pic:spPr>
+                </pic:pic>
+              </a:graphicData>
+            </a:graphic>
+          </wp:inline>
+        </w:drawing>
+      </w:r>
+    </w:p>
+    <w:p>
+      <w:pPr>
+        <w:ind w:left="716" w:hanging="716"/>
+        <w:rPr>
+          <w:rFonts w:eastAsia="等线"/>
+          <w:lang w:eastAsia="zh-CN"/>
+        </w:rPr>
+      </w:pPr>
+      <w:r>
+        <w:rPr>
+          <w:rFonts w:eastAsia="等线"/>
+          <w:lang w:eastAsia="zh-CN"/>
+        </w:rPr>
+        <w:t>-b</w:t>
+      </w:r>
+      <w:r>
+        <w:rPr>
+          <w:rFonts w:eastAsia="等线"/>
+          <w:lang w:eastAsia="zh-CN"/>
+        </w:rPr>
+        <w:t>：不检查空格字符的不同</w:t>
+      </w:r>
+    </w:p>
+    <w:p>
+      <w:pPr>
+        <w:ind w:left="716" w:hanging="716"/>
+        <w:rPr>
+          <w:rFonts w:eastAsia="等线"/>
+          <w:lang w:eastAsia="zh-CN"/>
+        </w:rPr>
+      </w:pPr>
+      <w:r>
+        <w:rPr>
+          <w:rFonts w:eastAsia="等线" w:hint="eastAsia"/>
+          <w:lang w:eastAsia="zh-CN"/>
+        </w:rPr>
+        <w:drawing>
+          <wp:inline distT="0" distB="0" distL="0" distR="0" wp14:anchorId="6B7C6618" wp14:editId="1E659DEF">
+            <wp:extent cx="5274310" cy="2232660"/>
+            <wp:effectExtent l="0" t="0" r="2540" b="0"/>
+            <wp:docPr id="59" name="图片 4"/>
+            <wp:cNvGraphicFramePr>
+              <a:graphicFrameLocks xmlns:a="http://schemas.openxmlformats.org/drawingml/2006/main" noChangeAspect="1"/>
+            </wp:cNvGraphicFramePr>
+            <a:graphic xmlns:a="http://schemas.openxmlformats.org/drawingml/2006/main">
+              <a:graphicData uri="http://schemas.openxmlformats.org/drawingml/2006/picture">
+                <pic:pic xmlns:pic="http://schemas.openxmlformats.org/drawingml/2006/picture">
+                  <pic:nvPicPr>
+                    <pic:cNvPr id="4" name="图片 4"/>
+                    <pic:cNvPicPr/>
+                  </pic:nvPicPr>
+                  <pic:blipFill rotWithShape="1">
+                    <a:blip r:embed="rId25">
+                      <a:extLst>
+                        <a:ext uri="{28A0092B-C50C-407E-A947-70E740481C1C}">
+                          <a14:useLocalDpi xmlns:a14="http://schemas.microsoft.com/office/drawing/2010/main" val="0"/>
+                        </a:ext>
+                      </a:extLst>
+                    </a:blip>
+                    <a:srcRect b="49957"/>
+                    <a:stretch/>
+                  </pic:blipFill>
+                  <pic:spPr bwMode="auto">
+                    <a:xfrm>
+                      <a:off x="0" y="0"/>
+                      <a:ext cx="5274310" cy="2232660"/>
+                    </a:xfrm>
+                    <a:prstGeom prst="rect">
+                      <a:avLst/>
+                    </a:prstGeom>
+                    <a:ln>
+                      <a:noFill/>
+                    </a:ln>
+                    <a:extLst>
+                      <a:ext uri="{53640926-AAD7-44D8-BBD7-CCE9431645EC}">
+                        <a14:shadowObscured xmlns:a14="http://schemas.microsoft.com/office/drawing/2010/main"/>
+                      </a:ext>
+                    </a:extLst>
+                  </pic:spPr>
+                </pic:pic>
+              </a:graphicData>
+            </a:graphic>
+          </wp:inline>
+        </w:drawing>
+      </w:r>
+    </w:p>
+    <w:p>
+      <w:pPr>
+        <w:ind w:left="716" w:hanging="716"/>
+        <w:rPr>
+          <w:rFonts w:eastAsia="等线"/>
+          <w:lang w:eastAsia="zh-CN"/>
+        </w:rPr>
+      </w:pPr>
+      <w:r>
+        <w:rPr>
+          <w:rFonts w:eastAsia="等线"/>
+          <w:lang w:eastAsia="zh-CN"/>
+        </w:rPr>
+        <w:t>-B</w:t>
+      </w:r>
+      <w:r>
+        <w:rPr>
+          <w:rFonts w:eastAsia="等线"/>
+          <w:lang w:eastAsia="zh-CN"/>
+        </w:rPr>
+        <w:t>：不检查空白行</w:t>
+      </w:r>
+    </w:p>
+    <w:p>
+      <w:pPr>
+        <w:ind w:left="716" w:hanging="716"/>
+        <w:rPr>
+          <w:rFonts w:eastAsia="等线"/>
+          <w:lang w:eastAsia="zh-CN"/>
+        </w:rPr>
+      </w:pPr>
+      <w:r>
+        <w:rPr>
+          <w:rFonts w:eastAsia="等线" w:hint="eastAsia"/>
+          <w:lang w:eastAsia="zh-CN"/>
+        </w:rPr>
+        <w:lastRenderedPageBreak/>
+        <w:drawing>
+          <wp:inline distT="0" distB="0" distL="0" distR="0" wp14:anchorId="3B688D00" wp14:editId="34F6152A">
+            <wp:extent cx="5274310" cy="2712720"/>
+            <wp:effectExtent l="0" t="0" r="2540" b="0"/>
+            <wp:docPr id="60" name="图片 5"/>
+            <wp:cNvGraphicFramePr>
+              <a:graphicFrameLocks xmlns:a="http://schemas.openxmlformats.org/drawingml/2006/main" noChangeAspect="1"/>
+            </wp:cNvGraphicFramePr>
+            <a:graphic xmlns:a="http://schemas.openxmlformats.org/drawingml/2006/main">
+              <a:graphicData uri="http://schemas.openxmlformats.org/drawingml/2006/picture">
+                <pic:pic xmlns:pic="http://schemas.openxmlformats.org/drawingml/2006/picture">
+                  <pic:nvPicPr>
+                    <pic:cNvPr id="5" name="图片 5"/>
+                    <pic:cNvPicPr/>
+                  </pic:nvPicPr>
+                  <pic:blipFill rotWithShape="1">
+                    <a:blip r:embed="rId26">
+                      <a:extLst>
+                        <a:ext uri="{28A0092B-C50C-407E-A947-70E740481C1C}">
+                          <a14:useLocalDpi xmlns:a14="http://schemas.microsoft.com/office/drawing/2010/main" val="0"/>
+                        </a:ext>
+                      </a:extLst>
+                    </a:blip>
+                    <a:srcRect b="34759"/>
+                    <a:stretch/>
+                  </pic:blipFill>
+                  <pic:spPr bwMode="auto">
+                    <a:xfrm>
+                      <a:off x="0" y="0"/>
+                      <a:ext cx="5274310" cy="2712720"/>
+                    </a:xfrm>
+                    <a:prstGeom prst="rect">
+                      <a:avLst/>
+                    </a:prstGeom>
+                    <a:ln>
+                      <a:noFill/>
+                    </a:ln>
+                    <a:extLst>
+                      <a:ext uri="{53640926-AAD7-44D8-BBD7-CCE9431645EC}">
+                        <a14:shadowObscured xmlns:a14="http://schemas.microsoft.com/office/drawing/2010/main"/>
+                      </a:ext>
+                    </a:extLst>
+                  </pic:spPr>
+                </pic:pic>
+              </a:graphicData>
+            </a:graphic>
+          </wp:inline>
+        </w:drawing>
+      </w:r>
+    </w:p>
+    <w:p>
+      <w:pPr>
+        <w:ind w:left="716" w:hanging="716"/>
+        <w:rPr>
+          <w:rFonts w:eastAsia="等线"/>
+          <w:lang w:eastAsia="zh-CN"/>
+        </w:rPr>
+      </w:pPr>
+      <w:r>
+        <w:rPr>
+          <w:rFonts w:eastAsia="等线"/>
+          <w:lang w:eastAsia="zh-CN"/>
+        </w:rPr>
+        <w:t>-</w:t>
+      </w:r>
+      <w:proofErr w:type="spellStart"/>
+      <w:r>
+        <w:rPr>
+          <w:rFonts w:eastAsia="等线"/>
+          <w:lang w:eastAsia="zh-CN"/>
+        </w:rPr>
+        <w:t>i</w:t>
+      </w:r>
+      <w:proofErr w:type="spellEnd"/>
+      <w:r>
+        <w:rPr>
+          <w:rFonts w:eastAsia="等线"/>
+          <w:lang w:eastAsia="zh-CN"/>
+        </w:rPr>
+        <w:t>：不检查大小写的不同</w:t>
+      </w:r>
+    </w:p>
+    <w:p>
+      <w:pPr>
+        <w:ind w:left="716" w:hanging="716"/>
+        <w:rPr>
+          <w:rFonts w:eastAsia="等线"/>
+          <w:lang w:eastAsia="zh-CN"/>
+        </w:rPr>
+      </w:pPr>
+      <w:r>
+        <w:rPr>
+          <w:rFonts w:eastAsia="等线" w:hint="eastAsia"/>
+          <w:lang w:eastAsia="zh-CN"/>
+        </w:rPr>
+        <w:drawing>
+          <wp:inline distT="0" distB="0" distL="0" distR="0" wp14:anchorId="5F96AFC4" wp14:editId="32E1E54B">
+            <wp:extent cx="5274310" cy="2956560"/>
+            <wp:effectExtent l="0" t="0" r="2540" b="0"/>
+            <wp:docPr id="61" name="图片 6"/>
+            <wp:cNvGraphicFramePr>
+              <a:graphicFrameLocks xmlns:a="http://schemas.openxmlformats.org/drawingml/2006/main" noChangeAspect="1"/>
+            </wp:cNvGraphicFramePr>
+            <a:graphic xmlns:a="http://schemas.openxmlformats.org/drawingml/2006/main">
+              <a:graphicData uri="http://schemas.openxmlformats.org/drawingml/2006/picture">
+                <pic:pic xmlns:pic="http://schemas.openxmlformats.org/drawingml/2006/picture">
+                  <pic:nvPicPr>
+                    <pic:cNvPr id="6" name="图片 6"/>
+                    <pic:cNvPicPr/>
+                  </pic:nvPicPr>
+                  <pic:blipFill rotWithShape="1">
+                    <a:blip r:embed="rId27">
+                      <a:extLst>
+                        <a:ext uri="{28A0092B-C50C-407E-A947-70E740481C1C}">
+                          <a14:useLocalDpi xmlns:a14="http://schemas.microsoft.com/office/drawing/2010/main" val="0"/>
+                        </a:ext>
+                      </a:extLst>
+                    </a:blip>
+                    <a:srcRect b="24660"/>
+                    <a:stretch/>
+                  </pic:blipFill>
+                  <pic:spPr bwMode="auto">
+                    <a:xfrm>
+                      <a:off x="0" y="0"/>
+                      <a:ext cx="5274310" cy="2956560"/>
+                    </a:xfrm>
+                    <a:prstGeom prst="rect">
+                      <a:avLst/>
+                    </a:prstGeom>
+                    <a:ln>
+                      <a:noFill/>
+                    </a:ln>
+                    <a:extLst>
+                      <a:ext uri="{53640926-AAD7-44D8-BBD7-CCE9431645EC}">
+                        <a14:shadowObscured xmlns:a14="http://schemas.microsoft.com/office/drawing/2010/main"/>
+                      </a:ext>
+                    </a:extLst>
+                  </pic:spPr>
+                </pic:pic>
+              </a:graphicData>
+            </a:graphic>
+          </wp:inline>
+        </w:drawing>
+      </w:r>
+    </w:p>
+    <w:p>
+      <w:pPr>
+        <w:ind w:left="716" w:hanging="716"/>
+        <w:rPr>
+          <w:rFonts w:eastAsia="等线"/>
+          <w:lang w:eastAsia="zh-CN"/>
+        </w:rPr>
+      </w:pPr>
+      <w:r>
+        <w:rPr>
+          <w:rFonts w:eastAsia="等线"/>
+          <w:lang w:eastAsia="zh-CN"/>
+        </w:rPr>
+        <w:t>-q</w:t>
+      </w:r>
+      <w:r>
+        <w:rPr>
+          <w:rFonts w:eastAsia="等线"/>
+          <w:lang w:eastAsia="zh-CN"/>
+        </w:rPr>
+        <w:t>：仅显示有无差异，不显示详细的信息。无差异时不显示，有</w:t>
+      </w:r>
+      <w:r>
+        <w:rPr>
+          <w:rFonts w:eastAsia="等线" w:hint="eastAsia"/>
+          <w:lang w:eastAsia="zh-CN"/>
+        </w:rPr>
+        <w:t>差异时显示“</w:t>
+      </w:r>
+      <w:r>
+        <w:rPr>
+          <w:rFonts w:eastAsia="等线"/>
+          <w:lang w:eastAsia="zh-CN"/>
+        </w:rPr>
+        <w:t>File [</w:t>
+      </w:r>
+      <w:r>
+        <w:rPr>
+          <w:rFonts w:eastAsia="等线"/>
+          <w:lang w:eastAsia="zh-CN"/>
+        </w:rPr>
+        <w:t>文件</w:t>
+      </w:r>
+      <w:r>
+        <w:rPr>
+          <w:rFonts w:eastAsia="等线"/>
+          <w:lang w:eastAsia="zh-CN"/>
+        </w:rPr>
+        <w:t xml:space="preserve"> 1] and [</w:t>
+      </w:r>
+      <w:r>
+        <w:rPr>
+          <w:rFonts w:eastAsia="等线"/>
+          <w:lang w:eastAsia="zh-CN"/>
+        </w:rPr>
+        <w:t>文件</w:t>
+      </w:r>
+      <w:r>
+        <w:rPr>
+          <w:rFonts w:eastAsia="等线"/>
+          <w:lang w:eastAsia="zh-CN"/>
+        </w:rPr>
+        <w:t xml:space="preserve"> 2] differ”</w:t>
+      </w:r>
+    </w:p>
+    <w:p>
+      <w:pPr>
+        <w:ind w:left="716" w:hanging="716"/>
+        <w:rPr>
+          <w:rFonts w:eastAsia="等线"/>
+          <w:lang w:eastAsia="zh-CN"/>
+        </w:rPr>
+      </w:pPr>
+      <w:r>
+        <w:rPr>
+          <w:rFonts w:eastAsia="等线" w:hint="eastAsia"/>
+          <w:lang w:eastAsia="zh-CN"/>
+        </w:rPr>
+        <w:drawing>
+          <wp:inline distT="0" distB="0" distL="0" distR="0" wp14:anchorId="1F264816" wp14:editId="1AA845AB">
+            <wp:extent cx="5274310" cy="592455"/>
+            <wp:effectExtent l="0" t="0" r="2540" b="0"/>
+            <wp:docPr id="62" name="图片 7"/>
+            <wp:cNvGraphicFramePr>
+              <a:graphicFrameLocks xmlns:a="http://schemas.openxmlformats.org/drawingml/2006/main" noChangeAspect="1"/>
+            </wp:cNvGraphicFramePr>
+            <a:graphic xmlns:a="http://schemas.openxmlformats.org/drawingml/2006/main">
+              <a:graphicData uri="http://schemas.openxmlformats.org/drawingml/2006/picture">
+                <pic:pic xmlns:pic="http://schemas.openxmlformats.org/drawingml/2006/picture">
+                  <pic:nvPicPr>
+                    <pic:cNvPr id="7" name="图片 7"/>
+                    <pic:cNvPicPr/>
+                  </pic:nvPicPr>
+                  <pic:blipFill>
+                    <a:blip r:embed="rId28">
+                      <a:extLst>
+                        <a:ext uri="{28A0092B-C50C-407E-A947-70E740481C1C}">
+                          <a14:useLocalDpi xmlns:a14="http://schemas.microsoft.com/office/drawing/2010/main" val="0"/>
+                        </a:ext>
+                      </a:extLst>
+                    </a:blip>
+                    <a:stretch>
+                      <a:fillRect/>
+                    </a:stretch>
+                  </pic:blipFill>
+                  <pic:spPr>
+                    <a:xfrm>
+                      <a:off x="0" y="0"/>
+                      <a:ext cx="5274310" cy="592455"/>
+                    </a:xfrm>
+                    <a:prstGeom prst="rect">
+                      <a:avLst/>
+                    </a:prstGeom>
+                  </pic:spPr>
+                </pic:pic>
+              </a:graphicData>
+            </a:graphic>
+          </wp:inline>
+        </w:drawing>
+      </w:r>
+    </w:p>
+    <w:p>
+      <w:pPr>
+        <w:ind w:left="716" w:hanging="716"/>
+        <w:rPr>
+          <w:rFonts w:eastAsia="等线"/>
+          <w:lang w:eastAsia="zh-CN"/>
+        </w:rPr>
+      </w:pPr>
+      <w:r>
+        <w:rPr>
+          <w:rFonts w:eastAsia="等线"/>
+          <w:lang w:eastAsia="zh-CN"/>
+        </w:rPr>
+        <w:t>-w</w:t>
+      </w:r>
+      <w:r>
+        <w:rPr>
+          <w:rFonts w:eastAsia="等线"/>
+          <w:lang w:eastAsia="zh-CN"/>
+        </w:rPr>
+        <w:t>：忽略全部的空格字符</w:t>
+      </w:r>
+    </w:p>
+    <w:p>
+      <w:pPr>
+        <w:ind w:left="716" w:hanging="716"/>
+        <w:rPr>
+          <w:rFonts w:eastAsia="等线"/>
+          <w:lang w:eastAsia="zh-CN"/>
+        </w:rPr>
+      </w:pPr>
+      <w:r>
+        <w:rPr>
+          <w:rFonts w:eastAsia="等线" w:hint="eastAsia"/>
+          <w:lang w:eastAsia="zh-CN"/>
+        </w:rPr>
+        <w:lastRenderedPageBreak/>
+        <w:drawing>
+          <wp:inline distT="0" distB="0" distL="0" distR="0" wp14:anchorId="44856426" wp14:editId="4C5FD408">
+            <wp:extent cx="5274310" cy="2545080"/>
+            <wp:effectExtent l="0" t="0" r="2540" b="7620"/>
+            <wp:docPr id="63" name="图片 8"/>
+            <wp:cNvGraphicFramePr>
+              <a:graphicFrameLocks xmlns:a="http://schemas.openxmlformats.org/drawingml/2006/main" noChangeAspect="1"/>
+            </wp:cNvGraphicFramePr>
+            <a:graphic xmlns:a="http://schemas.openxmlformats.org/drawingml/2006/main">
+              <a:graphicData uri="http://schemas.openxmlformats.org/drawingml/2006/picture">
+                <pic:pic xmlns:pic="http://schemas.openxmlformats.org/drawingml/2006/picture">
+                  <pic:nvPicPr>
+                    <pic:cNvPr id="8" name="图片 8"/>
+                    <pic:cNvPicPr/>
+                  </pic:nvPicPr>
+                  <pic:blipFill rotWithShape="1">
+                    <a:blip r:embed="rId29">
+                      <a:extLst>
+                        <a:ext uri="{28A0092B-C50C-407E-A947-70E740481C1C}">
+                          <a14:useLocalDpi xmlns:a14="http://schemas.microsoft.com/office/drawing/2010/main" val="0"/>
+                        </a:ext>
+                      </a:extLst>
+                    </a:blip>
+                    <a:srcRect b="32468"/>
+                    <a:stretch/>
+                  </pic:blipFill>
+                  <pic:spPr bwMode="auto">
+                    <a:xfrm>
+                      <a:off x="0" y="0"/>
+                      <a:ext cx="5274310" cy="2545080"/>
+                    </a:xfrm>
+                    <a:prstGeom prst="rect">
+                      <a:avLst/>
+                    </a:prstGeom>
+                    <a:ln>
+                      <a:noFill/>
+                    </a:ln>
+                    <a:extLst>
+                      <a:ext uri="{53640926-AAD7-44D8-BBD7-CCE9431645EC}">
+                        <a14:shadowObscured xmlns:a14="http://schemas.microsoft.com/office/drawing/2010/main"/>
+                      </a:ext>
+                    </a:extLst>
+                  </pic:spPr>
+                </pic:pic>
+              </a:graphicData>
+            </a:graphic>
+          </wp:inline>
+        </w:drawing>
+      </w:r>
+    </w:p>
+    <w:p>
+      <w:pPr>
+        <w:ind w:left="716" w:hanging="716"/>
+        <w:rPr>
+          <w:rFonts w:eastAsia="等线"/>
+          <w:lang w:eastAsia="zh-CN"/>
+        </w:rPr>
+      </w:pPr>
+      <w:r>
+        <w:rPr>
+          <w:rFonts w:eastAsia="等线"/>
+          <w:lang w:eastAsia="zh-CN"/>
+        </w:rPr>
+        <w:t>-I[</w:t>
+      </w:r>
+      <w:r>
+        <w:rPr>
+          <w:rFonts w:eastAsia="等线"/>
+          <w:lang w:eastAsia="zh-CN"/>
+        </w:rPr>
+        <w:t>字符串</w:t>
+      </w:r>
+      <w:proofErr w:type="gramStart"/>
+      <w:r>
+        <w:rPr>
+          <w:rFonts w:eastAsia="等线"/>
+          <w:lang w:eastAsia="zh-CN"/>
+        </w:rPr>
+        <w:t>]</w:t>
+      </w:r>
+      <w:r>
+        <w:rPr>
+          <w:rFonts w:eastAsia="等线"/>
+          <w:lang w:eastAsia="zh-CN"/>
+        </w:rPr>
+        <w:t>：</w:t>
+      </w:r>
+      <w:proofErr w:type="gramEnd"/>
+      <w:r>
+        <w:rPr>
+          <w:rFonts w:eastAsia="等线"/>
+          <w:lang w:eastAsia="zh-CN"/>
+        </w:rPr>
+        <w:t>若两个文件在某几行有所不同，但这几行同时都包</w:t>
+      </w:r>
+      <w:r>
+        <w:rPr>
+          <w:rFonts w:eastAsia="等线" w:hint="eastAsia"/>
+          <w:lang w:eastAsia="zh-CN"/>
+        </w:rPr>
+        <w:t>含了选项中指定字符串，则不显示这几行的差异</w:t>
+      </w:r>
+    </w:p>
+    <w:p>
+      <w:pPr>
+        <w:ind w:left="716" w:hanging="716"/>
+        <w:rPr>
+          <w:rFonts w:eastAsia="等线"/>
+          <w:lang w:eastAsia="zh-CN"/>
+        </w:rPr>
+      </w:pPr>
+      <w:r>
+        <w:rPr>
+          <w:rFonts w:eastAsia="等线" w:hint="eastAsia"/>
+          <w:lang w:eastAsia="zh-CN"/>
+        </w:rPr>
+        <w:drawing>
+          <wp:inline distT="0" distB="0" distL="0" distR="0" wp14:anchorId="135602A9" wp14:editId="65B0D95F">
+            <wp:extent cx="5274310" cy="3633470"/>
+            <wp:effectExtent l="0" t="0" r="2540" b="5080"/>
+            <wp:docPr id="128" name="图片 9"/>
+            <wp:cNvGraphicFramePr>
+              <a:graphicFrameLocks xmlns:a="http://schemas.openxmlformats.org/drawingml/2006/main" noChangeAspect="1"/>
+            </wp:cNvGraphicFramePr>
+            <a:graphic xmlns:a="http://schemas.openxmlformats.org/drawingml/2006/main">
+              <a:graphicData uri="http://schemas.openxmlformats.org/drawingml/2006/picture">
+                <pic:pic xmlns:pic="http://schemas.openxmlformats.org/drawingml/2006/picture">
+                  <pic:nvPicPr>
+                    <pic:cNvPr id="9" name="图片 9"/>
+                    <pic:cNvPicPr/>
+                  </pic:nvPicPr>
+                  <pic:blipFill>
+                    <a:blip r:embed="rId30">
+                      <a:extLst>
+                        <a:ext uri="{28A0092B-C50C-407E-A947-70E740481C1C}">
+                          <a14:useLocalDpi xmlns:a14="http://schemas.microsoft.com/office/drawing/2010/main" val="0"/>
+                        </a:ext>
+                      </a:extLst>
+                    </a:blip>
+                    <a:stretch>
+                      <a:fillRect/>
+                    </a:stretch>
+                  </pic:blipFill>
+                  <pic:spPr>
+                    <a:xfrm>
+                      <a:off x="0" y="0"/>
+                      <a:ext cx="5274310" cy="3633470"/>
+                    </a:xfrm>
+                    <a:prstGeom prst="rect">
+                      <a:avLst/>
+                    </a:prstGeom>
+                  </pic:spPr>
+                </pic:pic>
+              </a:graphicData>
+            </a:graphic>
+          </wp:inline>
+        </w:drawing>
+      </w:r>
+    </w:p>
+    <w:p>
+      <w:pPr>
+        <w:ind w:left="716" w:hanging="716"/>
+        <w:rPr>
+          <w:rFonts w:eastAsia="等线"/>
+          <w:lang w:eastAsia="zh-CN"/>
+        </w:rPr>
+      </w:pPr>
+      <w:r>
+        <w:rPr>
+          <w:rFonts w:eastAsia="等线" w:hint="eastAsia"/>
+          <w:lang w:eastAsia="zh-CN"/>
+        </w:rPr>
+        <w:t>命令的复合</w:t>
+      </w:r>
+    </w:p>
+    <w:p>
+      <w:pPr>
+        <w:ind w:left="716" w:hanging="716"/>
+        <w:rPr>
+          <w:rFonts w:eastAsia="等线"/>
+          <w:lang w:eastAsia="zh-CN"/>
+        </w:rPr>
+      </w:pPr>
+      <w:r>
+        <w:rPr>
+          <w:rFonts w:eastAsia="等线" w:hint="eastAsia"/>
+          <w:lang w:eastAsia="zh-CN"/>
+        </w:rPr>
+        <w:drawing>
+          <wp:inline distT="0" distB="0" distL="0" distR="0" wp14:anchorId="4C8FF265" wp14:editId="4952E136">
+            <wp:extent cx="5274310" cy="583565"/>
+            <wp:effectExtent l="0" t="0" r="2540" b="6985"/>
+            <wp:docPr id="129" name="图片 10"/>
+            <wp:cNvGraphicFramePr>
+              <a:graphicFrameLocks xmlns:a="http://schemas.openxmlformats.org/drawingml/2006/main" noChangeAspect="1"/>
+            </wp:cNvGraphicFramePr>
+            <a:graphic xmlns:a="http://schemas.openxmlformats.org/drawingml/2006/main">
+              <a:graphicData uri="http://schemas.openxmlformats.org/drawingml/2006/picture">
+                <pic:pic xmlns:pic="http://schemas.openxmlformats.org/drawingml/2006/picture">
+                  <pic:nvPicPr>
+                    <pic:cNvPr id="10" name="图片 10"/>
+                    <pic:cNvPicPr/>
+                  </pic:nvPicPr>
+                  <pic:blipFill>
+                    <a:blip r:embed="rId31">
+                      <a:extLst>
+                        <a:ext uri="{28A0092B-C50C-407E-A947-70E740481C1C}">
+                          <a14:useLocalDpi xmlns:a14="http://schemas.microsoft.com/office/drawing/2010/main" val="0"/>
+                        </a:ext>
+                      </a:extLst>
+                    </a:blip>
+                    <a:stretch>
+                      <a:fillRect/>
+                    </a:stretch>
+                  </pic:blipFill>
+                  <pic:spPr>
+                    <a:xfrm>
+                      <a:off x="0" y="0"/>
+                      <a:ext cx="5274310" cy="583565"/>
+                    </a:xfrm>
+                    <a:prstGeom prst="rect">
+                      <a:avLst/>
+                    </a:prstGeom>
+                  </pic:spPr>
+                </pic:pic>
+              </a:graphicData>
+            </a:graphic>
+          </wp:inline>
+        </w:drawing>
+      </w:r>
+    </w:p>
+    <w:p>
+      <w:pPr>
+        <w:ind w:left="716" w:hanging="716"/>
+        <w:rPr>
+          <w:rFonts w:eastAsia="等线"/>
+          <w:lang w:eastAsia="zh-CN"/>
+        </w:rPr>
+      </w:pPr>
+    </w:p>
+    <w:p>
+      <w:pPr>
+        <w:pStyle w:val="a8"/>
+        <w:rPr>
+          <w:lang w:eastAsia="zh-CN"/>
+        </w:rPr>
+      </w:pPr>
+      <w:bookmarkStart w:id="13" w:name="_Toc92642645"/>
+      <w:r>
+        <w:rPr>
+          <w:rFonts w:hint="eastAsia"/>
+          <w:lang w:eastAsia="zh-CN"/>
+        </w:rPr>
+        <w:lastRenderedPageBreak/>
+        <w:t>二、扩展功能</w:t>
+      </w:r>
       <w:bookmarkEnd w:id="13"/>
     </w:p>
     <w:p>
       <w:pPr>
-        <w:ind w:left="716" w:hanging="716"/>
-        <w:rPr>
-          <w:rFonts w:eastAsia="等线" w:hint="eastAsia"/>
-          <w:lang w:eastAsia="zh-CN"/>
-        </w:rPr>
-      </w:pPr>
-    </w:p>
-    <w:p>
-      <w:pPr>
-        <w:pStyle w:val="a8"/>
-        <w:rPr>
-          <w:lang w:eastAsia="zh-CN"/>
-        </w:rPr>
-      </w:pPr>
-      <w:bookmarkStart w:id="14" w:name="_Toc92642645"/>
-      <w:r>
-        <w:rPr>
-          <w:rFonts w:hint="eastAsia"/>
-          <w:lang w:eastAsia="zh-CN"/>
-        </w:rPr>
-        <w:t>二、扩展功能</w:t>
+        <w:rPr>
+          <w:rFonts w:ascii="等线" w:eastAsia="等线" w:hAnsi="等线"/>
+          <w:lang w:eastAsia="zh-CN"/>
+        </w:rPr>
+      </w:pPr>
+      <w:r>
+        <w:rPr>
+          <w:rFonts w:ascii="等线" w:eastAsia="等线" w:hAnsi="等线" w:hint="eastAsia"/>
+          <w:lang w:eastAsia="zh-CN"/>
+        </w:rPr>
+        <w:t>本工程</w:t>
+      </w:r>
+      <w:r>
+        <w:rPr>
+          <w:rFonts w:ascii="等线" w:eastAsia="等线" w:hAnsi="等线" w:hint="eastAsia"/>
+          <w:lang w:eastAsia="zh-CN"/>
+        </w:rPr>
+        <w:t>的扩展功能，主要体现在解释器框架、e</w:t>
+      </w:r>
+      <w:r>
+        <w:rPr>
+          <w:rFonts w:ascii="等线" w:eastAsia="等线" w:hAnsi="等线"/>
+          <w:lang w:eastAsia="zh-CN"/>
+        </w:rPr>
+        <w:t>cho</w:t>
+      </w:r>
+      <w:r>
+        <w:rPr>
+          <w:rFonts w:ascii="等线" w:eastAsia="等线" w:hAnsi="等线" w:hint="eastAsia"/>
+          <w:lang w:eastAsia="zh-CN"/>
+        </w:rPr>
+        <w:t>指令与</w:t>
+      </w:r>
+      <w:proofErr w:type="spellStart"/>
+      <w:r>
+        <w:rPr>
+          <w:rFonts w:ascii="等线" w:eastAsia="等线" w:hAnsi="等线" w:hint="eastAsia"/>
+          <w:lang w:eastAsia="zh-CN"/>
+        </w:rPr>
+        <w:t>g</w:t>
+      </w:r>
+      <w:r>
+        <w:rPr>
+          <w:rFonts w:ascii="等线" w:eastAsia="等线" w:hAnsi="等线"/>
+          <w:lang w:eastAsia="zh-CN"/>
+        </w:rPr>
+        <w:t>rep</w:t>
+      </w:r>
+      <w:proofErr w:type="spellEnd"/>
+      <w:r>
+        <w:rPr>
+          <w:rFonts w:ascii="等线" w:eastAsia="等线" w:hAnsi="等线" w:hint="eastAsia"/>
+          <w:lang w:eastAsia="zh-CN"/>
+        </w:rPr>
+        <w:t>指令。</w:t>
+      </w:r>
+    </w:p>
+    <w:p>
+      <w:pPr>
+        <w:pStyle w:val="-"/>
+        <w:rPr>
+          <w:rFonts w:eastAsia="等线" w:hint="eastAsia"/>
+        </w:rPr>
+      </w:pPr>
+      <w:bookmarkStart w:id="14" w:name="_Toc92642646"/>
+      <w:r>
+        <w:rPr>
+          <w:rFonts w:eastAsia="等线" w:hint="eastAsia"/>
+        </w:rPr>
+        <w:t>2.</w:t>
+      </w:r>
+      <w:r>
+        <w:rPr>
+          <w:rFonts w:eastAsia="等线"/>
+        </w:rPr>
+        <w:t xml:space="preserve">1. </w:t>
+      </w:r>
+      <w:proofErr w:type="spellStart"/>
+      <w:r>
+        <w:rPr>
+          <w:rFonts w:eastAsia="等线"/>
+        </w:rPr>
+        <w:t>Grep</w:t>
+      </w:r>
+      <w:proofErr w:type="spellEnd"/>
+      <w:r>
+        <w:rPr>
+          <w:rFonts w:eastAsia="等线"/>
+        </w:rPr>
+        <w:t xml:space="preserve"> </w:t>
+      </w:r>
+      <w:r>
+        <w:rPr>
+          <w:rFonts w:eastAsia="等线" w:hint="eastAsia"/>
+        </w:rPr>
+        <w:t>指令</w:t>
       </w:r>
       <w:bookmarkEnd w:id="14"/>
     </w:p>
@@ -6611,107 +7673,6 @@
           <w:rFonts w:ascii="等线" w:eastAsia="等线" w:hAnsi="等线" w:hint="eastAsia"/>
           <w:lang w:eastAsia="zh-CN"/>
         </w:rPr>
-        <w:t>本工程</w:t>
-      </w:r>
-      <w:r>
-        <w:rPr>
-          <w:rFonts w:ascii="等线" w:eastAsia="等线" w:hAnsi="等线" w:hint="eastAsia"/>
-          <w:lang w:eastAsia="zh-CN"/>
-        </w:rPr>
-        <w:t>的扩展功能，主要体现在解释器框架、e</w:t>
-      </w:r>
-      <w:r>
-        <w:rPr>
-          <w:rFonts w:ascii="等线" w:eastAsia="等线" w:hAnsi="等线"/>
-          <w:lang w:eastAsia="zh-CN"/>
-        </w:rPr>
-        <w:t>cho</w:t>
-      </w:r>
-      <w:r>
-        <w:rPr>
-          <w:rFonts w:ascii="等线" w:eastAsia="等线" w:hAnsi="等线" w:hint="eastAsia"/>
-          <w:lang w:eastAsia="zh-CN"/>
-        </w:rPr>
-        <w:t>指令与</w:t>
-      </w:r>
-      <w:proofErr w:type="spellStart"/>
-      <w:r>
-        <w:rPr>
-          <w:rFonts w:ascii="等线" w:eastAsia="等线" w:hAnsi="等线" w:hint="eastAsia"/>
-          <w:lang w:eastAsia="zh-CN"/>
-        </w:rPr>
-        <w:t>g</w:t>
-      </w:r>
-      <w:r>
-        <w:rPr>
-          <w:rFonts w:ascii="等线" w:eastAsia="等线" w:hAnsi="等线"/>
-          <w:lang w:eastAsia="zh-CN"/>
-        </w:rPr>
-        <w:t>rep</w:t>
-      </w:r>
-      <w:proofErr w:type="spellEnd"/>
-      <w:r>
-        <w:rPr>
-          <w:rFonts w:ascii="等线" w:eastAsia="等线" w:hAnsi="等线" w:hint="eastAsia"/>
-          <w:lang w:eastAsia="zh-CN"/>
-        </w:rPr>
-        <w:t>指令。</w:t>
-      </w:r>
-    </w:p>
-    <w:p>
-      <w:pPr>
-        <w:pStyle w:val="-"/>
-        <w:rPr>
-          <w:rFonts w:eastAsia="等线" w:hint="eastAsia"/>
-        </w:rPr>
-      </w:pPr>
-      <w:bookmarkStart w:id="15" w:name="_Toc92642646"/>
-      <w:r>
-        <w:rPr>
-          <w:rFonts w:eastAsia="等线" w:hint="eastAsia"/>
-        </w:rPr>
-        <w:t>2.</w:t>
-      </w:r>
-      <w:r>
-        <w:rPr>
-          <w:rFonts w:eastAsia="等线"/>
-        </w:rPr>
-        <w:t xml:space="preserve">1. </w:t>
-      </w:r>
-      <w:proofErr w:type="spellStart"/>
-      <w:r>
-        <w:rPr>
-          <w:rFonts w:eastAsia="等线"/>
-        </w:rPr>
-        <w:t>Grep</w:t>
-      </w:r>
-      <w:proofErr w:type="spellEnd"/>
-      <w:r>
-        <w:rPr>
-          <w:rFonts w:eastAsia="等线"/>
-        </w:rPr>
-        <w:t xml:space="preserve"> </w:t>
-      </w:r>
-      <w:r>
-        <w:rPr>
-          <w:rFonts w:eastAsia="等线" w:hint="eastAsia"/>
-        </w:rPr>
-        <w:t>指令</w:t>
-      </w:r>
-      <w:bookmarkEnd w:id="15"/>
-    </w:p>
-    <w:p>
-      <w:pPr>
-        <w:rPr>
-          <w:rFonts w:ascii="等线" w:eastAsia="等线" w:hAnsi="等线"/>
-          <w:lang w:eastAsia="zh-CN"/>
-        </w:rPr>
-      </w:pPr>
-      <w:r>
-        <w:rPr>
-          <w:rFonts w:ascii="等线" w:eastAsia="等线" w:hAnsi="等线" w:hint="eastAsia"/>
-          <w:lang w:eastAsia="zh-CN"/>
-        </w:rPr>
         <w:t>2</w:t>
       </w:r>
       <w:r>
@@ -6777,7 +7738,6 @@
           <w:noProof/>
           <w:lang w:eastAsia="zh-CN"/>
         </w:rPr>
-        <w:lastRenderedPageBreak/>
         <w:drawing>
           <wp:inline distT="0" distB="0" distL="0" distR="0" wp14:anchorId="19ED0898" wp14:editId="5B536D8D">
             <wp:extent cx="3413760" cy="1521050"/>
@@ -6794,7 +7754,7 @@
                     <pic:cNvPicPr/>
                   </pic:nvPicPr>
                   <pic:blipFill>
-                    <a:blip r:embed="rId22"/>
+                    <a:blip r:embed="rId32"/>
                     <a:stretch>
                       <a:fillRect/>
                     </a:stretch>
@@ -6843,7 +7803,7 @@
                     <pic:cNvPicPr/>
                   </pic:nvPicPr>
                   <pic:blipFill>
-                    <a:blip r:embed="rId23"/>
+                    <a:blip r:embed="rId33"/>
                     <a:stretch>
                       <a:fillRect/>
                     </a:stretch>
@@ -6871,7 +7831,7 @@
           <w:rFonts w:eastAsia="等线"/>
         </w:rPr>
       </w:pPr>
-      <w:bookmarkStart w:id="16" w:name="_Toc92642647"/>
+      <w:bookmarkStart w:id="15" w:name="_Toc92642647"/>
       <w:r>
         <w:rPr>
           <w:rFonts w:eastAsia="等线"/>
@@ -6896,7 +7856,7 @@
         </w:rPr>
         <w:t>指令</w:t>
       </w:r>
-      <w:bookmarkEnd w:id="16"/>
+      <w:bookmarkEnd w:id="15"/>
     </w:p>
     <w:p>
       <w:pPr>
@@ -6999,7 +7959,7 @@
                     <pic:cNvPicPr/>
                   </pic:nvPicPr>
                   <pic:blipFill>
-                    <a:blip r:embed="rId24"/>
+                    <a:blip r:embed="rId34"/>
                     <a:stretch>
                       <a:fillRect/>
                     </a:stretch>
@@ -7047,6 +8007,7 @@
           <w:noProof/>
           <w:lang w:eastAsia="zh-CN"/>
         </w:rPr>
+        <w:lastRenderedPageBreak/>
         <w:drawing>
           <wp:inline distT="0" distB="0" distL="0" distR="0" wp14:anchorId="6760A21C" wp14:editId="539E0E2B">
             <wp:extent cx="3714750" cy="1209675"/>
@@ -7063,7 +8024,7 @@
                     <pic:cNvPicPr/>
                   </pic:nvPicPr>
                   <pic:blipFill>
-                    <a:blip r:embed="rId25"/>
+                    <a:blip r:embed="rId35"/>
                     <a:stretch>
                       <a:fillRect/>
                     </a:stretch>
@@ -7156,12 +8117,11 @@
           <w:rFonts w:eastAsia="等线"/>
         </w:rPr>
       </w:pPr>
-      <w:bookmarkStart w:id="17" w:name="_Toc92642648"/>
-      <w:r>
-        <w:rPr>
-          <w:rFonts w:eastAsia="等线"/>
-        </w:rPr>
-        <w:lastRenderedPageBreak/>
+      <w:bookmarkStart w:id="16" w:name="_Toc92642648"/>
+      <w:r>
+        <w:rPr>
+          <w:rFonts w:eastAsia="等线"/>
+        </w:rPr>
         <w:t xml:space="preserve">2.3. </w:t>
       </w:r>
       <w:r>
@@ -7170,217 +8130,282 @@
         </w:rPr>
         <w:t>解释器框架</w:t>
       </w:r>
+      <w:bookmarkEnd w:id="16"/>
+    </w:p>
+    <w:p>
+      <w:pPr>
+        <w:rPr>
+          <w:rFonts w:ascii="等线" w:eastAsia="等线" w:hAnsi="等线"/>
+          <w:lang w:eastAsia="zh-CN"/>
+        </w:rPr>
+      </w:pPr>
+      <w:r>
+        <w:rPr>
+          <w:rFonts w:ascii="等线" w:eastAsia="等线" w:hAnsi="等线" w:hint="eastAsia"/>
+          <w:lang w:eastAsia="zh-CN"/>
+        </w:rPr>
+        <w:t>实现了对 单引号、双引号、井号、分号的处理。</w:t>
+      </w:r>
+    </w:p>
+    <w:p>
+      <w:pPr>
+        <w:rPr>
+          <w:rFonts w:ascii="等线" w:eastAsia="等线" w:hAnsi="等线"/>
+          <w:lang w:eastAsia="zh-CN"/>
+        </w:rPr>
+      </w:pPr>
+      <w:r>
+        <w:rPr>
+          <w:rFonts w:ascii="等线" w:eastAsia="等线" w:hAnsi="等线" w:hint="eastAsia"/>
+          <w:lang w:eastAsia="zh-CN"/>
+        </w:rPr>
+        <w:t>单引号：</w:t>
+      </w:r>
+      <w:r>
+        <w:rPr>
+          <w:rFonts w:ascii="等线" w:eastAsia="等线" w:hAnsi="等线"/>
+          <w:lang w:eastAsia="zh-CN"/>
+        </w:rPr>
+        <w:tab/>
+      </w:r>
+      <w:r>
+        <w:rPr>
+          <w:rFonts w:ascii="等线" w:eastAsia="等线" w:hAnsi="等线" w:hint="eastAsia"/>
+          <w:lang w:eastAsia="zh-CN"/>
+        </w:rPr>
+        <w:t>对于引号对以内的所有字符，看作是一个行参数。</w:t>
+      </w:r>
+    </w:p>
+    <w:p>
+      <w:pPr>
+        <w:rPr>
+          <w:rFonts w:ascii="等线" w:eastAsia="等线" w:hAnsi="等线"/>
+          <w:lang w:eastAsia="zh-CN"/>
+        </w:rPr>
+      </w:pPr>
+      <w:r>
+        <w:rPr>
+          <w:rFonts w:ascii="等线" w:eastAsia="等线" w:hAnsi="等线" w:hint="eastAsia"/>
+          <w:lang w:eastAsia="zh-CN"/>
+        </w:rPr>
+        <w:t xml:space="preserve">双引号： </w:t>
+      </w:r>
+      <w:r>
+        <w:rPr>
+          <w:rFonts w:ascii="等线" w:eastAsia="等线" w:hAnsi="等线"/>
+          <w:lang w:eastAsia="zh-CN"/>
+        </w:rPr>
+        <w:tab/>
+      </w:r>
+      <w:r>
+        <w:rPr>
+          <w:rFonts w:ascii="等线" w:eastAsia="等线" w:hAnsi="等线" w:hint="eastAsia"/>
+          <w:lang w:eastAsia="zh-CN"/>
+        </w:rPr>
+        <w:t>对于引号内，除了换行符、“</w:t>
+      </w:r>
+      <w:r>
+        <w:rPr>
+          <w:rFonts w:ascii="等线" w:eastAsia="等线" w:hAnsi="等线"/>
+          <w:lang w:eastAsia="zh-CN"/>
+        </w:rPr>
+        <w:t>`”</w:t>
+      </w:r>
+      <w:r>
+        <w:rPr>
+          <w:rFonts w:ascii="等线" w:eastAsia="等线" w:hAnsi="等线" w:hint="eastAsia"/>
+          <w:lang w:eastAsia="zh-CN"/>
+        </w:rPr>
+        <w:t>、“</w:t>
+      </w:r>
+      <w:r>
+        <w:rPr>
+          <w:rFonts w:ascii="等线" w:eastAsia="等线" w:hAnsi="等线"/>
+          <w:lang w:eastAsia="zh-CN"/>
+        </w:rPr>
+        <w:t xml:space="preserve">$” </w:t>
+      </w:r>
+      <w:r>
+        <w:rPr>
+          <w:rFonts w:ascii="等线" w:eastAsia="等线" w:hAnsi="等线" w:hint="eastAsia"/>
+          <w:lang w:eastAsia="zh-CN"/>
+        </w:rPr>
+        <w:t>以外，一律看作普通字符处理。</w:t>
+      </w:r>
+    </w:p>
+    <w:p>
+      <w:pPr>
+        <w:rPr>
+          <w:rFonts w:ascii="等线" w:eastAsia="等线" w:hAnsi="等线"/>
+          <w:lang w:eastAsia="zh-CN"/>
+        </w:rPr>
+      </w:pPr>
+      <w:r>
+        <w:rPr>
+          <w:rFonts w:ascii="等线" w:eastAsia="等线" w:hAnsi="等线" w:hint="eastAsia"/>
+          <w:lang w:eastAsia="zh-CN"/>
+        </w:rPr>
+        <w:t xml:space="preserve">井号： </w:t>
+      </w:r>
+      <w:r>
+        <w:rPr>
+          <w:rFonts w:ascii="等线" w:eastAsia="等线" w:hAnsi="等线"/>
+          <w:lang w:eastAsia="zh-CN"/>
+        </w:rPr>
+        <w:tab/>
+      </w:r>
+      <w:r>
+        <w:rPr>
+          <w:rFonts w:ascii="等线" w:eastAsia="等线" w:hAnsi="等线" w:hint="eastAsia"/>
+          <w:lang w:eastAsia="zh-CN"/>
+        </w:rPr>
+        <w:t>对于那一行，井号以后的所有字符都不处理，相当于注释。</w:t>
+      </w:r>
+    </w:p>
+    <w:p>
+      <w:pPr>
+        <w:rPr>
+          <w:rFonts w:ascii="等线" w:eastAsia="等线" w:hAnsi="等线"/>
+          <w:lang w:eastAsia="zh-CN"/>
+        </w:rPr>
+      </w:pPr>
+      <w:r>
+        <w:rPr>
+          <w:rFonts w:ascii="等线" w:eastAsia="等线" w:hAnsi="等线" w:hint="eastAsia"/>
+          <w:lang w:eastAsia="zh-CN"/>
+        </w:rPr>
+        <w:t xml:space="preserve">分号： </w:t>
+      </w:r>
+      <w:r>
+        <w:rPr>
+          <w:rFonts w:ascii="等线" w:eastAsia="等线" w:hAnsi="等线"/>
+          <w:lang w:eastAsia="zh-CN"/>
+        </w:rPr>
+        <w:tab/>
+      </w:r>
+      <w:r>
+        <w:rPr>
+          <w:rFonts w:ascii="等线" w:eastAsia="等线" w:hAnsi="等线" w:hint="eastAsia"/>
+          <w:lang w:eastAsia="zh-CN"/>
+        </w:rPr>
+        <w:t>表示一条命令的结尾。</w:t>
+      </w:r>
+    </w:p>
+    <w:p>
+      <w:pPr>
+        <w:rPr>
+          <w:rFonts w:ascii="等线" w:eastAsia="等线" w:hAnsi="等线"/>
+          <w:lang w:eastAsia="zh-CN"/>
+        </w:rPr>
+      </w:pPr>
+      <w:r>
+        <w:rPr>
+          <w:rFonts w:ascii="等线" w:eastAsia="等线" w:hAnsi="等线" w:hint="eastAsia"/>
+          <w:lang w:eastAsia="zh-CN"/>
+        </w:rPr>
+        <w:t>另外，对标</w:t>
+      </w:r>
+      <w:r>
+        <w:rPr>
+          <w:rFonts w:ascii="等线" w:eastAsia="等线" w:hAnsi="等线"/>
+          <w:lang w:eastAsia="zh-CN"/>
+        </w:rPr>
+        <w:t>GNU Bash</w:t>
+      </w:r>
+      <w:r>
+        <w:rPr>
+          <w:rFonts w:ascii="等线" w:eastAsia="等线" w:hAnsi="等线" w:hint="eastAsia"/>
+          <w:lang w:eastAsia="zh-CN"/>
+        </w:rPr>
+        <w:t>，如果 “|” 后面是空指令，在下一行提示用户输入指令。</w:t>
+      </w:r>
+    </w:p>
+    <w:p>
+      <w:pPr>
+        <w:rPr>
+          <w:rFonts w:ascii="等线" w:eastAsia="等线" w:hAnsi="等线"/>
+          <w:lang w:eastAsia="zh-CN"/>
+        </w:rPr>
+      </w:pPr>
+      <w:r>
+        <w:rPr>
+          <w:rFonts w:ascii="等线" w:eastAsia="等线" w:hAnsi="等线" w:hint="eastAsia"/>
+          <w:lang w:eastAsia="zh-CN"/>
+        </w:rPr>
+        <w:t>展示略。</w:t>
+      </w:r>
+    </w:p>
+    <w:p>
+      <w:pPr>
+        <w:pStyle w:val="-"/>
+        <w:rPr>
+          <w:rFonts w:eastAsia="等线"/>
+        </w:rPr>
+      </w:pPr>
+      <w:bookmarkStart w:id="17" w:name="_Toc92642649"/>
+      <w:r>
+        <w:rPr>
+          <w:rFonts w:eastAsia="等线" w:hint="eastAsia"/>
+        </w:rPr>
+        <w:t>2</w:t>
+      </w:r>
+      <w:r>
+        <w:rPr>
+          <w:rFonts w:eastAsia="等线"/>
+        </w:rPr>
+        <w:t>.4. E</w:t>
+      </w:r>
+      <w:r>
+        <w:rPr>
+          <w:rFonts w:eastAsia="等线" w:hint="eastAsia"/>
+        </w:rPr>
+        <w:t>xit</w:t>
+      </w:r>
+      <w:r>
+        <w:rPr>
+          <w:rFonts w:eastAsia="等线"/>
+        </w:rPr>
+        <w:t xml:space="preserve"> </w:t>
+      </w:r>
+      <w:r>
+        <w:rPr>
+          <w:rFonts w:eastAsia="等线" w:hint="eastAsia"/>
+        </w:rPr>
+        <w:t>指令</w:t>
+      </w:r>
       <w:bookmarkEnd w:id="17"/>
     </w:p>
     <w:p>
       <w:pPr>
         <w:rPr>
-          <w:rFonts w:ascii="等线" w:eastAsia="等线" w:hAnsi="等线"/>
-          <w:lang w:eastAsia="zh-CN"/>
-        </w:rPr>
-      </w:pPr>
-      <w:r>
-        <w:rPr>
-          <w:rFonts w:ascii="等线" w:eastAsia="等线" w:hAnsi="等线" w:hint="eastAsia"/>
-          <w:lang w:eastAsia="zh-CN"/>
-        </w:rPr>
-        <w:t>实现了对 单引号、双引号、井号、分号的处理。</w:t>
-      </w:r>
-    </w:p>
-    <w:p>
-      <w:pPr>
-        <w:rPr>
-          <w:rFonts w:ascii="等线" w:eastAsia="等线" w:hAnsi="等线"/>
-          <w:lang w:eastAsia="zh-CN"/>
-        </w:rPr>
-      </w:pPr>
-      <w:r>
-        <w:rPr>
-          <w:rFonts w:ascii="等线" w:eastAsia="等线" w:hAnsi="等线" w:hint="eastAsia"/>
-          <w:lang w:eastAsia="zh-CN"/>
-        </w:rPr>
-        <w:t>单引号：</w:t>
-      </w:r>
-      <w:r>
-        <w:rPr>
-          <w:rFonts w:ascii="等线" w:eastAsia="等线" w:hAnsi="等线"/>
-          <w:lang w:eastAsia="zh-CN"/>
-        </w:rPr>
-        <w:tab/>
-      </w:r>
-      <w:r>
-        <w:rPr>
-          <w:rFonts w:ascii="等线" w:eastAsia="等线" w:hAnsi="等线" w:hint="eastAsia"/>
-          <w:lang w:eastAsia="zh-CN"/>
-        </w:rPr>
-        <w:t>对于引号对以内的所有字符，看作是一个行参数。</w:t>
-      </w:r>
-    </w:p>
-    <w:p>
-      <w:pPr>
-        <w:rPr>
-          <w:rFonts w:ascii="等线" w:eastAsia="等线" w:hAnsi="等线"/>
-          <w:lang w:eastAsia="zh-CN"/>
-        </w:rPr>
-      </w:pPr>
-      <w:r>
-        <w:rPr>
-          <w:rFonts w:ascii="等线" w:eastAsia="等线" w:hAnsi="等线" w:hint="eastAsia"/>
-          <w:lang w:eastAsia="zh-CN"/>
-        </w:rPr>
-        <w:t xml:space="preserve">双引号： </w:t>
-      </w:r>
-      <w:r>
-        <w:rPr>
-          <w:rFonts w:ascii="等线" w:eastAsia="等线" w:hAnsi="等线"/>
-          <w:lang w:eastAsia="zh-CN"/>
-        </w:rPr>
-        <w:tab/>
-      </w:r>
-      <w:r>
-        <w:rPr>
-          <w:rFonts w:ascii="等线" w:eastAsia="等线" w:hAnsi="等线" w:hint="eastAsia"/>
-          <w:lang w:eastAsia="zh-CN"/>
-        </w:rPr>
-        <w:t>对于引号内，除了换行符、“</w:t>
-      </w:r>
-      <w:r>
-        <w:rPr>
-          <w:rFonts w:ascii="等线" w:eastAsia="等线" w:hAnsi="等线"/>
-          <w:lang w:eastAsia="zh-CN"/>
-        </w:rPr>
-        <w:t>`”</w:t>
-      </w:r>
-      <w:r>
-        <w:rPr>
-          <w:rFonts w:ascii="等线" w:eastAsia="等线" w:hAnsi="等线" w:hint="eastAsia"/>
-          <w:lang w:eastAsia="zh-CN"/>
-        </w:rPr>
-        <w:t>、</w:t>
-      </w:r>
-      <w:r>
-        <w:rPr>
-          <w:rFonts w:ascii="等线" w:eastAsia="等线" w:hAnsi="等线" w:hint="eastAsia"/>
-          <w:lang w:eastAsia="zh-CN"/>
-        </w:rPr>
-        <w:t>“</w:t>
-      </w:r>
-      <w:r>
-        <w:rPr>
-          <w:rFonts w:ascii="等线" w:eastAsia="等线" w:hAnsi="等线"/>
-          <w:lang w:eastAsia="zh-CN"/>
-        </w:rPr>
-        <w:t xml:space="preserve">$” </w:t>
-      </w:r>
-      <w:r>
-        <w:rPr>
-          <w:rFonts w:ascii="等线" w:eastAsia="等线" w:hAnsi="等线" w:hint="eastAsia"/>
-          <w:lang w:eastAsia="zh-CN"/>
-        </w:rPr>
-        <w:t>以外，一律看作普通字符处理。</w:t>
-      </w:r>
-    </w:p>
-    <w:p>
-      <w:pPr>
-        <w:rPr>
-          <w:rFonts w:ascii="等线" w:eastAsia="等线" w:hAnsi="等线"/>
-          <w:lang w:eastAsia="zh-CN"/>
-        </w:rPr>
-      </w:pPr>
-      <w:r>
-        <w:rPr>
-          <w:rFonts w:ascii="等线" w:eastAsia="等线" w:hAnsi="等线" w:hint="eastAsia"/>
-          <w:lang w:eastAsia="zh-CN"/>
-        </w:rPr>
-        <w:t xml:space="preserve">井号： </w:t>
-      </w:r>
-      <w:r>
-        <w:rPr>
-          <w:rFonts w:ascii="等线" w:eastAsia="等线" w:hAnsi="等线"/>
-          <w:lang w:eastAsia="zh-CN"/>
-        </w:rPr>
-        <w:tab/>
-      </w:r>
-      <w:r>
-        <w:rPr>
-          <w:rFonts w:ascii="等线" w:eastAsia="等线" w:hAnsi="等线" w:hint="eastAsia"/>
-          <w:lang w:eastAsia="zh-CN"/>
-        </w:rPr>
-        <w:t>对于那一行，井号以后的所有字符都不处理，相当于注释。</w:t>
-      </w:r>
-    </w:p>
-    <w:p>
-      <w:pPr>
-        <w:rPr>
-          <w:rFonts w:ascii="等线" w:eastAsia="等线" w:hAnsi="等线"/>
-          <w:lang w:eastAsia="zh-CN"/>
-        </w:rPr>
-      </w:pPr>
-      <w:r>
-        <w:rPr>
-          <w:rFonts w:ascii="等线" w:eastAsia="等线" w:hAnsi="等线" w:hint="eastAsia"/>
-          <w:lang w:eastAsia="zh-CN"/>
-        </w:rPr>
-        <w:t xml:space="preserve">分号： </w:t>
-      </w:r>
-      <w:r>
-        <w:rPr>
-          <w:rFonts w:ascii="等线" w:eastAsia="等线" w:hAnsi="等线"/>
-          <w:lang w:eastAsia="zh-CN"/>
-        </w:rPr>
-        <w:tab/>
-      </w:r>
-      <w:r>
-        <w:rPr>
-          <w:rFonts w:ascii="等线" w:eastAsia="等线" w:hAnsi="等线" w:hint="eastAsia"/>
-          <w:lang w:eastAsia="zh-CN"/>
-        </w:rPr>
-        <w:t>表示一条命令的结尾。</w:t>
-      </w:r>
-    </w:p>
-    <w:p>
-      <w:pPr>
-        <w:rPr>
-          <w:rFonts w:ascii="等线" w:eastAsia="等线" w:hAnsi="等线"/>
-          <w:lang w:eastAsia="zh-CN"/>
-        </w:rPr>
-      </w:pPr>
-      <w:r>
-        <w:rPr>
-          <w:rFonts w:ascii="等线" w:eastAsia="等线" w:hAnsi="等线" w:hint="eastAsia"/>
-          <w:lang w:eastAsia="zh-CN"/>
-        </w:rPr>
-        <w:t>另外，对标</w:t>
-      </w:r>
-      <w:r>
-        <w:rPr>
-          <w:rFonts w:ascii="等线" w:eastAsia="等线" w:hAnsi="等线"/>
-          <w:lang w:eastAsia="zh-CN"/>
-        </w:rPr>
-        <w:t>GNU Bash</w:t>
-      </w:r>
-      <w:r>
-        <w:rPr>
-          <w:rFonts w:ascii="等线" w:eastAsia="等线" w:hAnsi="等线" w:hint="eastAsia"/>
-          <w:lang w:eastAsia="zh-CN"/>
-        </w:rPr>
-        <w:t>，如果 “|” 后面是空指令，在下一行提示用户输入指令。</w:t>
-      </w:r>
-    </w:p>
-    <w:p>
-      <w:pPr>
-        <w:rPr>
-          <w:rFonts w:ascii="等线" w:eastAsia="等线" w:hAnsi="等线"/>
-          <w:lang w:eastAsia="zh-CN"/>
-        </w:rPr>
-      </w:pPr>
-      <w:r>
-        <w:rPr>
-          <w:rFonts w:ascii="等线" w:eastAsia="等线" w:hAnsi="等线" w:hint="eastAsia"/>
-          <w:lang w:eastAsia="zh-CN"/>
-        </w:rPr>
-        <w:t>展示略。</w:t>
-      </w:r>
+          <w:rFonts w:ascii="等线" w:hAnsi="等线" w:hint="eastAsia"/>
+          <w:lang w:eastAsia="zh-CN"/>
+        </w:rPr>
+      </w:pPr>
+      <w:r>
+        <w:rPr>
+          <w:rFonts w:ascii="等线" w:eastAsia="等线" w:hAnsi="等线" w:hint="eastAsia"/>
+          <w:lang w:eastAsia="zh-CN"/>
+        </w:rPr>
+        <w:t>退出程序。</w:t>
+      </w:r>
+    </w:p>
+    <w:p>
+      <w:pPr>
+        <w:pStyle w:val="a8"/>
+        <w:rPr>
+          <w:lang w:eastAsia="zh-CN"/>
+        </w:rPr>
+      </w:pPr>
+      <w:bookmarkStart w:id="18" w:name="_Toc92642650"/>
+      <w:r>
+        <w:rPr>
+          <w:rFonts w:hint="eastAsia"/>
+          <w:lang w:eastAsia="zh-CN"/>
+        </w:rPr>
+        <w:t>三、异常处理</w:t>
+      </w:r>
+      <w:bookmarkEnd w:id="18"/>
     </w:p>
     <w:p>
       <w:pPr>
@@ -7389,92 +8414,20 @@
           <w:rFonts w:eastAsia="等线"/>
         </w:rPr>
       </w:pPr>
-      <w:bookmarkStart w:id="18" w:name="_Toc92642649"/>
-      <w:r>
-        <w:rPr>
-          <w:rFonts w:eastAsia="等线" w:hint="eastAsia"/>
-        </w:rPr>
-        <w:t>2</w:t>
-      </w:r>
-      <w:r>
-        <w:rPr>
-          <w:rFonts w:eastAsia="等线"/>
-        </w:rPr>
-        <w:t>.4. E</w:t>
-      </w:r>
-      <w:r>
-        <w:rPr>
-          <w:rFonts w:eastAsia="等线" w:hint="eastAsia"/>
-        </w:rPr>
-        <w:t>xit</w:t>
-      </w:r>
-      <w:r>
-        <w:rPr>
-          <w:rFonts w:eastAsia="等线"/>
-        </w:rPr>
-        <w:t xml:space="preserve"> </w:t>
-      </w:r>
-      <w:r>
-        <w:rPr>
-          <w:rFonts w:eastAsia="等线" w:hint="eastAsia"/>
-        </w:rPr>
-        <w:t>指令</w:t>
-      </w:r>
-      <w:bookmarkEnd w:id="18"/>
-    </w:p>
-    <w:p>
-      <w:pPr>
-        <w:rPr>
-          <w:rFonts w:ascii="等线" w:hAnsi="等线" w:hint="eastAsia"/>
-          <w:lang w:eastAsia="zh-CN"/>
-        </w:rPr>
-      </w:pPr>
-      <w:r>
-        <w:rPr>
-          <w:rFonts w:ascii="等线" w:eastAsia="等线" w:hAnsi="等线" w:hint="eastAsia"/>
-          <w:lang w:eastAsia="zh-CN"/>
-        </w:rPr>
-        <w:t>退出程序。</w:t>
-      </w:r>
-    </w:p>
-    <w:p>
-      <w:pPr>
-        <w:pStyle w:val="a8"/>
-        <w:rPr>
-          <w:lang w:eastAsia="zh-CN"/>
-        </w:rPr>
-      </w:pPr>
-      <w:bookmarkStart w:id="19" w:name="_Toc92642650"/>
-      <w:r>
-        <w:rPr>
-          <w:rFonts w:hint="eastAsia"/>
-          <w:lang w:eastAsia="zh-CN"/>
-        </w:rPr>
-        <w:t>三、异常处理</w:t>
+      <w:bookmarkStart w:id="19" w:name="_Toc92642651"/>
+      <w:r>
+        <w:rPr>
+          <w:rFonts w:eastAsia="等线"/>
+        </w:rPr>
+        <w:t xml:space="preserve">3.1. </w:t>
+      </w:r>
+      <w:r>
+        <w:rPr>
+          <w:rFonts w:eastAsia="等线" w:hint="eastAsia"/>
+        </w:rPr>
+        <w:t>解释器框架</w:t>
       </w:r>
       <w:bookmarkEnd w:id="19"/>
-    </w:p>
-    <w:p>
-      <w:pPr>
-        <w:pStyle w:val="-"/>
-        <w:rPr>
-          <w:rFonts w:eastAsia="等线"/>
-        </w:rPr>
-      </w:pPr>
-      <w:bookmarkStart w:id="20" w:name="_Toc92642651"/>
-      <w:r>
-        <w:rPr>
-          <w:rFonts w:eastAsia="等线"/>
-        </w:rPr>
-        <w:t xml:space="preserve">3.1. </w:t>
-      </w:r>
-      <w:r>
-        <w:rPr>
-          <w:rFonts w:eastAsia="等线" w:hint="eastAsia"/>
-        </w:rPr>
-        <w:t>解释器框架</w:t>
-      </w:r>
-      <w:bookmarkEnd w:id="20"/>
     </w:p>
     <w:p>
       <w:pPr>
@@ -7702,7 +8655,7 @@
           <w:rFonts w:eastAsia="等线"/>
         </w:rPr>
       </w:pPr>
-      <w:bookmarkStart w:id="21" w:name="_Toc92642652"/>
+      <w:bookmarkStart w:id="20" w:name="_Toc92642652"/>
       <w:r>
         <w:rPr>
           <w:rFonts w:eastAsia="等线"/>
@@ -7735,7 +8688,7 @@
         </w:rPr>
         <w:t>指令</w:t>
       </w:r>
-      <w:bookmarkEnd w:id="21"/>
+      <w:bookmarkEnd w:id="20"/>
     </w:p>
     <w:p>
       <w:pPr>
@@ -7801,6 +8754,7 @@
           <w:rFonts w:ascii="等线" w:eastAsia="等线" w:hAnsi="等线"/>
           <w:lang w:eastAsia="zh-CN"/>
         </w:rPr>
+        <w:lastRenderedPageBreak/>
         <w:t xml:space="preserve"> </w:t>
       </w:r>
       <w:r>
@@ -7823,7 +8777,7 @@
                     <pic:cNvPicPr/>
                   </pic:nvPicPr>
                   <pic:blipFill>
-                    <a:blip r:embed="rId26"/>
+                    <a:blip r:embed="rId36"/>
                     <a:stretch>
                       <a:fillRect/>
                     </a:stretch>
@@ -7911,7 +8865,6 @@
           <w:rFonts w:ascii="等线" w:eastAsia="等线" w:hAnsi="等线"/>
           <w:lang w:eastAsia="zh-CN"/>
         </w:rPr>
-        <w:lastRenderedPageBreak/>
         <w:t xml:space="preserve"> </w:t>
       </w:r>
       <w:r>
@@ -7934,7 +8887,7 @@
                     <pic:cNvPicPr/>
                   </pic:nvPicPr>
                   <pic:blipFill>
-                    <a:blip r:embed="rId27"/>
+                    <a:blip r:embed="rId37"/>
                     <a:stretch>
                       <a:fillRect/>
                     </a:stretch>
@@ -8018,7 +8971,7 @@
                     <pic:cNvPicPr/>
                   </pic:nvPicPr>
                   <pic:blipFill>
-                    <a:blip r:embed="rId28"/>
+                    <a:blip r:embed="rId38"/>
                     <a:stretch>
                       <a:fillRect/>
                     </a:stretch>
@@ -8046,7 +8999,7 @@
           <w:rFonts w:eastAsia="等线"/>
         </w:rPr>
       </w:pPr>
-      <w:bookmarkStart w:id="22" w:name="_Toc92642653"/>
+      <w:bookmarkStart w:id="21" w:name="_Toc92642653"/>
       <w:r>
         <w:rPr>
           <w:rFonts w:eastAsia="等线"/>
@@ -8071,7 +9024,7 @@
         </w:rPr>
         <w:t>指令</w:t>
       </w:r>
-      <w:bookmarkEnd w:id="22"/>
+      <w:bookmarkEnd w:id="21"/>
     </w:p>
     <w:p>
       <w:pPr>
@@ -8101,7 +9054,7 @@
                     <pic:cNvPicPr/>
                   </pic:nvPicPr>
                   <pic:blipFill>
-                    <a:blip r:embed="rId29"/>
+                    <a:blip r:embed="rId39"/>
                     <a:stretch>
                       <a:fillRect/>
                     </a:stretch>
@@ -8129,7 +9082,7 @@
           <w:rFonts w:eastAsia="等线"/>
         </w:rPr>
       </w:pPr>
-      <w:bookmarkStart w:id="23" w:name="_Toc92642654"/>
+      <w:bookmarkStart w:id="22" w:name="_Toc92642654"/>
       <w:r>
         <w:rPr>
           <w:rFonts w:eastAsia="等线"/>
@@ -8156,7 +9109,7 @@
         </w:rPr>
         <w:t>指令</w:t>
       </w:r>
-      <w:bookmarkEnd w:id="23"/>
+      <w:bookmarkEnd w:id="22"/>
     </w:p>
     <w:p>
       <w:pPr>
@@ -8186,7 +9139,7 @@
                     <pic:cNvPicPr/>
                   </pic:nvPicPr>
                   <pic:blipFill>
-                    <a:blip r:embed="rId30"/>
+                    <a:blip r:embed="rId40"/>
                     <a:stretch>
                       <a:fillRect/>
                     </a:stretch>
@@ -8235,7 +9188,7 @@
                     <pic:cNvPicPr/>
                   </pic:nvPicPr>
                   <pic:blipFill>
-                    <a:blip r:embed="rId31"/>
+                    <a:blip r:embed="rId41"/>
                     <a:stretch>
                       <a:fillRect/>
                     </a:stretch>
@@ -8284,7 +9237,7 @@
                     <pic:cNvPicPr/>
                   </pic:nvPicPr>
                   <pic:blipFill>
-                    <a:blip r:embed="rId32"/>
+                    <a:blip r:embed="rId42"/>
                     <a:stretch>
                       <a:fillRect/>
                     </a:stretch>
@@ -8312,12 +9265,336 @@
           <w:rFonts w:eastAsia="等线"/>
         </w:rPr>
       </w:pPr>
+      <w:r>
+        <w:rPr>
+          <w:rFonts w:eastAsia="等线"/>
+        </w:rPr>
+        <w:t>3.5. D</w:t>
+      </w:r>
+      <w:r>
+        <w:rPr>
+          <w:rFonts w:eastAsia="等线" w:hint="eastAsia"/>
+        </w:rPr>
+        <w:t>iff</w:t>
+      </w:r>
+      <w:r>
+        <w:rPr>
+          <w:rFonts w:eastAsia="等线"/>
+        </w:rPr>
+        <w:t xml:space="preserve"> </w:t>
+      </w:r>
+      <w:r>
+        <w:rPr>
+          <w:rFonts w:eastAsia="等线" w:hint="eastAsia"/>
+        </w:rPr>
+        <w:t>指令</w:t>
+      </w:r>
+    </w:p>
+    <w:p>
+      <w:pPr>
+        <w:rPr>
+          <w:rFonts w:ascii="等线" w:eastAsia="等线" w:hAnsi="等线"/>
+          <w:lang w:eastAsia="zh-CN"/>
+        </w:rPr>
+      </w:pPr>
+      <w:proofErr w:type="gramStart"/>
+      <w:r>
+        <w:rPr>
+          <w:rFonts w:ascii="等线" w:eastAsia="等线" w:hAnsi="等线" w:hint="eastAsia"/>
+          <w:lang w:eastAsia="zh-CN"/>
+        </w:rPr>
+        <w:t>1.</w:t>
+      </w:r>
+      <w:r>
+        <w:rPr>
+          <w:rFonts w:ascii="等线" w:eastAsia="等线" w:hAnsi="等线"/>
+          <w:lang w:eastAsia="zh-CN"/>
+        </w:rPr>
+        <w:t>diff</w:t>
+      </w:r>
+      <w:r>
+        <w:rPr>
+          <w:rFonts w:ascii="等线" w:eastAsia="等线" w:hAnsi="等线" w:hint="eastAsia"/>
+          <w:lang w:eastAsia="zh-CN"/>
+        </w:rPr>
+        <w:t>后无指令</w:t>
+      </w:r>
+      <w:proofErr w:type="gramEnd"/>
+      <w:r>
+        <w:rPr>
+          <w:rFonts w:ascii="等线" w:eastAsia="等线" w:hAnsi="等线" w:hint="eastAsia"/>
+          <w:lang w:eastAsia="zh-CN"/>
+        </w:rPr>
+        <w:t>：提示</w:t>
+      </w:r>
+      <w:r>
+        <w:rPr>
+          <w:rFonts w:ascii="等线" w:eastAsia="等线" w:hAnsi="等线"/>
+          <w:lang w:eastAsia="zh-CN"/>
+        </w:rPr>
+        <w:t>"diff: missing operand after 'diff'" "Try 'diff --help' for more information"</w:t>
+      </w:r>
+    </w:p>
+    <w:p>
+      <w:pPr>
+        <w:rPr>
+          <w:rFonts w:ascii="等线" w:eastAsia="等线" w:hAnsi="等线"/>
+          <w:lang w:eastAsia="zh-CN"/>
+        </w:rPr>
+      </w:pPr>
+      <w:r>
+        <w:rPr>
+          <w:rFonts w:ascii="等线" w:eastAsia="等线" w:hAnsi="等线" w:hint="eastAsia"/>
+          <w:lang w:eastAsia="zh-CN"/>
+        </w:rPr>
+        <w:drawing>
+          <wp:inline distT="0" distB="0" distL="0" distR="0" wp14:anchorId="4BB8AABD" wp14:editId="067B049B">
+            <wp:extent cx="3137061" cy="508026"/>
+            <wp:effectExtent l="0" t="0" r="6350" b="6350"/>
+            <wp:docPr id="130" name="图片 11"/>
+            <wp:cNvGraphicFramePr>
+              <a:graphicFrameLocks xmlns:a="http://schemas.openxmlformats.org/drawingml/2006/main" noChangeAspect="1"/>
+            </wp:cNvGraphicFramePr>
+            <a:graphic xmlns:a="http://schemas.openxmlformats.org/drawingml/2006/main">
+              <a:graphicData uri="http://schemas.openxmlformats.org/drawingml/2006/picture">
+                <pic:pic xmlns:pic="http://schemas.openxmlformats.org/drawingml/2006/picture">
+                  <pic:nvPicPr>
+                    <pic:cNvPr id="11" name="图片 11"/>
+                    <pic:cNvPicPr/>
+                  </pic:nvPicPr>
+                  <pic:blipFill>
+                    <a:blip r:embed="rId43">
+                      <a:extLst>
+                        <a:ext uri="{28A0092B-C50C-407E-A947-70E740481C1C}">
+                          <a14:useLocalDpi xmlns:a14="http://schemas.microsoft.com/office/drawing/2010/main" val="0"/>
+                        </a:ext>
+                      </a:extLst>
+                    </a:blip>
+                    <a:stretch>
+                      <a:fillRect/>
+                    </a:stretch>
+                  </pic:blipFill>
+                  <pic:spPr>
+                    <a:xfrm>
+                      <a:off x="0" y="0"/>
+                      <a:ext cx="3137061" cy="508026"/>
+                    </a:xfrm>
+                    <a:prstGeom prst="rect">
+                      <a:avLst/>
+                    </a:prstGeom>
+                  </pic:spPr>
+                </pic:pic>
+              </a:graphicData>
+            </a:graphic>
+          </wp:inline>
+        </w:drawing>
+      </w:r>
+    </w:p>
+    <w:p>
+      <w:pPr>
+        <w:rPr>
+          <w:rFonts w:ascii="等线" w:eastAsia="等线" w:hAnsi="等线"/>
+          <w:lang w:eastAsia="zh-CN"/>
+        </w:rPr>
+      </w:pPr>
+      <w:r>
+        <w:rPr>
+          <w:rFonts w:ascii="等线" w:eastAsia="等线" w:hAnsi="等线"/>
+          <w:lang w:eastAsia="zh-CN"/>
+        </w:rPr>
+        <w:lastRenderedPageBreak/>
+        <w:t>2</w:t>
+      </w:r>
+      <w:r>
+        <w:rPr>
+          <w:rFonts w:ascii="等线" w:eastAsia="等线" w:hAnsi="等线" w:hint="eastAsia"/>
+          <w:lang w:eastAsia="zh-CN"/>
+        </w:rPr>
+        <w:t>.</w:t>
+      </w:r>
+      <w:r>
+        <w:rPr>
+          <w:rFonts w:ascii="等线" w:eastAsia="等线" w:hAnsi="等线"/>
+          <w:lang w:eastAsia="zh-CN"/>
+        </w:rPr>
+        <w:t>—help</w:t>
+      </w:r>
+      <w:r>
+        <w:rPr>
+          <w:rFonts w:ascii="等线" w:eastAsia="等线" w:hAnsi="等线" w:hint="eastAsia"/>
+          <w:lang w:eastAsia="zh-CN"/>
+        </w:rPr>
+        <w:t>拼写错误：提示</w:t>
+      </w:r>
+      <w:bookmarkStart w:id="23" w:name="_Hlk92645026"/>
+      <w:r>
+        <w:rPr>
+          <w:rFonts w:ascii="等线" w:eastAsia="等线" w:hAnsi="等线"/>
+          <w:lang w:eastAsia="zh-CN"/>
+        </w:rPr>
+        <w:t>"No such command" "Try 'diff --help' for more information"</w:t>
+      </w:r>
+      <w:bookmarkEnd w:id="23"/>
+    </w:p>
+    <w:p>
+      <w:pPr>
+        <w:rPr>
+          <w:rFonts w:ascii="等线" w:eastAsia="等线" w:hAnsi="等线"/>
+          <w:lang w:eastAsia="zh-CN"/>
+        </w:rPr>
+      </w:pPr>
+      <w:r>
+        <w:rPr>
+          <w:rFonts w:ascii="等线" w:eastAsia="等线" w:hAnsi="等线" w:hint="eastAsia"/>
+          <w:lang w:eastAsia="zh-CN"/>
+        </w:rPr>
+        <w:drawing>
+          <wp:inline distT="0" distB="0" distL="0" distR="0" wp14:anchorId="386C7006" wp14:editId="3312551F">
+            <wp:extent cx="3626036" cy="450873"/>
+            <wp:effectExtent l="0" t="0" r="0" b="6350"/>
+            <wp:docPr id="133" name="图片 12"/>
+            <wp:cNvGraphicFramePr>
+              <a:graphicFrameLocks xmlns:a="http://schemas.openxmlformats.org/drawingml/2006/main" noChangeAspect="1"/>
+            </wp:cNvGraphicFramePr>
+            <a:graphic xmlns:a="http://schemas.openxmlformats.org/drawingml/2006/main">
+              <a:graphicData uri="http://schemas.openxmlformats.org/drawingml/2006/picture">
+                <pic:pic xmlns:pic="http://schemas.openxmlformats.org/drawingml/2006/picture">
+                  <pic:nvPicPr>
+                    <pic:cNvPr id="12" name="图片 12"/>
+                    <pic:cNvPicPr/>
+                  </pic:nvPicPr>
+                  <pic:blipFill>
+                    <a:blip r:embed="rId44">
+                      <a:extLst>
+                        <a:ext uri="{28A0092B-C50C-407E-A947-70E740481C1C}">
+                          <a14:useLocalDpi xmlns:a14="http://schemas.microsoft.com/office/drawing/2010/main" val="0"/>
+                        </a:ext>
+                      </a:extLst>
+                    </a:blip>
+                    <a:stretch>
+                      <a:fillRect/>
+                    </a:stretch>
+                  </pic:blipFill>
+                  <pic:spPr>
+                    <a:xfrm>
+                      <a:off x="0" y="0"/>
+                      <a:ext cx="3626036" cy="450873"/>
+                    </a:xfrm>
+                    <a:prstGeom prst="rect">
+                      <a:avLst/>
+                    </a:prstGeom>
+                  </pic:spPr>
+                </pic:pic>
+              </a:graphicData>
+            </a:graphic>
+          </wp:inline>
+        </w:drawing>
+      </w:r>
+    </w:p>
+    <w:p>
+      <w:pPr>
+        <w:rPr>
+          <w:rFonts w:ascii="等线" w:eastAsia="等线" w:hAnsi="等线"/>
+          <w:lang w:eastAsia="zh-CN"/>
+        </w:rPr>
+      </w:pPr>
+      <w:r>
+        <w:rPr>
+          <w:rFonts w:ascii="等线" w:eastAsia="等线" w:hAnsi="等线" w:hint="eastAsia"/>
+          <w:lang w:eastAsia="zh-CN"/>
+        </w:rPr>
+        <w:t>3</w:t>
+      </w:r>
+      <w:r>
+        <w:rPr>
+          <w:rFonts w:ascii="等线" w:eastAsia="等线" w:hAnsi="等线"/>
+          <w:lang w:eastAsia="zh-CN"/>
+        </w:rPr>
+        <w:t>.</w:t>
+      </w:r>
+      <w:r>
+        <w:rPr>
+          <w:rFonts w:ascii="等线" w:eastAsia="等线" w:hAnsi="等线" w:hint="eastAsia"/>
+          <w:lang w:eastAsia="zh-CN"/>
+        </w:rPr>
+        <w:t>命令错误：提示</w:t>
+      </w:r>
+      <w:r>
+        <w:rPr>
+          <w:rFonts w:ascii="等线" w:eastAsia="等线" w:hAnsi="等线"/>
+          <w:lang w:eastAsia="zh-CN"/>
+        </w:rPr>
+        <w:t>"No such command" "Try 'diff --help' for more information"</w:t>
+      </w:r>
+    </w:p>
+    <w:p>
+      <w:pPr>
+        <w:rPr>
+          <w:rFonts w:ascii="等线" w:eastAsia="等线" w:hAnsi="等线"/>
+          <w:lang w:eastAsia="zh-CN"/>
+        </w:rPr>
+      </w:pPr>
+      <w:r>
+        <w:rPr>
+          <w:rFonts w:ascii="等线" w:eastAsia="等线" w:hAnsi="等线" w:hint="eastAsia"/>
+          <w:lang w:eastAsia="zh-CN"/>
+        </w:rPr>
+        <w:drawing>
+          <wp:inline distT="0" distB="0" distL="0" distR="0" wp14:anchorId="61584FEA" wp14:editId="13FEB30E">
+            <wp:extent cx="5274310" cy="619760"/>
+            <wp:effectExtent l="0" t="0" r="2540" b="8890"/>
+            <wp:docPr id="134" name="图片 13"/>
+            <wp:cNvGraphicFramePr>
+              <a:graphicFrameLocks xmlns:a="http://schemas.openxmlformats.org/drawingml/2006/main" noChangeAspect="1"/>
+            </wp:cNvGraphicFramePr>
+            <a:graphic xmlns:a="http://schemas.openxmlformats.org/drawingml/2006/main">
+              <a:graphicData uri="http://schemas.openxmlformats.org/drawingml/2006/picture">
+                <pic:pic xmlns:pic="http://schemas.openxmlformats.org/drawingml/2006/picture">
+                  <pic:nvPicPr>
+                    <pic:cNvPr id="13" name="图片 13"/>
+                    <pic:cNvPicPr/>
+                  </pic:nvPicPr>
+                  <pic:blipFill>
+                    <a:blip r:embed="rId45">
+                      <a:extLst>
+                        <a:ext uri="{28A0092B-C50C-407E-A947-70E740481C1C}">
+                          <a14:useLocalDpi xmlns:a14="http://schemas.microsoft.com/office/drawing/2010/main" val="0"/>
+                        </a:ext>
+                      </a:extLst>
+                    </a:blip>
+                    <a:stretch>
+                      <a:fillRect/>
+                    </a:stretch>
+                  </pic:blipFill>
+                  <pic:spPr>
+                    <a:xfrm>
+                      <a:off x="0" y="0"/>
+                      <a:ext cx="5274310" cy="619760"/>
+                    </a:xfrm>
+                    <a:prstGeom prst="rect">
+                      <a:avLst/>
+                    </a:prstGeom>
+                  </pic:spPr>
+                </pic:pic>
+              </a:graphicData>
+            </a:graphic>
+          </wp:inline>
+        </w:drawing>
+      </w:r>
+    </w:p>
+    <w:p>
+      <w:pPr>
+        <w:pStyle w:val="-"/>
+        <w:rPr>
+          <w:rFonts w:eastAsia="等线"/>
+        </w:rPr>
+      </w:pPr>
       <w:bookmarkStart w:id="24" w:name="_Toc92642655"/>
       <w:r>
         <w:rPr>
           <w:rFonts w:eastAsia="等线"/>
         </w:rPr>
-        <w:t>3.5</w:t>
+        <w:t>3.6</w:t>
       </w:r>
       <w:proofErr w:type="gramStart"/>
       <w:r>
@@ -8377,7 +9654,7 @@
                     <pic:cNvPicPr/>
                   </pic:nvPicPr>
                   <pic:blipFill>
-                    <a:blip r:embed="rId33"/>
+                    <a:blip r:embed="rId46"/>
                     <a:stretch>
                       <a:fillRect/>
                     </a:stretch>
@@ -8405,13 +9682,6 @@
           <w:lang w:eastAsia="zh-CN"/>
         </w:rPr>
       </w:pPr>
-      <w:r>
-        <w:rPr>
-          <w:rFonts w:ascii="等线" w:eastAsia="等线" w:hAnsi="等线"/>
-          <w:lang w:eastAsia="zh-CN"/>
-        </w:rPr>
-        <w:br w:type="page"/>
-      </w:r>
     </w:p>
     <w:p>
       <w:pPr>
@@ -8426,7 +9696,6 @@
           <w:rFonts w:hint="eastAsia"/>
           <w:lang w:eastAsia="zh-CN"/>
         </w:rPr>
-        <w:lastRenderedPageBreak/>
         <w:t>四、</w:t>
       </w:r>
       <w:r>
@@ -9035,14 +10304,7 @@
                 <w:rFonts w:ascii="等线" w:eastAsia="等线" w:hAnsi="等线"/>
                 <w:lang w:eastAsia="zh-CN"/>
               </w:rPr>
-              <w:t>+--</w:t>
-            </w:r>
-            <w:r>
-              <w:rPr>
-                <w:rFonts w:ascii="等线" w:eastAsia="等线" w:hAnsi="等线"/>
-                <w:lang w:eastAsia="zh-CN"/>
-              </w:rPr>
-              <w:t>-- examples</w:t>
+              <w:t>+---- examples</w:t>
             </w:r>
           </w:p>
           <w:p>
@@ -9229,6 +10491,8 @@
               </w:rPr>
               <w:t xml:space="preserve"> |</w:t>
             </w:r>
+            <w:bookmarkStart w:id="26" w:name="_GoBack"/>
+            <w:bookmarkEnd w:id="26"/>
           </w:p>
           <w:p>
             <w:pPr>
@@ -9242,6 +10506,7 @@
                 <w:rFonts w:ascii="等线" w:eastAsia="等线" w:hAnsi="等线"/>
                 <w:lang w:eastAsia="zh-CN"/>
               </w:rPr>
+              <w:lastRenderedPageBreak/>
               <w:t>|</w:t>
             </w:r>
             <w:r>
@@ -9258,21 +10523,7 @@
                 <w:rFonts w:ascii="等线" w:eastAsia="等线" w:hAnsi="等线"/>
                 <w:lang w:eastAsia="zh-CN"/>
               </w:rPr>
-              <w:t>CONFIG_</w:t>
-            </w:r>
-            <w:r>
-              <w:rPr>
-                <w:rFonts w:ascii="等线" w:eastAsia="等线" w:hAnsi="等线"/>
-                <w:lang w:eastAsia="zh-CN"/>
-              </w:rPr>
-              <w:t>LEGACY.</w:t>
-            </w:r>
-            <w:r>
-              <w:rPr>
-                <w:rFonts w:ascii="等线" w:eastAsia="等线" w:hAnsi="等线"/>
-                <w:lang w:eastAsia="zh-CN"/>
-              </w:rPr>
-              <w:t>json</w:t>
+              <w:t>CONFIG_LEGACY.json</w:t>
             </w:r>
             <w:proofErr w:type="spellEnd"/>
             <w:r>
@@ -9583,7 +10834,7 @@
           <w:lang w:eastAsia="zh-CN"/>
         </w:rPr>
       </w:pPr>
-      <w:bookmarkStart w:id="26" w:name="_Toc92642657"/>
+      <w:bookmarkStart w:id="27" w:name="_Toc92642657"/>
       <w:r>
         <w:rPr>
           <w:rFonts w:hint="eastAsia"/>
@@ -9592,7 +10843,7 @@
         <w:lastRenderedPageBreak/>
         <w:t>五、功能解说</w:t>
       </w:r>
-      <w:bookmarkEnd w:id="26"/>
+      <w:bookmarkEnd w:id="27"/>
     </w:p>
     <w:p>
       <w:pPr>
@@ -9601,7 +10852,7 @@
           <w:rFonts w:eastAsia="等线"/>
         </w:rPr>
       </w:pPr>
-      <w:bookmarkStart w:id="27" w:name="_Toc92642658"/>
+      <w:bookmarkStart w:id="28" w:name="_Toc92642658"/>
       <w:r>
         <w:rPr>
           <w:rFonts w:eastAsia="等线"/>
@@ -9628,7 +10879,7 @@
         </w:rPr>
         <w:t>l_var.h</w:t>
       </w:r>
-      <w:bookmarkEnd w:id="27"/>
+      <w:bookmarkEnd w:id="28"/>
       <w:proofErr w:type="spellEnd"/>
       <w:proofErr w:type="gramEnd"/>
     </w:p>
@@ -9881,7 +11132,7 @@
           <w:rFonts w:eastAsia="等线"/>
         </w:rPr>
       </w:pPr>
-      <w:bookmarkStart w:id="28" w:name="_Toc92642659"/>
+      <w:bookmarkStart w:id="29" w:name="_Toc92642659"/>
       <w:r>
         <w:rPr>
           <w:rFonts w:eastAsia="等线"/>
@@ -9895,7 +11146,7 @@
         </w:rPr>
         <w:t>part2.h</w:t>
       </w:r>
-      <w:bookmarkEnd w:id="28"/>
+      <w:bookmarkEnd w:id="29"/>
       <w:proofErr w:type="gramEnd"/>
     </w:p>
     <w:p>
@@ -9971,7 +11222,7 @@
                     <pic:cNvPicPr/>
                   </pic:nvPicPr>
                   <pic:blipFill>
-                    <a:blip r:embed="rId34"/>
+                    <a:blip r:embed="rId47"/>
                     <a:stretch>
                       <a:fillRect/>
                     </a:stretch>
@@ -10143,7 +11394,7 @@
                     <pic:cNvPicPr/>
                   </pic:nvPicPr>
                   <pic:blipFill>
-                    <a:blip r:embed="rId35"/>
+                    <a:blip r:embed="rId48"/>
                     <a:stretch>
                       <a:fillRect/>
                     </a:stretch>
@@ -10300,7 +11551,7 @@
                     <pic:cNvPicPr/>
                   </pic:nvPicPr>
                   <pic:blipFill>
-                    <a:blip r:embed="rId36"/>
+                    <a:blip r:embed="rId49"/>
                     <a:stretch>
                       <a:fillRect/>
                     </a:stretch>
@@ -10375,7 +11626,7 @@
                     <pic:cNvPicPr/>
                   </pic:nvPicPr>
                   <pic:blipFill>
-                    <a:blip r:embed="rId37"/>
+                    <a:blip r:embed="rId50"/>
                     <a:stretch>
                       <a:fillRect/>
                     </a:stretch>
@@ -10550,7 +11801,7 @@
                     <pic:cNvPicPr/>
                   </pic:nvPicPr>
                   <pic:blipFill>
-                    <a:blip r:embed="rId38"/>
+                    <a:blip r:embed="rId51"/>
                     <a:stretch>
                       <a:fillRect/>
                     </a:stretch>
@@ -10714,7 +11965,7 @@
                     <pic:cNvPicPr/>
                   </pic:nvPicPr>
                   <pic:blipFill>
-                    <a:blip r:embed="rId39"/>
+                    <a:blip r:embed="rId52"/>
                     <a:stretch>
                       <a:fillRect/>
                     </a:stretch>
@@ -10871,7 +12122,7 @@
                     <pic:cNvPicPr/>
                   </pic:nvPicPr>
                   <pic:blipFill>
-                    <a:blip r:embed="rId40"/>
+                    <a:blip r:embed="rId53"/>
                     <a:stretch>
                       <a:fillRect/>
                     </a:stretch>
@@ -11517,63 +12768,85 @@
     <w:p>
       <w:pPr>
         <w:rPr>
-          <w:rFonts w:ascii="等线" w:eastAsia="等线" w:hAnsi="等线" w:hint="eastAsia"/>
-          <w:lang w:eastAsia="zh-CN"/>
-        </w:rPr>
-      </w:pPr>
-      <w:r>
-        <w:rPr>
-          <w:rFonts w:ascii="等线" w:eastAsia="等线" w:hAnsi="等线" w:hint="eastAsia"/>
-          <w:lang w:eastAsia="zh-CN"/>
-        </w:rPr>
-        <w:t>设r</w:t>
-      </w:r>
-      <w:r>
-        <w:rPr>
-          <w:rFonts w:ascii="等线" w:eastAsia="等线" w:hAnsi="等线"/>
-          <w:lang w:eastAsia="zh-CN"/>
-        </w:rPr>
-        <w:t>e</w:t>
-      </w:r>
-      <w:r>
-        <w:rPr>
-          <w:rFonts w:ascii="等线" w:eastAsia="等线" w:hAnsi="等线" w:hint="eastAsia"/>
-          <w:lang w:eastAsia="zh-CN"/>
-        </w:rPr>
-        <w:t>长度为s，a长度为t，该算法</w:t>
-      </w:r>
-      <w:r>
-        <w:rPr>
-          <w:rFonts w:ascii="等线" w:eastAsia="等线" w:hAnsi="等线" w:hint="eastAsia"/>
+          <w:rFonts w:ascii="等线" w:eastAsia="等线" w:hAnsi="等线"/>
           <w:b/>
           <w:bCs/>
           <w:lang w:eastAsia="zh-CN"/>
         </w:rPr>
-        <w:t>时间复杂度为O</w:t>
-      </w:r>
-      <w:r>
-        <w:rPr>
-          <w:rFonts w:ascii="等线" w:eastAsia="等线" w:hAnsi="等线"/>
+      </w:pPr>
+      <w:r>
+        <w:rPr>
+          <w:rFonts w:ascii="等线" w:eastAsia="等线" w:hAnsi="等线" w:hint="eastAsia"/>
+          <w:lang w:eastAsia="zh-CN"/>
+        </w:rPr>
+        <w:t>设r</w:t>
+      </w:r>
+      <w:r>
+        <w:rPr>
+          <w:rFonts w:ascii="等线" w:eastAsia="等线" w:hAnsi="等线"/>
+          <w:lang w:eastAsia="zh-CN"/>
+        </w:rPr>
+        <w:t>e</w:t>
+      </w:r>
+      <w:r>
+        <w:rPr>
+          <w:rFonts w:ascii="等线" w:eastAsia="等线" w:hAnsi="等线" w:hint="eastAsia"/>
+          <w:lang w:eastAsia="zh-CN"/>
+        </w:rPr>
+        <w:t>长度为s，a长度为t，该算法</w:t>
+      </w:r>
+      <w:r>
+        <w:rPr>
+          <w:rFonts w:ascii="等线" w:eastAsia="等线" w:hAnsi="等线" w:hint="eastAsia"/>
           <w:b/>
           <w:bCs/>
           <w:lang w:eastAsia="zh-CN"/>
         </w:rPr>
+        <w:t>时间复杂度为O</w:t>
+      </w:r>
+      <w:r>
+        <w:rPr>
+          <w:rFonts w:ascii="等线" w:eastAsia="等线" w:hAnsi="等线"/>
+          <w:b/>
+          <w:bCs/>
+          <w:lang w:eastAsia="zh-CN"/>
+        </w:rPr>
         <w:t>(s*t).</w:t>
       </w:r>
     </w:p>
     <w:p>
       <w:pPr>
+        <w:rPr>
+          <w:rFonts w:ascii="等线" w:eastAsia="等线" w:hAnsi="等线"/>
+          <w:b/>
+          <w:bCs/>
+          <w:lang w:eastAsia="zh-CN"/>
+        </w:rPr>
+      </w:pPr>
+      <w:r>
+        <w:rPr>
+          <w:rFonts w:ascii="等线" w:eastAsia="等线" w:hAnsi="等线"/>
+          <w:b/>
+          <w:bCs/>
+          <w:lang w:eastAsia="zh-CN"/>
+        </w:rPr>
+        <w:br w:type="page"/>
+      </w:r>
+    </w:p>
+    <w:p>
+      <w:pPr>
         <w:pStyle w:val="a8"/>
         <w:rPr>
           <w:lang w:eastAsia="zh-CN"/>
         </w:rPr>
       </w:pPr>
-      <w:bookmarkStart w:id="29" w:name="_Toc92642660"/>
+      <w:bookmarkStart w:id="30" w:name="_Toc92642660"/>
       <w:r>
         <w:rPr>
           <w:rFonts w:hint="eastAsia"/>
           <w:lang w:eastAsia="zh-CN"/>
         </w:rPr>
+        <w:lastRenderedPageBreak/>
         <w:t>六</w:t>
       </w:r>
       <w:r>
@@ -11583,15 +12856,184 @@
         </w:rPr>
         <w:t>、更新日志</w:t>
       </w:r>
-      <w:bookmarkEnd w:id="29"/>
-    </w:p>
-    <w:p>
-      <w:pPr>
-        <w:rPr>
-          <w:rFonts w:ascii="等线" w:eastAsia="等线" w:hAnsi="等线"/>
-          <w:lang w:eastAsia="zh-CN"/>
-        </w:rPr>
-      </w:pPr>
+      <w:bookmarkEnd w:id="30"/>
+    </w:p>
+    <w:p>
+      <w:pPr>
+        <w:ind w:left="1134" w:hanging="1134"/>
+        <w:rPr>
+          <w:rFonts w:ascii="等线" w:eastAsia="等线" w:hAnsi="等线"/>
+          <w:lang w:eastAsia="zh-CN"/>
+        </w:rPr>
+      </w:pPr>
+      <w:r>
+        <w:rPr>
+          <w:rFonts w:ascii="等线" w:eastAsia="等线" w:hAnsi="等线"/>
+          <w:lang w:eastAsia="zh-CN"/>
+        </w:rPr>
+        <w:t xml:space="preserve">2021.12.17 </w:t>
+      </w:r>
+      <w:r>
+        <w:rPr>
+          <w:rFonts w:ascii="等线" w:eastAsia="等线" w:hAnsi="等线" w:hint="eastAsia"/>
+          <w:lang w:eastAsia="zh-CN"/>
+        </w:rPr>
+        <w:t>启动模块合并工程，修复了模块二在多次运行行号偏离的问题，以及变量名重名的问题。</w:t>
+      </w:r>
+    </w:p>
+    <w:p>
+      <w:pPr>
+        <w:rPr>
+          <w:rFonts w:ascii="等线" w:eastAsia="等线" w:hAnsi="等线"/>
+          <w:lang w:eastAsia="zh-CN"/>
+        </w:rPr>
+      </w:pPr>
+      <w:r>
+        <w:rPr>
+          <w:rFonts w:ascii="等线" w:eastAsia="等线" w:hAnsi="等线" w:hint="eastAsia"/>
+          <w:lang w:eastAsia="zh-CN"/>
+        </w:rPr>
+        <w:t>2</w:t>
+      </w:r>
+      <w:r>
+        <w:rPr>
+          <w:rFonts w:ascii="等线" w:eastAsia="等线" w:hAnsi="等线"/>
+          <w:lang w:eastAsia="zh-CN"/>
+        </w:rPr>
+        <w:t xml:space="preserve">021.12.28 </w:t>
+      </w:r>
+      <w:r>
+        <w:rPr>
+          <w:rFonts w:ascii="等线" w:eastAsia="等线" w:hAnsi="等线" w:hint="eastAsia"/>
+          <w:lang w:eastAsia="zh-CN"/>
+        </w:rPr>
+        <w:t>修复了解释器语法分析的问题。</w:t>
+      </w:r>
+    </w:p>
+    <w:p>
+      <w:pPr>
+        <w:ind w:left="1134" w:hanging="1134"/>
+        <w:rPr>
+          <w:rFonts w:ascii="等线" w:eastAsia="等线" w:hAnsi="等线"/>
+          <w:lang w:eastAsia="zh-CN"/>
+        </w:rPr>
+      </w:pPr>
+      <w:r>
+        <w:rPr>
+          <w:rFonts w:ascii="等线" w:eastAsia="等线" w:hAnsi="等线" w:hint="eastAsia"/>
+          <w:lang w:eastAsia="zh-CN"/>
+        </w:rPr>
+        <w:t>2</w:t>
+      </w:r>
+      <w:r>
+        <w:rPr>
+          <w:rFonts w:ascii="等线" w:eastAsia="等线" w:hAnsi="等线"/>
+          <w:lang w:eastAsia="zh-CN"/>
+        </w:rPr>
+        <w:t>022.01</w:t>
+      </w:r>
+      <w:r>
+        <w:rPr>
+          <w:rFonts w:ascii="等线" w:eastAsia="等线" w:hAnsi="等线" w:hint="eastAsia"/>
+          <w:lang w:eastAsia="zh-CN"/>
+        </w:rPr>
+        <w:t>.0</w:t>
+      </w:r>
+      <w:r>
+        <w:rPr>
+          <w:rFonts w:ascii="等线" w:eastAsia="等线" w:hAnsi="等线"/>
+          <w:lang w:eastAsia="zh-CN"/>
+        </w:rPr>
+        <w:t xml:space="preserve">2 </w:t>
+      </w:r>
+      <w:r>
+        <w:rPr>
+          <w:rFonts w:ascii="等线" w:eastAsia="等线" w:hAnsi="等线" w:hint="eastAsia"/>
+          <w:lang w:eastAsia="zh-CN"/>
+        </w:rPr>
+        <w:t>对模块间路径不规范、定义不统一的问题，加入了一条函数，统一管理路径处 理</w:t>
+      </w:r>
+    </w:p>
+    <w:p>
+      <w:pPr>
+        <w:ind w:left="1134" w:hanging="1134"/>
+        <w:rPr>
+          <w:rFonts w:ascii="等线" w:eastAsia="等线" w:hAnsi="等线"/>
+          <w:lang w:eastAsia="zh-CN"/>
+        </w:rPr>
+      </w:pPr>
+      <w:r>
+        <w:rPr>
+          <w:rFonts w:ascii="等线" w:eastAsia="等线" w:hAnsi="等线"/>
+          <w:lang w:eastAsia="zh-CN"/>
+        </w:rPr>
+        <w:t xml:space="preserve">2022.01.04 </w:t>
+      </w:r>
+      <w:r>
+        <w:rPr>
+          <w:rFonts w:ascii="等线" w:eastAsia="等线" w:hAnsi="等线" w:hint="eastAsia"/>
+          <w:lang w:eastAsia="zh-CN"/>
+        </w:rPr>
+        <w:t>简化了模块三的代码，使之更容易纠错，并修复了因理解不到位，功能实现错误的部分。</w:t>
+      </w:r>
+    </w:p>
+    <w:p>
+      <w:pPr>
+        <w:ind w:left="1134" w:hanging="1134"/>
+        <w:rPr>
+          <w:rFonts w:ascii="等线" w:eastAsia="等线" w:hAnsi="等线" w:hint="eastAsia"/>
+          <w:lang w:eastAsia="zh-CN"/>
+        </w:rPr>
+      </w:pPr>
+      <w:r>
+        <w:rPr>
+          <w:rFonts w:ascii="等线" w:eastAsia="等线" w:hAnsi="等线" w:hint="eastAsia"/>
+          <w:lang w:eastAsia="zh-CN"/>
+        </w:rPr>
+        <w:t>2</w:t>
+      </w:r>
+      <w:r>
+        <w:rPr>
+          <w:rFonts w:ascii="等线" w:eastAsia="等线" w:hAnsi="等线"/>
+          <w:lang w:eastAsia="zh-CN"/>
+        </w:rPr>
+        <w:t xml:space="preserve">022.01.08 </w:t>
+      </w:r>
+      <w:r>
+        <w:rPr>
+          <w:rFonts w:ascii="等线" w:eastAsia="等线" w:hAnsi="等线" w:hint="eastAsia"/>
+          <w:lang w:eastAsia="zh-CN"/>
+        </w:rPr>
+        <w:t>更新了d</w:t>
+      </w:r>
+      <w:r>
+        <w:rPr>
+          <w:rFonts w:ascii="等线" w:eastAsia="等线" w:hAnsi="等线"/>
+          <w:lang w:eastAsia="zh-CN"/>
+        </w:rPr>
+        <w:t>iff</w:t>
+      </w:r>
+      <w:r>
+        <w:rPr>
+          <w:rFonts w:ascii="等线" w:eastAsia="等线" w:hAnsi="等线" w:hint="eastAsia"/>
+          <w:lang w:eastAsia="zh-CN"/>
+        </w:rPr>
+        <w:t>的定义，修复了没有发现的b</w:t>
+      </w:r>
+      <w:r>
+        <w:rPr>
+          <w:rFonts w:ascii="等线" w:eastAsia="等线" w:hAnsi="等线"/>
+          <w:lang w:eastAsia="zh-CN"/>
+        </w:rPr>
+        <w:t>ug</w:t>
+      </w:r>
+      <w:r>
+        <w:rPr>
+          <w:rFonts w:ascii="等线" w:eastAsia="等线" w:hAnsi="等线" w:hint="eastAsia"/>
+          <w:lang w:eastAsia="zh-CN"/>
+        </w:rPr>
+        <w:t>，加入异常处理，增加程序的稳定性。</w:t>
+      </w:r>
     </w:p>
     <w:p>
       <w:pPr>
@@ -11600,13 +13042,12 @@
           <w:lang w:eastAsia="zh-CN"/>
         </w:rPr>
       </w:pPr>
-      <w:bookmarkStart w:id="30" w:name="_Toc92642661"/>
+      <w:bookmarkStart w:id="31" w:name="_Toc92642661"/>
       <w:r>
         <w:rPr>
           <w:rFonts w:hint="eastAsia"/>
           <w:lang w:eastAsia="zh-CN"/>
         </w:rPr>
-        <w:lastRenderedPageBreak/>
         <w:t>七</w:t>
       </w:r>
       <w:r>
@@ -11616,7 +13057,7 @@
         </w:rPr>
         <w:t>、分工</w:t>
       </w:r>
-      <w:bookmarkEnd w:id="30"/>
+      <w:bookmarkEnd w:id="31"/>
     </w:p>
     <w:p>
       <w:pPr>
@@ -11685,7 +13126,7 @@
           <w:lang w:eastAsia="zh-CN"/>
         </w:rPr>
       </w:pPr>
-      <w:bookmarkStart w:id="31" w:name="_Toc92642662"/>
+      <w:bookmarkStart w:id="32" w:name="_Toc92642662"/>
       <w:r>
         <w:rPr>
           <w:rFonts w:hint="eastAsia"/>
@@ -11700,7 +13141,7 @@
         </w:rPr>
         <w:t>、意见反馈</w:t>
       </w:r>
-      <w:bookmarkEnd w:id="31"/>
+      <w:bookmarkEnd w:id="32"/>
     </w:p>
     <w:p>
       <w:pPr>
@@ -11723,7 +13164,7 @@
         </w:rPr>
         <w:t xml:space="preserve">提交反馈到 </w:t>
       </w:r>
-      <w:hyperlink r:id="rId41" w:history="1">
+      <w:hyperlink r:id="rId54" w:history="1">
         <w:r>
           <w:rPr>
             <w:rStyle w:val="a5"/>
@@ -11755,7 +13196,7 @@
         </w:rPr>
         <w:t xml:space="preserve">或 </w:t>
       </w:r>
-      <w:hyperlink r:id="rId42" w:history="1">
+      <w:hyperlink r:id="rId55" w:history="1">
         <w:r>
           <w:rPr>
             <w:rStyle w:val="a5"/>
@@ -13042,7 +14483,7 @@
 </file>
 
 <file path=customXml/itemProps1.xml><?xml version="1.0" encoding="utf-8"?>
-<ds:datastoreItem xmlns:ds="http://schemas.openxmlformats.org/officeDocument/2006/customXml" ds:itemID="{BE97C4E8-7332-44D3-BC30-E63E0525368C}">
+<ds:datastoreItem xmlns:ds="http://schemas.openxmlformats.org/officeDocument/2006/customXml" ds:itemID="{CF3EA23F-30D8-47F8-948C-95A99157665F}">
   <ds:schemaRefs>
     <ds:schemaRef ds:uri="http://schemas.openxmlformats.org/officeDocument/2006/bibliography"/>
   </ds:schemaRefs>

--- a/documentation.docx
+++ b/documentation.docx
@@ -897,14 +897,14 @@
             <w:pStyle w:val="aa"/>
             <w:rPr>
               <w:rFonts w:ascii="等线" w:eastAsia="等线" w:hAnsi="等线" w:hint="eastAsia"/>
-              <w:sz w:val="24"/>
+              <w:sz w:val="22"/>
               <w:lang w:eastAsia="zh-TW"/>
             </w:rPr>
           </w:pPr>
           <w:r>
             <w:rPr>
               <w:rFonts w:ascii="等线" w:eastAsia="等线" w:hAnsi="等线" w:hint="eastAsia"/>
-              <w:sz w:val="24"/>
+              <w:sz w:val="22"/>
               <w:lang w:val="zh-TW"/>
             </w:rPr>
             <w:t>目录</w:t>
@@ -919,38 +919,38 @@
             <w:rPr>
               <w:rFonts w:ascii="等线" w:eastAsia="等线" w:hAnsi="等线"/>
               <w:noProof/>
-              <w:sz w:val="18"/>
+              <w:sz w:val="20"/>
               <w:lang w:eastAsia="zh-CN"/>
             </w:rPr>
           </w:pPr>
           <w:r>
             <w:rPr>
               <w:rFonts w:ascii="等线" w:eastAsia="等线" w:hAnsi="等线"/>
-              <w:sz w:val="18"/>
+              <w:sz w:val="16"/>
             </w:rPr>
             <w:fldChar w:fldCharType="begin"/>
           </w:r>
           <w:r>
             <w:rPr>
               <w:rFonts w:ascii="等线" w:eastAsia="等线" w:hAnsi="等线"/>
-              <w:sz w:val="18"/>
+              <w:sz w:val="16"/>
             </w:rPr>
             <w:instrText xml:space="preserve"> TOC \o "1-3" \h \z \u </w:instrText>
           </w:r>
           <w:r>
             <w:rPr>
               <w:rFonts w:ascii="等线" w:eastAsia="等线" w:hAnsi="等线"/>
-              <w:sz w:val="18"/>
+              <w:sz w:val="16"/>
             </w:rPr>
             <w:fldChar w:fldCharType="separate"/>
           </w:r>
-          <w:hyperlink w:anchor="_Toc92642632" w:history="1">
+          <w:hyperlink w:anchor="_Toc92647092" w:history="1">
             <w:r>
               <w:rPr>
                 <w:rStyle w:val="a5"/>
                 <w:rFonts w:ascii="等线" w:eastAsia="等线" w:hAnsi="等线" w:hint="eastAsia"/>
                 <w:noProof/>
-                <w:sz w:val="18"/>
+                <w:sz w:val="20"/>
                 <w:lang w:eastAsia="zh-CN"/>
               </w:rPr>
               <w:t>零、程序的安装与执行</w:t>
@@ -960,7 +960,7 @@
                 <w:rFonts w:ascii="等线" w:eastAsia="等线" w:hAnsi="等线"/>
                 <w:noProof/>
                 <w:webHidden/>
-                <w:sz w:val="18"/>
+                <w:sz w:val="20"/>
               </w:rPr>
               <w:tab/>
             </w:r>
@@ -969,7 +969,7 @@
                 <w:rFonts w:ascii="等线" w:eastAsia="等线" w:hAnsi="等线"/>
                 <w:noProof/>
                 <w:webHidden/>
-                <w:sz w:val="18"/>
+                <w:sz w:val="20"/>
               </w:rPr>
               <w:fldChar w:fldCharType="begin"/>
             </w:r>
@@ -978,24 +978,24 @@
                 <w:rFonts w:ascii="等线" w:eastAsia="等线" w:hAnsi="等线"/>
                 <w:noProof/>
                 <w:webHidden/>
-                <w:sz w:val="18"/>
-              </w:rPr>
-              <w:instrText xml:space="preserve"> PAGEREF _Toc92642632 \h </w:instrText>
-            </w:r>
-            <w:r>
-              <w:rPr>
-                <w:rFonts w:ascii="等线" w:eastAsia="等线" w:hAnsi="等线"/>
-                <w:noProof/>
-                <w:webHidden/>
-                <w:sz w:val="18"/>
-              </w:rPr>
-            </w:r>
-            <w:r>
-              <w:rPr>
-                <w:rFonts w:ascii="等线" w:eastAsia="等线" w:hAnsi="等线"/>
-                <w:noProof/>
-                <w:webHidden/>
-                <w:sz w:val="18"/>
+                <w:sz w:val="20"/>
+              </w:rPr>
+              <w:instrText xml:space="preserve"> PAGEREF _Toc92647092 \h </w:instrText>
+            </w:r>
+            <w:r>
+              <w:rPr>
+                <w:rFonts w:ascii="等线" w:eastAsia="等线" w:hAnsi="等线"/>
+                <w:noProof/>
+                <w:webHidden/>
+                <w:sz w:val="20"/>
+              </w:rPr>
+            </w:r>
+            <w:r>
+              <w:rPr>
+                <w:rFonts w:ascii="等线" w:eastAsia="等线" w:hAnsi="等线"/>
+                <w:noProof/>
+                <w:webHidden/>
+                <w:sz w:val="20"/>
               </w:rPr>
               <w:fldChar w:fldCharType="separate"/>
             </w:r>
@@ -1004,7 +1004,7 @@
                 <w:rFonts w:ascii="等线" w:eastAsia="等线" w:hAnsi="等线"/>
                 <w:noProof/>
                 <w:webHidden/>
-                <w:sz w:val="18"/>
+                <w:sz w:val="20"/>
               </w:rPr>
               <w:t>3</w:t>
             </w:r>
@@ -1013,7 +1013,7 @@
                 <w:rFonts w:ascii="等线" w:eastAsia="等线" w:hAnsi="等线"/>
                 <w:noProof/>
                 <w:webHidden/>
-                <w:sz w:val="18"/>
+                <w:sz w:val="20"/>
               </w:rPr>
               <w:fldChar w:fldCharType="end"/>
             </w:r>
@@ -1028,17 +1028,17 @@
             <w:rPr>
               <w:rFonts w:ascii="等线" w:eastAsia="等线" w:hAnsi="等线"/>
               <w:noProof/>
-              <w:sz w:val="18"/>
+              <w:sz w:val="20"/>
               <w:lang w:eastAsia="zh-CN"/>
             </w:rPr>
           </w:pPr>
-          <w:hyperlink w:anchor="_Toc92642633" w:history="1">
+          <w:hyperlink w:anchor="_Toc92647093" w:history="1">
             <w:r>
               <w:rPr>
                 <w:rStyle w:val="a5"/>
                 <w:rFonts w:ascii="等线" w:eastAsia="等线" w:hAnsi="等线"/>
                 <w:noProof/>
-                <w:sz w:val="18"/>
+                <w:sz w:val="20"/>
               </w:rPr>
               <w:t xml:space="preserve">0.1 Windows </w:t>
             </w:r>
@@ -1047,7 +1047,7 @@
                 <w:rStyle w:val="a5"/>
                 <w:rFonts w:ascii="等线" w:eastAsia="等线" w:hAnsi="等线" w:hint="eastAsia"/>
                 <w:noProof/>
-                <w:sz w:val="18"/>
+                <w:sz w:val="20"/>
               </w:rPr>
               <w:t>平台</w:t>
             </w:r>
@@ -1056,7 +1056,7 @@
                 <w:rFonts w:ascii="等线" w:eastAsia="等线" w:hAnsi="等线"/>
                 <w:noProof/>
                 <w:webHidden/>
-                <w:sz w:val="18"/>
+                <w:sz w:val="20"/>
               </w:rPr>
               <w:tab/>
             </w:r>
@@ -1065,7 +1065,7 @@
                 <w:rFonts w:ascii="等线" w:eastAsia="等线" w:hAnsi="等线"/>
                 <w:noProof/>
                 <w:webHidden/>
-                <w:sz w:val="18"/>
+                <w:sz w:val="20"/>
               </w:rPr>
               <w:fldChar w:fldCharType="begin"/>
             </w:r>
@@ -1074,24 +1074,24 @@
                 <w:rFonts w:ascii="等线" w:eastAsia="等线" w:hAnsi="等线"/>
                 <w:noProof/>
                 <w:webHidden/>
-                <w:sz w:val="18"/>
-              </w:rPr>
-              <w:instrText xml:space="preserve"> PAGEREF _Toc92642633 \h </w:instrText>
-            </w:r>
-            <w:r>
-              <w:rPr>
-                <w:rFonts w:ascii="等线" w:eastAsia="等线" w:hAnsi="等线"/>
-                <w:noProof/>
-                <w:webHidden/>
-                <w:sz w:val="18"/>
-              </w:rPr>
-            </w:r>
-            <w:r>
-              <w:rPr>
-                <w:rFonts w:ascii="等线" w:eastAsia="等线" w:hAnsi="等线"/>
-                <w:noProof/>
-                <w:webHidden/>
-                <w:sz w:val="18"/>
+                <w:sz w:val="20"/>
+              </w:rPr>
+              <w:instrText xml:space="preserve"> PAGEREF _Toc92647093 \h </w:instrText>
+            </w:r>
+            <w:r>
+              <w:rPr>
+                <w:rFonts w:ascii="等线" w:eastAsia="等线" w:hAnsi="等线"/>
+                <w:noProof/>
+                <w:webHidden/>
+                <w:sz w:val="20"/>
+              </w:rPr>
+            </w:r>
+            <w:r>
+              <w:rPr>
+                <w:rFonts w:ascii="等线" w:eastAsia="等线" w:hAnsi="等线"/>
+                <w:noProof/>
+                <w:webHidden/>
+                <w:sz w:val="20"/>
               </w:rPr>
               <w:fldChar w:fldCharType="separate"/>
             </w:r>
@@ -1100,7 +1100,7 @@
                 <w:rFonts w:ascii="等线" w:eastAsia="等线" w:hAnsi="等线"/>
                 <w:noProof/>
                 <w:webHidden/>
-                <w:sz w:val="18"/>
+                <w:sz w:val="20"/>
               </w:rPr>
               <w:t>3</w:t>
             </w:r>
@@ -1109,7 +1109,7 @@
                 <w:rFonts w:ascii="等线" w:eastAsia="等线" w:hAnsi="等线"/>
                 <w:noProof/>
                 <w:webHidden/>
-                <w:sz w:val="18"/>
+                <w:sz w:val="20"/>
               </w:rPr>
               <w:fldChar w:fldCharType="end"/>
             </w:r>
@@ -1124,17 +1124,17 @@
             <w:rPr>
               <w:rFonts w:ascii="等线" w:eastAsia="等线" w:hAnsi="等线"/>
               <w:noProof/>
-              <w:sz w:val="18"/>
+              <w:sz w:val="20"/>
               <w:lang w:eastAsia="zh-CN"/>
             </w:rPr>
           </w:pPr>
-          <w:hyperlink w:anchor="_Toc92642634" w:history="1">
+          <w:hyperlink w:anchor="_Toc92647094" w:history="1">
             <w:r>
               <w:rPr>
                 <w:rStyle w:val="a5"/>
                 <w:rFonts w:ascii="等线" w:eastAsia="等线" w:hAnsi="等线"/>
                 <w:noProof/>
-                <w:sz w:val="18"/>
+                <w:sz w:val="20"/>
               </w:rPr>
               <w:t xml:space="preserve">0.2 Unix/Linux/Mac </w:t>
             </w:r>
@@ -1143,7 +1143,7 @@
                 <w:rStyle w:val="a5"/>
                 <w:rFonts w:ascii="等线" w:eastAsia="等线" w:hAnsi="等线" w:hint="eastAsia"/>
                 <w:noProof/>
-                <w:sz w:val="18"/>
+                <w:sz w:val="20"/>
               </w:rPr>
               <w:t>平台</w:t>
             </w:r>
@@ -1152,7 +1152,7 @@
                 <w:rFonts w:ascii="等线" w:eastAsia="等线" w:hAnsi="等线"/>
                 <w:noProof/>
                 <w:webHidden/>
-                <w:sz w:val="18"/>
+                <w:sz w:val="20"/>
               </w:rPr>
               <w:tab/>
             </w:r>
@@ -1161,7 +1161,7 @@
                 <w:rFonts w:ascii="等线" w:eastAsia="等线" w:hAnsi="等线"/>
                 <w:noProof/>
                 <w:webHidden/>
-                <w:sz w:val="18"/>
+                <w:sz w:val="20"/>
               </w:rPr>
               <w:fldChar w:fldCharType="begin"/>
             </w:r>
@@ -1170,24 +1170,24 @@
                 <w:rFonts w:ascii="等线" w:eastAsia="等线" w:hAnsi="等线"/>
                 <w:noProof/>
                 <w:webHidden/>
-                <w:sz w:val="18"/>
-              </w:rPr>
-              <w:instrText xml:space="preserve"> PAGEREF _Toc92642634 \h </w:instrText>
-            </w:r>
-            <w:r>
-              <w:rPr>
-                <w:rFonts w:ascii="等线" w:eastAsia="等线" w:hAnsi="等线"/>
-                <w:noProof/>
-                <w:webHidden/>
-                <w:sz w:val="18"/>
-              </w:rPr>
-            </w:r>
-            <w:r>
-              <w:rPr>
-                <w:rFonts w:ascii="等线" w:eastAsia="等线" w:hAnsi="等线"/>
-                <w:noProof/>
-                <w:webHidden/>
-                <w:sz w:val="18"/>
+                <w:sz w:val="20"/>
+              </w:rPr>
+              <w:instrText xml:space="preserve"> PAGEREF _Toc92647094 \h </w:instrText>
+            </w:r>
+            <w:r>
+              <w:rPr>
+                <w:rFonts w:ascii="等线" w:eastAsia="等线" w:hAnsi="等线"/>
+                <w:noProof/>
+                <w:webHidden/>
+                <w:sz w:val="20"/>
+              </w:rPr>
+            </w:r>
+            <w:r>
+              <w:rPr>
+                <w:rFonts w:ascii="等线" w:eastAsia="等线" w:hAnsi="等线"/>
+                <w:noProof/>
+                <w:webHidden/>
+                <w:sz w:val="20"/>
               </w:rPr>
               <w:fldChar w:fldCharType="separate"/>
             </w:r>
@@ -1196,7 +1196,7 @@
                 <w:rFonts w:ascii="等线" w:eastAsia="等线" w:hAnsi="等线"/>
                 <w:noProof/>
                 <w:webHidden/>
-                <w:sz w:val="18"/>
+                <w:sz w:val="20"/>
               </w:rPr>
               <w:t>3</w:t>
             </w:r>
@@ -1205,7 +1205,7 @@
                 <w:rFonts w:ascii="等线" w:eastAsia="等线" w:hAnsi="等线"/>
                 <w:noProof/>
                 <w:webHidden/>
-                <w:sz w:val="18"/>
+                <w:sz w:val="20"/>
               </w:rPr>
               <w:fldChar w:fldCharType="end"/>
             </w:r>
@@ -1220,17 +1220,17 @@
             <w:rPr>
               <w:rFonts w:ascii="等线" w:eastAsia="等线" w:hAnsi="等线"/>
               <w:noProof/>
-              <w:sz w:val="18"/>
+              <w:sz w:val="20"/>
               <w:lang w:eastAsia="zh-CN"/>
             </w:rPr>
           </w:pPr>
-          <w:hyperlink w:anchor="_Toc92642635" w:history="1">
+          <w:hyperlink w:anchor="_Toc92647095" w:history="1">
             <w:r>
               <w:rPr>
                 <w:rStyle w:val="a5"/>
                 <w:rFonts w:ascii="等线" w:eastAsia="等线" w:hAnsi="等线" w:hint="eastAsia"/>
                 <w:noProof/>
-                <w:sz w:val="18"/>
+                <w:sz w:val="20"/>
                 <w:lang w:eastAsia="zh-CN"/>
               </w:rPr>
               <w:t>一、基本功能</w:t>
@@ -1240,7 +1240,7 @@
                 <w:rFonts w:ascii="等线" w:eastAsia="等线" w:hAnsi="等线"/>
                 <w:noProof/>
                 <w:webHidden/>
-                <w:sz w:val="18"/>
+                <w:sz w:val="20"/>
               </w:rPr>
               <w:tab/>
             </w:r>
@@ -1249,7 +1249,7 @@
                 <w:rFonts w:ascii="等线" w:eastAsia="等线" w:hAnsi="等线"/>
                 <w:noProof/>
                 <w:webHidden/>
-                <w:sz w:val="18"/>
+                <w:sz w:val="20"/>
               </w:rPr>
               <w:fldChar w:fldCharType="begin"/>
             </w:r>
@@ -1258,24 +1258,24 @@
                 <w:rFonts w:ascii="等线" w:eastAsia="等线" w:hAnsi="等线"/>
                 <w:noProof/>
                 <w:webHidden/>
-                <w:sz w:val="18"/>
-              </w:rPr>
-              <w:instrText xml:space="preserve"> PAGEREF _Toc92642635 \h </w:instrText>
-            </w:r>
-            <w:r>
-              <w:rPr>
-                <w:rFonts w:ascii="等线" w:eastAsia="等线" w:hAnsi="等线"/>
-                <w:noProof/>
-                <w:webHidden/>
-                <w:sz w:val="18"/>
-              </w:rPr>
-            </w:r>
-            <w:r>
-              <w:rPr>
-                <w:rFonts w:ascii="等线" w:eastAsia="等线" w:hAnsi="等线"/>
-                <w:noProof/>
-                <w:webHidden/>
-                <w:sz w:val="18"/>
+                <w:sz w:val="20"/>
+              </w:rPr>
+              <w:instrText xml:space="preserve"> PAGEREF _Toc92647095 \h </w:instrText>
+            </w:r>
+            <w:r>
+              <w:rPr>
+                <w:rFonts w:ascii="等线" w:eastAsia="等线" w:hAnsi="等线"/>
+                <w:noProof/>
+                <w:webHidden/>
+                <w:sz w:val="20"/>
+              </w:rPr>
+            </w:r>
+            <w:r>
+              <w:rPr>
+                <w:rFonts w:ascii="等线" w:eastAsia="等线" w:hAnsi="等线"/>
+                <w:noProof/>
+                <w:webHidden/>
+                <w:sz w:val="20"/>
               </w:rPr>
               <w:fldChar w:fldCharType="separate"/>
             </w:r>
@@ -1284,7 +1284,7 @@
                 <w:rFonts w:ascii="等线" w:eastAsia="等线" w:hAnsi="等线"/>
                 <w:noProof/>
                 <w:webHidden/>
-                <w:sz w:val="18"/>
+                <w:sz w:val="20"/>
               </w:rPr>
               <w:t>3</w:t>
             </w:r>
@@ -1293,7 +1293,7 @@
                 <w:rFonts w:ascii="等线" w:eastAsia="等线" w:hAnsi="等线"/>
                 <w:noProof/>
                 <w:webHidden/>
-                <w:sz w:val="18"/>
+                <w:sz w:val="20"/>
               </w:rPr>
               <w:fldChar w:fldCharType="end"/>
             </w:r>
@@ -1308,17 +1308,17 @@
             <w:rPr>
               <w:rFonts w:ascii="等线" w:eastAsia="等线" w:hAnsi="等线"/>
               <w:noProof/>
-              <w:sz w:val="18"/>
+              <w:sz w:val="20"/>
               <w:lang w:eastAsia="zh-CN"/>
             </w:rPr>
           </w:pPr>
-          <w:hyperlink w:anchor="_Toc92642636" w:history="1">
+          <w:hyperlink w:anchor="_Toc92647096" w:history="1">
             <w:r>
               <w:rPr>
                 <w:rStyle w:val="a5"/>
                 <w:rFonts w:ascii="等线" w:eastAsia="等线" w:hAnsi="等线"/>
                 <w:noProof/>
-                <w:sz w:val="18"/>
+                <w:sz w:val="20"/>
               </w:rPr>
               <w:t xml:space="preserve">1.1. </w:t>
             </w:r>
@@ -1327,7 +1327,7 @@
                 <w:rStyle w:val="a5"/>
                 <w:rFonts w:ascii="等线" w:eastAsia="等线" w:hAnsi="等线" w:hint="eastAsia"/>
                 <w:noProof/>
-                <w:sz w:val="18"/>
+                <w:sz w:val="20"/>
               </w:rPr>
               <w:t>命令行框架</w:t>
             </w:r>
@@ -1336,7 +1336,7 @@
                 <w:rFonts w:ascii="等线" w:eastAsia="等线" w:hAnsi="等线"/>
                 <w:noProof/>
                 <w:webHidden/>
-                <w:sz w:val="18"/>
+                <w:sz w:val="20"/>
               </w:rPr>
               <w:tab/>
             </w:r>
@@ -1345,7 +1345,7 @@
                 <w:rFonts w:ascii="等线" w:eastAsia="等线" w:hAnsi="等线"/>
                 <w:noProof/>
                 <w:webHidden/>
-                <w:sz w:val="18"/>
+                <w:sz w:val="20"/>
               </w:rPr>
               <w:fldChar w:fldCharType="begin"/>
             </w:r>
@@ -1354,24 +1354,24 @@
                 <w:rFonts w:ascii="等线" w:eastAsia="等线" w:hAnsi="等线"/>
                 <w:noProof/>
                 <w:webHidden/>
-                <w:sz w:val="18"/>
-              </w:rPr>
-              <w:instrText xml:space="preserve"> PAGEREF _Toc92642636 \h </w:instrText>
-            </w:r>
-            <w:r>
-              <w:rPr>
-                <w:rFonts w:ascii="等线" w:eastAsia="等线" w:hAnsi="等线"/>
-                <w:noProof/>
-                <w:webHidden/>
-                <w:sz w:val="18"/>
-              </w:rPr>
-            </w:r>
-            <w:r>
-              <w:rPr>
-                <w:rFonts w:ascii="等线" w:eastAsia="等线" w:hAnsi="等线"/>
-                <w:noProof/>
-                <w:webHidden/>
-                <w:sz w:val="18"/>
+                <w:sz w:val="20"/>
+              </w:rPr>
+              <w:instrText xml:space="preserve"> PAGEREF _Toc92647096 \h </w:instrText>
+            </w:r>
+            <w:r>
+              <w:rPr>
+                <w:rFonts w:ascii="等线" w:eastAsia="等线" w:hAnsi="等线"/>
+                <w:noProof/>
+                <w:webHidden/>
+                <w:sz w:val="20"/>
+              </w:rPr>
+            </w:r>
+            <w:r>
+              <w:rPr>
+                <w:rFonts w:ascii="等线" w:eastAsia="等线" w:hAnsi="等线"/>
+                <w:noProof/>
+                <w:webHidden/>
+                <w:sz w:val="20"/>
               </w:rPr>
               <w:fldChar w:fldCharType="separate"/>
             </w:r>
@@ -1380,7 +1380,7 @@
                 <w:rFonts w:ascii="等线" w:eastAsia="等线" w:hAnsi="等线"/>
                 <w:noProof/>
                 <w:webHidden/>
-                <w:sz w:val="18"/>
+                <w:sz w:val="20"/>
               </w:rPr>
               <w:t>3</w:t>
             </w:r>
@@ -1389,7 +1389,7 @@
                 <w:rFonts w:ascii="等线" w:eastAsia="等线" w:hAnsi="等线"/>
                 <w:noProof/>
                 <w:webHidden/>
-                <w:sz w:val="18"/>
+                <w:sz w:val="20"/>
               </w:rPr>
               <w:fldChar w:fldCharType="end"/>
             </w:r>
@@ -1404,17 +1404,17 @@
             <w:rPr>
               <w:rFonts w:ascii="等线" w:eastAsia="等线" w:hAnsi="等线"/>
               <w:noProof/>
-              <w:sz w:val="18"/>
+              <w:sz w:val="20"/>
               <w:lang w:eastAsia="zh-CN"/>
             </w:rPr>
           </w:pPr>
-          <w:hyperlink w:anchor="_Toc92642637" w:history="1">
+          <w:hyperlink w:anchor="_Toc92647097" w:history="1">
             <w:r>
               <w:rPr>
                 <w:rStyle w:val="a5"/>
                 <w:rFonts w:ascii="等线" w:eastAsia="等线" w:hAnsi="等线"/>
                 <w:noProof/>
-                <w:sz w:val="18"/>
+                <w:sz w:val="20"/>
               </w:rPr>
               <w:t xml:space="preserve">1.2. Echo </w:t>
             </w:r>
@@ -1423,7 +1423,7 @@
                 <w:rStyle w:val="a5"/>
                 <w:rFonts w:ascii="等线" w:eastAsia="等线" w:hAnsi="等线" w:hint="eastAsia"/>
                 <w:noProof/>
-                <w:sz w:val="18"/>
+                <w:sz w:val="20"/>
               </w:rPr>
               <w:t>指令</w:t>
             </w:r>
@@ -1432,7 +1432,7 @@
                 <w:rFonts w:ascii="等线" w:eastAsia="等线" w:hAnsi="等线"/>
                 <w:noProof/>
                 <w:webHidden/>
-                <w:sz w:val="18"/>
+                <w:sz w:val="20"/>
               </w:rPr>
               <w:tab/>
             </w:r>
@@ -1441,7 +1441,7 @@
                 <w:rFonts w:ascii="等线" w:eastAsia="等线" w:hAnsi="等线"/>
                 <w:noProof/>
                 <w:webHidden/>
-                <w:sz w:val="18"/>
+                <w:sz w:val="20"/>
               </w:rPr>
               <w:fldChar w:fldCharType="begin"/>
             </w:r>
@@ -1450,24 +1450,24 @@
                 <w:rFonts w:ascii="等线" w:eastAsia="等线" w:hAnsi="等线"/>
                 <w:noProof/>
                 <w:webHidden/>
-                <w:sz w:val="18"/>
-              </w:rPr>
-              <w:instrText xml:space="preserve"> PAGEREF _Toc92642637 \h </w:instrText>
-            </w:r>
-            <w:r>
-              <w:rPr>
-                <w:rFonts w:ascii="等线" w:eastAsia="等线" w:hAnsi="等线"/>
-                <w:noProof/>
-                <w:webHidden/>
-                <w:sz w:val="18"/>
-              </w:rPr>
-            </w:r>
-            <w:r>
-              <w:rPr>
-                <w:rFonts w:ascii="等线" w:eastAsia="等线" w:hAnsi="等线"/>
-                <w:noProof/>
-                <w:webHidden/>
-                <w:sz w:val="18"/>
+                <w:sz w:val="20"/>
+              </w:rPr>
+              <w:instrText xml:space="preserve"> PAGEREF _Toc92647097 \h </w:instrText>
+            </w:r>
+            <w:r>
+              <w:rPr>
+                <w:rFonts w:ascii="等线" w:eastAsia="等线" w:hAnsi="等线"/>
+                <w:noProof/>
+                <w:webHidden/>
+                <w:sz w:val="20"/>
+              </w:rPr>
+            </w:r>
+            <w:r>
+              <w:rPr>
+                <w:rFonts w:ascii="等线" w:eastAsia="等线" w:hAnsi="等线"/>
+                <w:noProof/>
+                <w:webHidden/>
+                <w:sz w:val="20"/>
               </w:rPr>
               <w:fldChar w:fldCharType="separate"/>
             </w:r>
@@ -1476,7 +1476,7 @@
                 <w:rFonts w:ascii="等线" w:eastAsia="等线" w:hAnsi="等线"/>
                 <w:noProof/>
                 <w:webHidden/>
-                <w:sz w:val="18"/>
+                <w:sz w:val="20"/>
               </w:rPr>
               <w:t>4</w:t>
             </w:r>
@@ -1485,7 +1485,7 @@
                 <w:rFonts w:ascii="等线" w:eastAsia="等线" w:hAnsi="等线"/>
                 <w:noProof/>
                 <w:webHidden/>
-                <w:sz w:val="18"/>
+                <w:sz w:val="20"/>
               </w:rPr>
               <w:fldChar w:fldCharType="end"/>
             </w:r>
@@ -1500,17 +1500,17 @@
             <w:rPr>
               <w:rFonts w:ascii="等线" w:eastAsia="等线" w:hAnsi="等线"/>
               <w:noProof/>
-              <w:sz w:val="18"/>
+              <w:sz w:val="20"/>
               <w:lang w:eastAsia="zh-CN"/>
             </w:rPr>
           </w:pPr>
-          <w:hyperlink w:anchor="_Toc92642638" w:history="1">
+          <w:hyperlink w:anchor="_Toc92647098" w:history="1">
             <w:r>
               <w:rPr>
                 <w:rStyle w:val="a5"/>
                 <w:rFonts w:ascii="等线" w:eastAsia="等线" w:hAnsi="等线"/>
                 <w:noProof/>
-                <w:sz w:val="18"/>
+                <w:sz w:val="20"/>
               </w:rPr>
               <w:t xml:space="preserve">1.3 Grep </w:t>
             </w:r>
@@ -1519,7 +1519,7 @@
                 <w:rStyle w:val="a5"/>
                 <w:rFonts w:ascii="等线" w:eastAsia="等线" w:hAnsi="等线" w:hint="eastAsia"/>
                 <w:noProof/>
-                <w:sz w:val="18"/>
+                <w:sz w:val="20"/>
               </w:rPr>
               <w:t>指令</w:t>
             </w:r>
@@ -1528,7 +1528,7 @@
                 <w:rFonts w:ascii="等线" w:eastAsia="等线" w:hAnsi="等线"/>
                 <w:noProof/>
                 <w:webHidden/>
-                <w:sz w:val="18"/>
+                <w:sz w:val="20"/>
               </w:rPr>
               <w:tab/>
             </w:r>
@@ -1537,7 +1537,7 @@
                 <w:rFonts w:ascii="等线" w:eastAsia="等线" w:hAnsi="等线"/>
                 <w:noProof/>
                 <w:webHidden/>
-                <w:sz w:val="18"/>
+                <w:sz w:val="20"/>
               </w:rPr>
               <w:fldChar w:fldCharType="begin"/>
             </w:r>
@@ -1546,24 +1546,24 @@
                 <w:rFonts w:ascii="等线" w:eastAsia="等线" w:hAnsi="等线"/>
                 <w:noProof/>
                 <w:webHidden/>
-                <w:sz w:val="18"/>
-              </w:rPr>
-              <w:instrText xml:space="preserve"> PAGEREF _Toc92642638 \h </w:instrText>
-            </w:r>
-            <w:r>
-              <w:rPr>
-                <w:rFonts w:ascii="等线" w:eastAsia="等线" w:hAnsi="等线"/>
-                <w:noProof/>
-                <w:webHidden/>
-                <w:sz w:val="18"/>
-              </w:rPr>
-            </w:r>
-            <w:r>
-              <w:rPr>
-                <w:rFonts w:ascii="等线" w:eastAsia="等线" w:hAnsi="等线"/>
-                <w:noProof/>
-                <w:webHidden/>
-                <w:sz w:val="18"/>
+                <w:sz w:val="20"/>
+              </w:rPr>
+              <w:instrText xml:space="preserve"> PAGEREF _Toc92647098 \h </w:instrText>
+            </w:r>
+            <w:r>
+              <w:rPr>
+                <w:rFonts w:ascii="等线" w:eastAsia="等线" w:hAnsi="等线"/>
+                <w:noProof/>
+                <w:webHidden/>
+                <w:sz w:val="20"/>
+              </w:rPr>
+            </w:r>
+            <w:r>
+              <w:rPr>
+                <w:rFonts w:ascii="等线" w:eastAsia="等线" w:hAnsi="等线"/>
+                <w:noProof/>
+                <w:webHidden/>
+                <w:sz w:val="20"/>
               </w:rPr>
               <w:fldChar w:fldCharType="separate"/>
             </w:r>
@@ -1572,7 +1572,7 @@
                 <w:rFonts w:ascii="等线" w:eastAsia="等线" w:hAnsi="等线"/>
                 <w:noProof/>
                 <w:webHidden/>
-                <w:sz w:val="18"/>
+                <w:sz w:val="20"/>
               </w:rPr>
               <w:t>4</w:t>
             </w:r>
@@ -1581,7 +1581,7 @@
                 <w:rFonts w:ascii="等线" w:eastAsia="等线" w:hAnsi="等线"/>
                 <w:noProof/>
                 <w:webHidden/>
-                <w:sz w:val="18"/>
+                <w:sz w:val="20"/>
               </w:rPr>
               <w:fldChar w:fldCharType="end"/>
             </w:r>
@@ -1596,17 +1596,17 @@
             <w:rPr>
               <w:rFonts w:ascii="等线" w:eastAsia="等线" w:hAnsi="等线"/>
               <w:noProof/>
-              <w:sz w:val="18"/>
+              <w:sz w:val="20"/>
               <w:lang w:eastAsia="zh-CN"/>
             </w:rPr>
           </w:pPr>
-          <w:hyperlink w:anchor="_Toc92642639" w:history="1">
+          <w:hyperlink w:anchor="_Toc92647099" w:history="1">
             <w:r>
               <w:rPr>
                 <w:rStyle w:val="a5"/>
                 <w:rFonts w:ascii="等线" w:eastAsia="等线" w:hAnsi="等线"/>
                 <w:noProof/>
-                <w:sz w:val="18"/>
+                <w:sz w:val="20"/>
               </w:rPr>
               <w:t xml:space="preserve">1.4.  Pwd </w:t>
             </w:r>
@@ -1615,7 +1615,7 @@
                 <w:rStyle w:val="a5"/>
                 <w:rFonts w:ascii="等线" w:eastAsia="等线" w:hAnsi="等线" w:hint="eastAsia"/>
                 <w:noProof/>
-                <w:sz w:val="18"/>
+                <w:sz w:val="20"/>
               </w:rPr>
               <w:t>指令</w:t>
             </w:r>
@@ -1624,7 +1624,7 @@
                 <w:rFonts w:ascii="等线" w:eastAsia="等线" w:hAnsi="等线"/>
                 <w:noProof/>
                 <w:webHidden/>
-                <w:sz w:val="18"/>
+                <w:sz w:val="20"/>
               </w:rPr>
               <w:tab/>
             </w:r>
@@ -1633,7 +1633,7 @@
                 <w:rFonts w:ascii="等线" w:eastAsia="等线" w:hAnsi="等线"/>
                 <w:noProof/>
                 <w:webHidden/>
-                <w:sz w:val="18"/>
+                <w:sz w:val="20"/>
               </w:rPr>
               <w:fldChar w:fldCharType="begin"/>
             </w:r>
@@ -1642,24 +1642,24 @@
                 <w:rFonts w:ascii="等线" w:eastAsia="等线" w:hAnsi="等线"/>
                 <w:noProof/>
                 <w:webHidden/>
-                <w:sz w:val="18"/>
-              </w:rPr>
-              <w:instrText xml:space="preserve"> PAGEREF _Toc92642639 \h </w:instrText>
-            </w:r>
-            <w:r>
-              <w:rPr>
-                <w:rFonts w:ascii="等线" w:eastAsia="等线" w:hAnsi="等线"/>
-                <w:noProof/>
-                <w:webHidden/>
-                <w:sz w:val="18"/>
-              </w:rPr>
-            </w:r>
-            <w:r>
-              <w:rPr>
-                <w:rFonts w:ascii="等线" w:eastAsia="等线" w:hAnsi="等线"/>
-                <w:noProof/>
-                <w:webHidden/>
-                <w:sz w:val="18"/>
+                <w:sz w:val="20"/>
+              </w:rPr>
+              <w:instrText xml:space="preserve"> PAGEREF _Toc92647099 \h </w:instrText>
+            </w:r>
+            <w:r>
+              <w:rPr>
+                <w:rFonts w:ascii="等线" w:eastAsia="等线" w:hAnsi="等线"/>
+                <w:noProof/>
+                <w:webHidden/>
+                <w:sz w:val="20"/>
+              </w:rPr>
+            </w:r>
+            <w:r>
+              <w:rPr>
+                <w:rFonts w:ascii="等线" w:eastAsia="等线" w:hAnsi="等线"/>
+                <w:noProof/>
+                <w:webHidden/>
+                <w:sz w:val="20"/>
               </w:rPr>
               <w:fldChar w:fldCharType="separate"/>
             </w:r>
@@ -1668,7 +1668,7 @@
                 <w:rFonts w:ascii="等线" w:eastAsia="等线" w:hAnsi="等线"/>
                 <w:noProof/>
                 <w:webHidden/>
-                <w:sz w:val="18"/>
+                <w:sz w:val="20"/>
               </w:rPr>
               <w:t>5</w:t>
             </w:r>
@@ -1677,7 +1677,7 @@
                 <w:rFonts w:ascii="等线" w:eastAsia="等线" w:hAnsi="等线"/>
                 <w:noProof/>
                 <w:webHidden/>
-                <w:sz w:val="18"/>
+                <w:sz w:val="20"/>
               </w:rPr>
               <w:fldChar w:fldCharType="end"/>
             </w:r>
@@ -1692,17 +1692,17 @@
             <w:rPr>
               <w:rFonts w:ascii="等线" w:eastAsia="等线" w:hAnsi="等线"/>
               <w:noProof/>
-              <w:sz w:val="18"/>
+              <w:sz w:val="20"/>
               <w:lang w:eastAsia="zh-CN"/>
             </w:rPr>
           </w:pPr>
-          <w:hyperlink w:anchor="_Toc92642640" w:history="1">
+          <w:hyperlink w:anchor="_Toc92647100" w:history="1">
             <w:r>
               <w:rPr>
                 <w:rStyle w:val="a5"/>
                 <w:rFonts w:ascii="等线" w:eastAsia="等线" w:hAnsi="等线"/>
                 <w:noProof/>
-                <w:sz w:val="18"/>
+                <w:sz w:val="20"/>
               </w:rPr>
               <w:t xml:space="preserve">1.5. Cd </w:t>
             </w:r>
@@ -1711,7 +1711,7 @@
                 <w:rStyle w:val="a5"/>
                 <w:rFonts w:ascii="等线" w:eastAsia="等线" w:hAnsi="等线" w:hint="eastAsia"/>
                 <w:noProof/>
-                <w:sz w:val="18"/>
+                <w:sz w:val="20"/>
               </w:rPr>
               <w:t>指令</w:t>
             </w:r>
@@ -1720,7 +1720,7 @@
                 <w:rFonts w:ascii="等线" w:eastAsia="等线" w:hAnsi="等线"/>
                 <w:noProof/>
                 <w:webHidden/>
-                <w:sz w:val="18"/>
+                <w:sz w:val="20"/>
               </w:rPr>
               <w:tab/>
             </w:r>
@@ -1729,7 +1729,7 @@
                 <w:rFonts w:ascii="等线" w:eastAsia="等线" w:hAnsi="等线"/>
                 <w:noProof/>
                 <w:webHidden/>
-                <w:sz w:val="18"/>
+                <w:sz w:val="20"/>
               </w:rPr>
               <w:fldChar w:fldCharType="begin"/>
             </w:r>
@@ -1738,24 +1738,24 @@
                 <w:rFonts w:ascii="等线" w:eastAsia="等线" w:hAnsi="等线"/>
                 <w:noProof/>
                 <w:webHidden/>
-                <w:sz w:val="18"/>
-              </w:rPr>
-              <w:instrText xml:space="preserve"> PAGEREF _Toc92642640 \h </w:instrText>
-            </w:r>
-            <w:r>
-              <w:rPr>
-                <w:rFonts w:ascii="等线" w:eastAsia="等线" w:hAnsi="等线"/>
-                <w:noProof/>
-                <w:webHidden/>
-                <w:sz w:val="18"/>
-              </w:rPr>
-            </w:r>
-            <w:r>
-              <w:rPr>
-                <w:rFonts w:ascii="等线" w:eastAsia="等线" w:hAnsi="等线"/>
-                <w:noProof/>
-                <w:webHidden/>
-                <w:sz w:val="18"/>
+                <w:sz w:val="20"/>
+              </w:rPr>
+              <w:instrText xml:space="preserve"> PAGEREF _Toc92647100 \h </w:instrText>
+            </w:r>
+            <w:r>
+              <w:rPr>
+                <w:rFonts w:ascii="等线" w:eastAsia="等线" w:hAnsi="等线"/>
+                <w:noProof/>
+                <w:webHidden/>
+                <w:sz w:val="20"/>
+              </w:rPr>
+            </w:r>
+            <w:r>
+              <w:rPr>
+                <w:rFonts w:ascii="等线" w:eastAsia="等线" w:hAnsi="等线"/>
+                <w:noProof/>
+                <w:webHidden/>
+                <w:sz w:val="20"/>
               </w:rPr>
               <w:fldChar w:fldCharType="separate"/>
             </w:r>
@@ -1764,7 +1764,7 @@
                 <w:rFonts w:ascii="等线" w:eastAsia="等线" w:hAnsi="等线"/>
                 <w:noProof/>
                 <w:webHidden/>
-                <w:sz w:val="18"/>
+                <w:sz w:val="20"/>
               </w:rPr>
               <w:t>5</w:t>
             </w:r>
@@ -1773,7 +1773,7 @@
                 <w:rFonts w:ascii="等线" w:eastAsia="等线" w:hAnsi="等线"/>
                 <w:noProof/>
                 <w:webHidden/>
-                <w:sz w:val="18"/>
+                <w:sz w:val="20"/>
               </w:rPr>
               <w:fldChar w:fldCharType="end"/>
             </w:r>
@@ -1788,17 +1788,17 @@
             <w:rPr>
               <w:rFonts w:ascii="等线" w:eastAsia="等线" w:hAnsi="等线"/>
               <w:noProof/>
-              <w:sz w:val="18"/>
+              <w:sz w:val="20"/>
               <w:lang w:eastAsia="zh-CN"/>
             </w:rPr>
           </w:pPr>
-          <w:hyperlink w:anchor="_Toc92642641" w:history="1">
+          <w:hyperlink w:anchor="_Toc92647101" w:history="1">
             <w:r>
               <w:rPr>
                 <w:rStyle w:val="a5"/>
                 <w:rFonts w:ascii="等线" w:eastAsia="等线" w:hAnsi="等线"/>
                 <w:noProof/>
-                <w:sz w:val="18"/>
+                <w:sz w:val="20"/>
               </w:rPr>
               <w:t xml:space="preserve">1.6.  Tee </w:t>
             </w:r>
@@ -1807,7 +1807,7 @@
                 <w:rStyle w:val="a5"/>
                 <w:rFonts w:ascii="等线" w:eastAsia="等线" w:hAnsi="等线" w:hint="eastAsia"/>
                 <w:noProof/>
-                <w:sz w:val="18"/>
+                <w:sz w:val="20"/>
               </w:rPr>
               <w:t>指令</w:t>
             </w:r>
@@ -1816,7 +1816,7 @@
                 <w:rFonts w:ascii="等线" w:eastAsia="等线" w:hAnsi="等线"/>
                 <w:noProof/>
                 <w:webHidden/>
-                <w:sz w:val="18"/>
+                <w:sz w:val="20"/>
               </w:rPr>
               <w:tab/>
             </w:r>
@@ -1825,7 +1825,7 @@
                 <w:rFonts w:ascii="等线" w:eastAsia="等线" w:hAnsi="等线"/>
                 <w:noProof/>
                 <w:webHidden/>
-                <w:sz w:val="18"/>
+                <w:sz w:val="20"/>
               </w:rPr>
               <w:fldChar w:fldCharType="begin"/>
             </w:r>
@@ -1834,24 +1834,24 @@
                 <w:rFonts w:ascii="等线" w:eastAsia="等线" w:hAnsi="等线"/>
                 <w:noProof/>
                 <w:webHidden/>
-                <w:sz w:val="18"/>
-              </w:rPr>
-              <w:instrText xml:space="preserve"> PAGEREF _Toc92642641 \h </w:instrText>
-            </w:r>
-            <w:r>
-              <w:rPr>
-                <w:rFonts w:ascii="等线" w:eastAsia="等线" w:hAnsi="等线"/>
-                <w:noProof/>
-                <w:webHidden/>
-                <w:sz w:val="18"/>
-              </w:rPr>
-            </w:r>
-            <w:r>
-              <w:rPr>
-                <w:rFonts w:ascii="等线" w:eastAsia="等线" w:hAnsi="等线"/>
-                <w:noProof/>
-                <w:webHidden/>
-                <w:sz w:val="18"/>
+                <w:sz w:val="20"/>
+              </w:rPr>
+              <w:instrText xml:space="preserve"> PAGEREF _Toc92647101 \h </w:instrText>
+            </w:r>
+            <w:r>
+              <w:rPr>
+                <w:rFonts w:ascii="等线" w:eastAsia="等线" w:hAnsi="等线"/>
+                <w:noProof/>
+                <w:webHidden/>
+                <w:sz w:val="20"/>
+              </w:rPr>
+            </w:r>
+            <w:r>
+              <w:rPr>
+                <w:rFonts w:ascii="等线" w:eastAsia="等线" w:hAnsi="等线"/>
+                <w:noProof/>
+                <w:webHidden/>
+                <w:sz w:val="20"/>
               </w:rPr>
               <w:fldChar w:fldCharType="separate"/>
             </w:r>
@@ -1860,7 +1860,7 @@
                 <w:rFonts w:ascii="等线" w:eastAsia="等线" w:hAnsi="等线"/>
                 <w:noProof/>
                 <w:webHidden/>
-                <w:sz w:val="18"/>
+                <w:sz w:val="20"/>
               </w:rPr>
               <w:t>6</w:t>
             </w:r>
@@ -1869,7 +1869,7 @@
                 <w:rFonts w:ascii="等线" w:eastAsia="等线" w:hAnsi="等线"/>
                 <w:noProof/>
                 <w:webHidden/>
-                <w:sz w:val="18"/>
+                <w:sz w:val="20"/>
               </w:rPr>
               <w:fldChar w:fldCharType="end"/>
             </w:r>
@@ -1884,17 +1884,17 @@
             <w:rPr>
               <w:rFonts w:ascii="等线" w:eastAsia="等线" w:hAnsi="等线"/>
               <w:noProof/>
-              <w:sz w:val="18"/>
+              <w:sz w:val="20"/>
               <w:lang w:eastAsia="zh-CN"/>
             </w:rPr>
           </w:pPr>
-          <w:hyperlink w:anchor="_Toc92642642" w:history="1">
+          <w:hyperlink w:anchor="_Toc92647102" w:history="1">
             <w:r>
               <w:rPr>
                 <w:rStyle w:val="a5"/>
                 <w:rFonts w:ascii="等线" w:eastAsia="等线" w:hAnsi="等线"/>
                 <w:noProof/>
-                <w:sz w:val="18"/>
+                <w:sz w:val="20"/>
               </w:rPr>
               <w:t xml:space="preserve">1.7. Cat </w:t>
             </w:r>
@@ -1903,7 +1903,7 @@
                 <w:rStyle w:val="a5"/>
                 <w:rFonts w:ascii="等线" w:eastAsia="等线" w:hAnsi="等线" w:hint="eastAsia"/>
                 <w:noProof/>
-                <w:sz w:val="18"/>
+                <w:sz w:val="20"/>
               </w:rPr>
               <w:t>指令</w:t>
             </w:r>
@@ -1912,7 +1912,7 @@
                 <w:rFonts w:ascii="等线" w:eastAsia="等线" w:hAnsi="等线"/>
                 <w:noProof/>
                 <w:webHidden/>
-                <w:sz w:val="18"/>
+                <w:sz w:val="20"/>
               </w:rPr>
               <w:tab/>
             </w:r>
@@ -1921,7 +1921,7 @@
                 <w:rFonts w:ascii="等线" w:eastAsia="等线" w:hAnsi="等线"/>
                 <w:noProof/>
                 <w:webHidden/>
-                <w:sz w:val="18"/>
+                <w:sz w:val="20"/>
               </w:rPr>
               <w:fldChar w:fldCharType="begin"/>
             </w:r>
@@ -1930,24 +1930,24 @@
                 <w:rFonts w:ascii="等线" w:eastAsia="等线" w:hAnsi="等线"/>
                 <w:noProof/>
                 <w:webHidden/>
-                <w:sz w:val="18"/>
-              </w:rPr>
-              <w:instrText xml:space="preserve"> PAGEREF _Toc92642642 \h </w:instrText>
-            </w:r>
-            <w:r>
-              <w:rPr>
-                <w:rFonts w:ascii="等线" w:eastAsia="等线" w:hAnsi="等线"/>
-                <w:noProof/>
-                <w:webHidden/>
-                <w:sz w:val="18"/>
-              </w:rPr>
-            </w:r>
-            <w:r>
-              <w:rPr>
-                <w:rFonts w:ascii="等线" w:eastAsia="等线" w:hAnsi="等线"/>
-                <w:noProof/>
-                <w:webHidden/>
-                <w:sz w:val="18"/>
+                <w:sz w:val="20"/>
+              </w:rPr>
+              <w:instrText xml:space="preserve"> PAGEREF _Toc92647102 \h </w:instrText>
+            </w:r>
+            <w:r>
+              <w:rPr>
+                <w:rFonts w:ascii="等线" w:eastAsia="等线" w:hAnsi="等线"/>
+                <w:noProof/>
+                <w:webHidden/>
+                <w:sz w:val="20"/>
+              </w:rPr>
+            </w:r>
+            <w:r>
+              <w:rPr>
+                <w:rFonts w:ascii="等线" w:eastAsia="等线" w:hAnsi="等线"/>
+                <w:noProof/>
+                <w:webHidden/>
+                <w:sz w:val="20"/>
               </w:rPr>
               <w:fldChar w:fldCharType="separate"/>
             </w:r>
@@ -1956,7 +1956,7 @@
                 <w:rFonts w:ascii="等线" w:eastAsia="等线" w:hAnsi="等线"/>
                 <w:noProof/>
                 <w:webHidden/>
-                <w:sz w:val="18"/>
+                <w:sz w:val="20"/>
               </w:rPr>
               <w:t>6</w:t>
             </w:r>
@@ -1965,7 +1965,7 @@
                 <w:rFonts w:ascii="等线" w:eastAsia="等线" w:hAnsi="等线"/>
                 <w:noProof/>
                 <w:webHidden/>
-                <w:sz w:val="18"/>
+                <w:sz w:val="20"/>
               </w:rPr>
               <w:fldChar w:fldCharType="end"/>
             </w:r>
@@ -1980,17 +1980,17 @@
             <w:rPr>
               <w:rFonts w:ascii="等线" w:eastAsia="等线" w:hAnsi="等线"/>
               <w:noProof/>
-              <w:sz w:val="18"/>
+              <w:sz w:val="20"/>
               <w:lang w:eastAsia="zh-CN"/>
             </w:rPr>
           </w:pPr>
-          <w:hyperlink w:anchor="_Toc92642643" w:history="1">
+          <w:hyperlink w:anchor="_Toc92647103" w:history="1">
             <w:r>
               <w:rPr>
                 <w:rStyle w:val="a5"/>
                 <w:rFonts w:ascii="等线" w:eastAsia="等线" w:hAnsi="等线"/>
                 <w:noProof/>
-                <w:sz w:val="18"/>
+                <w:sz w:val="20"/>
               </w:rPr>
               <w:t xml:space="preserve">1.8 Cp </w:t>
             </w:r>
@@ -1999,7 +1999,7 @@
                 <w:rStyle w:val="a5"/>
                 <w:rFonts w:ascii="等线" w:eastAsia="等线" w:hAnsi="等线" w:hint="eastAsia"/>
                 <w:noProof/>
-                <w:sz w:val="18"/>
+                <w:sz w:val="20"/>
               </w:rPr>
               <w:t>指令</w:t>
             </w:r>
@@ -2008,7 +2008,7 @@
                 <w:rFonts w:ascii="等线" w:eastAsia="等线" w:hAnsi="等线"/>
                 <w:noProof/>
                 <w:webHidden/>
-                <w:sz w:val="18"/>
+                <w:sz w:val="20"/>
               </w:rPr>
               <w:tab/>
             </w:r>
@@ -2017,7 +2017,7 @@
                 <w:rFonts w:ascii="等线" w:eastAsia="等线" w:hAnsi="等线"/>
                 <w:noProof/>
                 <w:webHidden/>
-                <w:sz w:val="18"/>
+                <w:sz w:val="20"/>
               </w:rPr>
               <w:fldChar w:fldCharType="begin"/>
             </w:r>
@@ -2026,24 +2026,24 @@
                 <w:rFonts w:ascii="等线" w:eastAsia="等线" w:hAnsi="等线"/>
                 <w:noProof/>
                 <w:webHidden/>
-                <w:sz w:val="18"/>
-              </w:rPr>
-              <w:instrText xml:space="preserve"> PAGEREF _Toc92642643 \h </w:instrText>
-            </w:r>
-            <w:r>
-              <w:rPr>
-                <w:rFonts w:ascii="等线" w:eastAsia="等线" w:hAnsi="等线"/>
-                <w:noProof/>
-                <w:webHidden/>
-                <w:sz w:val="18"/>
-              </w:rPr>
-            </w:r>
-            <w:r>
-              <w:rPr>
-                <w:rFonts w:ascii="等线" w:eastAsia="等线" w:hAnsi="等线"/>
-                <w:noProof/>
-                <w:webHidden/>
-                <w:sz w:val="18"/>
+                <w:sz w:val="20"/>
+              </w:rPr>
+              <w:instrText xml:space="preserve"> PAGEREF _Toc92647103 \h </w:instrText>
+            </w:r>
+            <w:r>
+              <w:rPr>
+                <w:rFonts w:ascii="等线" w:eastAsia="等线" w:hAnsi="等线"/>
+                <w:noProof/>
+                <w:webHidden/>
+                <w:sz w:val="20"/>
+              </w:rPr>
+            </w:r>
+            <w:r>
+              <w:rPr>
+                <w:rFonts w:ascii="等线" w:eastAsia="等线" w:hAnsi="等线"/>
+                <w:noProof/>
+                <w:webHidden/>
+                <w:sz w:val="20"/>
               </w:rPr>
               <w:fldChar w:fldCharType="separate"/>
             </w:r>
@@ -2052,7 +2052,7 @@
                 <w:rFonts w:ascii="等线" w:eastAsia="等线" w:hAnsi="等线"/>
                 <w:noProof/>
                 <w:webHidden/>
-                <w:sz w:val="18"/>
+                <w:sz w:val="20"/>
               </w:rPr>
               <w:t>7</w:t>
             </w:r>
@@ -2061,7 +2061,7 @@
                 <w:rFonts w:ascii="等线" w:eastAsia="等线" w:hAnsi="等线"/>
                 <w:noProof/>
                 <w:webHidden/>
-                <w:sz w:val="18"/>
+                <w:sz w:val="20"/>
               </w:rPr>
               <w:fldChar w:fldCharType="end"/>
             </w:r>
@@ -2076,17 +2076,17 @@
             <w:rPr>
               <w:rFonts w:ascii="等线" w:eastAsia="等线" w:hAnsi="等线"/>
               <w:noProof/>
-              <w:sz w:val="18"/>
+              <w:sz w:val="20"/>
               <w:lang w:eastAsia="zh-CN"/>
             </w:rPr>
           </w:pPr>
-          <w:hyperlink w:anchor="_Toc92642644" w:history="1">
+          <w:hyperlink w:anchor="_Toc92647104" w:history="1">
             <w:r>
               <w:rPr>
                 <w:rStyle w:val="a5"/>
                 <w:rFonts w:ascii="等线" w:eastAsia="等线" w:hAnsi="等线"/>
                 <w:noProof/>
-                <w:sz w:val="18"/>
+                <w:sz w:val="20"/>
               </w:rPr>
               <w:t xml:space="preserve">1.9. Diff </w:t>
             </w:r>
@@ -2095,7 +2095,7 @@
                 <w:rStyle w:val="a5"/>
                 <w:rFonts w:ascii="等线" w:eastAsia="等线" w:hAnsi="等线" w:hint="eastAsia"/>
                 <w:noProof/>
-                <w:sz w:val="18"/>
+                <w:sz w:val="20"/>
               </w:rPr>
               <w:t>指令</w:t>
             </w:r>
@@ -2104,7 +2104,7 @@
                 <w:rFonts w:ascii="等线" w:eastAsia="等线" w:hAnsi="等线"/>
                 <w:noProof/>
                 <w:webHidden/>
-                <w:sz w:val="18"/>
+                <w:sz w:val="20"/>
               </w:rPr>
               <w:tab/>
             </w:r>
@@ -2113,7 +2113,7 @@
                 <w:rFonts w:ascii="等线" w:eastAsia="等线" w:hAnsi="等线"/>
                 <w:noProof/>
                 <w:webHidden/>
-                <w:sz w:val="18"/>
+                <w:sz w:val="20"/>
               </w:rPr>
               <w:fldChar w:fldCharType="begin"/>
             </w:r>
@@ -2122,24 +2122,24 @@
                 <w:rFonts w:ascii="等线" w:eastAsia="等线" w:hAnsi="等线"/>
                 <w:noProof/>
                 <w:webHidden/>
-                <w:sz w:val="18"/>
-              </w:rPr>
-              <w:instrText xml:space="preserve"> PAGEREF _Toc92642644 \h </w:instrText>
-            </w:r>
-            <w:r>
-              <w:rPr>
-                <w:rFonts w:ascii="等线" w:eastAsia="等线" w:hAnsi="等线"/>
-                <w:noProof/>
-                <w:webHidden/>
-                <w:sz w:val="18"/>
-              </w:rPr>
-            </w:r>
-            <w:r>
-              <w:rPr>
-                <w:rFonts w:ascii="等线" w:eastAsia="等线" w:hAnsi="等线"/>
-                <w:noProof/>
-                <w:webHidden/>
-                <w:sz w:val="18"/>
+                <w:sz w:val="20"/>
+              </w:rPr>
+              <w:instrText xml:space="preserve"> PAGEREF _Toc92647104 \h </w:instrText>
+            </w:r>
+            <w:r>
+              <w:rPr>
+                <w:rFonts w:ascii="等线" w:eastAsia="等线" w:hAnsi="等线"/>
+                <w:noProof/>
+                <w:webHidden/>
+                <w:sz w:val="20"/>
+              </w:rPr>
+            </w:r>
+            <w:r>
+              <w:rPr>
+                <w:rFonts w:ascii="等线" w:eastAsia="等线" w:hAnsi="等线"/>
+                <w:noProof/>
+                <w:webHidden/>
+                <w:sz w:val="20"/>
               </w:rPr>
               <w:fldChar w:fldCharType="separate"/>
             </w:r>
@@ -2148,7 +2148,7 @@
                 <w:rFonts w:ascii="等线" w:eastAsia="等线" w:hAnsi="等线"/>
                 <w:noProof/>
                 <w:webHidden/>
-                <w:sz w:val="18"/>
+                <w:sz w:val="20"/>
               </w:rPr>
               <w:t>7</w:t>
             </w:r>
@@ -2157,7 +2157,7 @@
                 <w:rFonts w:ascii="等线" w:eastAsia="等线" w:hAnsi="等线"/>
                 <w:noProof/>
                 <w:webHidden/>
-                <w:sz w:val="18"/>
+                <w:sz w:val="20"/>
               </w:rPr>
               <w:fldChar w:fldCharType="end"/>
             </w:r>
@@ -2172,17 +2172,17 @@
             <w:rPr>
               <w:rFonts w:ascii="等线" w:eastAsia="等线" w:hAnsi="等线"/>
               <w:noProof/>
-              <w:sz w:val="18"/>
+              <w:sz w:val="20"/>
               <w:lang w:eastAsia="zh-CN"/>
             </w:rPr>
           </w:pPr>
-          <w:hyperlink w:anchor="_Toc92642645" w:history="1">
+          <w:hyperlink w:anchor="_Toc92647105" w:history="1">
             <w:r>
               <w:rPr>
                 <w:rStyle w:val="a5"/>
                 <w:rFonts w:ascii="等线" w:eastAsia="等线" w:hAnsi="等线" w:hint="eastAsia"/>
                 <w:noProof/>
-                <w:sz w:val="18"/>
+                <w:sz w:val="20"/>
                 <w:lang w:eastAsia="zh-CN"/>
               </w:rPr>
               <w:t>二、扩展功能</w:t>
@@ -2192,7 +2192,7 @@
                 <w:rFonts w:ascii="等线" w:eastAsia="等线" w:hAnsi="等线"/>
                 <w:noProof/>
                 <w:webHidden/>
-                <w:sz w:val="18"/>
+                <w:sz w:val="20"/>
               </w:rPr>
               <w:tab/>
             </w:r>
@@ -2201,7 +2201,7 @@
                 <w:rFonts w:ascii="等线" w:eastAsia="等线" w:hAnsi="等线"/>
                 <w:noProof/>
                 <w:webHidden/>
-                <w:sz w:val="18"/>
+                <w:sz w:val="20"/>
               </w:rPr>
               <w:fldChar w:fldCharType="begin"/>
             </w:r>
@@ -2210,24 +2210,24 @@
                 <w:rFonts w:ascii="等线" w:eastAsia="等线" w:hAnsi="等线"/>
                 <w:noProof/>
                 <w:webHidden/>
-                <w:sz w:val="18"/>
-              </w:rPr>
-              <w:instrText xml:space="preserve"> PAGEREF _Toc92642645 \h </w:instrText>
-            </w:r>
-            <w:r>
-              <w:rPr>
-                <w:rFonts w:ascii="等线" w:eastAsia="等线" w:hAnsi="等线"/>
-                <w:noProof/>
-                <w:webHidden/>
-                <w:sz w:val="18"/>
-              </w:rPr>
-            </w:r>
-            <w:r>
-              <w:rPr>
-                <w:rFonts w:ascii="等线" w:eastAsia="等线" w:hAnsi="等线"/>
-                <w:noProof/>
-                <w:webHidden/>
-                <w:sz w:val="18"/>
+                <w:sz w:val="20"/>
+              </w:rPr>
+              <w:instrText xml:space="preserve"> PAGEREF _Toc92647105 \h </w:instrText>
+            </w:r>
+            <w:r>
+              <w:rPr>
+                <w:rFonts w:ascii="等线" w:eastAsia="等线" w:hAnsi="等线"/>
+                <w:noProof/>
+                <w:webHidden/>
+                <w:sz w:val="20"/>
+              </w:rPr>
+            </w:r>
+            <w:r>
+              <w:rPr>
+                <w:rFonts w:ascii="等线" w:eastAsia="等线" w:hAnsi="等线"/>
+                <w:noProof/>
+                <w:webHidden/>
+                <w:sz w:val="20"/>
               </w:rPr>
               <w:fldChar w:fldCharType="separate"/>
             </w:r>
@@ -2236,16 +2236,16 @@
                 <w:rFonts w:ascii="等线" w:eastAsia="等线" w:hAnsi="等线"/>
                 <w:noProof/>
                 <w:webHidden/>
-                <w:sz w:val="18"/>
-              </w:rPr>
-              <w:t>7</w:t>
-            </w:r>
-            <w:r>
-              <w:rPr>
-                <w:rFonts w:ascii="等线" w:eastAsia="等线" w:hAnsi="等线"/>
-                <w:noProof/>
-                <w:webHidden/>
-                <w:sz w:val="18"/>
+                <w:sz w:val="20"/>
+              </w:rPr>
+              <w:t>11</w:t>
+            </w:r>
+            <w:r>
+              <w:rPr>
+                <w:rFonts w:ascii="等线" w:eastAsia="等线" w:hAnsi="等线"/>
+                <w:noProof/>
+                <w:webHidden/>
+                <w:sz w:val="20"/>
               </w:rPr>
               <w:fldChar w:fldCharType="end"/>
             </w:r>
@@ -2260,17 +2260,17 @@
             <w:rPr>
               <w:rFonts w:ascii="等线" w:eastAsia="等线" w:hAnsi="等线"/>
               <w:noProof/>
-              <w:sz w:val="18"/>
+              <w:sz w:val="20"/>
               <w:lang w:eastAsia="zh-CN"/>
             </w:rPr>
           </w:pPr>
-          <w:hyperlink w:anchor="_Toc92642646" w:history="1">
+          <w:hyperlink w:anchor="_Toc92647106" w:history="1">
             <w:r>
               <w:rPr>
                 <w:rStyle w:val="a5"/>
                 <w:rFonts w:ascii="等线" w:eastAsia="等线" w:hAnsi="等线"/>
                 <w:noProof/>
-                <w:sz w:val="18"/>
+                <w:sz w:val="20"/>
               </w:rPr>
               <w:t xml:space="preserve">2.1. Grep </w:t>
             </w:r>
@@ -2279,7 +2279,7 @@
                 <w:rStyle w:val="a5"/>
                 <w:rFonts w:ascii="等线" w:eastAsia="等线" w:hAnsi="等线" w:hint="eastAsia"/>
                 <w:noProof/>
-                <w:sz w:val="18"/>
+                <w:sz w:val="20"/>
               </w:rPr>
               <w:t>指令</w:t>
             </w:r>
@@ -2288,7 +2288,7 @@
                 <w:rFonts w:ascii="等线" w:eastAsia="等线" w:hAnsi="等线"/>
                 <w:noProof/>
                 <w:webHidden/>
-                <w:sz w:val="18"/>
+                <w:sz w:val="20"/>
               </w:rPr>
               <w:tab/>
             </w:r>
@@ -2297,7 +2297,7 @@
                 <w:rFonts w:ascii="等线" w:eastAsia="等线" w:hAnsi="等线"/>
                 <w:noProof/>
                 <w:webHidden/>
-                <w:sz w:val="18"/>
+                <w:sz w:val="20"/>
               </w:rPr>
               <w:fldChar w:fldCharType="begin"/>
             </w:r>
@@ -2306,24 +2306,24 @@
                 <w:rFonts w:ascii="等线" w:eastAsia="等线" w:hAnsi="等线"/>
                 <w:noProof/>
                 <w:webHidden/>
-                <w:sz w:val="18"/>
-              </w:rPr>
-              <w:instrText xml:space="preserve"> PAGEREF _Toc92642646 \h </w:instrText>
-            </w:r>
-            <w:r>
-              <w:rPr>
-                <w:rFonts w:ascii="等线" w:eastAsia="等线" w:hAnsi="等线"/>
-                <w:noProof/>
-                <w:webHidden/>
-                <w:sz w:val="18"/>
-              </w:rPr>
-            </w:r>
-            <w:r>
-              <w:rPr>
-                <w:rFonts w:ascii="等线" w:eastAsia="等线" w:hAnsi="等线"/>
-                <w:noProof/>
-                <w:webHidden/>
-                <w:sz w:val="18"/>
+                <w:sz w:val="20"/>
+              </w:rPr>
+              <w:instrText xml:space="preserve"> PAGEREF _Toc92647106 \h </w:instrText>
+            </w:r>
+            <w:r>
+              <w:rPr>
+                <w:rFonts w:ascii="等线" w:eastAsia="等线" w:hAnsi="等线"/>
+                <w:noProof/>
+                <w:webHidden/>
+                <w:sz w:val="20"/>
+              </w:rPr>
+            </w:r>
+            <w:r>
+              <w:rPr>
+                <w:rFonts w:ascii="等线" w:eastAsia="等线" w:hAnsi="等线"/>
+                <w:noProof/>
+                <w:webHidden/>
+                <w:sz w:val="20"/>
               </w:rPr>
               <w:fldChar w:fldCharType="separate"/>
             </w:r>
@@ -2332,16 +2332,16 @@
                 <w:rFonts w:ascii="等线" w:eastAsia="等线" w:hAnsi="等线"/>
                 <w:noProof/>
                 <w:webHidden/>
-                <w:sz w:val="18"/>
-              </w:rPr>
-              <w:t>7</w:t>
-            </w:r>
-            <w:r>
-              <w:rPr>
-                <w:rFonts w:ascii="等线" w:eastAsia="等线" w:hAnsi="等线"/>
-                <w:noProof/>
-                <w:webHidden/>
-                <w:sz w:val="18"/>
+                <w:sz w:val="20"/>
+              </w:rPr>
+              <w:t>11</w:t>
+            </w:r>
+            <w:r>
+              <w:rPr>
+                <w:rFonts w:ascii="等线" w:eastAsia="等线" w:hAnsi="等线"/>
+                <w:noProof/>
+                <w:webHidden/>
+                <w:sz w:val="20"/>
               </w:rPr>
               <w:fldChar w:fldCharType="end"/>
             </w:r>
@@ -2356,17 +2356,17 @@
             <w:rPr>
               <w:rFonts w:ascii="等线" w:eastAsia="等线" w:hAnsi="等线"/>
               <w:noProof/>
-              <w:sz w:val="18"/>
+              <w:sz w:val="20"/>
               <w:lang w:eastAsia="zh-CN"/>
             </w:rPr>
           </w:pPr>
-          <w:hyperlink w:anchor="_Toc92642647" w:history="1">
+          <w:hyperlink w:anchor="_Toc92647107" w:history="1">
             <w:r>
               <w:rPr>
                 <w:rStyle w:val="a5"/>
                 <w:rFonts w:ascii="等线" w:eastAsia="等线" w:hAnsi="等线"/>
                 <w:noProof/>
-                <w:sz w:val="18"/>
+                <w:sz w:val="20"/>
               </w:rPr>
               <w:t xml:space="preserve">2.2 Echo </w:t>
             </w:r>
@@ -2375,7 +2375,7 @@
                 <w:rStyle w:val="a5"/>
                 <w:rFonts w:ascii="等线" w:eastAsia="等线" w:hAnsi="等线" w:hint="eastAsia"/>
                 <w:noProof/>
-                <w:sz w:val="18"/>
+                <w:sz w:val="20"/>
               </w:rPr>
               <w:t>指令</w:t>
             </w:r>
@@ -2384,7 +2384,7 @@
                 <w:rFonts w:ascii="等线" w:eastAsia="等线" w:hAnsi="等线"/>
                 <w:noProof/>
                 <w:webHidden/>
-                <w:sz w:val="18"/>
+                <w:sz w:val="20"/>
               </w:rPr>
               <w:tab/>
             </w:r>
@@ -2393,7 +2393,7 @@
                 <w:rFonts w:ascii="等线" w:eastAsia="等线" w:hAnsi="等线"/>
                 <w:noProof/>
                 <w:webHidden/>
-                <w:sz w:val="18"/>
+                <w:sz w:val="20"/>
               </w:rPr>
               <w:fldChar w:fldCharType="begin"/>
             </w:r>
@@ -2402,24 +2402,24 @@
                 <w:rFonts w:ascii="等线" w:eastAsia="等线" w:hAnsi="等线"/>
                 <w:noProof/>
                 <w:webHidden/>
-                <w:sz w:val="18"/>
-              </w:rPr>
-              <w:instrText xml:space="preserve"> PAGEREF _Toc92642647 \h </w:instrText>
-            </w:r>
-            <w:r>
-              <w:rPr>
-                <w:rFonts w:ascii="等线" w:eastAsia="等线" w:hAnsi="等线"/>
-                <w:noProof/>
-                <w:webHidden/>
-                <w:sz w:val="18"/>
-              </w:rPr>
-            </w:r>
-            <w:r>
-              <w:rPr>
-                <w:rFonts w:ascii="等线" w:eastAsia="等线" w:hAnsi="等线"/>
-                <w:noProof/>
-                <w:webHidden/>
-                <w:sz w:val="18"/>
+                <w:sz w:val="20"/>
+              </w:rPr>
+              <w:instrText xml:space="preserve"> PAGEREF _Toc92647107 \h </w:instrText>
+            </w:r>
+            <w:r>
+              <w:rPr>
+                <w:rFonts w:ascii="等线" w:eastAsia="等线" w:hAnsi="等线"/>
+                <w:noProof/>
+                <w:webHidden/>
+                <w:sz w:val="20"/>
+              </w:rPr>
+            </w:r>
+            <w:r>
+              <w:rPr>
+                <w:rFonts w:ascii="等线" w:eastAsia="等线" w:hAnsi="等线"/>
+                <w:noProof/>
+                <w:webHidden/>
+                <w:sz w:val="20"/>
               </w:rPr>
               <w:fldChar w:fldCharType="separate"/>
             </w:r>
@@ -2428,16 +2428,16 @@
                 <w:rFonts w:ascii="等线" w:eastAsia="等线" w:hAnsi="等线"/>
                 <w:noProof/>
                 <w:webHidden/>
-                <w:sz w:val="18"/>
-              </w:rPr>
-              <w:t>8</w:t>
-            </w:r>
-            <w:r>
-              <w:rPr>
-                <w:rFonts w:ascii="等线" w:eastAsia="等线" w:hAnsi="等线"/>
-                <w:noProof/>
-                <w:webHidden/>
-                <w:sz w:val="18"/>
+                <w:sz w:val="20"/>
+              </w:rPr>
+              <w:t>11</w:t>
+            </w:r>
+            <w:r>
+              <w:rPr>
+                <w:rFonts w:ascii="等线" w:eastAsia="等线" w:hAnsi="等线"/>
+                <w:noProof/>
+                <w:webHidden/>
+                <w:sz w:val="20"/>
               </w:rPr>
               <w:fldChar w:fldCharType="end"/>
             </w:r>
@@ -2452,17 +2452,17 @@
             <w:rPr>
               <w:rFonts w:ascii="等线" w:eastAsia="等线" w:hAnsi="等线"/>
               <w:noProof/>
-              <w:sz w:val="18"/>
+              <w:sz w:val="20"/>
               <w:lang w:eastAsia="zh-CN"/>
             </w:rPr>
           </w:pPr>
-          <w:hyperlink w:anchor="_Toc92642648" w:history="1">
+          <w:hyperlink w:anchor="_Toc92647108" w:history="1">
             <w:r>
               <w:rPr>
                 <w:rStyle w:val="a5"/>
                 <w:rFonts w:ascii="等线" w:eastAsia="等线" w:hAnsi="等线"/>
                 <w:noProof/>
-                <w:sz w:val="18"/>
+                <w:sz w:val="20"/>
               </w:rPr>
               <w:t xml:space="preserve">2.3. </w:t>
             </w:r>
@@ -2471,7 +2471,7 @@
                 <w:rStyle w:val="a5"/>
                 <w:rFonts w:ascii="等线" w:eastAsia="等线" w:hAnsi="等线" w:hint="eastAsia"/>
                 <w:noProof/>
-                <w:sz w:val="18"/>
+                <w:sz w:val="20"/>
               </w:rPr>
               <w:t>解释器框架</w:t>
             </w:r>
@@ -2480,7 +2480,7 @@
                 <w:rFonts w:ascii="等线" w:eastAsia="等线" w:hAnsi="等线"/>
                 <w:noProof/>
                 <w:webHidden/>
-                <w:sz w:val="18"/>
+                <w:sz w:val="20"/>
               </w:rPr>
               <w:tab/>
             </w:r>
@@ -2489,7 +2489,7 @@
                 <w:rFonts w:ascii="等线" w:eastAsia="等线" w:hAnsi="等线"/>
                 <w:noProof/>
                 <w:webHidden/>
-                <w:sz w:val="18"/>
+                <w:sz w:val="20"/>
               </w:rPr>
               <w:fldChar w:fldCharType="begin"/>
             </w:r>
@@ -2498,24 +2498,24 @@
                 <w:rFonts w:ascii="等线" w:eastAsia="等线" w:hAnsi="等线"/>
                 <w:noProof/>
                 <w:webHidden/>
-                <w:sz w:val="18"/>
-              </w:rPr>
-              <w:instrText xml:space="preserve"> PAGEREF _Toc92642648 \h </w:instrText>
-            </w:r>
-            <w:r>
-              <w:rPr>
-                <w:rFonts w:ascii="等线" w:eastAsia="等线" w:hAnsi="等线"/>
-                <w:noProof/>
-                <w:webHidden/>
-                <w:sz w:val="18"/>
-              </w:rPr>
-            </w:r>
-            <w:r>
-              <w:rPr>
-                <w:rFonts w:ascii="等线" w:eastAsia="等线" w:hAnsi="等线"/>
-                <w:noProof/>
-                <w:webHidden/>
-                <w:sz w:val="18"/>
+                <w:sz w:val="20"/>
+              </w:rPr>
+              <w:instrText xml:space="preserve"> PAGEREF _Toc92647108 \h </w:instrText>
+            </w:r>
+            <w:r>
+              <w:rPr>
+                <w:rFonts w:ascii="等线" w:eastAsia="等线" w:hAnsi="等线"/>
+                <w:noProof/>
+                <w:webHidden/>
+                <w:sz w:val="20"/>
+              </w:rPr>
+            </w:r>
+            <w:r>
+              <w:rPr>
+                <w:rFonts w:ascii="等线" w:eastAsia="等线" w:hAnsi="等线"/>
+                <w:noProof/>
+                <w:webHidden/>
+                <w:sz w:val="20"/>
               </w:rPr>
               <w:fldChar w:fldCharType="separate"/>
             </w:r>
@@ -2524,16 +2524,16 @@
                 <w:rFonts w:ascii="等线" w:eastAsia="等线" w:hAnsi="等线"/>
                 <w:noProof/>
                 <w:webHidden/>
-                <w:sz w:val="18"/>
-              </w:rPr>
-              <w:t>9</w:t>
-            </w:r>
-            <w:r>
-              <w:rPr>
-                <w:rFonts w:ascii="等线" w:eastAsia="等线" w:hAnsi="等线"/>
-                <w:noProof/>
-                <w:webHidden/>
-                <w:sz w:val="18"/>
+                <w:sz w:val="20"/>
+              </w:rPr>
+              <w:t>12</w:t>
+            </w:r>
+            <w:r>
+              <w:rPr>
+                <w:rFonts w:ascii="等线" w:eastAsia="等线" w:hAnsi="等线"/>
+                <w:noProof/>
+                <w:webHidden/>
+                <w:sz w:val="20"/>
               </w:rPr>
               <w:fldChar w:fldCharType="end"/>
             </w:r>
@@ -2548,17 +2548,17 @@
             <w:rPr>
               <w:rFonts w:ascii="等线" w:eastAsia="等线" w:hAnsi="等线"/>
               <w:noProof/>
-              <w:sz w:val="18"/>
+              <w:sz w:val="20"/>
               <w:lang w:eastAsia="zh-CN"/>
             </w:rPr>
           </w:pPr>
-          <w:hyperlink w:anchor="_Toc92642649" w:history="1">
+          <w:hyperlink w:anchor="_Toc92647109" w:history="1">
             <w:r>
               <w:rPr>
                 <w:rStyle w:val="a5"/>
                 <w:rFonts w:ascii="等线" w:eastAsia="等线" w:hAnsi="等线"/>
                 <w:noProof/>
-                <w:sz w:val="18"/>
+                <w:sz w:val="20"/>
               </w:rPr>
               <w:t xml:space="preserve">2.4. Exit </w:t>
             </w:r>
@@ -2567,7 +2567,7 @@
                 <w:rStyle w:val="a5"/>
                 <w:rFonts w:ascii="等线" w:eastAsia="等线" w:hAnsi="等线" w:hint="eastAsia"/>
                 <w:noProof/>
-                <w:sz w:val="18"/>
+                <w:sz w:val="20"/>
               </w:rPr>
               <w:t>指令</w:t>
             </w:r>
@@ -2576,7 +2576,7 @@
                 <w:rFonts w:ascii="等线" w:eastAsia="等线" w:hAnsi="等线"/>
                 <w:noProof/>
                 <w:webHidden/>
-                <w:sz w:val="18"/>
+                <w:sz w:val="20"/>
               </w:rPr>
               <w:tab/>
             </w:r>
@@ -2585,7 +2585,7 @@
                 <w:rFonts w:ascii="等线" w:eastAsia="等线" w:hAnsi="等线"/>
                 <w:noProof/>
                 <w:webHidden/>
-                <w:sz w:val="18"/>
+                <w:sz w:val="20"/>
               </w:rPr>
               <w:fldChar w:fldCharType="begin"/>
             </w:r>
@@ -2594,24 +2594,24 @@
                 <w:rFonts w:ascii="等线" w:eastAsia="等线" w:hAnsi="等线"/>
                 <w:noProof/>
                 <w:webHidden/>
-                <w:sz w:val="18"/>
-              </w:rPr>
-              <w:instrText xml:space="preserve"> PAGEREF _Toc92642649 \h </w:instrText>
-            </w:r>
-            <w:r>
-              <w:rPr>
-                <w:rFonts w:ascii="等线" w:eastAsia="等线" w:hAnsi="等线"/>
-                <w:noProof/>
-                <w:webHidden/>
-                <w:sz w:val="18"/>
-              </w:rPr>
-            </w:r>
-            <w:r>
-              <w:rPr>
-                <w:rFonts w:ascii="等线" w:eastAsia="等线" w:hAnsi="等线"/>
-                <w:noProof/>
-                <w:webHidden/>
-                <w:sz w:val="18"/>
+                <w:sz w:val="20"/>
+              </w:rPr>
+              <w:instrText xml:space="preserve"> PAGEREF _Toc92647109 \h </w:instrText>
+            </w:r>
+            <w:r>
+              <w:rPr>
+                <w:rFonts w:ascii="等线" w:eastAsia="等线" w:hAnsi="等线"/>
+                <w:noProof/>
+                <w:webHidden/>
+                <w:sz w:val="20"/>
+              </w:rPr>
+            </w:r>
+            <w:r>
+              <w:rPr>
+                <w:rFonts w:ascii="等线" w:eastAsia="等线" w:hAnsi="等线"/>
+                <w:noProof/>
+                <w:webHidden/>
+                <w:sz w:val="20"/>
               </w:rPr>
               <w:fldChar w:fldCharType="separate"/>
             </w:r>
@@ -2620,16 +2620,16 @@
                 <w:rFonts w:ascii="等线" w:eastAsia="等线" w:hAnsi="等线"/>
                 <w:noProof/>
                 <w:webHidden/>
-                <w:sz w:val="18"/>
-              </w:rPr>
-              <w:t>9</w:t>
-            </w:r>
-            <w:r>
-              <w:rPr>
-                <w:rFonts w:ascii="等线" w:eastAsia="等线" w:hAnsi="等线"/>
-                <w:noProof/>
-                <w:webHidden/>
-                <w:sz w:val="18"/>
+                <w:sz w:val="20"/>
+              </w:rPr>
+              <w:t>12</w:t>
+            </w:r>
+            <w:r>
+              <w:rPr>
+                <w:rFonts w:ascii="等线" w:eastAsia="等线" w:hAnsi="等线"/>
+                <w:noProof/>
+                <w:webHidden/>
+                <w:sz w:val="20"/>
               </w:rPr>
               <w:fldChar w:fldCharType="end"/>
             </w:r>
@@ -2644,17 +2644,17 @@
             <w:rPr>
               <w:rFonts w:ascii="等线" w:eastAsia="等线" w:hAnsi="等线"/>
               <w:noProof/>
-              <w:sz w:val="18"/>
+              <w:sz w:val="20"/>
               <w:lang w:eastAsia="zh-CN"/>
             </w:rPr>
           </w:pPr>
-          <w:hyperlink w:anchor="_Toc92642650" w:history="1">
+          <w:hyperlink w:anchor="_Toc92647110" w:history="1">
             <w:r>
               <w:rPr>
                 <w:rStyle w:val="a5"/>
                 <w:rFonts w:ascii="等线" w:eastAsia="等线" w:hAnsi="等线" w:hint="eastAsia"/>
                 <w:noProof/>
-                <w:sz w:val="18"/>
+                <w:sz w:val="20"/>
                 <w:lang w:eastAsia="zh-CN"/>
               </w:rPr>
               <w:t>三、异常处理</w:t>
@@ -2664,7 +2664,7 @@
                 <w:rFonts w:ascii="等线" w:eastAsia="等线" w:hAnsi="等线"/>
                 <w:noProof/>
                 <w:webHidden/>
-                <w:sz w:val="18"/>
+                <w:sz w:val="20"/>
               </w:rPr>
               <w:tab/>
             </w:r>
@@ -2673,7 +2673,7 @@
                 <w:rFonts w:ascii="等线" w:eastAsia="等线" w:hAnsi="等线"/>
                 <w:noProof/>
                 <w:webHidden/>
-                <w:sz w:val="18"/>
+                <w:sz w:val="20"/>
               </w:rPr>
               <w:fldChar w:fldCharType="begin"/>
             </w:r>
@@ -2682,24 +2682,24 @@
                 <w:rFonts w:ascii="等线" w:eastAsia="等线" w:hAnsi="等线"/>
                 <w:noProof/>
                 <w:webHidden/>
-                <w:sz w:val="18"/>
-              </w:rPr>
-              <w:instrText xml:space="preserve"> PAGEREF _Toc92642650 \h </w:instrText>
-            </w:r>
-            <w:r>
-              <w:rPr>
-                <w:rFonts w:ascii="等线" w:eastAsia="等线" w:hAnsi="等线"/>
-                <w:noProof/>
-                <w:webHidden/>
-                <w:sz w:val="18"/>
-              </w:rPr>
-            </w:r>
-            <w:r>
-              <w:rPr>
-                <w:rFonts w:ascii="等线" w:eastAsia="等线" w:hAnsi="等线"/>
-                <w:noProof/>
-                <w:webHidden/>
-                <w:sz w:val="18"/>
+                <w:sz w:val="20"/>
+              </w:rPr>
+              <w:instrText xml:space="preserve"> PAGEREF _Toc92647110 \h </w:instrText>
+            </w:r>
+            <w:r>
+              <w:rPr>
+                <w:rFonts w:ascii="等线" w:eastAsia="等线" w:hAnsi="等线"/>
+                <w:noProof/>
+                <w:webHidden/>
+                <w:sz w:val="20"/>
+              </w:rPr>
+            </w:r>
+            <w:r>
+              <w:rPr>
+                <w:rFonts w:ascii="等线" w:eastAsia="等线" w:hAnsi="等线"/>
+                <w:noProof/>
+                <w:webHidden/>
+                <w:sz w:val="20"/>
               </w:rPr>
               <w:fldChar w:fldCharType="separate"/>
             </w:r>
@@ -2708,16 +2708,16 @@
                 <w:rFonts w:ascii="等线" w:eastAsia="等线" w:hAnsi="等线"/>
                 <w:noProof/>
                 <w:webHidden/>
-                <w:sz w:val="18"/>
-              </w:rPr>
-              <w:t>9</w:t>
-            </w:r>
-            <w:r>
-              <w:rPr>
-                <w:rFonts w:ascii="等线" w:eastAsia="等线" w:hAnsi="等线"/>
-                <w:noProof/>
-                <w:webHidden/>
-                <w:sz w:val="18"/>
+                <w:sz w:val="20"/>
+              </w:rPr>
+              <w:t>13</w:t>
+            </w:r>
+            <w:r>
+              <w:rPr>
+                <w:rFonts w:ascii="等线" w:eastAsia="等线" w:hAnsi="等线"/>
+                <w:noProof/>
+                <w:webHidden/>
+                <w:sz w:val="20"/>
               </w:rPr>
               <w:fldChar w:fldCharType="end"/>
             </w:r>
@@ -2732,17 +2732,17 @@
             <w:rPr>
               <w:rFonts w:ascii="等线" w:eastAsia="等线" w:hAnsi="等线"/>
               <w:noProof/>
-              <w:sz w:val="18"/>
+              <w:sz w:val="20"/>
               <w:lang w:eastAsia="zh-CN"/>
             </w:rPr>
           </w:pPr>
-          <w:hyperlink w:anchor="_Toc92642651" w:history="1">
+          <w:hyperlink w:anchor="_Toc92647111" w:history="1">
             <w:r>
               <w:rPr>
                 <w:rStyle w:val="a5"/>
                 <w:rFonts w:ascii="等线" w:eastAsia="等线" w:hAnsi="等线"/>
                 <w:noProof/>
-                <w:sz w:val="18"/>
+                <w:sz w:val="20"/>
               </w:rPr>
               <w:t xml:space="preserve">3.1. </w:t>
             </w:r>
@@ -2751,7 +2751,7 @@
                 <w:rStyle w:val="a5"/>
                 <w:rFonts w:ascii="等线" w:eastAsia="等线" w:hAnsi="等线" w:hint="eastAsia"/>
                 <w:noProof/>
-                <w:sz w:val="18"/>
+                <w:sz w:val="20"/>
               </w:rPr>
               <w:t>解释器框架</w:t>
             </w:r>
@@ -2760,7 +2760,7 @@
                 <w:rFonts w:ascii="等线" w:eastAsia="等线" w:hAnsi="等线"/>
                 <w:noProof/>
                 <w:webHidden/>
-                <w:sz w:val="18"/>
+                <w:sz w:val="20"/>
               </w:rPr>
               <w:tab/>
             </w:r>
@@ -2769,7 +2769,7 @@
                 <w:rFonts w:ascii="等线" w:eastAsia="等线" w:hAnsi="等线"/>
                 <w:noProof/>
                 <w:webHidden/>
-                <w:sz w:val="18"/>
+                <w:sz w:val="20"/>
               </w:rPr>
               <w:fldChar w:fldCharType="begin"/>
             </w:r>
@@ -2778,24 +2778,24 @@
                 <w:rFonts w:ascii="等线" w:eastAsia="等线" w:hAnsi="等线"/>
                 <w:noProof/>
                 <w:webHidden/>
-                <w:sz w:val="18"/>
-              </w:rPr>
-              <w:instrText xml:space="preserve"> PAGEREF _Toc92642651 \h </w:instrText>
-            </w:r>
-            <w:r>
-              <w:rPr>
-                <w:rFonts w:ascii="等线" w:eastAsia="等线" w:hAnsi="等线"/>
-                <w:noProof/>
-                <w:webHidden/>
-                <w:sz w:val="18"/>
-              </w:rPr>
-            </w:r>
-            <w:r>
-              <w:rPr>
-                <w:rFonts w:ascii="等线" w:eastAsia="等线" w:hAnsi="等线"/>
-                <w:noProof/>
-                <w:webHidden/>
-                <w:sz w:val="18"/>
+                <w:sz w:val="20"/>
+              </w:rPr>
+              <w:instrText xml:space="preserve"> PAGEREF _Toc92647111 \h </w:instrText>
+            </w:r>
+            <w:r>
+              <w:rPr>
+                <w:rFonts w:ascii="等线" w:eastAsia="等线" w:hAnsi="等线"/>
+                <w:noProof/>
+                <w:webHidden/>
+                <w:sz w:val="20"/>
+              </w:rPr>
+            </w:r>
+            <w:r>
+              <w:rPr>
+                <w:rFonts w:ascii="等线" w:eastAsia="等线" w:hAnsi="等线"/>
+                <w:noProof/>
+                <w:webHidden/>
+                <w:sz w:val="20"/>
               </w:rPr>
               <w:fldChar w:fldCharType="separate"/>
             </w:r>
@@ -2804,16 +2804,16 @@
                 <w:rFonts w:ascii="等线" w:eastAsia="等线" w:hAnsi="等线"/>
                 <w:noProof/>
                 <w:webHidden/>
-                <w:sz w:val="18"/>
-              </w:rPr>
-              <w:t>9</w:t>
-            </w:r>
-            <w:r>
-              <w:rPr>
-                <w:rFonts w:ascii="等线" w:eastAsia="等线" w:hAnsi="等线"/>
-                <w:noProof/>
-                <w:webHidden/>
-                <w:sz w:val="18"/>
+                <w:sz w:val="20"/>
+              </w:rPr>
+              <w:t>13</w:t>
+            </w:r>
+            <w:r>
+              <w:rPr>
+                <w:rFonts w:ascii="等线" w:eastAsia="等线" w:hAnsi="等线"/>
+                <w:noProof/>
+                <w:webHidden/>
+                <w:sz w:val="20"/>
               </w:rPr>
               <w:fldChar w:fldCharType="end"/>
             </w:r>
@@ -2828,17 +2828,17 @@
             <w:rPr>
               <w:rFonts w:ascii="等线" w:eastAsia="等线" w:hAnsi="等线"/>
               <w:noProof/>
-              <w:sz w:val="18"/>
+              <w:sz w:val="20"/>
               <w:lang w:eastAsia="zh-CN"/>
             </w:rPr>
           </w:pPr>
-          <w:hyperlink w:anchor="_Toc92642652" w:history="1">
+          <w:hyperlink w:anchor="_Toc92647112" w:history="1">
             <w:r>
               <w:rPr>
                 <w:rStyle w:val="a5"/>
                 <w:rFonts w:ascii="等线" w:eastAsia="等线" w:hAnsi="等线"/>
                 <w:noProof/>
-                <w:sz w:val="18"/>
+                <w:sz w:val="20"/>
               </w:rPr>
               <w:t xml:space="preserve">3.2. Grep </w:t>
             </w:r>
@@ -2847,7 +2847,7 @@
                 <w:rStyle w:val="a5"/>
                 <w:rFonts w:ascii="等线" w:eastAsia="等线" w:hAnsi="等线" w:hint="eastAsia"/>
                 <w:noProof/>
-                <w:sz w:val="18"/>
+                <w:sz w:val="20"/>
               </w:rPr>
               <w:t>指令</w:t>
             </w:r>
@@ -2856,7 +2856,7 @@
                 <w:rFonts w:ascii="等线" w:eastAsia="等线" w:hAnsi="等线"/>
                 <w:noProof/>
                 <w:webHidden/>
-                <w:sz w:val="18"/>
+                <w:sz w:val="20"/>
               </w:rPr>
               <w:tab/>
             </w:r>
@@ -2865,7 +2865,7 @@
                 <w:rFonts w:ascii="等线" w:eastAsia="等线" w:hAnsi="等线"/>
                 <w:noProof/>
                 <w:webHidden/>
-                <w:sz w:val="18"/>
+                <w:sz w:val="20"/>
               </w:rPr>
               <w:fldChar w:fldCharType="begin"/>
             </w:r>
@@ -2874,24 +2874,24 @@
                 <w:rFonts w:ascii="等线" w:eastAsia="等线" w:hAnsi="等线"/>
                 <w:noProof/>
                 <w:webHidden/>
-                <w:sz w:val="18"/>
-              </w:rPr>
-              <w:instrText xml:space="preserve"> PAGEREF _Toc92642652 \h </w:instrText>
-            </w:r>
-            <w:r>
-              <w:rPr>
-                <w:rFonts w:ascii="等线" w:eastAsia="等线" w:hAnsi="等线"/>
-                <w:noProof/>
-                <w:webHidden/>
-                <w:sz w:val="18"/>
-              </w:rPr>
-            </w:r>
-            <w:r>
-              <w:rPr>
-                <w:rFonts w:ascii="等线" w:eastAsia="等线" w:hAnsi="等线"/>
-                <w:noProof/>
-                <w:webHidden/>
-                <w:sz w:val="18"/>
+                <w:sz w:val="20"/>
+              </w:rPr>
+              <w:instrText xml:space="preserve"> PAGEREF _Toc92647112 \h </w:instrText>
+            </w:r>
+            <w:r>
+              <w:rPr>
+                <w:rFonts w:ascii="等线" w:eastAsia="等线" w:hAnsi="等线"/>
+                <w:noProof/>
+                <w:webHidden/>
+                <w:sz w:val="20"/>
+              </w:rPr>
+            </w:r>
+            <w:r>
+              <w:rPr>
+                <w:rFonts w:ascii="等线" w:eastAsia="等线" w:hAnsi="等线"/>
+                <w:noProof/>
+                <w:webHidden/>
+                <w:sz w:val="20"/>
               </w:rPr>
               <w:fldChar w:fldCharType="separate"/>
             </w:r>
@@ -2900,16 +2900,16 @@
                 <w:rFonts w:ascii="等线" w:eastAsia="等线" w:hAnsi="等线"/>
                 <w:noProof/>
                 <w:webHidden/>
-                <w:sz w:val="18"/>
-              </w:rPr>
-              <w:t>9</w:t>
-            </w:r>
-            <w:r>
-              <w:rPr>
-                <w:rFonts w:ascii="等线" w:eastAsia="等线" w:hAnsi="等线"/>
-                <w:noProof/>
-                <w:webHidden/>
-                <w:sz w:val="18"/>
+                <w:sz w:val="20"/>
+              </w:rPr>
+              <w:t>13</w:t>
+            </w:r>
+            <w:r>
+              <w:rPr>
+                <w:rFonts w:ascii="等线" w:eastAsia="等线" w:hAnsi="等线"/>
+                <w:noProof/>
+                <w:webHidden/>
+                <w:sz w:val="20"/>
               </w:rPr>
               <w:fldChar w:fldCharType="end"/>
             </w:r>
@@ -2924,17 +2924,17 @@
             <w:rPr>
               <w:rFonts w:ascii="等线" w:eastAsia="等线" w:hAnsi="等线"/>
               <w:noProof/>
-              <w:sz w:val="18"/>
+              <w:sz w:val="20"/>
               <w:lang w:eastAsia="zh-CN"/>
             </w:rPr>
           </w:pPr>
-          <w:hyperlink w:anchor="_Toc92642653" w:history="1">
+          <w:hyperlink w:anchor="_Toc92647113" w:history="1">
             <w:r>
               <w:rPr>
                 <w:rStyle w:val="a5"/>
                 <w:rFonts w:ascii="等线" w:eastAsia="等线" w:hAnsi="等线"/>
                 <w:noProof/>
-                <w:sz w:val="18"/>
+                <w:sz w:val="20"/>
               </w:rPr>
               <w:t xml:space="preserve">3.3. Cd </w:t>
             </w:r>
@@ -2943,7 +2943,7 @@
                 <w:rStyle w:val="a5"/>
                 <w:rFonts w:ascii="等线" w:eastAsia="等线" w:hAnsi="等线" w:hint="eastAsia"/>
                 <w:noProof/>
-                <w:sz w:val="18"/>
+                <w:sz w:val="20"/>
               </w:rPr>
               <w:t>指令</w:t>
             </w:r>
@@ -2952,7 +2952,7 @@
                 <w:rFonts w:ascii="等线" w:eastAsia="等线" w:hAnsi="等线"/>
                 <w:noProof/>
                 <w:webHidden/>
-                <w:sz w:val="18"/>
+                <w:sz w:val="20"/>
               </w:rPr>
               <w:tab/>
             </w:r>
@@ -2961,7 +2961,7 @@
                 <w:rFonts w:ascii="等线" w:eastAsia="等线" w:hAnsi="等线"/>
                 <w:noProof/>
                 <w:webHidden/>
-                <w:sz w:val="18"/>
+                <w:sz w:val="20"/>
               </w:rPr>
               <w:fldChar w:fldCharType="begin"/>
             </w:r>
@@ -2970,24 +2970,24 @@
                 <w:rFonts w:ascii="等线" w:eastAsia="等线" w:hAnsi="等线"/>
                 <w:noProof/>
                 <w:webHidden/>
-                <w:sz w:val="18"/>
-              </w:rPr>
-              <w:instrText xml:space="preserve"> PAGEREF _Toc92642653 \h </w:instrText>
-            </w:r>
-            <w:r>
-              <w:rPr>
-                <w:rFonts w:ascii="等线" w:eastAsia="等线" w:hAnsi="等线"/>
-                <w:noProof/>
-                <w:webHidden/>
-                <w:sz w:val="18"/>
-              </w:rPr>
-            </w:r>
-            <w:r>
-              <w:rPr>
-                <w:rFonts w:ascii="等线" w:eastAsia="等线" w:hAnsi="等线"/>
-                <w:noProof/>
-                <w:webHidden/>
-                <w:sz w:val="18"/>
+                <w:sz w:val="20"/>
+              </w:rPr>
+              <w:instrText xml:space="preserve"> PAGEREF _Toc92647113 \h </w:instrText>
+            </w:r>
+            <w:r>
+              <w:rPr>
+                <w:rFonts w:ascii="等线" w:eastAsia="等线" w:hAnsi="等线"/>
+                <w:noProof/>
+                <w:webHidden/>
+                <w:sz w:val="20"/>
+              </w:rPr>
+            </w:r>
+            <w:r>
+              <w:rPr>
+                <w:rFonts w:ascii="等线" w:eastAsia="等线" w:hAnsi="等线"/>
+                <w:noProof/>
+                <w:webHidden/>
+                <w:sz w:val="20"/>
               </w:rPr>
               <w:fldChar w:fldCharType="separate"/>
             </w:r>
@@ -2996,16 +2996,16 @@
                 <w:rFonts w:ascii="等线" w:eastAsia="等线" w:hAnsi="等线"/>
                 <w:noProof/>
                 <w:webHidden/>
-                <w:sz w:val="18"/>
-              </w:rPr>
-              <w:t>10</w:t>
-            </w:r>
-            <w:r>
-              <w:rPr>
-                <w:rFonts w:ascii="等线" w:eastAsia="等线" w:hAnsi="等线"/>
-                <w:noProof/>
-                <w:webHidden/>
-                <w:sz w:val="18"/>
+                <w:sz w:val="20"/>
+              </w:rPr>
+              <w:t>13</w:t>
+            </w:r>
+            <w:r>
+              <w:rPr>
+                <w:rFonts w:ascii="等线" w:eastAsia="等线" w:hAnsi="等线"/>
+                <w:noProof/>
+                <w:webHidden/>
+                <w:sz w:val="20"/>
               </w:rPr>
               <w:fldChar w:fldCharType="end"/>
             </w:r>
@@ -3020,17 +3020,17 @@
             <w:rPr>
               <w:rFonts w:ascii="等线" w:eastAsia="等线" w:hAnsi="等线"/>
               <w:noProof/>
-              <w:sz w:val="18"/>
+              <w:sz w:val="20"/>
               <w:lang w:eastAsia="zh-CN"/>
             </w:rPr>
           </w:pPr>
-          <w:hyperlink w:anchor="_Toc92642654" w:history="1">
+          <w:hyperlink w:anchor="_Toc92647114" w:history="1">
             <w:r>
               <w:rPr>
                 <w:rStyle w:val="a5"/>
                 <w:rFonts w:ascii="等线" w:eastAsia="等线" w:hAnsi="等线"/>
                 <w:noProof/>
-                <w:sz w:val="18"/>
+                <w:sz w:val="20"/>
               </w:rPr>
               <w:t xml:space="preserve">3.4. Cp </w:t>
             </w:r>
@@ -3039,7 +3039,7 @@
                 <w:rStyle w:val="a5"/>
                 <w:rFonts w:ascii="等线" w:eastAsia="等线" w:hAnsi="等线" w:hint="eastAsia"/>
                 <w:noProof/>
-                <w:sz w:val="18"/>
+                <w:sz w:val="20"/>
               </w:rPr>
               <w:t>指令</w:t>
             </w:r>
@@ -3048,7 +3048,7 @@
                 <w:rFonts w:ascii="等线" w:eastAsia="等线" w:hAnsi="等线"/>
                 <w:noProof/>
                 <w:webHidden/>
-                <w:sz w:val="18"/>
+                <w:sz w:val="20"/>
               </w:rPr>
               <w:tab/>
             </w:r>
@@ -3057,7 +3057,7 @@
                 <w:rFonts w:ascii="等线" w:eastAsia="等线" w:hAnsi="等线"/>
                 <w:noProof/>
                 <w:webHidden/>
-                <w:sz w:val="18"/>
+                <w:sz w:val="20"/>
               </w:rPr>
               <w:fldChar w:fldCharType="begin"/>
             </w:r>
@@ -3066,24 +3066,24 @@
                 <w:rFonts w:ascii="等线" w:eastAsia="等线" w:hAnsi="等线"/>
                 <w:noProof/>
                 <w:webHidden/>
-                <w:sz w:val="18"/>
-              </w:rPr>
-              <w:instrText xml:space="preserve"> PAGEREF _Toc92642654 \h </w:instrText>
-            </w:r>
-            <w:r>
-              <w:rPr>
-                <w:rFonts w:ascii="等线" w:eastAsia="等线" w:hAnsi="等线"/>
-                <w:noProof/>
-                <w:webHidden/>
-                <w:sz w:val="18"/>
-              </w:rPr>
-            </w:r>
-            <w:r>
-              <w:rPr>
-                <w:rFonts w:ascii="等线" w:eastAsia="等线" w:hAnsi="等线"/>
-                <w:noProof/>
-                <w:webHidden/>
-                <w:sz w:val="18"/>
+                <w:sz w:val="20"/>
+              </w:rPr>
+              <w:instrText xml:space="preserve"> PAGEREF _Toc92647114 \h </w:instrText>
+            </w:r>
+            <w:r>
+              <w:rPr>
+                <w:rFonts w:ascii="等线" w:eastAsia="等线" w:hAnsi="等线"/>
+                <w:noProof/>
+                <w:webHidden/>
+                <w:sz w:val="20"/>
+              </w:rPr>
+            </w:r>
+            <w:r>
+              <w:rPr>
+                <w:rFonts w:ascii="等线" w:eastAsia="等线" w:hAnsi="等线"/>
+                <w:noProof/>
+                <w:webHidden/>
+                <w:sz w:val="20"/>
               </w:rPr>
               <w:fldChar w:fldCharType="separate"/>
             </w:r>
@@ -3092,16 +3092,16 @@
                 <w:rFonts w:ascii="等线" w:eastAsia="等线" w:hAnsi="等线"/>
                 <w:noProof/>
                 <w:webHidden/>
-                <w:sz w:val="18"/>
-              </w:rPr>
-              <w:t>10</w:t>
-            </w:r>
-            <w:r>
-              <w:rPr>
-                <w:rFonts w:ascii="等线" w:eastAsia="等线" w:hAnsi="等线"/>
-                <w:noProof/>
-                <w:webHidden/>
-                <w:sz w:val="18"/>
+                <w:sz w:val="20"/>
+              </w:rPr>
+              <w:t>14</w:t>
+            </w:r>
+            <w:r>
+              <w:rPr>
+                <w:rFonts w:ascii="等线" w:eastAsia="等线" w:hAnsi="等线"/>
+                <w:noProof/>
+                <w:webHidden/>
+                <w:sz w:val="20"/>
               </w:rPr>
               <w:fldChar w:fldCharType="end"/>
             </w:r>
@@ -3116,26 +3116,122 @@
             <w:rPr>
               <w:rFonts w:ascii="等线" w:eastAsia="等线" w:hAnsi="等线"/>
               <w:noProof/>
-              <w:sz w:val="18"/>
+              <w:sz w:val="20"/>
               <w:lang w:eastAsia="zh-CN"/>
             </w:rPr>
           </w:pPr>
-          <w:hyperlink w:anchor="_Toc92642655" w:history="1">
+          <w:hyperlink w:anchor="_Toc92647115" w:history="1">
             <w:r>
               <w:rPr>
                 <w:rStyle w:val="a5"/>
                 <w:rFonts w:ascii="等线" w:eastAsia="等线" w:hAnsi="等线"/>
                 <w:noProof/>
-                <w:sz w:val="18"/>
-              </w:rPr>
-              <w:t xml:space="preserve">3.5.  </w:t>
+                <w:sz w:val="20"/>
+              </w:rPr>
+              <w:t xml:space="preserve">3.5. Diff </w:t>
             </w:r>
             <w:r>
               <w:rPr>
                 <w:rStyle w:val="a5"/>
                 <w:rFonts w:ascii="等线" w:eastAsia="等线" w:hAnsi="等线" w:hint="eastAsia"/>
                 <w:noProof/>
-                <w:sz w:val="18"/>
+                <w:sz w:val="20"/>
+              </w:rPr>
+              <w:t>指令</w:t>
+            </w:r>
+            <w:r>
+              <w:rPr>
+                <w:rFonts w:ascii="等线" w:eastAsia="等线" w:hAnsi="等线"/>
+                <w:noProof/>
+                <w:webHidden/>
+                <w:sz w:val="20"/>
+              </w:rPr>
+              <w:tab/>
+            </w:r>
+            <w:r>
+              <w:rPr>
+                <w:rFonts w:ascii="等线" w:eastAsia="等线" w:hAnsi="等线"/>
+                <w:noProof/>
+                <w:webHidden/>
+                <w:sz w:val="20"/>
+              </w:rPr>
+              <w:fldChar w:fldCharType="begin"/>
+            </w:r>
+            <w:r>
+              <w:rPr>
+                <w:rFonts w:ascii="等线" w:eastAsia="等线" w:hAnsi="等线"/>
+                <w:noProof/>
+                <w:webHidden/>
+                <w:sz w:val="20"/>
+              </w:rPr>
+              <w:instrText xml:space="preserve"> PAGEREF _Toc92647115 \h </w:instrText>
+            </w:r>
+            <w:r>
+              <w:rPr>
+                <w:rFonts w:ascii="等线" w:eastAsia="等线" w:hAnsi="等线"/>
+                <w:noProof/>
+                <w:webHidden/>
+                <w:sz w:val="20"/>
+              </w:rPr>
+            </w:r>
+            <w:r>
+              <w:rPr>
+                <w:rFonts w:ascii="等线" w:eastAsia="等线" w:hAnsi="等线"/>
+                <w:noProof/>
+                <w:webHidden/>
+                <w:sz w:val="20"/>
+              </w:rPr>
+              <w:fldChar w:fldCharType="separate"/>
+            </w:r>
+            <w:r>
+              <w:rPr>
+                <w:rFonts w:ascii="等线" w:eastAsia="等线" w:hAnsi="等线"/>
+                <w:noProof/>
+                <w:webHidden/>
+                <w:sz w:val="20"/>
+              </w:rPr>
+              <w:t>14</w:t>
+            </w:r>
+            <w:r>
+              <w:rPr>
+                <w:rFonts w:ascii="等线" w:eastAsia="等线" w:hAnsi="等线"/>
+                <w:noProof/>
+                <w:webHidden/>
+                <w:sz w:val="20"/>
+              </w:rPr>
+              <w:fldChar w:fldCharType="end"/>
+            </w:r>
+          </w:hyperlink>
+        </w:p>
+        <w:p>
+          <w:pPr>
+            <w:pStyle w:val="21"/>
+            <w:tabs>
+              <w:tab w:val="right" w:leader="dot" w:pos="8630"/>
+            </w:tabs>
+            <w:rPr>
+              <w:rFonts w:ascii="等线" w:eastAsia="等线" w:hAnsi="等线"/>
+              <w:noProof/>
+              <w:sz w:val="20"/>
+              <w:lang w:eastAsia="zh-CN"/>
+            </w:rPr>
+          </w:pPr>
+          <w:hyperlink w:anchor="_Toc92647116" w:history="1">
+            <w:r>
+              <w:rPr>
+                <w:rStyle w:val="a5"/>
+                <w:rFonts w:ascii="等线" w:eastAsia="等线" w:hAnsi="等线"/>
+                <w:noProof/>
+                <w:sz w:val="20"/>
+              </w:rPr>
+              <w:t xml:space="preserve">3.6.  </w:t>
+            </w:r>
+            <w:r>
+              <w:rPr>
+                <w:rStyle w:val="a5"/>
+                <w:rFonts w:ascii="等线" w:eastAsia="等线" w:hAnsi="等线" w:hint="eastAsia"/>
+                <w:noProof/>
+                <w:sz w:val="20"/>
               </w:rPr>
               <w:t>文件处理</w:t>
             </w:r>
@@ -3144,7 +3240,7 @@
                 <w:rFonts w:ascii="等线" w:eastAsia="等线" w:hAnsi="等线"/>
                 <w:noProof/>
                 <w:webHidden/>
-                <w:sz w:val="18"/>
+                <w:sz w:val="20"/>
               </w:rPr>
               <w:tab/>
             </w:r>
@@ -3153,7 +3249,7 @@
                 <w:rFonts w:ascii="等线" w:eastAsia="等线" w:hAnsi="等线"/>
                 <w:noProof/>
                 <w:webHidden/>
-                <w:sz w:val="18"/>
+                <w:sz w:val="20"/>
               </w:rPr>
               <w:fldChar w:fldCharType="begin"/>
             </w:r>
@@ -3162,24 +3258,24 @@
                 <w:rFonts w:ascii="等线" w:eastAsia="等线" w:hAnsi="等线"/>
                 <w:noProof/>
                 <w:webHidden/>
-                <w:sz w:val="18"/>
-              </w:rPr>
-              <w:instrText xml:space="preserve"> PAGEREF _Toc92642655 \h </w:instrText>
-            </w:r>
-            <w:r>
-              <w:rPr>
-                <w:rFonts w:ascii="等线" w:eastAsia="等线" w:hAnsi="等线"/>
-                <w:noProof/>
-                <w:webHidden/>
-                <w:sz w:val="18"/>
-              </w:rPr>
-            </w:r>
-            <w:r>
-              <w:rPr>
-                <w:rFonts w:ascii="等线" w:eastAsia="等线" w:hAnsi="等线"/>
-                <w:noProof/>
-                <w:webHidden/>
-                <w:sz w:val="18"/>
+                <w:sz w:val="20"/>
+              </w:rPr>
+              <w:instrText xml:space="preserve"> PAGEREF _Toc92647116 \h </w:instrText>
+            </w:r>
+            <w:r>
+              <w:rPr>
+                <w:rFonts w:ascii="等线" w:eastAsia="等线" w:hAnsi="等线"/>
+                <w:noProof/>
+                <w:webHidden/>
+                <w:sz w:val="20"/>
+              </w:rPr>
+            </w:r>
+            <w:r>
+              <w:rPr>
+                <w:rFonts w:ascii="等线" w:eastAsia="等线" w:hAnsi="等线"/>
+                <w:noProof/>
+                <w:webHidden/>
+                <w:sz w:val="20"/>
               </w:rPr>
               <w:fldChar w:fldCharType="separate"/>
             </w:r>
@@ -3188,16 +3284,16 @@
                 <w:rFonts w:ascii="等线" w:eastAsia="等线" w:hAnsi="等线"/>
                 <w:noProof/>
                 <w:webHidden/>
-                <w:sz w:val="18"/>
-              </w:rPr>
-              <w:t>10</w:t>
-            </w:r>
-            <w:r>
-              <w:rPr>
-                <w:rFonts w:ascii="等线" w:eastAsia="等线" w:hAnsi="等线"/>
-                <w:noProof/>
-                <w:webHidden/>
-                <w:sz w:val="18"/>
+                <w:sz w:val="20"/>
+              </w:rPr>
+              <w:t>14</w:t>
+            </w:r>
+            <w:r>
+              <w:rPr>
+                <w:rFonts w:ascii="等线" w:eastAsia="等线" w:hAnsi="等线"/>
+                <w:noProof/>
+                <w:webHidden/>
+                <w:sz w:val="20"/>
               </w:rPr>
               <w:fldChar w:fldCharType="end"/>
             </w:r>
@@ -3212,17 +3308,17 @@
             <w:rPr>
               <w:rFonts w:ascii="等线" w:eastAsia="等线" w:hAnsi="等线"/>
               <w:noProof/>
-              <w:sz w:val="18"/>
+              <w:sz w:val="20"/>
               <w:lang w:eastAsia="zh-CN"/>
             </w:rPr>
           </w:pPr>
-          <w:hyperlink w:anchor="_Toc92642656" w:history="1">
+          <w:hyperlink w:anchor="_Toc92647117" w:history="1">
             <w:r>
               <w:rPr>
                 <w:rStyle w:val="a5"/>
                 <w:rFonts w:ascii="等线" w:eastAsia="等线" w:hAnsi="等线" w:hint="eastAsia"/>
                 <w:noProof/>
-                <w:sz w:val="18"/>
+                <w:sz w:val="20"/>
                 <w:lang w:eastAsia="zh-CN"/>
               </w:rPr>
               <w:t>四、工程结构</w:t>
@@ -3232,7 +3328,7 @@
                 <w:rFonts w:ascii="等线" w:eastAsia="等线" w:hAnsi="等线"/>
                 <w:noProof/>
                 <w:webHidden/>
-                <w:sz w:val="18"/>
+                <w:sz w:val="20"/>
               </w:rPr>
               <w:tab/>
             </w:r>
@@ -3241,7 +3337,7 @@
                 <w:rFonts w:ascii="等线" w:eastAsia="等线" w:hAnsi="等线"/>
                 <w:noProof/>
                 <w:webHidden/>
-                <w:sz w:val="18"/>
+                <w:sz w:val="20"/>
               </w:rPr>
               <w:fldChar w:fldCharType="begin"/>
             </w:r>
@@ -3250,24 +3346,24 @@
                 <w:rFonts w:ascii="等线" w:eastAsia="等线" w:hAnsi="等线"/>
                 <w:noProof/>
                 <w:webHidden/>
-                <w:sz w:val="18"/>
-              </w:rPr>
-              <w:instrText xml:space="preserve"> PAGEREF _Toc92642656 \h </w:instrText>
-            </w:r>
-            <w:r>
-              <w:rPr>
-                <w:rFonts w:ascii="等线" w:eastAsia="等线" w:hAnsi="等线"/>
-                <w:noProof/>
-                <w:webHidden/>
-                <w:sz w:val="18"/>
-              </w:rPr>
-            </w:r>
-            <w:r>
-              <w:rPr>
-                <w:rFonts w:ascii="等线" w:eastAsia="等线" w:hAnsi="等线"/>
-                <w:noProof/>
-                <w:webHidden/>
-                <w:sz w:val="18"/>
+                <w:sz w:val="20"/>
+              </w:rPr>
+              <w:instrText xml:space="preserve"> PAGEREF _Toc92647117 \h </w:instrText>
+            </w:r>
+            <w:r>
+              <w:rPr>
+                <w:rFonts w:ascii="等线" w:eastAsia="等线" w:hAnsi="等线"/>
+                <w:noProof/>
+                <w:webHidden/>
+                <w:sz w:val="20"/>
+              </w:rPr>
+            </w:r>
+            <w:r>
+              <w:rPr>
+                <w:rFonts w:ascii="等线" w:eastAsia="等线" w:hAnsi="等线"/>
+                <w:noProof/>
+                <w:webHidden/>
+                <w:sz w:val="20"/>
               </w:rPr>
               <w:fldChar w:fldCharType="separate"/>
             </w:r>
@@ -3276,16 +3372,16 @@
                 <w:rFonts w:ascii="等线" w:eastAsia="等线" w:hAnsi="等线"/>
                 <w:noProof/>
                 <w:webHidden/>
-                <w:sz w:val="18"/>
-              </w:rPr>
-              <w:t>11</w:t>
-            </w:r>
-            <w:r>
-              <w:rPr>
-                <w:rFonts w:ascii="等线" w:eastAsia="等线" w:hAnsi="等线"/>
-                <w:noProof/>
-                <w:webHidden/>
-                <w:sz w:val="18"/>
+                <w:sz w:val="20"/>
+              </w:rPr>
+              <w:t>15</w:t>
+            </w:r>
+            <w:r>
+              <w:rPr>
+                <w:rFonts w:ascii="等线" w:eastAsia="等线" w:hAnsi="等线"/>
+                <w:noProof/>
+                <w:webHidden/>
+                <w:sz w:val="20"/>
               </w:rPr>
               <w:fldChar w:fldCharType="end"/>
             </w:r>
@@ -3300,17 +3396,17 @@
             <w:rPr>
               <w:rFonts w:ascii="等线" w:eastAsia="等线" w:hAnsi="等线"/>
               <w:noProof/>
-              <w:sz w:val="18"/>
+              <w:sz w:val="20"/>
               <w:lang w:eastAsia="zh-CN"/>
             </w:rPr>
           </w:pPr>
-          <w:hyperlink w:anchor="_Toc92642657" w:history="1">
+          <w:hyperlink w:anchor="_Toc92647118" w:history="1">
             <w:r>
               <w:rPr>
                 <w:rStyle w:val="a5"/>
                 <w:rFonts w:ascii="等线" w:eastAsia="等线" w:hAnsi="等线" w:hint="eastAsia"/>
                 <w:noProof/>
-                <w:sz w:val="18"/>
+                <w:sz w:val="20"/>
                 <w:lang w:eastAsia="zh-CN"/>
               </w:rPr>
               <w:t>五、功能解说</w:t>
@@ -3320,7 +3416,7 @@
                 <w:rFonts w:ascii="等线" w:eastAsia="等线" w:hAnsi="等线"/>
                 <w:noProof/>
                 <w:webHidden/>
-                <w:sz w:val="18"/>
+                <w:sz w:val="20"/>
               </w:rPr>
               <w:tab/>
             </w:r>
@@ -3329,7 +3425,7 @@
                 <w:rFonts w:ascii="等线" w:eastAsia="等线" w:hAnsi="等线"/>
                 <w:noProof/>
                 <w:webHidden/>
-                <w:sz w:val="18"/>
+                <w:sz w:val="20"/>
               </w:rPr>
               <w:fldChar w:fldCharType="begin"/>
             </w:r>
@@ -3338,24 +3434,24 @@
                 <w:rFonts w:ascii="等线" w:eastAsia="等线" w:hAnsi="等线"/>
                 <w:noProof/>
                 <w:webHidden/>
-                <w:sz w:val="18"/>
-              </w:rPr>
-              <w:instrText xml:space="preserve"> PAGEREF _Toc92642657 \h </w:instrText>
-            </w:r>
-            <w:r>
-              <w:rPr>
-                <w:rFonts w:ascii="等线" w:eastAsia="等线" w:hAnsi="等线"/>
-                <w:noProof/>
-                <w:webHidden/>
-                <w:sz w:val="18"/>
-              </w:rPr>
-            </w:r>
-            <w:r>
-              <w:rPr>
-                <w:rFonts w:ascii="等线" w:eastAsia="等线" w:hAnsi="等线"/>
-                <w:noProof/>
-                <w:webHidden/>
-                <w:sz w:val="18"/>
+                <w:sz w:val="20"/>
+              </w:rPr>
+              <w:instrText xml:space="preserve"> PAGEREF _Toc92647118 \h </w:instrText>
+            </w:r>
+            <w:r>
+              <w:rPr>
+                <w:rFonts w:ascii="等线" w:eastAsia="等线" w:hAnsi="等线"/>
+                <w:noProof/>
+                <w:webHidden/>
+                <w:sz w:val="20"/>
+              </w:rPr>
+            </w:r>
+            <w:r>
+              <w:rPr>
+                <w:rFonts w:ascii="等线" w:eastAsia="等线" w:hAnsi="等线"/>
+                <w:noProof/>
+                <w:webHidden/>
+                <w:sz w:val="20"/>
               </w:rPr>
               <w:fldChar w:fldCharType="separate"/>
             </w:r>
@@ -3364,16 +3460,16 @@
                 <w:rFonts w:ascii="等线" w:eastAsia="等线" w:hAnsi="等线"/>
                 <w:noProof/>
                 <w:webHidden/>
-                <w:sz w:val="18"/>
-              </w:rPr>
-              <w:t>12</w:t>
-            </w:r>
-            <w:r>
-              <w:rPr>
-                <w:rFonts w:ascii="等线" w:eastAsia="等线" w:hAnsi="等线"/>
-                <w:noProof/>
-                <w:webHidden/>
-                <w:sz w:val="18"/>
+                <w:sz w:val="20"/>
+              </w:rPr>
+              <w:t>16</w:t>
+            </w:r>
+            <w:r>
+              <w:rPr>
+                <w:rFonts w:ascii="等线" w:eastAsia="等线" w:hAnsi="等线"/>
+                <w:noProof/>
+                <w:webHidden/>
+                <w:sz w:val="20"/>
               </w:rPr>
               <w:fldChar w:fldCharType="end"/>
             </w:r>
@@ -3388,17 +3484,17 @@
             <w:rPr>
               <w:rFonts w:ascii="等线" w:eastAsia="等线" w:hAnsi="等线"/>
               <w:noProof/>
-              <w:sz w:val="18"/>
+              <w:sz w:val="20"/>
               <w:lang w:eastAsia="zh-CN"/>
             </w:rPr>
           </w:pPr>
-          <w:hyperlink w:anchor="_Toc92642658" w:history="1">
+          <w:hyperlink w:anchor="_Toc92647119" w:history="1">
             <w:r>
               <w:rPr>
                 <w:rStyle w:val="a5"/>
                 <w:rFonts w:ascii="等线" w:eastAsia="等线" w:hAnsi="等线"/>
                 <w:noProof/>
-                <w:sz w:val="18"/>
+                <w:sz w:val="20"/>
               </w:rPr>
               <w:t>5.1. global_var.h</w:t>
             </w:r>
@@ -3407,7 +3503,7 @@
                 <w:rFonts w:ascii="等线" w:eastAsia="等线" w:hAnsi="等线"/>
                 <w:noProof/>
                 <w:webHidden/>
-                <w:sz w:val="18"/>
+                <w:sz w:val="20"/>
               </w:rPr>
               <w:tab/>
             </w:r>
@@ -3416,7 +3512,7 @@
                 <w:rFonts w:ascii="等线" w:eastAsia="等线" w:hAnsi="等线"/>
                 <w:noProof/>
                 <w:webHidden/>
-                <w:sz w:val="18"/>
+                <w:sz w:val="20"/>
               </w:rPr>
               <w:fldChar w:fldCharType="begin"/>
             </w:r>
@@ -3425,24 +3521,24 @@
                 <w:rFonts w:ascii="等线" w:eastAsia="等线" w:hAnsi="等线"/>
                 <w:noProof/>
                 <w:webHidden/>
-                <w:sz w:val="18"/>
-              </w:rPr>
-              <w:instrText xml:space="preserve"> PAGEREF _Toc92642658 \h </w:instrText>
-            </w:r>
-            <w:r>
-              <w:rPr>
-                <w:rFonts w:ascii="等线" w:eastAsia="等线" w:hAnsi="等线"/>
-                <w:noProof/>
-                <w:webHidden/>
-                <w:sz w:val="18"/>
-              </w:rPr>
-            </w:r>
-            <w:r>
-              <w:rPr>
-                <w:rFonts w:ascii="等线" w:eastAsia="等线" w:hAnsi="等线"/>
-                <w:noProof/>
-                <w:webHidden/>
-                <w:sz w:val="18"/>
+                <w:sz w:val="20"/>
+              </w:rPr>
+              <w:instrText xml:space="preserve"> PAGEREF _Toc92647119 \h </w:instrText>
+            </w:r>
+            <w:r>
+              <w:rPr>
+                <w:rFonts w:ascii="等线" w:eastAsia="等线" w:hAnsi="等线"/>
+                <w:noProof/>
+                <w:webHidden/>
+                <w:sz w:val="20"/>
+              </w:rPr>
+            </w:r>
+            <w:r>
+              <w:rPr>
+                <w:rFonts w:ascii="等线" w:eastAsia="等线" w:hAnsi="等线"/>
+                <w:noProof/>
+                <w:webHidden/>
+                <w:sz w:val="20"/>
               </w:rPr>
               <w:fldChar w:fldCharType="separate"/>
             </w:r>
@@ -3451,16 +3547,16 @@
                 <w:rFonts w:ascii="等线" w:eastAsia="等线" w:hAnsi="等线"/>
                 <w:noProof/>
                 <w:webHidden/>
-                <w:sz w:val="18"/>
-              </w:rPr>
-              <w:t>12</w:t>
-            </w:r>
-            <w:r>
-              <w:rPr>
-                <w:rFonts w:ascii="等线" w:eastAsia="等线" w:hAnsi="等线"/>
-                <w:noProof/>
-                <w:webHidden/>
-                <w:sz w:val="18"/>
+                <w:sz w:val="20"/>
+              </w:rPr>
+              <w:t>16</w:t>
+            </w:r>
+            <w:r>
+              <w:rPr>
+                <w:rFonts w:ascii="等线" w:eastAsia="等线" w:hAnsi="等线"/>
+                <w:noProof/>
+                <w:webHidden/>
+                <w:sz w:val="20"/>
               </w:rPr>
               <w:fldChar w:fldCharType="end"/>
             </w:r>
@@ -3475,17 +3571,17 @@
             <w:rPr>
               <w:rFonts w:ascii="等线" w:eastAsia="等线" w:hAnsi="等线"/>
               <w:noProof/>
-              <w:sz w:val="18"/>
+              <w:sz w:val="20"/>
               <w:lang w:eastAsia="zh-CN"/>
             </w:rPr>
           </w:pPr>
-          <w:hyperlink w:anchor="_Toc92642659" w:history="1">
+          <w:hyperlink w:anchor="_Toc92647120" w:history="1">
             <w:r>
               <w:rPr>
                 <w:rStyle w:val="a5"/>
                 <w:rFonts w:ascii="等线" w:eastAsia="等线" w:hAnsi="等线"/>
                 <w:noProof/>
-                <w:sz w:val="18"/>
+                <w:sz w:val="20"/>
               </w:rPr>
               <w:t>5.2. part2.h</w:t>
             </w:r>
@@ -3494,7 +3590,7 @@
                 <w:rFonts w:ascii="等线" w:eastAsia="等线" w:hAnsi="等线"/>
                 <w:noProof/>
                 <w:webHidden/>
-                <w:sz w:val="18"/>
+                <w:sz w:val="20"/>
               </w:rPr>
               <w:tab/>
             </w:r>
@@ -3503,7 +3599,7 @@
                 <w:rFonts w:ascii="等线" w:eastAsia="等线" w:hAnsi="等线"/>
                 <w:noProof/>
                 <w:webHidden/>
-                <w:sz w:val="18"/>
+                <w:sz w:val="20"/>
               </w:rPr>
               <w:fldChar w:fldCharType="begin"/>
             </w:r>
@@ -3512,24 +3608,24 @@
                 <w:rFonts w:ascii="等线" w:eastAsia="等线" w:hAnsi="等线"/>
                 <w:noProof/>
                 <w:webHidden/>
-                <w:sz w:val="18"/>
-              </w:rPr>
-              <w:instrText xml:space="preserve"> PAGEREF _Toc92642659 \h </w:instrText>
-            </w:r>
-            <w:r>
-              <w:rPr>
-                <w:rFonts w:ascii="等线" w:eastAsia="等线" w:hAnsi="等线"/>
-                <w:noProof/>
-                <w:webHidden/>
-                <w:sz w:val="18"/>
-              </w:rPr>
-            </w:r>
-            <w:r>
-              <w:rPr>
-                <w:rFonts w:ascii="等线" w:eastAsia="等线" w:hAnsi="等线"/>
-                <w:noProof/>
-                <w:webHidden/>
-                <w:sz w:val="18"/>
+                <w:sz w:val="20"/>
+              </w:rPr>
+              <w:instrText xml:space="preserve"> PAGEREF _Toc92647120 \h </w:instrText>
+            </w:r>
+            <w:r>
+              <w:rPr>
+                <w:rFonts w:ascii="等线" w:eastAsia="等线" w:hAnsi="等线"/>
+                <w:noProof/>
+                <w:webHidden/>
+                <w:sz w:val="20"/>
+              </w:rPr>
+            </w:r>
+            <w:r>
+              <w:rPr>
+                <w:rFonts w:ascii="等线" w:eastAsia="等线" w:hAnsi="等线"/>
+                <w:noProof/>
+                <w:webHidden/>
+                <w:sz w:val="20"/>
               </w:rPr>
               <w:fldChar w:fldCharType="separate"/>
             </w:r>
@@ -3538,16 +3634,16 @@
                 <w:rFonts w:ascii="等线" w:eastAsia="等线" w:hAnsi="等线"/>
                 <w:noProof/>
                 <w:webHidden/>
-                <w:sz w:val="18"/>
-              </w:rPr>
-              <w:t>12</w:t>
-            </w:r>
-            <w:r>
-              <w:rPr>
-                <w:rFonts w:ascii="等线" w:eastAsia="等线" w:hAnsi="等线"/>
-                <w:noProof/>
-                <w:webHidden/>
-                <w:sz w:val="18"/>
+                <w:sz w:val="20"/>
+              </w:rPr>
+              <w:t>16</w:t>
+            </w:r>
+            <w:r>
+              <w:rPr>
+                <w:rFonts w:ascii="等线" w:eastAsia="等线" w:hAnsi="等线"/>
+                <w:noProof/>
+                <w:webHidden/>
+                <w:sz w:val="20"/>
               </w:rPr>
               <w:fldChar w:fldCharType="end"/>
             </w:r>
@@ -3562,17 +3658,17 @@
             <w:rPr>
               <w:rFonts w:ascii="等线" w:eastAsia="等线" w:hAnsi="等线"/>
               <w:noProof/>
-              <w:sz w:val="18"/>
+              <w:sz w:val="20"/>
               <w:lang w:eastAsia="zh-CN"/>
             </w:rPr>
           </w:pPr>
-          <w:hyperlink w:anchor="_Toc92642660" w:history="1">
+          <w:hyperlink w:anchor="_Toc92647121" w:history="1">
             <w:r>
               <w:rPr>
                 <w:rStyle w:val="a5"/>
                 <w:rFonts w:ascii="等线" w:eastAsia="等线" w:hAnsi="等线" w:hint="eastAsia"/>
                 <w:noProof/>
-                <w:sz w:val="18"/>
+                <w:sz w:val="20"/>
                 <w:lang w:eastAsia="zh-CN"/>
               </w:rPr>
               <w:t>六、更新日志</w:t>
@@ -3582,16 +3678,18 @@
                 <w:rFonts w:ascii="等线" w:eastAsia="等线" w:hAnsi="等线"/>
                 <w:noProof/>
                 <w:webHidden/>
-                <w:sz w:val="18"/>
+                <w:sz w:val="20"/>
               </w:rPr>
               <w:tab/>
             </w:r>
-            <w:r>
-              <w:rPr>
-                <w:rFonts w:ascii="等线" w:eastAsia="等线" w:hAnsi="等线"/>
-                <w:noProof/>
-                <w:webHidden/>
-                <w:sz w:val="18"/>
+            <w:bookmarkStart w:id="0" w:name="_GoBack"/>
+            <w:bookmarkEnd w:id="0"/>
+            <w:r>
+              <w:rPr>
+                <w:rFonts w:ascii="等线" w:eastAsia="等线" w:hAnsi="等线"/>
+                <w:noProof/>
+                <w:webHidden/>
+                <w:sz w:val="20"/>
               </w:rPr>
               <w:fldChar w:fldCharType="begin"/>
             </w:r>
@@ -3600,24 +3698,24 @@
                 <w:rFonts w:ascii="等线" w:eastAsia="等线" w:hAnsi="等线"/>
                 <w:noProof/>
                 <w:webHidden/>
-                <w:sz w:val="18"/>
-              </w:rPr>
-              <w:instrText xml:space="preserve"> PAGEREF _Toc92642660 \h </w:instrText>
-            </w:r>
-            <w:r>
-              <w:rPr>
-                <w:rFonts w:ascii="等线" w:eastAsia="等线" w:hAnsi="等线"/>
-                <w:noProof/>
-                <w:webHidden/>
-                <w:sz w:val="18"/>
-              </w:rPr>
-            </w:r>
-            <w:r>
-              <w:rPr>
-                <w:rFonts w:ascii="等线" w:eastAsia="等线" w:hAnsi="等线"/>
-                <w:noProof/>
-                <w:webHidden/>
-                <w:sz w:val="18"/>
+                <w:sz w:val="20"/>
+              </w:rPr>
+              <w:instrText xml:space="preserve"> PAGEREF _Toc92647121 \h </w:instrText>
+            </w:r>
+            <w:r>
+              <w:rPr>
+                <w:rFonts w:ascii="等线" w:eastAsia="等线" w:hAnsi="等线"/>
+                <w:noProof/>
+                <w:webHidden/>
+                <w:sz w:val="20"/>
+              </w:rPr>
+            </w:r>
+            <w:r>
+              <w:rPr>
+                <w:rFonts w:ascii="等线" w:eastAsia="等线" w:hAnsi="等线"/>
+                <w:noProof/>
+                <w:webHidden/>
+                <w:sz w:val="20"/>
               </w:rPr>
               <w:fldChar w:fldCharType="separate"/>
             </w:r>
@@ -3626,16 +3724,16 @@
                 <w:rFonts w:ascii="等线" w:eastAsia="等线" w:hAnsi="等线"/>
                 <w:noProof/>
                 <w:webHidden/>
-                <w:sz w:val="18"/>
-              </w:rPr>
-              <w:t>13</w:t>
-            </w:r>
-            <w:r>
-              <w:rPr>
-                <w:rFonts w:ascii="等线" w:eastAsia="等线" w:hAnsi="等线"/>
-                <w:noProof/>
-                <w:webHidden/>
-                <w:sz w:val="18"/>
+                <w:sz w:val="20"/>
+              </w:rPr>
+              <w:t>18</w:t>
+            </w:r>
+            <w:r>
+              <w:rPr>
+                <w:rFonts w:ascii="等线" w:eastAsia="等线" w:hAnsi="等线"/>
+                <w:noProof/>
+                <w:webHidden/>
+                <w:sz w:val="20"/>
               </w:rPr>
               <w:fldChar w:fldCharType="end"/>
             </w:r>
@@ -3650,17 +3748,17 @@
             <w:rPr>
               <w:rFonts w:ascii="等线" w:eastAsia="等线" w:hAnsi="等线"/>
               <w:noProof/>
-              <w:sz w:val="18"/>
+              <w:sz w:val="20"/>
               <w:lang w:eastAsia="zh-CN"/>
             </w:rPr>
           </w:pPr>
-          <w:hyperlink w:anchor="_Toc92642661" w:history="1">
+          <w:hyperlink w:anchor="_Toc92647122" w:history="1">
             <w:r>
               <w:rPr>
                 <w:rStyle w:val="a5"/>
                 <w:rFonts w:ascii="等线" w:eastAsia="等线" w:hAnsi="等线" w:hint="eastAsia"/>
                 <w:noProof/>
-                <w:sz w:val="18"/>
+                <w:sz w:val="20"/>
                 <w:lang w:eastAsia="zh-CN"/>
               </w:rPr>
               <w:t>七、分工</w:t>
@@ -3670,7 +3768,7 @@
                 <w:rFonts w:ascii="等线" w:eastAsia="等线" w:hAnsi="等线"/>
                 <w:noProof/>
                 <w:webHidden/>
-                <w:sz w:val="18"/>
+                <w:sz w:val="20"/>
               </w:rPr>
               <w:tab/>
             </w:r>
@@ -3679,7 +3777,7 @@
                 <w:rFonts w:ascii="等线" w:eastAsia="等线" w:hAnsi="等线"/>
                 <w:noProof/>
                 <w:webHidden/>
-                <w:sz w:val="18"/>
+                <w:sz w:val="20"/>
               </w:rPr>
               <w:fldChar w:fldCharType="begin"/>
             </w:r>
@@ -3688,24 +3786,24 @@
                 <w:rFonts w:ascii="等线" w:eastAsia="等线" w:hAnsi="等线"/>
                 <w:noProof/>
                 <w:webHidden/>
-                <w:sz w:val="18"/>
-              </w:rPr>
-              <w:instrText xml:space="preserve"> PAGEREF _Toc92642661 \h </w:instrText>
-            </w:r>
-            <w:r>
-              <w:rPr>
-                <w:rFonts w:ascii="等线" w:eastAsia="等线" w:hAnsi="等线"/>
-                <w:noProof/>
-                <w:webHidden/>
-                <w:sz w:val="18"/>
-              </w:rPr>
-            </w:r>
-            <w:r>
-              <w:rPr>
-                <w:rFonts w:ascii="等线" w:eastAsia="等线" w:hAnsi="等线"/>
-                <w:noProof/>
-                <w:webHidden/>
-                <w:sz w:val="18"/>
+                <w:sz w:val="20"/>
+              </w:rPr>
+              <w:instrText xml:space="preserve"> PAGEREF _Toc92647122 \h </w:instrText>
+            </w:r>
+            <w:r>
+              <w:rPr>
+                <w:rFonts w:ascii="等线" w:eastAsia="等线" w:hAnsi="等线"/>
+                <w:noProof/>
+                <w:webHidden/>
+                <w:sz w:val="20"/>
+              </w:rPr>
+            </w:r>
+            <w:r>
+              <w:rPr>
+                <w:rFonts w:ascii="等线" w:eastAsia="等线" w:hAnsi="等线"/>
+                <w:noProof/>
+                <w:webHidden/>
+                <w:sz w:val="20"/>
               </w:rPr>
               <w:fldChar w:fldCharType="separate"/>
             </w:r>
@@ -3714,16 +3812,16 @@
                 <w:rFonts w:ascii="等线" w:eastAsia="等线" w:hAnsi="等线"/>
                 <w:noProof/>
                 <w:webHidden/>
-                <w:sz w:val="18"/>
-              </w:rPr>
-              <w:t>14</w:t>
-            </w:r>
-            <w:r>
-              <w:rPr>
-                <w:rFonts w:ascii="等线" w:eastAsia="等线" w:hAnsi="等线"/>
-                <w:noProof/>
-                <w:webHidden/>
-                <w:sz w:val="18"/>
+                <w:sz w:val="20"/>
+              </w:rPr>
+              <w:t>18</w:t>
+            </w:r>
+            <w:r>
+              <w:rPr>
+                <w:rFonts w:ascii="等线" w:eastAsia="等线" w:hAnsi="等线"/>
+                <w:noProof/>
+                <w:webHidden/>
+                <w:sz w:val="20"/>
               </w:rPr>
               <w:fldChar w:fldCharType="end"/>
             </w:r>
@@ -3735,20 +3833,14 @@
             <w:tabs>
               <w:tab w:val="right" w:leader="dot" w:pos="8630"/>
             </w:tabs>
-            <w:rPr>
-              <w:rFonts w:ascii="等线" w:eastAsia="等线" w:hAnsi="等线"/>
-              <w:noProof/>
-              <w:sz w:val="18"/>
-              <w:lang w:eastAsia="zh-CN"/>
-            </w:rPr>
           </w:pPr>
-          <w:hyperlink w:anchor="_Toc92642662" w:history="1">
+          <w:hyperlink w:anchor="_Toc92647123" w:history="1">
             <w:r>
               <w:rPr>
                 <w:rStyle w:val="a5"/>
                 <w:rFonts w:ascii="等线" w:eastAsia="等线" w:hAnsi="等线" w:hint="eastAsia"/>
                 <w:noProof/>
-                <w:sz w:val="18"/>
+                <w:sz w:val="20"/>
                 <w:lang w:eastAsia="zh-CN"/>
               </w:rPr>
               <w:t>八、意见反馈</w:t>
@@ -3758,7 +3850,7 @@
                 <w:rFonts w:ascii="等线" w:eastAsia="等线" w:hAnsi="等线"/>
                 <w:noProof/>
                 <w:webHidden/>
-                <w:sz w:val="18"/>
+                <w:sz w:val="20"/>
               </w:rPr>
               <w:tab/>
             </w:r>
@@ -3767,7 +3859,7 @@
                 <w:rFonts w:ascii="等线" w:eastAsia="等线" w:hAnsi="等线"/>
                 <w:noProof/>
                 <w:webHidden/>
-                <w:sz w:val="18"/>
+                <w:sz w:val="20"/>
               </w:rPr>
               <w:fldChar w:fldCharType="begin"/>
             </w:r>
@@ -3776,24 +3868,24 @@
                 <w:rFonts w:ascii="等线" w:eastAsia="等线" w:hAnsi="等线"/>
                 <w:noProof/>
                 <w:webHidden/>
-                <w:sz w:val="18"/>
-              </w:rPr>
-              <w:instrText xml:space="preserve"> PAGEREF _Toc92642662 \h </w:instrText>
-            </w:r>
-            <w:r>
-              <w:rPr>
-                <w:rFonts w:ascii="等线" w:eastAsia="等线" w:hAnsi="等线"/>
-                <w:noProof/>
-                <w:webHidden/>
-                <w:sz w:val="18"/>
-              </w:rPr>
-            </w:r>
-            <w:r>
-              <w:rPr>
-                <w:rFonts w:ascii="等线" w:eastAsia="等线" w:hAnsi="等线"/>
-                <w:noProof/>
-                <w:webHidden/>
-                <w:sz w:val="18"/>
+                <w:sz w:val="20"/>
+              </w:rPr>
+              <w:instrText xml:space="preserve"> PAGEREF _Toc92647123 \h </w:instrText>
+            </w:r>
+            <w:r>
+              <w:rPr>
+                <w:rFonts w:ascii="等线" w:eastAsia="等线" w:hAnsi="等线"/>
+                <w:noProof/>
+                <w:webHidden/>
+                <w:sz w:val="20"/>
+              </w:rPr>
+            </w:r>
+            <w:r>
+              <w:rPr>
+                <w:rFonts w:ascii="等线" w:eastAsia="等线" w:hAnsi="等线"/>
+                <w:noProof/>
+                <w:webHidden/>
+                <w:sz w:val="20"/>
               </w:rPr>
               <w:fldChar w:fldCharType="separate"/>
             </w:r>
@@ -3802,28 +3894,26 @@
                 <w:rFonts w:ascii="等线" w:eastAsia="等线" w:hAnsi="等线"/>
                 <w:noProof/>
                 <w:webHidden/>
-                <w:sz w:val="18"/>
-              </w:rPr>
-              <w:t>14</w:t>
-            </w:r>
-            <w:r>
-              <w:rPr>
-                <w:rFonts w:ascii="等线" w:eastAsia="等线" w:hAnsi="等线"/>
-                <w:noProof/>
-                <w:webHidden/>
-                <w:sz w:val="18"/>
+                <w:sz w:val="20"/>
+              </w:rPr>
+              <w:t>18</w:t>
+            </w:r>
+            <w:r>
+              <w:rPr>
+                <w:rFonts w:ascii="等线" w:eastAsia="等线" w:hAnsi="等线"/>
+                <w:noProof/>
+                <w:webHidden/>
+                <w:sz w:val="20"/>
               </w:rPr>
               <w:fldChar w:fldCharType="end"/>
             </w:r>
           </w:hyperlink>
-        </w:p>
-        <w:p>
           <w:r>
             <w:rPr>
               <w:rFonts w:ascii="等线" w:eastAsia="等线" w:hAnsi="等线"/>
               <w:b/>
               <w:bCs/>
-              <w:sz w:val="18"/>
+              <w:sz w:val="16"/>
               <w:lang w:val="zh-TW"/>
             </w:rPr>
             <w:fldChar w:fldCharType="end"/>
@@ -3832,18 +3922,13 @@
       </w:sdtContent>
     </w:sdt>
     <w:p>
-      <w:r>
-        <w:br w:type="page"/>
-      </w:r>
-    </w:p>
-    <w:p>
       <w:pPr>
         <w:pStyle w:val="a8"/>
         <w:rPr>
           <w:lang w:eastAsia="zh-CN"/>
         </w:rPr>
       </w:pPr>
-      <w:bookmarkStart w:id="0" w:name="_Toc92642632"/>
+      <w:bookmarkStart w:id="1" w:name="_Toc92647092"/>
       <w:r>
         <w:rPr>
           <w:rFonts w:hint="eastAsia"/>
@@ -3852,7 +3937,7 @@
         <w:lastRenderedPageBreak/>
         <w:t>零、程序的安装与执行</w:t>
       </w:r>
-      <w:bookmarkEnd w:id="0"/>
+      <w:bookmarkEnd w:id="1"/>
     </w:p>
     <w:p>
       <w:pPr>
@@ -3957,7 +4042,7 @@
           <w:rFonts w:eastAsia="等线"/>
         </w:rPr>
       </w:pPr>
-      <w:bookmarkStart w:id="1" w:name="_Toc92642633"/>
+      <w:bookmarkStart w:id="2" w:name="_Toc92647093"/>
       <w:r>
         <w:rPr>
           <w:rFonts w:eastAsia="等线" w:hint="eastAsia"/>
@@ -3976,7 +4061,7 @@
         </w:rPr>
         <w:t>平台</w:t>
       </w:r>
-      <w:bookmarkEnd w:id="1"/>
+      <w:bookmarkEnd w:id="2"/>
     </w:p>
     <w:p>
       <w:pPr>
@@ -4120,7 +4205,7 @@
           <w:rFonts w:eastAsia="等线"/>
         </w:rPr>
       </w:pPr>
-      <w:bookmarkStart w:id="2" w:name="_Toc92642634"/>
+      <w:bookmarkStart w:id="3" w:name="_Toc92647094"/>
       <w:r>
         <w:rPr>
           <w:rFonts w:eastAsia="等线" w:hint="eastAsia"/>
@@ -4139,7 +4224,7 @@
         </w:rPr>
         <w:t>平台</w:t>
       </w:r>
-      <w:bookmarkEnd w:id="2"/>
+      <w:bookmarkEnd w:id="3"/>
     </w:p>
     <w:p>
       <w:pPr>
@@ -4368,7 +4453,7 @@
           <w:lang w:eastAsia="zh-CN"/>
         </w:rPr>
       </w:pPr>
-      <w:bookmarkStart w:id="3" w:name="_Toc92642635"/>
+      <w:bookmarkStart w:id="4" w:name="_Toc92647095"/>
       <w:r>
         <w:rPr>
           <w:rFonts w:hint="eastAsia"/>
@@ -4376,13 +4461,13 @@
         </w:rPr>
         <w:t>一、基本功能</w:t>
       </w:r>
-      <w:bookmarkEnd w:id="3"/>
+      <w:bookmarkEnd w:id="4"/>
     </w:p>
     <w:p>
       <w:pPr>
         <w:pStyle w:val="-"/>
       </w:pPr>
-      <w:bookmarkStart w:id="4" w:name="_Toc92642636"/>
+      <w:bookmarkStart w:id="5" w:name="_Toc92647096"/>
       <w:r>
         <w:rPr>
           <w:rFonts w:eastAsia="等线"/>
@@ -4401,7 +4486,7 @@
         </w:rPr>
         <w:t>命令行框架</w:t>
       </w:r>
-      <w:bookmarkEnd w:id="4"/>
+      <w:bookmarkEnd w:id="5"/>
     </w:p>
     <w:p>
       <w:pPr>
@@ -4613,7 +4698,7 @@
           <w:rFonts w:eastAsia="等线"/>
         </w:rPr>
       </w:pPr>
-      <w:bookmarkStart w:id="5" w:name="_Toc92642637"/>
+      <w:bookmarkStart w:id="6" w:name="_Toc92647097"/>
       <w:r>
         <w:rPr>
           <w:rFonts w:eastAsia="等线"/>
@@ -4651,7 +4736,7 @@
         </w:rPr>
         <w:t>指令</w:t>
       </w:r>
-      <w:bookmarkEnd w:id="5"/>
+      <w:bookmarkEnd w:id="6"/>
     </w:p>
     <w:p>
       <w:pPr>
@@ -4815,7 +4900,7 @@
           <w:rFonts w:eastAsia="等线"/>
         </w:rPr>
       </w:pPr>
-      <w:bookmarkStart w:id="6" w:name="_Toc92642638"/>
+      <w:bookmarkStart w:id="7" w:name="_Toc92647098"/>
       <w:r>
         <w:rPr>
           <w:rFonts w:eastAsia="等线"/>
@@ -4848,7 +4933,7 @@
         </w:rPr>
         <w:t>指令</w:t>
       </w:r>
-      <w:bookmarkEnd w:id="6"/>
+      <w:bookmarkEnd w:id="7"/>
     </w:p>
     <w:p>
       <w:pPr>
@@ -5614,7 +5699,7 @@
           <w:rFonts w:eastAsia="等线"/>
         </w:rPr>
       </w:pPr>
-      <w:bookmarkStart w:id="7" w:name="_Toc92642639"/>
+      <w:bookmarkStart w:id="8" w:name="_Toc92647099"/>
       <w:r>
         <w:rPr>
           <w:rFonts w:eastAsia="等线"/>
@@ -5673,7 +5758,7 @@
         </w:rPr>
         <w:t>指令</w:t>
       </w:r>
-      <w:bookmarkEnd w:id="7"/>
+      <w:bookmarkEnd w:id="8"/>
     </w:p>
     <w:p>
       <w:pPr>
@@ -5733,7 +5818,7 @@
           <w:rFonts w:eastAsia="等线"/>
         </w:rPr>
       </w:pPr>
-      <w:bookmarkStart w:id="8" w:name="_Toc92642640"/>
+      <w:bookmarkStart w:id="9" w:name="_Toc92647100"/>
       <w:r>
         <w:rPr>
           <w:rFonts w:eastAsia="等线"/>
@@ -5746,7 +5831,7 @@
         </w:rPr>
         <w:t>指令</w:t>
       </w:r>
-      <w:bookmarkEnd w:id="8"/>
+      <w:bookmarkEnd w:id="9"/>
     </w:p>
     <w:p>
       <w:pPr>
@@ -5821,7 +5906,7 @@
           <w:rFonts w:eastAsia="等线"/>
         </w:rPr>
       </w:pPr>
-      <w:bookmarkStart w:id="9" w:name="_Toc92642641"/>
+      <w:bookmarkStart w:id="10" w:name="_Toc92647101"/>
       <w:r>
         <w:rPr>
           <w:rFonts w:eastAsia="等线"/>
@@ -5855,7 +5940,7 @@
         </w:rPr>
         <w:t>指令</w:t>
       </w:r>
-      <w:bookmarkEnd w:id="9"/>
+      <w:bookmarkEnd w:id="10"/>
     </w:p>
     <w:p>
       <w:pPr>
@@ -5931,7 +6016,7 @@
           <w:rFonts w:eastAsia="等线" w:hint="eastAsia"/>
         </w:rPr>
       </w:pPr>
-      <w:bookmarkStart w:id="10" w:name="_Toc92642642"/>
+      <w:bookmarkStart w:id="11" w:name="_Toc92647102"/>
       <w:r>
         <w:rPr>
           <w:rFonts w:eastAsia="等线"/>
@@ -5956,7 +6041,7 @@
         </w:rPr>
         <w:t>指令</w:t>
       </w:r>
-      <w:bookmarkEnd w:id="10"/>
+      <w:bookmarkEnd w:id="11"/>
     </w:p>
     <w:p>
       <w:pPr>
@@ -6417,7 +6502,7 @@
           <w:rFonts w:eastAsia="等线"/>
         </w:rPr>
       </w:pPr>
-      <w:bookmarkStart w:id="11" w:name="_Toc92642643"/>
+      <w:bookmarkStart w:id="12" w:name="_Toc92647103"/>
       <w:r>
         <w:rPr>
           <w:rFonts w:eastAsia="等线"/>
@@ -6450,7 +6535,7 @@
         </w:rPr>
         <w:t>指令</w:t>
       </w:r>
-      <w:bookmarkEnd w:id="11"/>
+      <w:bookmarkEnd w:id="12"/>
     </w:p>
     <w:p>
       <w:pPr>
@@ -6555,7 +6640,7 @@
           <w:rFonts w:eastAsia="等线"/>
         </w:rPr>
       </w:pPr>
-      <w:bookmarkStart w:id="12" w:name="_Toc92642644"/>
+      <w:bookmarkStart w:id="13" w:name="_Toc92647104"/>
       <w:r>
         <w:rPr>
           <w:rFonts w:eastAsia="等线" w:hint="eastAsia"/>
@@ -6586,7 +6671,7 @@
         </w:rPr>
         <w:t>指令</w:t>
       </w:r>
-      <w:bookmarkEnd w:id="12"/>
+      <w:bookmarkEnd w:id="13"/>
     </w:p>
     <w:p>
       <w:r>
@@ -7549,7 +7634,7 @@
           <w:lang w:eastAsia="zh-CN"/>
         </w:rPr>
       </w:pPr>
-      <w:bookmarkStart w:id="13" w:name="_Toc92642645"/>
+      <w:bookmarkStart w:id="14" w:name="_Toc92647105"/>
       <w:r>
         <w:rPr>
           <w:rFonts w:hint="eastAsia"/>
@@ -7558,7 +7643,7 @@
         <w:lastRenderedPageBreak/>
         <w:t>二、扩展功能</w:t>
       </w:r>
-      <w:bookmarkEnd w:id="13"/>
+      <w:bookmarkEnd w:id="14"/>
     </w:p>
     <w:p>
       <w:pPr>
@@ -7626,7 +7711,7 @@
           <w:rFonts w:eastAsia="等线" w:hint="eastAsia"/>
         </w:rPr>
       </w:pPr>
-      <w:bookmarkStart w:id="14" w:name="_Toc92642646"/>
+      <w:bookmarkStart w:id="15" w:name="_Toc92647106"/>
       <w:r>
         <w:rPr>
           <w:rFonts w:eastAsia="等线" w:hint="eastAsia"/>
@@ -7659,7 +7744,7 @@
         </w:rPr>
         <w:t>指令</w:t>
       </w:r>
-      <w:bookmarkEnd w:id="14"/>
+      <w:bookmarkEnd w:id="15"/>
     </w:p>
     <w:p>
       <w:pPr>
@@ -7831,7 +7916,7 @@
           <w:rFonts w:eastAsia="等线"/>
         </w:rPr>
       </w:pPr>
-      <w:bookmarkStart w:id="15" w:name="_Toc92642647"/>
+      <w:bookmarkStart w:id="16" w:name="_Toc92647107"/>
       <w:r>
         <w:rPr>
           <w:rFonts w:eastAsia="等线"/>
@@ -7856,7 +7941,7 @@
         </w:rPr>
         <w:t>指令</w:t>
       </w:r>
-      <w:bookmarkEnd w:id="15"/>
+      <w:bookmarkEnd w:id="16"/>
     </w:p>
     <w:p>
       <w:pPr>
@@ -8117,7 +8202,7 @@
           <w:rFonts w:eastAsia="等线"/>
         </w:rPr>
       </w:pPr>
-      <w:bookmarkStart w:id="16" w:name="_Toc92642648"/>
+      <w:bookmarkStart w:id="17" w:name="_Toc92647108"/>
       <w:r>
         <w:rPr>
           <w:rFonts w:eastAsia="等线"/>
@@ -8130,7 +8215,7 @@
         </w:rPr>
         <w:t>解释器框架</w:t>
       </w:r>
-      <w:bookmarkEnd w:id="16"/>
+      <w:bookmarkEnd w:id="17"/>
     </w:p>
     <w:p>
       <w:pPr>
@@ -8342,7 +8427,7 @@
           <w:rFonts w:eastAsia="等线"/>
         </w:rPr>
       </w:pPr>
-      <w:bookmarkStart w:id="17" w:name="_Toc92642649"/>
+      <w:bookmarkStart w:id="18" w:name="_Toc92647109"/>
       <w:r>
         <w:rPr>
           <w:rFonts w:eastAsia="等线" w:hint="eastAsia"/>
@@ -8373,12 +8458,12 @@
         </w:rPr>
         <w:t>指令</w:t>
       </w:r>
-      <w:bookmarkEnd w:id="17"/>
-    </w:p>
-    <w:p>
-      <w:pPr>
-        <w:rPr>
-          <w:rFonts w:ascii="等线" w:hAnsi="等线" w:hint="eastAsia"/>
+      <w:bookmarkEnd w:id="18"/>
+    </w:p>
+    <w:p>
+      <w:pPr>
+        <w:rPr>
+          <w:rFonts w:ascii="等线" w:eastAsia="等线" w:hAnsi="等线"/>
           <w:lang w:eastAsia="zh-CN"/>
         </w:rPr>
       </w:pPr>
@@ -8392,20 +8477,36 @@
     </w:p>
     <w:p>
       <w:pPr>
+        <w:rPr>
+          <w:rFonts w:ascii="等线" w:eastAsia="等线" w:hAnsi="等线"/>
+          <w:lang w:eastAsia="zh-CN"/>
+        </w:rPr>
+      </w:pPr>
+      <w:r>
+        <w:rPr>
+          <w:rFonts w:ascii="等线" w:eastAsia="等线" w:hAnsi="等线"/>
+          <w:lang w:eastAsia="zh-CN"/>
+        </w:rPr>
+        <w:br w:type="page"/>
+      </w:r>
+    </w:p>
+    <w:p>
+      <w:pPr>
         <w:pStyle w:val="a8"/>
         <w:rPr>
           <w:lang w:eastAsia="zh-CN"/>
         </w:rPr>
       </w:pPr>
-      <w:bookmarkStart w:id="18" w:name="_Toc92642650"/>
+      <w:bookmarkStart w:id="19" w:name="_Toc92647110"/>
       <w:r>
         <w:rPr>
           <w:rFonts w:hint="eastAsia"/>
           <w:lang w:eastAsia="zh-CN"/>
         </w:rPr>
+        <w:lastRenderedPageBreak/>
         <w:t>三、异常处理</w:t>
       </w:r>
-      <w:bookmarkEnd w:id="18"/>
+      <w:bookmarkEnd w:id="19"/>
     </w:p>
     <w:p>
       <w:pPr>
@@ -8414,7 +8515,7 @@
           <w:rFonts w:eastAsia="等线"/>
         </w:rPr>
       </w:pPr>
-      <w:bookmarkStart w:id="19" w:name="_Toc92642651"/>
+      <w:bookmarkStart w:id="20" w:name="_Toc92647111"/>
       <w:r>
         <w:rPr>
           <w:rFonts w:eastAsia="等线"/>
@@ -8427,7 +8528,7 @@
         </w:rPr>
         <w:t>解释器框架</w:t>
       </w:r>
-      <w:bookmarkEnd w:id="19"/>
+      <w:bookmarkEnd w:id="20"/>
     </w:p>
     <w:p>
       <w:pPr>
@@ -8655,7 +8756,7 @@
           <w:rFonts w:eastAsia="等线"/>
         </w:rPr>
       </w:pPr>
-      <w:bookmarkStart w:id="20" w:name="_Toc92642652"/>
+      <w:bookmarkStart w:id="21" w:name="_Toc92647112"/>
       <w:r>
         <w:rPr>
           <w:rFonts w:eastAsia="等线"/>
@@ -8688,7 +8789,7 @@
         </w:rPr>
         <w:t>指令</w:t>
       </w:r>
-      <w:bookmarkEnd w:id="20"/>
+      <w:bookmarkEnd w:id="21"/>
     </w:p>
     <w:p>
       <w:pPr>
@@ -8754,7 +8855,6 @@
           <w:rFonts w:ascii="等线" w:eastAsia="等线" w:hAnsi="等线"/>
           <w:lang w:eastAsia="zh-CN"/>
         </w:rPr>
-        <w:lastRenderedPageBreak/>
         <w:t xml:space="preserve"> </w:t>
       </w:r>
       <w:r>
@@ -8999,7 +9099,7 @@
           <w:rFonts w:eastAsia="等线"/>
         </w:rPr>
       </w:pPr>
-      <w:bookmarkStart w:id="21" w:name="_Toc92642653"/>
+      <w:bookmarkStart w:id="22" w:name="_Toc92647113"/>
       <w:r>
         <w:rPr>
           <w:rFonts w:eastAsia="等线"/>
@@ -9024,7 +9124,7 @@
         </w:rPr>
         <w:t>指令</w:t>
       </w:r>
-      <w:bookmarkEnd w:id="21"/>
+      <w:bookmarkEnd w:id="22"/>
     </w:p>
     <w:p>
       <w:pPr>
@@ -9082,11 +9182,12 @@
           <w:rFonts w:eastAsia="等线"/>
         </w:rPr>
       </w:pPr>
-      <w:bookmarkStart w:id="22" w:name="_Toc92642654"/>
-      <w:r>
-        <w:rPr>
-          <w:rFonts w:eastAsia="等线"/>
-        </w:rPr>
+      <w:bookmarkStart w:id="23" w:name="_Toc92647114"/>
+      <w:r>
+        <w:rPr>
+          <w:rFonts w:eastAsia="等线"/>
+        </w:rPr>
+        <w:lastRenderedPageBreak/>
         <w:t xml:space="preserve">3.4. </w:t>
       </w:r>
       <w:proofErr w:type="spellStart"/>
@@ -9109,7 +9210,7 @@
         </w:rPr>
         <w:t>指令</w:t>
       </w:r>
-      <w:bookmarkEnd w:id="22"/>
+      <w:bookmarkEnd w:id="23"/>
     </w:p>
     <w:p>
       <w:pPr>
@@ -9265,6 +9366,7 @@
           <w:rFonts w:eastAsia="等线"/>
         </w:rPr>
       </w:pPr>
+      <w:bookmarkStart w:id="24" w:name="_Toc92647115"/>
       <w:r>
         <w:rPr>
           <w:rFonts w:eastAsia="等线"/>
@@ -9289,6 +9391,7 @@
         </w:rPr>
         <w:t>指令</w:t>
       </w:r>
+      <w:bookmarkEnd w:id="24"/>
     </w:p>
     <w:p>
       <w:pPr>
@@ -9402,7 +9505,6 @@
           <w:rFonts w:ascii="等线" w:eastAsia="等线" w:hAnsi="等线"/>
           <w:lang w:eastAsia="zh-CN"/>
         </w:rPr>
-        <w:lastRenderedPageBreak/>
         <w:t>2</w:t>
       </w:r>
       <w:r>
@@ -9426,7 +9528,7 @@
         </w:rPr>
         <w:t>拼写错误：提示</w:t>
       </w:r>
-      <w:bookmarkStart w:id="23" w:name="_Hlk92645026"/>
+      <w:bookmarkStart w:id="25" w:name="_Hlk92645026"/>
       <w:r>
         <w:rPr>
           <w:rFonts w:ascii="等线" w:eastAsia="等线" w:hAnsi="等线"/>
@@ -9434,7 +9536,7 @@
         </w:rPr>
         <w:t>"No such command" "Try 'diff --help' for more information"</w:t>
       </w:r>
-      <w:bookmarkEnd w:id="23"/>
+      <w:bookmarkEnd w:id="25"/>
     </w:p>
     <w:p>
       <w:pPr>
@@ -9589,7 +9691,7 @@
           <w:rFonts w:eastAsia="等线"/>
         </w:rPr>
       </w:pPr>
-      <w:bookmarkStart w:id="24" w:name="_Toc92642655"/>
+      <w:bookmarkStart w:id="26" w:name="_Toc92647116"/>
       <w:r>
         <w:rPr>
           <w:rFonts w:eastAsia="等线"/>
@@ -9609,7 +9711,7 @@
         </w:rPr>
         <w:t>文件处理</w:t>
       </w:r>
-      <w:bookmarkEnd w:id="24"/>
+      <w:bookmarkEnd w:id="26"/>
       <w:proofErr w:type="gramEnd"/>
     </w:p>
     <w:p>
@@ -9690,12 +9792,13 @@
           <w:lang w:eastAsia="zh-CN"/>
         </w:rPr>
       </w:pPr>
-      <w:bookmarkStart w:id="25" w:name="_Toc92642656"/>
+      <w:bookmarkStart w:id="27" w:name="_Toc92647117"/>
       <w:r>
         <w:rPr>
           <w:rFonts w:hint="eastAsia"/>
           <w:lang w:eastAsia="zh-CN"/>
         </w:rPr>
+        <w:lastRenderedPageBreak/>
         <w:t>四、</w:t>
       </w:r>
       <w:r>
@@ -9705,7 +9808,7 @@
         </w:rPr>
         <w:t>工程结构</w:t>
       </w:r>
-      <w:bookmarkEnd w:id="25"/>
+      <w:bookmarkEnd w:id="27"/>
     </w:p>
     <w:tbl>
       <w:tblPr>
@@ -10491,8 +10594,6 @@
               </w:rPr>
               <w:t xml:space="preserve"> |</w:t>
             </w:r>
-            <w:bookmarkStart w:id="26" w:name="_GoBack"/>
-            <w:bookmarkEnd w:id="26"/>
           </w:p>
           <w:p>
             <w:pPr>
@@ -10506,7 +10607,6 @@
                 <w:rFonts w:ascii="等线" w:eastAsia="等线" w:hAnsi="等线"/>
                 <w:lang w:eastAsia="zh-CN"/>
               </w:rPr>
-              <w:lastRenderedPageBreak/>
               <w:t>|</w:t>
             </w:r>
             <w:r>
@@ -10834,7 +10934,7 @@
           <w:lang w:eastAsia="zh-CN"/>
         </w:rPr>
       </w:pPr>
-      <w:bookmarkStart w:id="27" w:name="_Toc92642657"/>
+      <w:bookmarkStart w:id="28" w:name="_Toc92647118"/>
       <w:r>
         <w:rPr>
           <w:rFonts w:hint="eastAsia"/>
@@ -10843,7 +10943,7 @@
         <w:lastRenderedPageBreak/>
         <w:t>五、功能解说</w:t>
       </w:r>
-      <w:bookmarkEnd w:id="27"/>
+      <w:bookmarkEnd w:id="28"/>
     </w:p>
     <w:p>
       <w:pPr>
@@ -10852,7 +10952,7 @@
           <w:rFonts w:eastAsia="等线"/>
         </w:rPr>
       </w:pPr>
-      <w:bookmarkStart w:id="28" w:name="_Toc92642658"/>
+      <w:bookmarkStart w:id="29" w:name="_Toc92647119"/>
       <w:r>
         <w:rPr>
           <w:rFonts w:eastAsia="等线"/>
@@ -10879,7 +10979,7 @@
         </w:rPr>
         <w:t>l_var.h</w:t>
       </w:r>
-      <w:bookmarkEnd w:id="28"/>
+      <w:bookmarkEnd w:id="29"/>
       <w:proofErr w:type="spellEnd"/>
       <w:proofErr w:type="gramEnd"/>
     </w:p>
@@ -11132,7 +11232,7 @@
           <w:rFonts w:eastAsia="等线"/>
         </w:rPr>
       </w:pPr>
-      <w:bookmarkStart w:id="29" w:name="_Toc92642659"/>
+      <w:bookmarkStart w:id="30" w:name="_Toc92647120"/>
       <w:r>
         <w:rPr>
           <w:rFonts w:eastAsia="等线"/>
@@ -11146,7 +11246,7 @@
         </w:rPr>
         <w:t>part2.h</w:t>
       </w:r>
-      <w:bookmarkEnd w:id="29"/>
+      <w:bookmarkEnd w:id="30"/>
       <w:proofErr w:type="gramEnd"/>
     </w:p>
     <w:p>
@@ -12840,7 +12940,7 @@
           <w:lang w:eastAsia="zh-CN"/>
         </w:rPr>
       </w:pPr>
-      <w:bookmarkStart w:id="30" w:name="_Toc92642660"/>
+      <w:bookmarkStart w:id="31" w:name="_Toc92647121"/>
       <w:r>
         <w:rPr>
           <w:rFonts w:hint="eastAsia"/>
@@ -12856,7 +12956,7 @@
         </w:rPr>
         <w:t>、更新日志</w:t>
       </w:r>
-      <w:bookmarkEnd w:id="30"/>
+      <w:bookmarkEnd w:id="31"/>
     </w:p>
     <w:p>
       <w:pPr>
@@ -13042,7 +13142,7 @@
           <w:lang w:eastAsia="zh-CN"/>
         </w:rPr>
       </w:pPr>
-      <w:bookmarkStart w:id="31" w:name="_Toc92642661"/>
+      <w:bookmarkStart w:id="32" w:name="_Toc92647122"/>
       <w:r>
         <w:rPr>
           <w:rFonts w:hint="eastAsia"/>
@@ -13057,7 +13157,7 @@
         </w:rPr>
         <w:t>、分工</w:t>
       </w:r>
-      <w:bookmarkEnd w:id="31"/>
+      <w:bookmarkEnd w:id="32"/>
     </w:p>
     <w:p>
       <w:pPr>
@@ -13126,7 +13226,7 @@
           <w:lang w:eastAsia="zh-CN"/>
         </w:rPr>
       </w:pPr>
-      <w:bookmarkStart w:id="32" w:name="_Toc92642662"/>
+      <w:bookmarkStart w:id="33" w:name="_Toc92647123"/>
       <w:r>
         <w:rPr>
           <w:rFonts w:hint="eastAsia"/>
@@ -13141,7 +13241,7 @@
         </w:rPr>
         <w:t>、意见反馈</w:t>
       </w:r>
-      <w:bookmarkEnd w:id="32"/>
+      <w:bookmarkEnd w:id="33"/>
     </w:p>
     <w:p>
       <w:pPr>
@@ -14483,7 +14583,7 @@
 </file>
 
 <file path=customXml/itemProps1.xml><?xml version="1.0" encoding="utf-8"?>
-<ds:datastoreItem xmlns:ds="http://schemas.openxmlformats.org/officeDocument/2006/customXml" ds:itemID="{CF3EA23F-30D8-47F8-948C-95A99157665F}">
+<ds:datastoreItem xmlns:ds="http://schemas.openxmlformats.org/officeDocument/2006/customXml" ds:itemID="{A28AF4E9-497E-4258-A21C-E095FBF6BE05}">
   <ds:schemaRefs>
     <ds:schemaRef ds:uri="http://schemas.openxmlformats.org/officeDocument/2006/bibliography"/>
   </ds:schemaRefs>

--- a/documentation.docx
+++ b/documentation.docx
@@ -10,12 +10,14 @@
           <w:docPartUnique/>
         </w:docPartObj>
       </w:sdtPr>
+      <w:sdtEndPr/>
       <w:sdtContent>
         <w:p/>
         <w:p>
           <w:r>
             <w:rPr>
               <w:noProof/>
+              <w:lang w:eastAsia="zh-CN"/>
             </w:rPr>
             <mc:AlternateContent>
               <mc:Choice Requires="wps">
@@ -92,8 +94,8 @@
                                     <w:dataBinding w:prefixMappings="xmlns:ns0='http://purl.org/dc/elements/1.1/' xmlns:ns1='http://schemas.openxmlformats.org/package/2006/metadata/core-properties' " w:xpath="/ns1:coreProperties[1]/ns0:title[1]" w:storeItemID="{6C3C8BC8-F283-45AE-878A-BAB7291924A1}"/>
                                     <w:text/>
                                   </w:sdtPr>
+                                  <w:sdtEndPr/>
                                   <w:sdtContent>
-                                    <w:proofErr w:type="spellStart"/>
                                     <w:r>
                                       <w:rPr>
                                         <w:rFonts w:ascii="等线" w:eastAsia="等线" w:hAnsi="等线"/>
@@ -101,17 +103,7 @@
                                         <w:sz w:val="72"/>
                                         <w:szCs w:val="72"/>
                                       </w:rPr>
-                                      <w:t>TinyShell</w:t>
-                                    </w:r>
-                                    <w:proofErr w:type="spellEnd"/>
-                                    <w:r>
-                                      <w:rPr>
-                                        <w:rFonts w:ascii="等线" w:eastAsia="等线" w:hAnsi="等线"/>
-                                        <w:color w:val="5B9BD5" w:themeColor="accent1"/>
-                                        <w:sz w:val="72"/>
-                                        <w:szCs w:val="72"/>
-                                      </w:rPr>
-                                      <w:t xml:space="preserve"> 说明文档</w:t>
+                                      <w:t>TinyShell 说明文档</w:t>
                                     </w:r>
                                   </w:sdtContent>
                                 </w:sdt>
@@ -131,6 +123,7 @@
                                   <w:dataBinding w:prefixMappings="xmlns:ns0='http://purl.org/dc/elements/1.1/' xmlns:ns1='http://schemas.openxmlformats.org/package/2006/metadata/core-properties' " w:xpath="/ns1:coreProperties[1]/ns0:subject[1]" w:storeItemID="{6C3C8BC8-F283-45AE-878A-BAB7291924A1}"/>
                                   <w:text/>
                                 </w:sdtPr>
+                                <w:sdtEndPr/>
                                 <w:sdtContent>
                                   <w:p>
                                     <w:pPr>
@@ -434,6 +427,18 @@
                                   </w:rPr>
                                   <w:t xml:space="preserve"> 2021010</w:t>
                                 </w:r>
+                                <w:r>
+                                  <w:rPr>
+                                    <w:rFonts w:eastAsia="等线"/>
+                                    <w:caps/>
+                                    <w:color w:val="4472C4" w:themeColor="accent5"/>
+                                    <w:sz w:val="24"/>
+                                    <w:szCs w:val="24"/>
+                                  </w:rPr>
+                                  <w:t>848</w:t>
+                                </w:r>
+                                <w:bookmarkStart w:id="0" w:name="_GoBack"/>
+                                <w:bookmarkEnd w:id="0"/>
                               </w:p>
                               <w:p>
                                 <w:pPr>
@@ -501,8 +506,8 @@
                               <w:dataBinding w:prefixMappings="xmlns:ns0='http://purl.org/dc/elements/1.1/' xmlns:ns1='http://schemas.openxmlformats.org/package/2006/metadata/core-properties' " w:xpath="/ns1:coreProperties[1]/ns0:title[1]" w:storeItemID="{6C3C8BC8-F283-45AE-878A-BAB7291924A1}"/>
                               <w:text/>
                             </w:sdtPr>
+                            <w:sdtEndPr/>
                             <w:sdtContent>
-                              <w:proofErr w:type="spellStart"/>
                               <w:r>
                                 <w:rPr>
                                   <w:rFonts w:ascii="等线" w:eastAsia="等线" w:hAnsi="等线"/>
@@ -510,17 +515,7 @@
                                   <w:sz w:val="72"/>
                                   <w:szCs w:val="72"/>
                                 </w:rPr>
-                                <w:t>TinyShell</w:t>
-                              </w:r>
-                              <w:proofErr w:type="spellEnd"/>
-                              <w:r>
-                                <w:rPr>
-                                  <w:rFonts w:ascii="等线" w:eastAsia="等线" w:hAnsi="等线"/>
-                                  <w:color w:val="5B9BD5" w:themeColor="accent1"/>
-                                  <w:sz w:val="72"/>
-                                  <w:szCs w:val="72"/>
-                                </w:rPr>
-                                <w:t xml:space="preserve"> 说明文档</w:t>
+                                <w:t>TinyShell 说明文档</w:t>
                               </w:r>
                             </w:sdtContent>
                           </w:sdt>
@@ -540,6 +535,7 @@
                             <w:dataBinding w:prefixMappings="xmlns:ns0='http://purl.org/dc/elements/1.1/' xmlns:ns1='http://schemas.openxmlformats.org/package/2006/metadata/core-properties' " w:xpath="/ns1:coreProperties[1]/ns0:subject[1]" w:storeItemID="{6C3C8BC8-F283-45AE-878A-BAB7291924A1}"/>
                             <w:text/>
                           </w:sdtPr>
+                          <w:sdtEndPr/>
                           <w:sdtContent>
                             <w:p>
                               <w:pPr>
@@ -843,6 +839,18 @@
                             </w:rPr>
                             <w:t xml:space="preserve"> 2021010</w:t>
                           </w:r>
+                          <w:r>
+                            <w:rPr>
+                              <w:rFonts w:eastAsia="等线"/>
+                              <w:caps/>
+                              <w:color w:val="4472C4" w:themeColor="accent5"/>
+                              <w:sz w:val="24"/>
+                              <w:szCs w:val="24"/>
+                            </w:rPr>
+                            <w:t>848</w:t>
+                          </w:r>
+                          <w:bookmarkStart w:id="1" w:name="_GoBack"/>
+                          <w:bookmarkEnd w:id="1"/>
                         </w:p>
                         <w:p>
                           <w:pPr>
@@ -873,6 +881,10 @@
     <w:sdt>
       <w:sdtPr>
         <w:rPr>
+          <w:rFonts w:asciiTheme="minorHAnsi" w:eastAsiaTheme="minorEastAsia" w:hAnsiTheme="minorHAnsi" w:cstheme="minorBidi"/>
+          <w:color w:val="auto"/>
+          <w:sz w:val="22"/>
+          <w:szCs w:val="22"/>
           <w:lang w:val="zh-TW" w:eastAsia="zh-TW"/>
         </w:rPr>
         <w:id w:val="-1434744921"/>
@@ -883,12 +895,8 @@
       </w:sdtPr>
       <w:sdtEndPr>
         <w:rPr>
-          <w:rFonts w:asciiTheme="minorHAnsi" w:eastAsiaTheme="minorEastAsia" w:hAnsiTheme="minorHAnsi" w:cstheme="minorBidi"/>
           <w:b/>
           <w:bCs/>
-          <w:color w:val="auto"/>
-          <w:sz w:val="22"/>
-          <w:szCs w:val="22"/>
         </w:rPr>
       </w:sdtEndPr>
       <w:sdtContent>
@@ -896,7 +904,7 @@
           <w:pPr>
             <w:pStyle w:val="aa"/>
             <w:rPr>
-              <w:rFonts w:ascii="等线" w:eastAsia="等线" w:hAnsi="等线" w:hint="eastAsia"/>
+              <w:rFonts w:ascii="等线" w:eastAsia="等线" w:hAnsi="等线"/>
               <w:sz w:val="22"/>
               <w:lang w:eastAsia="zh-TW"/>
             </w:rPr>
@@ -3682,8 +3690,6 @@
               </w:rPr>
               <w:tab/>
             </w:r>
-            <w:bookmarkStart w:id="0" w:name="_GoBack"/>
-            <w:bookmarkEnd w:id="0"/>
             <w:r>
               <w:rPr>
                 <w:rFonts w:ascii="等线" w:eastAsia="等线" w:hAnsi="等线"/>
@@ -3928,7 +3934,7 @@
           <w:lang w:eastAsia="zh-CN"/>
         </w:rPr>
       </w:pPr>
-      <w:bookmarkStart w:id="1" w:name="_Toc92647092"/>
+      <w:bookmarkStart w:id="2" w:name="_Toc92647092"/>
       <w:r>
         <w:rPr>
           <w:rFonts w:hint="eastAsia"/>
@@ -3937,7 +3943,7 @@
         <w:lastRenderedPageBreak/>
         <w:t>零、程序的安装与执行</w:t>
       </w:r>
-      <w:bookmarkEnd w:id="1"/>
+      <w:bookmarkEnd w:id="2"/>
     </w:p>
     <w:p>
       <w:pPr>
@@ -3953,21 +3959,12 @@
         </w:rPr>
         <w:t>在运行</w:t>
       </w:r>
-      <w:proofErr w:type="spellStart"/>
-      <w:r>
-        <w:rPr>
-          <w:rFonts w:eastAsia="等线"/>
-          <w:lang w:eastAsia="zh-CN"/>
-        </w:rPr>
-        <w:t>TinyShell</w:t>
-      </w:r>
-      <w:proofErr w:type="spellEnd"/>
-      <w:r>
-        <w:rPr>
-          <w:rFonts w:eastAsia="等线"/>
-          <w:lang w:eastAsia="zh-CN"/>
-        </w:rPr>
-        <w:t xml:space="preserve"> </w:t>
+      <w:r>
+        <w:rPr>
+          <w:rFonts w:eastAsia="等线"/>
+          <w:lang w:eastAsia="zh-CN"/>
+        </w:rPr>
+        <w:t xml:space="preserve">TinyShell </w:t>
       </w:r>
       <w:r>
         <w:rPr>
@@ -4042,7 +4039,7 @@
           <w:rFonts w:eastAsia="等线"/>
         </w:rPr>
       </w:pPr>
-      <w:bookmarkStart w:id="2" w:name="_Toc92647093"/>
+      <w:bookmarkStart w:id="3" w:name="_Toc92647093"/>
       <w:r>
         <w:rPr>
           <w:rFonts w:eastAsia="等线" w:hint="eastAsia"/>
@@ -4061,7 +4058,7 @@
         </w:rPr>
         <w:t>平台</w:t>
       </w:r>
-      <w:bookmarkEnd w:id="2"/>
+      <w:bookmarkEnd w:id="3"/>
     </w:p>
     <w:p>
       <w:pPr>
@@ -4098,21 +4095,12 @@
         </w:rPr>
         <w:t xml:space="preserve"> </w:t>
       </w:r>
-      <w:proofErr w:type="spellStart"/>
-      <w:r>
-        <w:rPr>
-          <w:rFonts w:eastAsia="等线"/>
-          <w:lang w:eastAsia="zh-CN"/>
-        </w:rPr>
-        <w:t>src</w:t>
-      </w:r>
-      <w:proofErr w:type="spellEnd"/>
-      <w:r>
-        <w:rPr>
-          <w:rFonts w:eastAsia="等线"/>
-          <w:lang w:eastAsia="zh-CN"/>
-        </w:rPr>
-        <w:t xml:space="preserve"> </w:t>
+      <w:r>
+        <w:rPr>
+          <w:rFonts w:eastAsia="等线"/>
+          <w:lang w:eastAsia="zh-CN"/>
+        </w:rPr>
+        <w:t xml:space="preserve">src </w:t>
       </w:r>
       <w:r>
         <w:rPr>
@@ -4181,7 +4169,6 @@
         </w:rPr>
         <w:t>编译</w:t>
       </w:r>
-      <w:proofErr w:type="spellStart"/>
       <w:r>
         <w:rPr>
           <w:rFonts w:eastAsia="等线"/>
@@ -4189,7 +4176,6 @@
         </w:rPr>
         <w:t>cpp</w:t>
       </w:r>
-      <w:proofErr w:type="spellEnd"/>
       <w:r>
         <w:rPr>
           <w:rFonts w:eastAsia="等线" w:hint="eastAsia"/>
@@ -4205,7 +4191,7 @@
           <w:rFonts w:eastAsia="等线"/>
         </w:rPr>
       </w:pPr>
-      <w:bookmarkStart w:id="3" w:name="_Toc92647094"/>
+      <w:bookmarkStart w:id="4" w:name="_Toc92647094"/>
       <w:r>
         <w:rPr>
           <w:rFonts w:eastAsia="等线" w:hint="eastAsia"/>
@@ -4224,7 +4210,7 @@
         </w:rPr>
         <w:t>平台</w:t>
       </w:r>
-      <w:bookmarkEnd w:id="3"/>
+      <w:bookmarkEnd w:id="4"/>
     </w:p>
     <w:p>
       <w:pPr>
@@ -4289,21 +4275,12 @@
         </w:rPr>
         <w:t xml:space="preserve"> </w:t>
       </w:r>
-      <w:proofErr w:type="spellStart"/>
-      <w:r>
-        <w:rPr>
-          <w:rFonts w:eastAsia="等线"/>
-          <w:lang w:eastAsia="zh-CN"/>
-        </w:rPr>
-        <w:t>src</w:t>
-      </w:r>
-      <w:proofErr w:type="spellEnd"/>
-      <w:r>
-        <w:rPr>
-          <w:rFonts w:eastAsia="等线"/>
-          <w:lang w:eastAsia="zh-CN"/>
-        </w:rPr>
-        <w:t xml:space="preserve"> </w:t>
+      <w:r>
+        <w:rPr>
+          <w:rFonts w:eastAsia="等线"/>
+          <w:lang w:eastAsia="zh-CN"/>
+        </w:rPr>
+        <w:t xml:space="preserve">src </w:t>
       </w:r>
       <w:r>
         <w:rPr>
@@ -4355,9 +4332,17 @@
           <w:shd w:val="pct15" w:color="auto" w:fill="FFFFFF"/>
           <w:lang w:eastAsia="zh-CN"/>
         </w:rPr>
-        <w:t xml:space="preserve">g++ </w:t>
-      </w:r>
-      <w:proofErr w:type="gramStart"/>
+        <w:t>g++ main.cpp; .</w:t>
+      </w:r>
+      <w:r>
+        <w:rPr>
+          <w:rFonts w:ascii="Lucida Console" w:eastAsia="等线" w:hAnsi="Lucida Console" w:hint="eastAsia"/>
+          <w:sz w:val="20"/>
+          <w:shd w:val="pct15" w:color="auto" w:fill="FFFFFF"/>
+          <w:lang w:eastAsia="zh-CN"/>
+        </w:rPr>
+        <w:t>/</w:t>
+      </w:r>
       <w:r>
         <w:rPr>
           <w:rFonts w:ascii="Lucida Console" w:eastAsia="等线" w:hAnsi="Lucida Console"/>
@@ -4365,19 +4350,8 @@
           <w:shd w:val="pct15" w:color="auto" w:fill="FFFFFF"/>
           <w:lang w:eastAsia="zh-CN"/>
         </w:rPr>
-        <w:t>main.cpp; .</w:t>
-      </w:r>
-      <w:r>
-        <w:rPr>
-          <w:rFonts w:ascii="Lucida Console" w:eastAsia="等线" w:hAnsi="Lucida Console" w:hint="eastAsia"/>
-          <w:sz w:val="20"/>
-          <w:shd w:val="pct15" w:color="auto" w:fill="FFFFFF"/>
-          <w:lang w:eastAsia="zh-CN"/>
-        </w:rPr>
-        <w:t>/</w:t>
-      </w:r>
-      <w:proofErr w:type="spellStart"/>
-      <w:proofErr w:type="gramEnd"/>
+        <w:t>a.out</w:t>
+      </w:r>
       <w:r>
         <w:rPr>
           <w:rFonts w:ascii="Lucida Console" w:eastAsia="等线" w:hAnsi="Lucida Console"/>
@@ -4385,22 +4359,12 @@
           <w:shd w:val="pct15" w:color="auto" w:fill="FFFFFF"/>
           <w:lang w:eastAsia="zh-CN"/>
         </w:rPr>
-        <w:t>a.out</w:t>
-      </w:r>
-      <w:proofErr w:type="spellEnd"/>
-      <w:r>
-        <w:rPr>
-          <w:rFonts w:ascii="Lucida Console" w:eastAsia="等线" w:hAnsi="Lucida Console"/>
+        <w:t>;</w:t>
+      </w:r>
+      <w:r>
+        <w:rPr>
+          <w:rFonts w:eastAsia="等线"/>
           <w:sz w:val="20"/>
-          <w:shd w:val="pct15" w:color="auto" w:fill="FFFFFF"/>
-          <w:lang w:eastAsia="zh-CN"/>
-        </w:rPr>
-        <w:t>;</w:t>
-      </w:r>
-      <w:r>
-        <w:rPr>
-          <w:rFonts w:eastAsia="等线"/>
-          <w:sz w:val="20"/>
           <w:lang w:eastAsia="zh-CN"/>
         </w:rPr>
         <w:t xml:space="preserve"> </w:t>
@@ -4412,7 +4376,6 @@
         </w:rPr>
         <w:t>编译</w:t>
       </w:r>
-      <w:proofErr w:type="spellStart"/>
       <w:r>
         <w:rPr>
           <w:rFonts w:eastAsia="等线"/>
@@ -4420,7 +4383,6 @@
         </w:rPr>
         <w:t>cpp</w:t>
       </w:r>
-      <w:proofErr w:type="spellEnd"/>
       <w:r>
         <w:rPr>
           <w:rFonts w:eastAsia="等线" w:hint="eastAsia"/>
@@ -4432,7 +4394,7 @@
     <w:p>
       <w:pPr>
         <w:rPr>
-          <w:rFonts w:eastAsia="等线" w:hint="eastAsia"/>
+          <w:rFonts w:eastAsia="等线"/>
           <w:b/>
           <w:lang w:eastAsia="zh-CN"/>
         </w:rPr>
@@ -4453,7 +4415,7 @@
           <w:lang w:eastAsia="zh-CN"/>
         </w:rPr>
       </w:pPr>
-      <w:bookmarkStart w:id="4" w:name="_Toc92647095"/>
+      <w:bookmarkStart w:id="5" w:name="_Toc92647095"/>
       <w:r>
         <w:rPr>
           <w:rFonts w:hint="eastAsia"/>
@@ -4461,13 +4423,13 @@
         </w:rPr>
         <w:t>一、基本功能</w:t>
       </w:r>
-      <w:bookmarkEnd w:id="4"/>
+      <w:bookmarkEnd w:id="5"/>
     </w:p>
     <w:p>
       <w:pPr>
         <w:pStyle w:val="-"/>
       </w:pPr>
-      <w:bookmarkStart w:id="5" w:name="_Toc92647096"/>
+      <w:bookmarkStart w:id="6" w:name="_Toc92647096"/>
       <w:r>
         <w:rPr>
           <w:rFonts w:eastAsia="等线"/>
@@ -4486,7 +4448,7 @@
         </w:rPr>
         <w:t>命令行框架</w:t>
       </w:r>
-      <w:bookmarkEnd w:id="5"/>
+      <w:bookmarkEnd w:id="6"/>
     </w:p>
     <w:p>
       <w:pPr>
@@ -4506,7 +4468,7 @@
     <w:p>
       <w:pPr>
         <w:rPr>
-          <w:rFonts w:ascii="等线" w:eastAsia="等线" w:hAnsi="等线" w:hint="eastAsia"/>
+          <w:rFonts w:ascii="等线" w:eastAsia="等线" w:hAnsi="等线"/>
           <w:lang w:eastAsia="zh-CN"/>
         </w:rPr>
       </w:pPr>
@@ -4520,140 +4482,6 @@
             <wp:extent cx="2733675" cy="523875"/>
             <wp:effectExtent l="0" t="0" r="9525" b="9525"/>
             <wp:docPr id="2" name="圖片 2"/>
-            <wp:cNvGraphicFramePr>
-              <a:graphicFrameLocks xmlns:a="http://schemas.openxmlformats.org/drawingml/2006/main" noChangeAspect="1"/>
-            </wp:cNvGraphicFramePr>
-            <a:graphic xmlns:a="http://schemas.openxmlformats.org/drawingml/2006/main">
-              <a:graphicData uri="http://schemas.openxmlformats.org/drawingml/2006/picture">
-                <pic:pic xmlns:pic="http://schemas.openxmlformats.org/drawingml/2006/picture">
-                  <pic:nvPicPr>
-                    <pic:cNvPr id="1" name=""/>
-                    <pic:cNvPicPr/>
-                  </pic:nvPicPr>
-                  <pic:blipFill>
-                    <a:blip r:embed="rId6"/>
-                    <a:stretch>
-                      <a:fillRect/>
-                    </a:stretch>
-                  </pic:blipFill>
-                  <pic:spPr>
-                    <a:xfrm>
-                      <a:off x="0" y="0"/>
-                      <a:ext cx="2733675" cy="523875"/>
-                    </a:xfrm>
-                    <a:prstGeom prst="rect">
-                      <a:avLst/>
-                    </a:prstGeom>
-                  </pic:spPr>
-                </pic:pic>
-              </a:graphicData>
-            </a:graphic>
-          </wp:inline>
-        </w:drawing>
-      </w:r>
-    </w:p>
-    <w:p>
-      <w:pPr>
-        <w:rPr>
-          <w:rFonts w:ascii="等线" w:eastAsia="等线" w:hAnsi="等线" w:hint="eastAsia"/>
-          <w:lang w:eastAsia="zh-CN"/>
-        </w:rPr>
-      </w:pPr>
-      <w:r>
-        <w:rPr>
-          <w:rFonts w:ascii="等线" w:eastAsia="等线" w:hAnsi="等线" w:hint="eastAsia"/>
-          <w:lang w:eastAsia="zh-CN"/>
-        </w:rPr>
-        <w:t>框架</w:t>
-      </w:r>
-      <w:r>
-        <w:rPr>
-          <w:rFonts w:ascii="等线" w:eastAsia="等线" w:hAnsi="等线" w:hint="eastAsia"/>
-          <w:lang w:eastAsia="zh-CN"/>
-        </w:rPr>
-        <w:t>实现了命令行参数的标记化（t</w:t>
-      </w:r>
-      <w:r>
-        <w:rPr>
-          <w:rFonts w:ascii="等线" w:eastAsia="等线" w:hAnsi="等线"/>
-          <w:lang w:eastAsia="zh-CN"/>
-        </w:rPr>
-        <w:t>okenize）</w:t>
-      </w:r>
-      <w:r>
-        <w:rPr>
-          <w:rFonts w:ascii="等线" w:eastAsia="等线" w:hAnsi="等线" w:hint="eastAsia"/>
-          <w:lang w:eastAsia="zh-CN"/>
-        </w:rPr>
-        <w:t>,也实现了管道处理——把 “|” 分割符左侧的输出，重定向至</w:t>
-      </w:r>
-      <w:r>
-        <w:rPr>
-          <w:rFonts w:ascii="等线" w:eastAsia="等线" w:hAnsi="等线" w:hint="eastAsia"/>
-          <w:lang w:eastAsia="zh-CN"/>
-        </w:rPr>
-        <w:t>分隔符右侧的输入，详见样例。</w:t>
-      </w:r>
-    </w:p>
-    <w:p>
-      <w:pPr>
-        <w:rPr>
-          <w:rFonts w:hint="eastAsia"/>
-        </w:rPr>
-      </w:pPr>
-      <w:r>
-        <w:rPr>
-          <w:noProof/>
-          <w:lang w:eastAsia="zh-CN"/>
-        </w:rPr>
-        <w:drawing>
-          <wp:inline distT="0" distB="0" distL="0" distR="0" wp14:anchorId="3CD82540" wp14:editId="250CA6BA">
-            <wp:extent cx="2190750" cy="333375"/>
-            <wp:effectExtent l="0" t="0" r="0" b="9525"/>
-            <wp:docPr id="1" name="圖片 1"/>
-            <wp:cNvGraphicFramePr>
-              <a:graphicFrameLocks xmlns:a="http://schemas.openxmlformats.org/drawingml/2006/main" noChangeAspect="1"/>
-            </wp:cNvGraphicFramePr>
-            <a:graphic xmlns:a="http://schemas.openxmlformats.org/drawingml/2006/main">
-              <a:graphicData uri="http://schemas.openxmlformats.org/drawingml/2006/picture">
-                <pic:pic xmlns:pic="http://schemas.openxmlformats.org/drawingml/2006/picture">
-                  <pic:nvPicPr>
-                    <pic:cNvPr id="1" name=""/>
-                    <pic:cNvPicPr/>
-                  </pic:nvPicPr>
-                  <pic:blipFill>
-                    <a:blip r:embed="rId7"/>
-                    <a:stretch>
-                      <a:fillRect/>
-                    </a:stretch>
-                  </pic:blipFill>
-                  <pic:spPr>
-                    <a:xfrm>
-                      <a:off x="0" y="0"/>
-                      <a:ext cx="2190750" cy="333375"/>
-                    </a:xfrm>
-                    <a:prstGeom prst="rect">
-                      <a:avLst/>
-                    </a:prstGeom>
-                  </pic:spPr>
-                </pic:pic>
-              </a:graphicData>
-            </a:graphic>
-          </wp:inline>
-        </w:drawing>
-      </w:r>
-    </w:p>
-    <w:p>
-      <w:r>
-        <w:rPr>
-          <w:noProof/>
-          <w:lang w:eastAsia="zh-CN"/>
-        </w:rPr>
-        <w:drawing>
-          <wp:inline distT="0" distB="0" distL="0" distR="0" wp14:anchorId="1E0B1E62" wp14:editId="6CB6CFCC">
-            <wp:extent cx="3162300" cy="2428875"/>
-            <wp:effectExtent l="0" t="0" r="0" b="9525"/>
-            <wp:docPr id="3" name="圖片 3"/>
             <wp:cNvGraphicFramePr>
               <a:graphicFrameLocks xmlns:a="http://schemas.openxmlformats.org/drawingml/2006/main" noChangeAspect="1"/>
             </wp:cNvGraphicFramePr>
@@ -4673,7 +4501,7 @@
                   <pic:spPr>
                     <a:xfrm>
                       <a:off x="0" y="0"/>
-                      <a:ext cx="3162300" cy="2428875"/>
+                      <a:ext cx="2733675" cy="523875"/>
                     </a:xfrm>
                     <a:prstGeom prst="rect">
                       <a:avLst/>
@@ -4687,58 +4515,6 @@
       </w:r>
     </w:p>
     <w:p>
-      <w:r>
-        <w:br w:type="page"/>
-      </w:r>
-    </w:p>
-    <w:p>
-      <w:pPr>
-        <w:pStyle w:val="-"/>
-        <w:rPr>
-          <w:rFonts w:eastAsia="等线"/>
-        </w:rPr>
-      </w:pPr>
-      <w:bookmarkStart w:id="6" w:name="_Toc92647097"/>
-      <w:r>
-        <w:rPr>
-          <w:rFonts w:eastAsia="等线"/>
-        </w:rPr>
-        <w:lastRenderedPageBreak/>
-        <w:t>1.2</w:t>
-      </w:r>
-      <w:r>
-        <w:rPr>
-          <w:rFonts w:eastAsia="等线" w:hint="eastAsia"/>
-        </w:rPr>
-        <w:t>.</w:t>
-      </w:r>
-      <w:r>
-        <w:rPr>
-          <w:rFonts w:eastAsia="等线"/>
-        </w:rPr>
-        <w:t xml:space="preserve"> </w:t>
-      </w:r>
-      <w:r>
-        <w:rPr>
-          <w:rFonts w:eastAsia="等线"/>
-        </w:rPr>
-        <w:t>E</w:t>
-      </w:r>
-      <w:r>
-        <w:rPr>
-          <w:rFonts w:eastAsia="等线"/>
-        </w:rPr>
-        <w:t xml:space="preserve">cho </w:t>
-      </w:r>
-      <w:r>
-        <w:rPr>
-          <w:rFonts w:eastAsia="等线" w:hint="eastAsia"/>
-        </w:rPr>
-        <w:t>指令</w:t>
-      </w:r>
-      <w:bookmarkEnd w:id="6"/>
-    </w:p>
-    <w:p>
       <w:pPr>
         <w:rPr>
           <w:rFonts w:ascii="等线" w:eastAsia="等线" w:hAnsi="等线"/>
@@ -4750,60 +4526,48 @@
           <w:rFonts w:ascii="等线" w:eastAsia="等线" w:hAnsi="等线" w:hint="eastAsia"/>
           <w:lang w:eastAsia="zh-CN"/>
         </w:rPr>
-        <w:t>实现了</w:t>
+        <w:t>框架</w:t>
       </w:r>
       <w:r>
         <w:rPr>
           <w:rFonts w:ascii="等线" w:eastAsia="等线" w:hAnsi="等线" w:hint="eastAsia"/>
           <w:lang w:eastAsia="zh-CN"/>
         </w:rPr>
-        <w:t xml:space="preserve"> </w:t>
-      </w:r>
-      <w:r>
-        <w:rPr>
-          <w:rFonts w:ascii="等线" w:eastAsia="等线" w:hAnsi="等线"/>
-          <w:lang w:eastAsia="zh-CN"/>
-        </w:rPr>
-        <w:t>–</w:t>
+        <w:t>实现了命令行参数的标记化（t</w:t>
+      </w:r>
+      <w:r>
+        <w:rPr>
+          <w:rFonts w:ascii="等线" w:eastAsia="等线" w:hAnsi="等线"/>
+          <w:lang w:eastAsia="zh-CN"/>
+        </w:rPr>
+        <w:t>okenize）</w:t>
       </w:r>
       <w:r>
         <w:rPr>
           <w:rFonts w:ascii="等线" w:eastAsia="等线" w:hAnsi="等线" w:hint="eastAsia"/>
           <w:lang w:eastAsia="zh-CN"/>
         </w:rPr>
-        <w:t>n</w:t>
-      </w:r>
-      <w:r>
-        <w:rPr>
-          <w:rFonts w:ascii="等线" w:eastAsia="等线" w:hAnsi="等线"/>
-          <w:lang w:eastAsia="zh-CN"/>
-        </w:rPr>
-        <w:t xml:space="preserve"> (</w:t>
+        <w:t>,也实现了管道处理——把 “|” 分割符左侧的输出，重定向至</w:t>
       </w:r>
       <w:r>
         <w:rPr>
           <w:rFonts w:ascii="等线" w:eastAsia="等线" w:hAnsi="等线" w:hint="eastAsia"/>
           <w:lang w:eastAsia="zh-CN"/>
         </w:rPr>
-        <w:t>不在结尾贴上换行符)。</w:t>
-      </w:r>
-    </w:p>
-    <w:p>
-      <w:pPr>
-        <w:rPr>
-          <w:lang w:eastAsia="zh-CN"/>
-        </w:rPr>
-      </w:pPr>
+        <w:t>分隔符右侧的输入，详见样例。</w:t>
+      </w:r>
+    </w:p>
+    <w:p>
       <w:r>
         <w:rPr>
           <w:noProof/>
           <w:lang w:eastAsia="zh-CN"/>
         </w:rPr>
         <w:drawing>
-          <wp:inline distT="0" distB="0" distL="0" distR="0" wp14:anchorId="386BC4BF" wp14:editId="178DC574">
-            <wp:extent cx="2238375" cy="790575"/>
-            <wp:effectExtent l="0" t="0" r="9525" b="9525"/>
-            <wp:docPr id="4" name="圖片 4"/>
+          <wp:inline distT="0" distB="0" distL="0" distR="0" wp14:anchorId="3CD82540" wp14:editId="250CA6BA">
+            <wp:extent cx="2190750" cy="333375"/>
+            <wp:effectExtent l="0" t="0" r="0" b="9525"/>
+            <wp:docPr id="1" name="圖片 1"/>
             <wp:cNvGraphicFramePr>
               <a:graphicFrameLocks xmlns:a="http://schemas.openxmlformats.org/drawingml/2006/main" noChangeAspect="1"/>
             </wp:cNvGraphicFramePr>
@@ -4823,7 +4587,7 @@
                   <pic:spPr>
                     <a:xfrm>
                       <a:off x="0" y="0"/>
-                      <a:ext cx="2238375" cy="790575"/>
+                      <a:ext cx="2190750" cy="333375"/>
                     </a:xfrm>
                     <a:prstGeom prst="rect">
                       <a:avLst/>
@@ -4837,165 +4601,16 @@
       </w:r>
     </w:p>
     <w:p>
-      <w:pPr>
-        <w:rPr>
-          <w:rFonts w:eastAsia="等线" w:hint="eastAsia"/>
-          <w:lang w:eastAsia="zh-CN"/>
-        </w:rPr>
-      </w:pPr>
-      <w:r>
-        <w:rPr>
-          <w:rFonts w:ascii="等线" w:eastAsia="等线" w:hAnsi="等线" w:hint="eastAsia"/>
-          <w:lang w:eastAsia="zh-CN"/>
-        </w:rPr>
-        <w:t>从</w:t>
-      </w:r>
-      <w:r>
-        <w:rPr>
-          <w:rFonts w:eastAsia="等线" w:hint="eastAsia"/>
-          <w:lang w:eastAsia="zh-CN"/>
-        </w:rPr>
-        <w:t>1</w:t>
-      </w:r>
-      <w:r>
-        <w:rPr>
-          <w:rFonts w:eastAsia="等线"/>
-          <w:lang w:eastAsia="zh-CN"/>
-        </w:rPr>
-        <w:t xml:space="preserve">.3 </w:t>
-      </w:r>
-      <w:r>
-        <w:rPr>
-          <w:rFonts w:eastAsia="等线" w:hint="eastAsia"/>
-          <w:lang w:eastAsia="zh-CN"/>
-        </w:rPr>
-        <w:t>开始，测试文件都存在</w:t>
-      </w:r>
-      <w:r>
-        <w:rPr>
-          <w:rFonts w:eastAsia="等线" w:hint="eastAsia"/>
-          <w:lang w:eastAsia="zh-CN"/>
-        </w:rPr>
-        <w:t xml:space="preserve"> </w:t>
-      </w:r>
-      <w:r>
-        <w:rPr>
-          <w:rFonts w:eastAsia="等线"/>
-          <w:lang w:eastAsia="zh-CN"/>
-        </w:rPr>
-        <w:t xml:space="preserve">examples </w:t>
-      </w:r>
-      <w:r>
-        <w:rPr>
-          <w:rFonts w:eastAsia="等线" w:hint="eastAsia"/>
-          <w:lang w:eastAsia="zh-CN"/>
-        </w:rPr>
-        <w:t>文件夹里。</w:t>
-      </w:r>
-    </w:p>
-    <w:p>
-      <w:pPr>
-        <w:pStyle w:val="-"/>
-        <w:rPr>
-          <w:rFonts w:eastAsia="等线"/>
-        </w:rPr>
-      </w:pPr>
-      <w:bookmarkStart w:id="7" w:name="_Toc92647098"/>
-      <w:r>
-        <w:rPr>
-          <w:rFonts w:eastAsia="等线"/>
-        </w:rPr>
-        <w:t xml:space="preserve">1.3 </w:t>
-      </w:r>
-      <w:proofErr w:type="spellStart"/>
-      <w:r>
-        <w:rPr>
-          <w:rFonts w:eastAsia="等线"/>
-        </w:rPr>
-        <w:t>G</w:t>
-      </w:r>
-      <w:r>
-        <w:rPr>
-          <w:rFonts w:eastAsia="等线" w:hint="eastAsia"/>
-        </w:rPr>
-        <w:t>rep</w:t>
-      </w:r>
-      <w:proofErr w:type="spellEnd"/>
-      <w:r>
-        <w:rPr>
-          <w:rFonts w:eastAsia="等线"/>
-        </w:rPr>
-        <w:t xml:space="preserve"> </w:t>
-      </w:r>
-      <w:r>
-        <w:rPr>
-          <w:rFonts w:eastAsia="等线" w:hint="eastAsia"/>
-        </w:rPr>
-        <w:t>指令</w:t>
-      </w:r>
-      <w:bookmarkEnd w:id="7"/>
-    </w:p>
-    <w:p>
-      <w:pPr>
-        <w:rPr>
-          <w:rFonts w:eastAsia="等线"/>
-          <w:lang w:eastAsia="zh-CN"/>
-        </w:rPr>
-      </w:pPr>
-      <w:r>
-        <w:rPr>
-          <w:rFonts w:eastAsia="等线" w:hint="eastAsia"/>
-          <w:lang w:eastAsia="zh-CN"/>
-        </w:rPr>
-        <w:t>以下定义匹配行，为行内与模式串有匹配的行。</w:t>
-      </w:r>
-    </w:p>
-    <w:p>
-      <w:pPr>
-        <w:rPr>
-          <w:rFonts w:eastAsia="等线"/>
-          <w:lang w:eastAsia="zh-CN"/>
-        </w:rPr>
-      </w:pPr>
-      <w:r>
-        <w:rPr>
-          <w:rFonts w:eastAsia="等线"/>
-          <w:lang w:eastAsia="zh-CN"/>
-        </w:rPr>
-        <w:t xml:space="preserve">-c </w:t>
-      </w:r>
-      <w:r>
-        <w:rPr>
-          <w:rFonts w:eastAsia="等线"/>
-          <w:lang w:eastAsia="zh-CN"/>
-        </w:rPr>
-        <w:tab/>
-      </w:r>
-      <w:r>
-        <w:rPr>
-          <w:rFonts w:eastAsia="等线" w:hint="eastAsia"/>
-          <w:lang w:eastAsia="zh-CN"/>
-        </w:rPr>
-        <w:t>输出匹配行数</w:t>
-      </w:r>
-    </w:p>
-    <w:p>
-      <w:pPr>
-        <w:rPr>
-          <w:rFonts w:eastAsia="等线"/>
-          <w:lang w:eastAsia="zh-CN"/>
-        </w:rPr>
-      </w:pPr>
       <w:r>
         <w:rPr>
           <w:noProof/>
           <w:lang w:eastAsia="zh-CN"/>
         </w:rPr>
         <w:drawing>
-          <wp:inline distT="0" distB="0" distL="0" distR="0" wp14:anchorId="5D502885" wp14:editId="02BE8308">
-            <wp:extent cx="3571875" cy="438150"/>
-            <wp:effectExtent l="0" t="0" r="9525" b="0"/>
-            <wp:docPr id="5" name="圖片 5"/>
+          <wp:inline distT="0" distB="0" distL="0" distR="0" wp14:anchorId="1E0B1E62" wp14:editId="6CB6CFCC">
+            <wp:extent cx="3162300" cy="2428875"/>
+            <wp:effectExtent l="0" t="0" r="0" b="9525"/>
+            <wp:docPr id="3" name="圖片 3"/>
             <wp:cNvGraphicFramePr>
               <a:graphicFrameLocks xmlns:a="http://schemas.openxmlformats.org/drawingml/2006/main" noChangeAspect="1"/>
             </wp:cNvGraphicFramePr>
@@ -5015,7 +4630,7 @@
                   <pic:spPr>
                     <a:xfrm>
                       <a:off x="0" y="0"/>
-                      <a:ext cx="3571875" cy="438150"/>
+                      <a:ext cx="3162300" cy="2428875"/>
                     </a:xfrm>
                     <a:prstGeom prst="rect">
                       <a:avLst/>
@@ -5029,316 +4644,110 @@
       </w:r>
     </w:p>
     <w:p>
-      <w:pPr>
-        <w:ind w:left="720" w:hanging="716"/>
-        <w:rPr>
-          <w:rFonts w:eastAsia="等线"/>
-          <w:lang w:eastAsia="zh-CN"/>
-        </w:rPr>
-      </w:pPr>
-      <w:r>
-        <w:rPr>
-          <w:rFonts w:eastAsia="等线"/>
-          <w:lang w:eastAsia="zh-CN"/>
-        </w:rPr>
-        <w:t>-</w:t>
-      </w:r>
-      <w:r>
-        <w:rPr>
-          <w:rFonts w:eastAsia="等线" w:hint="eastAsia"/>
+      <w:r>
+        <w:br w:type="page"/>
+      </w:r>
+    </w:p>
+    <w:p>
+      <w:pPr>
+        <w:pStyle w:val="-"/>
+        <w:rPr>
+          <w:rFonts w:eastAsia="等线"/>
+        </w:rPr>
+      </w:pPr>
+      <w:bookmarkStart w:id="7" w:name="_Toc92647097"/>
+      <w:r>
+        <w:rPr>
+          <w:rFonts w:eastAsia="等线"/>
+        </w:rPr>
+        <w:lastRenderedPageBreak/>
+        <w:t>1.2</w:t>
+      </w:r>
+      <w:r>
+        <w:rPr>
+          <w:rFonts w:eastAsia="等线" w:hint="eastAsia"/>
+        </w:rPr>
+        <w:t>.</w:t>
+      </w:r>
+      <w:r>
+        <w:rPr>
+          <w:rFonts w:eastAsia="等线"/>
+        </w:rPr>
+        <w:t xml:space="preserve"> </w:t>
+      </w:r>
+      <w:r>
+        <w:rPr>
+          <w:rFonts w:eastAsia="等线"/>
+        </w:rPr>
+        <w:t>E</w:t>
+      </w:r>
+      <w:r>
+        <w:rPr>
+          <w:rFonts w:eastAsia="等线"/>
+        </w:rPr>
+        <w:t xml:space="preserve">cho </w:t>
+      </w:r>
+      <w:r>
+        <w:rPr>
+          <w:rFonts w:eastAsia="等线" w:hint="eastAsia"/>
+        </w:rPr>
+        <w:t>指令</w:t>
+      </w:r>
+      <w:bookmarkEnd w:id="7"/>
+    </w:p>
+    <w:p>
+      <w:pPr>
+        <w:rPr>
+          <w:rFonts w:ascii="等线" w:eastAsia="等线" w:hAnsi="等线"/>
+          <w:lang w:eastAsia="zh-CN"/>
+        </w:rPr>
+      </w:pPr>
+      <w:r>
+        <w:rPr>
+          <w:rFonts w:ascii="等线" w:eastAsia="等线" w:hAnsi="等线" w:hint="eastAsia"/>
+          <w:lang w:eastAsia="zh-CN"/>
+        </w:rPr>
+        <w:t>实现了</w:t>
+      </w:r>
+      <w:r>
+        <w:rPr>
+          <w:rFonts w:ascii="等线" w:eastAsia="等线" w:hAnsi="等线" w:hint="eastAsia"/>
+          <w:lang w:eastAsia="zh-CN"/>
+        </w:rPr>
+        <w:t xml:space="preserve"> </w:t>
+      </w:r>
+      <w:r>
+        <w:rPr>
+          <w:rFonts w:ascii="等线" w:eastAsia="等线" w:hAnsi="等线"/>
+          <w:lang w:eastAsia="zh-CN"/>
+        </w:rPr>
+        <w:t>–</w:t>
+      </w:r>
+      <w:r>
+        <w:rPr>
+          <w:rFonts w:ascii="等线" w:eastAsia="等线" w:hAnsi="等线" w:hint="eastAsia"/>
           <w:lang w:eastAsia="zh-CN"/>
         </w:rPr>
         <w:t>n</w:t>
       </w:r>
       <w:r>
         <w:rPr>
-          <w:rFonts w:eastAsia="等线"/>
-          <w:lang w:eastAsia="zh-CN"/>
-        </w:rPr>
-        <w:tab/>
-      </w:r>
-      <w:r>
-        <w:rPr>
-          <w:rFonts w:eastAsia="等线" w:hint="eastAsia"/>
-          <w:lang w:eastAsia="zh-CN"/>
-        </w:rPr>
-        <w:t>显示行号（</w:t>
-      </w:r>
-      <w:r>
-        <w:rPr>
-          <w:rFonts w:eastAsia="等线" w:hint="eastAsia"/>
-          <w:lang w:eastAsia="zh-CN"/>
-        </w:rPr>
-        <w:t>行号</w:t>
-      </w:r>
-      <w:r>
-        <w:rPr>
-          <w:rFonts w:eastAsia="等线" w:hint="eastAsia"/>
-          <w:lang w:eastAsia="zh-CN"/>
-        </w:rPr>
-        <w:t>标为绿色</w:t>
-      </w:r>
-      <w:r>
-        <w:rPr>
-          <w:rFonts w:eastAsia="等线" w:hint="eastAsia"/>
-          <w:lang w:eastAsia="zh-CN"/>
-        </w:rPr>
-        <w:t>，标点</w:t>
-      </w:r>
-      <w:r>
-        <w:rPr>
-          <w:rFonts w:eastAsia="等线" w:hint="eastAsia"/>
-          <w:lang w:eastAsia="zh-CN"/>
-        </w:rPr>
-        <w:t>标为</w:t>
-      </w:r>
-      <w:r>
-        <w:rPr>
-          <w:rFonts w:eastAsia="等线" w:hint="eastAsia"/>
-          <w:lang w:eastAsia="zh-CN"/>
-        </w:rPr>
-        <w:t>蓝色</w:t>
-      </w:r>
-      <w:r>
-        <w:rPr>
-          <w:rFonts w:eastAsia="等线" w:hint="eastAsia"/>
-          <w:lang w:eastAsia="zh-CN"/>
-        </w:rPr>
-        <w:t>），对匹配行显示</w:t>
-      </w:r>
-      <w:r>
-        <w:rPr>
-          <w:rFonts w:eastAsia="等线" w:hint="eastAsia"/>
-          <w:lang w:eastAsia="zh-CN"/>
-        </w:rPr>
-        <w:t xml:space="preserve"> </w:t>
-      </w:r>
-      <w:r>
-        <w:rPr>
-          <w:rFonts w:eastAsia="等线"/>
-          <w:lang w:eastAsia="zh-CN"/>
-        </w:rPr>
-        <w:t>‘</w:t>
-      </w:r>
-      <w:r>
-        <w:rPr>
-          <w:rFonts w:eastAsia="等线" w:hint="eastAsia"/>
-          <w:lang w:eastAsia="zh-CN"/>
-        </w:rPr>
-        <w:t>:</w:t>
-      </w:r>
-      <w:r>
-        <w:rPr>
-          <w:rFonts w:eastAsia="等线"/>
-          <w:lang w:eastAsia="zh-CN"/>
-        </w:rPr>
-        <w:t>’</w:t>
-      </w:r>
-      <w:r>
-        <w:rPr>
-          <w:rFonts w:eastAsia="等线" w:hint="eastAsia"/>
-          <w:lang w:eastAsia="zh-CN"/>
-        </w:rPr>
-        <w:t>，非匹配行的行显示</w:t>
-      </w:r>
-      <w:r>
-        <w:rPr>
-          <w:rFonts w:eastAsia="等线" w:hint="eastAsia"/>
-          <w:lang w:eastAsia="zh-CN"/>
-        </w:rPr>
-        <w:t xml:space="preserve"> </w:t>
-      </w:r>
-      <w:r>
-        <w:rPr>
-          <w:rFonts w:eastAsia="等线" w:hint="eastAsia"/>
-          <w:lang w:eastAsia="zh-CN"/>
-        </w:rPr>
-        <w:t>‘</w:t>
-      </w:r>
-      <w:r>
-        <w:rPr>
-          <w:rFonts w:eastAsia="等线"/>
-          <w:lang w:eastAsia="zh-CN"/>
-        </w:rPr>
-        <w:t>-</w:t>
-      </w:r>
-      <w:r>
-        <w:rPr>
-          <w:rFonts w:eastAsia="等线" w:hint="eastAsia"/>
-          <w:lang w:eastAsia="zh-CN"/>
-        </w:rPr>
-        <w:t>’。</w:t>
-      </w:r>
-    </w:p>
-    <w:p>
-      <w:pPr>
-        <w:rPr>
-          <w:rFonts w:eastAsia="等线"/>
-          <w:lang w:eastAsia="zh-CN"/>
-        </w:rPr>
-      </w:pPr>
-      <w:r>
-        <w:rPr>
-          <w:rFonts w:eastAsia="等线"/>
-          <w:lang w:eastAsia="zh-CN"/>
-        </w:rPr>
-        <w:t>-h</w:t>
-      </w:r>
-      <w:r>
-        <w:rPr>
-          <w:rFonts w:eastAsia="等线"/>
-          <w:lang w:eastAsia="zh-CN"/>
-        </w:rPr>
-        <w:tab/>
-      </w:r>
-      <w:r>
-        <w:rPr>
-          <w:rFonts w:eastAsia="等线" w:hint="eastAsia"/>
-          <w:lang w:eastAsia="zh-CN"/>
-        </w:rPr>
-        <w:t>强制不显示文件名（即便是多文件模式）。</w:t>
-      </w:r>
-    </w:p>
-    <w:p>
-      <w:pPr>
-        <w:rPr>
-          <w:rFonts w:eastAsia="等线"/>
-          <w:lang w:eastAsia="zh-CN"/>
-        </w:rPr>
-      </w:pPr>
-      <w:r>
-        <w:rPr>
-          <w:rFonts w:eastAsia="等线"/>
-          <w:lang w:eastAsia="zh-CN"/>
-        </w:rPr>
-        <w:t>-A[</w:t>
-      </w:r>
-      <w:proofErr w:type="spellStart"/>
-      <w:r>
-        <w:rPr>
-          <w:rFonts w:eastAsia="等线"/>
-          <w:lang w:eastAsia="zh-CN"/>
-        </w:rPr>
-        <w:t>i</w:t>
-      </w:r>
-      <w:proofErr w:type="spellEnd"/>
-      <w:r>
-        <w:rPr>
-          <w:rFonts w:eastAsia="等线"/>
-          <w:lang w:eastAsia="zh-CN"/>
-        </w:rPr>
-        <w:t>]</w:t>
-      </w:r>
-      <w:r>
-        <w:rPr>
-          <w:rFonts w:eastAsia="等线"/>
-          <w:lang w:eastAsia="zh-CN"/>
-        </w:rPr>
-        <w:tab/>
-      </w:r>
-      <w:r>
-        <w:rPr>
-          <w:rFonts w:eastAsia="等线" w:hint="eastAsia"/>
-          <w:lang w:eastAsia="zh-CN"/>
-        </w:rPr>
-        <w:t>显示匹配行后</w:t>
-      </w:r>
-      <w:proofErr w:type="spellStart"/>
-      <w:r>
-        <w:rPr>
-          <w:rFonts w:eastAsia="等线" w:hint="eastAsia"/>
-          <w:lang w:eastAsia="zh-CN"/>
-        </w:rPr>
-        <w:t>i</w:t>
-      </w:r>
-      <w:proofErr w:type="spellEnd"/>
-      <w:r>
-        <w:rPr>
-          <w:rFonts w:eastAsia="等线" w:hint="eastAsia"/>
-          <w:lang w:eastAsia="zh-CN"/>
-        </w:rPr>
-        <w:t>行。</w:t>
-      </w:r>
-    </w:p>
-    <w:p>
-      <w:pPr>
-        <w:rPr>
-          <w:rFonts w:eastAsia="等线"/>
-          <w:lang w:eastAsia="zh-CN"/>
-        </w:rPr>
-      </w:pPr>
-      <w:r>
-        <w:rPr>
-          <w:rFonts w:eastAsia="等线"/>
-          <w:lang w:eastAsia="zh-CN"/>
-        </w:rPr>
-        <w:t>-B[</w:t>
-      </w:r>
-      <w:proofErr w:type="spellStart"/>
-      <w:r>
-        <w:rPr>
-          <w:rFonts w:eastAsia="等线"/>
-          <w:lang w:eastAsia="zh-CN"/>
-        </w:rPr>
-        <w:t>i</w:t>
-      </w:r>
-      <w:proofErr w:type="spellEnd"/>
-      <w:r>
-        <w:rPr>
-          <w:rFonts w:eastAsia="等线"/>
-          <w:lang w:eastAsia="zh-CN"/>
-        </w:rPr>
-        <w:t>]</w:t>
-      </w:r>
-      <w:r>
-        <w:rPr>
-          <w:rFonts w:eastAsia="等线"/>
-          <w:lang w:eastAsia="zh-CN"/>
-        </w:rPr>
-        <w:tab/>
-      </w:r>
-      <w:r>
-        <w:rPr>
-          <w:rFonts w:eastAsia="等线" w:hint="eastAsia"/>
-          <w:lang w:eastAsia="zh-CN"/>
-        </w:rPr>
-        <w:t>显示匹配行前</w:t>
-      </w:r>
-      <w:r>
-        <w:rPr>
-          <w:rFonts w:eastAsia="等线" w:hint="eastAsia"/>
-          <w:lang w:eastAsia="zh-CN"/>
-        </w:rPr>
-        <w:t xml:space="preserve"> </w:t>
-      </w:r>
-      <w:proofErr w:type="spellStart"/>
-      <w:r>
-        <w:rPr>
-          <w:rFonts w:eastAsia="等线" w:hint="eastAsia"/>
-          <w:lang w:eastAsia="zh-CN"/>
-        </w:rPr>
-        <w:t>i</w:t>
-      </w:r>
-      <w:proofErr w:type="spellEnd"/>
-      <w:r>
-        <w:rPr>
-          <w:rFonts w:eastAsia="等线"/>
-          <w:lang w:eastAsia="zh-CN"/>
-        </w:rPr>
-        <w:t xml:space="preserve"> </w:t>
-      </w:r>
-      <w:r>
-        <w:rPr>
-          <w:rFonts w:eastAsia="等线" w:hint="eastAsia"/>
-          <w:lang w:eastAsia="zh-CN"/>
-        </w:rPr>
-        <w:t>行。</w:t>
-      </w:r>
-    </w:p>
-    <w:p>
-      <w:pPr>
-        <w:rPr>
-          <w:rFonts w:eastAsia="等线"/>
+          <w:rFonts w:ascii="等线" w:eastAsia="等线" w:hAnsi="等线"/>
+          <w:lang w:eastAsia="zh-CN"/>
+        </w:rPr>
+        <w:t xml:space="preserve"> (</w:t>
+      </w:r>
+      <w:r>
+        <w:rPr>
+          <w:rFonts w:ascii="等线" w:eastAsia="等线" w:hAnsi="等线" w:hint="eastAsia"/>
+          <w:lang w:eastAsia="zh-CN"/>
+        </w:rPr>
+        <w:t>不在结尾贴上换行符)。</w:t>
+      </w:r>
+    </w:p>
+    <w:p>
+      <w:pPr>
+        <w:rPr>
           <w:lang w:eastAsia="zh-CN"/>
         </w:rPr>
       </w:pPr>
@@ -5348,10 +4757,10 @@
           <w:lang w:eastAsia="zh-CN"/>
         </w:rPr>
         <w:drawing>
-          <wp:inline distT="0" distB="0" distL="0" distR="0" wp14:anchorId="138530BA" wp14:editId="5A8B7AAD">
-            <wp:extent cx="4594860" cy="3553003"/>
-            <wp:effectExtent l="0" t="0" r="0" b="9525"/>
-            <wp:docPr id="6" name="圖片 6"/>
+          <wp:inline distT="0" distB="0" distL="0" distR="0" wp14:anchorId="386BC4BF" wp14:editId="178DC574">
+            <wp:extent cx="2238375" cy="790575"/>
+            <wp:effectExtent l="0" t="0" r="9525" b="9525"/>
+            <wp:docPr id="4" name="圖片 4"/>
             <wp:cNvGraphicFramePr>
               <a:graphicFrameLocks xmlns:a="http://schemas.openxmlformats.org/drawingml/2006/main" noChangeAspect="1"/>
             </wp:cNvGraphicFramePr>
@@ -5371,7 +4780,7 @@
                   <pic:spPr>
                     <a:xfrm>
                       <a:off x="0" y="0"/>
-                      <a:ext cx="4621353" cy="3573489"/>
+                      <a:ext cx="2238375" cy="790575"/>
                     </a:xfrm>
                     <a:prstGeom prst="rect">
                       <a:avLst/>
@@ -5386,29 +4795,124 @@
     </w:p>
     <w:p>
       <w:pPr>
-        <w:ind w:left="716" w:hanging="716"/>
-        <w:rPr>
-          <w:rFonts w:eastAsia="等线"/>
-          <w:lang w:eastAsia="zh-CN"/>
-        </w:rPr>
-      </w:pPr>
-      <w:r>
-        <w:rPr>
-          <w:rFonts w:eastAsia="等线"/>
-          <w:lang w:eastAsia="zh-CN"/>
-        </w:rPr>
-        <w:lastRenderedPageBreak/>
-        <w:t>-</w:t>
-      </w:r>
-      <w:proofErr w:type="spellStart"/>
-      <w:r>
-        <w:rPr>
-          <w:rFonts w:eastAsia="等线"/>
-          <w:lang w:eastAsia="zh-CN"/>
-        </w:rPr>
-        <w:t>i</w:t>
-      </w:r>
-      <w:proofErr w:type="spellEnd"/>
+        <w:rPr>
+          <w:rFonts w:eastAsia="等线"/>
+          <w:lang w:eastAsia="zh-CN"/>
+        </w:rPr>
+      </w:pPr>
+      <w:r>
+        <w:rPr>
+          <w:rFonts w:ascii="等线" w:eastAsia="等线" w:hAnsi="等线" w:hint="eastAsia"/>
+          <w:lang w:eastAsia="zh-CN"/>
+        </w:rPr>
+        <w:t>从</w:t>
+      </w:r>
+      <w:r>
+        <w:rPr>
+          <w:rFonts w:eastAsia="等线" w:hint="eastAsia"/>
+          <w:lang w:eastAsia="zh-CN"/>
+        </w:rPr>
+        <w:t>1</w:t>
+      </w:r>
+      <w:r>
+        <w:rPr>
+          <w:rFonts w:eastAsia="等线"/>
+          <w:lang w:eastAsia="zh-CN"/>
+        </w:rPr>
+        <w:t xml:space="preserve">.3 </w:t>
+      </w:r>
+      <w:r>
+        <w:rPr>
+          <w:rFonts w:eastAsia="等线" w:hint="eastAsia"/>
+          <w:lang w:eastAsia="zh-CN"/>
+        </w:rPr>
+        <w:t>开始，测试文件都存在</w:t>
+      </w:r>
+      <w:r>
+        <w:rPr>
+          <w:rFonts w:eastAsia="等线" w:hint="eastAsia"/>
+          <w:lang w:eastAsia="zh-CN"/>
+        </w:rPr>
+        <w:t xml:space="preserve"> </w:t>
+      </w:r>
+      <w:r>
+        <w:rPr>
+          <w:rFonts w:eastAsia="等线"/>
+          <w:lang w:eastAsia="zh-CN"/>
+        </w:rPr>
+        <w:t xml:space="preserve">examples </w:t>
+      </w:r>
+      <w:r>
+        <w:rPr>
+          <w:rFonts w:eastAsia="等线" w:hint="eastAsia"/>
+          <w:lang w:eastAsia="zh-CN"/>
+        </w:rPr>
+        <w:t>文件夹里。</w:t>
+      </w:r>
+    </w:p>
+    <w:p>
+      <w:pPr>
+        <w:pStyle w:val="-"/>
+        <w:rPr>
+          <w:rFonts w:eastAsia="等线"/>
+        </w:rPr>
+      </w:pPr>
+      <w:bookmarkStart w:id="8" w:name="_Toc92647098"/>
+      <w:r>
+        <w:rPr>
+          <w:rFonts w:eastAsia="等线"/>
+        </w:rPr>
+        <w:t>1.3 G</w:t>
+      </w:r>
+      <w:r>
+        <w:rPr>
+          <w:rFonts w:eastAsia="等线" w:hint="eastAsia"/>
+        </w:rPr>
+        <w:t>rep</w:t>
+      </w:r>
+      <w:r>
+        <w:rPr>
+          <w:rFonts w:eastAsia="等线"/>
+        </w:rPr>
+        <w:t xml:space="preserve"> </w:t>
+      </w:r>
+      <w:r>
+        <w:rPr>
+          <w:rFonts w:eastAsia="等线" w:hint="eastAsia"/>
+        </w:rPr>
+        <w:t>指令</w:t>
+      </w:r>
+      <w:bookmarkEnd w:id="8"/>
+    </w:p>
+    <w:p>
+      <w:pPr>
+        <w:rPr>
+          <w:rFonts w:eastAsia="等线"/>
+          <w:lang w:eastAsia="zh-CN"/>
+        </w:rPr>
+      </w:pPr>
+      <w:r>
+        <w:rPr>
+          <w:rFonts w:eastAsia="等线" w:hint="eastAsia"/>
+          <w:lang w:eastAsia="zh-CN"/>
+        </w:rPr>
+        <w:t>以下定义匹配行，为行内与模式串有匹配的行。</w:t>
+      </w:r>
+    </w:p>
+    <w:p>
+      <w:pPr>
+        <w:rPr>
+          <w:rFonts w:eastAsia="等线"/>
+          <w:lang w:eastAsia="zh-CN"/>
+        </w:rPr>
+      </w:pPr>
+      <w:r>
+        <w:rPr>
+          <w:rFonts w:eastAsia="等线"/>
+          <w:lang w:eastAsia="zh-CN"/>
+        </w:rPr>
+        <w:t xml:space="preserve">-c </w:t>
+      </w:r>
       <w:r>
         <w:rPr>
           <w:rFonts w:eastAsia="等线"/>
@@ -5421,19 +4925,11 @@
           <w:rFonts w:eastAsia="等线" w:hint="eastAsia"/>
           <w:lang w:eastAsia="zh-CN"/>
         </w:rPr>
-        <w:t>忽略模式串与行的大小写差异——如果不考虑大小写差异，那行与模式串匹配，那行就为匹配行</w:t>
-      </w:r>
-      <w:r>
-        <w:rPr>
-          <w:rFonts w:eastAsia="等线" w:hint="eastAsia"/>
-          <w:lang w:eastAsia="zh-CN"/>
-        </w:rPr>
-        <w:t>。</w:t>
-      </w:r>
-    </w:p>
-    <w:p>
-      <w:pPr>
-        <w:ind w:left="716" w:hanging="716"/>
+        <w:t>输出匹配行数</w:t>
+      </w:r>
+    </w:p>
+    <w:p>
+      <w:pPr>
         <w:rPr>
           <w:rFonts w:eastAsia="等线"/>
           <w:lang w:eastAsia="zh-CN"/>
@@ -5445,10 +4941,10 @@
           <w:lang w:eastAsia="zh-CN"/>
         </w:rPr>
         <w:drawing>
-          <wp:inline distT="0" distB="0" distL="0" distR="0" wp14:anchorId="07E0404E" wp14:editId="2400B0C2">
-            <wp:extent cx="4876800" cy="1381125"/>
-            <wp:effectExtent l="0" t="0" r="0" b="9525"/>
-            <wp:docPr id="7" name="圖片 7"/>
+          <wp:inline distT="0" distB="0" distL="0" distR="0" wp14:anchorId="5D502885" wp14:editId="02BE8308">
+            <wp:extent cx="3571875" cy="438150"/>
+            <wp:effectExtent l="0" t="0" r="9525" b="0"/>
+            <wp:docPr id="5" name="圖片 5"/>
             <wp:cNvGraphicFramePr>
               <a:graphicFrameLocks xmlns:a="http://schemas.openxmlformats.org/drawingml/2006/main" noChangeAspect="1"/>
             </wp:cNvGraphicFramePr>
@@ -5468,7 +4964,7 @@
                   <pic:spPr>
                     <a:xfrm>
                       <a:off x="0" y="0"/>
-                      <a:ext cx="4876800" cy="1381125"/>
+                      <a:ext cx="3571875" cy="438150"/>
                     </a:xfrm>
                     <a:prstGeom prst="rect">
                       <a:avLst/>
@@ -5483,18 +4979,25 @@
     </w:p>
     <w:p>
       <w:pPr>
-        <w:ind w:left="716" w:hanging="716"/>
-        <w:rPr>
-          <w:rFonts w:eastAsia="等线" w:hint="eastAsia"/>
-          <w:lang w:eastAsia="zh-CN"/>
-        </w:rPr>
-      </w:pPr>
-      <w:r>
-        <w:rPr>
-          <w:rFonts w:eastAsia="等线"/>
-          <w:lang w:eastAsia="zh-CN"/>
-        </w:rPr>
-        <w:t>-H</w:t>
+        <w:ind w:left="720" w:hanging="716"/>
+        <w:rPr>
+          <w:rFonts w:eastAsia="等线"/>
+          <w:lang w:eastAsia="zh-CN"/>
+        </w:rPr>
+      </w:pPr>
+      <w:r>
+        <w:rPr>
+          <w:rFonts w:eastAsia="等线"/>
+          <w:lang w:eastAsia="zh-CN"/>
+        </w:rPr>
+        <w:t>-</w:t>
+      </w:r>
+      <w:r>
+        <w:rPr>
+          <w:rFonts w:eastAsia="等线" w:hint="eastAsia"/>
+          <w:lang w:eastAsia="zh-CN"/>
+        </w:rPr>
+        <w:t>n</w:t>
       </w:r>
       <w:r>
         <w:rPr>
@@ -5508,19 +5011,238 @@
           <w:rFonts w:eastAsia="等线" w:hint="eastAsia"/>
           <w:lang w:eastAsia="zh-CN"/>
         </w:rPr>
-        <w:t>强制显示文件名</w:t>
-      </w:r>
-      <w:r>
-        <w:rPr>
-          <w:rFonts w:eastAsia="等线" w:hint="eastAsia"/>
-          <w:lang w:eastAsia="zh-CN"/>
-        </w:rPr>
-        <w:t>。</w:t>
-      </w:r>
-    </w:p>
-    <w:p>
-      <w:pPr>
-        <w:ind w:left="716" w:hanging="716"/>
+        <w:t>显示行号（</w:t>
+      </w:r>
+      <w:r>
+        <w:rPr>
+          <w:rFonts w:eastAsia="等线" w:hint="eastAsia"/>
+          <w:lang w:eastAsia="zh-CN"/>
+        </w:rPr>
+        <w:t>行号</w:t>
+      </w:r>
+      <w:r>
+        <w:rPr>
+          <w:rFonts w:eastAsia="等线" w:hint="eastAsia"/>
+          <w:lang w:eastAsia="zh-CN"/>
+        </w:rPr>
+        <w:t>标为绿色</w:t>
+      </w:r>
+      <w:r>
+        <w:rPr>
+          <w:rFonts w:eastAsia="等线" w:hint="eastAsia"/>
+          <w:lang w:eastAsia="zh-CN"/>
+        </w:rPr>
+        <w:t>，标点</w:t>
+      </w:r>
+      <w:r>
+        <w:rPr>
+          <w:rFonts w:eastAsia="等线" w:hint="eastAsia"/>
+          <w:lang w:eastAsia="zh-CN"/>
+        </w:rPr>
+        <w:t>标为</w:t>
+      </w:r>
+      <w:r>
+        <w:rPr>
+          <w:rFonts w:eastAsia="等线" w:hint="eastAsia"/>
+          <w:lang w:eastAsia="zh-CN"/>
+        </w:rPr>
+        <w:t>蓝色</w:t>
+      </w:r>
+      <w:r>
+        <w:rPr>
+          <w:rFonts w:eastAsia="等线" w:hint="eastAsia"/>
+          <w:lang w:eastAsia="zh-CN"/>
+        </w:rPr>
+        <w:t>），对匹配行显示</w:t>
+      </w:r>
+      <w:r>
+        <w:rPr>
+          <w:rFonts w:eastAsia="等线" w:hint="eastAsia"/>
+          <w:lang w:eastAsia="zh-CN"/>
+        </w:rPr>
+        <w:t xml:space="preserve"> </w:t>
+      </w:r>
+      <w:r>
+        <w:rPr>
+          <w:rFonts w:eastAsia="等线"/>
+          <w:lang w:eastAsia="zh-CN"/>
+        </w:rPr>
+        <w:t>‘</w:t>
+      </w:r>
+      <w:r>
+        <w:rPr>
+          <w:rFonts w:eastAsia="等线" w:hint="eastAsia"/>
+          <w:lang w:eastAsia="zh-CN"/>
+        </w:rPr>
+        <w:t>:</w:t>
+      </w:r>
+      <w:r>
+        <w:rPr>
+          <w:rFonts w:eastAsia="等线"/>
+          <w:lang w:eastAsia="zh-CN"/>
+        </w:rPr>
+        <w:t>’</w:t>
+      </w:r>
+      <w:r>
+        <w:rPr>
+          <w:rFonts w:eastAsia="等线" w:hint="eastAsia"/>
+          <w:lang w:eastAsia="zh-CN"/>
+        </w:rPr>
+        <w:t>，非匹配行的行显示</w:t>
+      </w:r>
+      <w:r>
+        <w:rPr>
+          <w:rFonts w:eastAsia="等线" w:hint="eastAsia"/>
+          <w:lang w:eastAsia="zh-CN"/>
+        </w:rPr>
+        <w:t xml:space="preserve"> </w:t>
+      </w:r>
+      <w:r>
+        <w:rPr>
+          <w:rFonts w:eastAsia="等线" w:hint="eastAsia"/>
+          <w:lang w:eastAsia="zh-CN"/>
+        </w:rPr>
+        <w:t>‘</w:t>
+      </w:r>
+      <w:r>
+        <w:rPr>
+          <w:rFonts w:eastAsia="等线"/>
+          <w:lang w:eastAsia="zh-CN"/>
+        </w:rPr>
+        <w:t>-</w:t>
+      </w:r>
+      <w:r>
+        <w:rPr>
+          <w:rFonts w:eastAsia="等线" w:hint="eastAsia"/>
+          <w:lang w:eastAsia="zh-CN"/>
+        </w:rPr>
+        <w:t>’。</w:t>
+      </w:r>
+    </w:p>
+    <w:p>
+      <w:pPr>
+        <w:rPr>
+          <w:rFonts w:eastAsia="等线"/>
+          <w:lang w:eastAsia="zh-CN"/>
+        </w:rPr>
+      </w:pPr>
+      <w:r>
+        <w:rPr>
+          <w:rFonts w:eastAsia="等线"/>
+          <w:lang w:eastAsia="zh-CN"/>
+        </w:rPr>
+        <w:t>-h</w:t>
+      </w:r>
+      <w:r>
+        <w:rPr>
+          <w:rFonts w:eastAsia="等线"/>
+          <w:lang w:eastAsia="zh-CN"/>
+        </w:rPr>
+        <w:tab/>
+      </w:r>
+      <w:r>
+        <w:rPr>
+          <w:rFonts w:eastAsia="等线" w:hint="eastAsia"/>
+          <w:lang w:eastAsia="zh-CN"/>
+        </w:rPr>
+        <w:t>强制不显示文件名（即便是多文件模式）。</w:t>
+      </w:r>
+    </w:p>
+    <w:p>
+      <w:pPr>
+        <w:rPr>
+          <w:rFonts w:eastAsia="等线"/>
+          <w:lang w:eastAsia="zh-CN"/>
+        </w:rPr>
+      </w:pPr>
+      <w:r>
+        <w:rPr>
+          <w:rFonts w:eastAsia="等线"/>
+          <w:lang w:eastAsia="zh-CN"/>
+        </w:rPr>
+        <w:t>-A[i]</w:t>
+      </w:r>
+      <w:r>
+        <w:rPr>
+          <w:rFonts w:eastAsia="等线"/>
+          <w:lang w:eastAsia="zh-CN"/>
+        </w:rPr>
+        <w:tab/>
+      </w:r>
+      <w:r>
+        <w:rPr>
+          <w:rFonts w:eastAsia="等线" w:hint="eastAsia"/>
+          <w:lang w:eastAsia="zh-CN"/>
+        </w:rPr>
+        <w:t>显示匹配行后</w:t>
+      </w:r>
+      <w:r>
+        <w:rPr>
+          <w:rFonts w:eastAsia="等线" w:hint="eastAsia"/>
+          <w:lang w:eastAsia="zh-CN"/>
+        </w:rPr>
+        <w:t>i</w:t>
+      </w:r>
+      <w:r>
+        <w:rPr>
+          <w:rFonts w:eastAsia="等线" w:hint="eastAsia"/>
+          <w:lang w:eastAsia="zh-CN"/>
+        </w:rPr>
+        <w:t>行。</w:t>
+      </w:r>
+    </w:p>
+    <w:p>
+      <w:pPr>
+        <w:rPr>
+          <w:rFonts w:eastAsia="等线"/>
+          <w:lang w:eastAsia="zh-CN"/>
+        </w:rPr>
+      </w:pPr>
+      <w:r>
+        <w:rPr>
+          <w:rFonts w:eastAsia="等线"/>
+          <w:lang w:eastAsia="zh-CN"/>
+        </w:rPr>
+        <w:t>-B[i]</w:t>
+      </w:r>
+      <w:r>
+        <w:rPr>
+          <w:rFonts w:eastAsia="等线"/>
+          <w:lang w:eastAsia="zh-CN"/>
+        </w:rPr>
+        <w:tab/>
+      </w:r>
+      <w:r>
+        <w:rPr>
+          <w:rFonts w:eastAsia="等线" w:hint="eastAsia"/>
+          <w:lang w:eastAsia="zh-CN"/>
+        </w:rPr>
+        <w:t>显示匹配行前</w:t>
+      </w:r>
+      <w:r>
+        <w:rPr>
+          <w:rFonts w:eastAsia="等线" w:hint="eastAsia"/>
+          <w:lang w:eastAsia="zh-CN"/>
+        </w:rPr>
+        <w:t xml:space="preserve"> i</w:t>
+      </w:r>
+      <w:r>
+        <w:rPr>
+          <w:rFonts w:eastAsia="等线"/>
+          <w:lang w:eastAsia="zh-CN"/>
+        </w:rPr>
+        <w:t xml:space="preserve"> </w:t>
+      </w:r>
+      <w:r>
+        <w:rPr>
+          <w:rFonts w:eastAsia="等线" w:hint="eastAsia"/>
+          <w:lang w:eastAsia="zh-CN"/>
+        </w:rPr>
+        <w:t>行。</w:t>
+      </w:r>
+    </w:p>
+    <w:p>
+      <w:pPr>
         <w:rPr>
           <w:rFonts w:eastAsia="等线"/>
           <w:lang w:eastAsia="zh-CN"/>
@@ -5532,10 +5254,10 @@
           <w:lang w:eastAsia="zh-CN"/>
         </w:rPr>
         <w:drawing>
-          <wp:inline distT="0" distB="0" distL="0" distR="0" wp14:anchorId="0700ABEA" wp14:editId="5F44D823">
-            <wp:extent cx="4800600" cy="581025"/>
+          <wp:inline distT="0" distB="0" distL="0" distR="0" wp14:anchorId="138530BA" wp14:editId="5A8B7AAD">
+            <wp:extent cx="4594860" cy="3553003"/>
             <wp:effectExtent l="0" t="0" r="0" b="9525"/>
-            <wp:docPr id="8" name="圖片 8"/>
+            <wp:docPr id="6" name="圖片 6"/>
             <wp:cNvGraphicFramePr>
               <a:graphicFrameLocks xmlns:a="http://schemas.openxmlformats.org/drawingml/2006/main" noChangeAspect="1"/>
             </wp:cNvGraphicFramePr>
@@ -5555,7 +5277,7 @@
                   <pic:spPr>
                     <a:xfrm>
                       <a:off x="0" y="0"/>
-                      <a:ext cx="4800600" cy="581025"/>
+                      <a:ext cx="4621353" cy="3573489"/>
                     </a:xfrm>
                     <a:prstGeom prst="rect">
                       <a:avLst/>
@@ -5578,38 +5300,32 @@
       </w:pPr>
       <w:r>
         <w:rPr>
-          <w:rFonts w:eastAsia="等线" w:hint="eastAsia"/>
-          <w:lang w:eastAsia="zh-CN"/>
-        </w:rPr>
-        <w:t>在上面的测试样例，示范了模式串中通配符</w:t>
-      </w:r>
-      <w:r>
-        <w:rPr>
-          <w:rFonts w:eastAsia="等线"/>
-          <w:lang w:eastAsia="zh-CN"/>
-        </w:rPr>
-        <w:t>’</w:t>
-      </w:r>
-      <w:r>
-        <w:rPr>
-          <w:rFonts w:eastAsia="等线" w:hint="eastAsia"/>
-          <w:lang w:eastAsia="zh-CN"/>
-        </w:rPr>
-        <w:t>.</w:t>
-      </w:r>
-      <w:r>
-        <w:rPr>
-          <w:rFonts w:eastAsia="等线"/>
-          <w:lang w:eastAsia="zh-CN"/>
-        </w:rPr>
-        <w:t>’</w:t>
-      </w:r>
-      <w:r>
-        <w:rPr>
-          <w:rFonts w:eastAsia="等线" w:hint="eastAsia"/>
-          <w:lang w:eastAsia="zh-CN"/>
-        </w:rPr>
-        <w:t>（一位任意字符）的实现。</w:t>
+          <w:rFonts w:eastAsia="等线"/>
+          <w:lang w:eastAsia="zh-CN"/>
+        </w:rPr>
+        <w:lastRenderedPageBreak/>
+        <w:t>-i</w:t>
+      </w:r>
+      <w:r>
+        <w:rPr>
+          <w:rFonts w:eastAsia="等线"/>
+          <w:lang w:eastAsia="zh-CN"/>
+        </w:rPr>
+        <w:tab/>
+      </w:r>
+      <w:r>
+        <w:rPr>
+          <w:rFonts w:eastAsia="等线" w:hint="eastAsia"/>
+          <w:lang w:eastAsia="zh-CN"/>
+        </w:rPr>
+        <w:t>忽略模式串与行的大小写差异——如果不考虑大小写差异，那行与模式串匹配，那行就为匹配行</w:t>
+      </w:r>
+      <w:r>
+        <w:rPr>
+          <w:rFonts w:eastAsia="等线" w:hint="eastAsia"/>
+          <w:lang w:eastAsia="zh-CN"/>
+        </w:rPr>
+        <w:t>。</w:t>
       </w:r>
     </w:p>
     <w:p>
@@ -5622,44 +5338,14 @@
       </w:pPr>
       <w:r>
         <w:rPr>
-          <w:rFonts w:eastAsia="等线" w:hint="eastAsia"/>
-          <w:lang w:eastAsia="zh-CN"/>
-        </w:rPr>
-        <w:t>以下示范通配符‘</w:t>
-      </w:r>
-      <w:r>
-        <w:rPr>
-          <w:rFonts w:eastAsia="等线" w:hint="eastAsia"/>
-          <w:lang w:eastAsia="zh-CN"/>
-        </w:rPr>
-        <w:t>*</w:t>
-      </w:r>
-      <w:r>
-        <w:rPr>
-          <w:rFonts w:eastAsia="等线" w:hint="eastAsia"/>
-          <w:lang w:eastAsia="zh-CN"/>
-        </w:rPr>
-        <w:t>‘（多位任意字符）的实现。</w:t>
-      </w:r>
-    </w:p>
-    <w:p>
-      <w:pPr>
-        <w:ind w:left="716" w:hanging="716"/>
-        <w:rPr>
-          <w:rFonts w:eastAsia="等线"/>
-          <w:lang w:eastAsia="zh-CN"/>
-        </w:rPr>
-      </w:pPr>
-      <w:r>
-        <w:rPr>
           <w:noProof/>
           <w:lang w:eastAsia="zh-CN"/>
         </w:rPr>
         <w:drawing>
-          <wp:inline distT="0" distB="0" distL="0" distR="0" wp14:anchorId="1E3360D9" wp14:editId="35892C8D">
-            <wp:extent cx="4781550" cy="2371725"/>
+          <wp:inline distT="0" distB="0" distL="0" distR="0" wp14:anchorId="07E0404E" wp14:editId="2400B0C2">
+            <wp:extent cx="4876800" cy="1381125"/>
             <wp:effectExtent l="0" t="0" r="0" b="9525"/>
-            <wp:docPr id="9" name="圖片 9"/>
+            <wp:docPr id="7" name="圖片 7"/>
             <wp:cNvGraphicFramePr>
               <a:graphicFrameLocks xmlns:a="http://schemas.openxmlformats.org/drawingml/2006/main" noChangeAspect="1"/>
             </wp:cNvGraphicFramePr>
@@ -5679,7 +5365,7 @@
                   <pic:spPr>
                     <a:xfrm>
                       <a:off x="0" y="0"/>
-                      <a:ext cx="4781550" cy="2371725"/>
+                      <a:ext cx="4876800" cy="1381125"/>
                     </a:xfrm>
                     <a:prstGeom prst="rect">
                       <a:avLst/>
@@ -5694,74 +5380,6 @@
     </w:p>
     <w:p>
       <w:pPr>
-        <w:pStyle w:val="-"/>
-        <w:rPr>
-          <w:rFonts w:eastAsia="等线"/>
-        </w:rPr>
-      </w:pPr>
-      <w:bookmarkStart w:id="8" w:name="_Toc92647099"/>
-      <w:r>
-        <w:rPr>
-          <w:rFonts w:eastAsia="等线"/>
-        </w:rPr>
-        <w:t>1</w:t>
-      </w:r>
-      <w:r>
-        <w:rPr>
-          <w:rFonts w:eastAsia="等线" w:hint="eastAsia"/>
-        </w:rPr>
-        <w:t>.</w:t>
-      </w:r>
-      <w:r>
-        <w:rPr>
-          <w:rFonts w:eastAsia="等线"/>
-        </w:rPr>
-        <w:t>4</w:t>
-      </w:r>
-      <w:proofErr w:type="gramStart"/>
-      <w:r>
-        <w:rPr>
-          <w:rFonts w:eastAsia="等线" w:hint="eastAsia"/>
-        </w:rPr>
-        <w:t>.</w:t>
-      </w:r>
-      <w:r>
-        <w:rPr>
-          <w:rFonts w:eastAsia="等线"/>
-        </w:rPr>
-        <w:t xml:space="preserve"> </w:t>
-      </w:r>
-      <w:r>
-        <w:rPr>
-          <w:rFonts w:eastAsia="等线"/>
-        </w:rPr>
-        <w:t xml:space="preserve"> </w:t>
-      </w:r>
-      <w:proofErr w:type="spellStart"/>
-      <w:r>
-        <w:rPr>
-          <w:rFonts w:eastAsia="等线"/>
-        </w:rPr>
-        <w:t>Pwd</w:t>
-      </w:r>
-      <w:proofErr w:type="spellEnd"/>
-      <w:proofErr w:type="gramEnd"/>
-      <w:r>
-        <w:rPr>
-          <w:rFonts w:eastAsia="等线"/>
-        </w:rPr>
-        <w:t xml:space="preserve"> </w:t>
-      </w:r>
-      <w:r>
-        <w:rPr>
-          <w:rFonts w:eastAsia="等线" w:hint="eastAsia"/>
-        </w:rPr>
-        <w:t>指令</w:t>
-      </w:r>
-      <w:bookmarkEnd w:id="8"/>
-    </w:p>
-    <w:p>
-      <w:pPr>
         <w:ind w:left="716" w:hanging="716"/>
         <w:rPr>
           <w:rFonts w:eastAsia="等线"/>
@@ -5770,38 +5388,24 @@
       </w:pPr>
       <w:r>
         <w:rPr>
-          <w:rFonts w:eastAsia="等线" w:hint="eastAsia"/>
-          <w:lang w:eastAsia="zh-CN"/>
-        </w:rPr>
-        <w:t>工作正常，样例见</w:t>
-      </w:r>
-      <w:r>
-        <w:rPr>
-          <w:rFonts w:eastAsia="等线" w:hint="eastAsia"/>
-          <w:lang w:eastAsia="zh-CN"/>
-        </w:rPr>
-        <w:t xml:space="preserve"> `</w:t>
-      </w:r>
-      <w:r>
-        <w:rPr>
-          <w:rFonts w:eastAsia="等线"/>
-          <w:lang w:eastAsia="zh-CN"/>
-        </w:rPr>
-        <w:t xml:space="preserve">1.5. Cd </w:t>
-      </w:r>
-      <w:r>
-        <w:rPr>
-          <w:rFonts w:eastAsia="等线" w:hint="eastAsia"/>
-          <w:lang w:eastAsia="zh-CN"/>
-        </w:rPr>
-        <w:t>指令</w:t>
-      </w:r>
-      <w:r>
-        <w:rPr>
-          <w:rFonts w:eastAsia="等线"/>
-          <w:lang w:eastAsia="zh-CN"/>
-        </w:rPr>
-        <w:t>’</w:t>
+          <w:rFonts w:eastAsia="等线"/>
+          <w:lang w:eastAsia="zh-CN"/>
+        </w:rPr>
+        <w:t>-H</w:t>
+      </w:r>
+      <w:r>
+        <w:rPr>
+          <w:rFonts w:eastAsia="等线"/>
+          <w:lang w:eastAsia="zh-CN"/>
+        </w:rPr>
+        <w:tab/>
+      </w:r>
+      <w:r>
+        <w:rPr>
+          <w:rFonts w:eastAsia="等线" w:hint="eastAsia"/>
+          <w:lang w:eastAsia="zh-CN"/>
+        </w:rPr>
+        <w:t>强制显示文件名</w:t>
       </w:r>
       <w:r>
         <w:rPr>
@@ -5813,28 +5417,6 @@
     </w:p>
     <w:p>
       <w:pPr>
-        <w:pStyle w:val="-"/>
-        <w:rPr>
-          <w:rFonts w:eastAsia="等线"/>
-        </w:rPr>
-      </w:pPr>
-      <w:bookmarkStart w:id="9" w:name="_Toc92647100"/>
-      <w:r>
-        <w:rPr>
-          <w:rFonts w:eastAsia="等线"/>
-        </w:rPr>
-        <w:t xml:space="preserve">1.5. Cd </w:t>
-      </w:r>
-      <w:r>
-        <w:rPr>
-          <w:rFonts w:eastAsia="等线" w:hint="eastAsia"/>
-        </w:rPr>
-        <w:t>指令</w:t>
-      </w:r>
-      <w:bookmarkEnd w:id="9"/>
-    </w:p>
-    <w:p>
-      <w:pPr>
         <w:ind w:left="716" w:hanging="716"/>
         <w:rPr>
           <w:rFonts w:eastAsia="等线"/>
@@ -5843,30 +5425,14 @@
       </w:pPr>
       <w:r>
         <w:rPr>
-          <w:rFonts w:eastAsia="等线" w:hint="eastAsia"/>
-          <w:lang w:eastAsia="zh-CN"/>
-        </w:rPr>
-        <w:t>工作正常。</w:t>
-      </w:r>
-    </w:p>
-    <w:p>
-      <w:pPr>
-        <w:ind w:left="716" w:hanging="716"/>
-        <w:rPr>
-          <w:rFonts w:eastAsia="等线"/>
-          <w:lang w:eastAsia="zh-CN"/>
-        </w:rPr>
-      </w:pPr>
-      <w:r>
-        <w:rPr>
           <w:noProof/>
           <w:lang w:eastAsia="zh-CN"/>
         </w:rPr>
         <w:drawing>
-          <wp:inline distT="0" distB="0" distL="0" distR="0" wp14:anchorId="6502A5CE" wp14:editId="3687662D">
-            <wp:extent cx="1676400" cy="790575"/>
+          <wp:inline distT="0" distB="0" distL="0" distR="0" wp14:anchorId="0700ABEA" wp14:editId="5F44D823">
+            <wp:extent cx="4800600" cy="581025"/>
             <wp:effectExtent l="0" t="0" r="0" b="9525"/>
-            <wp:docPr id="10" name="圖片 10"/>
+            <wp:docPr id="8" name="圖片 8"/>
             <wp:cNvGraphicFramePr>
               <a:graphicFrameLocks xmlns:a="http://schemas.openxmlformats.org/drawingml/2006/main" noChangeAspect="1"/>
             </wp:cNvGraphicFramePr>
@@ -5886,6 +5452,321 @@
                   <pic:spPr>
                     <a:xfrm>
                       <a:off x="0" y="0"/>
+                      <a:ext cx="4800600" cy="581025"/>
+                    </a:xfrm>
+                    <a:prstGeom prst="rect">
+                      <a:avLst/>
+                    </a:prstGeom>
+                  </pic:spPr>
+                </pic:pic>
+              </a:graphicData>
+            </a:graphic>
+          </wp:inline>
+        </w:drawing>
+      </w:r>
+    </w:p>
+    <w:p>
+      <w:pPr>
+        <w:ind w:left="716" w:hanging="716"/>
+        <w:rPr>
+          <w:rFonts w:eastAsia="等线"/>
+          <w:lang w:eastAsia="zh-CN"/>
+        </w:rPr>
+      </w:pPr>
+      <w:r>
+        <w:rPr>
+          <w:rFonts w:eastAsia="等线" w:hint="eastAsia"/>
+          <w:lang w:eastAsia="zh-CN"/>
+        </w:rPr>
+        <w:t>在上面的测试样例，示范了模式串中通配符</w:t>
+      </w:r>
+      <w:r>
+        <w:rPr>
+          <w:rFonts w:eastAsia="等线"/>
+          <w:lang w:eastAsia="zh-CN"/>
+        </w:rPr>
+        <w:t>’</w:t>
+      </w:r>
+      <w:r>
+        <w:rPr>
+          <w:rFonts w:eastAsia="等线" w:hint="eastAsia"/>
+          <w:lang w:eastAsia="zh-CN"/>
+        </w:rPr>
+        <w:t>.</w:t>
+      </w:r>
+      <w:r>
+        <w:rPr>
+          <w:rFonts w:eastAsia="等线"/>
+          <w:lang w:eastAsia="zh-CN"/>
+        </w:rPr>
+        <w:t>’</w:t>
+      </w:r>
+      <w:r>
+        <w:rPr>
+          <w:rFonts w:eastAsia="等线" w:hint="eastAsia"/>
+          <w:lang w:eastAsia="zh-CN"/>
+        </w:rPr>
+        <w:t>（一位任意字符）的实现。</w:t>
+      </w:r>
+    </w:p>
+    <w:p>
+      <w:pPr>
+        <w:ind w:left="716" w:hanging="716"/>
+        <w:rPr>
+          <w:rFonts w:eastAsia="等线"/>
+          <w:lang w:eastAsia="zh-CN"/>
+        </w:rPr>
+      </w:pPr>
+      <w:r>
+        <w:rPr>
+          <w:rFonts w:eastAsia="等线" w:hint="eastAsia"/>
+          <w:lang w:eastAsia="zh-CN"/>
+        </w:rPr>
+        <w:t>以下示范通配符‘</w:t>
+      </w:r>
+      <w:r>
+        <w:rPr>
+          <w:rFonts w:eastAsia="等线" w:hint="eastAsia"/>
+          <w:lang w:eastAsia="zh-CN"/>
+        </w:rPr>
+        <w:t>*</w:t>
+      </w:r>
+      <w:r>
+        <w:rPr>
+          <w:rFonts w:eastAsia="等线" w:hint="eastAsia"/>
+          <w:lang w:eastAsia="zh-CN"/>
+        </w:rPr>
+        <w:t>‘（多位任意字符）的实现。</w:t>
+      </w:r>
+    </w:p>
+    <w:p>
+      <w:pPr>
+        <w:ind w:left="716" w:hanging="716"/>
+        <w:rPr>
+          <w:rFonts w:eastAsia="等线"/>
+          <w:lang w:eastAsia="zh-CN"/>
+        </w:rPr>
+      </w:pPr>
+      <w:r>
+        <w:rPr>
+          <w:noProof/>
+          <w:lang w:eastAsia="zh-CN"/>
+        </w:rPr>
+        <w:drawing>
+          <wp:inline distT="0" distB="0" distL="0" distR="0" wp14:anchorId="1E3360D9" wp14:editId="35892C8D">
+            <wp:extent cx="4781550" cy="2371725"/>
+            <wp:effectExtent l="0" t="0" r="0" b="9525"/>
+            <wp:docPr id="9" name="圖片 9"/>
+            <wp:cNvGraphicFramePr>
+              <a:graphicFrameLocks xmlns:a="http://schemas.openxmlformats.org/drawingml/2006/main" noChangeAspect="1"/>
+            </wp:cNvGraphicFramePr>
+            <a:graphic xmlns:a="http://schemas.openxmlformats.org/drawingml/2006/main">
+              <a:graphicData uri="http://schemas.openxmlformats.org/drawingml/2006/picture">
+                <pic:pic xmlns:pic="http://schemas.openxmlformats.org/drawingml/2006/picture">
+                  <pic:nvPicPr>
+                    <pic:cNvPr id="1" name=""/>
+                    <pic:cNvPicPr/>
+                  </pic:nvPicPr>
+                  <pic:blipFill>
+                    <a:blip r:embed="rId16"/>
+                    <a:stretch>
+                      <a:fillRect/>
+                    </a:stretch>
+                  </pic:blipFill>
+                  <pic:spPr>
+                    <a:xfrm>
+                      <a:off x="0" y="0"/>
+                      <a:ext cx="4781550" cy="2371725"/>
+                    </a:xfrm>
+                    <a:prstGeom prst="rect">
+                      <a:avLst/>
+                    </a:prstGeom>
+                  </pic:spPr>
+                </pic:pic>
+              </a:graphicData>
+            </a:graphic>
+          </wp:inline>
+        </w:drawing>
+      </w:r>
+    </w:p>
+    <w:p>
+      <w:pPr>
+        <w:pStyle w:val="-"/>
+        <w:rPr>
+          <w:rFonts w:eastAsia="等线"/>
+        </w:rPr>
+      </w:pPr>
+      <w:bookmarkStart w:id="9" w:name="_Toc92647099"/>
+      <w:r>
+        <w:rPr>
+          <w:rFonts w:eastAsia="等线"/>
+        </w:rPr>
+        <w:t>1</w:t>
+      </w:r>
+      <w:r>
+        <w:rPr>
+          <w:rFonts w:eastAsia="等线" w:hint="eastAsia"/>
+        </w:rPr>
+        <w:t>.</w:t>
+      </w:r>
+      <w:r>
+        <w:rPr>
+          <w:rFonts w:eastAsia="等线"/>
+        </w:rPr>
+        <w:t>4</w:t>
+      </w:r>
+      <w:r>
+        <w:rPr>
+          <w:rFonts w:eastAsia="等线" w:hint="eastAsia"/>
+        </w:rPr>
+        <w:t>.</w:t>
+      </w:r>
+      <w:r>
+        <w:rPr>
+          <w:rFonts w:eastAsia="等线"/>
+        </w:rPr>
+        <w:t xml:space="preserve"> </w:t>
+      </w:r>
+      <w:r>
+        <w:rPr>
+          <w:rFonts w:eastAsia="等线"/>
+        </w:rPr>
+        <w:t xml:space="preserve"> Pwd </w:t>
+      </w:r>
+      <w:r>
+        <w:rPr>
+          <w:rFonts w:eastAsia="等线" w:hint="eastAsia"/>
+        </w:rPr>
+        <w:t>指令</w:t>
+      </w:r>
+      <w:bookmarkEnd w:id="9"/>
+    </w:p>
+    <w:p>
+      <w:pPr>
+        <w:ind w:left="716" w:hanging="716"/>
+        <w:rPr>
+          <w:rFonts w:eastAsia="等线"/>
+          <w:lang w:eastAsia="zh-CN"/>
+        </w:rPr>
+      </w:pPr>
+      <w:r>
+        <w:rPr>
+          <w:rFonts w:eastAsia="等线" w:hint="eastAsia"/>
+          <w:lang w:eastAsia="zh-CN"/>
+        </w:rPr>
+        <w:t>工作正常，样例见</w:t>
+      </w:r>
+      <w:r>
+        <w:rPr>
+          <w:rFonts w:eastAsia="等线" w:hint="eastAsia"/>
+          <w:lang w:eastAsia="zh-CN"/>
+        </w:rPr>
+        <w:t xml:space="preserve"> `</w:t>
+      </w:r>
+      <w:r>
+        <w:rPr>
+          <w:rFonts w:eastAsia="等线"/>
+          <w:lang w:eastAsia="zh-CN"/>
+        </w:rPr>
+        <w:t xml:space="preserve">1.5. Cd </w:t>
+      </w:r>
+      <w:r>
+        <w:rPr>
+          <w:rFonts w:eastAsia="等线" w:hint="eastAsia"/>
+          <w:lang w:eastAsia="zh-CN"/>
+        </w:rPr>
+        <w:t>指令</w:t>
+      </w:r>
+      <w:r>
+        <w:rPr>
+          <w:rFonts w:eastAsia="等线"/>
+          <w:lang w:eastAsia="zh-CN"/>
+        </w:rPr>
+        <w:t>’</w:t>
+      </w:r>
+      <w:r>
+        <w:rPr>
+          <w:rFonts w:eastAsia="等线" w:hint="eastAsia"/>
+          <w:lang w:eastAsia="zh-CN"/>
+        </w:rPr>
+        <w:t>。</w:t>
+      </w:r>
+    </w:p>
+    <w:p>
+      <w:pPr>
+        <w:pStyle w:val="-"/>
+        <w:rPr>
+          <w:rFonts w:eastAsia="等线"/>
+        </w:rPr>
+      </w:pPr>
+      <w:bookmarkStart w:id="10" w:name="_Toc92647100"/>
+      <w:r>
+        <w:rPr>
+          <w:rFonts w:eastAsia="等线"/>
+        </w:rPr>
+        <w:t xml:space="preserve">1.5. Cd </w:t>
+      </w:r>
+      <w:r>
+        <w:rPr>
+          <w:rFonts w:eastAsia="等线" w:hint="eastAsia"/>
+        </w:rPr>
+        <w:t>指令</w:t>
+      </w:r>
+      <w:bookmarkEnd w:id="10"/>
+    </w:p>
+    <w:p>
+      <w:pPr>
+        <w:ind w:left="716" w:hanging="716"/>
+        <w:rPr>
+          <w:rFonts w:eastAsia="等线"/>
+          <w:lang w:eastAsia="zh-CN"/>
+        </w:rPr>
+      </w:pPr>
+      <w:r>
+        <w:rPr>
+          <w:rFonts w:eastAsia="等线" w:hint="eastAsia"/>
+          <w:lang w:eastAsia="zh-CN"/>
+        </w:rPr>
+        <w:t>工作正常。</w:t>
+      </w:r>
+    </w:p>
+    <w:p>
+      <w:pPr>
+        <w:ind w:left="716" w:hanging="716"/>
+        <w:rPr>
+          <w:rFonts w:eastAsia="等线"/>
+          <w:lang w:eastAsia="zh-CN"/>
+        </w:rPr>
+      </w:pPr>
+      <w:r>
+        <w:rPr>
+          <w:noProof/>
+          <w:lang w:eastAsia="zh-CN"/>
+        </w:rPr>
+        <w:drawing>
+          <wp:inline distT="0" distB="0" distL="0" distR="0" wp14:anchorId="6502A5CE" wp14:editId="3687662D">
+            <wp:extent cx="1676400" cy="790575"/>
+            <wp:effectExtent l="0" t="0" r="0" b="9525"/>
+            <wp:docPr id="10" name="圖片 10"/>
+            <wp:cNvGraphicFramePr>
+              <a:graphicFrameLocks xmlns:a="http://schemas.openxmlformats.org/drawingml/2006/main" noChangeAspect="1"/>
+            </wp:cNvGraphicFramePr>
+            <a:graphic xmlns:a="http://schemas.openxmlformats.org/drawingml/2006/main">
+              <a:graphicData uri="http://schemas.openxmlformats.org/drawingml/2006/picture">
+                <pic:pic xmlns:pic="http://schemas.openxmlformats.org/drawingml/2006/picture">
+                  <pic:nvPicPr>
+                    <pic:cNvPr id="1" name=""/>
+                    <pic:cNvPicPr/>
+                  </pic:nvPicPr>
+                  <pic:blipFill>
+                    <a:blip r:embed="rId17"/>
+                    <a:stretch>
+                      <a:fillRect/>
+                    </a:stretch>
+                  </pic:blipFill>
+                  <pic:spPr>
+                    <a:xfrm>
+                      <a:off x="0" y="0"/>
                       <a:ext cx="1676400" cy="790575"/>
                     </a:xfrm>
                     <a:prstGeom prst="rect">
@@ -5906,20 +5787,13 @@
           <w:rFonts w:eastAsia="等线"/>
         </w:rPr>
       </w:pPr>
-      <w:bookmarkStart w:id="10" w:name="_Toc92647101"/>
+      <w:bookmarkStart w:id="11" w:name="_Toc92647101"/>
       <w:r>
         <w:rPr>
           <w:rFonts w:eastAsia="等线"/>
         </w:rPr>
         <w:lastRenderedPageBreak/>
-        <w:t>1.6</w:t>
-      </w:r>
-      <w:proofErr w:type="gramStart"/>
-      <w:r>
-        <w:rPr>
-          <w:rFonts w:eastAsia="等线"/>
-        </w:rPr>
-        <w:t>.  T</w:t>
+        <w:t>1.6.  T</w:t>
       </w:r>
       <w:r>
         <w:rPr>
@@ -5927,7 +5801,6 @@
         </w:rPr>
         <w:t>ee</w:t>
       </w:r>
-      <w:proofErr w:type="gramEnd"/>
       <w:r>
         <w:rPr>
           <w:rFonts w:eastAsia="等线"/>
@@ -5940,13 +5813,13 @@
         </w:rPr>
         <w:t>指令</w:t>
       </w:r>
-      <w:bookmarkEnd w:id="10"/>
+      <w:bookmarkEnd w:id="11"/>
     </w:p>
     <w:p>
       <w:pPr>
         <w:ind w:left="716" w:hanging="716"/>
         <w:rPr>
-          <w:rFonts w:eastAsia="等线" w:hint="eastAsia"/>
+          <w:rFonts w:eastAsia="等线"/>
           <w:lang w:eastAsia="zh-CN"/>
         </w:rPr>
       </w:pPr>
@@ -6013,10 +5886,10 @@
       <w:pPr>
         <w:pStyle w:val="-"/>
         <w:rPr>
-          <w:rFonts w:eastAsia="等线" w:hint="eastAsia"/>
-        </w:rPr>
-      </w:pPr>
-      <w:bookmarkStart w:id="11" w:name="_Toc92647102"/>
+          <w:rFonts w:eastAsia="等线"/>
+        </w:rPr>
+      </w:pPr>
+      <w:bookmarkStart w:id="12" w:name="_Toc92647102"/>
       <w:r>
         <w:rPr>
           <w:rFonts w:eastAsia="等线"/>
@@ -6041,7 +5914,7 @@
         </w:rPr>
         <w:t>指令</w:t>
       </w:r>
-      <w:bookmarkEnd w:id="11"/>
+      <w:bookmarkEnd w:id="12"/>
     </w:p>
     <w:p>
       <w:pPr>
@@ -6093,17 +5966,8 @@
           <w:rFonts w:eastAsia="等线" w:hint="eastAsia"/>
           <w:lang w:eastAsia="zh-CN"/>
         </w:rPr>
-        <w:t>-</w:t>
-      </w:r>
-      <w:proofErr w:type="gramStart"/>
-      <w:r>
-        <w:rPr>
-          <w:rFonts w:eastAsia="等线" w:hint="eastAsia"/>
-          <w:lang w:eastAsia="zh-CN"/>
-        </w:rPr>
-        <w:t>b</w:t>
-      </w:r>
-      <w:proofErr w:type="gramEnd"/>
+        <w:t>-b</w:t>
+      </w:r>
       <w:r>
         <w:rPr>
           <w:rFonts w:eastAsia="等线"/>
@@ -6172,7 +6036,7 @@
                     </pic:cNvPicPr>
                   </pic:nvPicPr>
                   <pic:blipFill rotWithShape="1">
-                    <a:blip r:embed="rId16">
+                    <a:blip r:embed="rId18">
                       <a:extLst>
                         <a:ext uri="{28A0092B-C50C-407E-A947-70E740481C1C}">
                           <a14:useLocalDpi xmlns:a14="http://schemas.microsoft.com/office/drawing/2010/main" val="0"/>
@@ -6269,7 +6133,7 @@
       <w:pPr>
         <w:ind w:left="716" w:hanging="716"/>
         <w:rPr>
-          <w:rFonts w:hint="eastAsia"/>
+          <w:lang w:eastAsia="zh-CN"/>
         </w:rPr>
       </w:pPr>
       <w:r>
@@ -6312,107 +6176,6 @@
             <wp:extent cx="5486400" cy="2228215"/>
             <wp:effectExtent l="0" t="0" r="0" b="635"/>
             <wp:docPr id="12" name="圖片 12"/>
-            <wp:cNvGraphicFramePr>
-              <a:graphicFrameLocks xmlns:a="http://schemas.openxmlformats.org/drawingml/2006/main" noChangeAspect="1"/>
-            </wp:cNvGraphicFramePr>
-            <a:graphic xmlns:a="http://schemas.openxmlformats.org/drawingml/2006/main">
-              <a:graphicData uri="http://schemas.openxmlformats.org/drawingml/2006/picture">
-                <pic:pic xmlns:pic="http://schemas.openxmlformats.org/drawingml/2006/picture">
-                  <pic:nvPicPr>
-                    <pic:cNvPr id="1" name=""/>
-                    <pic:cNvPicPr/>
-                  </pic:nvPicPr>
-                  <pic:blipFill>
-                    <a:blip r:embed="rId17"/>
-                    <a:stretch>
-                      <a:fillRect/>
-                    </a:stretch>
-                  </pic:blipFill>
-                  <pic:spPr>
-                    <a:xfrm>
-                      <a:off x="0" y="0"/>
-                      <a:ext cx="5486400" cy="2228215"/>
-                    </a:xfrm>
-                    <a:prstGeom prst="rect">
-                      <a:avLst/>
-                    </a:prstGeom>
-                  </pic:spPr>
-                </pic:pic>
-              </a:graphicData>
-            </a:graphic>
-          </wp:inline>
-        </w:drawing>
-      </w:r>
-    </w:p>
-    <w:p>
-      <w:pPr>
-        <w:ind w:left="716" w:hanging="716"/>
-        <w:rPr>
-          <w:rFonts w:eastAsia="等线"/>
-          <w:lang w:eastAsia="zh-CN"/>
-        </w:rPr>
-      </w:pPr>
-      <w:r>
-        <w:rPr>
-          <w:noProof/>
-          <w:lang w:eastAsia="zh-CN"/>
-        </w:rPr>
-        <w:drawing>
-          <wp:inline distT="0" distB="0" distL="0" distR="0" wp14:anchorId="4D87CBA0" wp14:editId="3AA2D22B">
-            <wp:extent cx="5486400" cy="1692910"/>
-            <wp:effectExtent l="0" t="0" r="0" b="2540"/>
-            <wp:docPr id="13" name="圖片 13"/>
-            <wp:cNvGraphicFramePr>
-              <a:graphicFrameLocks xmlns:a="http://schemas.openxmlformats.org/drawingml/2006/main" noChangeAspect="1"/>
-            </wp:cNvGraphicFramePr>
-            <a:graphic xmlns:a="http://schemas.openxmlformats.org/drawingml/2006/main">
-              <a:graphicData uri="http://schemas.openxmlformats.org/drawingml/2006/picture">
-                <pic:pic xmlns:pic="http://schemas.openxmlformats.org/drawingml/2006/picture">
-                  <pic:nvPicPr>
-                    <pic:cNvPr id="1" name=""/>
-                    <pic:cNvPicPr/>
-                  </pic:nvPicPr>
-                  <pic:blipFill>
-                    <a:blip r:embed="rId18"/>
-                    <a:stretch>
-                      <a:fillRect/>
-                    </a:stretch>
-                  </pic:blipFill>
-                  <pic:spPr>
-                    <a:xfrm>
-                      <a:off x="0" y="0"/>
-                      <a:ext cx="5486400" cy="1692910"/>
-                    </a:xfrm>
-                    <a:prstGeom prst="rect">
-                      <a:avLst/>
-                    </a:prstGeom>
-                  </pic:spPr>
-                </pic:pic>
-              </a:graphicData>
-            </a:graphic>
-          </wp:inline>
-        </w:drawing>
-      </w:r>
-    </w:p>
-    <w:p>
-      <w:pPr>
-        <w:ind w:left="716" w:hanging="716"/>
-        <w:rPr>
-          <w:rFonts w:eastAsia="等线"/>
-          <w:lang w:eastAsia="zh-CN"/>
-        </w:rPr>
-      </w:pPr>
-      <w:r>
-        <w:rPr>
-          <w:noProof/>
-          <w:lang w:eastAsia="zh-CN"/>
-        </w:rPr>
-        <w:lastRenderedPageBreak/>
-        <w:drawing>
-          <wp:inline distT="0" distB="0" distL="0" distR="0" wp14:anchorId="7559FA7A" wp14:editId="05C74B0B">
-            <wp:extent cx="2918460" cy="808955"/>
-            <wp:effectExtent l="0" t="0" r="0" b="0"/>
-            <wp:docPr id="14" name="圖片 14"/>
             <wp:cNvGraphicFramePr>
               <a:graphicFrameLocks xmlns:a="http://schemas.openxmlformats.org/drawingml/2006/main" noChangeAspect="1"/>
             </wp:cNvGraphicFramePr>
@@ -6432,7 +6195,7 @@
                   <pic:spPr>
                     <a:xfrm>
                       <a:off x="0" y="0"/>
-                      <a:ext cx="2934263" cy="813335"/>
+                      <a:ext cx="5486400" cy="2228215"/>
                     </a:xfrm>
                     <a:prstGeom prst="rect">
                       <a:avLst/>
@@ -6459,10 +6222,10 @@
           <w:lang w:eastAsia="zh-CN"/>
         </w:rPr>
         <w:drawing>
-          <wp:inline distT="0" distB="0" distL="0" distR="0" wp14:anchorId="63823F50" wp14:editId="635DC6A9">
-            <wp:extent cx="5486400" cy="2169795"/>
-            <wp:effectExtent l="0" t="0" r="0" b="1905"/>
-            <wp:docPr id="15" name="圖片 15"/>
+          <wp:inline distT="0" distB="0" distL="0" distR="0" wp14:anchorId="4D87CBA0" wp14:editId="3AA2D22B">
+            <wp:extent cx="5486400" cy="1692910"/>
+            <wp:effectExtent l="0" t="0" r="0" b="2540"/>
+            <wp:docPr id="13" name="圖片 13"/>
             <wp:cNvGraphicFramePr>
               <a:graphicFrameLocks xmlns:a="http://schemas.openxmlformats.org/drawingml/2006/main" noChangeAspect="1"/>
             </wp:cNvGraphicFramePr>
@@ -6482,7 +6245,7 @@
                   <pic:spPr>
                     <a:xfrm>
                       <a:off x="0" y="0"/>
-                      <a:ext cx="5486400" cy="2169795"/>
+                      <a:ext cx="5486400" cy="1692910"/>
                     </a:xfrm>
                     <a:prstGeom prst="rect">
                       <a:avLst/>
@@ -6497,48 +6260,6 @@
     </w:p>
     <w:p>
       <w:pPr>
-        <w:pStyle w:val="-"/>
-        <w:rPr>
-          <w:rFonts w:eastAsia="等线"/>
-        </w:rPr>
-      </w:pPr>
-      <w:bookmarkStart w:id="12" w:name="_Toc92647103"/>
-      <w:r>
-        <w:rPr>
-          <w:rFonts w:eastAsia="等线"/>
-        </w:rPr>
-        <w:t xml:space="preserve">1.8 </w:t>
-      </w:r>
-      <w:proofErr w:type="spellStart"/>
-      <w:r>
-        <w:rPr>
-          <w:rFonts w:eastAsia="等线"/>
-        </w:rPr>
-        <w:t>C</w:t>
-      </w:r>
-      <w:r>
-        <w:rPr>
-          <w:rFonts w:eastAsia="等线" w:hint="eastAsia"/>
-        </w:rPr>
-        <w:t>p</w:t>
-      </w:r>
-      <w:proofErr w:type="spellEnd"/>
-      <w:r>
-        <w:rPr>
-          <w:rFonts w:eastAsia="等线"/>
-        </w:rPr>
-        <w:t xml:space="preserve"> </w:t>
-      </w:r>
-      <w:r>
-        <w:rPr>
-          <w:rFonts w:eastAsia="等线" w:hint="eastAsia"/>
-        </w:rPr>
-        <w:t>指令</w:t>
-      </w:r>
-      <w:bookmarkEnd w:id="12"/>
-    </w:p>
-    <w:p>
-      <w:pPr>
         <w:ind w:left="716" w:hanging="716"/>
         <w:rPr>
           <w:rFonts w:eastAsia="等线"/>
@@ -6547,44 +6268,15 @@
       </w:pPr>
       <w:r>
         <w:rPr>
-          <w:rFonts w:eastAsia="等线"/>
-          <w:lang w:eastAsia="zh-CN"/>
-        </w:rPr>
-        <w:t>-n</w:t>
-      </w:r>
-      <w:r>
-        <w:rPr>
-          <w:rFonts w:eastAsia="等线"/>
-          <w:lang w:eastAsia="zh-CN"/>
-        </w:rPr>
-        <w:tab/>
-      </w:r>
-      <w:r>
-        <w:rPr>
-          <w:rFonts w:eastAsia="等线" w:hint="eastAsia"/>
-          <w:lang w:eastAsia="zh-CN"/>
-        </w:rPr>
-        <w:t>如果目的文件存在，就不覆盖；反之就新建文件复制源文件到那个文件。</w:t>
-      </w:r>
-    </w:p>
-    <w:p>
-      <w:pPr>
-        <w:ind w:left="716" w:hanging="716"/>
-        <w:rPr>
-          <w:rFonts w:eastAsia="等线"/>
-          <w:lang w:eastAsia="zh-CN"/>
-        </w:rPr>
-      </w:pPr>
-      <w:r>
-        <w:rPr>
           <w:noProof/>
           <w:lang w:eastAsia="zh-CN"/>
         </w:rPr>
+        <w:lastRenderedPageBreak/>
         <w:drawing>
-          <wp:inline distT="0" distB="0" distL="0" distR="0" wp14:anchorId="226E5EF7" wp14:editId="26895215">
-            <wp:extent cx="3985260" cy="1481799"/>
-            <wp:effectExtent l="0" t="0" r="0" b="4445"/>
-            <wp:docPr id="16" name="圖片 16"/>
+          <wp:inline distT="0" distB="0" distL="0" distR="0" wp14:anchorId="7559FA7A" wp14:editId="05C74B0B">
+            <wp:extent cx="2918460" cy="808955"/>
+            <wp:effectExtent l="0" t="0" r="0" b="0"/>
+            <wp:docPr id="14" name="圖片 14"/>
             <wp:cNvGraphicFramePr>
               <a:graphicFrameLocks xmlns:a="http://schemas.openxmlformats.org/drawingml/2006/main" noChangeAspect="1"/>
             </wp:cNvGraphicFramePr>
@@ -6604,6 +6296,176 @@
                   <pic:spPr>
                     <a:xfrm>
                       <a:off x="0" y="0"/>
+                      <a:ext cx="2934263" cy="813335"/>
+                    </a:xfrm>
+                    <a:prstGeom prst="rect">
+                      <a:avLst/>
+                    </a:prstGeom>
+                  </pic:spPr>
+                </pic:pic>
+              </a:graphicData>
+            </a:graphic>
+          </wp:inline>
+        </w:drawing>
+      </w:r>
+    </w:p>
+    <w:p>
+      <w:pPr>
+        <w:ind w:left="716" w:hanging="716"/>
+        <w:rPr>
+          <w:rFonts w:eastAsia="等线"/>
+          <w:lang w:eastAsia="zh-CN"/>
+        </w:rPr>
+      </w:pPr>
+      <w:r>
+        <w:rPr>
+          <w:noProof/>
+          <w:lang w:eastAsia="zh-CN"/>
+        </w:rPr>
+        <w:drawing>
+          <wp:inline distT="0" distB="0" distL="0" distR="0" wp14:anchorId="63823F50" wp14:editId="635DC6A9">
+            <wp:extent cx="5486400" cy="2169795"/>
+            <wp:effectExtent l="0" t="0" r="0" b="1905"/>
+            <wp:docPr id="15" name="圖片 15"/>
+            <wp:cNvGraphicFramePr>
+              <a:graphicFrameLocks xmlns:a="http://schemas.openxmlformats.org/drawingml/2006/main" noChangeAspect="1"/>
+            </wp:cNvGraphicFramePr>
+            <a:graphic xmlns:a="http://schemas.openxmlformats.org/drawingml/2006/main">
+              <a:graphicData uri="http://schemas.openxmlformats.org/drawingml/2006/picture">
+                <pic:pic xmlns:pic="http://schemas.openxmlformats.org/drawingml/2006/picture">
+                  <pic:nvPicPr>
+                    <pic:cNvPr id="1" name=""/>
+                    <pic:cNvPicPr/>
+                  </pic:nvPicPr>
+                  <pic:blipFill>
+                    <a:blip r:embed="rId22"/>
+                    <a:stretch>
+                      <a:fillRect/>
+                    </a:stretch>
+                  </pic:blipFill>
+                  <pic:spPr>
+                    <a:xfrm>
+                      <a:off x="0" y="0"/>
+                      <a:ext cx="5486400" cy="2169795"/>
+                    </a:xfrm>
+                    <a:prstGeom prst="rect">
+                      <a:avLst/>
+                    </a:prstGeom>
+                  </pic:spPr>
+                </pic:pic>
+              </a:graphicData>
+            </a:graphic>
+          </wp:inline>
+        </w:drawing>
+      </w:r>
+    </w:p>
+    <w:p>
+      <w:pPr>
+        <w:pStyle w:val="-"/>
+        <w:rPr>
+          <w:rFonts w:eastAsia="等线"/>
+        </w:rPr>
+      </w:pPr>
+      <w:bookmarkStart w:id="13" w:name="_Toc92647103"/>
+      <w:r>
+        <w:rPr>
+          <w:rFonts w:eastAsia="等线"/>
+        </w:rPr>
+        <w:t xml:space="preserve">1.8 </w:t>
+      </w:r>
+      <w:r>
+        <w:rPr>
+          <w:rFonts w:eastAsia="等线"/>
+        </w:rPr>
+        <w:t>C</w:t>
+      </w:r>
+      <w:r>
+        <w:rPr>
+          <w:rFonts w:eastAsia="等线" w:hint="eastAsia"/>
+        </w:rPr>
+        <w:t>p</w:t>
+      </w:r>
+      <w:r>
+        <w:rPr>
+          <w:rFonts w:eastAsia="等线"/>
+        </w:rPr>
+        <w:t xml:space="preserve"> </w:t>
+      </w:r>
+      <w:r>
+        <w:rPr>
+          <w:rFonts w:eastAsia="等线" w:hint="eastAsia"/>
+        </w:rPr>
+        <w:t>指令</w:t>
+      </w:r>
+      <w:bookmarkEnd w:id="13"/>
+    </w:p>
+    <w:p>
+      <w:pPr>
+        <w:ind w:left="716" w:hanging="716"/>
+        <w:rPr>
+          <w:rFonts w:eastAsia="等线"/>
+          <w:lang w:eastAsia="zh-CN"/>
+        </w:rPr>
+      </w:pPr>
+      <w:r>
+        <w:rPr>
+          <w:rFonts w:eastAsia="等线"/>
+          <w:lang w:eastAsia="zh-CN"/>
+        </w:rPr>
+        <w:t>-n</w:t>
+      </w:r>
+      <w:r>
+        <w:rPr>
+          <w:rFonts w:eastAsia="等线"/>
+          <w:lang w:eastAsia="zh-CN"/>
+        </w:rPr>
+        <w:tab/>
+      </w:r>
+      <w:r>
+        <w:rPr>
+          <w:rFonts w:eastAsia="等线" w:hint="eastAsia"/>
+          <w:lang w:eastAsia="zh-CN"/>
+        </w:rPr>
+        <w:t>如果目的文件存在，就不覆盖；反之就新建文件复制源文件到那个文件。</w:t>
+      </w:r>
+    </w:p>
+    <w:p>
+      <w:pPr>
+        <w:ind w:left="716" w:hanging="716"/>
+        <w:rPr>
+          <w:rFonts w:eastAsia="等线"/>
+          <w:lang w:eastAsia="zh-CN"/>
+        </w:rPr>
+      </w:pPr>
+      <w:r>
+        <w:rPr>
+          <w:noProof/>
+          <w:lang w:eastAsia="zh-CN"/>
+        </w:rPr>
+        <w:drawing>
+          <wp:inline distT="0" distB="0" distL="0" distR="0" wp14:anchorId="226E5EF7" wp14:editId="26895215">
+            <wp:extent cx="3985260" cy="1481799"/>
+            <wp:effectExtent l="0" t="0" r="0" b="4445"/>
+            <wp:docPr id="16" name="圖片 16"/>
+            <wp:cNvGraphicFramePr>
+              <a:graphicFrameLocks xmlns:a="http://schemas.openxmlformats.org/drawingml/2006/main" noChangeAspect="1"/>
+            </wp:cNvGraphicFramePr>
+            <a:graphic xmlns:a="http://schemas.openxmlformats.org/drawingml/2006/main">
+              <a:graphicData uri="http://schemas.openxmlformats.org/drawingml/2006/picture">
+                <pic:pic xmlns:pic="http://schemas.openxmlformats.org/drawingml/2006/picture">
+                  <pic:nvPicPr>
+                    <pic:cNvPr id="1" name=""/>
+                    <pic:cNvPicPr/>
+                  </pic:nvPicPr>
+                  <pic:blipFill>
+                    <a:blip r:embed="rId23"/>
+                    <a:stretch>
+                      <a:fillRect/>
+                    </a:stretch>
+                  </pic:blipFill>
+                  <pic:spPr>
+                    <a:xfrm>
+                      <a:off x="0" y="0"/>
                       <a:ext cx="4003111" cy="1488437"/>
                     </a:xfrm>
                     <a:prstGeom prst="rect">
@@ -6640,7 +6502,7 @@
           <w:rFonts w:eastAsia="等线"/>
         </w:rPr>
       </w:pPr>
-      <w:bookmarkStart w:id="13" w:name="_Toc92647104"/>
+      <w:bookmarkStart w:id="14" w:name="_Toc92647104"/>
       <w:r>
         <w:rPr>
           <w:rFonts w:eastAsia="等线" w:hint="eastAsia"/>
@@ -6671,7 +6533,7 @@
         </w:rPr>
         <w:t>指令</w:t>
       </w:r>
-      <w:bookmarkEnd w:id="13"/>
+      <w:bookmarkEnd w:id="14"/>
     </w:p>
     <w:p>
       <w:r>
@@ -6693,6 +6555,7 @@
         <w:rPr>
           <w:rFonts w:hint="eastAsia"/>
           <w:noProof/>
+          <w:lang w:eastAsia="zh-CN"/>
         </w:rPr>
         <w:drawing>
           <wp:inline distT="0" distB="0" distL="0" distR="0" wp14:anchorId="7CC64446" wp14:editId="5D36209F">
@@ -6710,7 +6573,7 @@
                     <pic:cNvPicPr/>
                   </pic:nvPicPr>
                   <pic:blipFill>
-                    <a:blip r:embed="rId22">
+                    <a:blip r:embed="rId24">
                       <a:extLst>
                         <a:ext uri="{28A0092B-C50C-407E-A947-70E740481C1C}">
                           <a14:useLocalDpi xmlns:a14="http://schemas.microsoft.com/office/drawing/2010/main" val="0"/>
@@ -6785,6 +6648,7 @@
       <w:r>
         <w:rPr>
           <w:rFonts w:eastAsia="等线" w:hint="eastAsia"/>
+          <w:noProof/>
           <w:lang w:eastAsia="zh-CN"/>
         </w:rPr>
         <w:lastRenderedPageBreak/>
@@ -6804,7 +6668,7 @@
                     <pic:cNvPicPr/>
                   </pic:nvPicPr>
                   <pic:blipFill rotWithShape="1">
-                    <a:blip r:embed="rId23" cstate="print">
+                    <a:blip r:embed="rId25" cstate="print">
                       <a:extLst>
                         <a:ext uri="{28A0092B-C50C-407E-A947-70E740481C1C}">
                           <a14:useLocalDpi xmlns:a14="http://schemas.microsoft.com/office/drawing/2010/main" val="0"/>
@@ -6874,7 +6738,6 @@
         </w:rPr>
         <w:t>，</w:t>
       </w:r>
-      <w:proofErr w:type="spellStart"/>
       <w:r>
         <w:rPr>
           <w:rFonts w:eastAsia="等线" w:hint="eastAsia"/>
@@ -6889,7 +6752,6 @@
         </w:rPr>
         <w:t>trin</w:t>
       </w:r>
-      <w:proofErr w:type="spellEnd"/>
       <w:r>
         <w:rPr>
           <w:rFonts w:eastAsia="等线" w:hint="eastAsia"/>
@@ -6909,6 +6771,7 @@
       <w:r>
         <w:rPr>
           <w:rFonts w:eastAsia="等线" w:hint="eastAsia"/>
+          <w:noProof/>
           <w:lang w:eastAsia="zh-CN"/>
         </w:rPr>
         <w:drawing>
@@ -6927,7 +6790,7 @@
                     <pic:cNvPicPr/>
                   </pic:nvPicPr>
                   <pic:blipFill rotWithShape="1">
-                    <a:blip r:embed="rId24">
+                    <a:blip r:embed="rId26">
                       <a:extLst>
                         <a:ext uri="{28A0092B-C50C-407E-A947-70E740481C1C}">
                           <a14:useLocalDpi xmlns:a14="http://schemas.microsoft.com/office/drawing/2010/main" val="0"/>
@@ -6995,6 +6858,7 @@
       <w:r>
         <w:rPr>
           <w:rFonts w:eastAsia="等线" w:hint="eastAsia"/>
+          <w:noProof/>
           <w:lang w:eastAsia="zh-CN"/>
         </w:rPr>
         <w:drawing>
@@ -7013,7 +6877,7 @@
                     <pic:cNvPicPr/>
                   </pic:nvPicPr>
                   <pic:blipFill rotWithShape="1">
-                    <a:blip r:embed="rId25">
+                    <a:blip r:embed="rId27">
                       <a:extLst>
                         <a:ext uri="{28A0092B-C50C-407E-A947-70E740481C1C}">
                           <a14:useLocalDpi xmlns:a14="http://schemas.microsoft.com/office/drawing/2010/main" val="0"/>
@@ -7081,6 +6945,7 @@
       <w:r>
         <w:rPr>
           <w:rFonts w:eastAsia="等线" w:hint="eastAsia"/>
+          <w:noProof/>
           <w:lang w:eastAsia="zh-CN"/>
         </w:rPr>
         <w:lastRenderedPageBreak/>
@@ -7100,7 +6965,7 @@
                     <pic:cNvPicPr/>
                   </pic:nvPicPr>
                   <pic:blipFill rotWithShape="1">
-                    <a:blip r:embed="rId26">
+                    <a:blip r:embed="rId28">
                       <a:extLst>
                         <a:ext uri="{28A0092B-C50C-407E-A947-70E740481C1C}">
                           <a14:useLocalDpi xmlns:a14="http://schemas.microsoft.com/office/drawing/2010/main" val="0"/>
@@ -7147,17 +7012,8 @@
           <w:rFonts w:eastAsia="等线"/>
           <w:lang w:eastAsia="zh-CN"/>
         </w:rPr>
-        <w:t>-</w:t>
-      </w:r>
-      <w:proofErr w:type="spellStart"/>
-      <w:r>
-        <w:rPr>
-          <w:rFonts w:eastAsia="等线"/>
-          <w:lang w:eastAsia="zh-CN"/>
-        </w:rPr>
-        <w:t>i</w:t>
-      </w:r>
-      <w:proofErr w:type="spellEnd"/>
+        <w:t>-i</w:t>
+      </w:r>
       <w:r>
         <w:rPr>
           <w:rFonts w:eastAsia="等线"/>
@@ -7177,6 +7033,7 @@
       <w:r>
         <w:rPr>
           <w:rFonts w:eastAsia="等线" w:hint="eastAsia"/>
+          <w:noProof/>
           <w:lang w:eastAsia="zh-CN"/>
         </w:rPr>
         <w:drawing>
@@ -7195,7 +7052,7 @@
                     <pic:cNvPicPr/>
                   </pic:nvPicPr>
                   <pic:blipFill rotWithShape="1">
-                    <a:blip r:embed="rId27">
+                    <a:blip r:embed="rId29">
                       <a:extLst>
                         <a:ext uri="{28A0092B-C50C-407E-A947-70E740481C1C}">
                           <a14:useLocalDpi xmlns:a14="http://schemas.microsoft.com/office/drawing/2010/main" val="0"/>
@@ -7305,6 +7162,7 @@
       <w:r>
         <w:rPr>
           <w:rFonts w:eastAsia="等线" w:hint="eastAsia"/>
+          <w:noProof/>
           <w:lang w:eastAsia="zh-CN"/>
         </w:rPr>
         <w:drawing>
@@ -7323,7 +7181,7 @@
                     <pic:cNvPicPr/>
                   </pic:nvPicPr>
                   <pic:blipFill>
-                    <a:blip r:embed="rId28">
+                    <a:blip r:embed="rId30">
                       <a:extLst>
                         <a:ext uri="{28A0092B-C50C-407E-A947-70E740481C1C}">
                           <a14:useLocalDpi xmlns:a14="http://schemas.microsoft.com/office/drawing/2010/main" val="0"/>
@@ -7384,6 +7242,7 @@
       <w:r>
         <w:rPr>
           <w:rFonts w:eastAsia="等线" w:hint="eastAsia"/>
+          <w:noProof/>
           <w:lang w:eastAsia="zh-CN"/>
         </w:rPr>
         <w:lastRenderedPageBreak/>
@@ -7403,7 +7262,7 @@
                     <pic:cNvPicPr/>
                   </pic:nvPicPr>
                   <pic:blipFill rotWithShape="1">
-                    <a:blip r:embed="rId29">
+                    <a:blip r:embed="rId31">
                       <a:extLst>
                         <a:ext uri="{28A0092B-C50C-407E-A947-70E740481C1C}">
                           <a14:useLocalDpi xmlns:a14="http://schemas.microsoft.com/office/drawing/2010/main" val="0"/>
@@ -7459,7 +7318,6 @@
         </w:rPr>
         <w:t>字符串</w:t>
       </w:r>
-      <w:proofErr w:type="gramStart"/>
       <w:r>
         <w:rPr>
           <w:rFonts w:eastAsia="等线"/>
@@ -7472,15 +7330,7 @@
           <w:rFonts w:eastAsia="等线"/>
           <w:lang w:eastAsia="zh-CN"/>
         </w:rPr>
-        <w:t>：</w:t>
-      </w:r>
-      <w:proofErr w:type="gramEnd"/>
-      <w:r>
-        <w:rPr>
-          <w:rFonts w:eastAsia="等线"/>
-          <w:lang w:eastAsia="zh-CN"/>
-        </w:rPr>
-        <w:t>若两个文件在某几行有所不同，但这几行同时都包</w:t>
+        <w:t>：若两个文件在某几行有所不同，但这几行同时都包</w:t>
       </w:r>
       <w:r>
         <w:rPr>
@@ -7501,6 +7351,7 @@
       <w:r>
         <w:rPr>
           <w:rFonts w:eastAsia="等线" w:hint="eastAsia"/>
+          <w:noProof/>
           <w:lang w:eastAsia="zh-CN"/>
         </w:rPr>
         <w:drawing>
@@ -7519,7 +7370,7 @@
                     <pic:cNvPicPr/>
                   </pic:nvPicPr>
                   <pic:blipFill>
-                    <a:blip r:embed="rId30">
+                    <a:blip r:embed="rId32">
                       <a:extLst>
                         <a:ext uri="{28A0092B-C50C-407E-A947-70E740481C1C}">
                           <a14:useLocalDpi xmlns:a14="http://schemas.microsoft.com/office/drawing/2010/main" val="0"/>
@@ -7573,6 +7424,7 @@
       <w:r>
         <w:rPr>
           <w:rFonts w:eastAsia="等线" w:hint="eastAsia"/>
+          <w:noProof/>
           <w:lang w:eastAsia="zh-CN"/>
         </w:rPr>
         <w:drawing>
@@ -7591,7 +7443,7 @@
                     <pic:cNvPicPr/>
                   </pic:nvPicPr>
                   <pic:blipFill>
-                    <a:blip r:embed="rId31">
+                    <a:blip r:embed="rId33">
                       <a:extLst>
                         <a:ext uri="{28A0092B-C50C-407E-A947-70E740481C1C}">
                           <a14:useLocalDpi xmlns:a14="http://schemas.microsoft.com/office/drawing/2010/main" val="0"/>
@@ -7634,7 +7486,7 @@
           <w:lang w:eastAsia="zh-CN"/>
         </w:rPr>
       </w:pPr>
-      <w:bookmarkStart w:id="14" w:name="_Toc92647105"/>
+      <w:bookmarkStart w:id="15" w:name="_Toc92647105"/>
       <w:r>
         <w:rPr>
           <w:rFonts w:hint="eastAsia"/>
@@ -7643,7 +7495,7 @@
         <w:lastRenderedPageBreak/>
         <w:t>二、扩展功能</w:t>
       </w:r>
-      <w:bookmarkEnd w:id="14"/>
+      <w:bookmarkEnd w:id="15"/>
     </w:p>
     <w:p>
       <w:pPr>
@@ -7678,29 +7530,20 @@
           <w:rFonts w:ascii="等线" w:eastAsia="等线" w:hAnsi="等线" w:hint="eastAsia"/>
           <w:lang w:eastAsia="zh-CN"/>
         </w:rPr>
-        <w:t>指令与</w:t>
-      </w:r>
-      <w:proofErr w:type="spellStart"/>
+        <w:t>指令与g</w:t>
+      </w:r>
+      <w:r>
+        <w:rPr>
+          <w:rFonts w:ascii="等线" w:eastAsia="等线" w:hAnsi="等线"/>
+          <w:lang w:eastAsia="zh-CN"/>
+        </w:rPr>
+        <w:t>rep</w:t>
+      </w:r>
       <w:r>
         <w:rPr>
           <w:rFonts w:ascii="等线" w:eastAsia="等线" w:hAnsi="等线" w:hint="eastAsia"/>
           <w:lang w:eastAsia="zh-CN"/>
         </w:rPr>
-        <w:t>g</w:t>
-      </w:r>
-      <w:r>
-        <w:rPr>
-          <w:rFonts w:ascii="等线" w:eastAsia="等线" w:hAnsi="等线"/>
-          <w:lang w:eastAsia="zh-CN"/>
-        </w:rPr>
-        <w:t>rep</w:t>
-      </w:r>
-      <w:proofErr w:type="spellEnd"/>
-      <w:r>
-        <w:rPr>
-          <w:rFonts w:ascii="等线" w:eastAsia="等线" w:hAnsi="等线" w:hint="eastAsia"/>
-          <w:lang w:eastAsia="zh-CN"/>
-        </w:rPr>
         <w:t>指令。</w:t>
       </w:r>
     </w:p>
@@ -7708,10 +7551,10 @@
       <w:pPr>
         <w:pStyle w:val="-"/>
         <w:rPr>
-          <w:rFonts w:eastAsia="等线" w:hint="eastAsia"/>
-        </w:rPr>
-      </w:pPr>
-      <w:bookmarkStart w:id="15" w:name="_Toc92647106"/>
+          <w:rFonts w:eastAsia="等线"/>
+        </w:rPr>
+      </w:pPr>
+      <w:bookmarkStart w:id="16" w:name="_Toc92647106"/>
       <w:r>
         <w:rPr>
           <w:rFonts w:eastAsia="等线" w:hint="eastAsia"/>
@@ -7722,21 +7565,7 @@
         <w:rPr>
           <w:rFonts w:eastAsia="等线"/>
         </w:rPr>
-        <w:t xml:space="preserve">1. </w:t>
-      </w:r>
-      <w:proofErr w:type="spellStart"/>
-      <w:r>
-        <w:rPr>
-          <w:rFonts w:eastAsia="等线"/>
-        </w:rPr>
-        <w:t>Grep</w:t>
-      </w:r>
-      <w:proofErr w:type="spellEnd"/>
-      <w:r>
-        <w:rPr>
-          <w:rFonts w:eastAsia="等线"/>
-        </w:rPr>
-        <w:t xml:space="preserve"> </w:t>
+        <w:t xml:space="preserve">1. Grep </w:t>
       </w:r>
       <w:r>
         <w:rPr>
@@ -7744,7 +7573,7 @@
         </w:rPr>
         <w:t>指令</w:t>
       </w:r>
-      <w:bookmarkEnd w:id="15"/>
+      <w:bookmarkEnd w:id="16"/>
     </w:p>
     <w:p>
       <w:pPr>
@@ -7828,211 +7657,6 @@
             <wp:extent cx="3413760" cy="1521050"/>
             <wp:effectExtent l="0" t="0" r="0" b="3175"/>
             <wp:docPr id="17" name="圖片 17"/>
-            <wp:cNvGraphicFramePr>
-              <a:graphicFrameLocks xmlns:a="http://schemas.openxmlformats.org/drawingml/2006/main" noChangeAspect="1"/>
-            </wp:cNvGraphicFramePr>
-            <a:graphic xmlns:a="http://schemas.openxmlformats.org/drawingml/2006/main">
-              <a:graphicData uri="http://schemas.openxmlformats.org/drawingml/2006/picture">
-                <pic:pic xmlns:pic="http://schemas.openxmlformats.org/drawingml/2006/picture">
-                  <pic:nvPicPr>
-                    <pic:cNvPr id="1" name=""/>
-                    <pic:cNvPicPr/>
-                  </pic:nvPicPr>
-                  <pic:blipFill>
-                    <a:blip r:embed="rId32"/>
-                    <a:stretch>
-                      <a:fillRect/>
-                    </a:stretch>
-                  </pic:blipFill>
-                  <pic:spPr>
-                    <a:xfrm>
-                      <a:off x="0" y="0"/>
-                      <a:ext cx="3454108" cy="1539028"/>
-                    </a:xfrm>
-                    <a:prstGeom prst="rect">
-                      <a:avLst/>
-                    </a:prstGeom>
-                  </pic:spPr>
-                </pic:pic>
-              </a:graphicData>
-            </a:graphic>
-          </wp:inline>
-        </w:drawing>
-      </w:r>
-    </w:p>
-    <w:p>
-      <w:pPr>
-        <w:rPr>
-          <w:rFonts w:ascii="等线" w:eastAsia="等线" w:hAnsi="等线"/>
-          <w:lang w:eastAsia="zh-CN"/>
-        </w:rPr>
-      </w:pPr>
-      <w:r>
-        <w:rPr>
-          <w:noProof/>
-          <w:lang w:eastAsia="zh-CN"/>
-        </w:rPr>
-        <w:drawing>
-          <wp:inline distT="0" distB="0" distL="0" distR="0" wp14:anchorId="704E087B" wp14:editId="7D8FA8B7">
-            <wp:extent cx="5486400" cy="1661160"/>
-            <wp:effectExtent l="0" t="0" r="0" b="0"/>
-            <wp:docPr id="18" name="圖片 18"/>
-            <wp:cNvGraphicFramePr>
-              <a:graphicFrameLocks xmlns:a="http://schemas.openxmlformats.org/drawingml/2006/main" noChangeAspect="1"/>
-            </wp:cNvGraphicFramePr>
-            <a:graphic xmlns:a="http://schemas.openxmlformats.org/drawingml/2006/main">
-              <a:graphicData uri="http://schemas.openxmlformats.org/drawingml/2006/picture">
-                <pic:pic xmlns:pic="http://schemas.openxmlformats.org/drawingml/2006/picture">
-                  <pic:nvPicPr>
-                    <pic:cNvPr id="1" name=""/>
-                    <pic:cNvPicPr/>
-                  </pic:nvPicPr>
-                  <pic:blipFill>
-                    <a:blip r:embed="rId33"/>
-                    <a:stretch>
-                      <a:fillRect/>
-                    </a:stretch>
-                  </pic:blipFill>
-                  <pic:spPr>
-                    <a:xfrm>
-                      <a:off x="0" y="0"/>
-                      <a:ext cx="5486400" cy="1661160"/>
-                    </a:xfrm>
-                    <a:prstGeom prst="rect">
-                      <a:avLst/>
-                    </a:prstGeom>
-                  </pic:spPr>
-                </pic:pic>
-              </a:graphicData>
-            </a:graphic>
-          </wp:inline>
-        </w:drawing>
-      </w:r>
-    </w:p>
-    <w:p>
-      <w:pPr>
-        <w:pStyle w:val="-"/>
-        <w:rPr>
-          <w:rFonts w:eastAsia="等线"/>
-        </w:rPr>
-      </w:pPr>
-      <w:bookmarkStart w:id="16" w:name="_Toc92647107"/>
-      <w:r>
-        <w:rPr>
-          <w:rFonts w:eastAsia="等线"/>
-        </w:rPr>
-        <w:t>2.2 E</w:t>
-      </w:r>
-      <w:r>
-        <w:rPr>
-          <w:rFonts w:eastAsia="等线" w:hint="eastAsia"/>
-        </w:rPr>
-        <w:t>cho</w:t>
-      </w:r>
-      <w:r>
-        <w:rPr>
-          <w:rFonts w:eastAsia="等线"/>
-        </w:rPr>
-        <w:t xml:space="preserve"> </w:t>
-      </w:r>
-      <w:r>
-        <w:rPr>
-          <w:rFonts w:eastAsia="等线" w:hint="eastAsia"/>
-        </w:rPr>
-        <w:t>指令</w:t>
-      </w:r>
-      <w:bookmarkEnd w:id="16"/>
-    </w:p>
-    <w:p>
-      <w:pPr>
-        <w:rPr>
-          <w:rFonts w:ascii="等线" w:eastAsia="等线" w:hAnsi="等线"/>
-          <w:lang w:eastAsia="zh-CN"/>
-        </w:rPr>
-      </w:pPr>
-      <w:r>
-        <w:rPr>
-          <w:rFonts w:ascii="等线" w:eastAsia="等线" w:hAnsi="等线"/>
-          <w:lang w:eastAsia="zh-CN"/>
-        </w:rPr>
-        <w:t>-</w:t>
-      </w:r>
-      <w:r>
-        <w:rPr>
-          <w:rFonts w:ascii="等线" w:eastAsia="等线" w:hAnsi="等线" w:hint="eastAsia"/>
-          <w:lang w:eastAsia="zh-CN"/>
-        </w:rPr>
-        <w:t>e</w:t>
-      </w:r>
-      <w:r>
-        <w:rPr>
-          <w:rFonts w:ascii="等线" w:eastAsia="等线" w:hAnsi="等线"/>
-          <w:lang w:eastAsia="zh-CN"/>
-        </w:rPr>
-        <w:tab/>
-      </w:r>
-      <w:r>
-        <w:rPr>
-          <w:rFonts w:ascii="等线" w:eastAsia="等线" w:hAnsi="等线" w:hint="eastAsia"/>
-          <w:lang w:eastAsia="zh-CN"/>
-        </w:rPr>
-        <w:t>把命令行参数里面的特殊字符的表达式，换成相应的特殊字符。</w:t>
-      </w:r>
-    </w:p>
-    <w:p>
-      <w:pPr>
-        <w:rPr>
-          <w:rFonts w:ascii="等线" w:eastAsia="等线" w:hAnsi="等线" w:hint="eastAsia"/>
-          <w:lang w:eastAsia="zh-CN"/>
-        </w:rPr>
-      </w:pPr>
-      <w:r>
-        <w:rPr>
-          <w:rFonts w:ascii="等线" w:eastAsia="等线" w:hAnsi="等线" w:hint="eastAsia"/>
-          <w:lang w:eastAsia="zh-CN"/>
-        </w:rPr>
-        <w:t>-</w:t>
-      </w:r>
-      <w:r>
-        <w:rPr>
-          <w:rFonts w:ascii="等线" w:eastAsia="等线" w:hAnsi="等线"/>
-          <w:lang w:eastAsia="zh-CN"/>
-        </w:rPr>
-        <w:t>E</w:t>
-      </w:r>
-      <w:r>
-        <w:rPr>
-          <w:rFonts w:ascii="等线" w:eastAsia="等线" w:hAnsi="等线"/>
-          <w:lang w:eastAsia="zh-CN"/>
-        </w:rPr>
-        <w:tab/>
-        <w:t>-e</w:t>
-      </w:r>
-      <w:r>
-        <w:rPr>
-          <w:rFonts w:ascii="等线" w:eastAsia="等线" w:hAnsi="等线" w:hint="eastAsia"/>
-          <w:lang w:eastAsia="zh-CN"/>
-        </w:rPr>
-        <w:t>的逆操作。</w:t>
-      </w:r>
-    </w:p>
-    <w:p>
-      <w:pPr>
-        <w:rPr>
-          <w:rFonts w:ascii="等线" w:eastAsia="等线" w:hAnsi="等线"/>
-          <w:lang w:eastAsia="zh-CN"/>
-        </w:rPr>
-      </w:pPr>
-      <w:r>
-        <w:rPr>
-          <w:noProof/>
-          <w:lang w:eastAsia="zh-CN"/>
-        </w:rPr>
-        <w:drawing>
-          <wp:inline distT="0" distB="0" distL="0" distR="0" wp14:anchorId="36A4E7CE" wp14:editId="76FB0E67">
-            <wp:extent cx="4019550" cy="1276350"/>
-            <wp:effectExtent l="0" t="0" r="0" b="0"/>
-            <wp:docPr id="19" name="圖片 19"/>
             <wp:cNvGraphicFramePr>
               <a:graphicFrameLocks xmlns:a="http://schemas.openxmlformats.org/drawingml/2006/main" noChangeAspect="1"/>
             </wp:cNvGraphicFramePr>
@@ -8052,7 +7676,7 @@
                   <pic:spPr>
                     <a:xfrm>
                       <a:off x="0" y="0"/>
-                      <a:ext cx="4019550" cy="1276350"/>
+                      <a:ext cx="3454108" cy="1539028"/>
                     </a:xfrm>
                     <a:prstGeom prst="rect">
                       <a:avLst/>
@@ -8074,30 +7698,14 @@
       </w:pPr>
       <w:r>
         <w:rPr>
-          <w:rFonts w:ascii="等线" w:eastAsia="等线" w:hAnsi="等线" w:hint="eastAsia"/>
-          <w:lang w:eastAsia="zh-CN"/>
-        </w:rPr>
-        <w:t>实现了把选项连着一起读的功能。</w:t>
-      </w:r>
-    </w:p>
-    <w:p>
-      <w:pPr>
-        <w:rPr>
-          <w:rFonts w:ascii="等线" w:eastAsia="等线" w:hAnsi="等线"/>
-          <w:lang w:eastAsia="zh-CN"/>
-        </w:rPr>
-      </w:pPr>
-      <w:r>
-        <w:rPr>
           <w:noProof/>
           <w:lang w:eastAsia="zh-CN"/>
         </w:rPr>
-        <w:lastRenderedPageBreak/>
         <w:drawing>
-          <wp:inline distT="0" distB="0" distL="0" distR="0" wp14:anchorId="6760A21C" wp14:editId="539E0E2B">
-            <wp:extent cx="3714750" cy="1209675"/>
-            <wp:effectExtent l="0" t="0" r="0" b="9525"/>
-            <wp:docPr id="20" name="圖片 20"/>
+          <wp:inline distT="0" distB="0" distL="0" distR="0" wp14:anchorId="704E087B" wp14:editId="7D8FA8B7">
+            <wp:extent cx="5486400" cy="1661160"/>
+            <wp:effectExtent l="0" t="0" r="0" b="0"/>
+            <wp:docPr id="18" name="圖片 18"/>
             <wp:cNvGraphicFramePr>
               <a:graphicFrameLocks xmlns:a="http://schemas.openxmlformats.org/drawingml/2006/main" noChangeAspect="1"/>
             </wp:cNvGraphicFramePr>
@@ -8117,6 +7725,227 @@
                   <pic:spPr>
                     <a:xfrm>
                       <a:off x="0" y="0"/>
+                      <a:ext cx="5486400" cy="1661160"/>
+                    </a:xfrm>
+                    <a:prstGeom prst="rect">
+                      <a:avLst/>
+                    </a:prstGeom>
+                  </pic:spPr>
+                </pic:pic>
+              </a:graphicData>
+            </a:graphic>
+          </wp:inline>
+        </w:drawing>
+      </w:r>
+    </w:p>
+    <w:p>
+      <w:pPr>
+        <w:pStyle w:val="-"/>
+        <w:rPr>
+          <w:rFonts w:eastAsia="等线"/>
+        </w:rPr>
+      </w:pPr>
+      <w:bookmarkStart w:id="17" w:name="_Toc92647107"/>
+      <w:r>
+        <w:rPr>
+          <w:rFonts w:eastAsia="等线"/>
+        </w:rPr>
+        <w:t>2.2 E</w:t>
+      </w:r>
+      <w:r>
+        <w:rPr>
+          <w:rFonts w:eastAsia="等线" w:hint="eastAsia"/>
+        </w:rPr>
+        <w:t>cho</w:t>
+      </w:r>
+      <w:r>
+        <w:rPr>
+          <w:rFonts w:eastAsia="等线"/>
+        </w:rPr>
+        <w:t xml:space="preserve"> </w:t>
+      </w:r>
+      <w:r>
+        <w:rPr>
+          <w:rFonts w:eastAsia="等线" w:hint="eastAsia"/>
+        </w:rPr>
+        <w:t>指令</w:t>
+      </w:r>
+      <w:bookmarkEnd w:id="17"/>
+    </w:p>
+    <w:p>
+      <w:pPr>
+        <w:rPr>
+          <w:rFonts w:ascii="等线" w:eastAsia="等线" w:hAnsi="等线"/>
+          <w:lang w:eastAsia="zh-CN"/>
+        </w:rPr>
+      </w:pPr>
+      <w:r>
+        <w:rPr>
+          <w:rFonts w:ascii="等线" w:eastAsia="等线" w:hAnsi="等线"/>
+          <w:lang w:eastAsia="zh-CN"/>
+        </w:rPr>
+        <w:t>-</w:t>
+      </w:r>
+      <w:r>
+        <w:rPr>
+          <w:rFonts w:ascii="等线" w:eastAsia="等线" w:hAnsi="等线" w:hint="eastAsia"/>
+          <w:lang w:eastAsia="zh-CN"/>
+        </w:rPr>
+        <w:t>e</w:t>
+      </w:r>
+      <w:r>
+        <w:rPr>
+          <w:rFonts w:ascii="等线" w:eastAsia="等线" w:hAnsi="等线"/>
+          <w:lang w:eastAsia="zh-CN"/>
+        </w:rPr>
+        <w:tab/>
+      </w:r>
+      <w:r>
+        <w:rPr>
+          <w:rFonts w:ascii="等线" w:eastAsia="等线" w:hAnsi="等线" w:hint="eastAsia"/>
+          <w:lang w:eastAsia="zh-CN"/>
+        </w:rPr>
+        <w:t>把命令行参数里面的特殊字符的表达式，换成相应的特殊字符。</w:t>
+      </w:r>
+    </w:p>
+    <w:p>
+      <w:pPr>
+        <w:rPr>
+          <w:rFonts w:ascii="等线" w:eastAsia="等线" w:hAnsi="等线"/>
+          <w:lang w:eastAsia="zh-CN"/>
+        </w:rPr>
+      </w:pPr>
+      <w:r>
+        <w:rPr>
+          <w:rFonts w:ascii="等线" w:eastAsia="等线" w:hAnsi="等线" w:hint="eastAsia"/>
+          <w:lang w:eastAsia="zh-CN"/>
+        </w:rPr>
+        <w:t>-</w:t>
+      </w:r>
+      <w:r>
+        <w:rPr>
+          <w:rFonts w:ascii="等线" w:eastAsia="等线" w:hAnsi="等线"/>
+          <w:lang w:eastAsia="zh-CN"/>
+        </w:rPr>
+        <w:t>E</w:t>
+      </w:r>
+      <w:r>
+        <w:rPr>
+          <w:rFonts w:ascii="等线" w:eastAsia="等线" w:hAnsi="等线"/>
+          <w:lang w:eastAsia="zh-CN"/>
+        </w:rPr>
+        <w:tab/>
+        <w:t>-e</w:t>
+      </w:r>
+      <w:r>
+        <w:rPr>
+          <w:rFonts w:ascii="等线" w:eastAsia="等线" w:hAnsi="等线" w:hint="eastAsia"/>
+          <w:lang w:eastAsia="zh-CN"/>
+        </w:rPr>
+        <w:t>的逆操作。</w:t>
+      </w:r>
+    </w:p>
+    <w:p>
+      <w:pPr>
+        <w:rPr>
+          <w:rFonts w:ascii="等线" w:eastAsia="等线" w:hAnsi="等线"/>
+          <w:lang w:eastAsia="zh-CN"/>
+        </w:rPr>
+      </w:pPr>
+      <w:r>
+        <w:rPr>
+          <w:noProof/>
+          <w:lang w:eastAsia="zh-CN"/>
+        </w:rPr>
+        <w:drawing>
+          <wp:inline distT="0" distB="0" distL="0" distR="0" wp14:anchorId="36A4E7CE" wp14:editId="76FB0E67">
+            <wp:extent cx="4019550" cy="1276350"/>
+            <wp:effectExtent l="0" t="0" r="0" b="0"/>
+            <wp:docPr id="19" name="圖片 19"/>
+            <wp:cNvGraphicFramePr>
+              <a:graphicFrameLocks xmlns:a="http://schemas.openxmlformats.org/drawingml/2006/main" noChangeAspect="1"/>
+            </wp:cNvGraphicFramePr>
+            <a:graphic xmlns:a="http://schemas.openxmlformats.org/drawingml/2006/main">
+              <a:graphicData uri="http://schemas.openxmlformats.org/drawingml/2006/picture">
+                <pic:pic xmlns:pic="http://schemas.openxmlformats.org/drawingml/2006/picture">
+                  <pic:nvPicPr>
+                    <pic:cNvPr id="1" name=""/>
+                    <pic:cNvPicPr/>
+                  </pic:nvPicPr>
+                  <pic:blipFill>
+                    <a:blip r:embed="rId36"/>
+                    <a:stretch>
+                      <a:fillRect/>
+                    </a:stretch>
+                  </pic:blipFill>
+                  <pic:spPr>
+                    <a:xfrm>
+                      <a:off x="0" y="0"/>
+                      <a:ext cx="4019550" cy="1276350"/>
+                    </a:xfrm>
+                    <a:prstGeom prst="rect">
+                      <a:avLst/>
+                    </a:prstGeom>
+                  </pic:spPr>
+                </pic:pic>
+              </a:graphicData>
+            </a:graphic>
+          </wp:inline>
+        </w:drawing>
+      </w:r>
+    </w:p>
+    <w:p>
+      <w:pPr>
+        <w:rPr>
+          <w:rFonts w:ascii="等线" w:eastAsia="等线" w:hAnsi="等线"/>
+          <w:lang w:eastAsia="zh-CN"/>
+        </w:rPr>
+      </w:pPr>
+      <w:r>
+        <w:rPr>
+          <w:rFonts w:ascii="等线" w:eastAsia="等线" w:hAnsi="等线" w:hint="eastAsia"/>
+          <w:lang w:eastAsia="zh-CN"/>
+        </w:rPr>
+        <w:t>实现了把选项连着一起读的功能。</w:t>
+      </w:r>
+    </w:p>
+    <w:p>
+      <w:pPr>
+        <w:rPr>
+          <w:rFonts w:ascii="等线" w:eastAsia="等线" w:hAnsi="等线"/>
+          <w:lang w:eastAsia="zh-CN"/>
+        </w:rPr>
+      </w:pPr>
+      <w:r>
+        <w:rPr>
+          <w:noProof/>
+          <w:lang w:eastAsia="zh-CN"/>
+        </w:rPr>
+        <w:lastRenderedPageBreak/>
+        <w:drawing>
+          <wp:inline distT="0" distB="0" distL="0" distR="0" wp14:anchorId="6760A21C" wp14:editId="539E0E2B">
+            <wp:extent cx="3714750" cy="1209675"/>
+            <wp:effectExtent l="0" t="0" r="0" b="9525"/>
+            <wp:docPr id="20" name="圖片 20"/>
+            <wp:cNvGraphicFramePr>
+              <a:graphicFrameLocks xmlns:a="http://schemas.openxmlformats.org/drawingml/2006/main" noChangeAspect="1"/>
+            </wp:cNvGraphicFramePr>
+            <a:graphic xmlns:a="http://schemas.openxmlformats.org/drawingml/2006/main">
+              <a:graphicData uri="http://schemas.openxmlformats.org/drawingml/2006/picture">
+                <pic:pic xmlns:pic="http://schemas.openxmlformats.org/drawingml/2006/picture">
+                  <pic:nvPicPr>
+                    <pic:cNvPr id="1" name=""/>
+                    <pic:cNvPicPr/>
+                  </pic:nvPicPr>
+                  <pic:blipFill>
+                    <a:blip r:embed="rId37"/>
+                    <a:stretch>
+                      <a:fillRect/>
+                    </a:stretch>
+                  </pic:blipFill>
+                  <pic:spPr>
+                    <a:xfrm>
+                      <a:off x="0" y="0"/>
                       <a:ext cx="3714750" cy="1209675"/>
                     </a:xfrm>
                     <a:prstGeom prst="rect">
@@ -8202,7 +8031,7 @@
           <w:rFonts w:eastAsia="等线"/>
         </w:rPr>
       </w:pPr>
-      <w:bookmarkStart w:id="17" w:name="_Toc92647108"/>
+      <w:bookmarkStart w:id="18" w:name="_Toc92647108"/>
       <w:r>
         <w:rPr>
           <w:rFonts w:eastAsia="等线"/>
@@ -8215,7 +8044,7 @@
         </w:rPr>
         <w:t>解释器框架</w:t>
       </w:r>
-      <w:bookmarkEnd w:id="17"/>
+      <w:bookmarkEnd w:id="18"/>
     </w:p>
     <w:p>
       <w:pPr>
@@ -8427,7 +8256,7 @@
           <w:rFonts w:eastAsia="等线"/>
         </w:rPr>
       </w:pPr>
-      <w:bookmarkStart w:id="18" w:name="_Toc92647109"/>
+      <w:bookmarkStart w:id="19" w:name="_Toc92647109"/>
       <w:r>
         <w:rPr>
           <w:rFonts w:eastAsia="等线" w:hint="eastAsia"/>
@@ -8458,7 +8287,7 @@
         </w:rPr>
         <w:t>指令</w:t>
       </w:r>
-      <w:bookmarkEnd w:id="18"/>
+      <w:bookmarkEnd w:id="19"/>
     </w:p>
     <w:p>
       <w:pPr>
@@ -8497,7 +8326,7 @@
           <w:lang w:eastAsia="zh-CN"/>
         </w:rPr>
       </w:pPr>
-      <w:bookmarkStart w:id="19" w:name="_Toc92647110"/>
+      <w:bookmarkStart w:id="20" w:name="_Toc92647110"/>
       <w:r>
         <w:rPr>
           <w:rFonts w:hint="eastAsia"/>
@@ -8506,7 +8335,7 @@
         <w:lastRenderedPageBreak/>
         <w:t>三、异常处理</w:t>
       </w:r>
-      <w:bookmarkEnd w:id="19"/>
+      <w:bookmarkEnd w:id="20"/>
     </w:p>
     <w:p>
       <w:pPr>
@@ -8515,7 +8344,7 @@
           <w:rFonts w:eastAsia="等线"/>
         </w:rPr>
       </w:pPr>
-      <w:bookmarkStart w:id="20" w:name="_Toc92647111"/>
+      <w:bookmarkStart w:id="21" w:name="_Toc92647111"/>
       <w:r>
         <w:rPr>
           <w:rFonts w:eastAsia="等线"/>
@@ -8528,7 +8357,7 @@
         </w:rPr>
         <w:t>解释器框架</w:t>
       </w:r>
-      <w:bookmarkEnd w:id="20"/>
+      <w:bookmarkEnd w:id="21"/>
     </w:p>
     <w:p>
       <w:pPr>
@@ -8609,7 +8438,7 @@
     <w:p>
       <w:pPr>
         <w:rPr>
-          <w:rFonts w:ascii="等线" w:eastAsia="等线" w:hAnsi="等线" w:hint="eastAsia"/>
+          <w:rFonts w:ascii="等线" w:eastAsia="等线" w:hAnsi="等线"/>
           <w:lang w:eastAsia="zh-CN"/>
         </w:rPr>
       </w:pPr>
@@ -8647,41 +8476,13 @@
                 <w:lang w:eastAsia="zh-CN"/>
               </w:rPr>
             </w:pPr>
-            <w:proofErr w:type="gramStart"/>
             <w:r>
               <w:rPr>
                 <w:rFonts w:ascii="Lucida Console" w:eastAsia="等线" w:hAnsi="Lucida Console"/>
                 <w:sz w:val="20"/>
                 <w:lang w:eastAsia="zh-CN"/>
               </w:rPr>
-              <w:t>Error caught while running</w:t>
-            </w:r>
-            <w:proofErr w:type="gramEnd"/>
-            <w:r>
-              <w:rPr>
-                <w:rFonts w:ascii="Lucida Console" w:eastAsia="等线" w:hAnsi="Lucida Console"/>
-                <w:sz w:val="20"/>
-                <w:lang w:eastAsia="zh-CN"/>
-              </w:rPr>
-              <w:t xml:space="preserve">, </w:t>
-            </w:r>
-            <w:proofErr w:type="gramStart"/>
-            <w:r>
-              <w:rPr>
-                <w:rFonts w:ascii="Lucida Console" w:eastAsia="等线" w:hAnsi="Lucida Console"/>
-                <w:sz w:val="20"/>
-                <w:lang w:eastAsia="zh-CN"/>
-              </w:rPr>
-              <w:t>see the message below</w:t>
-            </w:r>
-            <w:proofErr w:type="gramEnd"/>
-            <w:r>
-              <w:rPr>
-                <w:rFonts w:ascii="Lucida Console" w:eastAsia="等线" w:hAnsi="Lucida Console"/>
-                <w:sz w:val="20"/>
-                <w:lang w:eastAsia="zh-CN"/>
-              </w:rPr>
-              <w:t>.</w:t>
+              <w:t>Error caught while running, see the message below.</w:t>
             </w:r>
           </w:p>
           <w:p>
@@ -8724,7 +8525,7 @@
           <w:p>
             <w:pPr>
               <w:rPr>
-                <w:rFonts w:ascii="Lucida Console" w:eastAsia="等线" w:hAnsi="Lucida Console" w:hint="eastAsia"/>
+                <w:rFonts w:ascii="Lucida Console" w:eastAsia="等线" w:hAnsi="Lucida Console"/>
                 <w:lang w:eastAsia="zh-CN"/>
               </w:rPr>
             </w:pPr>
@@ -8756,19 +8557,12 @@
           <w:rFonts w:eastAsia="等线"/>
         </w:rPr>
       </w:pPr>
-      <w:bookmarkStart w:id="21" w:name="_Toc92647112"/>
-      <w:r>
-        <w:rPr>
-          <w:rFonts w:eastAsia="等线"/>
-        </w:rPr>
-        <w:t xml:space="preserve">3.2. </w:t>
-      </w:r>
-      <w:proofErr w:type="spellStart"/>
-      <w:r>
-        <w:rPr>
-          <w:rFonts w:eastAsia="等线"/>
-        </w:rPr>
-        <w:t>G</w:t>
+      <w:bookmarkStart w:id="22" w:name="_Toc92647112"/>
+      <w:r>
+        <w:rPr>
+          <w:rFonts w:eastAsia="等线"/>
+        </w:rPr>
+        <w:t>3.2. G</w:t>
       </w:r>
       <w:r>
         <w:rPr>
@@ -8776,7 +8570,6 @@
         </w:rPr>
         <w:t>rep</w:t>
       </w:r>
-      <w:proofErr w:type="spellEnd"/>
       <w:r>
         <w:rPr>
           <w:rFonts w:eastAsia="等线"/>
@@ -8789,7 +8582,7 @@
         </w:rPr>
         <w:t>指令</w:t>
       </w:r>
-      <w:bookmarkEnd w:id="21"/>
+      <w:bookmarkEnd w:id="22"/>
     </w:p>
     <w:p>
       <w:pPr>
@@ -8810,36 +8603,20 @@
           <w:rFonts w:ascii="等线" w:eastAsia="等线" w:hAnsi="等线" w:hint="eastAsia"/>
           <w:lang w:eastAsia="zh-CN"/>
         </w:rPr>
-        <w:t>参数错误：</w:t>
-      </w:r>
-      <w:proofErr w:type="gramStart"/>
+        <w:t>参数错误：提示</w:t>
+      </w:r>
+      <w:r>
+        <w:rPr>
+          <w:rFonts w:ascii="等线" w:eastAsia="等线" w:hAnsi="等线"/>
+          <w:lang w:eastAsia="zh-CN"/>
+        </w:rPr>
+        <w:t>[invalid option]</w:t>
+      </w:r>
       <w:r>
         <w:rPr>
           <w:rFonts w:ascii="等线" w:eastAsia="等线" w:hAnsi="等线" w:hint="eastAsia"/>
           <w:lang w:eastAsia="zh-CN"/>
         </w:rPr>
-        <w:t>提示</w:t>
-      </w:r>
-      <w:r>
-        <w:rPr>
-          <w:rFonts w:ascii="等线" w:eastAsia="等线" w:hAnsi="等线"/>
-          <w:lang w:eastAsia="zh-CN"/>
-        </w:rPr>
-        <w:t>[</w:t>
-      </w:r>
-      <w:proofErr w:type="gramEnd"/>
-      <w:r>
-        <w:rPr>
-          <w:rFonts w:ascii="等线" w:eastAsia="等线" w:hAnsi="等线"/>
-          <w:lang w:eastAsia="zh-CN"/>
-        </w:rPr>
-        <w:t>invalid option]</w:t>
-      </w:r>
-      <w:r>
-        <w:rPr>
-          <w:rFonts w:ascii="等线" w:eastAsia="等线" w:hAnsi="等线" w:hint="eastAsia"/>
-          <w:lang w:eastAsia="zh-CN"/>
-        </w:rPr>
         <w:t>，但仍在可识别参数的基础上继续匹配。</w:t>
       </w:r>
     </w:p>
@@ -8860,206 +8637,13 @@
       <w:r>
         <w:rPr>
           <w:noProof/>
+          <w:lang w:eastAsia="zh-CN"/>
         </w:rPr>
         <w:drawing>
           <wp:inline distT="0" distB="0" distL="0" distR="0" wp14:anchorId="3767E1B6" wp14:editId="274AD278">
             <wp:extent cx="4508500" cy="1191446"/>
             <wp:effectExtent l="0" t="0" r="6350" b="8890"/>
             <wp:docPr id="25" name="图片 25"/>
-            <wp:cNvGraphicFramePr>
-              <a:graphicFrameLocks xmlns:a="http://schemas.openxmlformats.org/drawingml/2006/main" noChangeAspect="1"/>
-            </wp:cNvGraphicFramePr>
-            <a:graphic xmlns:a="http://schemas.openxmlformats.org/drawingml/2006/main">
-              <a:graphicData uri="http://schemas.openxmlformats.org/drawingml/2006/picture">
-                <pic:pic xmlns:pic="http://schemas.openxmlformats.org/drawingml/2006/picture">
-                  <pic:nvPicPr>
-                    <pic:cNvPr id="1" name=""/>
-                    <pic:cNvPicPr/>
-                  </pic:nvPicPr>
-                  <pic:blipFill>
-                    <a:blip r:embed="rId36"/>
-                    <a:stretch>
-                      <a:fillRect/>
-                    </a:stretch>
-                  </pic:blipFill>
-                  <pic:spPr>
-                    <a:xfrm>
-                      <a:off x="0" y="0"/>
-                      <a:ext cx="4515642" cy="1193333"/>
-                    </a:xfrm>
-                    <a:prstGeom prst="rect">
-                      <a:avLst/>
-                    </a:prstGeom>
-                  </pic:spPr>
-                </pic:pic>
-              </a:graphicData>
-            </a:graphic>
-          </wp:inline>
-        </w:drawing>
-      </w:r>
-    </w:p>
-    <w:p>
-      <w:pPr>
-        <w:rPr>
-          <w:rFonts w:ascii="等线" w:eastAsia="等线" w:hAnsi="等线"/>
-          <w:lang w:eastAsia="zh-CN"/>
-        </w:rPr>
-      </w:pPr>
-      <w:r>
-        <w:rPr>
-          <w:rFonts w:ascii="等线" w:eastAsia="等线" w:hAnsi="等线"/>
-          <w:lang w:eastAsia="zh-CN"/>
-        </w:rPr>
-        <w:t xml:space="preserve">2. </w:t>
-      </w:r>
-      <w:r>
-        <w:rPr>
-          <w:rFonts w:ascii="等线" w:eastAsia="等线" w:hAnsi="等线" w:hint="eastAsia"/>
-          <w:lang w:eastAsia="zh-CN"/>
-        </w:rPr>
-        <w:t>文件不存在：</w:t>
-      </w:r>
-      <w:proofErr w:type="gramStart"/>
-      <w:r>
-        <w:rPr>
-          <w:rFonts w:ascii="等线" w:eastAsia="等线" w:hAnsi="等线" w:hint="eastAsia"/>
-          <w:lang w:eastAsia="zh-CN"/>
-        </w:rPr>
-        <w:t>提示</w:t>
-      </w:r>
-      <w:r>
-        <w:rPr>
-          <w:rFonts w:ascii="等线" w:eastAsia="等线" w:hAnsi="等线"/>
-          <w:lang w:eastAsia="zh-CN"/>
-        </w:rPr>
-        <w:t>[</w:t>
-      </w:r>
-      <w:proofErr w:type="gramEnd"/>
-      <w:r>
-        <w:rPr>
-          <w:rFonts w:ascii="等线" w:eastAsia="等线" w:hAnsi="等线"/>
-          <w:lang w:eastAsia="zh-CN"/>
-        </w:rPr>
-        <w:t>no such file or directory]</w:t>
-      </w:r>
-      <w:r>
-        <w:rPr>
-          <w:rFonts w:ascii="等线" w:eastAsia="等线" w:hAnsi="等线" w:hint="eastAsia"/>
-          <w:lang w:eastAsia="zh-CN"/>
-        </w:rPr>
-        <w:t>，但仍在已有文件的基础上继续匹配。</w:t>
-      </w:r>
-    </w:p>
-    <w:p>
-      <w:pPr>
-        <w:tabs>
-          <w:tab w:val="center" w:pos="4320"/>
-        </w:tabs>
-        <w:rPr>
-          <w:rFonts w:ascii="等线" w:eastAsia="等线" w:hAnsi="等线"/>
-          <w:lang w:eastAsia="zh-CN"/>
-        </w:rPr>
-      </w:pPr>
-      <w:r>
-        <w:rPr>
-          <w:rFonts w:ascii="等线" w:eastAsia="等线" w:hAnsi="等线"/>
-          <w:lang w:eastAsia="zh-CN"/>
-        </w:rPr>
-        <w:t xml:space="preserve"> </w:t>
-      </w:r>
-      <w:r>
-        <w:rPr>
-          <w:noProof/>
-        </w:rPr>
-        <w:drawing>
-          <wp:inline distT="0" distB="0" distL="0" distR="0" wp14:anchorId="63761812" wp14:editId="44865DEE">
-            <wp:extent cx="4533900" cy="714529"/>
-            <wp:effectExtent l="0" t="0" r="0" b="9525"/>
-            <wp:docPr id="26" name="图片 26"/>
-            <wp:cNvGraphicFramePr>
-              <a:graphicFrameLocks xmlns:a="http://schemas.openxmlformats.org/drawingml/2006/main" noChangeAspect="1"/>
-            </wp:cNvGraphicFramePr>
-            <a:graphic xmlns:a="http://schemas.openxmlformats.org/drawingml/2006/main">
-              <a:graphicData uri="http://schemas.openxmlformats.org/drawingml/2006/picture">
-                <pic:pic xmlns:pic="http://schemas.openxmlformats.org/drawingml/2006/picture">
-                  <pic:nvPicPr>
-                    <pic:cNvPr id="1" name=""/>
-                    <pic:cNvPicPr/>
-                  </pic:nvPicPr>
-                  <pic:blipFill>
-                    <a:blip r:embed="rId37"/>
-                    <a:stretch>
-                      <a:fillRect/>
-                    </a:stretch>
-                  </pic:blipFill>
-                  <pic:spPr>
-                    <a:xfrm>
-                      <a:off x="0" y="0"/>
-                      <a:ext cx="4561654" cy="718903"/>
-                    </a:xfrm>
-                    <a:prstGeom prst="rect">
-                      <a:avLst/>
-                    </a:prstGeom>
-                  </pic:spPr>
-                </pic:pic>
-              </a:graphicData>
-            </a:graphic>
-          </wp:inline>
-        </w:drawing>
-      </w:r>
-    </w:p>
-    <w:p>
-      <w:pPr>
-        <w:rPr>
-          <w:rFonts w:ascii="等线" w:eastAsia="等线" w:hAnsi="等线"/>
-          <w:lang w:eastAsia="zh-CN"/>
-        </w:rPr>
-      </w:pPr>
-      <w:r>
-        <w:rPr>
-          <w:rFonts w:ascii="等线" w:eastAsia="等线" w:hAnsi="等线"/>
-          <w:lang w:eastAsia="zh-CN"/>
-        </w:rPr>
-        <w:t xml:space="preserve">3. </w:t>
-      </w:r>
-      <w:r>
-        <w:rPr>
-          <w:rFonts w:ascii="等线" w:eastAsia="等线" w:hAnsi="等线" w:hint="eastAsia"/>
-          <w:lang w:eastAsia="zh-CN"/>
-        </w:rPr>
-        <w:t>无有效文件：提示使用‘</w:t>
-      </w:r>
-      <w:r>
-        <w:rPr>
-          <w:rFonts w:ascii="等线" w:eastAsia="等线" w:hAnsi="等线"/>
-          <w:lang w:eastAsia="zh-CN"/>
-        </w:rPr>
-        <w:t>-’</w:t>
-      </w:r>
-      <w:r>
-        <w:rPr>
-          <w:rFonts w:ascii="等线" w:eastAsia="等线" w:hAnsi="等线" w:hint="eastAsia"/>
-          <w:lang w:eastAsia="zh-CN"/>
-        </w:rPr>
-        <w:t>作为标准输入。</w:t>
-      </w:r>
-    </w:p>
-    <w:p>
-      <w:pPr>
-        <w:rPr>
-          <w:rFonts w:ascii="等线" w:eastAsia="等线" w:hAnsi="等线"/>
-          <w:lang w:eastAsia="zh-CN"/>
-        </w:rPr>
-      </w:pPr>
-      <w:r>
-        <w:rPr>
-          <w:noProof/>
-        </w:rPr>
-        <w:drawing>
-          <wp:inline distT="0" distB="0" distL="0" distR="0" wp14:anchorId="5ED22EC9" wp14:editId="4059C975">
-            <wp:extent cx="4552950" cy="1152764"/>
-            <wp:effectExtent l="0" t="0" r="0" b="9525"/>
-            <wp:docPr id="28" name="图片 28"/>
             <wp:cNvGraphicFramePr>
               <a:graphicFrameLocks xmlns:a="http://schemas.openxmlformats.org/drawingml/2006/main" noChangeAspect="1"/>
             </wp:cNvGraphicFramePr>
@@ -9079,7 +8663,7 @@
                   <pic:spPr>
                     <a:xfrm>
                       <a:off x="0" y="0"/>
-                      <a:ext cx="4576044" cy="1158611"/>
+                      <a:ext cx="4515642" cy="1193333"/>
                     </a:xfrm>
                     <a:prstGeom prst="rect">
                       <a:avLst/>
@@ -9094,55 +8678,67 @@
     </w:p>
     <w:p>
       <w:pPr>
-        <w:pStyle w:val="-"/>
-        <w:rPr>
-          <w:rFonts w:eastAsia="等线"/>
-        </w:rPr>
-      </w:pPr>
-      <w:bookmarkStart w:id="22" w:name="_Toc92647113"/>
-      <w:r>
-        <w:rPr>
-          <w:rFonts w:eastAsia="等线"/>
-        </w:rPr>
-        <w:t>3.3. C</w:t>
-      </w:r>
-      <w:r>
-        <w:rPr>
-          <w:rFonts w:eastAsia="等线" w:hint="eastAsia"/>
-        </w:rPr>
-        <w:t>d</w:t>
-      </w:r>
-      <w:r>
-        <w:rPr>
-          <w:rFonts w:eastAsia="等线"/>
+        <w:rPr>
+          <w:rFonts w:ascii="等线" w:eastAsia="等线" w:hAnsi="等线"/>
+          <w:lang w:eastAsia="zh-CN"/>
+        </w:rPr>
+      </w:pPr>
+      <w:r>
+        <w:rPr>
+          <w:rFonts w:ascii="等线" w:eastAsia="等线" w:hAnsi="等线"/>
+          <w:lang w:eastAsia="zh-CN"/>
+        </w:rPr>
+        <w:t xml:space="preserve">2. </w:t>
+      </w:r>
+      <w:r>
+        <w:rPr>
+          <w:rFonts w:ascii="等线" w:eastAsia="等线" w:hAnsi="等线" w:hint="eastAsia"/>
+          <w:lang w:eastAsia="zh-CN"/>
+        </w:rPr>
+        <w:t>文件不存在：提示</w:t>
+      </w:r>
+      <w:r>
+        <w:rPr>
+          <w:rFonts w:ascii="等线" w:eastAsia="等线" w:hAnsi="等线"/>
+          <w:lang w:eastAsia="zh-CN"/>
+        </w:rPr>
+        <w:t>[no such file or directory]</w:t>
+      </w:r>
+      <w:r>
+        <w:rPr>
+          <w:rFonts w:ascii="等线" w:eastAsia="等线" w:hAnsi="等线" w:hint="eastAsia"/>
+          <w:lang w:eastAsia="zh-CN"/>
+        </w:rPr>
+        <w:t>，但仍在已有文件的基础上继续匹配。</w:t>
+      </w:r>
+    </w:p>
+    <w:p>
+      <w:pPr>
+        <w:tabs>
+          <w:tab w:val="center" w:pos="4320"/>
+        </w:tabs>
+        <w:rPr>
+          <w:rFonts w:ascii="等线" w:eastAsia="等线" w:hAnsi="等线"/>
+          <w:lang w:eastAsia="zh-CN"/>
+        </w:rPr>
+      </w:pPr>
+      <w:r>
+        <w:rPr>
+          <w:rFonts w:ascii="等线" w:eastAsia="等线" w:hAnsi="等线"/>
+          <w:lang w:eastAsia="zh-CN"/>
         </w:rPr>
         <w:t xml:space="preserve"> </w:t>
       </w:r>
       <w:r>
         <w:rPr>
-          <w:rFonts w:eastAsia="等线" w:hint="eastAsia"/>
-        </w:rPr>
-        <w:t>指令</w:t>
-      </w:r>
-      <w:bookmarkEnd w:id="22"/>
-    </w:p>
-    <w:p>
-      <w:pPr>
-        <w:rPr>
-          <w:rFonts w:ascii="等线" w:eastAsia="等线" w:hAnsi="等线"/>
-          <w:lang w:eastAsia="zh-CN"/>
-        </w:rPr>
-      </w:pPr>
-      <w:r>
-        <w:rPr>
           <w:noProof/>
           <w:lang w:eastAsia="zh-CN"/>
         </w:rPr>
         <w:drawing>
-          <wp:inline distT="0" distB="0" distL="0" distR="0" wp14:anchorId="494A0703" wp14:editId="5DB630C7">
-            <wp:extent cx="2324100" cy="326329"/>
-            <wp:effectExtent l="0" t="0" r="0" b="0"/>
-            <wp:docPr id="21" name="圖片 21"/>
+          <wp:inline distT="0" distB="0" distL="0" distR="0" wp14:anchorId="63761812" wp14:editId="44865DEE">
+            <wp:extent cx="4533900" cy="714529"/>
+            <wp:effectExtent l="0" t="0" r="0" b="9525"/>
+            <wp:docPr id="26" name="图片 26"/>
             <wp:cNvGraphicFramePr>
               <a:graphicFrameLocks xmlns:a="http://schemas.openxmlformats.org/drawingml/2006/main" noChangeAspect="1"/>
             </wp:cNvGraphicFramePr>
@@ -9162,7 +8758,7 @@
                   <pic:spPr>
                     <a:xfrm>
                       <a:off x="0" y="0"/>
-                      <a:ext cx="2365309" cy="332115"/>
+                      <a:ext cx="4561654" cy="718903"/>
                     </a:xfrm>
                     <a:prstGeom prst="rect">
                       <a:avLst/>
@@ -9177,40 +8773,39 @@
     </w:p>
     <w:p>
       <w:pPr>
-        <w:pStyle w:val="-"/>
-        <w:rPr>
-          <w:rFonts w:eastAsia="等线"/>
-        </w:rPr>
-      </w:pPr>
-      <w:bookmarkStart w:id="23" w:name="_Toc92647114"/>
-      <w:r>
-        <w:rPr>
-          <w:rFonts w:eastAsia="等线"/>
-        </w:rPr>
-        <w:lastRenderedPageBreak/>
-        <w:t xml:space="preserve">3.4. </w:t>
-      </w:r>
-      <w:proofErr w:type="spellStart"/>
-      <w:r>
-        <w:rPr>
-          <w:rFonts w:eastAsia="等线"/>
-        </w:rPr>
-        <w:t>Cp</w:t>
-      </w:r>
-      <w:proofErr w:type="spellEnd"/>
-      <w:r>
-        <w:rPr>
-          <w:rFonts w:eastAsia="等线"/>
-        </w:rPr>
-        <w:t xml:space="preserve"> </w:t>
-      </w:r>
-      <w:r>
-        <w:rPr>
-          <w:rFonts w:eastAsia="等线" w:hint="eastAsia"/>
-        </w:rPr>
-        <w:t>指令</w:t>
-      </w:r>
-      <w:bookmarkEnd w:id="23"/>
+        <w:rPr>
+          <w:rFonts w:ascii="等线" w:eastAsia="等线" w:hAnsi="等线"/>
+          <w:lang w:eastAsia="zh-CN"/>
+        </w:rPr>
+      </w:pPr>
+      <w:r>
+        <w:rPr>
+          <w:rFonts w:ascii="等线" w:eastAsia="等线" w:hAnsi="等线"/>
+          <w:lang w:eastAsia="zh-CN"/>
+        </w:rPr>
+        <w:t xml:space="preserve">3. </w:t>
+      </w:r>
+      <w:r>
+        <w:rPr>
+          <w:rFonts w:ascii="等线" w:eastAsia="等线" w:hAnsi="等线" w:hint="eastAsia"/>
+          <w:lang w:eastAsia="zh-CN"/>
+        </w:rPr>
+        <w:t>无有效文件：提示使用‘</w:t>
+      </w:r>
+      <w:r>
+        <w:rPr>
+          <w:rFonts w:ascii="等线" w:eastAsia="等线" w:hAnsi="等线"/>
+          <w:lang w:eastAsia="zh-CN"/>
+        </w:rPr>
+        <w:t>-’</w:t>
+      </w:r>
+      <w:r>
+        <w:rPr>
+          <w:rFonts w:ascii="等线" w:eastAsia="等线" w:hAnsi="等线" w:hint="eastAsia"/>
+          <w:lang w:eastAsia="zh-CN"/>
+        </w:rPr>
+        <w:t>作为标准输入。</w:t>
+      </w:r>
     </w:p>
     <w:p>
       <w:pPr>
@@ -9225,10 +8820,10 @@
           <w:lang w:eastAsia="zh-CN"/>
         </w:rPr>
         <w:drawing>
-          <wp:inline distT="0" distB="0" distL="0" distR="0" wp14:anchorId="4B58150A" wp14:editId="6A576F96">
-            <wp:extent cx="2872740" cy="628412"/>
-            <wp:effectExtent l="0" t="0" r="3810" b="635"/>
-            <wp:docPr id="22" name="圖片 22"/>
+          <wp:inline distT="0" distB="0" distL="0" distR="0" wp14:anchorId="5ED22EC9" wp14:editId="4059C975">
+            <wp:extent cx="4552950" cy="1152764"/>
+            <wp:effectExtent l="0" t="0" r="0" b="9525"/>
+            <wp:docPr id="28" name="图片 28"/>
             <wp:cNvGraphicFramePr>
               <a:graphicFrameLocks xmlns:a="http://schemas.openxmlformats.org/drawingml/2006/main" noChangeAspect="1"/>
             </wp:cNvGraphicFramePr>
@@ -9248,7 +8843,7 @@
                   <pic:spPr>
                     <a:xfrm>
                       <a:off x="0" y="0"/>
-                      <a:ext cx="2894436" cy="633158"/>
+                      <a:ext cx="4576044" cy="1158611"/>
                     </a:xfrm>
                     <a:prstGeom prst="rect">
                       <a:avLst/>
@@ -9263,6 +8858,40 @@
     </w:p>
     <w:p>
       <w:pPr>
+        <w:pStyle w:val="-"/>
+        <w:rPr>
+          <w:rFonts w:eastAsia="等线"/>
+        </w:rPr>
+      </w:pPr>
+      <w:bookmarkStart w:id="23" w:name="_Toc92647113"/>
+      <w:r>
+        <w:rPr>
+          <w:rFonts w:eastAsia="等线"/>
+        </w:rPr>
+        <w:t>3.3. C</w:t>
+      </w:r>
+      <w:r>
+        <w:rPr>
+          <w:rFonts w:eastAsia="等线" w:hint="eastAsia"/>
+        </w:rPr>
+        <w:t>d</w:t>
+      </w:r>
+      <w:r>
+        <w:rPr>
+          <w:rFonts w:eastAsia="等线"/>
+        </w:rPr>
+        <w:t xml:space="preserve"> </w:t>
+      </w:r>
+      <w:r>
+        <w:rPr>
+          <w:rFonts w:eastAsia="等线" w:hint="eastAsia"/>
+        </w:rPr>
+        <w:t>指令</w:t>
+      </w:r>
+      <w:bookmarkEnd w:id="23"/>
+    </w:p>
+    <w:p>
+      <w:pPr>
         <w:rPr>
           <w:rFonts w:ascii="等线" w:eastAsia="等线" w:hAnsi="等线"/>
           <w:lang w:eastAsia="zh-CN"/>
@@ -9274,10 +8903,10 @@
           <w:lang w:eastAsia="zh-CN"/>
         </w:rPr>
         <w:drawing>
-          <wp:inline distT="0" distB="0" distL="0" distR="0" wp14:anchorId="0272495C" wp14:editId="4857B0C0">
-            <wp:extent cx="3284220" cy="498689"/>
+          <wp:inline distT="0" distB="0" distL="0" distR="0" wp14:anchorId="494A0703" wp14:editId="5DB630C7">
+            <wp:extent cx="2324100" cy="326329"/>
             <wp:effectExtent l="0" t="0" r="0" b="0"/>
-            <wp:docPr id="23" name="圖片 23"/>
+            <wp:docPr id="21" name="圖片 21"/>
             <wp:cNvGraphicFramePr>
               <a:graphicFrameLocks xmlns:a="http://schemas.openxmlformats.org/drawingml/2006/main" noChangeAspect="1"/>
             </wp:cNvGraphicFramePr>
@@ -9297,7 +8926,7 @@
                   <pic:spPr>
                     <a:xfrm>
                       <a:off x="0" y="0"/>
-                      <a:ext cx="3325280" cy="504924"/>
+                      <a:ext cx="2365309" cy="332115"/>
                     </a:xfrm>
                     <a:prstGeom prst="rect">
                       <a:avLst/>
@@ -9312,6 +8941,29 @@
     </w:p>
     <w:p>
       <w:pPr>
+        <w:pStyle w:val="-"/>
+        <w:rPr>
+          <w:rFonts w:eastAsia="等线"/>
+        </w:rPr>
+      </w:pPr>
+      <w:bookmarkStart w:id="24" w:name="_Toc92647114"/>
+      <w:r>
+        <w:rPr>
+          <w:rFonts w:eastAsia="等线"/>
+        </w:rPr>
+        <w:lastRenderedPageBreak/>
+        <w:t xml:space="preserve">3.4. Cp </w:t>
+      </w:r>
+      <w:r>
+        <w:rPr>
+          <w:rFonts w:eastAsia="等线" w:hint="eastAsia"/>
+        </w:rPr>
+        <w:t>指令</w:t>
+      </w:r>
+      <w:bookmarkEnd w:id="24"/>
+    </w:p>
+    <w:p>
+      <w:pPr>
         <w:rPr>
           <w:rFonts w:ascii="等线" w:eastAsia="等线" w:hAnsi="等线"/>
           <w:lang w:eastAsia="zh-CN"/>
@@ -9323,10 +8975,10 @@
           <w:lang w:eastAsia="zh-CN"/>
         </w:rPr>
         <w:drawing>
-          <wp:inline distT="0" distB="0" distL="0" distR="0" wp14:anchorId="2E129765" wp14:editId="5B0DEA11">
-            <wp:extent cx="3063240" cy="493801"/>
-            <wp:effectExtent l="0" t="0" r="3810" b="1905"/>
-            <wp:docPr id="24" name="圖片 24"/>
+          <wp:inline distT="0" distB="0" distL="0" distR="0" wp14:anchorId="4B58150A" wp14:editId="6A576F96">
+            <wp:extent cx="2872740" cy="628412"/>
+            <wp:effectExtent l="0" t="0" r="3810" b="635"/>
+            <wp:docPr id="22" name="圖片 22"/>
             <wp:cNvGraphicFramePr>
               <a:graphicFrameLocks xmlns:a="http://schemas.openxmlformats.org/drawingml/2006/main" noChangeAspect="1"/>
             </wp:cNvGraphicFramePr>
@@ -9346,6 +8998,104 @@
                   <pic:spPr>
                     <a:xfrm>
                       <a:off x="0" y="0"/>
+                      <a:ext cx="2894436" cy="633158"/>
+                    </a:xfrm>
+                    <a:prstGeom prst="rect">
+                      <a:avLst/>
+                    </a:prstGeom>
+                  </pic:spPr>
+                </pic:pic>
+              </a:graphicData>
+            </a:graphic>
+          </wp:inline>
+        </w:drawing>
+      </w:r>
+    </w:p>
+    <w:p>
+      <w:pPr>
+        <w:rPr>
+          <w:rFonts w:ascii="等线" w:eastAsia="等线" w:hAnsi="等线"/>
+          <w:lang w:eastAsia="zh-CN"/>
+        </w:rPr>
+      </w:pPr>
+      <w:r>
+        <w:rPr>
+          <w:noProof/>
+          <w:lang w:eastAsia="zh-CN"/>
+        </w:rPr>
+        <w:drawing>
+          <wp:inline distT="0" distB="0" distL="0" distR="0" wp14:anchorId="0272495C" wp14:editId="4857B0C0">
+            <wp:extent cx="3284220" cy="498689"/>
+            <wp:effectExtent l="0" t="0" r="0" b="0"/>
+            <wp:docPr id="23" name="圖片 23"/>
+            <wp:cNvGraphicFramePr>
+              <a:graphicFrameLocks xmlns:a="http://schemas.openxmlformats.org/drawingml/2006/main" noChangeAspect="1"/>
+            </wp:cNvGraphicFramePr>
+            <a:graphic xmlns:a="http://schemas.openxmlformats.org/drawingml/2006/main">
+              <a:graphicData uri="http://schemas.openxmlformats.org/drawingml/2006/picture">
+                <pic:pic xmlns:pic="http://schemas.openxmlformats.org/drawingml/2006/picture">
+                  <pic:nvPicPr>
+                    <pic:cNvPr id="1" name=""/>
+                    <pic:cNvPicPr/>
+                  </pic:nvPicPr>
+                  <pic:blipFill>
+                    <a:blip r:embed="rId43"/>
+                    <a:stretch>
+                      <a:fillRect/>
+                    </a:stretch>
+                  </pic:blipFill>
+                  <pic:spPr>
+                    <a:xfrm>
+                      <a:off x="0" y="0"/>
+                      <a:ext cx="3325280" cy="504924"/>
+                    </a:xfrm>
+                    <a:prstGeom prst="rect">
+                      <a:avLst/>
+                    </a:prstGeom>
+                  </pic:spPr>
+                </pic:pic>
+              </a:graphicData>
+            </a:graphic>
+          </wp:inline>
+        </w:drawing>
+      </w:r>
+    </w:p>
+    <w:p>
+      <w:pPr>
+        <w:rPr>
+          <w:rFonts w:ascii="等线" w:eastAsia="等线" w:hAnsi="等线"/>
+          <w:lang w:eastAsia="zh-CN"/>
+        </w:rPr>
+      </w:pPr>
+      <w:r>
+        <w:rPr>
+          <w:noProof/>
+          <w:lang w:eastAsia="zh-CN"/>
+        </w:rPr>
+        <w:drawing>
+          <wp:inline distT="0" distB="0" distL="0" distR="0" wp14:anchorId="2E129765" wp14:editId="5B0DEA11">
+            <wp:extent cx="3063240" cy="493801"/>
+            <wp:effectExtent l="0" t="0" r="3810" b="1905"/>
+            <wp:docPr id="24" name="圖片 24"/>
+            <wp:cNvGraphicFramePr>
+              <a:graphicFrameLocks xmlns:a="http://schemas.openxmlformats.org/drawingml/2006/main" noChangeAspect="1"/>
+            </wp:cNvGraphicFramePr>
+            <a:graphic xmlns:a="http://schemas.openxmlformats.org/drawingml/2006/main">
+              <a:graphicData uri="http://schemas.openxmlformats.org/drawingml/2006/picture">
+                <pic:pic xmlns:pic="http://schemas.openxmlformats.org/drawingml/2006/picture">
+                  <pic:nvPicPr>
+                    <pic:cNvPr id="1" name=""/>
+                    <pic:cNvPicPr/>
+                  </pic:nvPicPr>
+                  <pic:blipFill>
+                    <a:blip r:embed="rId44"/>
+                    <a:stretch>
+                      <a:fillRect/>
+                    </a:stretch>
+                  </pic:blipFill>
+                  <pic:spPr>
+                    <a:xfrm>
+                      <a:off x="0" y="0"/>
                       <a:ext cx="3089639" cy="498056"/>
                     </a:xfrm>
                     <a:prstGeom prst="rect">
@@ -9366,7 +9116,7 @@
           <w:rFonts w:eastAsia="等线"/>
         </w:rPr>
       </w:pPr>
-      <w:bookmarkStart w:id="24" w:name="_Toc92647115"/>
+      <w:bookmarkStart w:id="25" w:name="_Toc92647115"/>
       <w:r>
         <w:rPr>
           <w:rFonts w:eastAsia="等线"/>
@@ -9391,16 +9141,15 @@
         </w:rPr>
         <w:t>指令</w:t>
       </w:r>
-      <w:bookmarkEnd w:id="24"/>
-    </w:p>
-    <w:p>
-      <w:pPr>
-        <w:rPr>
-          <w:rFonts w:ascii="等线" w:eastAsia="等线" w:hAnsi="等线"/>
-          <w:lang w:eastAsia="zh-CN"/>
-        </w:rPr>
-      </w:pPr>
-      <w:proofErr w:type="gramStart"/>
+      <w:bookmarkEnd w:id="25"/>
+    </w:p>
+    <w:p>
+      <w:pPr>
+        <w:rPr>
+          <w:rFonts w:ascii="等线" w:eastAsia="等线" w:hAnsi="等线"/>
+          <w:lang w:eastAsia="zh-CN"/>
+        </w:rPr>
+      </w:pPr>
       <w:r>
         <w:rPr>
           <w:rFonts w:ascii="等线" w:eastAsia="等线" w:hAnsi="等线" w:hint="eastAsia"/>
@@ -9420,34 +9169,27 @@
           <w:rFonts w:ascii="等线" w:eastAsia="等线" w:hAnsi="等线" w:hint="eastAsia"/>
           <w:lang w:eastAsia="zh-CN"/>
         </w:rPr>
-        <w:t>后无指令</w:t>
-      </w:r>
-      <w:proofErr w:type="gramEnd"/>
+        <w:t>后无指令：提示</w:t>
+      </w:r>
+      <w:r>
+        <w:rPr>
+          <w:rFonts w:ascii="等线" w:eastAsia="等线" w:hAnsi="等线"/>
+          <w:lang w:eastAsia="zh-CN"/>
+        </w:rPr>
+        <w:t>"diff: missing operand after 'diff'" "Try 'diff --help' for more information"</w:t>
+      </w:r>
+    </w:p>
+    <w:p>
+      <w:pPr>
+        <w:rPr>
+          <w:rFonts w:ascii="等线" w:eastAsia="等线" w:hAnsi="等线"/>
+          <w:lang w:eastAsia="zh-CN"/>
+        </w:rPr>
+      </w:pPr>
       <w:r>
         <w:rPr>
           <w:rFonts w:ascii="等线" w:eastAsia="等线" w:hAnsi="等线" w:hint="eastAsia"/>
-          <w:lang w:eastAsia="zh-CN"/>
-        </w:rPr>
-        <w:t>：提示</w:t>
-      </w:r>
-      <w:r>
-        <w:rPr>
-          <w:rFonts w:ascii="等线" w:eastAsia="等线" w:hAnsi="等线"/>
-          <w:lang w:eastAsia="zh-CN"/>
-        </w:rPr>
-        <w:t>"diff: missing operand after 'diff'" "Try 'diff --help' for more information"</w:t>
-      </w:r>
-    </w:p>
-    <w:p>
-      <w:pPr>
-        <w:rPr>
-          <w:rFonts w:ascii="等线" w:eastAsia="等线" w:hAnsi="等线"/>
-          <w:lang w:eastAsia="zh-CN"/>
-        </w:rPr>
-      </w:pPr>
-      <w:r>
-        <w:rPr>
-          <w:rFonts w:ascii="等线" w:eastAsia="等线" w:hAnsi="等线" w:hint="eastAsia"/>
+          <w:noProof/>
           <w:lang w:eastAsia="zh-CN"/>
         </w:rPr>
         <w:drawing>
@@ -9466,7 +9208,7 @@
                     <pic:cNvPicPr/>
                   </pic:nvPicPr>
                   <pic:blipFill>
-                    <a:blip r:embed="rId43">
+                    <a:blip r:embed="rId45">
                       <a:extLst>
                         <a:ext uri="{28A0092B-C50C-407E-A947-70E740481C1C}">
                           <a14:useLocalDpi xmlns:a14="http://schemas.microsoft.com/office/drawing/2010/main" val="0"/>
@@ -9528,7 +9270,7 @@
         </w:rPr>
         <w:t>拼写错误：提示</w:t>
       </w:r>
-      <w:bookmarkStart w:id="25" w:name="_Hlk92645026"/>
+      <w:bookmarkStart w:id="26" w:name="_Hlk92645026"/>
       <w:r>
         <w:rPr>
           <w:rFonts w:ascii="等线" w:eastAsia="等线" w:hAnsi="等线"/>
@@ -9536,7 +9278,7 @@
         </w:rPr>
         <w:t>"No such command" "Try 'diff --help' for more information"</w:t>
       </w:r>
-      <w:bookmarkEnd w:id="25"/>
+      <w:bookmarkEnd w:id="26"/>
     </w:p>
     <w:p>
       <w:pPr>
@@ -9548,6 +9290,7 @@
       <w:r>
         <w:rPr>
           <w:rFonts w:ascii="等线" w:eastAsia="等线" w:hAnsi="等线" w:hint="eastAsia"/>
+          <w:noProof/>
           <w:lang w:eastAsia="zh-CN"/>
         </w:rPr>
         <w:drawing>
@@ -9566,7 +9309,7 @@
                     <pic:cNvPicPr/>
                   </pic:nvPicPr>
                   <pic:blipFill>
-                    <a:blip r:embed="rId44">
+                    <a:blip r:embed="rId46">
                       <a:extLst>
                         <a:ext uri="{28A0092B-C50C-407E-A947-70E740481C1C}">
                           <a14:useLocalDpi xmlns:a14="http://schemas.microsoft.com/office/drawing/2010/main" val="0"/>
@@ -9639,6 +9382,7 @@
       <w:r>
         <w:rPr>
           <w:rFonts w:ascii="等线" w:eastAsia="等线" w:hAnsi="等线" w:hint="eastAsia"/>
+          <w:noProof/>
           <w:lang w:eastAsia="zh-CN"/>
         </w:rPr>
         <w:drawing>
@@ -9657,7 +9401,7 @@
                     <pic:cNvPicPr/>
                   </pic:nvPicPr>
                   <pic:blipFill>
-                    <a:blip r:embed="rId45">
+                    <a:blip r:embed="rId47">
                       <a:extLst>
                         <a:ext uri="{28A0092B-C50C-407E-A947-70E740481C1C}">
                           <a14:useLocalDpi xmlns:a14="http://schemas.microsoft.com/office/drawing/2010/main" val="0"/>
@@ -9691,14 +9435,13 @@
           <w:rFonts w:eastAsia="等线"/>
         </w:rPr>
       </w:pPr>
-      <w:bookmarkStart w:id="26" w:name="_Toc92647116"/>
+      <w:bookmarkStart w:id="27" w:name="_Toc92647116"/>
       <w:r>
         <w:rPr>
           <w:rFonts w:eastAsia="等线"/>
         </w:rPr>
         <w:t>3.6</w:t>
       </w:r>
-      <w:proofErr w:type="gramStart"/>
       <w:r>
         <w:rPr>
           <w:rFonts w:eastAsia="等线"/>
@@ -9711,8 +9454,7 @@
         </w:rPr>
         <w:t>文件处理</w:t>
       </w:r>
-      <w:bookmarkEnd w:id="26"/>
-      <w:proofErr w:type="gramEnd"/>
+      <w:bookmarkEnd w:id="27"/>
     </w:p>
     <w:p>
       <w:pPr>
@@ -9756,7 +9498,7 @@
                     <pic:cNvPicPr/>
                   </pic:nvPicPr>
                   <pic:blipFill>
-                    <a:blip r:embed="rId46"/>
+                    <a:blip r:embed="rId48"/>
                     <a:stretch>
                       <a:fillRect/>
                     </a:stretch>
@@ -9792,7 +9534,7 @@
           <w:lang w:eastAsia="zh-CN"/>
         </w:rPr>
       </w:pPr>
-      <w:bookmarkStart w:id="27" w:name="_Toc92647117"/>
+      <w:bookmarkStart w:id="28" w:name="_Toc92647117"/>
       <w:r>
         <w:rPr>
           <w:rFonts w:hint="eastAsia"/>
@@ -9808,7 +9550,7 @@
         </w:rPr>
         <w:t>工程结构</w:t>
       </w:r>
-      <w:bookmarkEnd w:id="27"/>
+      <w:bookmarkEnd w:id="28"/>
     </w:p>
     <w:tbl>
       <w:tblPr>
@@ -9840,17 +9582,8 @@
                 <w:rFonts w:ascii="等线" w:eastAsia="等线" w:hAnsi="等线"/>
                 <w:lang w:eastAsia="zh-CN"/>
               </w:rPr>
-              <w:t>+--</w:t>
-            </w:r>
-            <w:proofErr w:type="spellStart"/>
-            <w:r>
-              <w:rPr>
-                <w:rFonts w:ascii="等线" w:eastAsia="等线" w:hAnsi="等线"/>
-                <w:lang w:eastAsia="zh-CN"/>
-              </w:rPr>
-              <w:t>TinyShell_project</w:t>
-            </w:r>
-            <w:proofErr w:type="spellEnd"/>
+              <w:t>+--TinyShell_project</w:t>
+            </w:r>
           </w:p>
           <w:p>
             <w:pPr>
@@ -9886,17 +9619,8 @@
                 <w:rFonts w:ascii="等线" w:eastAsia="等线" w:hAnsi="等线"/>
                 <w:lang w:eastAsia="zh-CN"/>
               </w:rPr>
-              <w:t xml:space="preserve">-- </w:t>
-            </w:r>
-            <w:proofErr w:type="spellStart"/>
-            <w:r>
-              <w:rPr>
-                <w:rFonts w:ascii="等线" w:eastAsia="等线" w:hAnsi="等线"/>
-                <w:lang w:eastAsia="zh-CN"/>
-              </w:rPr>
-              <w:t>src</w:t>
-            </w:r>
-            <w:proofErr w:type="spellEnd"/>
+              <w:t>-- src</w:t>
+            </w:r>
           </w:p>
           <w:p>
             <w:pPr>
@@ -9941,17 +9665,8 @@
                 <w:lang w:eastAsia="zh-CN"/>
               </w:rPr>
               <w:tab/>
-              <w:t xml:space="preserve">+-  </w:t>
-            </w:r>
-            <w:proofErr w:type="spellStart"/>
-            <w:r>
-              <w:rPr>
-                <w:rFonts w:ascii="等线" w:eastAsia="等线" w:hAnsi="等线"/>
-                <w:lang w:eastAsia="zh-CN"/>
-              </w:rPr>
-              <w:t>global_var.h</w:t>
-            </w:r>
-            <w:proofErr w:type="spellEnd"/>
+              <w:t>+-  global_var.h</w:t>
+            </w:r>
             <w:r>
               <w:rPr>
                 <w:rFonts w:ascii="等线" w:eastAsia="等线" w:hAnsi="等线"/>
@@ -10554,17 +10269,8 @@
                 <w:lang w:eastAsia="zh-CN"/>
               </w:rPr>
               <w:tab/>
-              <w:t xml:space="preserve">+-  </w:t>
-            </w:r>
-            <w:proofErr w:type="spellStart"/>
-            <w:r>
-              <w:rPr>
-                <w:rFonts w:ascii="等线" w:eastAsia="等线" w:hAnsi="等线"/>
-                <w:lang w:eastAsia="zh-CN"/>
-              </w:rPr>
-              <w:t>CONFIG_CURR.json</w:t>
-            </w:r>
-            <w:proofErr w:type="spellEnd"/>
+              <w:t>+-  CONFIG_CURR.json</w:t>
+            </w:r>
           </w:p>
           <w:p>
             <w:pPr>
@@ -10617,7 +10323,6 @@
               <w:tab/>
               <w:t xml:space="preserve">+-  </w:t>
             </w:r>
-            <w:proofErr w:type="spellStart"/>
             <w:r>
               <w:rPr>
                 <w:rFonts w:ascii="等线" w:eastAsia="等线" w:hAnsi="等线"/>
@@ -10625,7 +10330,6 @@
               </w:rPr>
               <w:t>CONFIG_LEGACY.json</w:t>
             </w:r>
-            <w:proofErr w:type="spellEnd"/>
             <w:r>
               <w:rPr>
                 <w:rFonts w:ascii="等线" w:eastAsia="等线" w:hAnsi="等线"/>
@@ -10673,7 +10377,7 @@
           <w:p>
             <w:pPr>
               <w:rPr>
-                <w:rFonts w:ascii="等线" w:eastAsia="等线" w:hAnsi="等线" w:hint="eastAsia"/>
+                <w:rFonts w:ascii="等线" w:eastAsia="等线" w:hAnsi="等线"/>
                 <w:lang w:eastAsia="zh-CN"/>
               </w:rPr>
             </w:pPr>
@@ -10739,7 +10443,7 @@
           <w:p>
             <w:pPr>
               <w:rPr>
-                <w:rFonts w:ascii="等线" w:eastAsia="等线" w:hAnsi="等线" w:hint="eastAsia"/>
+                <w:rFonts w:ascii="等线" w:eastAsia="等线" w:hAnsi="等线"/>
                 <w:lang w:eastAsia="zh-CN"/>
               </w:rPr>
             </w:pPr>
@@ -10784,7 +10488,7 @@
           <w:p>
             <w:pPr>
               <w:rPr>
-                <w:rFonts w:ascii="等线" w:eastAsia="等线" w:hAnsi="等线" w:hint="eastAsia"/>
+                <w:rFonts w:ascii="等线" w:eastAsia="等线" w:hAnsi="等线"/>
                 <w:lang w:eastAsia="zh-CN"/>
               </w:rPr>
             </w:pPr>
@@ -10847,21 +10551,12 @@
                 <w:lang w:eastAsia="zh-CN"/>
               </w:rPr>
             </w:pPr>
-            <w:proofErr w:type="gramStart"/>
-            <w:r>
-              <w:rPr>
-                <w:rFonts w:ascii="等线" w:eastAsia="等线" w:hAnsi="等线"/>
-                <w:lang w:eastAsia="zh-CN"/>
-              </w:rPr>
-              <w:t>+-----  Demo.mp4</w:t>
-            </w:r>
-            <w:proofErr w:type="gramEnd"/>
-            <w:r>
-              <w:rPr>
-                <w:rFonts w:ascii="等线" w:eastAsia="等线" w:hAnsi="等线"/>
-                <w:lang w:eastAsia="zh-CN"/>
-              </w:rPr>
-              <w:t xml:space="preserve">  </w:t>
+            <w:r>
+              <w:rPr>
+                <w:rFonts w:ascii="等线" w:eastAsia="等线" w:hAnsi="等线"/>
+                <w:lang w:eastAsia="zh-CN"/>
+              </w:rPr>
+              <w:t xml:space="preserve">+-----  Demo.mp4  </w:t>
             </w:r>
             <w:r>
               <w:rPr>
@@ -10876,22 +10571,7 @@
                 <w:lang w:eastAsia="zh-CN"/>
               </w:rPr>
               <w:tab/>
-            </w:r>
-            <w:proofErr w:type="spellStart"/>
-            <w:r>
-              <w:rPr>
-                <w:rFonts w:ascii="等线" w:eastAsia="等线" w:hAnsi="等线"/>
-                <w:lang w:eastAsia="zh-CN"/>
-              </w:rPr>
-              <w:t>TinyShell</w:t>
-            </w:r>
-            <w:proofErr w:type="spellEnd"/>
-            <w:r>
-              <w:rPr>
-                <w:rFonts w:ascii="等线" w:eastAsia="等线" w:hAnsi="等线"/>
-                <w:lang w:eastAsia="zh-CN"/>
-              </w:rPr>
-              <w:t xml:space="preserve"> </w:t>
+              <w:t xml:space="preserve">TinyShell </w:t>
             </w:r>
             <w:r>
               <w:rPr>
@@ -10934,7 +10614,7 @@
           <w:lang w:eastAsia="zh-CN"/>
         </w:rPr>
       </w:pPr>
-      <w:bookmarkStart w:id="28" w:name="_Toc92647118"/>
+      <w:bookmarkStart w:id="29" w:name="_Toc92647118"/>
       <w:r>
         <w:rPr>
           <w:rFonts w:hint="eastAsia"/>
@@ -10943,7 +10623,7 @@
         <w:lastRenderedPageBreak/>
         <w:t>五、功能解说</w:t>
       </w:r>
-      <w:bookmarkEnd w:id="28"/>
+      <w:bookmarkEnd w:id="29"/>
     </w:p>
     <w:p>
       <w:pPr>
@@ -10952,20 +10632,12 @@
           <w:rFonts w:eastAsia="等线"/>
         </w:rPr>
       </w:pPr>
-      <w:bookmarkStart w:id="29" w:name="_Toc92647119"/>
-      <w:r>
-        <w:rPr>
-          <w:rFonts w:eastAsia="等线"/>
-        </w:rPr>
-        <w:t xml:space="preserve">5.1. </w:t>
-      </w:r>
-      <w:proofErr w:type="spellStart"/>
-      <w:proofErr w:type="gramStart"/>
-      <w:r>
-        <w:rPr>
-          <w:rFonts w:eastAsia="等线"/>
-        </w:rPr>
-        <w:t>g</w:t>
+      <w:bookmarkStart w:id="30" w:name="_Toc92647119"/>
+      <w:r>
+        <w:rPr>
+          <w:rFonts w:eastAsia="等线"/>
+        </w:rPr>
+        <w:t>5.1. g</w:t>
       </w:r>
       <w:r>
         <w:rPr>
@@ -10979,14 +10651,12 @@
         </w:rPr>
         <w:t>l_var.h</w:t>
       </w:r>
-      <w:bookmarkEnd w:id="29"/>
-      <w:proofErr w:type="spellEnd"/>
-      <w:proofErr w:type="gramEnd"/>
-    </w:p>
-    <w:p>
-      <w:pPr>
-        <w:rPr>
-          <w:rFonts w:ascii="等线" w:eastAsia="等线" w:hAnsi="等线" w:hint="eastAsia"/>
+      <w:bookmarkEnd w:id="30"/>
+    </w:p>
+    <w:p>
+      <w:pPr>
+        <w:rPr>
+          <w:rFonts w:ascii="等线" w:eastAsia="等线" w:hAnsi="等线"/>
           <w:lang w:eastAsia="zh-CN"/>
         </w:rPr>
       </w:pPr>
@@ -11029,7 +10699,6 @@
           <w:lang w:eastAsia="zh-CN"/>
         </w:rPr>
       </w:pPr>
-      <w:proofErr w:type="gramStart"/>
       <w:r>
         <w:rPr>
           <w:rFonts w:ascii="Courier New" w:eastAsia="Times New Roman" w:hAnsi="Courier New" w:cs="Courier New"/>
@@ -11039,9 +10708,41 @@
           <w:shd w:val="pct15" w:color="auto" w:fill="FFFFFF"/>
           <w:lang w:eastAsia="zh-CN"/>
         </w:rPr>
-        <w:t>inline</w:t>
-      </w:r>
-      <w:proofErr w:type="gramEnd"/>
+        <w:t>inline char</w:t>
+      </w:r>
+      <w:r>
+        <w:rPr>
+          <w:rFonts w:ascii="Courier New" w:eastAsia="Times New Roman" w:hAnsi="Courier New" w:cs="Courier New"/>
+          <w:color w:val="080808"/>
+          <w:sz w:val="20"/>
+          <w:szCs w:val="20"/>
+          <w:shd w:val="pct15" w:color="auto" w:fill="FFFFFF"/>
+          <w:lang w:eastAsia="zh-CN"/>
+        </w:rPr>
+        <w:t xml:space="preserve">* </w:t>
+      </w:r>
+      <w:r>
+        <w:rPr>
+          <w:rFonts w:ascii="Courier New" w:eastAsia="Times New Roman" w:hAnsi="Courier New" w:cs="Courier New"/>
+          <w:color w:val="00627A"/>
+          <w:sz w:val="20"/>
+          <w:szCs w:val="20"/>
+          <w:shd w:val="pct15" w:color="auto" w:fill="FFFFFF"/>
+          <w:lang w:eastAsia="zh-CN"/>
+        </w:rPr>
+        <w:t>Physical_Path</w:t>
+      </w:r>
+      <w:r>
+        <w:rPr>
+          <w:rFonts w:ascii="Courier New" w:eastAsia="Times New Roman" w:hAnsi="Courier New" w:cs="Courier New"/>
+          <w:color w:val="080808"/>
+          <w:sz w:val="20"/>
+          <w:szCs w:val="20"/>
+          <w:shd w:val="pct15" w:color="auto" w:fill="FFFFFF"/>
+          <w:lang w:eastAsia="zh-CN"/>
+        </w:rPr>
+        <w:t>(</w:t>
+      </w:r>
       <w:r>
         <w:rPr>
           <w:rFonts w:ascii="Courier New" w:eastAsia="Times New Roman" w:hAnsi="Courier New" w:cs="Courier New"/>
@@ -11051,7 +10752,7 @@
           <w:shd w:val="pct15" w:color="auto" w:fill="FFFFFF"/>
           <w:lang w:eastAsia="zh-CN"/>
         </w:rPr>
-        <w:t xml:space="preserve"> char</w:t>
+        <w:t>char</w:t>
       </w:r>
       <w:r>
         <w:rPr>
@@ -11062,21 +10763,19 @@
           <w:shd w:val="pct15" w:color="auto" w:fill="FFFFFF"/>
           <w:lang w:eastAsia="zh-CN"/>
         </w:rPr>
-        <w:t xml:space="preserve">* </w:t>
-      </w:r>
-      <w:proofErr w:type="spellStart"/>
+        <w:t>* path,</w:t>
+      </w:r>
       <w:r>
         <w:rPr>
           <w:rFonts w:ascii="Courier New" w:eastAsia="Times New Roman" w:hAnsi="Courier New" w:cs="Courier New"/>
-          <w:color w:val="00627A"/>
+          <w:color w:val="0033B3"/>
           <w:sz w:val="20"/>
           <w:szCs w:val="20"/>
           <w:shd w:val="pct15" w:color="auto" w:fill="FFFFFF"/>
           <w:lang w:eastAsia="zh-CN"/>
         </w:rPr>
-        <w:t>Physical_Path</w:t>
-      </w:r>
-      <w:proofErr w:type="spellEnd"/>
+        <w:t xml:space="preserve">bool </w:t>
+      </w:r>
       <w:r>
         <w:rPr>
           <w:rFonts w:ascii="Courier New" w:eastAsia="Times New Roman" w:hAnsi="Courier New" w:cs="Courier New"/>
@@ -11086,7 +10785,7 @@
           <w:shd w:val="pct15" w:color="auto" w:fill="FFFFFF"/>
           <w:lang w:eastAsia="zh-CN"/>
         </w:rPr>
-        <w:t>(</w:t>
+        <w:t>have_root=</w:t>
       </w:r>
       <w:r>
         <w:rPr>
@@ -11097,7 +10796,7 @@
           <w:shd w:val="pct15" w:color="auto" w:fill="FFFFFF"/>
           <w:lang w:eastAsia="zh-CN"/>
         </w:rPr>
-        <w:t>char</w:t>
+        <w:t>false</w:t>
       </w:r>
       <w:r>
         <w:rPr>
@@ -11108,87 +10807,6 @@
           <w:shd w:val="pct15" w:color="auto" w:fill="FFFFFF"/>
           <w:lang w:eastAsia="zh-CN"/>
         </w:rPr>
-        <w:t xml:space="preserve">* </w:t>
-      </w:r>
-      <w:proofErr w:type="spellStart"/>
-      <w:r>
-        <w:rPr>
-          <w:rFonts w:ascii="Courier New" w:eastAsia="Times New Roman" w:hAnsi="Courier New" w:cs="Courier New"/>
-          <w:color w:val="080808"/>
-          <w:sz w:val="20"/>
-          <w:szCs w:val="20"/>
-          <w:shd w:val="pct15" w:color="auto" w:fill="FFFFFF"/>
-          <w:lang w:eastAsia="zh-CN"/>
-        </w:rPr>
-        <w:t>path,</w:t>
-      </w:r>
-      <w:r>
-        <w:rPr>
-          <w:rFonts w:ascii="Courier New" w:eastAsia="Times New Roman" w:hAnsi="Courier New" w:cs="Courier New"/>
-          <w:color w:val="0033B3"/>
-          <w:sz w:val="20"/>
-          <w:szCs w:val="20"/>
-          <w:shd w:val="pct15" w:color="auto" w:fill="FFFFFF"/>
-          <w:lang w:eastAsia="zh-CN"/>
-        </w:rPr>
-        <w:t>bool</w:t>
-      </w:r>
-      <w:proofErr w:type="spellEnd"/>
-      <w:r>
-        <w:rPr>
-          <w:rFonts w:ascii="Courier New" w:eastAsia="Times New Roman" w:hAnsi="Courier New" w:cs="Courier New"/>
-          <w:color w:val="0033B3"/>
-          <w:sz w:val="20"/>
-          <w:szCs w:val="20"/>
-          <w:shd w:val="pct15" w:color="auto" w:fill="FFFFFF"/>
-          <w:lang w:eastAsia="zh-CN"/>
-        </w:rPr>
-        <w:t xml:space="preserve"> </w:t>
-      </w:r>
-      <w:proofErr w:type="spellStart"/>
-      <w:r>
-        <w:rPr>
-          <w:rFonts w:ascii="Courier New" w:eastAsia="Times New Roman" w:hAnsi="Courier New" w:cs="Courier New"/>
-          <w:color w:val="080808"/>
-          <w:sz w:val="20"/>
-          <w:szCs w:val="20"/>
-          <w:shd w:val="pct15" w:color="auto" w:fill="FFFFFF"/>
-          <w:lang w:eastAsia="zh-CN"/>
-        </w:rPr>
-        <w:t>have_root</w:t>
-      </w:r>
-      <w:proofErr w:type="spellEnd"/>
-      <w:r>
-        <w:rPr>
-          <w:rFonts w:ascii="Courier New" w:eastAsia="Times New Roman" w:hAnsi="Courier New" w:cs="Courier New"/>
-          <w:color w:val="080808"/>
-          <w:sz w:val="20"/>
-          <w:szCs w:val="20"/>
-          <w:shd w:val="pct15" w:color="auto" w:fill="FFFFFF"/>
-          <w:lang w:eastAsia="zh-CN"/>
-        </w:rPr>
-        <w:t>=</w:t>
-      </w:r>
-      <w:r>
-        <w:rPr>
-          <w:rFonts w:ascii="Courier New" w:eastAsia="Times New Roman" w:hAnsi="Courier New" w:cs="Courier New"/>
-          <w:color w:val="0033B3"/>
-          <w:sz w:val="20"/>
-          <w:szCs w:val="20"/>
-          <w:shd w:val="pct15" w:color="auto" w:fill="FFFFFF"/>
-          <w:lang w:eastAsia="zh-CN"/>
-        </w:rPr>
-        <w:t>false</w:t>
-      </w:r>
-      <w:r>
-        <w:rPr>
-          <w:rFonts w:ascii="Courier New" w:eastAsia="Times New Roman" w:hAnsi="Courier New" w:cs="Courier New"/>
-          <w:color w:val="080808"/>
-          <w:sz w:val="20"/>
-          <w:szCs w:val="20"/>
-          <w:shd w:val="pct15" w:color="auto" w:fill="FFFFFF"/>
-          <w:lang w:eastAsia="zh-CN"/>
-        </w:rPr>
         <w:t>)</w:t>
       </w:r>
       <w:r>
@@ -11232,22 +10850,14 @@
           <w:rFonts w:eastAsia="等线"/>
         </w:rPr>
       </w:pPr>
-      <w:bookmarkStart w:id="30" w:name="_Toc92647120"/>
-      <w:r>
-        <w:rPr>
-          <w:rFonts w:eastAsia="等线"/>
-        </w:rPr>
-        <w:t xml:space="preserve">5.2. </w:t>
-      </w:r>
-      <w:proofErr w:type="gramStart"/>
-      <w:r>
-        <w:rPr>
-          <w:rFonts w:eastAsia="等线"/>
-        </w:rPr>
-        <w:t>part2.h</w:t>
-      </w:r>
-      <w:bookmarkEnd w:id="30"/>
-      <w:proofErr w:type="gramEnd"/>
+      <w:bookmarkStart w:id="31" w:name="_Toc92647120"/>
+      <w:r>
+        <w:rPr>
+          <w:rFonts w:eastAsia="等线"/>
+        </w:rPr>
+        <w:t>5.2. part2.h</w:t>
+      </w:r>
+      <w:bookmarkEnd w:id="31"/>
     </w:p>
     <w:p>
       <w:pPr>
@@ -11304,6 +10914,7 @@
       <w:r>
         <w:rPr>
           <w:rFonts w:ascii="等线" w:eastAsia="等线" w:hAnsi="等线"/>
+          <w:noProof/>
           <w:lang w:eastAsia="zh-CN"/>
         </w:rPr>
         <w:drawing>
@@ -11311,335 +10922,6 @@
             <wp:extent cx="3971350" cy="1130300"/>
             <wp:effectExtent l="0" t="0" r="0" b="0"/>
             <wp:docPr id="32" name="图片 1"/>
-            <wp:cNvGraphicFramePr>
-              <a:graphicFrameLocks xmlns:a="http://schemas.openxmlformats.org/drawingml/2006/main" noChangeAspect="1"/>
-            </wp:cNvGraphicFramePr>
-            <a:graphic xmlns:a="http://schemas.openxmlformats.org/drawingml/2006/main">
-              <a:graphicData uri="http://schemas.openxmlformats.org/drawingml/2006/picture">
-                <pic:pic xmlns:pic="http://schemas.openxmlformats.org/drawingml/2006/picture">
-                  <pic:nvPicPr>
-                    <pic:cNvPr id="1" name=""/>
-                    <pic:cNvPicPr/>
-                  </pic:nvPicPr>
-                  <pic:blipFill>
-                    <a:blip r:embed="rId47"/>
-                    <a:stretch>
-                      <a:fillRect/>
-                    </a:stretch>
-                  </pic:blipFill>
-                  <pic:spPr>
-                    <a:xfrm>
-                      <a:off x="0" y="0"/>
-                      <a:ext cx="3985042" cy="1134197"/>
-                    </a:xfrm>
-                    <a:prstGeom prst="rect">
-                      <a:avLst/>
-                    </a:prstGeom>
-                  </pic:spPr>
-                </pic:pic>
-              </a:graphicData>
-            </a:graphic>
-          </wp:inline>
-        </w:drawing>
-      </w:r>
-    </w:p>
-    <w:p>
-      <w:pPr>
-        <w:rPr>
-          <w:rFonts w:ascii="等线" w:eastAsia="等线" w:hAnsi="等线"/>
-          <w:lang w:eastAsia="zh-CN"/>
-        </w:rPr>
-      </w:pPr>
-      <w:r>
-        <w:rPr>
-          <w:rFonts w:ascii="等线" w:eastAsia="等线" w:hAnsi="等线" w:hint="eastAsia"/>
-          <w:lang w:eastAsia="zh-CN"/>
-        </w:rPr>
-        <w:t>若参数为文件，每次按行读入文件的全部内容，保存在File结构数组中（标准输入</w:t>
-      </w:r>
-      <w:proofErr w:type="spellStart"/>
-      <w:r>
-        <w:rPr>
-          <w:rFonts w:ascii="等线" w:eastAsia="等线" w:hAnsi="等线" w:hint="eastAsia"/>
-          <w:lang w:eastAsia="zh-CN"/>
-        </w:rPr>
-        <w:t>s</w:t>
-      </w:r>
-      <w:r>
-        <w:rPr>
-          <w:rFonts w:ascii="等线" w:eastAsia="等线" w:hAnsi="等线"/>
-          <w:lang w:eastAsia="zh-CN"/>
-        </w:rPr>
-        <w:t>tdin</w:t>
-      </w:r>
-      <w:proofErr w:type="spellEnd"/>
-      <w:r>
-        <w:rPr>
-          <w:rFonts w:ascii="等线" w:eastAsia="等线" w:hAnsi="等线" w:hint="eastAsia"/>
-          <w:lang w:eastAsia="zh-CN"/>
-        </w:rPr>
-        <w:t>也作为一个名为“（st</w:t>
-      </w:r>
-      <w:r>
-        <w:rPr>
-          <w:rFonts w:ascii="等线" w:eastAsia="等线" w:hAnsi="等线"/>
-          <w:lang w:eastAsia="zh-CN"/>
-        </w:rPr>
-        <w:t>andar</w:t>
-      </w:r>
-      <w:r>
-        <w:rPr>
-          <w:rFonts w:ascii="等线" w:eastAsia="等线" w:hAnsi="等线" w:hint="eastAsia"/>
-          <w:lang w:eastAsia="zh-CN"/>
-        </w:rPr>
-        <w:t>d</w:t>
-      </w:r>
-      <w:r>
-        <w:rPr>
-          <w:rFonts w:ascii="等线" w:eastAsia="等线" w:hAnsi="等线"/>
-          <w:lang w:eastAsia="zh-CN"/>
-        </w:rPr>
-        <w:t xml:space="preserve"> input</w:t>
-      </w:r>
-      <w:r>
-        <w:rPr>
-          <w:rFonts w:ascii="等线" w:eastAsia="等线" w:hAnsi="等线" w:hint="eastAsia"/>
-          <w:lang w:eastAsia="zh-CN"/>
-        </w:rPr>
-        <w:t>）”的文件记录在内）。</w:t>
-      </w:r>
-      <w:r>
-        <w:rPr>
-          <w:rFonts w:ascii="等线" w:eastAsia="等线" w:hAnsi="等线"/>
-          <w:lang w:eastAsia="zh-CN"/>
-        </w:rPr>
-        <w:t>File</w:t>
-      </w:r>
-      <w:r>
-        <w:rPr>
-          <w:rFonts w:ascii="等线" w:eastAsia="等线" w:hAnsi="等线" w:hint="eastAsia"/>
-          <w:lang w:eastAsia="zh-CN"/>
-        </w:rPr>
-        <w:t>除记录文件内容外，还记录了控制行输出的一些标记信息。</w:t>
-      </w:r>
-    </w:p>
-    <w:p>
-      <w:pPr>
-        <w:numPr>
-          <w:ilvl w:val="0"/>
-          <w:numId w:val="1"/>
-        </w:numPr>
-        <w:rPr>
-          <w:rFonts w:ascii="等线" w:eastAsia="等线" w:hAnsi="等线"/>
-          <w:b/>
-          <w:bCs/>
-          <w:lang w:eastAsia="zh-CN"/>
-        </w:rPr>
-      </w:pPr>
-      <w:proofErr w:type="spellStart"/>
-      <w:r>
-        <w:rPr>
-          <w:rFonts w:ascii="等线" w:eastAsia="等线" w:hAnsi="等线" w:hint="eastAsia"/>
-          <w:b/>
-          <w:bCs/>
-          <w:lang w:eastAsia="zh-CN"/>
-        </w:rPr>
-        <w:t>G</w:t>
-      </w:r>
-      <w:r>
-        <w:rPr>
-          <w:rFonts w:ascii="等线" w:eastAsia="等线" w:hAnsi="等线"/>
-          <w:b/>
-          <w:bCs/>
-          <w:lang w:eastAsia="zh-CN"/>
-        </w:rPr>
-        <w:t>repArgs</w:t>
-      </w:r>
-      <w:proofErr w:type="spellEnd"/>
-      <w:r>
-        <w:rPr>
-          <w:rFonts w:ascii="等线" w:eastAsia="等线" w:hAnsi="等线" w:hint="eastAsia"/>
-          <w:b/>
-          <w:bCs/>
-          <w:lang w:eastAsia="zh-CN"/>
-        </w:rPr>
-        <w:t>结构</w:t>
-      </w:r>
-    </w:p>
-    <w:p>
-      <w:pPr>
-        <w:rPr>
-          <w:rFonts w:ascii="等线" w:eastAsia="等线" w:hAnsi="等线"/>
-          <w:lang w:eastAsia="zh-CN"/>
-        </w:rPr>
-      </w:pPr>
-      <w:r>
-        <w:rPr>
-          <w:rFonts w:ascii="等线" w:eastAsia="等线" w:hAnsi="等线"/>
-          <w:lang w:eastAsia="zh-CN"/>
-        </w:rPr>
-        <w:drawing>
-          <wp:inline distT="0" distB="0" distL="0" distR="0" wp14:anchorId="7B718DA1" wp14:editId="4E535100">
-            <wp:extent cx="3859650" cy="1498600"/>
-            <wp:effectExtent l="0" t="0" r="7620" b="6350"/>
-            <wp:docPr id="33" name="图片 10"/>
-            <wp:cNvGraphicFramePr>
-              <a:graphicFrameLocks xmlns:a="http://schemas.openxmlformats.org/drawingml/2006/main" noChangeAspect="1"/>
-            </wp:cNvGraphicFramePr>
-            <a:graphic xmlns:a="http://schemas.openxmlformats.org/drawingml/2006/main">
-              <a:graphicData uri="http://schemas.openxmlformats.org/drawingml/2006/picture">
-                <pic:pic xmlns:pic="http://schemas.openxmlformats.org/drawingml/2006/picture">
-                  <pic:nvPicPr>
-                    <pic:cNvPr id="1" name=""/>
-                    <pic:cNvPicPr/>
-                  </pic:nvPicPr>
-                  <pic:blipFill>
-                    <a:blip r:embed="rId48"/>
-                    <a:stretch>
-                      <a:fillRect/>
-                    </a:stretch>
-                  </pic:blipFill>
-                  <pic:spPr>
-                    <a:xfrm>
-                      <a:off x="0" y="0"/>
-                      <a:ext cx="3867074" cy="1501483"/>
-                    </a:xfrm>
-                    <a:prstGeom prst="rect">
-                      <a:avLst/>
-                    </a:prstGeom>
-                  </pic:spPr>
-                </pic:pic>
-              </a:graphicData>
-            </a:graphic>
-          </wp:inline>
-        </w:drawing>
-      </w:r>
-    </w:p>
-    <w:p>
-      <w:pPr>
-        <w:rPr>
-          <w:rFonts w:ascii="等线" w:eastAsia="等线" w:hAnsi="等线"/>
-          <w:lang w:eastAsia="zh-CN"/>
-        </w:rPr>
-      </w:pPr>
-      <w:r>
-        <w:rPr>
-          <w:rFonts w:ascii="等线" w:eastAsia="等线" w:hAnsi="等线" w:hint="eastAsia"/>
-          <w:lang w:eastAsia="zh-CN"/>
-        </w:rPr>
-        <w:t>解析参数时记录下的参数信息，包括是否显示文件名、是否显示行号、是否忽略大小写、是否只显示行数、是否反向匹配等。</w:t>
-      </w:r>
-      <w:proofErr w:type="spellStart"/>
-      <w:r>
-        <w:rPr>
-          <w:rFonts w:ascii="等线" w:eastAsia="等线" w:hAnsi="等线" w:hint="eastAsia"/>
-          <w:lang w:eastAsia="zh-CN"/>
-        </w:rPr>
-        <w:t>doGrep</w:t>
-      </w:r>
-      <w:proofErr w:type="spellEnd"/>
-      <w:r>
-        <w:rPr>
-          <w:rFonts w:ascii="等线" w:eastAsia="等线" w:hAnsi="等线" w:hint="eastAsia"/>
-          <w:lang w:eastAsia="zh-CN"/>
-        </w:rPr>
-        <w:t>函数会产生</w:t>
-      </w:r>
-      <w:proofErr w:type="spellStart"/>
-      <w:r>
-        <w:rPr>
-          <w:rFonts w:ascii="等线" w:eastAsia="等线" w:hAnsi="等线" w:hint="eastAsia"/>
-          <w:lang w:eastAsia="zh-CN"/>
-        </w:rPr>
-        <w:t>G</w:t>
-      </w:r>
-      <w:r>
-        <w:rPr>
-          <w:rFonts w:ascii="等线" w:eastAsia="等线" w:hAnsi="等线"/>
-          <w:lang w:eastAsia="zh-CN"/>
-        </w:rPr>
-        <w:t>repArgs</w:t>
-      </w:r>
-      <w:proofErr w:type="spellEnd"/>
-      <w:r>
-        <w:rPr>
-          <w:rFonts w:ascii="等线" w:eastAsia="等线" w:hAnsi="等线" w:hint="eastAsia"/>
-          <w:lang w:eastAsia="zh-CN"/>
-        </w:rPr>
-        <w:t>的一个实例，参数解析完成后将其作为实参传递给</w:t>
-      </w:r>
-      <w:proofErr w:type="spellStart"/>
-      <w:r>
-        <w:rPr>
-          <w:rFonts w:ascii="等线" w:eastAsia="等线" w:hAnsi="等线" w:hint="eastAsia"/>
-          <w:lang w:eastAsia="zh-CN"/>
-        </w:rPr>
-        <w:t>m</w:t>
-      </w:r>
-      <w:r>
-        <w:rPr>
-          <w:rFonts w:ascii="等线" w:eastAsia="等线" w:hAnsi="等线"/>
-          <w:lang w:eastAsia="zh-CN"/>
-        </w:rPr>
-        <w:t>atch</w:t>
-      </w:r>
-      <w:r>
-        <w:rPr>
-          <w:rFonts w:ascii="等线" w:eastAsia="等线" w:hAnsi="等线" w:hint="eastAsia"/>
-          <w:lang w:eastAsia="zh-CN"/>
-        </w:rPr>
-        <w:t>Line</w:t>
-      </w:r>
-      <w:proofErr w:type="spellEnd"/>
-      <w:r>
-        <w:rPr>
-          <w:rFonts w:ascii="等线" w:eastAsia="等线" w:hAnsi="等线" w:hint="eastAsia"/>
-          <w:lang w:eastAsia="zh-CN"/>
-        </w:rPr>
-        <w:t>函数。</w:t>
-      </w:r>
-    </w:p>
-    <w:p>
-      <w:pPr>
-        <w:numPr>
-          <w:ilvl w:val="0"/>
-          <w:numId w:val="1"/>
-        </w:numPr>
-        <w:rPr>
-          <w:rFonts w:ascii="等线" w:eastAsia="等线" w:hAnsi="等线"/>
-          <w:b/>
-          <w:bCs/>
-          <w:lang w:eastAsia="zh-CN"/>
-        </w:rPr>
-      </w:pPr>
-      <w:r>
-        <w:rPr>
-          <w:rFonts w:ascii="等线" w:eastAsia="等线" w:hAnsi="等线" w:hint="eastAsia"/>
-          <w:b/>
-          <w:bCs/>
-          <w:lang w:eastAsia="zh-CN"/>
-        </w:rPr>
-        <w:t>处理能力约定</w:t>
-      </w:r>
-    </w:p>
-    <w:p>
-      <w:pPr>
-        <w:rPr>
-          <w:rFonts w:ascii="等线" w:eastAsia="等线" w:hAnsi="等线"/>
-          <w:lang w:eastAsia="zh-CN"/>
-        </w:rPr>
-      </w:pPr>
-      <w:r>
-        <w:rPr>
-          <w:rFonts w:ascii="等线" w:eastAsia="等线" w:hAnsi="等线"/>
-          <w:lang w:eastAsia="zh-CN"/>
-        </w:rPr>
-        <w:lastRenderedPageBreak/>
-        <w:drawing>
-          <wp:inline distT="0" distB="0" distL="0" distR="0" wp14:anchorId="6D573C0C" wp14:editId="46A78A66">
-            <wp:extent cx="3830115" cy="1041400"/>
-            <wp:effectExtent l="0" t="0" r="0" b="6350"/>
-            <wp:docPr id="34" name="图片 11"/>
             <wp:cNvGraphicFramePr>
               <a:graphicFrameLocks xmlns:a="http://schemas.openxmlformats.org/drawingml/2006/main" noChangeAspect="1"/>
             </wp:cNvGraphicFramePr>
@@ -11659,7 +10941,7 @@
                   <pic:spPr>
                     <a:xfrm>
                       <a:off x="0" y="0"/>
-                      <a:ext cx="3833847" cy="1042415"/>
+                      <a:ext cx="3985042" cy="1134197"/>
                     </a:xfrm>
                     <a:prstGeom prst="rect">
                       <a:avLst/>
@@ -11681,40 +10963,127 @@
       </w:pPr>
       <w:r>
         <w:rPr>
-          <w:rFonts w:ascii="等线" w:eastAsia="等线" w:hAnsi="等线"/>
-          <w:lang w:eastAsia="zh-CN"/>
-        </w:rPr>
-        <w:t xml:space="preserve">5.2.2. </w:t>
-      </w:r>
-      <w:r>
-        <w:rPr>
           <w:rFonts w:ascii="等线" w:eastAsia="等线" w:hAnsi="等线" w:hint="eastAsia"/>
           <w:lang w:eastAsia="zh-CN"/>
         </w:rPr>
-        <w:t>逻辑架构</w:t>
+        <w:t>若参数为文件，每次按行读入文件的全部内容，保存在File结构数组中（标准输入s</w:t>
+      </w:r>
+      <w:r>
+        <w:rPr>
+          <w:rFonts w:ascii="等线" w:eastAsia="等线" w:hAnsi="等线"/>
+          <w:lang w:eastAsia="zh-CN"/>
+        </w:rPr>
+        <w:t>tdin</w:t>
+      </w:r>
+      <w:r>
+        <w:rPr>
+          <w:rFonts w:ascii="等线" w:eastAsia="等线" w:hAnsi="等线" w:hint="eastAsia"/>
+          <w:lang w:eastAsia="zh-CN"/>
+        </w:rPr>
+        <w:t>也作为一个名为“（st</w:t>
+      </w:r>
+      <w:r>
+        <w:rPr>
+          <w:rFonts w:ascii="等线" w:eastAsia="等线" w:hAnsi="等线"/>
+          <w:lang w:eastAsia="zh-CN"/>
+        </w:rPr>
+        <w:t>andar</w:t>
+      </w:r>
+      <w:r>
+        <w:rPr>
+          <w:rFonts w:ascii="等线" w:eastAsia="等线" w:hAnsi="等线" w:hint="eastAsia"/>
+          <w:lang w:eastAsia="zh-CN"/>
+        </w:rPr>
+        <w:t>d</w:t>
+      </w:r>
+      <w:r>
+        <w:rPr>
+          <w:rFonts w:ascii="等线" w:eastAsia="等线" w:hAnsi="等线"/>
+          <w:lang w:eastAsia="zh-CN"/>
+        </w:rPr>
+        <w:t xml:space="preserve"> input</w:t>
+      </w:r>
+      <w:r>
+        <w:rPr>
+          <w:rFonts w:ascii="等线" w:eastAsia="等线" w:hAnsi="等线" w:hint="eastAsia"/>
+          <w:lang w:eastAsia="zh-CN"/>
+        </w:rPr>
+        <w:t>）”的文件记录在内）。</w:t>
+      </w:r>
+      <w:r>
+        <w:rPr>
+          <w:rFonts w:ascii="等线" w:eastAsia="等线" w:hAnsi="等线"/>
+          <w:lang w:eastAsia="zh-CN"/>
+        </w:rPr>
+        <w:t>File</w:t>
+      </w:r>
+      <w:r>
+        <w:rPr>
+          <w:rFonts w:ascii="等线" w:eastAsia="等线" w:hAnsi="等线" w:hint="eastAsia"/>
+          <w:lang w:eastAsia="zh-CN"/>
+        </w:rPr>
+        <w:t>除记录文件内容外，还记录了控制行输出的一些标记信息。</w:t>
       </w:r>
     </w:p>
     <w:p>
       <w:pPr>
         <w:numPr>
           <w:ilvl w:val="0"/>
-          <w:numId w:val="2"/>
+          <w:numId w:val="1"/>
         </w:numPr>
         <w:rPr>
           <w:rFonts w:ascii="等线" w:eastAsia="等线" w:hAnsi="等线"/>
-          <w:lang w:eastAsia="zh-CN"/>
-        </w:rPr>
-      </w:pPr>
-      <w:r>
-        <w:rPr>
-          <w:rFonts w:ascii="等线" w:eastAsia="等线" w:hAnsi="等线"/>
+          <w:b/>
+          <w:bCs/>
+          <w:lang w:eastAsia="zh-CN"/>
+        </w:rPr>
+      </w:pPr>
+      <w:r>
+        <w:rPr>
+          <w:rFonts w:ascii="等线" w:eastAsia="等线" w:hAnsi="等线" w:hint="eastAsia"/>
+          <w:b/>
+          <w:bCs/>
+          <w:lang w:eastAsia="zh-CN"/>
+        </w:rPr>
+        <w:t>G</w:t>
+      </w:r>
+      <w:r>
+        <w:rPr>
+          <w:rFonts w:ascii="等线" w:eastAsia="等线" w:hAnsi="等线"/>
+          <w:b/>
+          <w:bCs/>
+          <w:lang w:eastAsia="zh-CN"/>
+        </w:rPr>
+        <w:t>repArgs</w:t>
+      </w:r>
+      <w:r>
+        <w:rPr>
+          <w:rFonts w:ascii="等线" w:eastAsia="等线" w:hAnsi="等线" w:hint="eastAsia"/>
+          <w:b/>
+          <w:bCs/>
+          <w:lang w:eastAsia="zh-CN"/>
+        </w:rPr>
+        <w:t>结构</w:t>
+      </w:r>
+    </w:p>
+    <w:p>
+      <w:pPr>
+        <w:rPr>
+          <w:rFonts w:ascii="等线" w:eastAsia="等线" w:hAnsi="等线"/>
+          <w:lang w:eastAsia="zh-CN"/>
+        </w:rPr>
+      </w:pPr>
+      <w:r>
+        <w:rPr>
+          <w:rFonts w:ascii="等线" w:eastAsia="等线" w:hAnsi="等线"/>
+          <w:noProof/>
           <w:lang w:eastAsia="zh-CN"/>
         </w:rPr>
         <w:drawing>
-          <wp:inline distT="0" distB="0" distL="0" distR="0" wp14:anchorId="773682DB" wp14:editId="0146FA62">
-            <wp:extent cx="2082800" cy="177381"/>
-            <wp:effectExtent l="0" t="0" r="0" b="0"/>
-            <wp:docPr id="39" name="图片 3"/>
+          <wp:inline distT="0" distB="0" distL="0" distR="0" wp14:anchorId="7B718DA1" wp14:editId="4E535100">
+            <wp:extent cx="3859650" cy="1498600"/>
+            <wp:effectExtent l="0" t="0" r="7620" b="6350"/>
+            <wp:docPr id="33" name="图片 10"/>
             <wp:cNvGraphicFramePr>
               <a:graphicFrameLocks xmlns:a="http://schemas.openxmlformats.org/drawingml/2006/main" noChangeAspect="1"/>
             </wp:cNvGraphicFramePr>
@@ -11734,7 +11103,7 @@
                   <pic:spPr>
                     <a:xfrm>
                       <a:off x="0" y="0"/>
-                      <a:ext cx="2108805" cy="179596"/>
+                      <a:ext cx="3867074" cy="1501483"/>
                     </a:xfrm>
                     <a:prstGeom prst="rect">
                       <a:avLst/>
@@ -11754,7 +11123,55 @@
           <w:lang w:eastAsia="zh-CN"/>
         </w:rPr>
       </w:pPr>
-      <w:proofErr w:type="spellStart"/>
+      <w:r>
+        <w:rPr>
+          <w:rFonts w:ascii="等线" w:eastAsia="等线" w:hAnsi="等线" w:hint="eastAsia"/>
+          <w:lang w:eastAsia="zh-CN"/>
+        </w:rPr>
+        <w:t>解析参数时记录下的参数信息，包括是否显示文件名、是否显示行号、是否忽略大小写、是否只显示行数、是否反向匹配等。doGrep函数会产生G</w:t>
+      </w:r>
+      <w:r>
+        <w:rPr>
+          <w:rFonts w:ascii="等线" w:eastAsia="等线" w:hAnsi="等线"/>
+          <w:lang w:eastAsia="zh-CN"/>
+        </w:rPr>
+        <w:t>repArgs</w:t>
+      </w:r>
+      <w:r>
+        <w:rPr>
+          <w:rFonts w:ascii="等线" w:eastAsia="等线" w:hAnsi="等线" w:hint="eastAsia"/>
+          <w:lang w:eastAsia="zh-CN"/>
+        </w:rPr>
+        <w:t>的一个实例，参数解析完成后将其作为实参传递给m</w:t>
+      </w:r>
+      <w:r>
+        <w:rPr>
+          <w:rFonts w:ascii="等线" w:eastAsia="等线" w:hAnsi="等线"/>
+          <w:lang w:eastAsia="zh-CN"/>
+        </w:rPr>
+        <w:t>atch</w:t>
+      </w:r>
+      <w:r>
+        <w:rPr>
+          <w:rFonts w:ascii="等线" w:eastAsia="等线" w:hAnsi="等线" w:hint="eastAsia"/>
+          <w:lang w:eastAsia="zh-CN"/>
+        </w:rPr>
+        <w:t>Line函数。</w:t>
+      </w:r>
+    </w:p>
+    <w:p>
+      <w:pPr>
+        <w:numPr>
+          <w:ilvl w:val="0"/>
+          <w:numId w:val="1"/>
+        </w:numPr>
+        <w:rPr>
+          <w:rFonts w:ascii="等线" w:eastAsia="等线" w:hAnsi="等线"/>
+          <w:b/>
+          <w:bCs/>
+          <w:lang w:eastAsia="zh-CN"/>
+        </w:rPr>
+      </w:pPr>
       <w:r>
         <w:rPr>
           <w:rFonts w:ascii="等线" w:eastAsia="等线" w:hAnsi="等线" w:hint="eastAsia"/>
@@ -11762,134 +11179,28 @@
           <w:bCs/>
           <w:lang w:eastAsia="zh-CN"/>
         </w:rPr>
-        <w:t>d</w:t>
-      </w:r>
-      <w:r>
-        <w:rPr>
-          <w:rFonts w:ascii="等线" w:eastAsia="等线" w:hAnsi="等线"/>
-          <w:b/>
-          <w:bCs/>
-          <w:lang w:eastAsia="zh-CN"/>
-        </w:rPr>
-        <w:t>oGrep</w:t>
-      </w:r>
-      <w:proofErr w:type="spellEnd"/>
-      <w:r>
-        <w:rPr>
-          <w:rFonts w:ascii="等线" w:eastAsia="等线" w:hAnsi="等线" w:hint="eastAsia"/>
-          <w:b/>
-          <w:bCs/>
-          <w:lang w:eastAsia="zh-CN"/>
-        </w:rPr>
-        <w:t>函数</w:t>
-      </w:r>
-      <w:r>
-        <w:rPr>
-          <w:rFonts w:ascii="等线" w:eastAsia="等线" w:hAnsi="等线" w:hint="eastAsia"/>
-          <w:lang w:eastAsia="zh-CN"/>
-        </w:rPr>
-        <w:t>的主体部分负责解析参数列表，完成对File和</w:t>
-      </w:r>
-      <w:proofErr w:type="spellStart"/>
-      <w:r>
-        <w:rPr>
-          <w:rFonts w:ascii="等线" w:eastAsia="等线" w:hAnsi="等线" w:hint="eastAsia"/>
-          <w:lang w:eastAsia="zh-CN"/>
-        </w:rPr>
-        <w:t>G</w:t>
-      </w:r>
-      <w:r>
-        <w:rPr>
-          <w:rFonts w:ascii="等线" w:eastAsia="等线" w:hAnsi="等线"/>
-          <w:lang w:eastAsia="zh-CN"/>
-        </w:rPr>
-        <w:t>repArgs</w:t>
-      </w:r>
-      <w:proofErr w:type="spellEnd"/>
-      <w:r>
-        <w:rPr>
-          <w:rFonts w:ascii="等线" w:eastAsia="等线" w:hAnsi="等线" w:hint="eastAsia"/>
-          <w:lang w:eastAsia="zh-CN"/>
-        </w:rPr>
-        <w:t>的设置。即读取文件信息、设置匹配参数。随后以</w:t>
-      </w:r>
-      <w:proofErr w:type="spellStart"/>
-      <w:r>
-        <w:rPr>
-          <w:rFonts w:ascii="等线" w:eastAsia="等线" w:hAnsi="等线" w:hint="eastAsia"/>
-          <w:lang w:eastAsia="zh-CN"/>
-        </w:rPr>
-        <w:t>GrepArgs</w:t>
-      </w:r>
-      <w:proofErr w:type="spellEnd"/>
-      <w:r>
-        <w:rPr>
-          <w:rFonts w:ascii="等线" w:eastAsia="等线" w:hAnsi="等线" w:hint="eastAsia"/>
-          <w:lang w:eastAsia="zh-CN"/>
-        </w:rPr>
-        <w:t>的实例</w:t>
-      </w:r>
-      <w:proofErr w:type="spellStart"/>
-      <w:r>
-        <w:rPr>
-          <w:rFonts w:ascii="等线" w:eastAsia="等线" w:hAnsi="等线" w:hint="eastAsia"/>
-          <w:lang w:eastAsia="zh-CN"/>
-        </w:rPr>
-        <w:t>a</w:t>
-      </w:r>
-      <w:r>
-        <w:rPr>
-          <w:rFonts w:ascii="等线" w:eastAsia="等线" w:hAnsi="等线"/>
-          <w:lang w:eastAsia="zh-CN"/>
-        </w:rPr>
-        <w:t>rgs</w:t>
-      </w:r>
-      <w:proofErr w:type="spellEnd"/>
-      <w:r>
-        <w:rPr>
-          <w:rFonts w:ascii="等线" w:eastAsia="等线" w:hAnsi="等线" w:hint="eastAsia"/>
-          <w:lang w:eastAsia="zh-CN"/>
-        </w:rPr>
-        <w:t>作为实参传入</w:t>
-      </w:r>
-      <w:proofErr w:type="spellStart"/>
-      <w:r>
-        <w:rPr>
-          <w:rFonts w:ascii="等线" w:eastAsia="等线" w:hAnsi="等线" w:hint="eastAsia"/>
-          <w:lang w:eastAsia="zh-CN"/>
-        </w:rPr>
-        <w:t>Analyse</w:t>
-      </w:r>
-      <w:proofErr w:type="spellEnd"/>
-      <w:r>
-        <w:rPr>
-          <w:rFonts w:ascii="等线" w:eastAsia="等线" w:hAnsi="等线" w:hint="eastAsia"/>
-          <w:lang w:eastAsia="zh-CN"/>
-        </w:rPr>
-        <w:t>函数。</w:t>
-      </w:r>
-    </w:p>
-    <w:p>
-      <w:pPr>
-        <w:numPr>
-          <w:ilvl w:val="0"/>
-          <w:numId w:val="2"/>
-        </w:numPr>
-        <w:rPr>
-          <w:rFonts w:ascii="等线" w:eastAsia="等线" w:hAnsi="等线"/>
-          <w:lang w:eastAsia="zh-CN"/>
-        </w:rPr>
-      </w:pPr>
-      <w:r>
-        <w:rPr>
-          <w:rFonts w:ascii="等线" w:eastAsia="等线" w:hAnsi="等线"/>
-          <w:lang w:eastAsia="zh-CN"/>
-        </w:rPr>
+        <w:t>处理能力约定</w:t>
+      </w:r>
+    </w:p>
+    <w:p>
+      <w:pPr>
+        <w:rPr>
+          <w:rFonts w:ascii="等线" w:eastAsia="等线" w:hAnsi="等线"/>
+          <w:lang w:eastAsia="zh-CN"/>
+        </w:rPr>
+      </w:pPr>
+      <w:r>
+        <w:rPr>
+          <w:rFonts w:ascii="等线" w:eastAsia="等线" w:hAnsi="等线"/>
+          <w:noProof/>
+          <w:lang w:eastAsia="zh-CN"/>
+        </w:rPr>
+        <w:lastRenderedPageBreak/>
         <w:drawing>
-          <wp:inline distT="0" distB="0" distL="0" distR="0" wp14:anchorId="1B002798" wp14:editId="6FFBA937">
-            <wp:extent cx="1727200" cy="191911"/>
-            <wp:effectExtent l="0" t="0" r="6350" b="0"/>
-            <wp:docPr id="40" name="图片 4"/>
+          <wp:inline distT="0" distB="0" distL="0" distR="0" wp14:anchorId="6D573C0C" wp14:editId="46A78A66">
+            <wp:extent cx="3830115" cy="1041400"/>
+            <wp:effectExtent l="0" t="0" r="0" b="6350"/>
+            <wp:docPr id="34" name="图片 11"/>
             <wp:cNvGraphicFramePr>
               <a:graphicFrameLocks xmlns:a="http://schemas.openxmlformats.org/drawingml/2006/main" noChangeAspect="1"/>
             </wp:cNvGraphicFramePr>
@@ -11909,7 +11220,7 @@
                   <pic:spPr>
                     <a:xfrm>
                       <a:off x="0" y="0"/>
-                      <a:ext cx="1809485" cy="201054"/>
+                      <a:ext cx="3833847" cy="1042415"/>
                     </a:xfrm>
                     <a:prstGeom prst="rect">
                       <a:avLst/>
@@ -11929,108 +11240,19 @@
           <w:lang w:eastAsia="zh-CN"/>
         </w:rPr>
       </w:pPr>
-      <w:proofErr w:type="spellStart"/>
+      <w:r>
+        <w:rPr>
+          <w:rFonts w:ascii="等线" w:eastAsia="等线" w:hAnsi="等线"/>
+          <w:lang w:eastAsia="zh-CN"/>
+        </w:rPr>
+        <w:t xml:space="preserve">5.2.2. </w:t>
+      </w:r>
       <w:r>
         <w:rPr>
           <w:rFonts w:ascii="等线" w:eastAsia="等线" w:hAnsi="等线" w:hint="eastAsia"/>
-          <w:b/>
-          <w:bCs/>
-          <w:lang w:eastAsia="zh-CN"/>
-        </w:rPr>
-        <w:t>Analyse</w:t>
-      </w:r>
-      <w:proofErr w:type="spellEnd"/>
-      <w:r>
-        <w:rPr>
-          <w:rFonts w:ascii="等线" w:eastAsia="等线" w:hAnsi="等线" w:hint="eastAsia"/>
-          <w:b/>
-          <w:bCs/>
-          <w:lang w:eastAsia="zh-CN"/>
-        </w:rPr>
-        <w:t>函数</w:t>
-      </w:r>
-      <w:r>
-        <w:rPr>
-          <w:rFonts w:ascii="等线" w:eastAsia="等线" w:hAnsi="等线" w:hint="eastAsia"/>
-          <w:lang w:eastAsia="zh-CN"/>
-        </w:rPr>
-        <w:t>的主体部分负责根据接收到的各种参数分析文件内容与输出匹配信息。对每个文件的每一行调用</w:t>
-      </w:r>
-      <w:proofErr w:type="spellStart"/>
-      <w:r>
-        <w:rPr>
-          <w:rFonts w:ascii="等线" w:eastAsia="等线" w:hAnsi="等线" w:hint="eastAsia"/>
-          <w:lang w:eastAsia="zh-CN"/>
-        </w:rPr>
-        <w:t>m</w:t>
-      </w:r>
-      <w:r>
-        <w:rPr>
-          <w:rFonts w:ascii="等线" w:eastAsia="等线" w:hAnsi="等线"/>
-          <w:lang w:eastAsia="zh-CN"/>
-        </w:rPr>
-        <w:t>atchLine</w:t>
-      </w:r>
-      <w:proofErr w:type="spellEnd"/>
-      <w:r>
-        <w:rPr>
-          <w:rFonts w:ascii="等线" w:eastAsia="等线" w:hAnsi="等线" w:hint="eastAsia"/>
-          <w:lang w:eastAsia="zh-CN"/>
-        </w:rPr>
-        <w:t>函数，该函数返回成功匹配的区间（不匹配则区间首尾为-</w:t>
-      </w:r>
-      <w:r>
-        <w:rPr>
-          <w:rFonts w:ascii="等线" w:eastAsia="等线" w:hAnsi="等线"/>
-          <w:lang w:eastAsia="zh-CN"/>
-        </w:rPr>
-        <w:t>1</w:t>
-      </w:r>
-      <w:r>
-        <w:rPr>
-          <w:rFonts w:ascii="等线" w:eastAsia="等线" w:hAnsi="等线" w:hint="eastAsia"/>
-          <w:lang w:eastAsia="zh-CN"/>
-        </w:rPr>
-        <w:t>）。</w:t>
-      </w:r>
-      <w:proofErr w:type="spellStart"/>
-      <w:r>
-        <w:rPr>
-          <w:rFonts w:ascii="等线" w:eastAsia="等线" w:hAnsi="等线" w:hint="eastAsia"/>
-          <w:lang w:eastAsia="zh-CN"/>
-        </w:rPr>
-        <w:t>A</w:t>
-      </w:r>
-      <w:r>
-        <w:rPr>
-          <w:rFonts w:ascii="等线" w:eastAsia="等线" w:hAnsi="等线"/>
-          <w:lang w:eastAsia="zh-CN"/>
-        </w:rPr>
-        <w:t>nalyse</w:t>
-      </w:r>
-      <w:proofErr w:type="spellEnd"/>
-      <w:r>
-        <w:rPr>
-          <w:rFonts w:ascii="等线" w:eastAsia="等线" w:hAnsi="等线" w:hint="eastAsia"/>
-          <w:lang w:eastAsia="zh-CN"/>
-        </w:rPr>
-        <w:t>函数根据参数决定输出信息（到</w:t>
-      </w:r>
-      <w:proofErr w:type="spellStart"/>
-      <w:r>
-        <w:rPr>
-          <w:rFonts w:ascii="等线" w:eastAsia="等线" w:hAnsi="等线" w:hint="eastAsia"/>
-          <w:lang w:eastAsia="zh-CN"/>
-        </w:rPr>
-        <w:t>strout</w:t>
-      </w:r>
-      <w:proofErr w:type="spellEnd"/>
-      <w:r>
-        <w:rPr>
-          <w:rFonts w:ascii="等线" w:eastAsia="等线" w:hAnsi="等线" w:hint="eastAsia"/>
-          <w:lang w:eastAsia="zh-CN"/>
-        </w:rPr>
-        <w:t>中）。</w:t>
+          <w:lang w:eastAsia="zh-CN"/>
+        </w:rPr>
+        <w:t>逻辑架构</w:t>
       </w:r>
     </w:p>
     <w:p>
@@ -12047,13 +11269,14 @@
       <w:r>
         <w:rPr>
           <w:rFonts w:ascii="等线" w:eastAsia="等线" w:hAnsi="等线"/>
+          <w:noProof/>
           <w:lang w:eastAsia="zh-CN"/>
         </w:rPr>
         <w:drawing>
-          <wp:inline distT="0" distB="0" distL="0" distR="0" wp14:anchorId="249794C3" wp14:editId="6632BCC0">
-            <wp:extent cx="3276625" cy="196850"/>
+          <wp:inline distT="0" distB="0" distL="0" distR="0" wp14:anchorId="773682DB" wp14:editId="0146FA62">
+            <wp:extent cx="2082800" cy="177381"/>
             <wp:effectExtent l="0" t="0" r="0" b="0"/>
-            <wp:docPr id="41" name="图片 5"/>
+            <wp:docPr id="39" name="图片 3"/>
             <wp:cNvGraphicFramePr>
               <a:graphicFrameLocks xmlns:a="http://schemas.openxmlformats.org/drawingml/2006/main" noChangeAspect="1"/>
             </wp:cNvGraphicFramePr>
@@ -12073,7 +11296,7 @@
                   <pic:spPr>
                     <a:xfrm>
                       <a:off x="0" y="0"/>
-                      <a:ext cx="3306275" cy="198631"/>
+                      <a:ext cx="2108805" cy="179596"/>
                     </a:xfrm>
                     <a:prstGeom prst="rect">
                       <a:avLst/>
@@ -12093,7 +11316,6 @@
           <w:lang w:eastAsia="zh-CN"/>
         </w:rPr>
       </w:pPr>
-      <w:proofErr w:type="spellStart"/>
       <w:r>
         <w:rPr>
           <w:rFonts w:ascii="等线" w:eastAsia="等线" w:hAnsi="等线" w:hint="eastAsia"/>
@@ -12101,9 +11323,17 @@
           <w:bCs/>
           <w:lang w:eastAsia="zh-CN"/>
         </w:rPr>
-        <w:t>matchLine</w:t>
-      </w:r>
-      <w:proofErr w:type="spellEnd"/>
+        <w:t>d</w:t>
+      </w:r>
+      <w:r>
+        <w:rPr>
+          <w:rFonts w:ascii="等线" w:eastAsia="等线" w:hAnsi="等线"/>
+          <w:b/>
+          <w:bCs/>
+          <w:lang w:eastAsia="zh-CN"/>
+        </w:rPr>
+        <w:t>oGrep</w:t>
+      </w:r>
       <w:r>
         <w:rPr>
           <w:rFonts w:ascii="等线" w:eastAsia="等线" w:hAnsi="等线" w:hint="eastAsia"/>
@@ -12118,76 +11348,35 @@
           <w:rFonts w:ascii="等线" w:eastAsia="等线" w:hAnsi="等线" w:hint="eastAsia"/>
           <w:lang w:eastAsia="zh-CN"/>
         </w:rPr>
-        <w:t>接收正则表达式、待匹配行、是否忽略大小写作为参数。从待匹配行的首位开始调用m</w:t>
-      </w:r>
-      <w:r>
-        <w:rPr>
-          <w:rFonts w:ascii="等线" w:eastAsia="等线" w:hAnsi="等线"/>
-          <w:lang w:eastAsia="zh-CN"/>
-        </w:rPr>
-        <w:t>atch</w:t>
+        <w:t>的主体部分负责解析参数列表，完成对File和G</w:t>
+      </w:r>
+      <w:r>
+        <w:rPr>
+          <w:rFonts w:ascii="等线" w:eastAsia="等线" w:hAnsi="等线"/>
+          <w:lang w:eastAsia="zh-CN"/>
+        </w:rPr>
+        <w:t>repArgs</w:t>
       </w:r>
       <w:r>
         <w:rPr>
           <w:rFonts w:ascii="等线" w:eastAsia="等线" w:hAnsi="等线" w:hint="eastAsia"/>
           <w:lang w:eastAsia="zh-CN"/>
         </w:rPr>
-        <w:t>函数匹配正则表达式。match函数返回最大匹配区间的末尾位置。一旦match函数返回有效值，</w:t>
-      </w:r>
-      <w:proofErr w:type="spellStart"/>
+        <w:t>的设置。即读取文件信息、设置匹配参数。随后以GrepArgs的实例a</w:t>
+      </w:r>
+      <w:r>
+        <w:rPr>
+          <w:rFonts w:ascii="等线" w:eastAsia="等线" w:hAnsi="等线"/>
+          <w:lang w:eastAsia="zh-CN"/>
+        </w:rPr>
+        <w:t>rgs</w:t>
+      </w:r>
       <w:r>
         <w:rPr>
           <w:rFonts w:ascii="等线" w:eastAsia="等线" w:hAnsi="等线" w:hint="eastAsia"/>
           <w:lang w:eastAsia="zh-CN"/>
         </w:rPr>
-        <w:t>matchLine</w:t>
-      </w:r>
-      <w:proofErr w:type="spellEnd"/>
-      <w:r>
-        <w:rPr>
-          <w:rFonts w:ascii="等线" w:eastAsia="等线" w:hAnsi="等线" w:hint="eastAsia"/>
-          <w:lang w:eastAsia="zh-CN"/>
-        </w:rPr>
-        <w:t>即记录匹配成功的区间并返回</w:t>
-      </w:r>
-      <w:proofErr w:type="spellStart"/>
-      <w:r>
-        <w:rPr>
-          <w:rFonts w:ascii="等线" w:eastAsia="等线" w:hAnsi="等线" w:hint="eastAsia"/>
-          <w:lang w:eastAsia="zh-CN"/>
-        </w:rPr>
-        <w:t>A</w:t>
-      </w:r>
-      <w:r>
-        <w:rPr>
-          <w:rFonts w:ascii="等线" w:eastAsia="等线" w:hAnsi="等线"/>
-          <w:lang w:eastAsia="zh-CN"/>
-        </w:rPr>
-        <w:t>nalyse</w:t>
-      </w:r>
-      <w:proofErr w:type="spellEnd"/>
-      <w:r>
-        <w:rPr>
-          <w:rFonts w:ascii="等线" w:eastAsia="等线" w:hAnsi="等线" w:hint="eastAsia"/>
-          <w:lang w:eastAsia="zh-CN"/>
-        </w:rPr>
-        <w:t>函数。</w:t>
-      </w:r>
-      <w:proofErr w:type="spellStart"/>
-      <w:r>
-        <w:rPr>
-          <w:rFonts w:ascii="等线" w:eastAsia="等线" w:hAnsi="等线" w:hint="eastAsia"/>
-          <w:lang w:eastAsia="zh-CN"/>
-        </w:rPr>
-        <w:t>matchLine</w:t>
-      </w:r>
-      <w:proofErr w:type="spellEnd"/>
-      <w:r>
-        <w:rPr>
-          <w:rFonts w:ascii="等线" w:eastAsia="等线" w:hAnsi="等线" w:hint="eastAsia"/>
-          <w:lang w:eastAsia="zh-CN"/>
-        </w:rPr>
-        <w:t>保证了匹配到的字符串是首个匹配的子串。</w:t>
+        <w:t>作为实参传入Analyse函数。</w:t>
       </w:r>
     </w:p>
     <w:p>
@@ -12204,13 +11393,14 @@
       <w:r>
         <w:rPr>
           <w:rFonts w:ascii="等线" w:eastAsia="等线" w:hAnsi="等线"/>
+          <w:noProof/>
           <w:lang w:eastAsia="zh-CN"/>
         </w:rPr>
         <w:drawing>
-          <wp:inline distT="0" distB="0" distL="0" distR="0" wp14:anchorId="43800FA1" wp14:editId="22E47353">
-            <wp:extent cx="2446734" cy="190500"/>
-            <wp:effectExtent l="0" t="0" r="0" b="0"/>
-            <wp:docPr id="42" name="图片 6"/>
+          <wp:inline distT="0" distB="0" distL="0" distR="0" wp14:anchorId="1B002798" wp14:editId="6FFBA937">
+            <wp:extent cx="1727200" cy="191911"/>
+            <wp:effectExtent l="0" t="0" r="6350" b="0"/>
+            <wp:docPr id="40" name="图片 4"/>
             <wp:cNvGraphicFramePr>
               <a:graphicFrameLocks xmlns:a="http://schemas.openxmlformats.org/drawingml/2006/main" noChangeAspect="1"/>
             </wp:cNvGraphicFramePr>
@@ -12230,6 +11420,232 @@
                   <pic:spPr>
                     <a:xfrm>
                       <a:off x="0" y="0"/>
+                      <a:ext cx="1809485" cy="201054"/>
+                    </a:xfrm>
+                    <a:prstGeom prst="rect">
+                      <a:avLst/>
+                    </a:prstGeom>
+                  </pic:spPr>
+                </pic:pic>
+              </a:graphicData>
+            </a:graphic>
+          </wp:inline>
+        </w:drawing>
+      </w:r>
+    </w:p>
+    <w:p>
+      <w:pPr>
+        <w:rPr>
+          <w:rFonts w:ascii="等线" w:eastAsia="等线" w:hAnsi="等线"/>
+          <w:lang w:eastAsia="zh-CN"/>
+        </w:rPr>
+      </w:pPr>
+      <w:r>
+        <w:rPr>
+          <w:rFonts w:ascii="等线" w:eastAsia="等线" w:hAnsi="等线" w:hint="eastAsia"/>
+          <w:b/>
+          <w:bCs/>
+          <w:lang w:eastAsia="zh-CN"/>
+        </w:rPr>
+        <w:t>Analyse函数</w:t>
+      </w:r>
+      <w:r>
+        <w:rPr>
+          <w:rFonts w:ascii="等线" w:eastAsia="等线" w:hAnsi="等线" w:hint="eastAsia"/>
+          <w:lang w:eastAsia="zh-CN"/>
+        </w:rPr>
+        <w:t>的主体部分负责根据接收到的各种参数分析文件内容与输出匹配信息。对每个文件的每一行调用m</w:t>
+      </w:r>
+      <w:r>
+        <w:rPr>
+          <w:rFonts w:ascii="等线" w:eastAsia="等线" w:hAnsi="等线"/>
+          <w:lang w:eastAsia="zh-CN"/>
+        </w:rPr>
+        <w:t>atchLine</w:t>
+      </w:r>
+      <w:r>
+        <w:rPr>
+          <w:rFonts w:ascii="等线" w:eastAsia="等线" w:hAnsi="等线" w:hint="eastAsia"/>
+          <w:lang w:eastAsia="zh-CN"/>
+        </w:rPr>
+        <w:t>函数，该函数返回成功匹配的区间（不匹配则区间首尾为-</w:t>
+      </w:r>
+      <w:r>
+        <w:rPr>
+          <w:rFonts w:ascii="等线" w:eastAsia="等线" w:hAnsi="等线"/>
+          <w:lang w:eastAsia="zh-CN"/>
+        </w:rPr>
+        <w:t>1</w:t>
+      </w:r>
+      <w:r>
+        <w:rPr>
+          <w:rFonts w:ascii="等线" w:eastAsia="等线" w:hAnsi="等线" w:hint="eastAsia"/>
+          <w:lang w:eastAsia="zh-CN"/>
+        </w:rPr>
+        <w:t>）。A</w:t>
+      </w:r>
+      <w:r>
+        <w:rPr>
+          <w:rFonts w:ascii="等线" w:eastAsia="等线" w:hAnsi="等线"/>
+          <w:lang w:eastAsia="zh-CN"/>
+        </w:rPr>
+        <w:t>nalyse</w:t>
+      </w:r>
+      <w:r>
+        <w:rPr>
+          <w:rFonts w:ascii="等线" w:eastAsia="等线" w:hAnsi="等线" w:hint="eastAsia"/>
+          <w:lang w:eastAsia="zh-CN"/>
+        </w:rPr>
+        <w:t>函数根据参数决定输出信息（到strout中）。</w:t>
+      </w:r>
+    </w:p>
+    <w:p>
+      <w:pPr>
+        <w:numPr>
+          <w:ilvl w:val="0"/>
+          <w:numId w:val="2"/>
+        </w:numPr>
+        <w:rPr>
+          <w:rFonts w:ascii="等线" w:eastAsia="等线" w:hAnsi="等线"/>
+          <w:lang w:eastAsia="zh-CN"/>
+        </w:rPr>
+      </w:pPr>
+      <w:r>
+        <w:rPr>
+          <w:rFonts w:ascii="等线" w:eastAsia="等线" w:hAnsi="等线"/>
+          <w:noProof/>
+          <w:lang w:eastAsia="zh-CN"/>
+        </w:rPr>
+        <w:drawing>
+          <wp:inline distT="0" distB="0" distL="0" distR="0" wp14:anchorId="249794C3" wp14:editId="6632BCC0">
+            <wp:extent cx="3276625" cy="196850"/>
+            <wp:effectExtent l="0" t="0" r="0" b="0"/>
+            <wp:docPr id="41" name="图片 5"/>
+            <wp:cNvGraphicFramePr>
+              <a:graphicFrameLocks xmlns:a="http://schemas.openxmlformats.org/drawingml/2006/main" noChangeAspect="1"/>
+            </wp:cNvGraphicFramePr>
+            <a:graphic xmlns:a="http://schemas.openxmlformats.org/drawingml/2006/main">
+              <a:graphicData uri="http://schemas.openxmlformats.org/drawingml/2006/picture">
+                <pic:pic xmlns:pic="http://schemas.openxmlformats.org/drawingml/2006/picture">
+                  <pic:nvPicPr>
+                    <pic:cNvPr id="1" name=""/>
+                    <pic:cNvPicPr/>
+                  </pic:nvPicPr>
+                  <pic:blipFill>
+                    <a:blip r:embed="rId54"/>
+                    <a:stretch>
+                      <a:fillRect/>
+                    </a:stretch>
+                  </pic:blipFill>
+                  <pic:spPr>
+                    <a:xfrm>
+                      <a:off x="0" y="0"/>
+                      <a:ext cx="3306275" cy="198631"/>
+                    </a:xfrm>
+                    <a:prstGeom prst="rect">
+                      <a:avLst/>
+                    </a:prstGeom>
+                  </pic:spPr>
+                </pic:pic>
+              </a:graphicData>
+            </a:graphic>
+          </wp:inline>
+        </w:drawing>
+      </w:r>
+    </w:p>
+    <w:p>
+      <w:pPr>
+        <w:rPr>
+          <w:rFonts w:ascii="等线" w:eastAsia="等线" w:hAnsi="等线"/>
+          <w:lang w:eastAsia="zh-CN"/>
+        </w:rPr>
+      </w:pPr>
+      <w:r>
+        <w:rPr>
+          <w:rFonts w:ascii="等线" w:eastAsia="等线" w:hAnsi="等线" w:hint="eastAsia"/>
+          <w:b/>
+          <w:bCs/>
+          <w:lang w:eastAsia="zh-CN"/>
+        </w:rPr>
+        <w:t>matchLine函数</w:t>
+      </w:r>
+      <w:r>
+        <w:rPr>
+          <w:rFonts w:ascii="等线" w:eastAsia="等线" w:hAnsi="等线" w:hint="eastAsia"/>
+          <w:lang w:eastAsia="zh-CN"/>
+        </w:rPr>
+        <w:t>接收正则表达式、待匹配行、是否忽略大小写作为参数。从待匹配行的首位开始调用m</w:t>
+      </w:r>
+      <w:r>
+        <w:rPr>
+          <w:rFonts w:ascii="等线" w:eastAsia="等线" w:hAnsi="等线"/>
+          <w:lang w:eastAsia="zh-CN"/>
+        </w:rPr>
+        <w:t>atch</w:t>
+      </w:r>
+      <w:r>
+        <w:rPr>
+          <w:rFonts w:ascii="等线" w:eastAsia="等线" w:hAnsi="等线" w:hint="eastAsia"/>
+          <w:lang w:eastAsia="zh-CN"/>
+        </w:rPr>
+        <w:t>函数匹配正则表达式。match函数返回最大匹配区间的末尾位置。一旦match函数返回有效值，matchLine即记录匹配成功的区间并返回A</w:t>
+      </w:r>
+      <w:r>
+        <w:rPr>
+          <w:rFonts w:ascii="等线" w:eastAsia="等线" w:hAnsi="等线"/>
+          <w:lang w:eastAsia="zh-CN"/>
+        </w:rPr>
+        <w:t>nalyse</w:t>
+      </w:r>
+      <w:r>
+        <w:rPr>
+          <w:rFonts w:ascii="等线" w:eastAsia="等线" w:hAnsi="等线" w:hint="eastAsia"/>
+          <w:lang w:eastAsia="zh-CN"/>
+        </w:rPr>
+        <w:t>函数。matchLine保证了匹配到的字符串是首个匹配的子串。</w:t>
+      </w:r>
+    </w:p>
+    <w:p>
+      <w:pPr>
+        <w:numPr>
+          <w:ilvl w:val="0"/>
+          <w:numId w:val="2"/>
+        </w:numPr>
+        <w:rPr>
+          <w:rFonts w:ascii="等线" w:eastAsia="等线" w:hAnsi="等线"/>
+          <w:lang w:eastAsia="zh-CN"/>
+        </w:rPr>
+      </w:pPr>
+      <w:r>
+        <w:rPr>
+          <w:rFonts w:ascii="等线" w:eastAsia="等线" w:hAnsi="等线"/>
+          <w:noProof/>
+          <w:lang w:eastAsia="zh-CN"/>
+        </w:rPr>
+        <w:drawing>
+          <wp:inline distT="0" distB="0" distL="0" distR="0" wp14:anchorId="43800FA1" wp14:editId="22E47353">
+            <wp:extent cx="2446734" cy="190500"/>
+            <wp:effectExtent l="0" t="0" r="0" b="0"/>
+            <wp:docPr id="42" name="图片 6"/>
+            <wp:cNvGraphicFramePr>
+              <a:graphicFrameLocks xmlns:a="http://schemas.openxmlformats.org/drawingml/2006/main" noChangeAspect="1"/>
+            </wp:cNvGraphicFramePr>
+            <a:graphic xmlns:a="http://schemas.openxmlformats.org/drawingml/2006/main">
+              <a:graphicData uri="http://schemas.openxmlformats.org/drawingml/2006/picture">
+                <pic:pic xmlns:pic="http://schemas.openxmlformats.org/drawingml/2006/picture">
+                  <pic:nvPicPr>
+                    <pic:cNvPr id="1" name=""/>
+                    <pic:cNvPicPr/>
+                  </pic:nvPicPr>
+                  <pic:blipFill>
+                    <a:blip r:embed="rId55"/>
+                    <a:stretch>
+                      <a:fillRect/>
+                    </a:stretch>
+                  </pic:blipFill>
+                  <pic:spPr>
+                    <a:xfrm>
+                      <a:off x="0" y="0"/>
                       <a:ext cx="2525535" cy="196635"/>
                     </a:xfrm>
                     <a:prstGeom prst="rect">
@@ -12250,7 +11666,6 @@
           <w:lang w:eastAsia="zh-CN"/>
         </w:rPr>
       </w:pPr>
-      <w:proofErr w:type="gramStart"/>
       <w:r>
         <w:rPr>
           <w:rFonts w:ascii="等线" w:eastAsia="等线" w:hAnsi="等线" w:hint="eastAsia"/>
@@ -12279,64 +11694,51 @@
           <w:rFonts w:ascii="等线" w:eastAsia="等线" w:hAnsi="等线" w:hint="eastAsia"/>
           <w:lang w:eastAsia="zh-CN"/>
         </w:rPr>
-        <w:t>），match保证了匹配到的字符串是最长匹配的子串</w:t>
-      </w:r>
-      <w:proofErr w:type="gramEnd"/>
+        <w:t>），match保证了匹配到的字符串是最长匹配的子串。</w:t>
+      </w:r>
+    </w:p>
+    <w:p>
+      <w:pPr>
+        <w:rPr>
+          <w:rFonts w:ascii="等线" w:eastAsia="等线" w:hAnsi="等线"/>
+          <w:lang w:eastAsia="zh-CN"/>
+        </w:rPr>
+      </w:pPr>
       <w:r>
         <w:rPr>
           <w:rFonts w:ascii="等线" w:eastAsia="等线" w:hAnsi="等线" w:hint="eastAsia"/>
           <w:lang w:eastAsia="zh-CN"/>
         </w:rPr>
-        <w:t>。</w:t>
-      </w:r>
-    </w:p>
-    <w:p>
-      <w:pPr>
-        <w:rPr>
-          <w:rFonts w:ascii="等线" w:eastAsia="等线" w:hAnsi="等线"/>
-          <w:lang w:eastAsia="zh-CN"/>
-        </w:rPr>
-      </w:pPr>
+        <w:t>match的实现基于动态规划思想。</w:t>
+      </w:r>
+      <w:r>
+        <w:rPr>
+          <w:rFonts w:ascii="等线" w:eastAsia="等线" w:hAnsi="等线"/>
+          <w:lang w:eastAsia="zh-CN"/>
+        </w:rPr>
+        <w:t>bool dp[i][j]</w:t>
+      </w:r>
       <w:r>
         <w:rPr>
           <w:rFonts w:ascii="等线" w:eastAsia="等线" w:hAnsi="等线" w:hint="eastAsia"/>
           <w:lang w:eastAsia="zh-CN"/>
         </w:rPr>
-        <w:t>match的实现基于动态规划思想。</w:t>
-      </w:r>
-      <w:proofErr w:type="gramStart"/>
-      <w:r>
-        <w:rPr>
-          <w:rFonts w:ascii="等线" w:eastAsia="等线" w:hAnsi="等线"/>
-          <w:lang w:eastAsia="zh-CN"/>
-        </w:rPr>
-        <w:t>bool</w:t>
-      </w:r>
-      <w:proofErr w:type="gramEnd"/>
-      <w:r>
-        <w:rPr>
-          <w:rFonts w:ascii="等线" w:eastAsia="等线" w:hAnsi="等线"/>
-          <w:lang w:eastAsia="zh-CN"/>
-        </w:rPr>
-        <w:t xml:space="preserve"> </w:t>
-      </w:r>
-      <w:proofErr w:type="spellStart"/>
-      <w:r>
-        <w:rPr>
-          <w:rFonts w:ascii="等线" w:eastAsia="等线" w:hAnsi="等线"/>
-          <w:lang w:eastAsia="zh-CN"/>
-        </w:rPr>
-        <w:t>dp</w:t>
-      </w:r>
-      <w:proofErr w:type="spellEnd"/>
-      <w:r>
-        <w:rPr>
-          <w:rFonts w:ascii="等线" w:eastAsia="等线" w:hAnsi="等线"/>
-          <w:lang w:eastAsia="zh-CN"/>
-        </w:rPr>
-        <w:t>[</w:t>
-      </w:r>
-      <w:proofErr w:type="spellStart"/>
+        <w:t>表示r</w:t>
+      </w:r>
+      <w:r>
+        <w:rPr>
+          <w:rFonts w:ascii="等线" w:eastAsia="等线" w:hAnsi="等线"/>
+          <w:lang w:eastAsia="zh-CN"/>
+        </w:rPr>
+        <w:t>e</w:t>
+      </w:r>
+      <w:r>
+        <w:rPr>
+          <w:rFonts w:ascii="等线" w:eastAsia="等线" w:hAnsi="等线" w:hint="eastAsia"/>
+          <w:lang w:eastAsia="zh-CN"/>
+        </w:rPr>
+        <w:t>的前</w:t>
+      </w:r>
       <w:r>
         <w:rPr>
           <w:rFonts w:ascii="等线" w:eastAsia="等线" w:hAnsi="等线"/>
@@ -12344,27 +11746,19 @@
         </w:rPr>
         <w:t>i</w:t>
       </w:r>
-      <w:proofErr w:type="spellEnd"/>
-      <w:r>
-        <w:rPr>
-          <w:rFonts w:ascii="等线" w:eastAsia="等线" w:hAnsi="等线"/>
-          <w:lang w:eastAsia="zh-CN"/>
-        </w:rPr>
-        <w:t>][j]</w:t>
-      </w:r>
       <w:r>
         <w:rPr>
           <w:rFonts w:ascii="等线" w:eastAsia="等线" w:hAnsi="等线" w:hint="eastAsia"/>
           <w:lang w:eastAsia="zh-CN"/>
         </w:rPr>
-        <w:t>表示r</w:t>
-      </w:r>
-      <w:r>
-        <w:rPr>
-          <w:rFonts w:ascii="等线" w:eastAsia="等线" w:hAnsi="等线"/>
-          <w:lang w:eastAsia="zh-CN"/>
-        </w:rPr>
-        <w:t>e</w:t>
+        <w:t>位与</w:t>
+      </w:r>
+      <w:r>
+        <w:rPr>
+          <w:rFonts w:ascii="等线" w:eastAsia="等线" w:hAnsi="等线"/>
+          <w:lang w:eastAsia="zh-CN"/>
+        </w:rPr>
+        <w:t>a</w:t>
       </w:r>
       <w:r>
         <w:rPr>
@@ -12373,496 +11767,215 @@
         </w:rPr>
         <w:t>的前</w:t>
       </w:r>
-      <w:proofErr w:type="spellStart"/>
-      <w:r>
-        <w:rPr>
-          <w:rFonts w:ascii="等线" w:eastAsia="等线" w:hAnsi="等线"/>
-          <w:lang w:eastAsia="zh-CN"/>
-        </w:rPr>
-        <w:t>i</w:t>
-      </w:r>
-      <w:proofErr w:type="spellEnd"/>
+      <w:r>
+        <w:rPr>
+          <w:rFonts w:ascii="等线" w:eastAsia="等线" w:hAnsi="等线"/>
+          <w:lang w:eastAsia="zh-CN"/>
+        </w:rPr>
+        <w:t>j</w:t>
+      </w:r>
       <w:r>
         <w:rPr>
           <w:rFonts w:ascii="等线" w:eastAsia="等线" w:hAnsi="等线" w:hint="eastAsia"/>
           <w:lang w:eastAsia="zh-CN"/>
         </w:rPr>
-        <w:t>位与</w:t>
-      </w:r>
-      <w:r>
-        <w:rPr>
-          <w:rFonts w:ascii="等线" w:eastAsia="等线" w:hAnsi="等线"/>
-          <w:lang w:eastAsia="zh-CN"/>
-        </w:rPr>
-        <w:t>a</w:t>
+        <w:t>位是否成功匹配。若r</w:t>
+      </w:r>
+      <w:r>
+        <w:rPr>
+          <w:rFonts w:ascii="等线" w:eastAsia="等线" w:hAnsi="等线"/>
+          <w:lang w:eastAsia="zh-CN"/>
+        </w:rPr>
+        <w:t>e[i]</w:t>
       </w:r>
       <w:r>
         <w:rPr>
           <w:rFonts w:ascii="等线" w:eastAsia="等线" w:hAnsi="等线" w:hint="eastAsia"/>
           <w:lang w:eastAsia="zh-CN"/>
         </w:rPr>
-        <w:t>的前</w:t>
-      </w:r>
-      <w:r>
-        <w:rPr>
-          <w:rFonts w:ascii="等线" w:eastAsia="等线" w:hAnsi="等线"/>
-          <w:lang w:eastAsia="zh-CN"/>
-        </w:rPr>
-        <w:t>j</w:t>
+        <w:t>为‘.’，由于</w:t>
+      </w:r>
+      <w:r>
+        <w:rPr>
+          <w:rFonts w:ascii="等线" w:eastAsia="等线" w:hAnsi="等线"/>
+          <w:lang w:eastAsia="zh-CN"/>
+        </w:rPr>
+        <w:t>’.’</w:t>
       </w:r>
       <w:r>
         <w:rPr>
           <w:rFonts w:ascii="等线" w:eastAsia="等线" w:hAnsi="等线" w:hint="eastAsia"/>
           <w:lang w:eastAsia="zh-CN"/>
         </w:rPr>
-        <w:t>位是否成功匹配。若r</w:t>
-      </w:r>
-      <w:r>
-        <w:rPr>
-          <w:rFonts w:ascii="等线" w:eastAsia="等线" w:hAnsi="等线"/>
-          <w:lang w:eastAsia="zh-CN"/>
-        </w:rPr>
-        <w:t>e[</w:t>
-      </w:r>
-      <w:proofErr w:type="spellStart"/>
-      <w:r>
-        <w:rPr>
-          <w:rFonts w:ascii="等线" w:eastAsia="等线" w:hAnsi="等线"/>
-          <w:lang w:eastAsia="zh-CN"/>
-        </w:rPr>
-        <w:t>i</w:t>
-      </w:r>
-      <w:proofErr w:type="spellEnd"/>
-      <w:r>
-        <w:rPr>
-          <w:rFonts w:ascii="等线" w:eastAsia="等线" w:hAnsi="等线"/>
-          <w:lang w:eastAsia="zh-CN"/>
-        </w:rPr>
-        <w:t>]</w:t>
+        <w:t>可以匹配任一字符，则d</w:t>
+      </w:r>
+      <w:r>
+        <w:rPr>
+          <w:rFonts w:ascii="等线" w:eastAsia="等线" w:hAnsi="等线"/>
+          <w:lang w:eastAsia="zh-CN"/>
+        </w:rPr>
+        <w:t>p[i][j]</w:t>
       </w:r>
       <w:r>
         <w:rPr>
           <w:rFonts w:ascii="等线" w:eastAsia="等线" w:hAnsi="等线" w:hint="eastAsia"/>
           <w:lang w:eastAsia="zh-CN"/>
         </w:rPr>
-        <w:t>为‘.’，由于</w:t>
-      </w:r>
-      <w:r>
-        <w:rPr>
-          <w:rFonts w:ascii="等线" w:eastAsia="等线" w:hAnsi="等线"/>
-          <w:lang w:eastAsia="zh-CN"/>
-        </w:rPr>
-        <w:t>’.’</w:t>
+        <w:t>取决于d</w:t>
+      </w:r>
+      <w:r>
+        <w:rPr>
+          <w:rFonts w:ascii="等线" w:eastAsia="等线" w:hAnsi="等线"/>
+          <w:lang w:eastAsia="zh-CN"/>
+        </w:rPr>
+        <w:t>p[i-1][j-1]</w:t>
       </w:r>
       <w:r>
         <w:rPr>
           <w:rFonts w:ascii="等线" w:eastAsia="等线" w:hAnsi="等线" w:hint="eastAsia"/>
           <w:lang w:eastAsia="zh-CN"/>
         </w:rPr>
-        <w:t>可以匹配任一字符，则</w:t>
-      </w:r>
-      <w:proofErr w:type="spellStart"/>
+        <w:t>是否成功；若re</w:t>
+      </w:r>
+      <w:r>
+        <w:rPr>
+          <w:rFonts w:ascii="等线" w:eastAsia="等线" w:hAnsi="等线"/>
+          <w:lang w:eastAsia="zh-CN"/>
+        </w:rPr>
+        <w:t>[i]</w:t>
+      </w:r>
       <w:r>
         <w:rPr>
           <w:rFonts w:ascii="等线" w:eastAsia="等线" w:hAnsi="等线" w:hint="eastAsia"/>
           <w:lang w:eastAsia="zh-CN"/>
         </w:rPr>
-        <w:t>d</w:t>
-      </w:r>
-      <w:r>
-        <w:rPr>
-          <w:rFonts w:ascii="等线" w:eastAsia="等线" w:hAnsi="等线"/>
-          <w:lang w:eastAsia="zh-CN"/>
-        </w:rPr>
-        <w:t>p</w:t>
-      </w:r>
-      <w:proofErr w:type="spellEnd"/>
-      <w:r>
-        <w:rPr>
-          <w:rFonts w:ascii="等线" w:eastAsia="等线" w:hAnsi="等线"/>
-          <w:lang w:eastAsia="zh-CN"/>
-        </w:rPr>
-        <w:t>[</w:t>
-      </w:r>
-      <w:proofErr w:type="spellStart"/>
-      <w:r>
-        <w:rPr>
-          <w:rFonts w:ascii="等线" w:eastAsia="等线" w:hAnsi="等线"/>
-          <w:lang w:eastAsia="zh-CN"/>
-        </w:rPr>
-        <w:t>i</w:t>
-      </w:r>
-      <w:proofErr w:type="spellEnd"/>
-      <w:r>
-        <w:rPr>
-          <w:rFonts w:ascii="等线" w:eastAsia="等线" w:hAnsi="等线"/>
-          <w:lang w:eastAsia="zh-CN"/>
-        </w:rPr>
-        <w:t>][j]</w:t>
+        <w:t>为‘*’，则只要</w:t>
+      </w:r>
+      <w:r>
+        <w:rPr>
+          <w:rFonts w:ascii="等线" w:eastAsia="等线" w:hAnsi="等线"/>
+          <w:lang w:eastAsia="zh-CN"/>
+        </w:rPr>
+        <w:t>dp[i-1][j]</w:t>
       </w:r>
       <w:r>
         <w:rPr>
           <w:rFonts w:ascii="等线" w:eastAsia="等线" w:hAnsi="等线" w:hint="eastAsia"/>
           <w:lang w:eastAsia="zh-CN"/>
         </w:rPr>
-        <w:t>取决于</w:t>
-      </w:r>
-      <w:proofErr w:type="spellStart"/>
+        <w:t>、</w:t>
+      </w:r>
+      <w:r>
+        <w:rPr>
+          <w:rFonts w:ascii="等线" w:eastAsia="等线" w:hAnsi="等线"/>
+          <w:lang w:eastAsia="zh-CN"/>
+        </w:rPr>
+        <w:t>dp[i][j-1]</w:t>
+      </w:r>
       <w:r>
         <w:rPr>
           <w:rFonts w:ascii="等线" w:eastAsia="等线" w:hAnsi="等线" w:hint="eastAsia"/>
           <w:lang w:eastAsia="zh-CN"/>
         </w:rPr>
-        <w:t>d</w:t>
-      </w:r>
-      <w:r>
-        <w:rPr>
-          <w:rFonts w:ascii="等线" w:eastAsia="等线" w:hAnsi="等线"/>
-          <w:lang w:eastAsia="zh-CN"/>
-        </w:rPr>
-        <w:t>p</w:t>
-      </w:r>
-      <w:proofErr w:type="spellEnd"/>
-      <w:r>
-        <w:rPr>
-          <w:rFonts w:ascii="等线" w:eastAsia="等线" w:hAnsi="等线"/>
-          <w:lang w:eastAsia="zh-CN"/>
-        </w:rPr>
-        <w:t>[i-1][j-1]</w:t>
+        <w:t>、</w:t>
+      </w:r>
+      <w:r>
+        <w:rPr>
+          <w:rFonts w:ascii="等线" w:eastAsia="等线" w:hAnsi="等线"/>
+          <w:lang w:eastAsia="zh-CN"/>
+        </w:rPr>
+        <w:t>dp[i-1][j-1]</w:t>
       </w:r>
       <w:r>
         <w:rPr>
           <w:rFonts w:ascii="等线" w:eastAsia="等线" w:hAnsi="等线" w:hint="eastAsia"/>
           <w:lang w:eastAsia="zh-CN"/>
         </w:rPr>
-        <w:t>是否成功；若re</w:t>
-      </w:r>
-      <w:r>
-        <w:rPr>
-          <w:rFonts w:ascii="等线" w:eastAsia="等线" w:hAnsi="等线"/>
-          <w:lang w:eastAsia="zh-CN"/>
-        </w:rPr>
-        <w:t>[</w:t>
-      </w:r>
-      <w:proofErr w:type="spellStart"/>
-      <w:r>
-        <w:rPr>
-          <w:rFonts w:ascii="等线" w:eastAsia="等线" w:hAnsi="等线"/>
-          <w:lang w:eastAsia="zh-CN"/>
-        </w:rPr>
-        <w:t>i</w:t>
-      </w:r>
-      <w:proofErr w:type="spellEnd"/>
-      <w:r>
-        <w:rPr>
-          <w:rFonts w:ascii="等线" w:eastAsia="等线" w:hAnsi="等线"/>
-          <w:lang w:eastAsia="zh-CN"/>
-        </w:rPr>
-        <w:t>]</w:t>
+        <w:t>有一个匹配成功则d</w:t>
+      </w:r>
+      <w:r>
+        <w:rPr>
+          <w:rFonts w:ascii="等线" w:eastAsia="等线" w:hAnsi="等线"/>
+          <w:lang w:eastAsia="zh-CN"/>
+        </w:rPr>
+        <w:t>p[i][j]</w:t>
       </w:r>
       <w:r>
         <w:rPr>
           <w:rFonts w:ascii="等线" w:eastAsia="等线" w:hAnsi="等线" w:hint="eastAsia"/>
           <w:lang w:eastAsia="zh-CN"/>
         </w:rPr>
-        <w:t>为‘*’，则只要</w:t>
-      </w:r>
-      <w:proofErr w:type="spellStart"/>
-      <w:r>
-        <w:rPr>
-          <w:rFonts w:ascii="等线" w:eastAsia="等线" w:hAnsi="等线"/>
-          <w:lang w:eastAsia="zh-CN"/>
-        </w:rPr>
-        <w:t>dp</w:t>
-      </w:r>
-      <w:proofErr w:type="spellEnd"/>
-      <w:r>
-        <w:rPr>
-          <w:rFonts w:ascii="等线" w:eastAsia="等线" w:hAnsi="等线"/>
-          <w:lang w:eastAsia="zh-CN"/>
-        </w:rPr>
-        <w:t>[i-1][j]</w:t>
+        <w:t>成功；若re</w:t>
+      </w:r>
+      <w:r>
+        <w:rPr>
+          <w:rFonts w:ascii="等线" w:eastAsia="等线" w:hAnsi="等线"/>
+          <w:lang w:eastAsia="zh-CN"/>
+        </w:rPr>
+        <w:t>[i]</w:t>
       </w:r>
       <w:r>
         <w:rPr>
           <w:rFonts w:ascii="等线" w:eastAsia="等线" w:hAnsi="等线" w:hint="eastAsia"/>
           <w:lang w:eastAsia="zh-CN"/>
         </w:rPr>
-        <w:t>、</w:t>
-      </w:r>
-      <w:proofErr w:type="spellStart"/>
-      <w:r>
-        <w:rPr>
-          <w:rFonts w:ascii="等线" w:eastAsia="等线" w:hAnsi="等线"/>
-          <w:lang w:eastAsia="zh-CN"/>
-        </w:rPr>
-        <w:t>dp</w:t>
-      </w:r>
-      <w:proofErr w:type="spellEnd"/>
-      <w:r>
-        <w:rPr>
-          <w:rFonts w:ascii="等线" w:eastAsia="等线" w:hAnsi="等线"/>
-          <w:lang w:eastAsia="zh-CN"/>
-        </w:rPr>
-        <w:t>[</w:t>
-      </w:r>
-      <w:proofErr w:type="spellStart"/>
-      <w:r>
-        <w:rPr>
-          <w:rFonts w:ascii="等线" w:eastAsia="等线" w:hAnsi="等线"/>
-          <w:lang w:eastAsia="zh-CN"/>
-        </w:rPr>
-        <w:t>i</w:t>
-      </w:r>
-      <w:proofErr w:type="spellEnd"/>
-      <w:r>
-        <w:rPr>
-          <w:rFonts w:ascii="等线" w:eastAsia="等线" w:hAnsi="等线"/>
-          <w:lang w:eastAsia="zh-CN"/>
-        </w:rPr>
-        <w:t>][j-1]</w:t>
+        <w:t>为普通字符，则d</w:t>
+      </w:r>
+      <w:r>
+        <w:rPr>
+          <w:rFonts w:ascii="等线" w:eastAsia="等线" w:hAnsi="等线"/>
+          <w:lang w:eastAsia="zh-CN"/>
+        </w:rPr>
+        <w:t>p[i][j]</w:t>
       </w:r>
       <w:r>
         <w:rPr>
           <w:rFonts w:ascii="等线" w:eastAsia="等线" w:hAnsi="等线" w:hint="eastAsia"/>
           <w:lang w:eastAsia="zh-CN"/>
         </w:rPr>
-        <w:t>、</w:t>
-      </w:r>
-      <w:proofErr w:type="spellStart"/>
-      <w:r>
-        <w:rPr>
-          <w:rFonts w:ascii="等线" w:eastAsia="等线" w:hAnsi="等线"/>
-          <w:lang w:eastAsia="zh-CN"/>
-        </w:rPr>
-        <w:t>dp</w:t>
-      </w:r>
-      <w:proofErr w:type="spellEnd"/>
-      <w:r>
-        <w:rPr>
-          <w:rFonts w:ascii="等线" w:eastAsia="等线" w:hAnsi="等线"/>
-          <w:lang w:eastAsia="zh-CN"/>
-        </w:rPr>
-        <w:t>[i-1][j-1]</w:t>
+        <w:t>为真当且仅当d</w:t>
+      </w:r>
+      <w:r>
+        <w:rPr>
+          <w:rFonts w:ascii="等线" w:eastAsia="等线" w:hAnsi="等线"/>
+          <w:lang w:eastAsia="zh-CN"/>
+        </w:rPr>
+        <w:t>p[i-1][j-1]</w:t>
       </w:r>
       <w:r>
         <w:rPr>
           <w:rFonts w:ascii="等线" w:eastAsia="等线" w:hAnsi="等线" w:hint="eastAsia"/>
           <w:lang w:eastAsia="zh-CN"/>
         </w:rPr>
-        <w:t>有一个匹配成功则</w:t>
-      </w:r>
-      <w:proofErr w:type="spellStart"/>
+        <w:t>为真且r</w:t>
+      </w:r>
+      <w:r>
+        <w:rPr>
+          <w:rFonts w:ascii="等线" w:eastAsia="等线" w:hAnsi="等线"/>
+          <w:lang w:eastAsia="zh-CN"/>
+        </w:rPr>
+        <w:t>e[i]</w:t>
+      </w:r>
       <w:r>
         <w:rPr>
           <w:rFonts w:ascii="等线" w:eastAsia="等线" w:hAnsi="等线" w:hint="eastAsia"/>
           <w:lang w:eastAsia="zh-CN"/>
         </w:rPr>
-        <w:t>d</w:t>
-      </w:r>
-      <w:r>
-        <w:rPr>
-          <w:rFonts w:ascii="等线" w:eastAsia="等线" w:hAnsi="等线"/>
-          <w:lang w:eastAsia="zh-CN"/>
-        </w:rPr>
-        <w:t>p</w:t>
-      </w:r>
-      <w:proofErr w:type="spellEnd"/>
-      <w:r>
-        <w:rPr>
-          <w:rFonts w:ascii="等线" w:eastAsia="等线" w:hAnsi="等线"/>
-          <w:lang w:eastAsia="zh-CN"/>
-        </w:rPr>
-        <w:t>[</w:t>
-      </w:r>
-      <w:proofErr w:type="spellStart"/>
-      <w:r>
-        <w:rPr>
-          <w:rFonts w:ascii="等线" w:eastAsia="等线" w:hAnsi="等线"/>
-          <w:lang w:eastAsia="zh-CN"/>
-        </w:rPr>
-        <w:t>i</w:t>
-      </w:r>
-      <w:proofErr w:type="spellEnd"/>
-      <w:r>
-        <w:rPr>
-          <w:rFonts w:ascii="等线" w:eastAsia="等线" w:hAnsi="等线"/>
-          <w:lang w:eastAsia="zh-CN"/>
-        </w:rPr>
-        <w:t>][j]</w:t>
+        <w:t>与a</w:t>
+      </w:r>
+      <w:r>
+        <w:rPr>
+          <w:rFonts w:ascii="等线" w:eastAsia="等线" w:hAnsi="等线"/>
+          <w:lang w:eastAsia="zh-CN"/>
+        </w:rPr>
+        <w:t>[j]</w:t>
       </w:r>
       <w:r>
         <w:rPr>
           <w:rFonts w:ascii="等线" w:eastAsia="等线" w:hAnsi="等线" w:hint="eastAsia"/>
           <w:lang w:eastAsia="zh-CN"/>
         </w:rPr>
-        <w:t>成功；若re</w:t>
-      </w:r>
-      <w:r>
-        <w:rPr>
-          <w:rFonts w:ascii="等线" w:eastAsia="等线" w:hAnsi="等线"/>
-          <w:lang w:eastAsia="zh-CN"/>
-        </w:rPr>
-        <w:t>[</w:t>
-      </w:r>
-      <w:proofErr w:type="spellStart"/>
-      <w:r>
-        <w:rPr>
-          <w:rFonts w:ascii="等线" w:eastAsia="等线" w:hAnsi="等线"/>
-          <w:lang w:eastAsia="zh-CN"/>
-        </w:rPr>
-        <w:t>i</w:t>
-      </w:r>
-      <w:proofErr w:type="spellEnd"/>
-      <w:r>
-        <w:rPr>
-          <w:rFonts w:ascii="等线" w:eastAsia="等线" w:hAnsi="等线"/>
-          <w:lang w:eastAsia="zh-CN"/>
-        </w:rPr>
-        <w:t>]</w:t>
-      </w:r>
-      <w:r>
-        <w:rPr>
-          <w:rFonts w:ascii="等线" w:eastAsia="等线" w:hAnsi="等线" w:hint="eastAsia"/>
-          <w:lang w:eastAsia="zh-CN"/>
-        </w:rPr>
-        <w:t>为普通字符，则</w:t>
-      </w:r>
-      <w:proofErr w:type="spellStart"/>
-      <w:r>
-        <w:rPr>
-          <w:rFonts w:ascii="等线" w:eastAsia="等线" w:hAnsi="等线" w:hint="eastAsia"/>
-          <w:lang w:eastAsia="zh-CN"/>
-        </w:rPr>
-        <w:t>d</w:t>
-      </w:r>
-      <w:r>
-        <w:rPr>
-          <w:rFonts w:ascii="等线" w:eastAsia="等线" w:hAnsi="等线"/>
-          <w:lang w:eastAsia="zh-CN"/>
-        </w:rPr>
-        <w:t>p</w:t>
-      </w:r>
-      <w:proofErr w:type="spellEnd"/>
-      <w:r>
-        <w:rPr>
-          <w:rFonts w:ascii="等线" w:eastAsia="等线" w:hAnsi="等线"/>
-          <w:lang w:eastAsia="zh-CN"/>
-        </w:rPr>
-        <w:t>[</w:t>
-      </w:r>
-      <w:proofErr w:type="spellStart"/>
-      <w:r>
-        <w:rPr>
-          <w:rFonts w:ascii="等线" w:eastAsia="等线" w:hAnsi="等线"/>
-          <w:lang w:eastAsia="zh-CN"/>
-        </w:rPr>
-        <w:t>i</w:t>
-      </w:r>
-      <w:proofErr w:type="spellEnd"/>
-      <w:r>
-        <w:rPr>
-          <w:rFonts w:ascii="等线" w:eastAsia="等线" w:hAnsi="等线"/>
-          <w:lang w:eastAsia="zh-CN"/>
-        </w:rPr>
-        <w:t>][j]</w:t>
-      </w:r>
-      <w:r>
-        <w:rPr>
-          <w:rFonts w:ascii="等线" w:eastAsia="等线" w:hAnsi="等线" w:hint="eastAsia"/>
-          <w:lang w:eastAsia="zh-CN"/>
-        </w:rPr>
-        <w:t>为真当且仅当</w:t>
-      </w:r>
-      <w:proofErr w:type="spellStart"/>
-      <w:r>
-        <w:rPr>
-          <w:rFonts w:ascii="等线" w:eastAsia="等线" w:hAnsi="等线" w:hint="eastAsia"/>
-          <w:lang w:eastAsia="zh-CN"/>
-        </w:rPr>
-        <w:t>d</w:t>
-      </w:r>
-      <w:r>
-        <w:rPr>
-          <w:rFonts w:ascii="等线" w:eastAsia="等线" w:hAnsi="等线"/>
-          <w:lang w:eastAsia="zh-CN"/>
-        </w:rPr>
-        <w:t>p</w:t>
-      </w:r>
-      <w:proofErr w:type="spellEnd"/>
-      <w:r>
-        <w:rPr>
-          <w:rFonts w:ascii="等线" w:eastAsia="等线" w:hAnsi="等线"/>
-          <w:lang w:eastAsia="zh-CN"/>
-        </w:rPr>
-        <w:t>[i-1][j-1]</w:t>
-      </w:r>
-      <w:r>
-        <w:rPr>
-          <w:rFonts w:ascii="等线" w:eastAsia="等线" w:hAnsi="等线" w:hint="eastAsia"/>
-          <w:lang w:eastAsia="zh-CN"/>
-        </w:rPr>
-        <w:t>为真且r</w:t>
-      </w:r>
-      <w:r>
-        <w:rPr>
-          <w:rFonts w:ascii="等线" w:eastAsia="等线" w:hAnsi="等线"/>
-          <w:lang w:eastAsia="zh-CN"/>
-        </w:rPr>
-        <w:t>e[</w:t>
-      </w:r>
-      <w:proofErr w:type="spellStart"/>
-      <w:r>
-        <w:rPr>
-          <w:rFonts w:ascii="等线" w:eastAsia="等线" w:hAnsi="等线"/>
-          <w:lang w:eastAsia="zh-CN"/>
-        </w:rPr>
-        <w:t>i</w:t>
-      </w:r>
-      <w:proofErr w:type="spellEnd"/>
-      <w:r>
-        <w:rPr>
-          <w:rFonts w:ascii="等线" w:eastAsia="等线" w:hAnsi="等线"/>
-          <w:lang w:eastAsia="zh-CN"/>
-        </w:rPr>
-        <w:t>]</w:t>
-      </w:r>
-      <w:r>
-        <w:rPr>
-          <w:rFonts w:ascii="等线" w:eastAsia="等线" w:hAnsi="等线" w:hint="eastAsia"/>
-          <w:lang w:eastAsia="zh-CN"/>
-        </w:rPr>
-        <w:t>与a</w:t>
-      </w:r>
-      <w:r>
-        <w:rPr>
-          <w:rFonts w:ascii="等线" w:eastAsia="等线" w:hAnsi="等线"/>
-          <w:lang w:eastAsia="zh-CN"/>
-        </w:rPr>
-        <w:t>[j]</w:t>
-      </w:r>
-      <w:r>
-        <w:rPr>
-          <w:rFonts w:ascii="等线" w:eastAsia="等线" w:hAnsi="等线" w:hint="eastAsia"/>
-          <w:lang w:eastAsia="zh-CN"/>
-        </w:rPr>
-        <w:t>相同（若忽略大小写，则需二者在忽略大小写的情况下相同）。返回re全部匹配（</w:t>
-      </w:r>
-      <w:proofErr w:type="spellStart"/>
-      <w:r>
-        <w:rPr>
-          <w:rFonts w:ascii="等线" w:eastAsia="等线" w:hAnsi="等线" w:hint="eastAsia"/>
-          <w:lang w:eastAsia="zh-CN"/>
-        </w:rPr>
-        <w:t>dp</w:t>
-      </w:r>
-      <w:proofErr w:type="spellEnd"/>
-      <w:r>
-        <w:rPr>
-          <w:rFonts w:ascii="等线" w:eastAsia="等线" w:hAnsi="等线" w:hint="eastAsia"/>
-          <w:lang w:eastAsia="zh-CN"/>
-        </w:rPr>
-        <w:t>的最后一行）的最后一个真即可。</w:t>
+        <w:t>相同（若忽略大小写，则需二者在忽略大小写的情况下相同）。返回re全部匹配（dp的最后一行）的最后一个真即可。</w:t>
       </w:r>
     </w:p>
     <w:p>
@@ -12940,7 +12053,7 @@
           <w:lang w:eastAsia="zh-CN"/>
         </w:rPr>
       </w:pPr>
-      <w:bookmarkStart w:id="31" w:name="_Toc92647121"/>
+      <w:bookmarkStart w:id="32" w:name="_Toc92647121"/>
       <w:r>
         <w:rPr>
           <w:rFonts w:hint="eastAsia"/>
@@ -12956,7 +12069,7 @@
         </w:rPr>
         <w:t>、更新日志</w:t>
       </w:r>
-      <w:bookmarkEnd w:id="31"/>
+      <w:bookmarkEnd w:id="32"/>
     </w:p>
     <w:p>
       <w:pPr>
@@ -13081,58 +12194,142 @@
       <w:pPr>
         <w:ind w:left="1134" w:hanging="1134"/>
         <w:rPr>
+          <w:rFonts w:ascii="等线" w:eastAsia="等线" w:hAnsi="等线"/>
+          <w:lang w:eastAsia="zh-CN"/>
+        </w:rPr>
+      </w:pPr>
+      <w:r>
+        <w:rPr>
           <w:rFonts w:ascii="等线" w:eastAsia="等线" w:hAnsi="等线" w:hint="eastAsia"/>
           <w:lang w:eastAsia="zh-CN"/>
         </w:rPr>
-      </w:pPr>
+        <w:t>2</w:t>
+      </w:r>
+      <w:r>
+        <w:rPr>
+          <w:rFonts w:ascii="等线" w:eastAsia="等线" w:hAnsi="等线"/>
+          <w:lang w:eastAsia="zh-CN"/>
+        </w:rPr>
+        <w:t xml:space="preserve">022.01.08 </w:t>
+      </w:r>
       <w:r>
         <w:rPr>
           <w:rFonts w:ascii="等线" w:eastAsia="等线" w:hAnsi="等线" w:hint="eastAsia"/>
           <w:lang w:eastAsia="zh-CN"/>
         </w:rPr>
-        <w:t>2</w:t>
-      </w:r>
-      <w:r>
-        <w:rPr>
-          <w:rFonts w:ascii="等线" w:eastAsia="等线" w:hAnsi="等线"/>
-          <w:lang w:eastAsia="zh-CN"/>
-        </w:rPr>
-        <w:t xml:space="preserve">022.01.08 </w:t>
+        <w:t>更新了d</w:t>
+      </w:r>
+      <w:r>
+        <w:rPr>
+          <w:rFonts w:ascii="等线" w:eastAsia="等线" w:hAnsi="等线"/>
+          <w:lang w:eastAsia="zh-CN"/>
+        </w:rPr>
+        <w:t>iff</w:t>
       </w:r>
       <w:r>
         <w:rPr>
           <w:rFonts w:ascii="等线" w:eastAsia="等线" w:hAnsi="等线" w:hint="eastAsia"/>
           <w:lang w:eastAsia="zh-CN"/>
         </w:rPr>
-        <w:t>更新了d</w:t>
-      </w:r>
-      <w:r>
-        <w:rPr>
-          <w:rFonts w:ascii="等线" w:eastAsia="等线" w:hAnsi="等线"/>
-          <w:lang w:eastAsia="zh-CN"/>
-        </w:rPr>
-        <w:t>iff</w:t>
+        <w:t>的定义，修复了没有发现的b</w:t>
+      </w:r>
+      <w:r>
+        <w:rPr>
+          <w:rFonts w:ascii="等线" w:eastAsia="等线" w:hAnsi="等线"/>
+          <w:lang w:eastAsia="zh-CN"/>
+        </w:rPr>
+        <w:t>ug</w:t>
       </w:r>
       <w:r>
         <w:rPr>
           <w:rFonts w:ascii="等线" w:eastAsia="等线" w:hAnsi="等线" w:hint="eastAsia"/>
           <w:lang w:eastAsia="zh-CN"/>
         </w:rPr>
-        <w:t>的定义，修复了没有发现的b</w:t>
-      </w:r>
-      <w:r>
-        <w:rPr>
-          <w:rFonts w:ascii="等线" w:eastAsia="等线" w:hAnsi="等线"/>
-          <w:lang w:eastAsia="zh-CN"/>
-        </w:rPr>
-        <w:t>ug</w:t>
-      </w:r>
+        <w:t>，加入异常处理，增加程序的稳定性。</w:t>
+      </w:r>
+    </w:p>
+    <w:p>
+      <w:pPr>
+        <w:pStyle w:val="a8"/>
+        <w:rPr>
+          <w:lang w:eastAsia="zh-CN"/>
+        </w:rPr>
+      </w:pPr>
+      <w:bookmarkStart w:id="33" w:name="_Toc92647122"/>
+      <w:r>
+        <w:rPr>
+          <w:rFonts w:hint="eastAsia"/>
+          <w:lang w:eastAsia="zh-CN"/>
+        </w:rPr>
+        <w:t>七</w:t>
+      </w:r>
+      <w:r>
+        <w:rPr>
+          <w:rFonts w:hint="eastAsia"/>
+          <w:lang w:eastAsia="zh-CN"/>
+        </w:rPr>
+        <w:t>、分工</w:t>
+      </w:r>
+      <w:bookmarkEnd w:id="33"/>
+    </w:p>
+    <w:p>
+      <w:pPr>
+        <w:rPr>
+          <w:rFonts w:ascii="等线" w:eastAsia="等线" w:hAnsi="等线"/>
+          <w:lang w:eastAsia="zh-CN"/>
+        </w:rPr>
+      </w:pPr>
       <w:r>
         <w:rPr>
           <w:rFonts w:ascii="等线" w:eastAsia="等线" w:hAnsi="等线" w:hint="eastAsia"/>
           <w:lang w:eastAsia="zh-CN"/>
         </w:rPr>
-        <w:t>，加入异常处理，增加程序的稳定性。</w:t>
+        <w:t>模块一：张庆林</w:t>
+      </w:r>
+    </w:p>
+    <w:p>
+      <w:pPr>
+        <w:rPr>
+          <w:rFonts w:ascii="等线" w:eastAsia="等线" w:hAnsi="等线"/>
+          <w:lang w:eastAsia="zh-CN"/>
+        </w:rPr>
+      </w:pPr>
+      <w:r>
+        <w:rPr>
+          <w:rFonts w:ascii="等线" w:eastAsia="等线" w:hAnsi="等线" w:hint="eastAsia"/>
+          <w:lang w:eastAsia="zh-CN"/>
+        </w:rPr>
+        <w:t>模块二：聂子坤</w:t>
+      </w:r>
+    </w:p>
+    <w:p>
+      <w:pPr>
+        <w:rPr>
+          <w:rFonts w:ascii="等线" w:eastAsia="等线" w:hAnsi="等线"/>
+          <w:lang w:eastAsia="zh-CN"/>
+        </w:rPr>
+      </w:pPr>
+      <w:r>
+        <w:rPr>
+          <w:rFonts w:ascii="等线" w:eastAsia="等线" w:hAnsi="等线" w:hint="eastAsia"/>
+          <w:lang w:eastAsia="zh-CN"/>
+        </w:rPr>
+        <w:t>模块三：许继茁</w:t>
+      </w:r>
+    </w:p>
+    <w:p>
+      <w:pPr>
+        <w:rPr>
+          <w:rFonts w:ascii="等线" w:eastAsia="等线" w:hAnsi="等线"/>
+          <w:lang w:eastAsia="zh-CN"/>
+        </w:rPr>
+      </w:pPr>
+      <w:r>
+        <w:rPr>
+          <w:rFonts w:ascii="等线" w:eastAsia="等线" w:hAnsi="等线" w:hint="eastAsia"/>
+          <w:lang w:eastAsia="zh-CN"/>
+        </w:rPr>
+        <w:t>模块四：岳章乔</w:t>
       </w:r>
     </w:p>
     <w:p>
@@ -13142,22 +12339,22 @@
           <w:lang w:eastAsia="zh-CN"/>
         </w:rPr>
       </w:pPr>
-      <w:bookmarkStart w:id="32" w:name="_Toc92647122"/>
+      <w:bookmarkStart w:id="34" w:name="_Toc92647123"/>
       <w:r>
         <w:rPr>
           <w:rFonts w:hint="eastAsia"/>
           <w:lang w:eastAsia="zh-CN"/>
         </w:rPr>
-        <w:t>七</w:t>
+        <w:t>八</w:t>
       </w:r>
       <w:r>
         <w:rPr>
           <w:rFonts w:hint="eastAsia"/>
           <w:lang w:eastAsia="zh-CN"/>
         </w:rPr>
-        <w:t>、分工</w:t>
-      </w:r>
-      <w:bookmarkEnd w:id="32"/>
+        <w:t>、意见反馈</w:t>
+      </w:r>
+      <w:bookmarkEnd w:id="34"/>
     </w:p>
     <w:p>
       <w:pPr>
@@ -13171,100 +12368,16 @@
           <w:rFonts w:ascii="等线" w:eastAsia="等线" w:hAnsi="等线" w:hint="eastAsia"/>
           <w:lang w:eastAsia="zh-CN"/>
         </w:rPr>
-        <w:t>模块一：张庆林</w:t>
-      </w:r>
-    </w:p>
-    <w:p>
-      <w:pPr>
-        <w:rPr>
-          <w:rFonts w:ascii="等线" w:eastAsia="等线" w:hAnsi="等线"/>
-          <w:lang w:eastAsia="zh-CN"/>
-        </w:rPr>
-      </w:pPr>
+        <w:t>欢迎对程序运行出现的任何问题，包括但不限于闪退、文件读取异常等，</w:t>
+      </w:r>
       <w:r>
         <w:rPr>
           <w:rFonts w:ascii="等线" w:eastAsia="等线" w:hAnsi="等线" w:hint="eastAsia"/>
           <w:lang w:eastAsia="zh-CN"/>
         </w:rPr>
-        <w:t>模块二：聂子坤</w:t>
-      </w:r>
-    </w:p>
-    <w:p>
-      <w:pPr>
-        <w:rPr>
-          <w:rFonts w:ascii="等线" w:eastAsia="等线" w:hAnsi="等线"/>
-          <w:lang w:eastAsia="zh-CN"/>
-        </w:rPr>
-      </w:pPr>
-      <w:r>
-        <w:rPr>
-          <w:rFonts w:ascii="等线" w:eastAsia="等线" w:hAnsi="等线" w:hint="eastAsia"/>
-          <w:lang w:eastAsia="zh-CN"/>
-        </w:rPr>
-        <w:t>模块三：许继茁</w:t>
-      </w:r>
-    </w:p>
-    <w:p>
-      <w:pPr>
-        <w:rPr>
-          <w:rFonts w:ascii="等线" w:eastAsia="等线" w:hAnsi="等线"/>
-          <w:lang w:eastAsia="zh-CN"/>
-        </w:rPr>
-      </w:pPr>
-      <w:r>
-        <w:rPr>
-          <w:rFonts w:ascii="等线" w:eastAsia="等线" w:hAnsi="等线" w:hint="eastAsia"/>
-          <w:lang w:eastAsia="zh-CN"/>
-        </w:rPr>
-        <w:t>模块四：岳章乔</w:t>
-      </w:r>
-    </w:p>
-    <w:p>
-      <w:pPr>
-        <w:pStyle w:val="a8"/>
-        <w:rPr>
-          <w:lang w:eastAsia="zh-CN"/>
-        </w:rPr>
-      </w:pPr>
-      <w:bookmarkStart w:id="33" w:name="_Toc92647123"/>
-      <w:r>
-        <w:rPr>
-          <w:rFonts w:hint="eastAsia"/>
-          <w:lang w:eastAsia="zh-CN"/>
-        </w:rPr>
-        <w:t>八</w:t>
-      </w:r>
-      <w:r>
-        <w:rPr>
-          <w:rFonts w:hint="eastAsia"/>
-          <w:lang w:eastAsia="zh-CN"/>
-        </w:rPr>
-        <w:t>、意见反馈</w:t>
-      </w:r>
-      <w:bookmarkEnd w:id="33"/>
-    </w:p>
-    <w:p>
-      <w:pPr>
-        <w:rPr>
-          <w:rFonts w:ascii="等线" w:eastAsia="等线" w:hAnsi="等线"/>
-          <w:lang w:eastAsia="zh-CN"/>
-        </w:rPr>
-      </w:pPr>
-      <w:r>
-        <w:rPr>
-          <w:rFonts w:ascii="等线" w:eastAsia="等线" w:hAnsi="等线" w:hint="eastAsia"/>
-          <w:lang w:eastAsia="zh-CN"/>
-        </w:rPr>
-        <w:t>欢迎对程序运行出现的任何问题，包括但不限于闪退、文件读取异常等，</w:t>
-      </w:r>
-      <w:r>
-        <w:rPr>
-          <w:rFonts w:ascii="等线" w:eastAsia="等线" w:hAnsi="等线" w:hint="eastAsia"/>
-          <w:lang w:eastAsia="zh-CN"/>
-        </w:rPr>
         <w:t xml:space="preserve">提交反馈到 </w:t>
       </w:r>
-      <w:hyperlink r:id="rId54" w:history="1">
+      <w:hyperlink r:id="rId56" w:history="1">
         <w:r>
           <w:rPr>
             <w:rStyle w:val="a5"/>
@@ -13296,7 +12409,7 @@
         </w:rPr>
         <w:t xml:space="preserve">或 </w:t>
       </w:r>
-      <w:hyperlink r:id="rId55" w:history="1">
+      <w:hyperlink r:id="rId57" w:history="1">
         <w:r>
           <w:rPr>
             <w:rStyle w:val="a5"/>
@@ -13332,7 +12445,7 @@
     <w:p>
       <w:pPr>
         <w:rPr>
-          <w:rFonts w:ascii="等线" w:eastAsia="等线" w:hAnsi="等线" w:hint="eastAsia"/>
+          <w:rFonts w:ascii="等线" w:eastAsia="等线" w:hAnsi="等线"/>
           <w:lang w:eastAsia="zh-CN"/>
         </w:rPr>
       </w:pPr>
@@ -13347,6 +12460,56 @@
     </w:sectPr>
   </w:body>
 </w:document>
+</file>
+
+<file path=word/endnotes.xml><?xml version="1.0" encoding="utf-8"?>
+<w:endnotes xmlns:wpc="http://schemas.microsoft.com/office/word/2010/wordprocessingCanvas" xmlns:cx="http://schemas.microsoft.com/office/drawing/2014/chartex" xmlns:cx1="http://schemas.microsoft.com/office/drawing/2015/9/8/chartex" xmlns:mc="http://schemas.openxmlformats.org/markup-compatibility/2006" xmlns:o="urn:schemas-microsoft-com:office:office" xmlns:r="http://schemas.openxmlformats.org/officeDocument/2006/relationships" xmlns:m="http://schemas.openxmlformats.org/officeDocument/2006/math" xmlns:v="urn:schemas-microsoft-com:vml" xmlns:wp14="http://schemas.microsoft.com/office/word/2010/wordprocessingDrawing" xmlns:wp="http://schemas.openxmlformats.org/drawingml/2006/wordprocessingDrawing" xmlns:w10="urn:schemas-microsoft-com:office:word" xmlns:w="http://schemas.openxmlformats.org/wordprocessingml/2006/main" xmlns:w14="http://schemas.microsoft.com/office/word/2010/wordml" xmlns:w15="http://schemas.microsoft.com/office/word/2012/wordml" xmlns:w16se="http://schemas.microsoft.com/office/word/2015/wordml/symex" xmlns:wpg="http://schemas.microsoft.com/office/word/2010/wordprocessingGroup" xmlns:wpi="http://schemas.microsoft.com/office/word/2010/wordprocessingInk" xmlns:wne="http://schemas.microsoft.com/office/word/2006/wordml" xmlns:wps="http://schemas.microsoft.com/office/word/2010/wordprocessingShape" mc:Ignorable="w14 w15 w16se wp14">
+  <w:endnote w:type="separator" w:id="-1">
+    <w:p>
+      <w:pPr>
+        <w:spacing w:after="0" w:line="240" w:lineRule="auto"/>
+      </w:pPr>
+      <w:r>
+        <w:separator/>
+      </w:r>
+    </w:p>
+  </w:endnote>
+  <w:endnote w:type="continuationSeparator" w:id="0">
+    <w:p>
+      <w:pPr>
+        <w:spacing w:after="0" w:line="240" w:lineRule="auto"/>
+      </w:pPr>
+      <w:r>
+        <w:continuationSeparator/>
+      </w:r>
+    </w:p>
+  </w:endnote>
+</w:endnotes>
+</file>
+
+<file path=word/footnotes.xml><?xml version="1.0" encoding="utf-8"?>
+<w:footnotes xmlns:wpc="http://schemas.microsoft.com/office/word/2010/wordprocessingCanvas" xmlns:cx="http://schemas.microsoft.com/office/drawing/2014/chartex" xmlns:cx1="http://schemas.microsoft.com/office/drawing/2015/9/8/chartex" xmlns:mc="http://schemas.openxmlformats.org/markup-compatibility/2006" xmlns:o="urn:schemas-microsoft-com:office:office" xmlns:r="http://schemas.openxmlformats.org/officeDocument/2006/relationships" xmlns:m="http://schemas.openxmlformats.org/officeDocument/2006/math" xmlns:v="urn:schemas-microsoft-com:vml" xmlns:wp14="http://schemas.microsoft.com/office/word/2010/wordprocessingDrawing" xmlns:wp="http://schemas.openxmlformats.org/drawingml/2006/wordprocessingDrawing" xmlns:w10="urn:schemas-microsoft-com:office:word" xmlns:w="http://schemas.openxmlformats.org/wordprocessingml/2006/main" xmlns:w14="http://schemas.microsoft.com/office/word/2010/wordml" xmlns:w15="http://schemas.microsoft.com/office/word/2012/wordml" xmlns:w16se="http://schemas.microsoft.com/office/word/2015/wordml/symex" xmlns:wpg="http://schemas.microsoft.com/office/word/2010/wordprocessingGroup" xmlns:wpi="http://schemas.microsoft.com/office/word/2010/wordprocessingInk" xmlns:wne="http://schemas.microsoft.com/office/word/2006/wordml" xmlns:wps="http://schemas.microsoft.com/office/word/2010/wordprocessingShape" mc:Ignorable="w14 w15 w16se wp14">
+  <w:footnote w:type="separator" w:id="-1">
+    <w:p>
+      <w:pPr>
+        <w:spacing w:after="0" w:line="240" w:lineRule="auto"/>
+      </w:pPr>
+      <w:r>
+        <w:separator/>
+      </w:r>
+    </w:p>
+  </w:footnote>
+  <w:footnote w:type="continuationSeparator" w:id="0">
+    <w:p>
+      <w:pPr>
+        <w:spacing w:after="0" w:line="240" w:lineRule="auto"/>
+      </w:pPr>
+      <w:r>
+        <w:continuationSeparator/>
+      </w:r>
+    </w:p>
+  </w:footnote>
+</w:footnotes>
 </file>
 
 <file path=word/numbering.xml><?xml version="1.0" encoding="utf-8"?>
@@ -13979,6 +13142,7 @@
   <w:style w:type="character" w:default="1" w:styleId="a0">
     <w:name w:val="Default Paragraph Font"/>
     <w:uiPriority w:val="1"/>
+    <w:semiHidden/>
     <w:unhideWhenUsed/>
   </w:style>
   <w:style w:type="table" w:default="1" w:styleId="a1">
@@ -14314,6 +13478,50 @@
       <w:lang w:eastAsia="zh-CN"/>
     </w:rPr>
   </w:style>
+  <w:style w:type="paragraph" w:styleId="ae">
+    <w:name w:val="header"/>
+    <w:basedOn w:val="a"/>
+    <w:link w:val="af"/>
+    <w:uiPriority w:val="99"/>
+    <w:unhideWhenUsed/>
+    <w:rsid w:val="00477A18"/>
+    <w:pPr>
+      <w:tabs>
+        <w:tab w:val="center" w:pos="4320"/>
+        <w:tab w:val="right" w:pos="8640"/>
+      </w:tabs>
+      <w:spacing w:after="0" w:line="240" w:lineRule="auto"/>
+    </w:pPr>
+  </w:style>
+  <w:style w:type="character" w:customStyle="1" w:styleId="af">
+    <w:name w:val="頁首 字元"/>
+    <w:basedOn w:val="a0"/>
+    <w:link w:val="ae"/>
+    <w:uiPriority w:val="99"/>
+    <w:rsid w:val="00477A18"/>
+  </w:style>
+  <w:style w:type="paragraph" w:styleId="af0">
+    <w:name w:val="footer"/>
+    <w:basedOn w:val="a"/>
+    <w:link w:val="af1"/>
+    <w:uiPriority w:val="99"/>
+    <w:unhideWhenUsed/>
+    <w:rsid w:val="00477A18"/>
+    <w:pPr>
+      <w:tabs>
+        <w:tab w:val="center" w:pos="4320"/>
+        <w:tab w:val="right" w:pos="8640"/>
+      </w:tabs>
+      <w:spacing w:after="0" w:line="240" w:lineRule="auto"/>
+    </w:pPr>
+  </w:style>
+  <w:style w:type="character" w:customStyle="1" w:styleId="af1">
+    <w:name w:val="頁尾 字元"/>
+    <w:basedOn w:val="a0"/>
+    <w:link w:val="af0"/>
+    <w:uiPriority w:val="99"/>
+    <w:rsid w:val="00477A18"/>
+  </w:style>
 </w:styles>
 </file>
 
@@ -14583,7 +13791,7 @@
 </file>
 
 <file path=customXml/itemProps1.xml><?xml version="1.0" encoding="utf-8"?>
-<ds:datastoreItem xmlns:ds="http://schemas.openxmlformats.org/officeDocument/2006/customXml" ds:itemID="{A28AF4E9-497E-4258-A21C-E095FBF6BE05}">
+<ds:datastoreItem xmlns:ds="http://schemas.openxmlformats.org/officeDocument/2006/customXml" ds:itemID="{5938094A-60EE-4B6A-ABB9-0075357089AC}">
   <ds:schemaRefs>
     <ds:schemaRef ds:uri="http://schemas.openxmlformats.org/officeDocument/2006/bibliography"/>
   </ds:schemaRefs>
